--- a/docs/report/thach/chuong6.docx
+++ b/docs/report/thach/chuong6.docx
@@ -34,11 +34,18 @@
       <w:pPr>
         <w:pStyle w:val="DA30"/>
         <w:numPr>
-          <w:ilvl w:val="1"/>
-          <w:numId w:val="50"/>
+          <w:ilvl w:val="0"/>
+          <w:numId w:val="0"/>
         </w:numPr>
+        <w:ind w:left="360"/>
       </w:pPr>
       <w:bookmarkStart w:id="1" w:name="_Toc140531620"/>
+      <w:r>
+        <w:rPr>
+          <w:lang w:val="en-US"/>
+        </w:rPr>
+        <w:t>6.1</w:t>
+      </w:r>
       <w:r>
         <w:rPr>
           <w:lang w:val="en-US"/>
@@ -54,13 +61,20 @@
       <w:pPr>
         <w:pStyle w:val="DA30"/>
         <w:numPr>
-          <w:ilvl w:val="2"/>
-          <w:numId w:val="50"/>
+          <w:ilvl w:val="0"/>
+          <w:numId w:val="0"/>
         </w:numPr>
-        <w:rPr>
-          <w:lang w:val="en-US"/>
-        </w:rPr>
-      </w:pPr>
+        <w:ind w:left="720"/>
+        <w:rPr>
+          <w:lang w:val="en-US"/>
+        </w:rPr>
+      </w:pPr>
+      <w:r>
+        <w:rPr>
+          <w:lang w:val="en-US"/>
+        </w:rPr>
+        <w:t xml:space="preserve">6.1.1. </w:t>
+      </w:r>
       <w:proofErr w:type="spellStart"/>
       <w:r>
         <w:rPr>
@@ -140,6 +154,7 @@
       </w:pPr>
       <w:r>
         <w:rPr>
+          <w:noProof/>
           <w:lang w:val="en-US"/>
         </w:rPr>
         <w:drawing>
@@ -189,9 +204,157 @@
         <w:jc w:val="center"/>
         <w:outlineLvl w:val="9"/>
         <w:rPr>
-          <w:lang w:val="en-US"/>
-        </w:rPr>
-      </w:pPr>
+          <w:b w:val="0"/>
+          <w:bCs w:val="0"/>
+          <w:i/>
+          <w:iCs/>
+          <w:lang w:val="en-US"/>
+        </w:rPr>
+      </w:pPr>
+      <w:proofErr w:type="spellStart"/>
+      <w:r>
+        <w:rPr>
+          <w:b w:val="0"/>
+          <w:bCs w:val="0"/>
+          <w:i/>
+          <w:iCs/>
+          <w:lang w:val="en-US"/>
+        </w:rPr>
+        <w:t>Hình</w:t>
+      </w:r>
+      <w:proofErr w:type="spellEnd"/>
+      <w:r>
+        <w:rPr>
+          <w:b w:val="0"/>
+          <w:bCs w:val="0"/>
+          <w:i/>
+          <w:iCs/>
+          <w:lang w:val="en-US"/>
+        </w:rPr>
+        <w:t xml:space="preserve"> 6.1.1: </w:t>
+      </w:r>
+      <w:proofErr w:type="spellStart"/>
+      <w:r>
+        <w:rPr>
+          <w:b w:val="0"/>
+          <w:bCs w:val="0"/>
+          <w:i/>
+          <w:iCs/>
+          <w:lang w:val="en-US"/>
+        </w:rPr>
+        <w:t>Tổng</w:t>
+      </w:r>
+      <w:proofErr w:type="spellEnd"/>
+      <w:r>
+        <w:rPr>
+          <w:b w:val="0"/>
+          <w:bCs w:val="0"/>
+          <w:i/>
+          <w:iCs/>
+          <w:lang w:val="en-US"/>
+        </w:rPr>
+        <w:t xml:space="preserve"> </w:t>
+      </w:r>
+      <w:proofErr w:type="spellStart"/>
+      <w:r>
+        <w:rPr>
+          <w:b w:val="0"/>
+          <w:bCs w:val="0"/>
+          <w:i/>
+          <w:iCs/>
+          <w:lang w:val="en-US"/>
+        </w:rPr>
+        <w:t>quan</w:t>
+      </w:r>
+      <w:proofErr w:type="spellEnd"/>
+      <w:r>
+        <w:rPr>
+          <w:b w:val="0"/>
+          <w:bCs w:val="0"/>
+          <w:i/>
+          <w:iCs/>
+          <w:lang w:val="en-US"/>
+        </w:rPr>
+        <w:t xml:space="preserve"> </w:t>
+      </w:r>
+      <w:proofErr w:type="spellStart"/>
+      <w:r>
+        <w:rPr>
+          <w:b w:val="0"/>
+          <w:bCs w:val="0"/>
+          <w:i/>
+          <w:iCs/>
+          <w:lang w:val="en-US"/>
+        </w:rPr>
+        <w:t>về</w:t>
+      </w:r>
+      <w:proofErr w:type="spellEnd"/>
+      <w:r>
+        <w:rPr>
+          <w:b w:val="0"/>
+          <w:bCs w:val="0"/>
+          <w:i/>
+          <w:iCs/>
+          <w:lang w:val="en-US"/>
+        </w:rPr>
+        <w:t xml:space="preserve"> </w:t>
+      </w:r>
+      <w:proofErr w:type="spellStart"/>
+      <w:r>
+        <w:rPr>
+          <w:b w:val="0"/>
+          <w:bCs w:val="0"/>
+          <w:i/>
+          <w:iCs/>
+          <w:lang w:val="en-US"/>
+        </w:rPr>
+        <w:t>giao</w:t>
+      </w:r>
+      <w:proofErr w:type="spellEnd"/>
+      <w:r>
+        <w:rPr>
+          <w:b w:val="0"/>
+          <w:bCs w:val="0"/>
+          <w:i/>
+          <w:iCs/>
+          <w:lang w:val="en-US"/>
+        </w:rPr>
+        <w:t xml:space="preserve"> </w:t>
+      </w:r>
+      <w:proofErr w:type="spellStart"/>
+      <w:r>
+        <w:rPr>
+          <w:b w:val="0"/>
+          <w:bCs w:val="0"/>
+          <w:i/>
+          <w:iCs/>
+          <w:lang w:val="en-US"/>
+        </w:rPr>
+        <w:t>diện</w:t>
+      </w:r>
+      <w:proofErr w:type="spellEnd"/>
+      <w:r>
+        <w:rPr>
+          <w:b w:val="0"/>
+          <w:bCs w:val="0"/>
+          <w:i/>
+          <w:iCs/>
+          <w:lang w:val="en-US"/>
+        </w:rPr>
+        <w:t xml:space="preserve"> </w:t>
+      </w:r>
+      <w:proofErr w:type="spellStart"/>
+      <w:r>
+        <w:rPr>
+          <w:b w:val="0"/>
+          <w:bCs w:val="0"/>
+          <w:i/>
+          <w:iCs/>
+          <w:lang w:val="en-US"/>
+        </w:rPr>
+        <w:t>chính</w:t>
+      </w:r>
+      <w:proofErr w:type="spellEnd"/>
     </w:p>
     <w:p>
       <w:pPr>
@@ -202,12 +365,7269 @@
         </w:numPr>
         <w:outlineLvl w:val="9"/>
         <w:rPr>
-          <w:lang w:val="en-US"/>
+          <w:b w:val="0"/>
+          <w:bCs w:val="0"/>
+          <w:lang w:val="en-US"/>
+        </w:rPr>
+      </w:pPr>
+      <w:r>
+        <w:rPr>
+          <w:b w:val="0"/>
+          <w:bCs w:val="0"/>
+          <w:lang w:val="en-US"/>
+        </w:rPr>
+        <w:tab/>
+      </w:r>
+      <w:r>
+        <w:rPr>
+          <w:lang w:val="en-US"/>
+        </w:rPr>
+        <w:t>Connect:</w:t>
+      </w:r>
+      <w:r>
+        <w:rPr>
+          <w:lang w:val="en-US"/>
+        </w:rPr>
+        <w:t xml:space="preserve"> </w:t>
+      </w:r>
+      <w:proofErr w:type="spellStart"/>
+      <w:r>
+        <w:rPr>
+          <w:b w:val="0"/>
+          <w:bCs w:val="0"/>
+          <w:lang w:val="en-US"/>
+        </w:rPr>
+        <w:t>Vùng</w:t>
+      </w:r>
+      <w:proofErr w:type="spellEnd"/>
+      <w:r>
+        <w:rPr>
+          <w:b w:val="0"/>
+          <w:bCs w:val="0"/>
+          <w:lang w:val="en-US"/>
+        </w:rPr>
+        <w:t xml:space="preserve"> </w:t>
+      </w:r>
+      <w:proofErr w:type="spellStart"/>
+      <w:r>
+        <w:rPr>
+          <w:b w:val="0"/>
+          <w:bCs w:val="0"/>
+          <w:lang w:val="en-US"/>
+        </w:rPr>
+        <w:t>kết</w:t>
+      </w:r>
+      <w:proofErr w:type="spellEnd"/>
+      <w:r>
+        <w:rPr>
+          <w:b w:val="0"/>
+          <w:bCs w:val="0"/>
+          <w:lang w:val="en-US"/>
+        </w:rPr>
+        <w:t xml:space="preserve"> </w:t>
+      </w:r>
+      <w:proofErr w:type="spellStart"/>
+      <w:r>
+        <w:rPr>
+          <w:b w:val="0"/>
+          <w:bCs w:val="0"/>
+          <w:lang w:val="en-US"/>
+        </w:rPr>
+        <w:t>nối</w:t>
+      </w:r>
+      <w:proofErr w:type="spellEnd"/>
+      <w:r>
+        <w:rPr>
+          <w:b w:val="0"/>
+          <w:bCs w:val="0"/>
+          <w:lang w:val="en-US"/>
+        </w:rPr>
+        <w:t xml:space="preserve"> </w:t>
+      </w:r>
+      <w:proofErr w:type="spellStart"/>
+      <w:r>
+        <w:rPr>
+          <w:b w:val="0"/>
+          <w:bCs w:val="0"/>
+          <w:lang w:val="en-US"/>
+        </w:rPr>
+        <w:t>với</w:t>
+      </w:r>
+      <w:proofErr w:type="spellEnd"/>
+      <w:r>
+        <w:rPr>
+          <w:b w:val="0"/>
+          <w:bCs w:val="0"/>
+          <w:lang w:val="en-US"/>
+        </w:rPr>
+        <w:t xml:space="preserve"> PLC </w:t>
+      </w:r>
+      <w:proofErr w:type="spellStart"/>
+      <w:r>
+        <w:rPr>
+          <w:b w:val="0"/>
+          <w:bCs w:val="0"/>
+          <w:lang w:val="en-US"/>
+        </w:rPr>
+        <w:t>với</w:t>
+      </w:r>
+      <w:proofErr w:type="spellEnd"/>
+      <w:r>
+        <w:rPr>
+          <w:b w:val="0"/>
+          <w:bCs w:val="0"/>
+          <w:lang w:val="en-US"/>
+        </w:rPr>
+        <w:t xml:space="preserve"> </w:t>
+      </w:r>
+      <w:proofErr w:type="spellStart"/>
+      <w:r>
+        <w:rPr>
+          <w:b w:val="0"/>
+          <w:bCs w:val="0"/>
+          <w:lang w:val="en-US"/>
+        </w:rPr>
+        <w:t>máy</w:t>
+      </w:r>
+      <w:proofErr w:type="spellEnd"/>
+      <w:r>
+        <w:rPr>
+          <w:b w:val="0"/>
+          <w:bCs w:val="0"/>
+          <w:lang w:val="en-US"/>
+        </w:rPr>
+        <w:t xml:space="preserve"> </w:t>
+      </w:r>
+      <w:proofErr w:type="spellStart"/>
+      <w:r>
+        <w:rPr>
+          <w:b w:val="0"/>
+          <w:bCs w:val="0"/>
+          <w:lang w:val="en-US"/>
+        </w:rPr>
+        <w:t>tính</w:t>
+      </w:r>
+      <w:proofErr w:type="spellEnd"/>
+      <w:r>
+        <w:rPr>
+          <w:b w:val="0"/>
+          <w:bCs w:val="0"/>
+          <w:lang w:val="en-US"/>
+        </w:rPr>
+        <w:t xml:space="preserve"> </w:t>
+      </w:r>
+      <w:proofErr w:type="spellStart"/>
+      <w:r>
+        <w:rPr>
+          <w:b w:val="0"/>
+          <w:bCs w:val="0"/>
+          <w:lang w:val="en-US"/>
+        </w:rPr>
+        <w:t>thông</w:t>
+      </w:r>
+      <w:proofErr w:type="spellEnd"/>
+      <w:r>
+        <w:rPr>
+          <w:b w:val="0"/>
+          <w:bCs w:val="0"/>
+          <w:lang w:val="en-US"/>
+        </w:rPr>
+        <w:t xml:space="preserve"> qua C#.</w:t>
+      </w:r>
+    </w:p>
+    <w:p>
+      <w:pPr>
+        <w:pStyle w:val="DA30"/>
+        <w:numPr>
+          <w:ilvl w:val="0"/>
+          <w:numId w:val="54"/>
+        </w:numPr>
+        <w:outlineLvl w:val="9"/>
+        <w:rPr>
+          <w:lang w:val="en-US"/>
+        </w:rPr>
+      </w:pPr>
+      <w:r>
+        <w:rPr>
+          <w:lang w:val="en-US"/>
+        </w:rPr>
+        <w:t>Connect</w:t>
+      </w:r>
+      <w:r>
+        <w:rPr>
+          <w:b w:val="0"/>
+          <w:bCs w:val="0"/>
+          <w:lang w:val="en-US"/>
+        </w:rPr>
+        <w:t xml:space="preserve">: </w:t>
+      </w:r>
+      <w:proofErr w:type="spellStart"/>
+      <w:r>
+        <w:rPr>
+          <w:b w:val="0"/>
+          <w:bCs w:val="0"/>
+          <w:lang w:val="en-US"/>
+        </w:rPr>
+        <w:t>Kết</w:t>
+      </w:r>
+      <w:proofErr w:type="spellEnd"/>
+      <w:r>
+        <w:rPr>
+          <w:b w:val="0"/>
+          <w:bCs w:val="0"/>
+          <w:lang w:val="en-US"/>
+        </w:rPr>
+        <w:t xml:space="preserve"> </w:t>
+      </w:r>
+      <w:proofErr w:type="spellStart"/>
+      <w:r>
+        <w:rPr>
+          <w:b w:val="0"/>
+          <w:bCs w:val="0"/>
+          <w:lang w:val="en-US"/>
+        </w:rPr>
+        <w:t>nối</w:t>
+      </w:r>
+      <w:proofErr w:type="spellEnd"/>
+      <w:r>
+        <w:rPr>
+          <w:b w:val="0"/>
+          <w:bCs w:val="0"/>
+          <w:lang w:val="en-US"/>
+        </w:rPr>
+        <w:t xml:space="preserve"> </w:t>
+      </w:r>
+      <w:proofErr w:type="spellStart"/>
+      <w:r>
+        <w:rPr>
+          <w:b w:val="0"/>
+          <w:bCs w:val="0"/>
+          <w:lang w:val="en-US"/>
+        </w:rPr>
+        <w:t>với</w:t>
+      </w:r>
+      <w:proofErr w:type="spellEnd"/>
+      <w:r>
+        <w:rPr>
+          <w:b w:val="0"/>
+          <w:bCs w:val="0"/>
+          <w:lang w:val="en-US"/>
+        </w:rPr>
+        <w:t xml:space="preserve"> PLC </w:t>
+      </w:r>
+      <w:proofErr w:type="spellStart"/>
+      <w:r>
+        <w:rPr>
+          <w:b w:val="0"/>
+          <w:bCs w:val="0"/>
+          <w:lang w:val="en-US"/>
+        </w:rPr>
+        <w:t>với</w:t>
+      </w:r>
+      <w:proofErr w:type="spellEnd"/>
+      <w:r>
+        <w:rPr>
+          <w:b w:val="0"/>
+          <w:bCs w:val="0"/>
+          <w:lang w:val="en-US"/>
+        </w:rPr>
+        <w:t xml:space="preserve"> C#.</w:t>
+      </w:r>
+    </w:p>
+    <w:p>
+      <w:pPr>
+        <w:pStyle w:val="DA30"/>
+        <w:numPr>
+          <w:ilvl w:val="0"/>
+          <w:numId w:val="54"/>
+        </w:numPr>
+        <w:outlineLvl w:val="9"/>
+        <w:rPr>
+          <w:lang w:val="en-US"/>
+        </w:rPr>
+      </w:pPr>
+      <w:r>
+        <w:rPr>
+          <w:lang w:val="en-US"/>
+        </w:rPr>
+        <w:t>Disconnect</w:t>
+      </w:r>
+      <w:r>
+        <w:rPr>
+          <w:b w:val="0"/>
+          <w:bCs w:val="0"/>
+          <w:lang w:val="en-US"/>
+        </w:rPr>
+        <w:t>:</w:t>
+      </w:r>
+      <w:r>
+        <w:rPr>
+          <w:b w:val="0"/>
+          <w:bCs w:val="0"/>
+          <w:lang w:val="en-US"/>
+        </w:rPr>
+        <w:t xml:space="preserve"> </w:t>
+      </w:r>
+      <w:proofErr w:type="spellStart"/>
+      <w:r>
+        <w:rPr>
+          <w:b w:val="0"/>
+          <w:bCs w:val="0"/>
+          <w:lang w:val="en-US"/>
+        </w:rPr>
+        <w:t>Ngắt</w:t>
+      </w:r>
+      <w:proofErr w:type="spellEnd"/>
+      <w:r>
+        <w:rPr>
+          <w:b w:val="0"/>
+          <w:bCs w:val="0"/>
+          <w:lang w:val="en-US"/>
+        </w:rPr>
+        <w:t xml:space="preserve"> </w:t>
+      </w:r>
+      <w:proofErr w:type="spellStart"/>
+      <w:r>
+        <w:rPr>
+          <w:b w:val="0"/>
+          <w:bCs w:val="0"/>
+          <w:lang w:val="en-US"/>
+        </w:rPr>
+        <w:t>kết</w:t>
+      </w:r>
+      <w:proofErr w:type="spellEnd"/>
+      <w:r>
+        <w:rPr>
+          <w:b w:val="0"/>
+          <w:bCs w:val="0"/>
+          <w:lang w:val="en-US"/>
+        </w:rPr>
+        <w:t xml:space="preserve"> </w:t>
+      </w:r>
+      <w:proofErr w:type="spellStart"/>
+      <w:r>
+        <w:rPr>
+          <w:b w:val="0"/>
+          <w:bCs w:val="0"/>
+          <w:lang w:val="en-US"/>
+        </w:rPr>
+        <w:t>nối</w:t>
+      </w:r>
+      <w:proofErr w:type="spellEnd"/>
+      <w:r>
+        <w:rPr>
+          <w:b w:val="0"/>
+          <w:bCs w:val="0"/>
+          <w:lang w:val="en-US"/>
+        </w:rPr>
+        <w:t xml:space="preserve"> PLC </w:t>
+      </w:r>
+      <w:proofErr w:type="spellStart"/>
+      <w:r>
+        <w:rPr>
+          <w:b w:val="0"/>
+          <w:bCs w:val="0"/>
+          <w:lang w:val="en-US"/>
+        </w:rPr>
+        <w:t>với</w:t>
+      </w:r>
+      <w:proofErr w:type="spellEnd"/>
+      <w:r>
+        <w:rPr>
+          <w:b w:val="0"/>
+          <w:bCs w:val="0"/>
+          <w:lang w:val="en-US"/>
+        </w:rPr>
+        <w:t xml:space="preserve"> C#</w:t>
+      </w:r>
+      <w:r>
+        <w:rPr>
+          <w:b w:val="0"/>
+          <w:bCs w:val="0"/>
+          <w:lang w:val="en-US"/>
+        </w:rPr>
+        <w:t>.</w:t>
+      </w:r>
+    </w:p>
+    <w:p>
+      <w:pPr>
+        <w:pStyle w:val="DA30"/>
+        <w:numPr>
+          <w:ilvl w:val="0"/>
+          <w:numId w:val="0"/>
+        </w:numPr>
+        <w:ind w:left="720"/>
+        <w:outlineLvl w:val="9"/>
+        <w:rPr>
+          <w:b w:val="0"/>
+          <w:bCs w:val="0"/>
+          <w:lang w:val="en-US"/>
+        </w:rPr>
+      </w:pPr>
+      <w:r>
+        <w:rPr>
+          <w:lang w:val="en-US"/>
+        </w:rPr>
+        <w:t>Control:</w:t>
+      </w:r>
+      <w:r>
+        <w:rPr>
+          <w:lang w:val="en-US"/>
+        </w:rPr>
+        <w:t xml:space="preserve"> </w:t>
+      </w:r>
+      <w:proofErr w:type="spellStart"/>
+      <w:r>
+        <w:rPr>
+          <w:b w:val="0"/>
+          <w:bCs w:val="0"/>
+          <w:lang w:val="en-US"/>
+        </w:rPr>
+        <w:t>Vùng</w:t>
+      </w:r>
+      <w:proofErr w:type="spellEnd"/>
+      <w:r>
+        <w:rPr>
+          <w:b w:val="0"/>
+          <w:bCs w:val="0"/>
+          <w:lang w:val="en-US"/>
+        </w:rPr>
+        <w:t xml:space="preserve"> </w:t>
+      </w:r>
+      <w:proofErr w:type="spellStart"/>
+      <w:r>
+        <w:rPr>
+          <w:b w:val="0"/>
+          <w:bCs w:val="0"/>
+          <w:lang w:val="en-US"/>
+        </w:rPr>
+        <w:t>thiết</w:t>
+      </w:r>
+      <w:proofErr w:type="spellEnd"/>
+      <w:r>
+        <w:rPr>
+          <w:b w:val="0"/>
+          <w:bCs w:val="0"/>
+          <w:lang w:val="en-US"/>
+        </w:rPr>
+        <w:t xml:space="preserve"> </w:t>
+      </w:r>
+      <w:proofErr w:type="spellStart"/>
+      <w:r>
+        <w:rPr>
+          <w:b w:val="0"/>
+          <w:bCs w:val="0"/>
+          <w:lang w:val="en-US"/>
+        </w:rPr>
+        <w:t>lập</w:t>
+      </w:r>
+      <w:proofErr w:type="spellEnd"/>
+      <w:r>
+        <w:rPr>
+          <w:b w:val="0"/>
+          <w:bCs w:val="0"/>
+          <w:lang w:val="en-US"/>
+        </w:rPr>
+        <w:t xml:space="preserve"> </w:t>
+      </w:r>
+      <w:proofErr w:type="spellStart"/>
+      <w:r>
+        <w:rPr>
+          <w:b w:val="0"/>
+          <w:bCs w:val="0"/>
+          <w:lang w:val="en-US"/>
+        </w:rPr>
+        <w:t>các</w:t>
+      </w:r>
+      <w:proofErr w:type="spellEnd"/>
+      <w:r>
+        <w:rPr>
+          <w:b w:val="0"/>
+          <w:bCs w:val="0"/>
+          <w:lang w:val="en-US"/>
+        </w:rPr>
+        <w:t xml:space="preserve"> </w:t>
+      </w:r>
+      <w:proofErr w:type="spellStart"/>
+      <w:r>
+        <w:rPr>
+          <w:b w:val="0"/>
+          <w:bCs w:val="0"/>
+          <w:lang w:val="en-US"/>
+        </w:rPr>
+        <w:t>tiền</w:t>
+      </w:r>
+      <w:proofErr w:type="spellEnd"/>
+      <w:r>
+        <w:rPr>
+          <w:b w:val="0"/>
+          <w:bCs w:val="0"/>
+          <w:lang w:val="en-US"/>
+        </w:rPr>
+        <w:t xml:space="preserve"> </w:t>
+      </w:r>
+      <w:proofErr w:type="spellStart"/>
+      <w:r>
+        <w:rPr>
+          <w:b w:val="0"/>
+          <w:bCs w:val="0"/>
+          <w:lang w:val="en-US"/>
+        </w:rPr>
+        <w:t>tố</w:t>
+      </w:r>
+      <w:proofErr w:type="spellEnd"/>
+      <w:r>
+        <w:rPr>
+          <w:b w:val="0"/>
+          <w:bCs w:val="0"/>
+          <w:lang w:val="en-US"/>
+        </w:rPr>
+        <w:t xml:space="preserve"> </w:t>
+      </w:r>
+      <w:proofErr w:type="spellStart"/>
+      <w:r>
+        <w:rPr>
+          <w:b w:val="0"/>
+          <w:bCs w:val="0"/>
+          <w:lang w:val="en-US"/>
+        </w:rPr>
+        <w:t>cho</w:t>
+      </w:r>
+      <w:proofErr w:type="spellEnd"/>
+      <w:r>
+        <w:rPr>
+          <w:b w:val="0"/>
+          <w:bCs w:val="0"/>
+          <w:lang w:val="en-US"/>
+        </w:rPr>
+        <w:t xml:space="preserve"> </w:t>
+      </w:r>
+      <w:proofErr w:type="spellStart"/>
+      <w:r>
+        <w:rPr>
+          <w:b w:val="0"/>
+          <w:bCs w:val="0"/>
+          <w:lang w:val="en-US"/>
+        </w:rPr>
+        <w:t>việc</w:t>
+      </w:r>
+      <w:proofErr w:type="spellEnd"/>
+      <w:r>
+        <w:rPr>
+          <w:b w:val="0"/>
+          <w:bCs w:val="0"/>
+          <w:lang w:val="en-US"/>
+        </w:rPr>
+        <w:t xml:space="preserve"> </w:t>
+      </w:r>
+      <w:proofErr w:type="spellStart"/>
+      <w:r>
+        <w:rPr>
+          <w:b w:val="0"/>
+          <w:bCs w:val="0"/>
+          <w:lang w:val="en-US"/>
+        </w:rPr>
+        <w:t>điều</w:t>
+      </w:r>
+      <w:proofErr w:type="spellEnd"/>
+      <w:r>
+        <w:rPr>
+          <w:b w:val="0"/>
+          <w:bCs w:val="0"/>
+          <w:lang w:val="en-US"/>
+        </w:rPr>
+        <w:t xml:space="preserve"> </w:t>
+      </w:r>
+      <w:proofErr w:type="spellStart"/>
+      <w:r>
+        <w:rPr>
+          <w:b w:val="0"/>
+          <w:bCs w:val="0"/>
+          <w:lang w:val="en-US"/>
+        </w:rPr>
+        <w:t>khiển</w:t>
+      </w:r>
+      <w:proofErr w:type="spellEnd"/>
+      <w:r>
+        <w:rPr>
+          <w:b w:val="0"/>
+          <w:bCs w:val="0"/>
+          <w:lang w:val="en-US"/>
+        </w:rPr>
+        <w:t xml:space="preserve"> robot.</w:t>
+      </w:r>
+    </w:p>
+    <w:p>
+      <w:pPr>
+        <w:pStyle w:val="DA30"/>
+        <w:numPr>
+          <w:ilvl w:val="0"/>
+          <w:numId w:val="54"/>
+        </w:numPr>
+        <w:outlineLvl w:val="9"/>
+        <w:rPr>
+          <w:lang w:val="en-US"/>
+        </w:rPr>
+      </w:pPr>
+      <w:r>
+        <w:rPr>
+          <w:lang w:val="en-US"/>
+        </w:rPr>
+        <w:t xml:space="preserve">Servo: </w:t>
+      </w:r>
+      <w:proofErr w:type="spellStart"/>
+      <w:r>
+        <w:rPr>
+          <w:b w:val="0"/>
+          <w:bCs w:val="0"/>
+          <w:lang w:val="en-US"/>
+        </w:rPr>
+        <w:t>Bật</w:t>
+      </w:r>
+      <w:proofErr w:type="spellEnd"/>
+      <w:r>
+        <w:rPr>
+          <w:b w:val="0"/>
+          <w:bCs w:val="0"/>
+          <w:lang w:val="en-US"/>
+        </w:rPr>
+        <w:t>/</w:t>
+      </w:r>
+      <w:proofErr w:type="spellStart"/>
+      <w:r>
+        <w:rPr>
+          <w:b w:val="0"/>
+          <w:bCs w:val="0"/>
+          <w:lang w:val="en-US"/>
+        </w:rPr>
+        <w:t>Tắt</w:t>
+      </w:r>
+      <w:proofErr w:type="spellEnd"/>
+      <w:r>
+        <w:rPr>
+          <w:b w:val="0"/>
+          <w:bCs w:val="0"/>
+          <w:lang w:val="en-US"/>
+        </w:rPr>
+        <w:t xml:space="preserve"> </w:t>
+      </w:r>
+      <w:proofErr w:type="spellStart"/>
+      <w:r>
+        <w:rPr>
+          <w:b w:val="0"/>
+          <w:bCs w:val="0"/>
+          <w:lang w:val="en-US"/>
+        </w:rPr>
+        <w:t>các</w:t>
+      </w:r>
+      <w:proofErr w:type="spellEnd"/>
+      <w:r>
+        <w:rPr>
+          <w:b w:val="0"/>
+          <w:bCs w:val="0"/>
+          <w:lang w:val="en-US"/>
+        </w:rPr>
+        <w:t xml:space="preserve"> module </w:t>
+      </w:r>
+      <w:proofErr w:type="spellStart"/>
+      <w:r>
+        <w:rPr>
+          <w:b w:val="0"/>
+          <w:bCs w:val="0"/>
+          <w:lang w:val="en-US"/>
+        </w:rPr>
+        <w:t>điều</w:t>
+      </w:r>
+      <w:proofErr w:type="spellEnd"/>
+      <w:r>
+        <w:rPr>
+          <w:b w:val="0"/>
+          <w:bCs w:val="0"/>
+          <w:lang w:val="en-US"/>
+        </w:rPr>
+        <w:t xml:space="preserve"> </w:t>
+      </w:r>
+      <w:proofErr w:type="spellStart"/>
+      <w:r>
+        <w:rPr>
+          <w:b w:val="0"/>
+          <w:bCs w:val="0"/>
+          <w:lang w:val="en-US"/>
+        </w:rPr>
+        <w:t>khiển</w:t>
+      </w:r>
+      <w:proofErr w:type="spellEnd"/>
+      <w:r>
+        <w:rPr>
+          <w:b w:val="0"/>
+          <w:bCs w:val="0"/>
+          <w:lang w:val="en-US"/>
+        </w:rPr>
+        <w:t xml:space="preserve"> AC Servo </w:t>
+      </w:r>
+      <w:proofErr w:type="spellStart"/>
+      <w:r>
+        <w:rPr>
+          <w:b w:val="0"/>
+          <w:bCs w:val="0"/>
+          <w:lang w:val="en-US"/>
+        </w:rPr>
+        <w:t>cho</w:t>
+      </w:r>
+      <w:proofErr w:type="spellEnd"/>
+      <w:r>
+        <w:rPr>
+          <w:b w:val="0"/>
+          <w:bCs w:val="0"/>
+          <w:lang w:val="en-US"/>
+        </w:rPr>
+        <w:t xml:space="preserve"> </w:t>
+      </w:r>
+      <w:proofErr w:type="spellStart"/>
+      <w:r>
+        <w:rPr>
+          <w:b w:val="0"/>
+          <w:bCs w:val="0"/>
+          <w:lang w:val="en-US"/>
+        </w:rPr>
+        <w:t>cánh</w:t>
+      </w:r>
+      <w:proofErr w:type="spellEnd"/>
+      <w:r>
+        <w:rPr>
+          <w:b w:val="0"/>
+          <w:bCs w:val="0"/>
+          <w:lang w:val="en-US"/>
+        </w:rPr>
+        <w:t xml:space="preserve"> </w:t>
+      </w:r>
+      <w:proofErr w:type="spellStart"/>
+      <w:r>
+        <w:rPr>
+          <w:b w:val="0"/>
+          <w:bCs w:val="0"/>
+          <w:lang w:val="en-US"/>
+        </w:rPr>
+        <w:t>tay</w:t>
+      </w:r>
+      <w:proofErr w:type="spellEnd"/>
+      <w:r>
+        <w:rPr>
+          <w:b w:val="0"/>
+          <w:bCs w:val="0"/>
+          <w:lang w:val="en-US"/>
+        </w:rPr>
+        <w:t xml:space="preserve"> robot.</w:t>
+      </w:r>
+    </w:p>
+    <w:p>
+      <w:pPr>
+        <w:pStyle w:val="DA30"/>
+        <w:numPr>
+          <w:ilvl w:val="0"/>
+          <w:numId w:val="54"/>
+        </w:numPr>
+        <w:outlineLvl w:val="9"/>
+        <w:rPr>
+          <w:lang w:val="en-US"/>
+        </w:rPr>
+      </w:pPr>
+      <w:r>
+        <w:rPr>
+          <w:lang w:val="en-US"/>
+        </w:rPr>
+        <w:t xml:space="preserve">Reset error: </w:t>
+      </w:r>
+      <w:r>
+        <w:rPr>
+          <w:b w:val="0"/>
+          <w:bCs w:val="0"/>
+          <w:lang w:val="en-US"/>
+        </w:rPr>
+        <w:t xml:space="preserve">Reset </w:t>
+      </w:r>
+      <w:proofErr w:type="spellStart"/>
+      <w:r>
+        <w:rPr>
+          <w:b w:val="0"/>
+          <w:bCs w:val="0"/>
+          <w:lang w:val="en-US"/>
+        </w:rPr>
+        <w:t>lại</w:t>
+      </w:r>
+      <w:proofErr w:type="spellEnd"/>
+      <w:r>
+        <w:rPr>
+          <w:b w:val="0"/>
+          <w:bCs w:val="0"/>
+          <w:lang w:val="en-US"/>
+        </w:rPr>
+        <w:t xml:space="preserve"> </w:t>
+      </w:r>
+      <w:proofErr w:type="spellStart"/>
+      <w:r>
+        <w:rPr>
+          <w:b w:val="0"/>
+          <w:bCs w:val="0"/>
+          <w:lang w:val="en-US"/>
+        </w:rPr>
+        <w:t>các</w:t>
+      </w:r>
+      <w:proofErr w:type="spellEnd"/>
+      <w:r>
+        <w:rPr>
+          <w:b w:val="0"/>
+          <w:bCs w:val="0"/>
+          <w:lang w:val="en-US"/>
+        </w:rPr>
+        <w:t xml:space="preserve"> </w:t>
+      </w:r>
+      <w:proofErr w:type="spellStart"/>
+      <w:r>
+        <w:rPr>
+          <w:b w:val="0"/>
+          <w:bCs w:val="0"/>
+          <w:lang w:val="en-US"/>
+        </w:rPr>
+        <w:t>lỗi</w:t>
+      </w:r>
+      <w:proofErr w:type="spellEnd"/>
+      <w:r>
+        <w:rPr>
+          <w:b w:val="0"/>
+          <w:bCs w:val="0"/>
+          <w:lang w:val="en-US"/>
+        </w:rPr>
+        <w:t xml:space="preserve"> </w:t>
+      </w:r>
+      <w:proofErr w:type="spellStart"/>
+      <w:r>
+        <w:rPr>
+          <w:b w:val="0"/>
+          <w:bCs w:val="0"/>
+          <w:lang w:val="en-US"/>
+        </w:rPr>
+        <w:t>xuất</w:t>
+      </w:r>
+      <w:proofErr w:type="spellEnd"/>
+      <w:r>
+        <w:rPr>
+          <w:b w:val="0"/>
+          <w:bCs w:val="0"/>
+          <w:lang w:val="en-US"/>
+        </w:rPr>
+        <w:t xml:space="preserve"> </w:t>
+      </w:r>
+      <w:proofErr w:type="spellStart"/>
+      <w:r>
+        <w:rPr>
+          <w:b w:val="0"/>
+          <w:bCs w:val="0"/>
+          <w:lang w:val="en-US"/>
+        </w:rPr>
+        <w:t>hiện</w:t>
+      </w:r>
+      <w:proofErr w:type="spellEnd"/>
+      <w:r>
+        <w:rPr>
+          <w:b w:val="0"/>
+          <w:bCs w:val="0"/>
+          <w:lang w:val="en-US"/>
+        </w:rPr>
+        <w:t xml:space="preserve"> </w:t>
+      </w:r>
+      <w:proofErr w:type="spellStart"/>
+      <w:r>
+        <w:rPr>
+          <w:b w:val="0"/>
+          <w:bCs w:val="0"/>
+          <w:lang w:val="en-US"/>
+        </w:rPr>
+        <w:t>trên</w:t>
+      </w:r>
+      <w:proofErr w:type="spellEnd"/>
+      <w:r>
+        <w:rPr>
+          <w:b w:val="0"/>
+          <w:bCs w:val="0"/>
+          <w:lang w:val="en-US"/>
+        </w:rPr>
+        <w:t xml:space="preserve"> module </w:t>
+      </w:r>
+      <w:proofErr w:type="spellStart"/>
+      <w:r>
+        <w:rPr>
+          <w:b w:val="0"/>
+          <w:bCs w:val="0"/>
+          <w:lang w:val="en-US"/>
+        </w:rPr>
+        <w:t>về</w:t>
+      </w:r>
+      <w:proofErr w:type="spellEnd"/>
+      <w:r>
+        <w:rPr>
+          <w:b w:val="0"/>
+          <w:bCs w:val="0"/>
+          <w:lang w:val="en-US"/>
+        </w:rPr>
+        <w:t xml:space="preserve"> </w:t>
+      </w:r>
+      <w:proofErr w:type="spellStart"/>
+      <w:r>
+        <w:rPr>
+          <w:b w:val="0"/>
+          <w:bCs w:val="0"/>
+          <w:lang w:val="en-US"/>
+        </w:rPr>
+        <w:t>trạng</w:t>
+      </w:r>
+      <w:proofErr w:type="spellEnd"/>
+      <w:r>
+        <w:rPr>
+          <w:b w:val="0"/>
+          <w:bCs w:val="0"/>
+          <w:lang w:val="en-US"/>
+        </w:rPr>
+        <w:t xml:space="preserve"> </w:t>
+      </w:r>
+      <w:proofErr w:type="spellStart"/>
+      <w:r>
+        <w:rPr>
+          <w:b w:val="0"/>
+          <w:bCs w:val="0"/>
+          <w:lang w:val="en-US"/>
+        </w:rPr>
+        <w:t>thái</w:t>
+      </w:r>
+      <w:proofErr w:type="spellEnd"/>
+      <w:r>
+        <w:rPr>
+          <w:b w:val="0"/>
+          <w:bCs w:val="0"/>
+          <w:lang w:val="en-US"/>
+        </w:rPr>
+        <w:t xml:space="preserve"> ban </w:t>
+      </w:r>
+      <w:proofErr w:type="spellStart"/>
+      <w:r>
+        <w:rPr>
+          <w:b w:val="0"/>
+          <w:bCs w:val="0"/>
+          <w:lang w:val="en-US"/>
+        </w:rPr>
+        <w:t>đầu</w:t>
+      </w:r>
+      <w:proofErr w:type="spellEnd"/>
+      <w:r>
+        <w:rPr>
+          <w:b w:val="0"/>
+          <w:bCs w:val="0"/>
+          <w:lang w:val="en-US"/>
+        </w:rPr>
+        <w:t>.</w:t>
+      </w:r>
+    </w:p>
+    <w:p>
+      <w:pPr>
+        <w:pStyle w:val="DA30"/>
+        <w:numPr>
+          <w:ilvl w:val="0"/>
+          <w:numId w:val="54"/>
+        </w:numPr>
+        <w:outlineLvl w:val="9"/>
+        <w:rPr>
+          <w:lang w:val="en-US"/>
+        </w:rPr>
+      </w:pPr>
+      <w:r>
+        <w:rPr>
+          <w:lang w:val="en-US"/>
+        </w:rPr>
+        <w:t xml:space="preserve">Set home: </w:t>
+      </w:r>
+      <w:proofErr w:type="spellStart"/>
+      <w:r>
+        <w:rPr>
+          <w:b w:val="0"/>
+          <w:bCs w:val="0"/>
+          <w:lang w:val="en-US"/>
+        </w:rPr>
+        <w:t>Gán</w:t>
+      </w:r>
+      <w:proofErr w:type="spellEnd"/>
+      <w:r>
+        <w:rPr>
+          <w:b w:val="0"/>
+          <w:bCs w:val="0"/>
+          <w:lang w:val="en-US"/>
+        </w:rPr>
+        <w:t xml:space="preserve"> </w:t>
+      </w:r>
+      <w:proofErr w:type="spellStart"/>
+      <w:r>
+        <w:rPr>
+          <w:b w:val="0"/>
+          <w:bCs w:val="0"/>
+          <w:lang w:val="en-US"/>
+        </w:rPr>
+        <w:t>vị</w:t>
+      </w:r>
+      <w:proofErr w:type="spellEnd"/>
+      <w:r>
+        <w:rPr>
+          <w:b w:val="0"/>
+          <w:bCs w:val="0"/>
+          <w:lang w:val="en-US"/>
+        </w:rPr>
+        <w:t xml:space="preserve"> </w:t>
+      </w:r>
+      <w:proofErr w:type="spellStart"/>
+      <w:r>
+        <w:rPr>
+          <w:b w:val="0"/>
+          <w:bCs w:val="0"/>
+          <w:lang w:val="en-US"/>
+        </w:rPr>
+        <w:t>trí</w:t>
+      </w:r>
+      <w:proofErr w:type="spellEnd"/>
+      <w:r>
+        <w:rPr>
+          <w:b w:val="0"/>
+          <w:bCs w:val="0"/>
+          <w:lang w:val="en-US"/>
+        </w:rPr>
+        <w:t xml:space="preserve"> </w:t>
+      </w:r>
+      <w:proofErr w:type="spellStart"/>
+      <w:r>
+        <w:rPr>
+          <w:b w:val="0"/>
+          <w:bCs w:val="0"/>
+          <w:lang w:val="en-US"/>
+        </w:rPr>
+        <w:t>hiện</w:t>
+      </w:r>
+      <w:proofErr w:type="spellEnd"/>
+      <w:r>
+        <w:rPr>
+          <w:b w:val="0"/>
+          <w:bCs w:val="0"/>
+          <w:lang w:val="en-US"/>
+        </w:rPr>
+        <w:t xml:space="preserve"> </w:t>
+      </w:r>
+      <w:proofErr w:type="spellStart"/>
+      <w:r>
+        <w:rPr>
+          <w:b w:val="0"/>
+          <w:bCs w:val="0"/>
+          <w:lang w:val="en-US"/>
+        </w:rPr>
+        <w:t>tại</w:t>
+      </w:r>
+      <w:proofErr w:type="spellEnd"/>
+      <w:r>
+        <w:rPr>
+          <w:b w:val="0"/>
+          <w:bCs w:val="0"/>
+          <w:lang w:val="en-US"/>
+        </w:rPr>
+        <w:t xml:space="preserve"> </w:t>
+      </w:r>
+      <w:proofErr w:type="spellStart"/>
+      <w:r>
+        <w:rPr>
+          <w:b w:val="0"/>
+          <w:bCs w:val="0"/>
+          <w:lang w:val="en-US"/>
+        </w:rPr>
+        <w:t>là</w:t>
+      </w:r>
+      <w:proofErr w:type="spellEnd"/>
+      <w:r>
+        <w:rPr>
+          <w:b w:val="0"/>
+          <w:bCs w:val="0"/>
+          <w:lang w:val="en-US"/>
+        </w:rPr>
+        <w:t xml:space="preserve"> </w:t>
+      </w:r>
+      <w:proofErr w:type="spellStart"/>
+      <w:r>
+        <w:rPr>
+          <w:b w:val="0"/>
+          <w:bCs w:val="0"/>
+          <w:lang w:val="en-US"/>
+        </w:rPr>
+        <w:t>gốc</w:t>
+      </w:r>
+      <w:proofErr w:type="spellEnd"/>
+      <w:r>
+        <w:rPr>
+          <w:b w:val="0"/>
+          <w:bCs w:val="0"/>
+          <w:lang w:val="en-US"/>
+        </w:rPr>
+        <w:t xml:space="preserve"> </w:t>
+      </w:r>
+      <w:proofErr w:type="spellStart"/>
+      <w:r>
+        <w:rPr>
+          <w:b w:val="0"/>
+          <w:bCs w:val="0"/>
+          <w:lang w:val="en-US"/>
+        </w:rPr>
+        <w:t>của</w:t>
+      </w:r>
+      <w:proofErr w:type="spellEnd"/>
+      <w:r>
+        <w:rPr>
+          <w:b w:val="0"/>
+          <w:bCs w:val="0"/>
+          <w:lang w:val="en-US"/>
+        </w:rPr>
+        <w:t xml:space="preserve"> robot.</w:t>
+      </w:r>
+    </w:p>
+    <w:p>
+      <w:pPr>
+        <w:pStyle w:val="DA30"/>
+        <w:numPr>
+          <w:ilvl w:val="0"/>
+          <w:numId w:val="54"/>
+        </w:numPr>
+        <w:outlineLvl w:val="9"/>
+        <w:rPr>
+          <w:lang w:val="en-US"/>
+        </w:rPr>
+      </w:pPr>
+      <w:r>
+        <w:rPr>
+          <w:lang w:val="en-US"/>
+        </w:rPr>
+        <w:t xml:space="preserve">Go home: </w:t>
+      </w:r>
+      <w:proofErr w:type="spellStart"/>
+      <w:r>
+        <w:rPr>
+          <w:b w:val="0"/>
+          <w:bCs w:val="0"/>
+          <w:lang w:val="en-US"/>
+        </w:rPr>
+        <w:t>Điều</w:t>
+      </w:r>
+      <w:proofErr w:type="spellEnd"/>
+      <w:r>
+        <w:rPr>
+          <w:b w:val="0"/>
+          <w:bCs w:val="0"/>
+          <w:lang w:val="en-US"/>
+        </w:rPr>
+        <w:t xml:space="preserve"> </w:t>
+      </w:r>
+      <w:proofErr w:type="spellStart"/>
+      <w:r>
+        <w:rPr>
+          <w:b w:val="0"/>
+          <w:bCs w:val="0"/>
+          <w:lang w:val="en-US"/>
+        </w:rPr>
+        <w:t>khiển</w:t>
+      </w:r>
+      <w:proofErr w:type="spellEnd"/>
+      <w:r>
+        <w:rPr>
+          <w:b w:val="0"/>
+          <w:bCs w:val="0"/>
+          <w:lang w:val="en-US"/>
+        </w:rPr>
+        <w:t xml:space="preserve"> robot </w:t>
+      </w:r>
+      <w:proofErr w:type="spellStart"/>
+      <w:r>
+        <w:rPr>
+          <w:b w:val="0"/>
+          <w:bCs w:val="0"/>
+          <w:lang w:val="en-US"/>
+        </w:rPr>
+        <w:t>về</w:t>
+      </w:r>
+      <w:proofErr w:type="spellEnd"/>
+      <w:r>
+        <w:rPr>
+          <w:b w:val="0"/>
+          <w:bCs w:val="0"/>
+          <w:lang w:val="en-US"/>
+        </w:rPr>
+        <w:t xml:space="preserve"> </w:t>
+      </w:r>
+      <w:proofErr w:type="spellStart"/>
+      <w:r>
+        <w:rPr>
+          <w:b w:val="0"/>
+          <w:bCs w:val="0"/>
+          <w:lang w:val="en-US"/>
+        </w:rPr>
+        <w:t>vị</w:t>
+      </w:r>
+      <w:proofErr w:type="spellEnd"/>
+      <w:r>
+        <w:rPr>
+          <w:b w:val="0"/>
+          <w:bCs w:val="0"/>
+          <w:lang w:val="en-US"/>
+        </w:rPr>
+        <w:t xml:space="preserve"> </w:t>
+      </w:r>
+      <w:proofErr w:type="spellStart"/>
+      <w:r>
+        <w:rPr>
+          <w:b w:val="0"/>
+          <w:bCs w:val="0"/>
+          <w:lang w:val="en-US"/>
+        </w:rPr>
+        <w:t>trí</w:t>
+      </w:r>
+      <w:proofErr w:type="spellEnd"/>
+      <w:r>
+        <w:rPr>
+          <w:b w:val="0"/>
+          <w:bCs w:val="0"/>
+          <w:lang w:val="en-US"/>
+        </w:rPr>
+        <w:t xml:space="preserve"> </w:t>
+      </w:r>
+      <w:proofErr w:type="spellStart"/>
+      <w:r>
+        <w:rPr>
+          <w:b w:val="0"/>
+          <w:bCs w:val="0"/>
+          <w:lang w:val="en-US"/>
+        </w:rPr>
+        <w:t>gốc</w:t>
+      </w:r>
+      <w:proofErr w:type="spellEnd"/>
+      <w:r>
+        <w:rPr>
+          <w:b w:val="0"/>
+          <w:bCs w:val="0"/>
+          <w:lang w:val="en-US"/>
+        </w:rPr>
+        <w:t>.</w:t>
+      </w:r>
+    </w:p>
+    <w:p>
+      <w:pPr>
+        <w:pStyle w:val="DA30"/>
+        <w:numPr>
+          <w:ilvl w:val="0"/>
+          <w:numId w:val="0"/>
+        </w:numPr>
+        <w:ind w:left="720"/>
+        <w:outlineLvl w:val="9"/>
+        <w:rPr>
+          <w:b w:val="0"/>
+          <w:bCs w:val="0"/>
+          <w:lang w:val="en-US"/>
+        </w:rPr>
+      </w:pPr>
+      <w:r>
+        <w:rPr>
+          <w:lang w:val="en-US"/>
+        </w:rPr>
+        <w:t xml:space="preserve">Jogging: </w:t>
+      </w:r>
+      <w:proofErr w:type="spellStart"/>
+      <w:r>
+        <w:rPr>
+          <w:b w:val="0"/>
+          <w:bCs w:val="0"/>
+          <w:lang w:val="en-US"/>
+        </w:rPr>
+        <w:t>Vùng</w:t>
+      </w:r>
+      <w:proofErr w:type="spellEnd"/>
+      <w:r>
+        <w:rPr>
+          <w:b w:val="0"/>
+          <w:bCs w:val="0"/>
+          <w:lang w:val="en-US"/>
+        </w:rPr>
+        <w:t xml:space="preserve"> </w:t>
+      </w:r>
+      <w:proofErr w:type="spellStart"/>
+      <w:r>
+        <w:rPr>
+          <w:b w:val="0"/>
+          <w:bCs w:val="0"/>
+          <w:lang w:val="en-US"/>
+        </w:rPr>
+        <w:t>điều</w:t>
+      </w:r>
+      <w:proofErr w:type="spellEnd"/>
+      <w:r>
+        <w:rPr>
+          <w:b w:val="0"/>
+          <w:bCs w:val="0"/>
+          <w:lang w:val="en-US"/>
+        </w:rPr>
+        <w:t xml:space="preserve"> </w:t>
+      </w:r>
+      <w:proofErr w:type="spellStart"/>
+      <w:r>
+        <w:rPr>
+          <w:b w:val="0"/>
+          <w:bCs w:val="0"/>
+          <w:lang w:val="en-US"/>
+        </w:rPr>
+        <w:t>khiển</w:t>
+      </w:r>
+      <w:proofErr w:type="spellEnd"/>
+      <w:r>
+        <w:rPr>
+          <w:b w:val="0"/>
+          <w:bCs w:val="0"/>
+          <w:lang w:val="en-US"/>
+        </w:rPr>
+        <w:t xml:space="preserve"> </w:t>
+      </w:r>
+      <w:proofErr w:type="spellStart"/>
+      <w:r>
+        <w:rPr>
+          <w:b w:val="0"/>
+          <w:bCs w:val="0"/>
+          <w:lang w:val="en-US"/>
+        </w:rPr>
+        <w:t>việc</w:t>
+      </w:r>
+      <w:proofErr w:type="spellEnd"/>
+      <w:r>
+        <w:rPr>
+          <w:b w:val="0"/>
+          <w:bCs w:val="0"/>
+          <w:lang w:val="en-US"/>
+        </w:rPr>
+        <w:t xml:space="preserve"> </w:t>
+      </w:r>
+      <w:proofErr w:type="spellStart"/>
+      <w:r>
+        <w:rPr>
+          <w:b w:val="0"/>
+          <w:bCs w:val="0"/>
+          <w:lang w:val="en-US"/>
+        </w:rPr>
+        <w:t>chạy</w:t>
+      </w:r>
+      <w:proofErr w:type="spellEnd"/>
+      <w:r>
+        <w:rPr>
+          <w:b w:val="0"/>
+          <w:bCs w:val="0"/>
+          <w:lang w:val="en-US"/>
+        </w:rPr>
+        <w:t xml:space="preserve"> </w:t>
+      </w:r>
+      <w:r>
+        <w:rPr>
+          <w:b w:val="0"/>
+          <w:bCs w:val="0"/>
+          <w:lang w:val="en-US"/>
+        </w:rPr>
+        <w:t>J</w:t>
+      </w:r>
+      <w:r>
+        <w:rPr>
+          <w:b w:val="0"/>
+          <w:bCs w:val="0"/>
+          <w:lang w:val="en-US"/>
+        </w:rPr>
+        <w:t>og robot.</w:t>
+      </w:r>
+    </w:p>
+    <w:p>
+      <w:pPr>
+        <w:pStyle w:val="DA30"/>
+        <w:numPr>
+          <w:ilvl w:val="0"/>
+          <w:numId w:val="54"/>
+        </w:numPr>
+        <w:outlineLvl w:val="9"/>
+        <w:rPr>
+          <w:b w:val="0"/>
+          <w:bCs w:val="0"/>
+          <w:lang w:val="en-US"/>
+        </w:rPr>
+      </w:pPr>
+      <w:r>
+        <w:rPr>
+          <w:lang w:val="en-US"/>
+        </w:rPr>
+        <w:t>Set speed:</w:t>
+      </w:r>
+      <w:r>
+        <w:rPr>
+          <w:b w:val="0"/>
+          <w:bCs w:val="0"/>
+          <w:lang w:val="en-US"/>
+        </w:rPr>
+        <w:t xml:space="preserve"> </w:t>
+      </w:r>
+      <w:proofErr w:type="spellStart"/>
+      <w:r>
+        <w:rPr>
+          <w:b w:val="0"/>
+          <w:bCs w:val="0"/>
+          <w:lang w:val="en-US"/>
+        </w:rPr>
+        <w:t>Thiết</w:t>
+      </w:r>
+      <w:proofErr w:type="spellEnd"/>
+      <w:r>
+        <w:rPr>
+          <w:b w:val="0"/>
+          <w:bCs w:val="0"/>
+          <w:lang w:val="en-US"/>
+        </w:rPr>
+        <w:t xml:space="preserve"> </w:t>
+      </w:r>
+      <w:proofErr w:type="spellStart"/>
+      <w:r>
+        <w:rPr>
+          <w:b w:val="0"/>
+          <w:bCs w:val="0"/>
+          <w:lang w:val="en-US"/>
+        </w:rPr>
+        <w:t>lập</w:t>
+      </w:r>
+      <w:proofErr w:type="spellEnd"/>
+      <w:r>
+        <w:rPr>
+          <w:b w:val="0"/>
+          <w:bCs w:val="0"/>
+          <w:lang w:val="en-US"/>
+        </w:rPr>
+        <w:t xml:space="preserve"> </w:t>
+      </w:r>
+      <w:proofErr w:type="spellStart"/>
+      <w:r>
+        <w:rPr>
+          <w:b w:val="0"/>
+          <w:bCs w:val="0"/>
+          <w:lang w:val="en-US"/>
+        </w:rPr>
+        <w:t>tốc</w:t>
+      </w:r>
+      <w:proofErr w:type="spellEnd"/>
+      <w:r>
+        <w:rPr>
+          <w:b w:val="0"/>
+          <w:bCs w:val="0"/>
+          <w:lang w:val="en-US"/>
+        </w:rPr>
+        <w:t xml:space="preserve"> </w:t>
+      </w:r>
+      <w:proofErr w:type="spellStart"/>
+      <w:r>
+        <w:rPr>
+          <w:b w:val="0"/>
+          <w:bCs w:val="0"/>
+          <w:lang w:val="en-US"/>
+        </w:rPr>
+        <w:t>độ</w:t>
+      </w:r>
+      <w:proofErr w:type="spellEnd"/>
+      <w:r>
+        <w:rPr>
+          <w:b w:val="0"/>
+          <w:bCs w:val="0"/>
+          <w:lang w:val="en-US"/>
+        </w:rPr>
+        <w:t xml:space="preserve"> </w:t>
+      </w:r>
+      <w:proofErr w:type="spellStart"/>
+      <w:r>
+        <w:rPr>
+          <w:b w:val="0"/>
+          <w:bCs w:val="0"/>
+          <w:lang w:val="en-US"/>
+        </w:rPr>
+        <w:t>cho</w:t>
+      </w:r>
+      <w:proofErr w:type="spellEnd"/>
+      <w:r>
+        <w:rPr>
+          <w:b w:val="0"/>
+          <w:bCs w:val="0"/>
+          <w:lang w:val="en-US"/>
+        </w:rPr>
+        <w:t xml:space="preserve"> </w:t>
+      </w:r>
+      <w:proofErr w:type="spellStart"/>
+      <w:r>
+        <w:rPr>
+          <w:b w:val="0"/>
+          <w:bCs w:val="0"/>
+          <w:lang w:val="en-US"/>
+        </w:rPr>
+        <w:t>các</w:t>
+      </w:r>
+      <w:proofErr w:type="spellEnd"/>
+      <w:r>
+        <w:rPr>
+          <w:b w:val="0"/>
+          <w:bCs w:val="0"/>
+          <w:lang w:val="en-US"/>
+        </w:rPr>
+        <w:t xml:space="preserve"> AC Servo </w:t>
+      </w:r>
+      <w:proofErr w:type="spellStart"/>
+      <w:r>
+        <w:rPr>
+          <w:b w:val="0"/>
+          <w:bCs w:val="0"/>
+          <w:lang w:val="en-US"/>
+        </w:rPr>
+        <w:t>với</w:t>
+      </w:r>
+      <w:proofErr w:type="spellEnd"/>
+      <w:r>
+        <w:rPr>
+          <w:b w:val="0"/>
+          <w:bCs w:val="0"/>
+          <w:lang w:val="en-US"/>
+        </w:rPr>
+        <w:t xml:space="preserve"> </w:t>
+      </w:r>
+      <w:proofErr w:type="spellStart"/>
+      <w:r>
+        <w:rPr>
+          <w:b w:val="0"/>
+          <w:bCs w:val="0"/>
+          <w:lang w:val="en-US"/>
+        </w:rPr>
+        <w:t>giá</w:t>
+      </w:r>
+      <w:proofErr w:type="spellEnd"/>
+      <w:r>
+        <w:rPr>
+          <w:b w:val="0"/>
+          <w:bCs w:val="0"/>
+          <w:lang w:val="en-US"/>
+        </w:rPr>
+        <w:t xml:space="preserve"> </w:t>
+      </w:r>
+      <w:proofErr w:type="spellStart"/>
+      <w:r>
+        <w:rPr>
+          <w:b w:val="0"/>
+          <w:bCs w:val="0"/>
+          <w:lang w:val="en-US"/>
+        </w:rPr>
+        <w:t>trị</w:t>
+      </w:r>
+      <w:proofErr w:type="spellEnd"/>
+      <w:r>
+        <w:rPr>
+          <w:b w:val="0"/>
+          <w:bCs w:val="0"/>
+          <w:lang w:val="en-US"/>
+        </w:rPr>
+        <w:t xml:space="preserve"> </w:t>
+      </w:r>
+      <w:proofErr w:type="spellStart"/>
+      <w:r>
+        <w:rPr>
+          <w:b w:val="0"/>
+          <w:bCs w:val="0"/>
+          <w:lang w:val="en-US"/>
+        </w:rPr>
+        <w:t>bên</w:t>
+      </w:r>
+      <w:proofErr w:type="spellEnd"/>
+      <w:r>
+        <w:rPr>
+          <w:b w:val="0"/>
+          <w:bCs w:val="0"/>
+          <w:lang w:val="en-US"/>
+        </w:rPr>
+        <w:t xml:space="preserve"> </w:t>
+      </w:r>
+      <w:proofErr w:type="spellStart"/>
+      <w:r>
+        <w:rPr>
+          <w:b w:val="0"/>
+          <w:bCs w:val="0"/>
+          <w:lang w:val="en-US"/>
+        </w:rPr>
+        <w:t>trái</w:t>
+      </w:r>
+      <w:proofErr w:type="spellEnd"/>
+      <w:r>
+        <w:rPr>
+          <w:b w:val="0"/>
+          <w:bCs w:val="0"/>
+          <w:lang w:val="en-US"/>
+        </w:rPr>
+        <w:t>.</w:t>
+      </w:r>
+    </w:p>
+    <w:p>
+      <w:pPr>
+        <w:pStyle w:val="DA30"/>
+        <w:numPr>
+          <w:ilvl w:val="0"/>
+          <w:numId w:val="54"/>
+        </w:numPr>
+        <w:outlineLvl w:val="9"/>
+        <w:rPr>
+          <w:b w:val="0"/>
+          <w:bCs w:val="0"/>
+          <w:lang w:val="en-US"/>
+        </w:rPr>
+      </w:pPr>
+      <w:r>
+        <w:rPr>
+          <w:lang w:val="en-US"/>
+        </w:rPr>
+        <w:t xml:space="preserve">Joint []: </w:t>
+      </w:r>
+      <w:proofErr w:type="spellStart"/>
+      <w:r>
+        <w:rPr>
+          <w:b w:val="0"/>
+          <w:bCs w:val="0"/>
+          <w:lang w:val="en-US"/>
+        </w:rPr>
+        <w:t>Chọn</w:t>
+      </w:r>
+      <w:proofErr w:type="spellEnd"/>
+      <w:r>
+        <w:rPr>
+          <w:b w:val="0"/>
+          <w:bCs w:val="0"/>
+          <w:lang w:val="en-US"/>
+        </w:rPr>
+        <w:t xml:space="preserve"> </w:t>
+      </w:r>
+      <w:proofErr w:type="spellStart"/>
+      <w:r>
+        <w:rPr>
+          <w:b w:val="0"/>
+          <w:bCs w:val="0"/>
+          <w:lang w:val="en-US"/>
+        </w:rPr>
+        <w:t>khớp</w:t>
+      </w:r>
+      <w:proofErr w:type="spellEnd"/>
+      <w:r>
+        <w:rPr>
+          <w:b w:val="0"/>
+          <w:bCs w:val="0"/>
+          <w:lang w:val="en-US"/>
+        </w:rPr>
+        <w:t xml:space="preserve"> </w:t>
+      </w:r>
+      <w:proofErr w:type="spellStart"/>
+      <w:r>
+        <w:rPr>
+          <w:b w:val="0"/>
+          <w:bCs w:val="0"/>
+          <w:lang w:val="en-US"/>
+        </w:rPr>
+        <w:t>cần</w:t>
+      </w:r>
+      <w:proofErr w:type="spellEnd"/>
+      <w:r>
+        <w:rPr>
+          <w:b w:val="0"/>
+          <w:bCs w:val="0"/>
+          <w:lang w:val="en-US"/>
+        </w:rPr>
+        <w:t xml:space="preserve"> </w:t>
+      </w:r>
+      <w:proofErr w:type="spellStart"/>
+      <w:r>
+        <w:rPr>
+          <w:b w:val="0"/>
+          <w:bCs w:val="0"/>
+          <w:lang w:val="en-US"/>
+        </w:rPr>
+        <w:t>chạy</w:t>
+      </w:r>
+      <w:proofErr w:type="spellEnd"/>
+      <w:r>
+        <w:rPr>
+          <w:b w:val="0"/>
+          <w:bCs w:val="0"/>
+          <w:lang w:val="en-US"/>
+        </w:rPr>
+        <w:t xml:space="preserve"> Jog.</w:t>
+      </w:r>
+    </w:p>
+    <w:p>
+      <w:pPr>
+        <w:pStyle w:val="DA30"/>
+        <w:numPr>
+          <w:ilvl w:val="0"/>
+          <w:numId w:val="54"/>
+        </w:numPr>
+        <w:outlineLvl w:val="9"/>
+        <w:rPr>
+          <w:b w:val="0"/>
+          <w:bCs w:val="0"/>
+          <w:lang w:val="en-US"/>
+        </w:rPr>
+      </w:pPr>
+      <w:r>
+        <w:rPr>
+          <w:lang w:val="en-US"/>
+        </w:rPr>
+        <w:t>Forward:</w:t>
+      </w:r>
+      <w:r>
+        <w:rPr>
+          <w:b w:val="0"/>
+          <w:bCs w:val="0"/>
+          <w:lang w:val="en-US"/>
+        </w:rPr>
+        <w:t xml:space="preserve"> </w:t>
+      </w:r>
+      <w:proofErr w:type="spellStart"/>
+      <w:r>
+        <w:rPr>
+          <w:b w:val="0"/>
+          <w:bCs w:val="0"/>
+          <w:lang w:val="en-US"/>
+        </w:rPr>
+        <w:t>Chạy</w:t>
+      </w:r>
+      <w:proofErr w:type="spellEnd"/>
+      <w:r>
+        <w:rPr>
+          <w:b w:val="0"/>
+          <w:bCs w:val="0"/>
+          <w:lang w:val="en-US"/>
+        </w:rPr>
+        <w:t xml:space="preserve"> </w:t>
+      </w:r>
+      <w:proofErr w:type="spellStart"/>
+      <w:r>
+        <w:rPr>
+          <w:b w:val="0"/>
+          <w:bCs w:val="0"/>
+          <w:lang w:val="en-US"/>
+        </w:rPr>
+        <w:t>theo</w:t>
+      </w:r>
+      <w:proofErr w:type="spellEnd"/>
+      <w:r>
+        <w:rPr>
+          <w:b w:val="0"/>
+          <w:bCs w:val="0"/>
+          <w:lang w:val="en-US"/>
+        </w:rPr>
+        <w:t xml:space="preserve"> </w:t>
+      </w:r>
+      <w:proofErr w:type="spellStart"/>
+      <w:r>
+        <w:rPr>
+          <w:b w:val="0"/>
+          <w:bCs w:val="0"/>
+          <w:lang w:val="en-US"/>
+        </w:rPr>
+        <w:t>chiều</w:t>
+      </w:r>
+      <w:proofErr w:type="spellEnd"/>
+      <w:r>
+        <w:rPr>
+          <w:b w:val="0"/>
+          <w:bCs w:val="0"/>
+          <w:lang w:val="en-US"/>
+        </w:rPr>
+        <w:t xml:space="preserve"> </w:t>
+      </w:r>
+      <w:proofErr w:type="spellStart"/>
+      <w:r>
+        <w:rPr>
+          <w:b w:val="0"/>
+          <w:bCs w:val="0"/>
+          <w:lang w:val="en-US"/>
+        </w:rPr>
+        <w:t>thuận</w:t>
+      </w:r>
+      <w:proofErr w:type="spellEnd"/>
+      <w:r>
+        <w:rPr>
+          <w:b w:val="0"/>
+          <w:bCs w:val="0"/>
+          <w:lang w:val="en-US"/>
+        </w:rPr>
+        <w:t>.</w:t>
+      </w:r>
+    </w:p>
+    <w:p>
+      <w:pPr>
+        <w:pStyle w:val="DA30"/>
+        <w:numPr>
+          <w:ilvl w:val="0"/>
+          <w:numId w:val="54"/>
+        </w:numPr>
+        <w:outlineLvl w:val="9"/>
+        <w:rPr>
+          <w:b w:val="0"/>
+          <w:bCs w:val="0"/>
+          <w:lang w:val="en-US"/>
+        </w:rPr>
+      </w:pPr>
+      <w:r>
+        <w:rPr>
+          <w:lang w:val="en-US"/>
+        </w:rPr>
+        <w:t>Backward:</w:t>
+      </w:r>
+      <w:r>
+        <w:rPr>
+          <w:b w:val="0"/>
+          <w:bCs w:val="0"/>
+          <w:lang w:val="en-US"/>
+        </w:rPr>
+        <w:t xml:space="preserve"> </w:t>
+      </w:r>
+      <w:proofErr w:type="spellStart"/>
+      <w:r>
+        <w:rPr>
+          <w:b w:val="0"/>
+          <w:bCs w:val="0"/>
+          <w:lang w:val="en-US"/>
+        </w:rPr>
+        <w:t>Chạy</w:t>
+      </w:r>
+      <w:proofErr w:type="spellEnd"/>
+      <w:r>
+        <w:rPr>
+          <w:b w:val="0"/>
+          <w:bCs w:val="0"/>
+          <w:lang w:val="en-US"/>
+        </w:rPr>
+        <w:t xml:space="preserve"> </w:t>
+      </w:r>
+      <w:proofErr w:type="spellStart"/>
+      <w:r>
+        <w:rPr>
+          <w:b w:val="0"/>
+          <w:bCs w:val="0"/>
+          <w:lang w:val="en-US"/>
+        </w:rPr>
+        <w:t>theo</w:t>
+      </w:r>
+      <w:proofErr w:type="spellEnd"/>
+      <w:r>
+        <w:rPr>
+          <w:b w:val="0"/>
+          <w:bCs w:val="0"/>
+          <w:lang w:val="en-US"/>
+        </w:rPr>
+        <w:t xml:space="preserve"> </w:t>
+      </w:r>
+      <w:proofErr w:type="spellStart"/>
+      <w:r>
+        <w:rPr>
+          <w:b w:val="0"/>
+          <w:bCs w:val="0"/>
+          <w:lang w:val="en-US"/>
+        </w:rPr>
+        <w:t>chiều</w:t>
+      </w:r>
+      <w:proofErr w:type="spellEnd"/>
+      <w:r>
+        <w:rPr>
+          <w:b w:val="0"/>
+          <w:bCs w:val="0"/>
+          <w:lang w:val="en-US"/>
+        </w:rPr>
+        <w:t xml:space="preserve"> </w:t>
+      </w:r>
+      <w:proofErr w:type="spellStart"/>
+      <w:r>
+        <w:rPr>
+          <w:b w:val="0"/>
+          <w:bCs w:val="0"/>
+          <w:lang w:val="en-US"/>
+        </w:rPr>
+        <w:t>nghịch</w:t>
+      </w:r>
+      <w:proofErr w:type="spellEnd"/>
+      <w:r>
+        <w:rPr>
+          <w:b w:val="0"/>
+          <w:bCs w:val="0"/>
+          <w:lang w:val="en-US"/>
+        </w:rPr>
+        <w:t>.</w:t>
+      </w:r>
+    </w:p>
+    <w:p>
+      <w:pPr>
+        <w:pStyle w:val="DA30"/>
+        <w:numPr>
+          <w:ilvl w:val="0"/>
+          <w:numId w:val="0"/>
+        </w:numPr>
+        <w:ind w:left="720"/>
+        <w:outlineLvl w:val="9"/>
+        <w:rPr>
+          <w:b w:val="0"/>
+          <w:bCs w:val="0"/>
+          <w:lang w:val="en-US"/>
+        </w:rPr>
+      </w:pPr>
+      <w:r>
+        <w:rPr>
+          <w:lang w:val="en-US"/>
+        </w:rPr>
+        <w:t>Display:</w:t>
+      </w:r>
+      <w:r>
+        <w:rPr>
+          <w:b w:val="0"/>
+          <w:bCs w:val="0"/>
+          <w:lang w:val="en-US"/>
+        </w:rPr>
+        <w:t xml:space="preserve"> </w:t>
+      </w:r>
+      <w:proofErr w:type="spellStart"/>
+      <w:r>
+        <w:rPr>
+          <w:b w:val="0"/>
+          <w:bCs w:val="0"/>
+          <w:lang w:val="en-US"/>
+        </w:rPr>
+        <w:t>Vùng</w:t>
+      </w:r>
+      <w:proofErr w:type="spellEnd"/>
+      <w:r>
+        <w:rPr>
+          <w:b w:val="0"/>
+          <w:bCs w:val="0"/>
+          <w:lang w:val="en-US"/>
+        </w:rPr>
+        <w:t xml:space="preserve"> </w:t>
+      </w:r>
+      <w:proofErr w:type="spellStart"/>
+      <w:r>
+        <w:rPr>
+          <w:b w:val="0"/>
+          <w:bCs w:val="0"/>
+          <w:lang w:val="en-US"/>
+        </w:rPr>
+        <w:t>hiển</w:t>
+      </w:r>
+      <w:proofErr w:type="spellEnd"/>
+      <w:r>
+        <w:rPr>
+          <w:b w:val="0"/>
+          <w:bCs w:val="0"/>
+          <w:lang w:val="en-US"/>
+        </w:rPr>
+        <w:t xml:space="preserve"> </w:t>
+      </w:r>
+      <w:proofErr w:type="spellStart"/>
+      <w:r>
+        <w:rPr>
+          <w:b w:val="0"/>
+          <w:bCs w:val="0"/>
+          <w:lang w:val="en-US"/>
+        </w:rPr>
+        <w:t>thị</w:t>
+      </w:r>
+      <w:proofErr w:type="spellEnd"/>
+      <w:r>
+        <w:rPr>
+          <w:b w:val="0"/>
+          <w:bCs w:val="0"/>
+          <w:lang w:val="en-US"/>
+        </w:rPr>
+        <w:t xml:space="preserve"> </w:t>
+      </w:r>
+      <w:proofErr w:type="spellStart"/>
+      <w:r>
+        <w:rPr>
+          <w:b w:val="0"/>
+          <w:bCs w:val="0"/>
+          <w:lang w:val="en-US"/>
+        </w:rPr>
+        <w:t>vị</w:t>
+      </w:r>
+      <w:proofErr w:type="spellEnd"/>
+      <w:r>
+        <w:rPr>
+          <w:b w:val="0"/>
+          <w:bCs w:val="0"/>
+          <w:lang w:val="en-US"/>
+        </w:rPr>
+        <w:t xml:space="preserve"> </w:t>
+      </w:r>
+      <w:proofErr w:type="spellStart"/>
+      <w:r>
+        <w:rPr>
+          <w:b w:val="0"/>
+          <w:bCs w:val="0"/>
+          <w:lang w:val="en-US"/>
+        </w:rPr>
+        <w:t>trí</w:t>
+      </w:r>
+      <w:proofErr w:type="spellEnd"/>
+      <w:r>
+        <w:rPr>
+          <w:b w:val="0"/>
+          <w:bCs w:val="0"/>
+          <w:lang w:val="en-US"/>
+        </w:rPr>
+        <w:t xml:space="preserve"> </w:t>
+      </w:r>
+      <w:proofErr w:type="spellStart"/>
+      <w:r>
+        <w:rPr>
+          <w:b w:val="0"/>
+          <w:bCs w:val="0"/>
+          <w:lang w:val="en-US"/>
+        </w:rPr>
+        <w:t>đầu</w:t>
+      </w:r>
+      <w:proofErr w:type="spellEnd"/>
+      <w:r>
+        <w:rPr>
+          <w:b w:val="0"/>
+          <w:bCs w:val="0"/>
+          <w:lang w:val="en-US"/>
+        </w:rPr>
+        <w:t xml:space="preserve"> </w:t>
+      </w:r>
+      <w:proofErr w:type="spellStart"/>
+      <w:r>
+        <w:rPr>
+          <w:b w:val="0"/>
+          <w:bCs w:val="0"/>
+          <w:lang w:val="en-US"/>
+        </w:rPr>
+        <w:t>tay</w:t>
+      </w:r>
+      <w:proofErr w:type="spellEnd"/>
+      <w:r>
+        <w:rPr>
+          <w:b w:val="0"/>
+          <w:bCs w:val="0"/>
+          <w:lang w:val="en-US"/>
+        </w:rPr>
+        <w:t xml:space="preserve"> </w:t>
+      </w:r>
+      <w:proofErr w:type="spellStart"/>
+      <w:r>
+        <w:rPr>
+          <w:b w:val="0"/>
+          <w:bCs w:val="0"/>
+          <w:lang w:val="en-US"/>
+        </w:rPr>
+        <w:t>gắp</w:t>
+      </w:r>
+      <w:proofErr w:type="spellEnd"/>
+      <w:r>
+        <w:rPr>
+          <w:b w:val="0"/>
+          <w:bCs w:val="0"/>
+          <w:lang w:val="en-US"/>
+        </w:rPr>
+        <w:t xml:space="preserve"> </w:t>
+      </w:r>
+      <w:proofErr w:type="spellStart"/>
+      <w:r>
+        <w:rPr>
+          <w:b w:val="0"/>
+          <w:bCs w:val="0"/>
+          <w:lang w:val="en-US"/>
+        </w:rPr>
+        <w:t>của</w:t>
+      </w:r>
+      <w:proofErr w:type="spellEnd"/>
+      <w:r>
+        <w:rPr>
+          <w:b w:val="0"/>
+          <w:bCs w:val="0"/>
+          <w:lang w:val="en-US"/>
+        </w:rPr>
+        <w:t xml:space="preserve"> Robot.</w:t>
+      </w:r>
+    </w:p>
+    <w:p>
+      <w:pPr>
+        <w:pStyle w:val="DA30"/>
+        <w:numPr>
+          <w:ilvl w:val="0"/>
+          <w:numId w:val="54"/>
+        </w:numPr>
+        <w:outlineLvl w:val="9"/>
+        <w:rPr>
+          <w:b w:val="0"/>
+          <w:bCs w:val="0"/>
+          <w:lang w:val="en-US"/>
+        </w:rPr>
+      </w:pPr>
+      <w:r>
+        <w:rPr>
+          <w:lang w:val="en-US"/>
+        </w:rPr>
+        <w:t>X, Y, Z, Pitch, Roll:</w:t>
+      </w:r>
+      <w:r>
+        <w:rPr>
+          <w:b w:val="0"/>
+          <w:bCs w:val="0"/>
+          <w:lang w:val="en-US"/>
+        </w:rPr>
+        <w:t xml:space="preserve"> Hiển </w:t>
+      </w:r>
+      <w:proofErr w:type="spellStart"/>
+      <w:r>
+        <w:rPr>
+          <w:b w:val="0"/>
+          <w:bCs w:val="0"/>
+          <w:lang w:val="en-US"/>
+        </w:rPr>
+        <w:t>thị</w:t>
+      </w:r>
+      <w:proofErr w:type="spellEnd"/>
+      <w:r>
+        <w:rPr>
+          <w:b w:val="0"/>
+          <w:bCs w:val="0"/>
+          <w:lang w:val="en-US"/>
+        </w:rPr>
+        <w:t xml:space="preserve"> </w:t>
+      </w:r>
+      <w:proofErr w:type="spellStart"/>
+      <w:r>
+        <w:rPr>
+          <w:b w:val="0"/>
+          <w:bCs w:val="0"/>
+          <w:lang w:val="en-US"/>
+        </w:rPr>
+        <w:t>vị</w:t>
+      </w:r>
+      <w:proofErr w:type="spellEnd"/>
+      <w:r>
+        <w:rPr>
+          <w:b w:val="0"/>
+          <w:bCs w:val="0"/>
+          <w:lang w:val="en-US"/>
+        </w:rPr>
+        <w:t xml:space="preserve"> </w:t>
+      </w:r>
+      <w:proofErr w:type="spellStart"/>
+      <w:r>
+        <w:rPr>
+          <w:b w:val="0"/>
+          <w:bCs w:val="0"/>
+          <w:lang w:val="en-US"/>
+        </w:rPr>
+        <w:t>trí</w:t>
+      </w:r>
+      <w:proofErr w:type="spellEnd"/>
+      <w:r>
+        <w:rPr>
+          <w:b w:val="0"/>
+          <w:bCs w:val="0"/>
+          <w:lang w:val="en-US"/>
+        </w:rPr>
+        <w:t xml:space="preserve"> </w:t>
+      </w:r>
+      <w:proofErr w:type="spellStart"/>
+      <w:r>
+        <w:rPr>
+          <w:b w:val="0"/>
+          <w:bCs w:val="0"/>
+          <w:lang w:val="en-US"/>
+        </w:rPr>
+        <w:t>của</w:t>
+      </w:r>
+      <w:proofErr w:type="spellEnd"/>
+      <w:r>
+        <w:rPr>
+          <w:b w:val="0"/>
+          <w:bCs w:val="0"/>
+          <w:lang w:val="en-US"/>
+        </w:rPr>
+        <w:t xml:space="preserve"> </w:t>
+      </w:r>
+      <w:proofErr w:type="spellStart"/>
+      <w:r>
+        <w:rPr>
+          <w:b w:val="0"/>
+          <w:bCs w:val="0"/>
+          <w:lang w:val="en-US"/>
+        </w:rPr>
+        <w:t>đầu</w:t>
+      </w:r>
+      <w:proofErr w:type="spellEnd"/>
+      <w:r>
+        <w:rPr>
+          <w:b w:val="0"/>
+          <w:bCs w:val="0"/>
+          <w:lang w:val="en-US"/>
+        </w:rPr>
+        <w:t xml:space="preserve"> tay </w:t>
+      </w:r>
+      <w:proofErr w:type="spellStart"/>
+      <w:r>
+        <w:rPr>
+          <w:b w:val="0"/>
+          <w:bCs w:val="0"/>
+          <w:lang w:val="en-US"/>
+        </w:rPr>
+        <w:t>gắp</w:t>
+      </w:r>
+      <w:proofErr w:type="spellEnd"/>
+      <w:r>
+        <w:rPr>
+          <w:b w:val="0"/>
+          <w:bCs w:val="0"/>
+          <w:lang w:val="en-US"/>
+        </w:rPr>
+        <w:t>.</w:t>
+      </w:r>
+    </w:p>
+    <w:p>
+      <w:pPr>
+        <w:pStyle w:val="DA30"/>
+        <w:numPr>
+          <w:ilvl w:val="0"/>
+          <w:numId w:val="54"/>
+        </w:numPr>
+        <w:outlineLvl w:val="9"/>
+        <w:rPr>
+          <w:b w:val="0"/>
+          <w:bCs w:val="0"/>
+          <w:lang w:val="en-US"/>
+        </w:rPr>
+      </w:pPr>
+      <w:r>
+        <w:rPr>
+          <w:lang w:val="en-US"/>
+        </w:rPr>
+        <w:t xml:space="preserve">t1, t2, t3, t4, t5: </w:t>
+      </w:r>
+      <w:r>
+        <w:rPr>
+          <w:b w:val="0"/>
+          <w:bCs w:val="0"/>
+          <w:lang w:val="en-US"/>
+        </w:rPr>
+        <w:t xml:space="preserve">Các </w:t>
+      </w:r>
+      <w:proofErr w:type="spellStart"/>
+      <w:r>
+        <w:rPr>
+          <w:b w:val="0"/>
+          <w:bCs w:val="0"/>
+          <w:lang w:val="en-US"/>
+        </w:rPr>
+        <w:t>giá</w:t>
+      </w:r>
+      <w:proofErr w:type="spellEnd"/>
+      <w:r>
+        <w:rPr>
+          <w:b w:val="0"/>
+          <w:bCs w:val="0"/>
+          <w:lang w:val="en-US"/>
+        </w:rPr>
+        <w:t xml:space="preserve"> </w:t>
+      </w:r>
+      <w:proofErr w:type="spellStart"/>
+      <w:r>
+        <w:rPr>
+          <w:b w:val="0"/>
+          <w:bCs w:val="0"/>
+          <w:lang w:val="en-US"/>
+        </w:rPr>
+        <w:t>trị</w:t>
+      </w:r>
+      <w:proofErr w:type="spellEnd"/>
+      <w:r>
+        <w:rPr>
+          <w:b w:val="0"/>
+          <w:bCs w:val="0"/>
+          <w:lang w:val="en-US"/>
+        </w:rPr>
+        <w:t xml:space="preserve"> </w:t>
+      </w:r>
+      <w:proofErr w:type="spellStart"/>
+      <w:r>
+        <w:rPr>
+          <w:b w:val="0"/>
+          <w:bCs w:val="0"/>
+          <w:lang w:val="en-US"/>
+        </w:rPr>
+        <w:t>góc</w:t>
+      </w:r>
+      <w:proofErr w:type="spellEnd"/>
+      <w:r>
+        <w:rPr>
+          <w:b w:val="0"/>
+          <w:bCs w:val="0"/>
+          <w:lang w:val="en-US"/>
+        </w:rPr>
+        <w:t xml:space="preserve"> </w:t>
+      </w:r>
+      <w:proofErr w:type="spellStart"/>
+      <w:r>
+        <w:rPr>
+          <w:b w:val="0"/>
+          <w:bCs w:val="0"/>
+          <w:lang w:val="en-US"/>
+        </w:rPr>
+        <w:t>nhập</w:t>
+      </w:r>
+      <w:proofErr w:type="spellEnd"/>
+      <w:r>
+        <w:rPr>
+          <w:b w:val="0"/>
+          <w:bCs w:val="0"/>
+          <w:lang w:val="en-US"/>
+        </w:rPr>
+        <w:t xml:space="preserve"> </w:t>
+      </w:r>
+      <w:proofErr w:type="spellStart"/>
+      <w:r>
+        <w:rPr>
+          <w:b w:val="0"/>
+          <w:bCs w:val="0"/>
+          <w:lang w:val="en-US"/>
+        </w:rPr>
+        <w:t>vào</w:t>
+      </w:r>
+      <w:proofErr w:type="spellEnd"/>
+      <w:r>
+        <w:rPr>
+          <w:b w:val="0"/>
+          <w:bCs w:val="0"/>
+          <w:lang w:val="en-US"/>
+        </w:rPr>
+        <w:t xml:space="preserve"> </w:t>
+      </w:r>
+      <w:proofErr w:type="spellStart"/>
+      <w:r>
+        <w:rPr>
+          <w:b w:val="0"/>
+          <w:bCs w:val="0"/>
+          <w:lang w:val="en-US"/>
+        </w:rPr>
+        <w:t>để</w:t>
+      </w:r>
+      <w:proofErr w:type="spellEnd"/>
+      <w:r>
+        <w:rPr>
+          <w:b w:val="0"/>
+          <w:bCs w:val="0"/>
+          <w:lang w:val="en-US"/>
+        </w:rPr>
+        <w:t xml:space="preserve"> </w:t>
+      </w:r>
+      <w:proofErr w:type="spellStart"/>
+      <w:r>
+        <w:rPr>
+          <w:b w:val="0"/>
+          <w:bCs w:val="0"/>
+          <w:lang w:val="en-US"/>
+        </w:rPr>
+        <w:t>điều</w:t>
+      </w:r>
+      <w:proofErr w:type="spellEnd"/>
+      <w:r>
+        <w:rPr>
+          <w:b w:val="0"/>
+          <w:bCs w:val="0"/>
+          <w:lang w:val="en-US"/>
+        </w:rPr>
+        <w:t xml:space="preserve"> </w:t>
+      </w:r>
+      <w:proofErr w:type="spellStart"/>
+      <w:r>
+        <w:rPr>
+          <w:b w:val="0"/>
+          <w:bCs w:val="0"/>
+          <w:lang w:val="en-US"/>
+        </w:rPr>
+        <w:t>khiển</w:t>
+      </w:r>
+      <w:proofErr w:type="spellEnd"/>
+      <w:r>
+        <w:rPr>
+          <w:b w:val="0"/>
+          <w:bCs w:val="0"/>
+          <w:lang w:val="en-US"/>
+        </w:rPr>
+        <w:t xml:space="preserve"> robot </w:t>
+      </w:r>
+      <w:proofErr w:type="spellStart"/>
+      <w:r>
+        <w:rPr>
+          <w:b w:val="0"/>
+          <w:bCs w:val="0"/>
+          <w:lang w:val="en-US"/>
+        </w:rPr>
+        <w:t>dựa</w:t>
+      </w:r>
+      <w:proofErr w:type="spellEnd"/>
+      <w:r>
+        <w:rPr>
+          <w:b w:val="0"/>
+          <w:bCs w:val="0"/>
+          <w:lang w:val="en-US"/>
+        </w:rPr>
+        <w:t xml:space="preserve"> </w:t>
+      </w:r>
+      <w:proofErr w:type="spellStart"/>
+      <w:r>
+        <w:rPr>
+          <w:b w:val="0"/>
+          <w:bCs w:val="0"/>
+          <w:lang w:val="en-US"/>
+        </w:rPr>
+        <w:t>theo</w:t>
+      </w:r>
+      <w:proofErr w:type="spellEnd"/>
+      <w:r>
+        <w:rPr>
+          <w:b w:val="0"/>
+          <w:bCs w:val="0"/>
+          <w:lang w:val="en-US"/>
+        </w:rPr>
+        <w:t xml:space="preserve"> </w:t>
+      </w:r>
+      <w:proofErr w:type="spellStart"/>
+      <w:r>
+        <w:rPr>
+          <w:b w:val="0"/>
+          <w:bCs w:val="0"/>
+          <w:lang w:val="en-US"/>
+        </w:rPr>
+        <w:t>động</w:t>
+      </w:r>
+      <w:proofErr w:type="spellEnd"/>
+      <w:r>
+        <w:rPr>
+          <w:b w:val="0"/>
+          <w:bCs w:val="0"/>
+          <w:lang w:val="en-US"/>
+        </w:rPr>
+        <w:t xml:space="preserve"> </w:t>
+      </w:r>
+      <w:proofErr w:type="spellStart"/>
+      <w:r>
+        <w:rPr>
+          <w:b w:val="0"/>
+          <w:bCs w:val="0"/>
+          <w:lang w:val="en-US"/>
+        </w:rPr>
+        <w:t>học</w:t>
+      </w:r>
+      <w:proofErr w:type="spellEnd"/>
+      <w:r>
+        <w:rPr>
+          <w:b w:val="0"/>
+          <w:bCs w:val="0"/>
+          <w:lang w:val="en-US"/>
+        </w:rPr>
+        <w:t xml:space="preserve"> </w:t>
+      </w:r>
+      <w:proofErr w:type="spellStart"/>
+      <w:r>
+        <w:rPr>
+          <w:b w:val="0"/>
+          <w:bCs w:val="0"/>
+          <w:lang w:val="en-US"/>
+        </w:rPr>
+        <w:t>thuận</w:t>
+      </w:r>
+      <w:proofErr w:type="spellEnd"/>
+      <w:r>
+        <w:rPr>
+          <w:b w:val="0"/>
+          <w:bCs w:val="0"/>
+          <w:lang w:val="en-US"/>
+        </w:rPr>
+        <w:t>.</w:t>
+      </w:r>
+    </w:p>
+    <w:p>
+      <w:pPr>
+        <w:pStyle w:val="DA30"/>
+        <w:numPr>
+          <w:ilvl w:val="0"/>
+          <w:numId w:val="54"/>
+        </w:numPr>
+        <w:outlineLvl w:val="9"/>
+        <w:rPr>
+          <w:b w:val="0"/>
+          <w:bCs w:val="0"/>
+          <w:lang w:val="en-US"/>
+        </w:rPr>
+      </w:pPr>
+      <w:r>
+        <w:rPr>
+          <w:lang w:val="en-US"/>
+        </w:rPr>
+        <w:t>Start:</w:t>
+      </w:r>
+      <w:r>
+        <w:rPr>
+          <w:b w:val="0"/>
+          <w:bCs w:val="0"/>
+          <w:lang w:val="en-US"/>
+        </w:rPr>
+        <w:t xml:space="preserve"> </w:t>
+      </w:r>
+      <w:proofErr w:type="spellStart"/>
+      <w:r>
+        <w:rPr>
+          <w:b w:val="0"/>
+          <w:bCs w:val="0"/>
+          <w:lang w:val="en-US"/>
+        </w:rPr>
+        <w:t>Khởi</w:t>
+      </w:r>
+      <w:proofErr w:type="spellEnd"/>
+      <w:r>
+        <w:rPr>
+          <w:b w:val="0"/>
+          <w:bCs w:val="0"/>
+          <w:lang w:val="en-US"/>
+        </w:rPr>
+        <w:t xml:space="preserve"> </w:t>
+      </w:r>
+      <w:proofErr w:type="spellStart"/>
+      <w:r>
+        <w:rPr>
+          <w:b w:val="0"/>
+          <w:bCs w:val="0"/>
+          <w:lang w:val="en-US"/>
+        </w:rPr>
+        <w:t>động</w:t>
+      </w:r>
+      <w:proofErr w:type="spellEnd"/>
+      <w:r>
+        <w:rPr>
+          <w:b w:val="0"/>
+          <w:bCs w:val="0"/>
+          <w:lang w:val="en-US"/>
+        </w:rPr>
+        <w:t xml:space="preserve"> timer </w:t>
+      </w:r>
+      <w:proofErr w:type="spellStart"/>
+      <w:r>
+        <w:rPr>
+          <w:b w:val="0"/>
+          <w:bCs w:val="0"/>
+          <w:lang w:val="en-US"/>
+        </w:rPr>
+        <w:t>của</w:t>
+      </w:r>
+      <w:proofErr w:type="spellEnd"/>
+      <w:r>
+        <w:rPr>
+          <w:b w:val="0"/>
+          <w:bCs w:val="0"/>
+          <w:lang w:val="en-US"/>
+        </w:rPr>
+        <w:t xml:space="preserve"> C#.</w:t>
+      </w:r>
+    </w:p>
+    <w:p>
+      <w:pPr>
+        <w:pStyle w:val="DA30"/>
+        <w:numPr>
+          <w:ilvl w:val="0"/>
+          <w:numId w:val="54"/>
+        </w:numPr>
+        <w:outlineLvl w:val="9"/>
+        <w:rPr>
+          <w:b w:val="0"/>
+          <w:bCs w:val="0"/>
+          <w:lang w:val="en-US"/>
+        </w:rPr>
+      </w:pPr>
+      <w:r>
+        <w:rPr>
+          <w:lang w:val="en-US"/>
+        </w:rPr>
+        <w:t>Stop:</w:t>
+      </w:r>
+      <w:r>
+        <w:rPr>
+          <w:b w:val="0"/>
+          <w:bCs w:val="0"/>
+          <w:lang w:val="en-US"/>
+        </w:rPr>
+        <w:t xml:space="preserve"> </w:t>
+      </w:r>
+      <w:proofErr w:type="spellStart"/>
+      <w:r>
+        <w:rPr>
+          <w:b w:val="0"/>
+          <w:bCs w:val="0"/>
+          <w:lang w:val="en-US"/>
+        </w:rPr>
+        <w:t>Tắt</w:t>
+      </w:r>
+      <w:proofErr w:type="spellEnd"/>
+      <w:r>
+        <w:rPr>
+          <w:b w:val="0"/>
+          <w:bCs w:val="0"/>
+          <w:lang w:val="en-US"/>
+        </w:rPr>
+        <w:t xml:space="preserve"> timer </w:t>
+      </w:r>
+      <w:proofErr w:type="spellStart"/>
+      <w:r>
+        <w:rPr>
+          <w:b w:val="0"/>
+          <w:bCs w:val="0"/>
+          <w:lang w:val="en-US"/>
+        </w:rPr>
+        <w:t>của</w:t>
+      </w:r>
+      <w:proofErr w:type="spellEnd"/>
+      <w:r>
+        <w:rPr>
+          <w:b w:val="0"/>
+          <w:bCs w:val="0"/>
+          <w:lang w:val="en-US"/>
+        </w:rPr>
+        <w:t xml:space="preserve"> C#.</w:t>
+      </w:r>
+    </w:p>
+    <w:p>
+      <w:pPr>
+        <w:pStyle w:val="DA30"/>
+        <w:numPr>
+          <w:ilvl w:val="0"/>
+          <w:numId w:val="0"/>
+        </w:numPr>
+        <w:ind w:left="720"/>
+        <w:outlineLvl w:val="9"/>
+        <w:rPr>
+          <w:b w:val="0"/>
+          <w:bCs w:val="0"/>
+          <w:lang w:val="en-US"/>
+        </w:rPr>
+      </w:pPr>
+      <w:r>
+        <w:rPr>
+          <w:lang w:val="en-US"/>
+        </w:rPr>
+        <w:t>Real-time Display:</w:t>
+      </w:r>
+      <w:r>
+        <w:rPr>
+          <w:lang w:val="en-US"/>
+        </w:rPr>
+        <w:t xml:space="preserve"> </w:t>
+      </w:r>
+      <w:proofErr w:type="spellStart"/>
+      <w:r>
+        <w:rPr>
+          <w:b w:val="0"/>
+          <w:bCs w:val="0"/>
+          <w:lang w:val="en-US"/>
+        </w:rPr>
+        <w:t>Vùng</w:t>
+      </w:r>
+      <w:proofErr w:type="spellEnd"/>
+      <w:r>
+        <w:rPr>
+          <w:b w:val="0"/>
+          <w:bCs w:val="0"/>
+          <w:lang w:val="en-US"/>
+        </w:rPr>
+        <w:t xml:space="preserve"> </w:t>
+      </w:r>
+      <w:proofErr w:type="spellStart"/>
+      <w:r>
+        <w:rPr>
+          <w:b w:val="0"/>
+          <w:bCs w:val="0"/>
+          <w:lang w:val="en-US"/>
+        </w:rPr>
+        <w:t>kết</w:t>
+      </w:r>
+      <w:proofErr w:type="spellEnd"/>
+      <w:r>
+        <w:rPr>
+          <w:b w:val="0"/>
+          <w:bCs w:val="0"/>
+          <w:lang w:val="en-US"/>
+        </w:rPr>
+        <w:t xml:space="preserve"> </w:t>
+      </w:r>
+      <w:proofErr w:type="spellStart"/>
+      <w:r>
+        <w:rPr>
+          <w:b w:val="0"/>
+          <w:bCs w:val="0"/>
+          <w:lang w:val="en-US"/>
+        </w:rPr>
+        <w:t>nối</w:t>
+      </w:r>
+      <w:proofErr w:type="spellEnd"/>
+      <w:r>
+        <w:rPr>
+          <w:b w:val="0"/>
+          <w:bCs w:val="0"/>
+          <w:lang w:val="en-US"/>
+        </w:rPr>
+        <w:t xml:space="preserve"> </w:t>
+      </w:r>
+      <w:proofErr w:type="spellStart"/>
+      <w:r>
+        <w:rPr>
+          <w:b w:val="0"/>
+          <w:bCs w:val="0"/>
+          <w:lang w:val="en-US"/>
+        </w:rPr>
+        <w:t>giữ</w:t>
+      </w:r>
+      <w:proofErr w:type="spellEnd"/>
+      <w:r>
+        <w:rPr>
+          <w:b w:val="0"/>
+          <w:bCs w:val="0"/>
+          <w:lang w:val="en-US"/>
+        </w:rPr>
+        <w:t xml:space="preserve"> robot 3D </w:t>
+      </w:r>
+      <w:proofErr w:type="spellStart"/>
+      <w:r>
+        <w:rPr>
+          <w:b w:val="0"/>
+          <w:bCs w:val="0"/>
+          <w:lang w:val="en-US"/>
+        </w:rPr>
+        <w:t>và</w:t>
+      </w:r>
+      <w:proofErr w:type="spellEnd"/>
+      <w:r>
+        <w:rPr>
+          <w:b w:val="0"/>
+          <w:bCs w:val="0"/>
+          <w:lang w:val="en-US"/>
+        </w:rPr>
+        <w:t xml:space="preserve"> robot </w:t>
+      </w:r>
+      <w:proofErr w:type="spellStart"/>
+      <w:r>
+        <w:rPr>
+          <w:b w:val="0"/>
+          <w:bCs w:val="0"/>
+          <w:lang w:val="en-US"/>
+        </w:rPr>
+        <w:t>thực</w:t>
+      </w:r>
+      <w:proofErr w:type="spellEnd"/>
+      <w:r>
+        <w:rPr>
+          <w:b w:val="0"/>
+          <w:bCs w:val="0"/>
+          <w:lang w:val="en-US"/>
+        </w:rPr>
+        <w:t xml:space="preserve"> </w:t>
+      </w:r>
+      <w:proofErr w:type="spellStart"/>
+      <w:r>
+        <w:rPr>
+          <w:b w:val="0"/>
+          <w:bCs w:val="0"/>
+          <w:lang w:val="en-US"/>
+        </w:rPr>
+        <w:t>tế</w:t>
+      </w:r>
+      <w:proofErr w:type="spellEnd"/>
+      <w:r>
+        <w:rPr>
+          <w:b w:val="0"/>
+          <w:bCs w:val="0"/>
+          <w:lang w:val="en-US"/>
+        </w:rPr>
+        <w:t>.</w:t>
+      </w:r>
+    </w:p>
+    <w:p>
+      <w:pPr>
+        <w:pStyle w:val="DA30"/>
+        <w:numPr>
+          <w:ilvl w:val="0"/>
+          <w:numId w:val="54"/>
+        </w:numPr>
+        <w:outlineLvl w:val="9"/>
+        <w:rPr>
+          <w:lang w:val="en-US"/>
+        </w:rPr>
+      </w:pPr>
+      <w:r>
+        <w:rPr>
+          <w:lang w:val="en-US"/>
+        </w:rPr>
+        <w:t xml:space="preserve">Comport: </w:t>
+      </w:r>
+      <w:proofErr w:type="spellStart"/>
+      <w:r>
+        <w:rPr>
+          <w:b w:val="0"/>
+          <w:bCs w:val="0"/>
+          <w:lang w:val="en-US"/>
+        </w:rPr>
+        <w:t>Lựa</w:t>
+      </w:r>
+      <w:proofErr w:type="spellEnd"/>
+      <w:r>
+        <w:rPr>
+          <w:b w:val="0"/>
+          <w:bCs w:val="0"/>
+          <w:lang w:val="en-US"/>
+        </w:rPr>
+        <w:t xml:space="preserve"> </w:t>
+      </w:r>
+      <w:proofErr w:type="spellStart"/>
+      <w:r>
+        <w:rPr>
+          <w:b w:val="0"/>
+          <w:bCs w:val="0"/>
+          <w:lang w:val="en-US"/>
+        </w:rPr>
+        <w:t>chọn</w:t>
+      </w:r>
+      <w:proofErr w:type="spellEnd"/>
+      <w:r>
+        <w:rPr>
+          <w:b w:val="0"/>
+          <w:bCs w:val="0"/>
+          <w:lang w:val="en-US"/>
+        </w:rPr>
+        <w:t xml:space="preserve"> </w:t>
+      </w:r>
+      <w:proofErr w:type="spellStart"/>
+      <w:r>
+        <w:rPr>
+          <w:b w:val="0"/>
+          <w:bCs w:val="0"/>
+          <w:lang w:val="en-US"/>
+        </w:rPr>
+        <w:t>cổng</w:t>
+      </w:r>
+      <w:proofErr w:type="spellEnd"/>
+      <w:r>
+        <w:rPr>
+          <w:b w:val="0"/>
+          <w:bCs w:val="0"/>
+          <w:lang w:val="en-US"/>
+        </w:rPr>
+        <w:t xml:space="preserve"> COM.</w:t>
+      </w:r>
+    </w:p>
+    <w:p>
+      <w:pPr>
+        <w:pStyle w:val="DA30"/>
+        <w:numPr>
+          <w:ilvl w:val="0"/>
+          <w:numId w:val="54"/>
+        </w:numPr>
+        <w:outlineLvl w:val="9"/>
+        <w:rPr>
+          <w:lang w:val="en-US"/>
+        </w:rPr>
+      </w:pPr>
+      <w:proofErr w:type="spellStart"/>
+      <w:r>
+        <w:rPr>
+          <w:lang w:val="en-US"/>
+        </w:rPr>
+        <w:t>Baudrate</w:t>
+      </w:r>
+      <w:proofErr w:type="spellEnd"/>
+      <w:r>
+        <w:rPr>
+          <w:lang w:val="en-US"/>
+        </w:rPr>
+        <w:t xml:space="preserve">: </w:t>
+      </w:r>
+      <w:proofErr w:type="spellStart"/>
+      <w:r>
+        <w:rPr>
+          <w:b w:val="0"/>
+          <w:bCs w:val="0"/>
+          <w:lang w:val="en-US"/>
+        </w:rPr>
+        <w:t>Lựa</w:t>
+      </w:r>
+      <w:proofErr w:type="spellEnd"/>
+      <w:r>
+        <w:rPr>
+          <w:b w:val="0"/>
+          <w:bCs w:val="0"/>
+          <w:lang w:val="en-US"/>
+        </w:rPr>
+        <w:t xml:space="preserve"> </w:t>
+      </w:r>
+      <w:proofErr w:type="spellStart"/>
+      <w:r>
+        <w:rPr>
+          <w:b w:val="0"/>
+          <w:bCs w:val="0"/>
+          <w:lang w:val="en-US"/>
+        </w:rPr>
+        <w:t>chọn</w:t>
+      </w:r>
+      <w:proofErr w:type="spellEnd"/>
+      <w:r>
+        <w:rPr>
+          <w:b w:val="0"/>
+          <w:bCs w:val="0"/>
+          <w:lang w:val="en-US"/>
+        </w:rPr>
+        <w:t xml:space="preserve"> </w:t>
+      </w:r>
+      <w:proofErr w:type="spellStart"/>
+      <w:r>
+        <w:rPr>
+          <w:b w:val="0"/>
+          <w:bCs w:val="0"/>
+          <w:lang w:val="en-US"/>
+        </w:rPr>
+        <w:t>tốc</w:t>
+      </w:r>
+      <w:proofErr w:type="spellEnd"/>
+      <w:r>
+        <w:rPr>
+          <w:b w:val="0"/>
+          <w:bCs w:val="0"/>
+          <w:lang w:val="en-US"/>
+        </w:rPr>
+        <w:t xml:space="preserve"> </w:t>
+      </w:r>
+      <w:proofErr w:type="spellStart"/>
+      <w:r>
+        <w:rPr>
+          <w:b w:val="0"/>
+          <w:bCs w:val="0"/>
+          <w:lang w:val="en-US"/>
+        </w:rPr>
+        <w:t>độ</w:t>
+      </w:r>
+      <w:proofErr w:type="spellEnd"/>
+      <w:r>
+        <w:rPr>
+          <w:b w:val="0"/>
+          <w:bCs w:val="0"/>
+          <w:lang w:val="en-US"/>
+        </w:rPr>
+        <w:t xml:space="preserve"> </w:t>
+      </w:r>
+      <w:proofErr w:type="spellStart"/>
+      <w:r>
+        <w:rPr>
+          <w:b w:val="0"/>
+          <w:bCs w:val="0"/>
+          <w:lang w:val="en-US"/>
+        </w:rPr>
+        <w:t>truyền</w:t>
+      </w:r>
+      <w:proofErr w:type="spellEnd"/>
+      <w:r>
+        <w:rPr>
+          <w:b w:val="0"/>
+          <w:bCs w:val="0"/>
+          <w:lang w:val="en-US"/>
+        </w:rPr>
+        <w:t>.</w:t>
+      </w:r>
+    </w:p>
+    <w:p>
+      <w:pPr>
+        <w:pStyle w:val="DA30"/>
+        <w:numPr>
+          <w:ilvl w:val="0"/>
+          <w:numId w:val="54"/>
+        </w:numPr>
+        <w:outlineLvl w:val="9"/>
+        <w:rPr>
+          <w:lang w:val="en-US"/>
+        </w:rPr>
+      </w:pPr>
+      <w:r>
+        <w:rPr>
+          <w:lang w:val="en-US"/>
+        </w:rPr>
+        <w:lastRenderedPageBreak/>
+        <w:t xml:space="preserve">Data bits: </w:t>
+      </w:r>
+      <w:proofErr w:type="spellStart"/>
+      <w:r>
+        <w:rPr>
+          <w:b w:val="0"/>
+          <w:bCs w:val="0"/>
+          <w:lang w:val="en-US"/>
+        </w:rPr>
+        <w:t>Số</w:t>
+      </w:r>
+      <w:proofErr w:type="spellEnd"/>
+      <w:r>
+        <w:rPr>
+          <w:b w:val="0"/>
+          <w:bCs w:val="0"/>
+          <w:lang w:val="en-US"/>
+        </w:rPr>
+        <w:t xml:space="preserve"> bits data </w:t>
+      </w:r>
+      <w:proofErr w:type="spellStart"/>
+      <w:r>
+        <w:rPr>
+          <w:b w:val="0"/>
+          <w:bCs w:val="0"/>
+          <w:lang w:val="en-US"/>
+        </w:rPr>
+        <w:t>truyền</w:t>
+      </w:r>
+      <w:proofErr w:type="spellEnd"/>
+      <w:r>
+        <w:rPr>
+          <w:b w:val="0"/>
+          <w:bCs w:val="0"/>
+          <w:lang w:val="en-US"/>
+        </w:rPr>
+        <w:t xml:space="preserve"> </w:t>
+      </w:r>
+      <w:proofErr w:type="spellStart"/>
+      <w:r>
+        <w:rPr>
+          <w:b w:val="0"/>
+          <w:bCs w:val="0"/>
+          <w:lang w:val="en-US"/>
+        </w:rPr>
+        <w:t>đi</w:t>
+      </w:r>
+      <w:proofErr w:type="spellEnd"/>
+      <w:r>
+        <w:rPr>
+          <w:b w:val="0"/>
+          <w:bCs w:val="0"/>
+          <w:lang w:val="en-US"/>
+        </w:rPr>
+        <w:t>.</w:t>
+      </w:r>
+    </w:p>
+    <w:p>
+      <w:pPr>
+        <w:pStyle w:val="DA30"/>
+        <w:numPr>
+          <w:ilvl w:val="0"/>
+          <w:numId w:val="54"/>
+        </w:numPr>
+        <w:outlineLvl w:val="9"/>
+        <w:rPr>
+          <w:lang w:val="en-US"/>
+        </w:rPr>
+      </w:pPr>
+      <w:r>
+        <w:rPr>
+          <w:lang w:val="en-US"/>
+        </w:rPr>
+        <w:t xml:space="preserve">Stop bits: </w:t>
+      </w:r>
+      <w:proofErr w:type="spellStart"/>
+      <w:r>
+        <w:rPr>
+          <w:b w:val="0"/>
+          <w:bCs w:val="0"/>
+          <w:lang w:val="en-US"/>
+        </w:rPr>
+        <w:t>Lựa</w:t>
+      </w:r>
+      <w:proofErr w:type="spellEnd"/>
+      <w:r>
+        <w:rPr>
+          <w:b w:val="0"/>
+          <w:bCs w:val="0"/>
+          <w:lang w:val="en-US"/>
+        </w:rPr>
+        <w:t xml:space="preserve"> </w:t>
+      </w:r>
+      <w:proofErr w:type="spellStart"/>
+      <w:r>
+        <w:rPr>
+          <w:b w:val="0"/>
+          <w:bCs w:val="0"/>
+          <w:lang w:val="en-US"/>
+        </w:rPr>
+        <w:t>chọn</w:t>
+      </w:r>
+      <w:proofErr w:type="spellEnd"/>
+      <w:r>
+        <w:rPr>
+          <w:b w:val="0"/>
+          <w:bCs w:val="0"/>
+          <w:lang w:val="en-US"/>
+        </w:rPr>
+        <w:t xml:space="preserve"> bit </w:t>
+      </w:r>
+      <w:proofErr w:type="spellStart"/>
+      <w:r>
+        <w:rPr>
+          <w:b w:val="0"/>
+          <w:bCs w:val="0"/>
+          <w:lang w:val="en-US"/>
+        </w:rPr>
+        <w:t>cuối</w:t>
+      </w:r>
+      <w:proofErr w:type="spellEnd"/>
+      <w:r>
+        <w:rPr>
+          <w:b w:val="0"/>
+          <w:bCs w:val="0"/>
+          <w:lang w:val="en-US"/>
+        </w:rPr>
+        <w:t xml:space="preserve">. </w:t>
+      </w:r>
+    </w:p>
+    <w:p>
+      <w:pPr>
+        <w:pStyle w:val="DA30"/>
+        <w:numPr>
+          <w:ilvl w:val="0"/>
+          <w:numId w:val="54"/>
+        </w:numPr>
+        <w:outlineLvl w:val="9"/>
+        <w:rPr>
+          <w:lang w:val="en-US"/>
+        </w:rPr>
+      </w:pPr>
+      <w:r>
+        <w:rPr>
+          <w:lang w:val="en-US"/>
+        </w:rPr>
+        <w:t xml:space="preserve">Parity bits: </w:t>
+      </w:r>
+      <w:proofErr w:type="spellStart"/>
+      <w:r>
+        <w:rPr>
+          <w:b w:val="0"/>
+          <w:bCs w:val="0"/>
+          <w:lang w:val="en-US"/>
+        </w:rPr>
+        <w:t>Lựa</w:t>
+      </w:r>
+      <w:proofErr w:type="spellEnd"/>
+      <w:r>
+        <w:rPr>
+          <w:b w:val="0"/>
+          <w:bCs w:val="0"/>
+          <w:lang w:val="en-US"/>
+        </w:rPr>
+        <w:t xml:space="preserve"> </w:t>
+      </w:r>
+      <w:proofErr w:type="spellStart"/>
+      <w:r>
+        <w:rPr>
+          <w:b w:val="0"/>
+          <w:bCs w:val="0"/>
+          <w:lang w:val="en-US"/>
+        </w:rPr>
+        <w:t>chọn</w:t>
+      </w:r>
+      <w:proofErr w:type="spellEnd"/>
+      <w:r>
+        <w:rPr>
+          <w:b w:val="0"/>
+          <w:bCs w:val="0"/>
+          <w:lang w:val="en-US"/>
+        </w:rPr>
+        <w:t xml:space="preserve"> parity bits.</w:t>
+      </w:r>
+    </w:p>
+    <w:p>
+      <w:pPr>
+        <w:pStyle w:val="DA30"/>
+        <w:numPr>
+          <w:ilvl w:val="0"/>
+          <w:numId w:val="54"/>
+        </w:numPr>
+        <w:outlineLvl w:val="9"/>
+        <w:rPr>
+          <w:lang w:val="en-US"/>
+        </w:rPr>
+      </w:pPr>
+      <w:r>
+        <w:rPr>
+          <w:lang w:val="en-US"/>
+        </w:rPr>
+        <w:t xml:space="preserve">Start Simulink: </w:t>
+      </w:r>
+      <w:proofErr w:type="spellStart"/>
+      <w:r>
+        <w:rPr>
+          <w:b w:val="0"/>
+          <w:bCs w:val="0"/>
+          <w:lang w:val="en-US"/>
+        </w:rPr>
+        <w:t>Kết</w:t>
+      </w:r>
+      <w:proofErr w:type="spellEnd"/>
+      <w:r>
+        <w:rPr>
+          <w:b w:val="0"/>
+          <w:bCs w:val="0"/>
+          <w:lang w:val="en-US"/>
+        </w:rPr>
+        <w:t xml:space="preserve"> </w:t>
+      </w:r>
+      <w:proofErr w:type="spellStart"/>
+      <w:r>
+        <w:rPr>
+          <w:b w:val="0"/>
+          <w:bCs w:val="0"/>
+          <w:lang w:val="en-US"/>
+        </w:rPr>
+        <w:t>nối</w:t>
+      </w:r>
+      <w:proofErr w:type="spellEnd"/>
+      <w:r>
+        <w:rPr>
+          <w:b w:val="0"/>
+          <w:bCs w:val="0"/>
+          <w:lang w:val="en-US"/>
+        </w:rPr>
+        <w:t xml:space="preserve"> </w:t>
+      </w:r>
+      <w:proofErr w:type="spellStart"/>
+      <w:r>
+        <w:rPr>
+          <w:b w:val="0"/>
+          <w:bCs w:val="0"/>
+          <w:lang w:val="en-US"/>
+        </w:rPr>
+        <w:t>với</w:t>
+      </w:r>
+      <w:proofErr w:type="spellEnd"/>
+      <w:r>
+        <w:rPr>
+          <w:b w:val="0"/>
+          <w:bCs w:val="0"/>
+          <w:lang w:val="en-US"/>
+        </w:rPr>
+        <w:t xml:space="preserve"> robot 3D </w:t>
+      </w:r>
+      <w:proofErr w:type="spellStart"/>
+      <w:r>
+        <w:rPr>
+          <w:b w:val="0"/>
+          <w:bCs w:val="0"/>
+          <w:lang w:val="en-US"/>
+        </w:rPr>
+        <w:t>trong</w:t>
+      </w:r>
+      <w:proofErr w:type="spellEnd"/>
+      <w:r>
+        <w:rPr>
+          <w:b w:val="0"/>
+          <w:bCs w:val="0"/>
+          <w:lang w:val="en-US"/>
+        </w:rPr>
+        <w:t xml:space="preserve"> </w:t>
+      </w:r>
+      <w:proofErr w:type="spellStart"/>
+      <w:r>
+        <w:rPr>
+          <w:b w:val="0"/>
+          <w:bCs w:val="0"/>
+          <w:lang w:val="en-US"/>
+        </w:rPr>
+        <w:t>Matlab</w:t>
+      </w:r>
+      <w:proofErr w:type="spellEnd"/>
+      <w:r>
+        <w:rPr>
+          <w:b w:val="0"/>
+          <w:bCs w:val="0"/>
+          <w:lang w:val="en-US"/>
+        </w:rPr>
+        <w:t>.</w:t>
+      </w:r>
+    </w:p>
+    <w:p>
+      <w:pPr>
+        <w:pStyle w:val="DA30"/>
+        <w:numPr>
+          <w:ilvl w:val="0"/>
+          <w:numId w:val="54"/>
+        </w:numPr>
+        <w:outlineLvl w:val="9"/>
+        <w:rPr>
+          <w:lang w:val="en-US"/>
+        </w:rPr>
+      </w:pPr>
+      <w:r>
+        <w:rPr>
+          <w:lang w:val="en-US"/>
+        </w:rPr>
+        <w:t xml:space="preserve">Close: </w:t>
+      </w:r>
+      <w:proofErr w:type="spellStart"/>
+      <w:r>
+        <w:rPr>
+          <w:b w:val="0"/>
+          <w:bCs w:val="0"/>
+          <w:lang w:val="en-US"/>
+        </w:rPr>
+        <w:t>Đóng</w:t>
+      </w:r>
+      <w:proofErr w:type="spellEnd"/>
+      <w:r>
+        <w:rPr>
+          <w:b w:val="0"/>
+          <w:bCs w:val="0"/>
+          <w:lang w:val="en-US"/>
+        </w:rPr>
+        <w:t xml:space="preserve"> </w:t>
+      </w:r>
+      <w:proofErr w:type="spellStart"/>
+      <w:r>
+        <w:rPr>
+          <w:b w:val="0"/>
+          <w:bCs w:val="0"/>
+          <w:lang w:val="en-US"/>
+        </w:rPr>
+        <w:t>kết</w:t>
+      </w:r>
+      <w:proofErr w:type="spellEnd"/>
+      <w:r>
+        <w:rPr>
+          <w:b w:val="0"/>
+          <w:bCs w:val="0"/>
+          <w:lang w:val="en-US"/>
+        </w:rPr>
+        <w:t xml:space="preserve"> </w:t>
+      </w:r>
+      <w:proofErr w:type="spellStart"/>
+      <w:r>
+        <w:rPr>
+          <w:b w:val="0"/>
+          <w:bCs w:val="0"/>
+          <w:lang w:val="en-US"/>
+        </w:rPr>
+        <w:t>nối</w:t>
+      </w:r>
+      <w:proofErr w:type="spellEnd"/>
+      <w:r>
+        <w:rPr>
+          <w:b w:val="0"/>
+          <w:bCs w:val="0"/>
+          <w:lang w:val="en-US"/>
+        </w:rPr>
+        <w:t>.</w:t>
+      </w:r>
+    </w:p>
+    <w:p>
+      <w:pPr>
+        <w:pStyle w:val="DA30"/>
+        <w:numPr>
+          <w:ilvl w:val="0"/>
+          <w:numId w:val="54"/>
+        </w:numPr>
+        <w:outlineLvl w:val="9"/>
+        <w:rPr>
+          <w:lang w:val="en-US"/>
+        </w:rPr>
+      </w:pPr>
+      <w:r>
+        <w:rPr>
+          <w:lang w:val="en-US"/>
+        </w:rPr>
+        <w:t xml:space="preserve">Start record: </w:t>
+      </w:r>
+      <w:proofErr w:type="spellStart"/>
+      <w:r>
+        <w:rPr>
+          <w:b w:val="0"/>
+          <w:bCs w:val="0"/>
+          <w:lang w:val="en-US"/>
+        </w:rPr>
+        <w:t>Ghi</w:t>
+      </w:r>
+      <w:proofErr w:type="spellEnd"/>
+      <w:r>
+        <w:rPr>
+          <w:b w:val="0"/>
+          <w:bCs w:val="0"/>
+          <w:lang w:val="en-US"/>
+        </w:rPr>
+        <w:t xml:space="preserve"> </w:t>
+      </w:r>
+      <w:proofErr w:type="spellStart"/>
+      <w:r>
+        <w:rPr>
+          <w:b w:val="0"/>
+          <w:bCs w:val="0"/>
+          <w:lang w:val="en-US"/>
+        </w:rPr>
+        <w:t>lại</w:t>
+      </w:r>
+      <w:proofErr w:type="spellEnd"/>
+      <w:r>
+        <w:rPr>
+          <w:b w:val="0"/>
+          <w:bCs w:val="0"/>
+          <w:lang w:val="en-US"/>
+        </w:rPr>
+        <w:t xml:space="preserve"> </w:t>
+      </w:r>
+      <w:proofErr w:type="spellStart"/>
+      <w:r>
+        <w:rPr>
+          <w:b w:val="0"/>
+          <w:bCs w:val="0"/>
+          <w:lang w:val="en-US"/>
+        </w:rPr>
+        <w:t>giá</w:t>
+      </w:r>
+      <w:proofErr w:type="spellEnd"/>
+      <w:r>
+        <w:rPr>
+          <w:b w:val="0"/>
+          <w:bCs w:val="0"/>
+          <w:lang w:val="en-US"/>
+        </w:rPr>
+        <w:t xml:space="preserve"> </w:t>
+      </w:r>
+      <w:proofErr w:type="spellStart"/>
+      <w:r>
+        <w:rPr>
+          <w:b w:val="0"/>
+          <w:bCs w:val="0"/>
+          <w:lang w:val="en-US"/>
+        </w:rPr>
+        <w:t>trị</w:t>
+      </w:r>
+      <w:proofErr w:type="spellEnd"/>
+      <w:r>
+        <w:rPr>
+          <w:b w:val="0"/>
+          <w:bCs w:val="0"/>
+          <w:lang w:val="en-US"/>
+        </w:rPr>
+        <w:t xml:space="preserve"> </w:t>
+      </w:r>
+      <w:proofErr w:type="spellStart"/>
+      <w:r>
+        <w:rPr>
+          <w:b w:val="0"/>
+          <w:bCs w:val="0"/>
+          <w:lang w:val="en-US"/>
+        </w:rPr>
+        <w:t>cái</w:t>
+      </w:r>
+      <w:proofErr w:type="spellEnd"/>
+      <w:r>
+        <w:rPr>
+          <w:b w:val="0"/>
+          <w:bCs w:val="0"/>
+          <w:lang w:val="en-US"/>
+        </w:rPr>
+        <w:t xml:space="preserve"> </w:t>
+      </w:r>
+      <w:proofErr w:type="spellStart"/>
+      <w:r>
+        <w:rPr>
+          <w:b w:val="0"/>
+          <w:bCs w:val="0"/>
+          <w:lang w:val="en-US"/>
+        </w:rPr>
+        <w:t>góc</w:t>
+      </w:r>
+      <w:proofErr w:type="spellEnd"/>
+      <w:r>
+        <w:rPr>
+          <w:b w:val="0"/>
+          <w:bCs w:val="0"/>
+          <w:lang w:val="en-US"/>
+        </w:rPr>
+        <w:t xml:space="preserve"> </w:t>
+      </w:r>
+      <w:proofErr w:type="spellStart"/>
+      <w:r>
+        <w:rPr>
+          <w:b w:val="0"/>
+          <w:bCs w:val="0"/>
+          <w:lang w:val="en-US"/>
+        </w:rPr>
+        <w:t>vào</w:t>
+      </w:r>
+      <w:proofErr w:type="spellEnd"/>
+      <w:r>
+        <w:rPr>
+          <w:b w:val="0"/>
+          <w:bCs w:val="0"/>
+          <w:lang w:val="en-US"/>
+        </w:rPr>
+        <w:t xml:space="preserve"> file csv.</w:t>
+      </w:r>
+    </w:p>
+    <w:p>
+      <w:pPr>
+        <w:pStyle w:val="DA30"/>
+        <w:numPr>
+          <w:ilvl w:val="0"/>
+          <w:numId w:val="54"/>
+        </w:numPr>
+        <w:outlineLvl w:val="9"/>
+        <w:rPr>
+          <w:lang w:val="en-US"/>
+        </w:rPr>
+      </w:pPr>
+      <w:r>
+        <w:rPr>
+          <w:lang w:val="en-US"/>
+        </w:rPr>
+        <w:t xml:space="preserve">Stop record: </w:t>
+      </w:r>
+      <w:proofErr w:type="spellStart"/>
+      <w:r>
+        <w:rPr>
+          <w:b w:val="0"/>
+          <w:bCs w:val="0"/>
+          <w:lang w:val="en-US"/>
+        </w:rPr>
+        <w:t>Ngừng</w:t>
+      </w:r>
+      <w:proofErr w:type="spellEnd"/>
+      <w:r>
+        <w:rPr>
+          <w:b w:val="0"/>
+          <w:bCs w:val="0"/>
+          <w:lang w:val="en-US"/>
+        </w:rPr>
+        <w:t xml:space="preserve"> </w:t>
+      </w:r>
+      <w:proofErr w:type="spellStart"/>
+      <w:r>
+        <w:rPr>
+          <w:b w:val="0"/>
+          <w:bCs w:val="0"/>
+          <w:lang w:val="en-US"/>
+        </w:rPr>
+        <w:t>ghi</w:t>
+      </w:r>
+      <w:proofErr w:type="spellEnd"/>
+      <w:r>
+        <w:rPr>
+          <w:b w:val="0"/>
+          <w:bCs w:val="0"/>
+          <w:lang w:val="en-US"/>
+        </w:rPr>
+        <w:t>.</w:t>
+      </w:r>
+    </w:p>
+    <w:p>
+      <w:pPr>
+        <w:pStyle w:val="DA30"/>
+        <w:numPr>
+          <w:ilvl w:val="0"/>
+          <w:numId w:val="54"/>
+        </w:numPr>
+        <w:outlineLvl w:val="9"/>
+        <w:rPr>
+          <w:lang w:val="en-US"/>
+        </w:rPr>
+      </w:pPr>
+      <w:r>
+        <w:rPr>
+          <w:lang w:val="en-US"/>
+        </w:rPr>
+        <w:t xml:space="preserve">OPEN/CLOSE: </w:t>
+      </w:r>
+      <w:proofErr w:type="spellStart"/>
+      <w:r>
+        <w:rPr>
+          <w:b w:val="0"/>
+          <w:bCs w:val="0"/>
+          <w:lang w:val="en-US"/>
+        </w:rPr>
+        <w:t>Bật</w:t>
+      </w:r>
+      <w:proofErr w:type="spellEnd"/>
+      <w:r>
+        <w:rPr>
+          <w:b w:val="0"/>
+          <w:bCs w:val="0"/>
+          <w:lang w:val="en-US"/>
+        </w:rPr>
+        <w:t>/</w:t>
+      </w:r>
+      <w:proofErr w:type="spellStart"/>
+      <w:r>
+        <w:rPr>
+          <w:b w:val="0"/>
+          <w:bCs w:val="0"/>
+          <w:lang w:val="en-US"/>
+        </w:rPr>
+        <w:t>tắt</w:t>
+      </w:r>
+      <w:proofErr w:type="spellEnd"/>
+      <w:r>
+        <w:rPr>
+          <w:b w:val="0"/>
+          <w:bCs w:val="0"/>
+          <w:lang w:val="en-US"/>
+        </w:rPr>
+        <w:t xml:space="preserve"> </w:t>
+      </w:r>
+      <w:proofErr w:type="spellStart"/>
+      <w:r>
+        <w:rPr>
+          <w:b w:val="0"/>
+          <w:bCs w:val="0"/>
+          <w:lang w:val="en-US"/>
+        </w:rPr>
+        <w:t>cổng</w:t>
+      </w:r>
+      <w:proofErr w:type="spellEnd"/>
+      <w:r>
+        <w:rPr>
+          <w:b w:val="0"/>
+          <w:bCs w:val="0"/>
+          <w:lang w:val="en-US"/>
+        </w:rPr>
+        <w:t xml:space="preserve"> COM.</w:t>
+      </w:r>
+    </w:p>
+    <w:p>
+      <w:pPr>
+        <w:pStyle w:val="DA30"/>
+        <w:numPr>
+          <w:ilvl w:val="0"/>
+          <w:numId w:val="0"/>
+        </w:numPr>
+        <w:ind w:left="720"/>
+        <w:outlineLvl w:val="9"/>
+        <w:rPr>
+          <w:b w:val="0"/>
+          <w:bCs w:val="0"/>
+          <w:lang w:val="en-US"/>
+        </w:rPr>
+      </w:pPr>
+      <w:r>
+        <w:rPr>
+          <w:lang w:val="en-US"/>
+        </w:rPr>
+        <w:t xml:space="preserve">Path: </w:t>
+      </w:r>
+      <w:proofErr w:type="spellStart"/>
+      <w:r>
+        <w:rPr>
+          <w:b w:val="0"/>
+          <w:bCs w:val="0"/>
+          <w:lang w:val="en-US"/>
+        </w:rPr>
+        <w:t>Vùng</w:t>
+      </w:r>
+      <w:proofErr w:type="spellEnd"/>
+      <w:r>
+        <w:rPr>
+          <w:b w:val="0"/>
+          <w:bCs w:val="0"/>
+          <w:lang w:val="en-US"/>
+        </w:rPr>
+        <w:t xml:space="preserve"> </w:t>
+      </w:r>
+      <w:proofErr w:type="spellStart"/>
+      <w:r>
+        <w:rPr>
+          <w:b w:val="0"/>
+          <w:bCs w:val="0"/>
+          <w:lang w:val="en-US"/>
+        </w:rPr>
+        <w:t>điều</w:t>
+      </w:r>
+      <w:proofErr w:type="spellEnd"/>
+      <w:r>
+        <w:rPr>
+          <w:b w:val="0"/>
+          <w:bCs w:val="0"/>
+          <w:lang w:val="en-US"/>
+        </w:rPr>
+        <w:t xml:space="preserve"> </w:t>
+      </w:r>
+      <w:proofErr w:type="spellStart"/>
+      <w:r>
+        <w:rPr>
+          <w:b w:val="0"/>
+          <w:bCs w:val="0"/>
+          <w:lang w:val="en-US"/>
+        </w:rPr>
+        <w:t>khiển</w:t>
+      </w:r>
+      <w:proofErr w:type="spellEnd"/>
+      <w:r>
+        <w:rPr>
+          <w:b w:val="0"/>
+          <w:bCs w:val="0"/>
+          <w:lang w:val="en-US"/>
+        </w:rPr>
+        <w:t xml:space="preserve"> robot</w:t>
+      </w:r>
+      <w:r>
+        <w:rPr>
+          <w:b w:val="0"/>
+          <w:bCs w:val="0"/>
+          <w:lang w:val="en-US"/>
+        </w:rPr>
+        <w:t>.</w:t>
+      </w:r>
+    </w:p>
+    <w:p>
+      <w:pPr>
+        <w:pStyle w:val="DA30"/>
+        <w:numPr>
+          <w:ilvl w:val="0"/>
+          <w:numId w:val="54"/>
+        </w:numPr>
+        <w:outlineLvl w:val="9"/>
+        <w:rPr>
+          <w:b w:val="0"/>
+          <w:bCs w:val="0"/>
+          <w:lang w:val="en-US"/>
+        </w:rPr>
+      </w:pPr>
+      <w:r>
+        <w:rPr>
+          <w:lang w:val="en-US"/>
+        </w:rPr>
+        <w:t>Run:</w:t>
+      </w:r>
+      <w:r>
+        <w:rPr>
+          <w:b w:val="0"/>
+          <w:bCs w:val="0"/>
+          <w:lang w:val="en-US"/>
+        </w:rPr>
+        <w:t xml:space="preserve"> </w:t>
+      </w:r>
+      <w:proofErr w:type="spellStart"/>
+      <w:r>
+        <w:rPr>
+          <w:b w:val="0"/>
+          <w:bCs w:val="0"/>
+          <w:lang w:val="en-US"/>
+        </w:rPr>
+        <w:t>Chạy</w:t>
+      </w:r>
+      <w:proofErr w:type="spellEnd"/>
+      <w:r>
+        <w:rPr>
+          <w:b w:val="0"/>
+          <w:bCs w:val="0"/>
+          <w:lang w:val="en-US"/>
+        </w:rPr>
+        <w:t xml:space="preserve"> Robot </w:t>
+      </w:r>
+      <w:proofErr w:type="spellStart"/>
+      <w:r>
+        <w:rPr>
+          <w:b w:val="0"/>
+          <w:bCs w:val="0"/>
+          <w:lang w:val="en-US"/>
+        </w:rPr>
+        <w:t>thực</w:t>
+      </w:r>
+      <w:proofErr w:type="spellEnd"/>
+      <w:r>
+        <w:rPr>
+          <w:b w:val="0"/>
+          <w:bCs w:val="0"/>
+          <w:lang w:val="en-US"/>
+        </w:rPr>
+        <w:t xml:space="preserve"> </w:t>
+      </w:r>
+      <w:proofErr w:type="spellStart"/>
+      <w:r>
+        <w:rPr>
+          <w:b w:val="0"/>
+          <w:bCs w:val="0"/>
+          <w:lang w:val="en-US"/>
+        </w:rPr>
+        <w:t>tế</w:t>
+      </w:r>
+      <w:proofErr w:type="spellEnd"/>
+      <w:r>
+        <w:rPr>
+          <w:b w:val="0"/>
+          <w:bCs w:val="0"/>
+          <w:lang w:val="en-US"/>
+        </w:rPr>
+        <w:t>.</w:t>
+      </w:r>
+    </w:p>
+    <w:p>
+      <w:pPr>
+        <w:pStyle w:val="DA30"/>
+        <w:numPr>
+          <w:ilvl w:val="0"/>
+          <w:numId w:val="54"/>
+        </w:numPr>
+        <w:outlineLvl w:val="9"/>
+        <w:rPr>
+          <w:b w:val="0"/>
+          <w:bCs w:val="0"/>
+          <w:lang w:val="en-US"/>
+        </w:rPr>
+      </w:pPr>
+      <w:proofErr w:type="spellStart"/>
+      <w:r>
+        <w:rPr>
+          <w:lang w:val="en-US"/>
+        </w:rPr>
+        <w:t>Trasmit</w:t>
+      </w:r>
+      <w:proofErr w:type="spellEnd"/>
+      <w:r>
+        <w:rPr>
+          <w:lang w:val="en-US"/>
+        </w:rPr>
+        <w:t xml:space="preserve"> </w:t>
+      </w:r>
+      <w:proofErr w:type="spellStart"/>
+      <w:r>
+        <w:rPr>
+          <w:lang w:val="en-US"/>
+        </w:rPr>
+        <w:t>MoveJ</w:t>
+      </w:r>
+      <w:proofErr w:type="spellEnd"/>
+      <w:r>
+        <w:rPr>
+          <w:lang w:val="en-US"/>
+        </w:rPr>
+        <w:t>:</w:t>
+      </w:r>
+      <w:r>
+        <w:rPr>
+          <w:b w:val="0"/>
+          <w:bCs w:val="0"/>
+          <w:lang w:val="en-US"/>
+        </w:rPr>
+        <w:t xml:space="preserve"> </w:t>
+      </w:r>
+      <w:proofErr w:type="spellStart"/>
+      <w:r>
+        <w:rPr>
+          <w:b w:val="0"/>
+          <w:bCs w:val="0"/>
+          <w:lang w:val="en-US"/>
+        </w:rPr>
+        <w:t>Gửi</w:t>
+      </w:r>
+      <w:proofErr w:type="spellEnd"/>
+      <w:r>
+        <w:rPr>
+          <w:b w:val="0"/>
+          <w:bCs w:val="0"/>
+          <w:lang w:val="en-US"/>
+        </w:rPr>
+        <w:t xml:space="preserve"> </w:t>
+      </w:r>
+      <w:proofErr w:type="spellStart"/>
+      <w:r>
+        <w:rPr>
+          <w:b w:val="0"/>
+          <w:bCs w:val="0"/>
+          <w:lang w:val="en-US"/>
+        </w:rPr>
+        <w:t>tín</w:t>
+      </w:r>
+      <w:proofErr w:type="spellEnd"/>
+      <w:r>
+        <w:rPr>
+          <w:b w:val="0"/>
+          <w:bCs w:val="0"/>
+          <w:lang w:val="en-US"/>
+        </w:rPr>
+        <w:t xml:space="preserve"> </w:t>
+      </w:r>
+      <w:proofErr w:type="spellStart"/>
+      <w:r>
+        <w:rPr>
+          <w:b w:val="0"/>
+          <w:bCs w:val="0"/>
+          <w:lang w:val="en-US"/>
+        </w:rPr>
+        <w:t>hiệu</w:t>
+      </w:r>
+      <w:proofErr w:type="spellEnd"/>
+      <w:r>
+        <w:rPr>
+          <w:b w:val="0"/>
+          <w:bCs w:val="0"/>
+          <w:lang w:val="en-US"/>
+        </w:rPr>
+        <w:t xml:space="preserve"> </w:t>
+      </w:r>
+      <w:proofErr w:type="spellStart"/>
+      <w:r>
+        <w:rPr>
+          <w:b w:val="0"/>
+          <w:bCs w:val="0"/>
+          <w:lang w:val="en-US"/>
+        </w:rPr>
+        <w:t>điều</w:t>
+      </w:r>
+      <w:proofErr w:type="spellEnd"/>
+      <w:r>
+        <w:rPr>
+          <w:b w:val="0"/>
+          <w:bCs w:val="0"/>
+          <w:lang w:val="en-US"/>
+        </w:rPr>
+        <w:t xml:space="preserve"> </w:t>
+      </w:r>
+      <w:proofErr w:type="spellStart"/>
+      <w:r>
+        <w:rPr>
+          <w:b w:val="0"/>
+          <w:bCs w:val="0"/>
+          <w:lang w:val="en-US"/>
+        </w:rPr>
+        <w:t>khiển</w:t>
+      </w:r>
+      <w:proofErr w:type="spellEnd"/>
+      <w:r>
+        <w:rPr>
+          <w:b w:val="0"/>
+          <w:bCs w:val="0"/>
+          <w:lang w:val="en-US"/>
+        </w:rPr>
+        <w:t xml:space="preserve"> </w:t>
+      </w:r>
+      <w:proofErr w:type="spellStart"/>
+      <w:r>
+        <w:rPr>
+          <w:b w:val="0"/>
+          <w:bCs w:val="0"/>
+          <w:lang w:val="en-US"/>
+        </w:rPr>
+        <w:t>theo</w:t>
+      </w:r>
+      <w:proofErr w:type="spellEnd"/>
+      <w:r>
+        <w:rPr>
+          <w:b w:val="0"/>
+          <w:bCs w:val="0"/>
+          <w:lang w:val="en-US"/>
+        </w:rPr>
+        <w:t xml:space="preserve"> </w:t>
+      </w:r>
+      <w:proofErr w:type="spellStart"/>
+      <w:r>
+        <w:rPr>
+          <w:b w:val="0"/>
+          <w:bCs w:val="0"/>
+          <w:lang w:val="en-US"/>
+        </w:rPr>
+        <w:t>MoveJ</w:t>
+      </w:r>
+      <w:proofErr w:type="spellEnd"/>
+      <w:r>
+        <w:rPr>
+          <w:b w:val="0"/>
+          <w:bCs w:val="0"/>
+          <w:lang w:val="en-US"/>
+        </w:rPr>
+        <w:t xml:space="preserve"> </w:t>
+      </w:r>
+      <w:proofErr w:type="spellStart"/>
+      <w:r>
+        <w:rPr>
+          <w:b w:val="0"/>
+          <w:bCs w:val="0"/>
+          <w:lang w:val="en-US"/>
+        </w:rPr>
+        <w:t>vào</w:t>
+      </w:r>
+      <w:proofErr w:type="spellEnd"/>
+      <w:r>
+        <w:rPr>
+          <w:b w:val="0"/>
+          <w:bCs w:val="0"/>
+          <w:lang w:val="en-US"/>
+        </w:rPr>
+        <w:t xml:space="preserve"> </w:t>
+      </w:r>
+      <w:proofErr w:type="spellStart"/>
+      <w:r>
+        <w:rPr>
+          <w:b w:val="0"/>
+          <w:bCs w:val="0"/>
+          <w:lang w:val="en-US"/>
+        </w:rPr>
+        <w:t>vùng</w:t>
+      </w:r>
+      <w:proofErr w:type="spellEnd"/>
+      <w:r>
+        <w:rPr>
+          <w:b w:val="0"/>
+          <w:bCs w:val="0"/>
+          <w:lang w:val="en-US"/>
+        </w:rPr>
+        <w:t xml:space="preserve"> </w:t>
+      </w:r>
+      <w:proofErr w:type="spellStart"/>
+      <w:r>
+        <w:rPr>
+          <w:b w:val="0"/>
+          <w:bCs w:val="0"/>
+          <w:lang w:val="en-US"/>
+        </w:rPr>
+        <w:t>nhớ</w:t>
+      </w:r>
+      <w:proofErr w:type="spellEnd"/>
+      <w:r>
+        <w:rPr>
+          <w:b w:val="0"/>
+          <w:bCs w:val="0"/>
+          <w:lang w:val="en-US"/>
+        </w:rPr>
+        <w:t xml:space="preserve"> PLC.</w:t>
+      </w:r>
+    </w:p>
+    <w:p>
+      <w:pPr>
+        <w:pStyle w:val="DA30"/>
+        <w:numPr>
+          <w:ilvl w:val="0"/>
+          <w:numId w:val="54"/>
+        </w:numPr>
+        <w:outlineLvl w:val="9"/>
+        <w:rPr>
+          <w:b w:val="0"/>
+          <w:bCs w:val="0"/>
+          <w:lang w:val="en-US"/>
+        </w:rPr>
+      </w:pPr>
+      <w:proofErr w:type="spellStart"/>
+      <w:r>
+        <w:rPr>
+          <w:lang w:val="en-US"/>
+        </w:rPr>
+        <w:t>Trasmit</w:t>
+      </w:r>
+      <w:proofErr w:type="spellEnd"/>
+      <w:r>
+        <w:rPr>
+          <w:lang w:val="en-US"/>
+        </w:rPr>
+        <w:t xml:space="preserve"> </w:t>
+      </w:r>
+      <w:proofErr w:type="spellStart"/>
+      <w:r>
+        <w:rPr>
+          <w:lang w:val="en-US"/>
+        </w:rPr>
+        <w:t>Move</w:t>
+      </w:r>
+      <w:r>
+        <w:rPr>
+          <w:lang w:val="en-US"/>
+        </w:rPr>
+        <w:t>C</w:t>
+      </w:r>
+      <w:proofErr w:type="spellEnd"/>
+      <w:r>
+        <w:rPr>
+          <w:lang w:val="en-US"/>
+        </w:rPr>
+        <w:t>:</w:t>
+      </w:r>
+      <w:r>
+        <w:rPr>
+          <w:b w:val="0"/>
+          <w:bCs w:val="0"/>
+          <w:lang w:val="en-US"/>
+        </w:rPr>
+        <w:t xml:space="preserve"> </w:t>
+      </w:r>
+      <w:proofErr w:type="spellStart"/>
+      <w:r>
+        <w:rPr>
+          <w:b w:val="0"/>
+          <w:bCs w:val="0"/>
+          <w:lang w:val="en-US"/>
+        </w:rPr>
+        <w:t>Gửi</w:t>
+      </w:r>
+      <w:proofErr w:type="spellEnd"/>
+      <w:r>
+        <w:rPr>
+          <w:b w:val="0"/>
+          <w:bCs w:val="0"/>
+          <w:lang w:val="en-US"/>
+        </w:rPr>
+        <w:t xml:space="preserve"> </w:t>
+      </w:r>
+      <w:proofErr w:type="spellStart"/>
+      <w:r>
+        <w:rPr>
+          <w:b w:val="0"/>
+          <w:bCs w:val="0"/>
+          <w:lang w:val="en-US"/>
+        </w:rPr>
+        <w:t>tín</w:t>
+      </w:r>
+      <w:proofErr w:type="spellEnd"/>
+      <w:r>
+        <w:rPr>
+          <w:b w:val="0"/>
+          <w:bCs w:val="0"/>
+          <w:lang w:val="en-US"/>
+        </w:rPr>
+        <w:t xml:space="preserve"> </w:t>
+      </w:r>
+      <w:proofErr w:type="spellStart"/>
+      <w:r>
+        <w:rPr>
+          <w:b w:val="0"/>
+          <w:bCs w:val="0"/>
+          <w:lang w:val="en-US"/>
+        </w:rPr>
+        <w:t>hiệu</w:t>
+      </w:r>
+      <w:proofErr w:type="spellEnd"/>
+      <w:r>
+        <w:rPr>
+          <w:b w:val="0"/>
+          <w:bCs w:val="0"/>
+          <w:lang w:val="en-US"/>
+        </w:rPr>
+        <w:t xml:space="preserve"> </w:t>
+      </w:r>
+      <w:proofErr w:type="spellStart"/>
+      <w:r>
+        <w:rPr>
+          <w:b w:val="0"/>
+          <w:bCs w:val="0"/>
+          <w:lang w:val="en-US"/>
+        </w:rPr>
+        <w:t>điều</w:t>
+      </w:r>
+      <w:proofErr w:type="spellEnd"/>
+      <w:r>
+        <w:rPr>
+          <w:b w:val="0"/>
+          <w:bCs w:val="0"/>
+          <w:lang w:val="en-US"/>
+        </w:rPr>
+        <w:t xml:space="preserve"> </w:t>
+      </w:r>
+      <w:proofErr w:type="spellStart"/>
+      <w:r>
+        <w:rPr>
+          <w:b w:val="0"/>
+          <w:bCs w:val="0"/>
+          <w:lang w:val="en-US"/>
+        </w:rPr>
+        <w:t>khiển</w:t>
+      </w:r>
+      <w:proofErr w:type="spellEnd"/>
+      <w:r>
+        <w:rPr>
+          <w:b w:val="0"/>
+          <w:bCs w:val="0"/>
+          <w:lang w:val="en-US"/>
+        </w:rPr>
+        <w:t xml:space="preserve"> </w:t>
+      </w:r>
+      <w:proofErr w:type="spellStart"/>
+      <w:r>
+        <w:rPr>
+          <w:b w:val="0"/>
+          <w:bCs w:val="0"/>
+          <w:lang w:val="en-US"/>
+        </w:rPr>
+        <w:t>theo</w:t>
+      </w:r>
+      <w:proofErr w:type="spellEnd"/>
+      <w:r>
+        <w:rPr>
+          <w:b w:val="0"/>
+          <w:bCs w:val="0"/>
+          <w:lang w:val="en-US"/>
+        </w:rPr>
+        <w:t xml:space="preserve"> </w:t>
+      </w:r>
+      <w:proofErr w:type="spellStart"/>
+      <w:r>
+        <w:rPr>
+          <w:b w:val="0"/>
+          <w:bCs w:val="0"/>
+          <w:lang w:val="en-US"/>
+        </w:rPr>
+        <w:t>Move</w:t>
+      </w:r>
+      <w:r>
+        <w:rPr>
+          <w:b w:val="0"/>
+          <w:bCs w:val="0"/>
+          <w:lang w:val="en-US"/>
+        </w:rPr>
+        <w:t>C</w:t>
+      </w:r>
+      <w:proofErr w:type="spellEnd"/>
+      <w:r>
+        <w:rPr>
+          <w:b w:val="0"/>
+          <w:bCs w:val="0"/>
+          <w:lang w:val="en-US"/>
+        </w:rPr>
+        <w:t xml:space="preserve"> </w:t>
+      </w:r>
+      <w:proofErr w:type="spellStart"/>
+      <w:r>
+        <w:rPr>
+          <w:b w:val="0"/>
+          <w:bCs w:val="0"/>
+          <w:lang w:val="en-US"/>
+        </w:rPr>
+        <w:t>vào</w:t>
+      </w:r>
+      <w:proofErr w:type="spellEnd"/>
+      <w:r>
+        <w:rPr>
+          <w:b w:val="0"/>
+          <w:bCs w:val="0"/>
+          <w:lang w:val="en-US"/>
+        </w:rPr>
+        <w:t xml:space="preserve"> </w:t>
+      </w:r>
+      <w:proofErr w:type="spellStart"/>
+      <w:r>
+        <w:rPr>
+          <w:b w:val="0"/>
+          <w:bCs w:val="0"/>
+          <w:lang w:val="en-US"/>
+        </w:rPr>
+        <w:t>vùng</w:t>
+      </w:r>
+      <w:proofErr w:type="spellEnd"/>
+      <w:r>
+        <w:rPr>
+          <w:b w:val="0"/>
+          <w:bCs w:val="0"/>
+          <w:lang w:val="en-US"/>
+        </w:rPr>
+        <w:t xml:space="preserve"> </w:t>
+      </w:r>
+      <w:proofErr w:type="spellStart"/>
+      <w:r>
+        <w:rPr>
+          <w:b w:val="0"/>
+          <w:bCs w:val="0"/>
+          <w:lang w:val="en-US"/>
+        </w:rPr>
+        <w:t>nhớ</w:t>
+      </w:r>
+      <w:proofErr w:type="spellEnd"/>
+      <w:r>
+        <w:rPr>
+          <w:b w:val="0"/>
+          <w:bCs w:val="0"/>
+          <w:lang w:val="en-US"/>
+        </w:rPr>
+        <w:t xml:space="preserve"> PLC.</w:t>
+      </w:r>
+    </w:p>
+    <w:p>
+      <w:pPr>
+        <w:pStyle w:val="DA30"/>
+        <w:numPr>
+          <w:ilvl w:val="0"/>
+          <w:numId w:val="54"/>
+        </w:numPr>
+        <w:outlineLvl w:val="9"/>
+        <w:rPr>
+          <w:b w:val="0"/>
+          <w:bCs w:val="0"/>
+          <w:lang w:val="en-US"/>
+        </w:rPr>
+      </w:pPr>
+      <w:proofErr w:type="spellStart"/>
+      <w:r>
+        <w:rPr>
+          <w:lang w:val="en-US"/>
+        </w:rPr>
+        <w:t>Trasmit</w:t>
+      </w:r>
+      <w:proofErr w:type="spellEnd"/>
+      <w:r>
+        <w:rPr>
+          <w:lang w:val="en-US"/>
+        </w:rPr>
+        <w:t xml:space="preserve"> </w:t>
+      </w:r>
+      <w:proofErr w:type="spellStart"/>
+      <w:r>
+        <w:rPr>
+          <w:lang w:val="en-US"/>
+        </w:rPr>
+        <w:t>Move</w:t>
+      </w:r>
+      <w:r>
+        <w:rPr>
+          <w:lang w:val="en-US"/>
+        </w:rPr>
+        <w:t>L</w:t>
+      </w:r>
+      <w:proofErr w:type="spellEnd"/>
+      <w:r>
+        <w:rPr>
+          <w:lang w:val="en-US"/>
+        </w:rPr>
+        <w:t>:</w:t>
+      </w:r>
+      <w:r>
+        <w:rPr>
+          <w:b w:val="0"/>
+          <w:bCs w:val="0"/>
+          <w:lang w:val="en-US"/>
+        </w:rPr>
+        <w:t xml:space="preserve"> </w:t>
+      </w:r>
+      <w:proofErr w:type="spellStart"/>
+      <w:r>
+        <w:rPr>
+          <w:b w:val="0"/>
+          <w:bCs w:val="0"/>
+          <w:lang w:val="en-US"/>
+        </w:rPr>
+        <w:t>Gửi</w:t>
+      </w:r>
+      <w:proofErr w:type="spellEnd"/>
+      <w:r>
+        <w:rPr>
+          <w:b w:val="0"/>
+          <w:bCs w:val="0"/>
+          <w:lang w:val="en-US"/>
+        </w:rPr>
+        <w:t xml:space="preserve"> </w:t>
+      </w:r>
+      <w:proofErr w:type="spellStart"/>
+      <w:r>
+        <w:rPr>
+          <w:b w:val="0"/>
+          <w:bCs w:val="0"/>
+          <w:lang w:val="en-US"/>
+        </w:rPr>
+        <w:t>tín</w:t>
+      </w:r>
+      <w:proofErr w:type="spellEnd"/>
+      <w:r>
+        <w:rPr>
+          <w:b w:val="0"/>
+          <w:bCs w:val="0"/>
+          <w:lang w:val="en-US"/>
+        </w:rPr>
+        <w:t xml:space="preserve"> </w:t>
+      </w:r>
+      <w:proofErr w:type="spellStart"/>
+      <w:r>
+        <w:rPr>
+          <w:b w:val="0"/>
+          <w:bCs w:val="0"/>
+          <w:lang w:val="en-US"/>
+        </w:rPr>
+        <w:t>hiệu</w:t>
+      </w:r>
+      <w:proofErr w:type="spellEnd"/>
+      <w:r>
+        <w:rPr>
+          <w:b w:val="0"/>
+          <w:bCs w:val="0"/>
+          <w:lang w:val="en-US"/>
+        </w:rPr>
+        <w:t xml:space="preserve"> </w:t>
+      </w:r>
+      <w:proofErr w:type="spellStart"/>
+      <w:r>
+        <w:rPr>
+          <w:b w:val="0"/>
+          <w:bCs w:val="0"/>
+          <w:lang w:val="en-US"/>
+        </w:rPr>
+        <w:t>điều</w:t>
+      </w:r>
+      <w:proofErr w:type="spellEnd"/>
+      <w:r>
+        <w:rPr>
+          <w:b w:val="0"/>
+          <w:bCs w:val="0"/>
+          <w:lang w:val="en-US"/>
+        </w:rPr>
+        <w:t xml:space="preserve"> </w:t>
+      </w:r>
+      <w:proofErr w:type="spellStart"/>
+      <w:r>
+        <w:rPr>
+          <w:b w:val="0"/>
+          <w:bCs w:val="0"/>
+          <w:lang w:val="en-US"/>
+        </w:rPr>
+        <w:t>khiển</w:t>
+      </w:r>
+      <w:proofErr w:type="spellEnd"/>
+      <w:r>
+        <w:rPr>
+          <w:b w:val="0"/>
+          <w:bCs w:val="0"/>
+          <w:lang w:val="en-US"/>
+        </w:rPr>
+        <w:t xml:space="preserve"> </w:t>
+      </w:r>
+      <w:proofErr w:type="spellStart"/>
+      <w:r>
+        <w:rPr>
+          <w:b w:val="0"/>
+          <w:bCs w:val="0"/>
+          <w:lang w:val="en-US"/>
+        </w:rPr>
+        <w:t>theo</w:t>
+      </w:r>
+      <w:proofErr w:type="spellEnd"/>
+      <w:r>
+        <w:rPr>
+          <w:b w:val="0"/>
+          <w:bCs w:val="0"/>
+          <w:lang w:val="en-US"/>
+        </w:rPr>
+        <w:t xml:space="preserve"> </w:t>
+      </w:r>
+      <w:proofErr w:type="spellStart"/>
+      <w:r>
+        <w:rPr>
+          <w:b w:val="0"/>
+          <w:bCs w:val="0"/>
+          <w:lang w:val="en-US"/>
+        </w:rPr>
+        <w:t>Move</w:t>
+      </w:r>
+      <w:r>
+        <w:rPr>
+          <w:b w:val="0"/>
+          <w:bCs w:val="0"/>
+          <w:lang w:val="en-US"/>
+        </w:rPr>
+        <w:t>L</w:t>
+      </w:r>
+      <w:proofErr w:type="spellEnd"/>
+      <w:r>
+        <w:rPr>
+          <w:b w:val="0"/>
+          <w:bCs w:val="0"/>
+          <w:lang w:val="en-US"/>
+        </w:rPr>
+        <w:t xml:space="preserve"> </w:t>
+      </w:r>
+      <w:proofErr w:type="spellStart"/>
+      <w:r>
+        <w:rPr>
+          <w:b w:val="0"/>
+          <w:bCs w:val="0"/>
+          <w:lang w:val="en-US"/>
+        </w:rPr>
+        <w:t>vào</w:t>
+      </w:r>
+      <w:proofErr w:type="spellEnd"/>
+      <w:r>
+        <w:rPr>
+          <w:b w:val="0"/>
+          <w:bCs w:val="0"/>
+          <w:lang w:val="en-US"/>
+        </w:rPr>
+        <w:t xml:space="preserve"> </w:t>
+      </w:r>
+      <w:proofErr w:type="spellStart"/>
+      <w:r>
+        <w:rPr>
+          <w:b w:val="0"/>
+          <w:bCs w:val="0"/>
+          <w:lang w:val="en-US"/>
+        </w:rPr>
+        <w:t>vùng</w:t>
+      </w:r>
+      <w:proofErr w:type="spellEnd"/>
+      <w:r>
+        <w:rPr>
+          <w:b w:val="0"/>
+          <w:bCs w:val="0"/>
+          <w:lang w:val="en-US"/>
+        </w:rPr>
+        <w:t xml:space="preserve"> </w:t>
+      </w:r>
+      <w:proofErr w:type="spellStart"/>
+      <w:r>
+        <w:rPr>
+          <w:b w:val="0"/>
+          <w:bCs w:val="0"/>
+          <w:lang w:val="en-US"/>
+        </w:rPr>
+        <w:t>nhớ</w:t>
+      </w:r>
+      <w:proofErr w:type="spellEnd"/>
+      <w:r>
+        <w:rPr>
+          <w:b w:val="0"/>
+          <w:bCs w:val="0"/>
+          <w:lang w:val="en-US"/>
+        </w:rPr>
+        <w:t xml:space="preserve"> PLC.</w:t>
+      </w:r>
+    </w:p>
+    <w:p>
+      <w:pPr>
+        <w:pStyle w:val="DA30"/>
+        <w:numPr>
+          <w:ilvl w:val="0"/>
+          <w:numId w:val="54"/>
+        </w:numPr>
+        <w:outlineLvl w:val="9"/>
+        <w:rPr>
+          <w:b w:val="0"/>
+          <w:bCs w:val="0"/>
+          <w:lang w:val="en-US"/>
+        </w:rPr>
+      </w:pPr>
+      <w:r>
+        <w:rPr>
+          <w:lang w:val="en-US"/>
+        </w:rPr>
+        <w:t xml:space="preserve">Set const speed: </w:t>
+      </w:r>
+      <w:proofErr w:type="spellStart"/>
+      <w:r>
+        <w:rPr>
+          <w:b w:val="0"/>
+          <w:bCs w:val="0"/>
+          <w:lang w:val="en-US"/>
+        </w:rPr>
+        <w:t>Gửi</w:t>
+      </w:r>
+      <w:proofErr w:type="spellEnd"/>
+      <w:r>
+        <w:rPr>
+          <w:b w:val="0"/>
+          <w:bCs w:val="0"/>
+          <w:lang w:val="en-US"/>
+        </w:rPr>
+        <w:t xml:space="preserve"> </w:t>
+      </w:r>
+      <w:proofErr w:type="spellStart"/>
+      <w:r>
+        <w:rPr>
+          <w:b w:val="0"/>
+          <w:bCs w:val="0"/>
+          <w:lang w:val="en-US"/>
+        </w:rPr>
+        <w:t>giá</w:t>
+      </w:r>
+      <w:proofErr w:type="spellEnd"/>
+      <w:r>
+        <w:rPr>
+          <w:b w:val="0"/>
+          <w:bCs w:val="0"/>
+          <w:lang w:val="en-US"/>
+        </w:rPr>
+        <w:t xml:space="preserve"> </w:t>
+      </w:r>
+      <w:proofErr w:type="spellStart"/>
+      <w:r>
+        <w:rPr>
+          <w:b w:val="0"/>
+          <w:bCs w:val="0"/>
+          <w:lang w:val="en-US"/>
+        </w:rPr>
+        <w:t>trị</w:t>
+      </w:r>
+      <w:proofErr w:type="spellEnd"/>
+      <w:r>
+        <w:rPr>
+          <w:b w:val="0"/>
+          <w:bCs w:val="0"/>
+          <w:lang w:val="en-US"/>
+        </w:rPr>
+        <w:t xml:space="preserve"> </w:t>
+      </w:r>
+      <w:proofErr w:type="spellStart"/>
+      <w:r>
+        <w:rPr>
+          <w:b w:val="0"/>
+          <w:bCs w:val="0"/>
+          <w:lang w:val="en-US"/>
+        </w:rPr>
+        <w:t>vận</w:t>
+      </w:r>
+      <w:proofErr w:type="spellEnd"/>
+      <w:r>
+        <w:rPr>
+          <w:b w:val="0"/>
+          <w:bCs w:val="0"/>
+          <w:lang w:val="en-US"/>
+        </w:rPr>
+        <w:t xml:space="preserve"> </w:t>
+      </w:r>
+      <w:proofErr w:type="spellStart"/>
+      <w:r>
+        <w:rPr>
+          <w:b w:val="0"/>
+          <w:bCs w:val="0"/>
+          <w:lang w:val="en-US"/>
+        </w:rPr>
+        <w:t>tốc</w:t>
+      </w:r>
+      <w:proofErr w:type="spellEnd"/>
+      <w:r>
+        <w:rPr>
+          <w:b w:val="0"/>
+          <w:bCs w:val="0"/>
+          <w:lang w:val="en-US"/>
+        </w:rPr>
+        <w:t xml:space="preserve"> </w:t>
+      </w:r>
+      <w:proofErr w:type="spellStart"/>
+      <w:r>
+        <w:rPr>
+          <w:b w:val="0"/>
+          <w:bCs w:val="0"/>
+          <w:lang w:val="en-US"/>
+        </w:rPr>
+        <w:t>vào</w:t>
+      </w:r>
+      <w:proofErr w:type="spellEnd"/>
+      <w:r>
+        <w:rPr>
+          <w:b w:val="0"/>
+          <w:bCs w:val="0"/>
+          <w:lang w:val="en-US"/>
+        </w:rPr>
+        <w:t xml:space="preserve"> </w:t>
+      </w:r>
+      <w:proofErr w:type="spellStart"/>
+      <w:r>
+        <w:rPr>
+          <w:b w:val="0"/>
+          <w:bCs w:val="0"/>
+          <w:lang w:val="en-US"/>
+        </w:rPr>
+        <w:t>vùng</w:t>
+      </w:r>
+      <w:proofErr w:type="spellEnd"/>
+      <w:r>
+        <w:rPr>
+          <w:b w:val="0"/>
+          <w:bCs w:val="0"/>
+          <w:lang w:val="en-US"/>
+        </w:rPr>
+        <w:t xml:space="preserve"> </w:t>
+      </w:r>
+      <w:proofErr w:type="spellStart"/>
+      <w:r>
+        <w:rPr>
+          <w:b w:val="0"/>
+          <w:bCs w:val="0"/>
+          <w:lang w:val="en-US"/>
+        </w:rPr>
+        <w:t>nhớ</w:t>
+      </w:r>
+      <w:proofErr w:type="spellEnd"/>
+      <w:r>
+        <w:rPr>
+          <w:b w:val="0"/>
+          <w:bCs w:val="0"/>
+          <w:lang w:val="en-US"/>
+        </w:rPr>
+        <w:t xml:space="preserve"> PLC.</w:t>
+      </w:r>
+    </w:p>
+    <w:p>
+      <w:pPr>
+        <w:pStyle w:val="DA30"/>
+        <w:numPr>
+          <w:ilvl w:val="0"/>
+          <w:numId w:val="0"/>
+        </w:numPr>
+        <w:ind w:left="1077" w:hanging="357"/>
+        <w:rPr>
+          <w:lang w:val="en-US"/>
+        </w:rPr>
+      </w:pPr>
+      <w:r>
+        <w:rPr>
+          <w:lang w:val="en-US"/>
+        </w:rPr>
+        <w:t>6.1.</w:t>
+      </w:r>
+      <w:r>
+        <w:rPr>
+          <w:lang w:val="en-US"/>
+        </w:rPr>
+        <w:t>2</w:t>
+      </w:r>
+      <w:r>
+        <w:rPr>
+          <w:lang w:val="en-US"/>
+        </w:rPr>
+        <w:t xml:space="preserve">. </w:t>
+      </w:r>
+      <w:proofErr w:type="spellStart"/>
+      <w:r>
+        <w:rPr>
+          <w:lang w:val="en-US"/>
+        </w:rPr>
+        <w:t>Kết</w:t>
+      </w:r>
+      <w:proofErr w:type="spellEnd"/>
+      <w:r>
+        <w:rPr>
+          <w:lang w:val="en-US"/>
+        </w:rPr>
+        <w:t xml:space="preserve"> </w:t>
+      </w:r>
+      <w:proofErr w:type="spellStart"/>
+      <w:r>
+        <w:rPr>
+          <w:lang w:val="en-US"/>
+        </w:rPr>
+        <w:t>nối</w:t>
+      </w:r>
+      <w:proofErr w:type="spellEnd"/>
+      <w:r>
+        <w:rPr>
+          <w:lang w:val="en-US"/>
+        </w:rPr>
+        <w:t xml:space="preserve"> </w:t>
+      </w:r>
+      <w:proofErr w:type="spellStart"/>
+      <w:r>
+        <w:rPr>
+          <w:lang w:val="en-US"/>
+        </w:rPr>
+        <w:t>với</w:t>
+      </w:r>
+      <w:proofErr w:type="spellEnd"/>
+      <w:r>
+        <w:rPr>
+          <w:lang w:val="en-US"/>
+        </w:rPr>
+        <w:t xml:space="preserve"> PLC </w:t>
+      </w:r>
+      <w:proofErr w:type="spellStart"/>
+      <w:r>
+        <w:rPr>
+          <w:lang w:val="en-US"/>
+        </w:rPr>
+        <w:t>từ</w:t>
+      </w:r>
+      <w:proofErr w:type="spellEnd"/>
+      <w:r>
+        <w:rPr>
+          <w:lang w:val="en-US"/>
+        </w:rPr>
+        <w:t xml:space="preserve"> </w:t>
+      </w:r>
+      <w:proofErr w:type="spellStart"/>
+      <w:r>
+        <w:rPr>
+          <w:lang w:val="en-US"/>
+        </w:rPr>
+        <w:t>máy</w:t>
+      </w:r>
+      <w:proofErr w:type="spellEnd"/>
+      <w:r>
+        <w:rPr>
+          <w:lang w:val="en-US"/>
+        </w:rPr>
+        <w:t xml:space="preserve"> </w:t>
+      </w:r>
+      <w:proofErr w:type="spellStart"/>
+      <w:r>
+        <w:rPr>
+          <w:lang w:val="en-US"/>
+        </w:rPr>
+        <w:t>tính</w:t>
+      </w:r>
+      <w:proofErr w:type="spellEnd"/>
+    </w:p>
+    <w:p>
+      <w:pPr>
+        <w:spacing w:line="360" w:lineRule="auto"/>
+        <w:ind w:left="720"/>
+        <w:jc w:val="both"/>
+        <w:rPr>
+          <w:rFonts w:ascii="Times New Roman" w:hAnsi="Times New Roman" w:cs="Times New Roman"/>
+          <w:sz w:val="26"/>
+          <w:szCs w:val="26"/>
+        </w:rPr>
+      </w:pPr>
+      <w:r>
+        <w:rPr>
+          <w:rFonts w:ascii="Times New Roman" w:hAnsi="Times New Roman" w:cs="Times New Roman"/>
+          <w:sz w:val="26"/>
+          <w:szCs w:val="26"/>
+        </w:rPr>
+        <w:t xml:space="preserve">PLC Mitsubishi </w:t>
+      </w:r>
+      <w:proofErr w:type="spellStart"/>
+      <w:r>
+        <w:rPr>
+          <w:rFonts w:ascii="Times New Roman" w:hAnsi="Times New Roman" w:cs="Times New Roman"/>
+          <w:sz w:val="26"/>
+          <w:szCs w:val="26"/>
+        </w:rPr>
+        <w:t>hỗ</w:t>
+      </w:r>
+      <w:proofErr w:type="spellEnd"/>
+      <w:r>
+        <w:rPr>
+          <w:rFonts w:ascii="Times New Roman" w:hAnsi="Times New Roman" w:cs="Times New Roman"/>
+          <w:sz w:val="26"/>
+          <w:szCs w:val="26"/>
+        </w:rPr>
+        <w:t xml:space="preserve"> </w:t>
+      </w:r>
+      <w:proofErr w:type="spellStart"/>
+      <w:r>
+        <w:rPr>
+          <w:rFonts w:ascii="Times New Roman" w:hAnsi="Times New Roman" w:cs="Times New Roman"/>
+          <w:sz w:val="26"/>
+          <w:szCs w:val="26"/>
+        </w:rPr>
+        <w:t>trợ</w:t>
+      </w:r>
+      <w:proofErr w:type="spellEnd"/>
+      <w:r>
+        <w:rPr>
+          <w:rFonts w:ascii="Times New Roman" w:hAnsi="Times New Roman" w:cs="Times New Roman"/>
+          <w:sz w:val="26"/>
+          <w:szCs w:val="26"/>
+        </w:rPr>
+        <w:t xml:space="preserve"> </w:t>
+      </w:r>
+      <w:proofErr w:type="spellStart"/>
+      <w:r>
+        <w:rPr>
+          <w:rFonts w:ascii="Times New Roman" w:hAnsi="Times New Roman" w:cs="Times New Roman"/>
+          <w:sz w:val="26"/>
+          <w:szCs w:val="26"/>
+        </w:rPr>
+        <w:t>thư</w:t>
+      </w:r>
+      <w:proofErr w:type="spellEnd"/>
+      <w:r>
+        <w:rPr>
+          <w:rFonts w:ascii="Times New Roman" w:hAnsi="Times New Roman" w:cs="Times New Roman"/>
+          <w:sz w:val="26"/>
+          <w:szCs w:val="26"/>
+        </w:rPr>
+        <w:t xml:space="preserve"> </w:t>
+      </w:r>
+      <w:proofErr w:type="spellStart"/>
+      <w:r>
+        <w:rPr>
+          <w:rFonts w:ascii="Times New Roman" w:hAnsi="Times New Roman" w:cs="Times New Roman"/>
+          <w:sz w:val="26"/>
+          <w:szCs w:val="26"/>
+        </w:rPr>
+        <w:t>viện</w:t>
+      </w:r>
+      <w:proofErr w:type="spellEnd"/>
+      <w:r>
+        <w:rPr>
+          <w:rFonts w:ascii="Times New Roman" w:hAnsi="Times New Roman" w:cs="Times New Roman"/>
+          <w:sz w:val="26"/>
+          <w:szCs w:val="26"/>
+        </w:rPr>
+        <w:t xml:space="preserve"> </w:t>
+      </w:r>
+      <w:proofErr w:type="spellStart"/>
+      <w:r>
+        <w:rPr>
+          <w:rFonts w:ascii="Times New Roman" w:hAnsi="Times New Roman" w:cs="Times New Roman"/>
+          <w:sz w:val="26"/>
+          <w:szCs w:val="26"/>
+        </w:rPr>
+        <w:t>ActUtlTypeLib</w:t>
+      </w:r>
+      <w:proofErr w:type="spellEnd"/>
+      <w:r>
+        <w:rPr>
+          <w:rFonts w:ascii="Times New Roman" w:hAnsi="Times New Roman" w:cs="Times New Roman"/>
+          <w:sz w:val="26"/>
+          <w:szCs w:val="26"/>
+        </w:rPr>
+        <w:t xml:space="preserve"> </w:t>
+      </w:r>
+      <w:proofErr w:type="spellStart"/>
+      <w:r>
+        <w:rPr>
+          <w:rFonts w:ascii="Times New Roman" w:hAnsi="Times New Roman" w:cs="Times New Roman"/>
+          <w:sz w:val="26"/>
+          <w:szCs w:val="26"/>
+        </w:rPr>
+        <w:t>thông</w:t>
+      </w:r>
+      <w:proofErr w:type="spellEnd"/>
+      <w:r>
+        <w:rPr>
+          <w:rFonts w:ascii="Times New Roman" w:hAnsi="Times New Roman" w:cs="Times New Roman"/>
+          <w:sz w:val="26"/>
+          <w:szCs w:val="26"/>
+        </w:rPr>
+        <w:t xml:space="preserve"> qua </w:t>
+      </w:r>
+      <w:proofErr w:type="spellStart"/>
+      <w:r>
+        <w:rPr>
+          <w:rFonts w:ascii="Times New Roman" w:hAnsi="Times New Roman" w:cs="Times New Roman"/>
+          <w:sz w:val="26"/>
+          <w:szCs w:val="26"/>
+        </w:rPr>
+        <w:t>phần</w:t>
+      </w:r>
+      <w:proofErr w:type="spellEnd"/>
+      <w:r>
+        <w:rPr>
+          <w:rFonts w:ascii="Times New Roman" w:hAnsi="Times New Roman" w:cs="Times New Roman"/>
+          <w:sz w:val="26"/>
+          <w:szCs w:val="26"/>
+        </w:rPr>
+        <w:t xml:space="preserve"> </w:t>
+      </w:r>
+      <w:proofErr w:type="spellStart"/>
+      <w:r>
+        <w:rPr>
+          <w:rFonts w:ascii="Times New Roman" w:hAnsi="Times New Roman" w:cs="Times New Roman"/>
+          <w:sz w:val="26"/>
+          <w:szCs w:val="26"/>
+        </w:rPr>
+        <w:t>mềm</w:t>
+      </w:r>
+      <w:proofErr w:type="spellEnd"/>
+      <w:r>
+        <w:rPr>
+          <w:rFonts w:ascii="Times New Roman" w:hAnsi="Times New Roman" w:cs="Times New Roman"/>
+          <w:sz w:val="26"/>
+          <w:szCs w:val="26"/>
+        </w:rPr>
+        <w:t xml:space="preserve"> </w:t>
+      </w:r>
+      <w:r>
+        <w:rPr>
+          <w:rFonts w:ascii="Times New Roman" w:hAnsi="Times New Roman" w:cs="Times New Roman"/>
+          <w:sz w:val="26"/>
+          <w:szCs w:val="26"/>
+        </w:rPr>
+        <w:t>Communication Setup Utility</w:t>
+      </w:r>
+      <w:r>
+        <w:rPr>
+          <w:rFonts w:ascii="Times New Roman" w:hAnsi="Times New Roman" w:cs="Times New Roman"/>
+          <w:sz w:val="26"/>
+          <w:szCs w:val="26"/>
+        </w:rPr>
+        <w:t xml:space="preserve"> </w:t>
+      </w:r>
+      <w:proofErr w:type="spellStart"/>
+      <w:r>
+        <w:rPr>
+          <w:rFonts w:ascii="Times New Roman" w:hAnsi="Times New Roman" w:cs="Times New Roman"/>
+          <w:sz w:val="26"/>
+          <w:szCs w:val="26"/>
+        </w:rPr>
+        <w:t>để</w:t>
+      </w:r>
+      <w:proofErr w:type="spellEnd"/>
+      <w:r>
+        <w:rPr>
+          <w:rFonts w:ascii="Times New Roman" w:hAnsi="Times New Roman" w:cs="Times New Roman"/>
+          <w:sz w:val="26"/>
+          <w:szCs w:val="26"/>
+        </w:rPr>
+        <w:t xml:space="preserve"> </w:t>
+      </w:r>
+      <w:proofErr w:type="spellStart"/>
+      <w:r>
+        <w:rPr>
+          <w:rFonts w:ascii="Times New Roman" w:hAnsi="Times New Roman" w:cs="Times New Roman"/>
+          <w:sz w:val="26"/>
+          <w:szCs w:val="26"/>
+        </w:rPr>
+        <w:t>có</w:t>
+      </w:r>
+      <w:proofErr w:type="spellEnd"/>
+      <w:r>
+        <w:rPr>
+          <w:rFonts w:ascii="Times New Roman" w:hAnsi="Times New Roman" w:cs="Times New Roman"/>
+          <w:sz w:val="26"/>
+          <w:szCs w:val="26"/>
+        </w:rPr>
+        <w:t xml:space="preserve"> </w:t>
+      </w:r>
+      <w:proofErr w:type="spellStart"/>
+      <w:r>
+        <w:rPr>
+          <w:rFonts w:ascii="Times New Roman" w:hAnsi="Times New Roman" w:cs="Times New Roman"/>
+          <w:sz w:val="26"/>
+          <w:szCs w:val="26"/>
+        </w:rPr>
+        <w:t>thể</w:t>
+      </w:r>
+      <w:proofErr w:type="spellEnd"/>
+      <w:r>
+        <w:rPr>
+          <w:rFonts w:ascii="Times New Roman" w:hAnsi="Times New Roman" w:cs="Times New Roman"/>
+          <w:sz w:val="26"/>
+          <w:szCs w:val="26"/>
+        </w:rPr>
+        <w:t xml:space="preserve"> </w:t>
+      </w:r>
+      <w:proofErr w:type="spellStart"/>
+      <w:r>
+        <w:rPr>
+          <w:rFonts w:ascii="Times New Roman" w:hAnsi="Times New Roman" w:cs="Times New Roman"/>
+          <w:sz w:val="26"/>
+          <w:szCs w:val="26"/>
+        </w:rPr>
+        <w:t>kết</w:t>
+      </w:r>
+      <w:proofErr w:type="spellEnd"/>
+      <w:r>
+        <w:rPr>
+          <w:rFonts w:ascii="Times New Roman" w:hAnsi="Times New Roman" w:cs="Times New Roman"/>
+          <w:sz w:val="26"/>
+          <w:szCs w:val="26"/>
+        </w:rPr>
+        <w:t xml:space="preserve"> </w:t>
+      </w:r>
+      <w:proofErr w:type="spellStart"/>
+      <w:r>
+        <w:rPr>
+          <w:rFonts w:ascii="Times New Roman" w:hAnsi="Times New Roman" w:cs="Times New Roman"/>
+          <w:sz w:val="26"/>
+          <w:szCs w:val="26"/>
+        </w:rPr>
+        <w:t>nối</w:t>
+      </w:r>
+      <w:proofErr w:type="spellEnd"/>
+      <w:r>
+        <w:rPr>
+          <w:rFonts w:ascii="Times New Roman" w:hAnsi="Times New Roman" w:cs="Times New Roman"/>
+          <w:sz w:val="26"/>
+          <w:szCs w:val="26"/>
+        </w:rPr>
+        <w:t xml:space="preserve"> </w:t>
+      </w:r>
+      <w:proofErr w:type="spellStart"/>
+      <w:r>
+        <w:rPr>
+          <w:rFonts w:ascii="Times New Roman" w:hAnsi="Times New Roman" w:cs="Times New Roman"/>
+          <w:sz w:val="26"/>
+          <w:szCs w:val="26"/>
+        </w:rPr>
+        <w:t>được</w:t>
+      </w:r>
+      <w:proofErr w:type="spellEnd"/>
+      <w:r>
+        <w:rPr>
+          <w:rFonts w:ascii="Times New Roman" w:hAnsi="Times New Roman" w:cs="Times New Roman"/>
+          <w:sz w:val="26"/>
+          <w:szCs w:val="26"/>
+        </w:rPr>
+        <w:t xml:space="preserve"> </w:t>
+      </w:r>
+      <w:proofErr w:type="spellStart"/>
+      <w:r>
+        <w:rPr>
+          <w:rFonts w:ascii="Times New Roman" w:hAnsi="Times New Roman" w:cs="Times New Roman"/>
+          <w:sz w:val="26"/>
+          <w:szCs w:val="26"/>
+        </w:rPr>
+        <w:t>giữa</w:t>
+      </w:r>
+      <w:proofErr w:type="spellEnd"/>
+      <w:r>
+        <w:rPr>
+          <w:rFonts w:ascii="Times New Roman" w:hAnsi="Times New Roman" w:cs="Times New Roman"/>
+          <w:sz w:val="26"/>
+          <w:szCs w:val="26"/>
+        </w:rPr>
+        <w:t xml:space="preserve"> PLC </w:t>
+      </w:r>
+      <w:proofErr w:type="spellStart"/>
+      <w:r>
+        <w:rPr>
+          <w:rFonts w:ascii="Times New Roman" w:hAnsi="Times New Roman" w:cs="Times New Roman"/>
+          <w:sz w:val="26"/>
+          <w:szCs w:val="26"/>
+        </w:rPr>
+        <w:t>và</w:t>
+      </w:r>
+      <w:proofErr w:type="spellEnd"/>
+      <w:r>
+        <w:rPr>
+          <w:rFonts w:ascii="Times New Roman" w:hAnsi="Times New Roman" w:cs="Times New Roman"/>
+          <w:sz w:val="26"/>
+          <w:szCs w:val="26"/>
+        </w:rPr>
+        <w:t xml:space="preserve"> C#</w:t>
+      </w:r>
+      <w:r>
+        <w:rPr>
+          <w:rFonts w:ascii="Times New Roman" w:hAnsi="Times New Roman" w:cs="Times New Roman"/>
+          <w:sz w:val="26"/>
+          <w:szCs w:val="26"/>
+        </w:rPr>
+        <w:t xml:space="preserve"> </w:t>
+      </w:r>
+      <w:proofErr w:type="spellStart"/>
+      <w:r>
+        <w:rPr>
+          <w:rFonts w:ascii="Times New Roman" w:hAnsi="Times New Roman" w:cs="Times New Roman"/>
+          <w:sz w:val="26"/>
+          <w:szCs w:val="26"/>
+        </w:rPr>
+        <w:t>thông</w:t>
+      </w:r>
+      <w:proofErr w:type="spellEnd"/>
+      <w:r>
+        <w:rPr>
+          <w:rFonts w:ascii="Times New Roman" w:hAnsi="Times New Roman" w:cs="Times New Roman"/>
+          <w:sz w:val="26"/>
+          <w:szCs w:val="26"/>
+        </w:rPr>
+        <w:t xml:space="preserve"> qua serial port RS232</w:t>
+      </w:r>
+      <w:r>
+        <w:rPr>
+          <w:rFonts w:ascii="Times New Roman" w:hAnsi="Times New Roman" w:cs="Times New Roman"/>
+          <w:sz w:val="26"/>
+          <w:szCs w:val="26"/>
+        </w:rPr>
+        <w:t>.</w:t>
+      </w:r>
+    </w:p>
+    <w:p>
+      <w:pPr>
+        <w:spacing w:line="360" w:lineRule="auto"/>
+        <w:jc w:val="center"/>
+        <w:rPr>
+          <w:rFonts w:ascii="Times New Roman" w:hAnsi="Times New Roman" w:cs="Times New Roman"/>
+          <w:sz w:val="26"/>
+          <w:szCs w:val="26"/>
+        </w:rPr>
+      </w:pPr>
+      <w:r>
+        <w:rPr>
+          <w:rFonts w:ascii="Times New Roman" w:hAnsi="Times New Roman" w:cs="Times New Roman"/>
+          <w:sz w:val="26"/>
+          <w:szCs w:val="26"/>
+        </w:rPr>
+        <w:drawing>
+          <wp:inline distT="0" distB="0" distL="0" distR="0" wp14:anchorId="04C4D44B" wp14:editId="0A76BA6B">
+            <wp:extent cx="3438984" cy="2387167"/>
+            <wp:effectExtent l="0" t="0" r="9525" b="0"/>
+            <wp:docPr id="363041898" name="Picture 1"/>
+            <wp:cNvGraphicFramePr>
+              <a:graphicFrameLocks xmlns:a="http://schemas.openxmlformats.org/drawingml/2006/main" noChangeAspect="1"/>
+            </wp:cNvGraphicFramePr>
+            <a:graphic xmlns:a="http://schemas.openxmlformats.org/drawingml/2006/main">
+              <a:graphicData uri="http://schemas.openxmlformats.org/drawingml/2006/picture">
+                <pic:pic xmlns:pic="http://schemas.openxmlformats.org/drawingml/2006/picture">
+                  <pic:nvPicPr>
+                    <pic:cNvPr id="363041898" name=""/>
+                    <pic:cNvPicPr/>
+                  </pic:nvPicPr>
+                  <pic:blipFill>
+                    <a:blip r:embed="rId9"/>
+                    <a:stretch>
+                      <a:fillRect/>
+                    </a:stretch>
+                  </pic:blipFill>
+                  <pic:spPr>
+                    <a:xfrm>
+                      <a:off x="0" y="0"/>
+                      <a:ext cx="3448688" cy="2393903"/>
+                    </a:xfrm>
+                    <a:prstGeom prst="rect">
+                      <a:avLst/>
+                    </a:prstGeom>
+                  </pic:spPr>
+                </pic:pic>
+              </a:graphicData>
+            </a:graphic>
+          </wp:inline>
+        </w:drawing>
+      </w:r>
+    </w:p>
+    <w:p>
+      <w:pPr>
+        <w:spacing w:line="360" w:lineRule="auto"/>
+        <w:jc w:val="center"/>
+        <w:rPr>
+          <w:rFonts w:ascii="Times New Roman" w:hAnsi="Times New Roman" w:cs="Times New Roman"/>
+          <w:i/>
+          <w:iCs/>
+          <w:sz w:val="26"/>
+          <w:szCs w:val="26"/>
+        </w:rPr>
+      </w:pPr>
+      <w:proofErr w:type="spellStart"/>
+      <w:r>
+        <w:rPr>
+          <w:rFonts w:ascii="Times New Roman" w:hAnsi="Times New Roman" w:cs="Times New Roman"/>
+          <w:i/>
+          <w:iCs/>
+          <w:sz w:val="26"/>
+          <w:szCs w:val="26"/>
+        </w:rPr>
+        <w:t>Hình</w:t>
+      </w:r>
+      <w:proofErr w:type="spellEnd"/>
+      <w:r>
+        <w:rPr>
+          <w:rFonts w:ascii="Times New Roman" w:hAnsi="Times New Roman" w:cs="Times New Roman"/>
+          <w:i/>
+          <w:iCs/>
+          <w:sz w:val="26"/>
+          <w:szCs w:val="26"/>
+        </w:rPr>
+        <w:t xml:space="preserve"> 6.1.2a: Giao </w:t>
+      </w:r>
+      <w:proofErr w:type="spellStart"/>
+      <w:r>
+        <w:rPr>
+          <w:rFonts w:ascii="Times New Roman" w:hAnsi="Times New Roman" w:cs="Times New Roman"/>
+          <w:i/>
+          <w:iCs/>
+          <w:sz w:val="26"/>
+          <w:szCs w:val="26"/>
+        </w:rPr>
+        <w:t>diện</w:t>
+      </w:r>
+      <w:proofErr w:type="spellEnd"/>
+      <w:r>
+        <w:rPr>
+          <w:rFonts w:ascii="Times New Roman" w:hAnsi="Times New Roman" w:cs="Times New Roman"/>
+          <w:i/>
+          <w:iCs/>
+          <w:sz w:val="26"/>
+          <w:szCs w:val="26"/>
+        </w:rPr>
+        <w:t xml:space="preserve"> </w:t>
+      </w:r>
+      <w:proofErr w:type="spellStart"/>
+      <w:r>
+        <w:rPr>
+          <w:rFonts w:ascii="Times New Roman" w:hAnsi="Times New Roman" w:cs="Times New Roman"/>
+          <w:i/>
+          <w:iCs/>
+          <w:sz w:val="26"/>
+          <w:szCs w:val="26"/>
+        </w:rPr>
+        <w:t>phần</w:t>
+      </w:r>
+      <w:proofErr w:type="spellEnd"/>
+      <w:r>
+        <w:rPr>
+          <w:rFonts w:ascii="Times New Roman" w:hAnsi="Times New Roman" w:cs="Times New Roman"/>
+          <w:i/>
+          <w:iCs/>
+          <w:sz w:val="26"/>
+          <w:szCs w:val="26"/>
+        </w:rPr>
+        <w:t xml:space="preserve"> </w:t>
+      </w:r>
+      <w:proofErr w:type="spellStart"/>
+      <w:r>
+        <w:rPr>
+          <w:rFonts w:ascii="Times New Roman" w:hAnsi="Times New Roman" w:cs="Times New Roman"/>
+          <w:i/>
+          <w:iCs/>
+          <w:sz w:val="26"/>
+          <w:szCs w:val="26"/>
+        </w:rPr>
+        <w:t>mềm</w:t>
+      </w:r>
+      <w:proofErr w:type="spellEnd"/>
+      <w:r>
+        <w:rPr>
+          <w:rFonts w:ascii="Times New Roman" w:hAnsi="Times New Roman" w:cs="Times New Roman"/>
+          <w:i/>
+          <w:iCs/>
+          <w:sz w:val="26"/>
+          <w:szCs w:val="26"/>
+        </w:rPr>
+        <w:t xml:space="preserve"> Communication Setup Utility</w:t>
+      </w:r>
+    </w:p>
+    <w:p>
+      <w:pPr>
+        <w:spacing w:line="360" w:lineRule="auto"/>
+        <w:ind w:left="720"/>
+        <w:jc w:val="both"/>
+        <w:rPr>
+          <w:rFonts w:ascii="Times New Roman" w:hAnsi="Times New Roman" w:cs="Times New Roman"/>
+          <w:sz w:val="26"/>
+          <w:szCs w:val="26"/>
+        </w:rPr>
+      </w:pPr>
+      <w:r>
+        <w:rPr>
+          <w:rFonts w:ascii="Times New Roman" w:hAnsi="Times New Roman" w:cs="Times New Roman"/>
+          <w:sz w:val="26"/>
+          <w:szCs w:val="26"/>
+        </w:rPr>
+        <w:t xml:space="preserve">Sau </w:t>
+      </w:r>
+      <w:proofErr w:type="spellStart"/>
+      <w:r>
+        <w:rPr>
+          <w:rFonts w:ascii="Times New Roman" w:hAnsi="Times New Roman" w:cs="Times New Roman"/>
+          <w:sz w:val="26"/>
+          <w:szCs w:val="26"/>
+        </w:rPr>
+        <w:t>khi</w:t>
+      </w:r>
+      <w:proofErr w:type="spellEnd"/>
+      <w:r>
+        <w:rPr>
+          <w:rFonts w:ascii="Times New Roman" w:hAnsi="Times New Roman" w:cs="Times New Roman"/>
+          <w:sz w:val="26"/>
+          <w:szCs w:val="26"/>
+        </w:rPr>
+        <w:t xml:space="preserve"> setup </w:t>
+      </w:r>
+      <w:proofErr w:type="spellStart"/>
+      <w:r>
+        <w:rPr>
+          <w:rFonts w:ascii="Times New Roman" w:hAnsi="Times New Roman" w:cs="Times New Roman"/>
+          <w:sz w:val="26"/>
+          <w:szCs w:val="26"/>
+        </w:rPr>
+        <w:t>trên</w:t>
+      </w:r>
+      <w:proofErr w:type="spellEnd"/>
+      <w:r>
+        <w:rPr>
+          <w:rFonts w:ascii="Times New Roman" w:hAnsi="Times New Roman" w:cs="Times New Roman"/>
+          <w:sz w:val="26"/>
+          <w:szCs w:val="26"/>
+        </w:rPr>
+        <w:t xml:space="preserve"> </w:t>
+      </w:r>
+      <w:proofErr w:type="spellStart"/>
+      <w:r>
+        <w:rPr>
+          <w:rFonts w:ascii="Times New Roman" w:hAnsi="Times New Roman" w:cs="Times New Roman"/>
+          <w:sz w:val="26"/>
+          <w:szCs w:val="26"/>
+        </w:rPr>
+        <w:t>phần</w:t>
+      </w:r>
+      <w:proofErr w:type="spellEnd"/>
+      <w:r>
+        <w:rPr>
+          <w:rFonts w:ascii="Times New Roman" w:hAnsi="Times New Roman" w:cs="Times New Roman"/>
+          <w:sz w:val="26"/>
+          <w:szCs w:val="26"/>
+        </w:rPr>
+        <w:t xml:space="preserve"> </w:t>
+      </w:r>
+      <w:proofErr w:type="spellStart"/>
+      <w:r>
+        <w:rPr>
+          <w:rFonts w:ascii="Times New Roman" w:hAnsi="Times New Roman" w:cs="Times New Roman"/>
+          <w:sz w:val="26"/>
+          <w:szCs w:val="26"/>
+        </w:rPr>
+        <w:t>mềm</w:t>
+      </w:r>
+      <w:proofErr w:type="spellEnd"/>
+      <w:r>
+        <w:rPr>
+          <w:rFonts w:ascii="Times New Roman" w:hAnsi="Times New Roman" w:cs="Times New Roman"/>
+          <w:sz w:val="26"/>
+          <w:szCs w:val="26"/>
+        </w:rPr>
+        <w:t xml:space="preserve">, ta </w:t>
+      </w:r>
+      <w:proofErr w:type="spellStart"/>
+      <w:r>
+        <w:rPr>
+          <w:rFonts w:ascii="Times New Roman" w:hAnsi="Times New Roman" w:cs="Times New Roman"/>
+          <w:sz w:val="26"/>
+          <w:szCs w:val="26"/>
+        </w:rPr>
+        <w:t>khai</w:t>
+      </w:r>
+      <w:proofErr w:type="spellEnd"/>
+      <w:r>
+        <w:rPr>
+          <w:rFonts w:ascii="Times New Roman" w:hAnsi="Times New Roman" w:cs="Times New Roman"/>
+          <w:sz w:val="26"/>
+          <w:szCs w:val="26"/>
+        </w:rPr>
+        <w:t xml:space="preserve"> </w:t>
+      </w:r>
+      <w:proofErr w:type="spellStart"/>
+      <w:r>
+        <w:rPr>
+          <w:rFonts w:ascii="Times New Roman" w:hAnsi="Times New Roman" w:cs="Times New Roman"/>
+          <w:sz w:val="26"/>
+          <w:szCs w:val="26"/>
+        </w:rPr>
+        <w:t>báo</w:t>
+      </w:r>
+      <w:proofErr w:type="spellEnd"/>
+      <w:r>
+        <w:rPr>
+          <w:rFonts w:ascii="Times New Roman" w:hAnsi="Times New Roman" w:cs="Times New Roman"/>
+          <w:sz w:val="26"/>
+          <w:szCs w:val="26"/>
+        </w:rPr>
+        <w:t xml:space="preserve"> </w:t>
+      </w:r>
+      <w:proofErr w:type="spellStart"/>
+      <w:r>
+        <w:rPr>
+          <w:rFonts w:ascii="Times New Roman" w:hAnsi="Times New Roman" w:cs="Times New Roman"/>
+          <w:sz w:val="26"/>
+          <w:szCs w:val="26"/>
+        </w:rPr>
+        <w:t>cách</w:t>
+      </w:r>
+      <w:proofErr w:type="spellEnd"/>
+      <w:r>
+        <w:rPr>
+          <w:rFonts w:ascii="Times New Roman" w:hAnsi="Times New Roman" w:cs="Times New Roman"/>
+          <w:sz w:val="26"/>
+          <w:szCs w:val="26"/>
+        </w:rPr>
+        <w:t xml:space="preserve"> </w:t>
+      </w:r>
+      <w:proofErr w:type="spellStart"/>
+      <w:r>
+        <w:rPr>
+          <w:rFonts w:ascii="Times New Roman" w:hAnsi="Times New Roman" w:cs="Times New Roman"/>
+          <w:sz w:val="26"/>
+          <w:szCs w:val="26"/>
+        </w:rPr>
+        <w:t>kết</w:t>
+      </w:r>
+      <w:proofErr w:type="spellEnd"/>
+      <w:r>
+        <w:rPr>
+          <w:rFonts w:ascii="Times New Roman" w:hAnsi="Times New Roman" w:cs="Times New Roman"/>
+          <w:sz w:val="26"/>
+          <w:szCs w:val="26"/>
+        </w:rPr>
+        <w:t xml:space="preserve"> </w:t>
+      </w:r>
+      <w:proofErr w:type="spellStart"/>
+      <w:r>
+        <w:rPr>
+          <w:rFonts w:ascii="Times New Roman" w:hAnsi="Times New Roman" w:cs="Times New Roman"/>
+          <w:sz w:val="26"/>
+          <w:szCs w:val="26"/>
+        </w:rPr>
+        <w:t>nối</w:t>
+      </w:r>
+      <w:proofErr w:type="spellEnd"/>
+      <w:r>
+        <w:rPr>
+          <w:rFonts w:ascii="Times New Roman" w:hAnsi="Times New Roman" w:cs="Times New Roman"/>
+          <w:sz w:val="26"/>
+          <w:szCs w:val="26"/>
+        </w:rPr>
+        <w:t xml:space="preserve"> </w:t>
+      </w:r>
+      <w:proofErr w:type="spellStart"/>
+      <w:r>
+        <w:rPr>
+          <w:rFonts w:ascii="Times New Roman" w:hAnsi="Times New Roman" w:cs="Times New Roman"/>
+          <w:sz w:val="26"/>
+          <w:szCs w:val="26"/>
+        </w:rPr>
+        <w:t>trên</w:t>
+      </w:r>
+      <w:proofErr w:type="spellEnd"/>
+      <w:r>
+        <w:rPr>
+          <w:rFonts w:ascii="Times New Roman" w:hAnsi="Times New Roman" w:cs="Times New Roman"/>
+          <w:sz w:val="26"/>
+          <w:szCs w:val="26"/>
+        </w:rPr>
+        <w:t xml:space="preserve"> C# </w:t>
+      </w:r>
+      <w:proofErr w:type="spellStart"/>
+      <w:r>
+        <w:rPr>
+          <w:rFonts w:ascii="Times New Roman" w:hAnsi="Times New Roman" w:cs="Times New Roman"/>
+          <w:sz w:val="26"/>
+          <w:szCs w:val="26"/>
+        </w:rPr>
+        <w:t>bằng</w:t>
+      </w:r>
+      <w:proofErr w:type="spellEnd"/>
+      <w:r>
+        <w:rPr>
+          <w:rFonts w:ascii="Times New Roman" w:hAnsi="Times New Roman" w:cs="Times New Roman"/>
+          <w:sz w:val="26"/>
+          <w:szCs w:val="26"/>
+        </w:rPr>
+        <w:t xml:space="preserve"> </w:t>
+      </w:r>
+      <w:proofErr w:type="spellStart"/>
+      <w:r>
+        <w:rPr>
+          <w:rFonts w:ascii="Times New Roman" w:hAnsi="Times New Roman" w:cs="Times New Roman"/>
+          <w:sz w:val="26"/>
+          <w:szCs w:val="26"/>
+        </w:rPr>
+        <w:t>một</w:t>
+      </w:r>
+      <w:proofErr w:type="spellEnd"/>
+      <w:r>
+        <w:rPr>
+          <w:rFonts w:ascii="Times New Roman" w:hAnsi="Times New Roman" w:cs="Times New Roman"/>
+          <w:sz w:val="26"/>
+          <w:szCs w:val="26"/>
+        </w:rPr>
+        <w:t xml:space="preserve"> </w:t>
+      </w:r>
+      <w:proofErr w:type="spellStart"/>
+      <w:r>
+        <w:rPr>
+          <w:rFonts w:ascii="Times New Roman" w:hAnsi="Times New Roman" w:cs="Times New Roman"/>
+          <w:sz w:val="26"/>
+          <w:szCs w:val="26"/>
+        </w:rPr>
+        <w:t>số</w:t>
+      </w:r>
+      <w:proofErr w:type="spellEnd"/>
+      <w:r>
+        <w:rPr>
+          <w:rFonts w:ascii="Times New Roman" w:hAnsi="Times New Roman" w:cs="Times New Roman"/>
+          <w:sz w:val="26"/>
+          <w:szCs w:val="26"/>
+        </w:rPr>
+        <w:t xml:space="preserve"> </w:t>
+      </w:r>
+      <w:proofErr w:type="spellStart"/>
+      <w:r>
+        <w:rPr>
+          <w:rFonts w:ascii="Times New Roman" w:hAnsi="Times New Roman" w:cs="Times New Roman"/>
+          <w:sz w:val="26"/>
+          <w:szCs w:val="26"/>
+        </w:rPr>
+        <w:t>câu</w:t>
+      </w:r>
+      <w:proofErr w:type="spellEnd"/>
+      <w:r>
+        <w:rPr>
+          <w:rFonts w:ascii="Times New Roman" w:hAnsi="Times New Roman" w:cs="Times New Roman"/>
+          <w:sz w:val="26"/>
+          <w:szCs w:val="26"/>
+        </w:rPr>
+        <w:t xml:space="preserve"> </w:t>
+      </w:r>
+      <w:proofErr w:type="spellStart"/>
+      <w:r>
+        <w:rPr>
+          <w:rFonts w:ascii="Times New Roman" w:hAnsi="Times New Roman" w:cs="Times New Roman"/>
+          <w:sz w:val="26"/>
+          <w:szCs w:val="26"/>
+        </w:rPr>
+        <w:t>lệnh</w:t>
+      </w:r>
+      <w:proofErr w:type="spellEnd"/>
+      <w:r>
+        <w:rPr>
+          <w:rFonts w:ascii="Times New Roman" w:hAnsi="Times New Roman" w:cs="Times New Roman"/>
+          <w:sz w:val="26"/>
+          <w:szCs w:val="26"/>
+        </w:rPr>
+        <w:t>:</w:t>
+      </w:r>
+    </w:p>
+    <w:tbl>
+      <w:tblPr>
+        <w:tblStyle w:val="TableGrid"/>
+        <w:tblW w:w="0" w:type="auto"/>
+        <w:tblInd w:w="720" w:type="dxa"/>
+        <w:tblLook w:val="04A0" w:firstRow="1" w:lastRow="0" w:firstColumn="1" w:lastColumn="0" w:noHBand="0" w:noVBand="1"/>
+      </w:tblPr>
+      <w:tblGrid>
+        <w:gridCol w:w="4574"/>
+        <w:gridCol w:w="4333"/>
+      </w:tblGrid>
+      <w:tr>
+        <w:tc>
+          <w:tcPr>
+            <w:tcW w:w="4574" w:type="dxa"/>
+            <w:vAlign w:val="center"/>
+          </w:tcPr>
+          <w:p>
+            <w:pPr>
+              <w:spacing w:line="360" w:lineRule="auto"/>
+              <w:jc w:val="center"/>
+              <w:rPr>
+                <w:rFonts w:ascii="Times New Roman" w:hAnsi="Times New Roman" w:cs="Times New Roman"/>
+                <w:b/>
+                <w:bCs/>
+                <w:sz w:val="26"/>
+                <w:szCs w:val="26"/>
+              </w:rPr>
+            </w:pPr>
+            <w:proofErr w:type="spellStart"/>
+            <w:r>
+              <w:rPr>
+                <w:rFonts w:ascii="Times New Roman" w:hAnsi="Times New Roman" w:cs="Times New Roman"/>
+                <w:b/>
+                <w:bCs/>
+                <w:sz w:val="26"/>
+                <w:szCs w:val="26"/>
+              </w:rPr>
+              <w:t>Câu</w:t>
+            </w:r>
+            <w:proofErr w:type="spellEnd"/>
+            <w:r>
+              <w:rPr>
+                <w:rFonts w:ascii="Times New Roman" w:hAnsi="Times New Roman" w:cs="Times New Roman"/>
+                <w:b/>
+                <w:bCs/>
+                <w:sz w:val="26"/>
+                <w:szCs w:val="26"/>
+              </w:rPr>
+              <w:t xml:space="preserve"> </w:t>
+            </w:r>
+            <w:proofErr w:type="spellStart"/>
+            <w:r>
+              <w:rPr>
+                <w:rFonts w:ascii="Times New Roman" w:hAnsi="Times New Roman" w:cs="Times New Roman"/>
+                <w:b/>
+                <w:bCs/>
+                <w:sz w:val="26"/>
+                <w:szCs w:val="26"/>
+              </w:rPr>
+              <w:t>lệnh</w:t>
+            </w:r>
+            <w:proofErr w:type="spellEnd"/>
+          </w:p>
+        </w:tc>
+        <w:tc>
+          <w:tcPr>
+            <w:tcW w:w="4333" w:type="dxa"/>
+            <w:vAlign w:val="center"/>
+          </w:tcPr>
+          <w:p>
+            <w:pPr>
+              <w:spacing w:line="360" w:lineRule="auto"/>
+              <w:jc w:val="center"/>
+              <w:rPr>
+                <w:rFonts w:ascii="Times New Roman" w:hAnsi="Times New Roman" w:cs="Times New Roman"/>
+                <w:b/>
+                <w:bCs/>
+                <w:sz w:val="26"/>
+                <w:szCs w:val="26"/>
+              </w:rPr>
+            </w:pPr>
+            <w:proofErr w:type="spellStart"/>
+            <w:r>
+              <w:rPr>
+                <w:rFonts w:ascii="Times New Roman" w:hAnsi="Times New Roman" w:cs="Times New Roman"/>
+                <w:b/>
+                <w:bCs/>
+                <w:sz w:val="26"/>
+                <w:szCs w:val="26"/>
+              </w:rPr>
+              <w:t>Chức</w:t>
+            </w:r>
+            <w:proofErr w:type="spellEnd"/>
+            <w:r>
+              <w:rPr>
+                <w:rFonts w:ascii="Times New Roman" w:hAnsi="Times New Roman" w:cs="Times New Roman"/>
+                <w:b/>
+                <w:bCs/>
+                <w:sz w:val="26"/>
+                <w:szCs w:val="26"/>
+              </w:rPr>
+              <w:t xml:space="preserve"> </w:t>
+            </w:r>
+            <w:proofErr w:type="spellStart"/>
+            <w:r>
+              <w:rPr>
+                <w:rFonts w:ascii="Times New Roman" w:hAnsi="Times New Roman" w:cs="Times New Roman"/>
+                <w:b/>
+                <w:bCs/>
+                <w:sz w:val="26"/>
+                <w:szCs w:val="26"/>
+              </w:rPr>
+              <w:t>năng</w:t>
+            </w:r>
+            <w:proofErr w:type="spellEnd"/>
+          </w:p>
+        </w:tc>
+      </w:tr>
+      <w:tr>
+        <w:tc>
+          <w:tcPr>
+            <w:tcW w:w="4574" w:type="dxa"/>
+            <w:vAlign w:val="center"/>
+          </w:tcPr>
+          <w:p>
+            <w:pPr>
+              <w:spacing w:line="360" w:lineRule="auto"/>
+              <w:rPr>
+                <w:rFonts w:ascii="Times New Roman" w:hAnsi="Times New Roman" w:cs="Times New Roman"/>
+                <w:sz w:val="26"/>
+                <w:szCs w:val="26"/>
+              </w:rPr>
+            </w:pPr>
+            <w:proofErr w:type="spellStart"/>
+            <w:r>
+              <w:rPr>
+                <w:rFonts w:ascii="Times New Roman" w:hAnsi="Times New Roman" w:cs="Times New Roman"/>
+                <w:sz w:val="26"/>
+                <w:szCs w:val="26"/>
+              </w:rPr>
+              <w:t>plc.ActLogicalStationNumber</w:t>
+            </w:r>
+            <w:proofErr w:type="spellEnd"/>
+            <w:r>
+              <w:rPr>
+                <w:rFonts w:ascii="Times New Roman" w:hAnsi="Times New Roman" w:cs="Times New Roman"/>
+                <w:sz w:val="26"/>
+                <w:szCs w:val="26"/>
+              </w:rPr>
+              <w:t xml:space="preserve"> = 1;</w:t>
+            </w:r>
+          </w:p>
+        </w:tc>
+        <w:tc>
+          <w:tcPr>
+            <w:tcW w:w="4333" w:type="dxa"/>
+            <w:vAlign w:val="center"/>
+          </w:tcPr>
+          <w:p>
+            <w:pPr>
+              <w:spacing w:line="360" w:lineRule="auto"/>
+              <w:rPr>
+                <w:rFonts w:ascii="Times New Roman" w:hAnsi="Times New Roman" w:cs="Times New Roman"/>
+                <w:sz w:val="26"/>
+                <w:szCs w:val="26"/>
+              </w:rPr>
+            </w:pPr>
+            <w:proofErr w:type="spellStart"/>
+            <w:r>
+              <w:rPr>
+                <w:rFonts w:ascii="Times New Roman" w:hAnsi="Times New Roman" w:cs="Times New Roman"/>
+                <w:sz w:val="26"/>
+                <w:szCs w:val="26"/>
+              </w:rPr>
+              <w:t>Cổng</w:t>
+            </w:r>
+            <w:proofErr w:type="spellEnd"/>
+            <w:r>
+              <w:rPr>
+                <w:rFonts w:ascii="Times New Roman" w:hAnsi="Times New Roman" w:cs="Times New Roman"/>
+                <w:sz w:val="26"/>
+                <w:szCs w:val="26"/>
+              </w:rPr>
+              <w:t xml:space="preserve"> </w:t>
+            </w:r>
+            <w:proofErr w:type="spellStart"/>
+            <w:r>
+              <w:rPr>
+                <w:rFonts w:ascii="Times New Roman" w:hAnsi="Times New Roman" w:cs="Times New Roman"/>
+                <w:sz w:val="26"/>
+                <w:szCs w:val="26"/>
+              </w:rPr>
+              <w:t>kết</w:t>
+            </w:r>
+            <w:proofErr w:type="spellEnd"/>
+            <w:r>
+              <w:rPr>
+                <w:rFonts w:ascii="Times New Roman" w:hAnsi="Times New Roman" w:cs="Times New Roman"/>
+                <w:sz w:val="26"/>
+                <w:szCs w:val="26"/>
+              </w:rPr>
+              <w:t xml:space="preserve"> </w:t>
+            </w:r>
+            <w:proofErr w:type="spellStart"/>
+            <w:r>
+              <w:rPr>
+                <w:rFonts w:ascii="Times New Roman" w:hAnsi="Times New Roman" w:cs="Times New Roman"/>
+                <w:sz w:val="26"/>
+                <w:szCs w:val="26"/>
+              </w:rPr>
+              <w:t>nối</w:t>
+            </w:r>
+            <w:proofErr w:type="spellEnd"/>
+            <w:r>
+              <w:rPr>
+                <w:rFonts w:ascii="Times New Roman" w:hAnsi="Times New Roman" w:cs="Times New Roman"/>
+                <w:sz w:val="26"/>
+                <w:szCs w:val="26"/>
+              </w:rPr>
+              <w:t xml:space="preserve"> </w:t>
+            </w:r>
+            <w:proofErr w:type="spellStart"/>
+            <w:r>
+              <w:rPr>
+                <w:rFonts w:ascii="Times New Roman" w:hAnsi="Times New Roman" w:cs="Times New Roman"/>
+                <w:sz w:val="26"/>
+                <w:szCs w:val="26"/>
+              </w:rPr>
+              <w:t>với</w:t>
+            </w:r>
+            <w:proofErr w:type="spellEnd"/>
+            <w:r>
+              <w:rPr>
+                <w:rFonts w:ascii="Times New Roman" w:hAnsi="Times New Roman" w:cs="Times New Roman"/>
+                <w:sz w:val="26"/>
+                <w:szCs w:val="26"/>
+              </w:rPr>
+              <w:t xml:space="preserve"> PLC </w:t>
+            </w:r>
+            <w:proofErr w:type="spellStart"/>
+            <w:r>
+              <w:rPr>
+                <w:rFonts w:ascii="Times New Roman" w:hAnsi="Times New Roman" w:cs="Times New Roman"/>
+                <w:sz w:val="26"/>
+                <w:szCs w:val="26"/>
+              </w:rPr>
+              <w:t>dựa</w:t>
+            </w:r>
+            <w:proofErr w:type="spellEnd"/>
+            <w:r>
+              <w:rPr>
+                <w:rFonts w:ascii="Times New Roman" w:hAnsi="Times New Roman" w:cs="Times New Roman"/>
+                <w:sz w:val="26"/>
+                <w:szCs w:val="26"/>
+              </w:rPr>
+              <w:t xml:space="preserve"> </w:t>
+            </w:r>
+            <w:proofErr w:type="spellStart"/>
+            <w:r>
+              <w:rPr>
+                <w:rFonts w:ascii="Times New Roman" w:hAnsi="Times New Roman" w:cs="Times New Roman"/>
+                <w:sz w:val="26"/>
+                <w:szCs w:val="26"/>
+              </w:rPr>
+              <w:t>trên</w:t>
+            </w:r>
+            <w:proofErr w:type="spellEnd"/>
+            <w:r>
+              <w:rPr>
+                <w:rFonts w:ascii="Times New Roman" w:hAnsi="Times New Roman" w:cs="Times New Roman"/>
+                <w:sz w:val="26"/>
+                <w:szCs w:val="26"/>
+              </w:rPr>
+              <w:t xml:space="preserve"> </w:t>
+            </w:r>
+            <w:proofErr w:type="spellStart"/>
+            <w:r>
+              <w:rPr>
+                <w:rFonts w:ascii="Times New Roman" w:hAnsi="Times New Roman" w:cs="Times New Roman"/>
+                <w:sz w:val="26"/>
+                <w:szCs w:val="26"/>
+              </w:rPr>
+              <w:t>phần</w:t>
+            </w:r>
+            <w:proofErr w:type="spellEnd"/>
+            <w:r>
+              <w:rPr>
+                <w:rFonts w:ascii="Times New Roman" w:hAnsi="Times New Roman" w:cs="Times New Roman"/>
+                <w:sz w:val="26"/>
+                <w:szCs w:val="26"/>
+              </w:rPr>
+              <w:t xml:space="preserve"> </w:t>
+            </w:r>
+            <w:proofErr w:type="spellStart"/>
+            <w:r>
+              <w:rPr>
+                <w:rFonts w:ascii="Times New Roman" w:hAnsi="Times New Roman" w:cs="Times New Roman"/>
+                <w:sz w:val="26"/>
+                <w:szCs w:val="26"/>
+              </w:rPr>
+              <w:t>mềm</w:t>
+            </w:r>
+            <w:proofErr w:type="spellEnd"/>
+            <w:r>
+              <w:rPr>
+                <w:rFonts w:ascii="Times New Roman" w:hAnsi="Times New Roman" w:cs="Times New Roman"/>
+                <w:sz w:val="26"/>
+                <w:szCs w:val="26"/>
+              </w:rPr>
+              <w:t xml:space="preserve">  </w:t>
+            </w:r>
+            <w:r>
+              <w:rPr>
+                <w:rFonts w:ascii="Times New Roman" w:hAnsi="Times New Roman" w:cs="Times New Roman"/>
+                <w:sz w:val="26"/>
+                <w:szCs w:val="26"/>
+              </w:rPr>
+              <w:t>Communication Setup Utility</w:t>
+            </w:r>
+            <w:r>
+              <w:rPr>
+                <w:rFonts w:ascii="Times New Roman" w:hAnsi="Times New Roman" w:cs="Times New Roman"/>
+                <w:sz w:val="26"/>
+                <w:szCs w:val="26"/>
+              </w:rPr>
+              <w:t xml:space="preserve"> </w:t>
+            </w:r>
+            <w:proofErr w:type="spellStart"/>
+            <w:r>
+              <w:rPr>
+                <w:rFonts w:ascii="Times New Roman" w:hAnsi="Times New Roman" w:cs="Times New Roman"/>
+                <w:sz w:val="26"/>
+                <w:szCs w:val="26"/>
+              </w:rPr>
+              <w:t>mà</w:t>
+            </w:r>
+            <w:proofErr w:type="spellEnd"/>
+            <w:r>
+              <w:rPr>
+                <w:rFonts w:ascii="Times New Roman" w:hAnsi="Times New Roman" w:cs="Times New Roman"/>
+                <w:sz w:val="26"/>
+                <w:szCs w:val="26"/>
+              </w:rPr>
+              <w:t xml:space="preserve"> ta </w:t>
+            </w:r>
+            <w:proofErr w:type="spellStart"/>
+            <w:r>
+              <w:rPr>
+                <w:rFonts w:ascii="Times New Roman" w:hAnsi="Times New Roman" w:cs="Times New Roman"/>
+                <w:sz w:val="26"/>
+                <w:szCs w:val="26"/>
+              </w:rPr>
+              <w:t>đã</w:t>
+            </w:r>
+            <w:proofErr w:type="spellEnd"/>
+            <w:r>
+              <w:rPr>
+                <w:rFonts w:ascii="Times New Roman" w:hAnsi="Times New Roman" w:cs="Times New Roman"/>
+                <w:sz w:val="26"/>
+                <w:szCs w:val="26"/>
+              </w:rPr>
+              <w:t xml:space="preserve"> </w:t>
+            </w:r>
+            <w:proofErr w:type="spellStart"/>
+            <w:r>
+              <w:rPr>
+                <w:rFonts w:ascii="Times New Roman" w:hAnsi="Times New Roman" w:cs="Times New Roman"/>
+                <w:sz w:val="26"/>
+                <w:szCs w:val="26"/>
+              </w:rPr>
+              <w:t>cài</w:t>
+            </w:r>
+            <w:proofErr w:type="spellEnd"/>
+            <w:r>
+              <w:rPr>
+                <w:rFonts w:ascii="Times New Roman" w:hAnsi="Times New Roman" w:cs="Times New Roman"/>
+                <w:sz w:val="26"/>
+                <w:szCs w:val="26"/>
+              </w:rPr>
+              <w:t xml:space="preserve"> </w:t>
+            </w:r>
+            <w:proofErr w:type="spellStart"/>
+            <w:r>
+              <w:rPr>
+                <w:rFonts w:ascii="Times New Roman" w:hAnsi="Times New Roman" w:cs="Times New Roman"/>
+                <w:sz w:val="26"/>
+                <w:szCs w:val="26"/>
+              </w:rPr>
+              <w:t>đặt</w:t>
+            </w:r>
+            <w:proofErr w:type="spellEnd"/>
+            <w:r>
+              <w:rPr>
+                <w:rFonts w:ascii="Times New Roman" w:hAnsi="Times New Roman" w:cs="Times New Roman"/>
+                <w:sz w:val="26"/>
+                <w:szCs w:val="26"/>
+              </w:rPr>
+              <w:t xml:space="preserve"> </w:t>
+            </w:r>
+            <w:proofErr w:type="spellStart"/>
+            <w:r>
+              <w:rPr>
+                <w:rFonts w:ascii="Times New Roman" w:hAnsi="Times New Roman" w:cs="Times New Roman"/>
+                <w:sz w:val="26"/>
+                <w:szCs w:val="26"/>
+              </w:rPr>
+              <w:t>từ</w:t>
+            </w:r>
+            <w:proofErr w:type="spellEnd"/>
+            <w:r>
+              <w:rPr>
+                <w:rFonts w:ascii="Times New Roman" w:hAnsi="Times New Roman" w:cs="Times New Roman"/>
+                <w:sz w:val="26"/>
+                <w:szCs w:val="26"/>
+              </w:rPr>
+              <w:t xml:space="preserve"> </w:t>
+            </w:r>
+            <w:proofErr w:type="spellStart"/>
+            <w:r>
+              <w:rPr>
+                <w:rFonts w:ascii="Times New Roman" w:hAnsi="Times New Roman" w:cs="Times New Roman"/>
+                <w:sz w:val="26"/>
+                <w:szCs w:val="26"/>
+              </w:rPr>
+              <w:t>trước</w:t>
+            </w:r>
+            <w:proofErr w:type="spellEnd"/>
+            <w:r>
+              <w:rPr>
+                <w:rFonts w:ascii="Times New Roman" w:hAnsi="Times New Roman" w:cs="Times New Roman"/>
+                <w:sz w:val="26"/>
+                <w:szCs w:val="26"/>
+              </w:rPr>
+              <w:t>.</w:t>
+            </w:r>
+          </w:p>
+        </w:tc>
+      </w:tr>
+      <w:tr>
+        <w:tc>
+          <w:tcPr>
+            <w:tcW w:w="4574" w:type="dxa"/>
+            <w:vAlign w:val="center"/>
+          </w:tcPr>
+          <w:p>
+            <w:pPr>
+              <w:spacing w:line="360" w:lineRule="auto"/>
+              <w:rPr>
+                <w:rFonts w:ascii="Times New Roman" w:hAnsi="Times New Roman" w:cs="Times New Roman"/>
+                <w:sz w:val="26"/>
+                <w:szCs w:val="26"/>
+              </w:rPr>
+            </w:pPr>
+            <w:r>
+              <w:rPr>
+                <w:rFonts w:ascii="Times New Roman" w:hAnsi="Times New Roman" w:cs="Times New Roman"/>
+                <w:sz w:val="26"/>
+                <w:szCs w:val="26"/>
+              </w:rPr>
+              <w:lastRenderedPageBreak/>
+              <w:t xml:space="preserve">ret = </w:t>
+            </w:r>
+            <w:proofErr w:type="spellStart"/>
+            <w:r>
+              <w:rPr>
+                <w:rFonts w:ascii="Times New Roman" w:hAnsi="Times New Roman" w:cs="Times New Roman"/>
+                <w:sz w:val="26"/>
+                <w:szCs w:val="26"/>
+              </w:rPr>
+              <w:t>plc.Open</w:t>
+            </w:r>
+            <w:proofErr w:type="spellEnd"/>
+            <w:r>
+              <w:rPr>
+                <w:rFonts w:ascii="Times New Roman" w:hAnsi="Times New Roman" w:cs="Times New Roman"/>
+                <w:sz w:val="26"/>
+                <w:szCs w:val="26"/>
+              </w:rPr>
+              <w:t>()</w:t>
+            </w:r>
+            <w:r>
+              <w:rPr>
+                <w:rFonts w:ascii="Times New Roman" w:hAnsi="Times New Roman" w:cs="Times New Roman"/>
+                <w:sz w:val="26"/>
+                <w:szCs w:val="26"/>
+              </w:rPr>
+              <w:t>/</w:t>
+            </w:r>
+            <w:proofErr w:type="spellStart"/>
+            <w:r>
+              <w:rPr>
+                <w:rFonts w:ascii="Times New Roman" w:hAnsi="Times New Roman" w:cs="Times New Roman"/>
+                <w:sz w:val="26"/>
+                <w:szCs w:val="26"/>
+              </w:rPr>
+              <w:t>plc.Close</w:t>
+            </w:r>
+            <w:proofErr w:type="spellEnd"/>
+            <w:r>
+              <w:rPr>
+                <w:rFonts w:ascii="Times New Roman" w:hAnsi="Times New Roman" w:cs="Times New Roman"/>
+                <w:sz w:val="26"/>
+                <w:szCs w:val="26"/>
+              </w:rPr>
+              <w:t>()</w:t>
+            </w:r>
+            <w:r>
+              <w:rPr>
+                <w:rFonts w:ascii="Times New Roman" w:hAnsi="Times New Roman" w:cs="Times New Roman"/>
+                <w:sz w:val="26"/>
+                <w:szCs w:val="26"/>
+              </w:rPr>
+              <w:t>;</w:t>
+            </w:r>
+          </w:p>
+        </w:tc>
+        <w:tc>
+          <w:tcPr>
+            <w:tcW w:w="4333" w:type="dxa"/>
+            <w:vAlign w:val="center"/>
+          </w:tcPr>
+          <w:p>
+            <w:pPr>
+              <w:spacing w:line="360" w:lineRule="auto"/>
+              <w:rPr>
+                <w:rFonts w:ascii="Times New Roman" w:hAnsi="Times New Roman" w:cs="Times New Roman"/>
+                <w:sz w:val="26"/>
+                <w:szCs w:val="26"/>
+              </w:rPr>
+            </w:pPr>
+            <w:proofErr w:type="spellStart"/>
+            <w:r>
+              <w:rPr>
+                <w:rFonts w:ascii="Times New Roman" w:hAnsi="Times New Roman" w:cs="Times New Roman"/>
+                <w:sz w:val="26"/>
+                <w:szCs w:val="26"/>
+              </w:rPr>
+              <w:t>Kết</w:t>
+            </w:r>
+            <w:proofErr w:type="spellEnd"/>
+            <w:r>
+              <w:rPr>
+                <w:rFonts w:ascii="Times New Roman" w:hAnsi="Times New Roman" w:cs="Times New Roman"/>
+                <w:sz w:val="26"/>
+                <w:szCs w:val="26"/>
+              </w:rPr>
+              <w:t xml:space="preserve"> </w:t>
+            </w:r>
+            <w:proofErr w:type="spellStart"/>
+            <w:r>
+              <w:rPr>
+                <w:rFonts w:ascii="Times New Roman" w:hAnsi="Times New Roman" w:cs="Times New Roman"/>
+                <w:sz w:val="26"/>
+                <w:szCs w:val="26"/>
+              </w:rPr>
+              <w:t>nối</w:t>
+            </w:r>
+            <w:proofErr w:type="spellEnd"/>
+            <w:r>
+              <w:rPr>
+                <w:rFonts w:ascii="Times New Roman" w:hAnsi="Times New Roman" w:cs="Times New Roman"/>
+                <w:sz w:val="26"/>
+                <w:szCs w:val="26"/>
+              </w:rPr>
+              <w:t>/</w:t>
+            </w:r>
+            <w:proofErr w:type="spellStart"/>
+            <w:r>
+              <w:rPr>
+                <w:rFonts w:ascii="Times New Roman" w:hAnsi="Times New Roman" w:cs="Times New Roman"/>
+                <w:sz w:val="26"/>
+                <w:szCs w:val="26"/>
+              </w:rPr>
+              <w:t>Ngắt</w:t>
+            </w:r>
+            <w:proofErr w:type="spellEnd"/>
+            <w:r>
+              <w:rPr>
+                <w:rFonts w:ascii="Times New Roman" w:hAnsi="Times New Roman" w:cs="Times New Roman"/>
+                <w:sz w:val="26"/>
+                <w:szCs w:val="26"/>
+              </w:rPr>
+              <w:t xml:space="preserve"> </w:t>
+            </w:r>
+            <w:proofErr w:type="spellStart"/>
+            <w:r>
+              <w:rPr>
+                <w:rFonts w:ascii="Times New Roman" w:hAnsi="Times New Roman" w:cs="Times New Roman"/>
+                <w:sz w:val="26"/>
+                <w:szCs w:val="26"/>
+              </w:rPr>
+              <w:t>kết</w:t>
+            </w:r>
+            <w:proofErr w:type="spellEnd"/>
+            <w:r>
+              <w:rPr>
+                <w:rFonts w:ascii="Times New Roman" w:hAnsi="Times New Roman" w:cs="Times New Roman"/>
+                <w:sz w:val="26"/>
+                <w:szCs w:val="26"/>
+              </w:rPr>
+              <w:t xml:space="preserve"> </w:t>
+            </w:r>
+            <w:proofErr w:type="spellStart"/>
+            <w:r>
+              <w:rPr>
+                <w:rFonts w:ascii="Times New Roman" w:hAnsi="Times New Roman" w:cs="Times New Roman"/>
+                <w:sz w:val="26"/>
+                <w:szCs w:val="26"/>
+              </w:rPr>
+              <w:t>n</w:t>
+            </w:r>
+            <w:r>
+              <w:rPr>
+                <w:rFonts w:ascii="Times New Roman" w:hAnsi="Times New Roman" w:cs="Times New Roman"/>
+                <w:sz w:val="26"/>
+                <w:szCs w:val="26"/>
+              </w:rPr>
+              <w:t>ối</w:t>
+            </w:r>
+            <w:proofErr w:type="spellEnd"/>
+            <w:r>
+              <w:rPr>
+                <w:rFonts w:ascii="Times New Roman" w:hAnsi="Times New Roman" w:cs="Times New Roman"/>
+                <w:sz w:val="26"/>
+                <w:szCs w:val="26"/>
+              </w:rPr>
+              <w:t xml:space="preserve"> </w:t>
+            </w:r>
+            <w:proofErr w:type="spellStart"/>
+            <w:r>
+              <w:rPr>
+                <w:rFonts w:ascii="Times New Roman" w:hAnsi="Times New Roman" w:cs="Times New Roman"/>
+                <w:sz w:val="26"/>
+                <w:szCs w:val="26"/>
+              </w:rPr>
+              <w:t>giữa</w:t>
+            </w:r>
+            <w:proofErr w:type="spellEnd"/>
+            <w:r>
+              <w:rPr>
+                <w:rFonts w:ascii="Times New Roman" w:hAnsi="Times New Roman" w:cs="Times New Roman"/>
+                <w:sz w:val="26"/>
+                <w:szCs w:val="26"/>
+              </w:rPr>
+              <w:t xml:space="preserve"> PLC </w:t>
+            </w:r>
+            <w:proofErr w:type="spellStart"/>
+            <w:r>
+              <w:rPr>
+                <w:rFonts w:ascii="Times New Roman" w:hAnsi="Times New Roman" w:cs="Times New Roman"/>
+                <w:sz w:val="26"/>
+                <w:szCs w:val="26"/>
+              </w:rPr>
+              <w:t>và</w:t>
+            </w:r>
+            <w:proofErr w:type="spellEnd"/>
+            <w:r>
+              <w:rPr>
+                <w:rFonts w:ascii="Times New Roman" w:hAnsi="Times New Roman" w:cs="Times New Roman"/>
+                <w:sz w:val="26"/>
+                <w:szCs w:val="26"/>
+              </w:rPr>
+              <w:t xml:space="preserve"> C#</w:t>
+            </w:r>
+          </w:p>
+          <w:p>
+            <w:pPr>
+              <w:spacing w:line="360" w:lineRule="auto"/>
+              <w:rPr>
+                <w:rFonts w:ascii="Times New Roman" w:hAnsi="Times New Roman" w:cs="Times New Roman"/>
+                <w:sz w:val="26"/>
+                <w:szCs w:val="26"/>
+              </w:rPr>
+            </w:pPr>
+            <w:r>
+              <w:rPr>
+                <w:rFonts w:ascii="Times New Roman" w:hAnsi="Times New Roman" w:cs="Times New Roman"/>
+                <w:sz w:val="26"/>
+                <w:szCs w:val="26"/>
+              </w:rPr>
+              <w:t xml:space="preserve">ret = 0: </w:t>
+            </w:r>
+            <w:proofErr w:type="spellStart"/>
+            <w:r>
+              <w:rPr>
+                <w:rFonts w:ascii="Times New Roman" w:hAnsi="Times New Roman" w:cs="Times New Roman"/>
+                <w:sz w:val="26"/>
+                <w:szCs w:val="26"/>
+              </w:rPr>
+              <w:t>tình</w:t>
+            </w:r>
+            <w:proofErr w:type="spellEnd"/>
+            <w:r>
+              <w:rPr>
+                <w:rFonts w:ascii="Times New Roman" w:hAnsi="Times New Roman" w:cs="Times New Roman"/>
+                <w:sz w:val="26"/>
+                <w:szCs w:val="26"/>
+              </w:rPr>
+              <w:t xml:space="preserve"> </w:t>
+            </w:r>
+            <w:proofErr w:type="spellStart"/>
+            <w:r>
+              <w:rPr>
+                <w:rFonts w:ascii="Times New Roman" w:hAnsi="Times New Roman" w:cs="Times New Roman"/>
+                <w:sz w:val="26"/>
+                <w:szCs w:val="26"/>
+              </w:rPr>
+              <w:t>trạng</w:t>
+            </w:r>
+            <w:proofErr w:type="spellEnd"/>
+            <w:r>
+              <w:rPr>
+                <w:rFonts w:ascii="Times New Roman" w:hAnsi="Times New Roman" w:cs="Times New Roman"/>
+                <w:sz w:val="26"/>
+                <w:szCs w:val="26"/>
+              </w:rPr>
+              <w:t xml:space="preserve"> </w:t>
+            </w:r>
+            <w:proofErr w:type="spellStart"/>
+            <w:r>
+              <w:rPr>
+                <w:rFonts w:ascii="Times New Roman" w:hAnsi="Times New Roman" w:cs="Times New Roman"/>
+                <w:sz w:val="26"/>
+                <w:szCs w:val="26"/>
+              </w:rPr>
+              <w:t>bình</w:t>
+            </w:r>
+            <w:proofErr w:type="spellEnd"/>
+            <w:r>
+              <w:rPr>
+                <w:rFonts w:ascii="Times New Roman" w:hAnsi="Times New Roman" w:cs="Times New Roman"/>
+                <w:sz w:val="26"/>
+                <w:szCs w:val="26"/>
+              </w:rPr>
+              <w:t xml:space="preserve"> </w:t>
+            </w:r>
+            <w:proofErr w:type="spellStart"/>
+            <w:r>
+              <w:rPr>
+                <w:rFonts w:ascii="Times New Roman" w:hAnsi="Times New Roman" w:cs="Times New Roman"/>
+                <w:sz w:val="26"/>
+                <w:szCs w:val="26"/>
+              </w:rPr>
+              <w:t>thường</w:t>
+            </w:r>
+            <w:proofErr w:type="spellEnd"/>
+            <w:r>
+              <w:rPr>
+                <w:rFonts w:ascii="Times New Roman" w:hAnsi="Times New Roman" w:cs="Times New Roman"/>
+                <w:sz w:val="26"/>
+                <w:szCs w:val="26"/>
+              </w:rPr>
+              <w:t>.</w:t>
+            </w:r>
+          </w:p>
+          <w:p>
+            <w:pPr>
+              <w:spacing w:line="360" w:lineRule="auto"/>
+              <w:rPr>
+                <w:rFonts w:ascii="Times New Roman" w:hAnsi="Times New Roman" w:cs="Times New Roman"/>
+                <w:sz w:val="26"/>
+                <w:szCs w:val="26"/>
+              </w:rPr>
+            </w:pPr>
+            <w:r>
+              <w:rPr>
+                <w:rFonts w:ascii="Times New Roman" w:hAnsi="Times New Roman" w:cs="Times New Roman"/>
+                <w:sz w:val="26"/>
+                <w:szCs w:val="26"/>
+              </w:rPr>
+              <w:t xml:space="preserve">ret != 0: </w:t>
+            </w:r>
+            <w:proofErr w:type="spellStart"/>
+            <w:r>
+              <w:rPr>
+                <w:rFonts w:ascii="Times New Roman" w:hAnsi="Times New Roman" w:cs="Times New Roman"/>
+                <w:sz w:val="26"/>
+                <w:szCs w:val="26"/>
+              </w:rPr>
+              <w:t>tình</w:t>
+            </w:r>
+            <w:proofErr w:type="spellEnd"/>
+            <w:r>
+              <w:rPr>
+                <w:rFonts w:ascii="Times New Roman" w:hAnsi="Times New Roman" w:cs="Times New Roman"/>
+                <w:sz w:val="26"/>
+                <w:szCs w:val="26"/>
+              </w:rPr>
+              <w:t xml:space="preserve"> </w:t>
+            </w:r>
+            <w:proofErr w:type="spellStart"/>
+            <w:r>
+              <w:rPr>
+                <w:rFonts w:ascii="Times New Roman" w:hAnsi="Times New Roman" w:cs="Times New Roman"/>
+                <w:sz w:val="26"/>
+                <w:szCs w:val="26"/>
+              </w:rPr>
+              <w:t>trạng</w:t>
+            </w:r>
+            <w:proofErr w:type="spellEnd"/>
+            <w:r>
+              <w:rPr>
+                <w:rFonts w:ascii="Times New Roman" w:hAnsi="Times New Roman" w:cs="Times New Roman"/>
+                <w:sz w:val="26"/>
+                <w:szCs w:val="26"/>
+              </w:rPr>
+              <w:t xml:space="preserve"> </w:t>
+            </w:r>
+            <w:proofErr w:type="spellStart"/>
+            <w:r>
+              <w:rPr>
+                <w:rFonts w:ascii="Times New Roman" w:hAnsi="Times New Roman" w:cs="Times New Roman"/>
+                <w:sz w:val="26"/>
+                <w:szCs w:val="26"/>
+              </w:rPr>
+              <w:t>lỗi</w:t>
+            </w:r>
+            <w:proofErr w:type="spellEnd"/>
+            <w:r>
+              <w:rPr>
+                <w:rFonts w:ascii="Times New Roman" w:hAnsi="Times New Roman" w:cs="Times New Roman"/>
+                <w:sz w:val="26"/>
+                <w:szCs w:val="26"/>
+              </w:rPr>
+              <w:t>.</w:t>
+            </w:r>
+          </w:p>
+        </w:tc>
+      </w:tr>
+    </w:tbl>
+    <w:p>
+      <w:pPr>
+        <w:spacing w:line="360" w:lineRule="auto"/>
+        <w:ind w:left="720"/>
+        <w:jc w:val="both"/>
+        <w:rPr>
+          <w:rFonts w:ascii="Times New Roman" w:hAnsi="Times New Roman" w:cs="Times New Roman"/>
+          <w:sz w:val="26"/>
+          <w:szCs w:val="26"/>
+        </w:rPr>
+      </w:pPr>
+    </w:p>
+    <w:p>
+      <w:pPr>
+        <w:pStyle w:val="DA30"/>
+        <w:numPr>
+          <w:ilvl w:val="0"/>
+          <w:numId w:val="0"/>
+        </w:numPr>
+        <w:ind w:left="1077" w:hanging="357"/>
+        <w:rPr>
+          <w:lang w:val="en-US"/>
+        </w:rPr>
+      </w:pPr>
+      <w:r>
+        <w:rPr>
+          <w:lang w:val="en-US"/>
+        </w:rPr>
+        <w:t>6.1.</w:t>
+      </w:r>
+      <w:r>
+        <w:rPr>
+          <w:lang w:val="en-US"/>
+        </w:rPr>
+        <w:t>3</w:t>
+      </w:r>
+      <w:r>
+        <w:rPr>
+          <w:lang w:val="en-US"/>
+        </w:rPr>
+        <w:t xml:space="preserve">. </w:t>
+      </w:r>
+      <w:proofErr w:type="spellStart"/>
+      <w:r>
+        <w:rPr>
+          <w:lang w:val="en-US"/>
+        </w:rPr>
+        <w:t>Đọc</w:t>
+      </w:r>
+      <w:proofErr w:type="spellEnd"/>
+      <w:r>
+        <w:rPr>
+          <w:lang w:val="en-US"/>
+        </w:rPr>
+        <w:t xml:space="preserve"> </w:t>
+      </w:r>
+      <w:proofErr w:type="spellStart"/>
+      <w:r>
+        <w:rPr>
+          <w:lang w:val="en-US"/>
+        </w:rPr>
+        <w:t>giá</w:t>
+      </w:r>
+      <w:proofErr w:type="spellEnd"/>
+      <w:r>
+        <w:rPr>
+          <w:lang w:val="en-US"/>
+        </w:rPr>
+        <w:t xml:space="preserve"> </w:t>
+      </w:r>
+      <w:proofErr w:type="spellStart"/>
+      <w:r>
+        <w:rPr>
+          <w:lang w:val="en-US"/>
+        </w:rPr>
+        <w:t>trị</w:t>
+      </w:r>
+      <w:proofErr w:type="spellEnd"/>
+      <w:r>
+        <w:rPr>
+          <w:lang w:val="en-US"/>
+        </w:rPr>
+        <w:t xml:space="preserve"> </w:t>
+      </w:r>
+      <w:proofErr w:type="spellStart"/>
+      <w:r>
+        <w:rPr>
+          <w:lang w:val="en-US"/>
+        </w:rPr>
+        <w:t>góc</w:t>
+      </w:r>
+      <w:proofErr w:type="spellEnd"/>
+      <w:r>
+        <w:rPr>
+          <w:lang w:val="en-US"/>
+        </w:rPr>
+        <w:t xml:space="preserve"> </w:t>
+      </w:r>
+      <w:proofErr w:type="spellStart"/>
+      <w:r>
+        <w:rPr>
+          <w:lang w:val="en-US"/>
+        </w:rPr>
+        <w:t>trả</w:t>
+      </w:r>
+      <w:proofErr w:type="spellEnd"/>
+      <w:r>
+        <w:rPr>
+          <w:lang w:val="en-US"/>
+        </w:rPr>
+        <w:t xml:space="preserve"> </w:t>
+      </w:r>
+      <w:proofErr w:type="spellStart"/>
+      <w:r>
+        <w:rPr>
+          <w:lang w:val="en-US"/>
+        </w:rPr>
+        <w:t>về</w:t>
+      </w:r>
+      <w:proofErr w:type="spellEnd"/>
+      <w:r>
+        <w:rPr>
+          <w:lang w:val="en-US"/>
+        </w:rPr>
+        <w:t xml:space="preserve"> </w:t>
+      </w:r>
+      <w:proofErr w:type="spellStart"/>
+      <w:r>
+        <w:rPr>
+          <w:lang w:val="en-US"/>
+        </w:rPr>
+        <w:t>từ</w:t>
+      </w:r>
+      <w:proofErr w:type="spellEnd"/>
+      <w:r>
+        <w:rPr>
+          <w:lang w:val="en-US"/>
+        </w:rPr>
+        <w:t xml:space="preserve"> PLC</w:t>
+      </w:r>
+    </w:p>
+    <w:p>
+      <w:pPr>
+        <w:spacing w:line="360" w:lineRule="auto"/>
+        <w:ind w:left="720"/>
+        <w:jc w:val="both"/>
+        <w:rPr>
+          <w:rFonts w:ascii="Times New Roman" w:hAnsi="Times New Roman" w:cs="Times New Roman"/>
+          <w:sz w:val="26"/>
+          <w:szCs w:val="26"/>
+        </w:rPr>
+      </w:pPr>
+      <w:proofErr w:type="spellStart"/>
+      <w:r>
+        <w:rPr>
+          <w:rFonts w:ascii="Times New Roman" w:hAnsi="Times New Roman" w:cs="Times New Roman"/>
+          <w:sz w:val="26"/>
+          <w:szCs w:val="26"/>
+        </w:rPr>
+        <w:t>Phầm</w:t>
+      </w:r>
+      <w:proofErr w:type="spellEnd"/>
+      <w:r>
+        <w:rPr>
+          <w:rFonts w:ascii="Times New Roman" w:hAnsi="Times New Roman" w:cs="Times New Roman"/>
+          <w:sz w:val="26"/>
+          <w:szCs w:val="26"/>
+        </w:rPr>
+        <w:t xml:space="preserve"> </w:t>
+      </w:r>
+      <w:proofErr w:type="spellStart"/>
+      <w:r>
+        <w:rPr>
+          <w:rFonts w:ascii="Times New Roman" w:hAnsi="Times New Roman" w:cs="Times New Roman"/>
+          <w:sz w:val="26"/>
+          <w:szCs w:val="26"/>
+        </w:rPr>
+        <w:t>mềm</w:t>
+      </w:r>
+      <w:proofErr w:type="spellEnd"/>
+      <w:r>
+        <w:rPr>
+          <w:rFonts w:ascii="Times New Roman" w:hAnsi="Times New Roman" w:cs="Times New Roman"/>
+          <w:sz w:val="26"/>
+          <w:szCs w:val="26"/>
+        </w:rPr>
+        <w:t xml:space="preserve"> </w:t>
+      </w:r>
+      <w:r>
+        <w:rPr>
+          <w:rFonts w:ascii="Times New Roman" w:hAnsi="Times New Roman" w:cs="Times New Roman"/>
+          <w:sz w:val="26"/>
+          <w:szCs w:val="26"/>
+        </w:rPr>
+        <w:t>Communication Setup Utility</w:t>
+      </w:r>
+      <w:r>
+        <w:rPr>
+          <w:rFonts w:ascii="Times New Roman" w:hAnsi="Times New Roman" w:cs="Times New Roman"/>
+          <w:sz w:val="26"/>
+          <w:szCs w:val="26"/>
+        </w:rPr>
+        <w:t xml:space="preserve"> </w:t>
+      </w:r>
+      <w:proofErr w:type="spellStart"/>
+      <w:r>
+        <w:rPr>
+          <w:rFonts w:ascii="Times New Roman" w:hAnsi="Times New Roman" w:cs="Times New Roman"/>
+          <w:sz w:val="26"/>
+          <w:szCs w:val="26"/>
+        </w:rPr>
+        <w:t>hỗ</w:t>
+      </w:r>
+      <w:proofErr w:type="spellEnd"/>
+      <w:r>
+        <w:rPr>
+          <w:rFonts w:ascii="Times New Roman" w:hAnsi="Times New Roman" w:cs="Times New Roman"/>
+          <w:sz w:val="26"/>
+          <w:szCs w:val="26"/>
+        </w:rPr>
+        <w:t xml:space="preserve"> </w:t>
+      </w:r>
+      <w:proofErr w:type="spellStart"/>
+      <w:r>
+        <w:rPr>
+          <w:rFonts w:ascii="Times New Roman" w:hAnsi="Times New Roman" w:cs="Times New Roman"/>
+          <w:sz w:val="26"/>
+          <w:szCs w:val="26"/>
+        </w:rPr>
+        <w:t>trợ</w:t>
+      </w:r>
+      <w:proofErr w:type="spellEnd"/>
+      <w:r>
+        <w:rPr>
+          <w:rFonts w:ascii="Times New Roman" w:hAnsi="Times New Roman" w:cs="Times New Roman"/>
+          <w:sz w:val="26"/>
+          <w:szCs w:val="26"/>
+        </w:rPr>
+        <w:t xml:space="preserve"> </w:t>
+      </w:r>
+      <w:proofErr w:type="spellStart"/>
+      <w:r>
+        <w:rPr>
+          <w:rFonts w:ascii="Times New Roman" w:hAnsi="Times New Roman" w:cs="Times New Roman"/>
+          <w:sz w:val="26"/>
+          <w:szCs w:val="26"/>
+        </w:rPr>
+        <w:t>việc</w:t>
+      </w:r>
+      <w:proofErr w:type="spellEnd"/>
+      <w:r>
+        <w:rPr>
+          <w:rFonts w:ascii="Times New Roman" w:hAnsi="Times New Roman" w:cs="Times New Roman"/>
+          <w:sz w:val="26"/>
+          <w:szCs w:val="26"/>
+        </w:rPr>
+        <w:t xml:space="preserve"> </w:t>
+      </w:r>
+      <w:proofErr w:type="spellStart"/>
+      <w:r>
+        <w:rPr>
+          <w:rFonts w:ascii="Times New Roman" w:hAnsi="Times New Roman" w:cs="Times New Roman"/>
+          <w:sz w:val="26"/>
+          <w:szCs w:val="26"/>
+        </w:rPr>
+        <w:t>đọc</w:t>
+      </w:r>
+      <w:proofErr w:type="spellEnd"/>
+      <w:r>
+        <w:rPr>
+          <w:rFonts w:ascii="Times New Roman" w:hAnsi="Times New Roman" w:cs="Times New Roman"/>
+          <w:sz w:val="26"/>
+          <w:szCs w:val="26"/>
+        </w:rPr>
+        <w:t xml:space="preserve"> </w:t>
+      </w:r>
+      <w:proofErr w:type="spellStart"/>
+      <w:r>
+        <w:rPr>
+          <w:rFonts w:ascii="Times New Roman" w:hAnsi="Times New Roman" w:cs="Times New Roman"/>
+          <w:sz w:val="26"/>
+          <w:szCs w:val="26"/>
+        </w:rPr>
+        <w:t>giá</w:t>
+      </w:r>
+      <w:proofErr w:type="spellEnd"/>
+      <w:r>
+        <w:rPr>
+          <w:rFonts w:ascii="Times New Roman" w:hAnsi="Times New Roman" w:cs="Times New Roman"/>
+          <w:sz w:val="26"/>
+          <w:szCs w:val="26"/>
+        </w:rPr>
+        <w:t xml:space="preserve"> </w:t>
+      </w:r>
+      <w:proofErr w:type="spellStart"/>
+      <w:r>
+        <w:rPr>
+          <w:rFonts w:ascii="Times New Roman" w:hAnsi="Times New Roman" w:cs="Times New Roman"/>
+          <w:sz w:val="26"/>
+          <w:szCs w:val="26"/>
+        </w:rPr>
+        <w:t>trị</w:t>
+      </w:r>
+      <w:proofErr w:type="spellEnd"/>
+      <w:r>
+        <w:rPr>
+          <w:rFonts w:ascii="Times New Roman" w:hAnsi="Times New Roman" w:cs="Times New Roman"/>
+          <w:sz w:val="26"/>
+          <w:szCs w:val="26"/>
+        </w:rPr>
+        <w:t xml:space="preserve"> </w:t>
+      </w:r>
+      <w:proofErr w:type="spellStart"/>
+      <w:r>
+        <w:rPr>
+          <w:rFonts w:ascii="Times New Roman" w:hAnsi="Times New Roman" w:cs="Times New Roman"/>
+          <w:sz w:val="26"/>
+          <w:szCs w:val="26"/>
+        </w:rPr>
+        <w:t>trên</w:t>
+      </w:r>
+      <w:proofErr w:type="spellEnd"/>
+      <w:r>
+        <w:rPr>
+          <w:rFonts w:ascii="Times New Roman" w:hAnsi="Times New Roman" w:cs="Times New Roman"/>
+          <w:sz w:val="26"/>
+          <w:szCs w:val="26"/>
+        </w:rPr>
+        <w:t xml:space="preserve"> </w:t>
+      </w:r>
+      <w:proofErr w:type="spellStart"/>
+      <w:r>
+        <w:rPr>
+          <w:rFonts w:ascii="Times New Roman" w:hAnsi="Times New Roman" w:cs="Times New Roman"/>
+          <w:sz w:val="26"/>
+          <w:szCs w:val="26"/>
+        </w:rPr>
+        <w:t>thanh</w:t>
+      </w:r>
+      <w:proofErr w:type="spellEnd"/>
+      <w:r>
+        <w:rPr>
+          <w:rFonts w:ascii="Times New Roman" w:hAnsi="Times New Roman" w:cs="Times New Roman"/>
+          <w:sz w:val="26"/>
+          <w:szCs w:val="26"/>
+        </w:rPr>
+        <w:t xml:space="preserve"> </w:t>
+      </w:r>
+      <w:proofErr w:type="spellStart"/>
+      <w:r>
+        <w:rPr>
+          <w:rFonts w:ascii="Times New Roman" w:hAnsi="Times New Roman" w:cs="Times New Roman"/>
+          <w:sz w:val="26"/>
+          <w:szCs w:val="26"/>
+        </w:rPr>
+        <w:t>ghi</w:t>
+      </w:r>
+      <w:proofErr w:type="spellEnd"/>
+      <w:r>
+        <w:rPr>
+          <w:rFonts w:ascii="Times New Roman" w:hAnsi="Times New Roman" w:cs="Times New Roman"/>
+          <w:sz w:val="26"/>
+          <w:szCs w:val="26"/>
+        </w:rPr>
+        <w:t xml:space="preserve"> 16 bits </w:t>
+      </w:r>
+      <w:proofErr w:type="spellStart"/>
+      <w:r>
+        <w:rPr>
+          <w:rFonts w:ascii="Times New Roman" w:hAnsi="Times New Roman" w:cs="Times New Roman"/>
+          <w:sz w:val="26"/>
+          <w:szCs w:val="26"/>
+        </w:rPr>
+        <w:t>của</w:t>
+      </w:r>
+      <w:proofErr w:type="spellEnd"/>
+      <w:r>
+        <w:rPr>
+          <w:rFonts w:ascii="Times New Roman" w:hAnsi="Times New Roman" w:cs="Times New Roman"/>
+          <w:sz w:val="26"/>
+          <w:szCs w:val="26"/>
+        </w:rPr>
+        <w:t xml:space="preserve"> PLC </w:t>
+      </w:r>
+      <w:proofErr w:type="spellStart"/>
+      <w:r>
+        <w:rPr>
+          <w:rFonts w:ascii="Times New Roman" w:hAnsi="Times New Roman" w:cs="Times New Roman"/>
+          <w:sz w:val="26"/>
+          <w:szCs w:val="26"/>
+        </w:rPr>
+        <w:t>giúp</w:t>
+      </w:r>
+      <w:proofErr w:type="spellEnd"/>
+      <w:r>
+        <w:rPr>
+          <w:rFonts w:ascii="Times New Roman" w:hAnsi="Times New Roman" w:cs="Times New Roman"/>
+          <w:sz w:val="26"/>
+          <w:szCs w:val="26"/>
+        </w:rPr>
+        <w:t xml:space="preserve"> </w:t>
+      </w:r>
+      <w:proofErr w:type="spellStart"/>
+      <w:r>
+        <w:rPr>
+          <w:rFonts w:ascii="Times New Roman" w:hAnsi="Times New Roman" w:cs="Times New Roman"/>
+          <w:sz w:val="26"/>
+          <w:szCs w:val="26"/>
+        </w:rPr>
+        <w:t>chúng</w:t>
+      </w:r>
+      <w:proofErr w:type="spellEnd"/>
+      <w:r>
+        <w:rPr>
+          <w:rFonts w:ascii="Times New Roman" w:hAnsi="Times New Roman" w:cs="Times New Roman"/>
+          <w:sz w:val="26"/>
+          <w:szCs w:val="26"/>
+        </w:rPr>
+        <w:t xml:space="preserve"> ta </w:t>
+      </w:r>
+      <w:proofErr w:type="spellStart"/>
+      <w:r>
+        <w:rPr>
+          <w:rFonts w:ascii="Times New Roman" w:hAnsi="Times New Roman" w:cs="Times New Roman"/>
+          <w:sz w:val="26"/>
+          <w:szCs w:val="26"/>
+        </w:rPr>
+        <w:t>có</w:t>
+      </w:r>
+      <w:proofErr w:type="spellEnd"/>
+      <w:r>
+        <w:rPr>
+          <w:rFonts w:ascii="Times New Roman" w:hAnsi="Times New Roman" w:cs="Times New Roman"/>
+          <w:sz w:val="26"/>
+          <w:szCs w:val="26"/>
+        </w:rPr>
+        <w:t xml:space="preserve"> </w:t>
+      </w:r>
+      <w:proofErr w:type="spellStart"/>
+      <w:r>
+        <w:rPr>
+          <w:rFonts w:ascii="Times New Roman" w:hAnsi="Times New Roman" w:cs="Times New Roman"/>
+          <w:sz w:val="26"/>
+          <w:szCs w:val="26"/>
+        </w:rPr>
+        <w:t>thể</w:t>
+      </w:r>
+      <w:proofErr w:type="spellEnd"/>
+      <w:r>
+        <w:rPr>
+          <w:rFonts w:ascii="Times New Roman" w:hAnsi="Times New Roman" w:cs="Times New Roman"/>
+          <w:sz w:val="26"/>
+          <w:szCs w:val="26"/>
+        </w:rPr>
+        <w:t xml:space="preserve"> </w:t>
+      </w:r>
+      <w:proofErr w:type="spellStart"/>
+      <w:r>
+        <w:rPr>
+          <w:rFonts w:ascii="Times New Roman" w:hAnsi="Times New Roman" w:cs="Times New Roman"/>
+          <w:sz w:val="26"/>
+          <w:szCs w:val="26"/>
+        </w:rPr>
+        <w:t>tương</w:t>
+      </w:r>
+      <w:proofErr w:type="spellEnd"/>
+      <w:r>
+        <w:rPr>
+          <w:rFonts w:ascii="Times New Roman" w:hAnsi="Times New Roman" w:cs="Times New Roman"/>
+          <w:sz w:val="26"/>
+          <w:szCs w:val="26"/>
+        </w:rPr>
+        <w:t xml:space="preserve"> </w:t>
+      </w:r>
+      <w:proofErr w:type="spellStart"/>
+      <w:r>
+        <w:rPr>
+          <w:rFonts w:ascii="Times New Roman" w:hAnsi="Times New Roman" w:cs="Times New Roman"/>
+          <w:sz w:val="26"/>
+          <w:szCs w:val="26"/>
+        </w:rPr>
+        <w:t>tác</w:t>
+      </w:r>
+      <w:proofErr w:type="spellEnd"/>
+      <w:r>
+        <w:rPr>
+          <w:rFonts w:ascii="Times New Roman" w:hAnsi="Times New Roman" w:cs="Times New Roman"/>
+          <w:sz w:val="26"/>
+          <w:szCs w:val="26"/>
+        </w:rPr>
+        <w:t xml:space="preserve"> </w:t>
+      </w:r>
+      <w:proofErr w:type="spellStart"/>
+      <w:r>
+        <w:rPr>
+          <w:rFonts w:ascii="Times New Roman" w:hAnsi="Times New Roman" w:cs="Times New Roman"/>
+          <w:sz w:val="26"/>
+          <w:szCs w:val="26"/>
+        </w:rPr>
+        <w:t>cũng</w:t>
+      </w:r>
+      <w:proofErr w:type="spellEnd"/>
+      <w:r>
+        <w:rPr>
+          <w:rFonts w:ascii="Times New Roman" w:hAnsi="Times New Roman" w:cs="Times New Roman"/>
+          <w:sz w:val="26"/>
+          <w:szCs w:val="26"/>
+        </w:rPr>
+        <w:t xml:space="preserve"> </w:t>
+      </w:r>
+      <w:proofErr w:type="spellStart"/>
+      <w:r>
+        <w:rPr>
+          <w:rFonts w:ascii="Times New Roman" w:hAnsi="Times New Roman" w:cs="Times New Roman"/>
+          <w:sz w:val="26"/>
+          <w:szCs w:val="26"/>
+        </w:rPr>
+        <w:t>như</w:t>
+      </w:r>
+      <w:proofErr w:type="spellEnd"/>
+      <w:r>
+        <w:rPr>
+          <w:rFonts w:ascii="Times New Roman" w:hAnsi="Times New Roman" w:cs="Times New Roman"/>
+          <w:sz w:val="26"/>
+          <w:szCs w:val="26"/>
+        </w:rPr>
+        <w:t xml:space="preserve"> </w:t>
+      </w:r>
+      <w:proofErr w:type="spellStart"/>
+      <w:r>
+        <w:rPr>
+          <w:rFonts w:ascii="Times New Roman" w:hAnsi="Times New Roman" w:cs="Times New Roman"/>
+          <w:sz w:val="26"/>
+          <w:szCs w:val="26"/>
+        </w:rPr>
+        <w:t>dựa</w:t>
+      </w:r>
+      <w:proofErr w:type="spellEnd"/>
+      <w:r>
+        <w:rPr>
+          <w:rFonts w:ascii="Times New Roman" w:hAnsi="Times New Roman" w:cs="Times New Roman"/>
+          <w:sz w:val="26"/>
+          <w:szCs w:val="26"/>
+        </w:rPr>
+        <w:t xml:space="preserve"> </w:t>
+      </w:r>
+      <w:proofErr w:type="spellStart"/>
+      <w:r>
+        <w:rPr>
+          <w:rFonts w:ascii="Times New Roman" w:hAnsi="Times New Roman" w:cs="Times New Roman"/>
+          <w:sz w:val="26"/>
+          <w:szCs w:val="26"/>
+        </w:rPr>
+        <w:t>vào</w:t>
+      </w:r>
+      <w:proofErr w:type="spellEnd"/>
+      <w:r>
+        <w:rPr>
+          <w:rFonts w:ascii="Times New Roman" w:hAnsi="Times New Roman" w:cs="Times New Roman"/>
+          <w:sz w:val="26"/>
+          <w:szCs w:val="26"/>
+        </w:rPr>
+        <w:t xml:space="preserve"> </w:t>
+      </w:r>
+      <w:proofErr w:type="spellStart"/>
+      <w:r>
+        <w:rPr>
+          <w:rFonts w:ascii="Times New Roman" w:hAnsi="Times New Roman" w:cs="Times New Roman"/>
+          <w:sz w:val="26"/>
+          <w:szCs w:val="26"/>
+        </w:rPr>
+        <w:t>đó</w:t>
+      </w:r>
+      <w:proofErr w:type="spellEnd"/>
+      <w:r>
+        <w:rPr>
+          <w:rFonts w:ascii="Times New Roman" w:hAnsi="Times New Roman" w:cs="Times New Roman"/>
+          <w:sz w:val="26"/>
+          <w:szCs w:val="26"/>
+        </w:rPr>
+        <w:t xml:space="preserve">, </w:t>
+      </w:r>
+      <w:proofErr w:type="spellStart"/>
+      <w:r>
+        <w:rPr>
+          <w:rFonts w:ascii="Times New Roman" w:hAnsi="Times New Roman" w:cs="Times New Roman"/>
+          <w:sz w:val="26"/>
+          <w:szCs w:val="26"/>
+        </w:rPr>
+        <w:t>tính</w:t>
+      </w:r>
+      <w:proofErr w:type="spellEnd"/>
+      <w:r>
+        <w:rPr>
+          <w:rFonts w:ascii="Times New Roman" w:hAnsi="Times New Roman" w:cs="Times New Roman"/>
+          <w:sz w:val="26"/>
+          <w:szCs w:val="26"/>
+        </w:rPr>
+        <w:t xml:space="preserve"> </w:t>
+      </w:r>
+      <w:proofErr w:type="spellStart"/>
+      <w:r>
+        <w:rPr>
+          <w:rFonts w:ascii="Times New Roman" w:hAnsi="Times New Roman" w:cs="Times New Roman"/>
+          <w:sz w:val="26"/>
+          <w:szCs w:val="26"/>
+        </w:rPr>
+        <w:t>toán</w:t>
+      </w:r>
+      <w:proofErr w:type="spellEnd"/>
+      <w:r>
+        <w:rPr>
+          <w:rFonts w:ascii="Times New Roman" w:hAnsi="Times New Roman" w:cs="Times New Roman"/>
+          <w:sz w:val="26"/>
+          <w:szCs w:val="26"/>
+        </w:rPr>
+        <w:t xml:space="preserve"> </w:t>
+      </w:r>
+      <w:proofErr w:type="spellStart"/>
+      <w:r>
+        <w:rPr>
+          <w:rFonts w:ascii="Times New Roman" w:hAnsi="Times New Roman" w:cs="Times New Roman"/>
+          <w:sz w:val="26"/>
+          <w:szCs w:val="26"/>
+        </w:rPr>
+        <w:t>và</w:t>
+      </w:r>
+      <w:proofErr w:type="spellEnd"/>
+      <w:r>
+        <w:rPr>
+          <w:rFonts w:ascii="Times New Roman" w:hAnsi="Times New Roman" w:cs="Times New Roman"/>
+          <w:sz w:val="26"/>
+          <w:szCs w:val="26"/>
+        </w:rPr>
+        <w:t xml:space="preserve"> </w:t>
+      </w:r>
+      <w:proofErr w:type="spellStart"/>
+      <w:r>
+        <w:rPr>
+          <w:rFonts w:ascii="Times New Roman" w:hAnsi="Times New Roman" w:cs="Times New Roman"/>
+          <w:sz w:val="26"/>
+          <w:szCs w:val="26"/>
+        </w:rPr>
+        <w:t>tương</w:t>
+      </w:r>
+      <w:proofErr w:type="spellEnd"/>
+      <w:r>
+        <w:rPr>
+          <w:rFonts w:ascii="Times New Roman" w:hAnsi="Times New Roman" w:cs="Times New Roman"/>
+          <w:sz w:val="26"/>
+          <w:szCs w:val="26"/>
+        </w:rPr>
+        <w:t xml:space="preserve"> </w:t>
+      </w:r>
+      <w:proofErr w:type="spellStart"/>
+      <w:r>
+        <w:rPr>
+          <w:rFonts w:ascii="Times New Roman" w:hAnsi="Times New Roman" w:cs="Times New Roman"/>
+          <w:sz w:val="26"/>
+          <w:szCs w:val="26"/>
+        </w:rPr>
+        <w:t>tác</w:t>
+      </w:r>
+      <w:proofErr w:type="spellEnd"/>
+      <w:r>
+        <w:rPr>
+          <w:rFonts w:ascii="Times New Roman" w:hAnsi="Times New Roman" w:cs="Times New Roman"/>
+          <w:sz w:val="26"/>
+          <w:szCs w:val="26"/>
+        </w:rPr>
+        <w:t xml:space="preserve"> </w:t>
+      </w:r>
+      <w:proofErr w:type="spellStart"/>
+      <w:r>
+        <w:rPr>
+          <w:rFonts w:ascii="Times New Roman" w:hAnsi="Times New Roman" w:cs="Times New Roman"/>
+          <w:sz w:val="26"/>
+          <w:szCs w:val="26"/>
+        </w:rPr>
+        <w:t>với</w:t>
+      </w:r>
+      <w:proofErr w:type="spellEnd"/>
+      <w:r>
+        <w:rPr>
+          <w:rFonts w:ascii="Times New Roman" w:hAnsi="Times New Roman" w:cs="Times New Roman"/>
+          <w:sz w:val="26"/>
+          <w:szCs w:val="26"/>
+        </w:rPr>
+        <w:t xml:space="preserve"> </w:t>
+      </w:r>
+      <w:proofErr w:type="spellStart"/>
+      <w:r>
+        <w:rPr>
+          <w:rFonts w:ascii="Times New Roman" w:hAnsi="Times New Roman" w:cs="Times New Roman"/>
+          <w:sz w:val="26"/>
+          <w:szCs w:val="26"/>
+        </w:rPr>
+        <w:t>cánh</w:t>
+      </w:r>
+      <w:proofErr w:type="spellEnd"/>
+      <w:r>
+        <w:rPr>
+          <w:rFonts w:ascii="Times New Roman" w:hAnsi="Times New Roman" w:cs="Times New Roman"/>
+          <w:sz w:val="26"/>
+          <w:szCs w:val="26"/>
+        </w:rPr>
+        <w:t xml:space="preserve"> </w:t>
+      </w:r>
+      <w:proofErr w:type="spellStart"/>
+      <w:r>
+        <w:rPr>
+          <w:rFonts w:ascii="Times New Roman" w:hAnsi="Times New Roman" w:cs="Times New Roman"/>
+          <w:sz w:val="26"/>
+          <w:szCs w:val="26"/>
+        </w:rPr>
+        <w:t>tay</w:t>
+      </w:r>
+      <w:proofErr w:type="spellEnd"/>
+      <w:r>
+        <w:rPr>
+          <w:rFonts w:ascii="Times New Roman" w:hAnsi="Times New Roman" w:cs="Times New Roman"/>
+          <w:sz w:val="26"/>
+          <w:szCs w:val="26"/>
+        </w:rPr>
+        <w:t xml:space="preserve"> Robot </w:t>
+      </w:r>
+      <w:proofErr w:type="spellStart"/>
+      <w:r>
+        <w:rPr>
+          <w:rFonts w:ascii="Times New Roman" w:hAnsi="Times New Roman" w:cs="Times New Roman"/>
+          <w:sz w:val="26"/>
+          <w:szCs w:val="26"/>
+        </w:rPr>
+        <w:t>thực</w:t>
+      </w:r>
+      <w:proofErr w:type="spellEnd"/>
+      <w:r>
+        <w:rPr>
+          <w:rFonts w:ascii="Times New Roman" w:hAnsi="Times New Roman" w:cs="Times New Roman"/>
+          <w:sz w:val="26"/>
+          <w:szCs w:val="26"/>
+        </w:rPr>
+        <w:t xml:space="preserve"> </w:t>
+      </w:r>
+      <w:proofErr w:type="spellStart"/>
+      <w:r>
+        <w:rPr>
+          <w:rFonts w:ascii="Times New Roman" w:hAnsi="Times New Roman" w:cs="Times New Roman"/>
+          <w:sz w:val="26"/>
+          <w:szCs w:val="26"/>
+        </w:rPr>
+        <w:t>tế</w:t>
+      </w:r>
+      <w:proofErr w:type="spellEnd"/>
+      <w:r>
+        <w:rPr>
+          <w:rFonts w:ascii="Times New Roman" w:hAnsi="Times New Roman" w:cs="Times New Roman"/>
+          <w:sz w:val="26"/>
+          <w:szCs w:val="26"/>
+        </w:rPr>
+        <w:t>.</w:t>
+      </w:r>
+    </w:p>
+    <w:p>
+      <w:pPr>
+        <w:spacing w:line="360" w:lineRule="auto"/>
+        <w:ind w:left="720"/>
+        <w:jc w:val="both"/>
+        <w:rPr>
+          <w:rFonts w:ascii="Times New Roman" w:hAnsi="Times New Roman" w:cs="Times New Roman"/>
+          <w:sz w:val="26"/>
+          <w:szCs w:val="26"/>
+        </w:rPr>
+      </w:pPr>
+    </w:p>
+    <w:p>
+      <w:pPr>
+        <w:spacing w:line="360" w:lineRule="auto"/>
+        <w:ind w:left="720"/>
+        <w:jc w:val="both"/>
+        <w:rPr>
+          <w:rFonts w:ascii="Times New Roman" w:hAnsi="Times New Roman" w:cs="Times New Roman"/>
+          <w:sz w:val="26"/>
+          <w:szCs w:val="26"/>
+        </w:rPr>
+      </w:pPr>
+    </w:p>
+    <w:p>
+      <w:pPr>
+        <w:spacing w:line="360" w:lineRule="auto"/>
+        <w:ind w:left="720"/>
+        <w:jc w:val="both"/>
+        <w:rPr>
+          <w:rFonts w:ascii="Times New Roman" w:hAnsi="Times New Roman" w:cs="Times New Roman"/>
+          <w:sz w:val="26"/>
+          <w:szCs w:val="26"/>
+        </w:rPr>
+      </w:pPr>
+    </w:p>
+    <w:p>
+      <w:pPr>
+        <w:spacing w:line="360" w:lineRule="auto"/>
+        <w:ind w:left="720"/>
+        <w:jc w:val="both"/>
+        <w:rPr>
+          <w:rFonts w:ascii="Times New Roman" w:hAnsi="Times New Roman" w:cs="Times New Roman"/>
+          <w:sz w:val="26"/>
+          <w:szCs w:val="26"/>
+        </w:rPr>
+      </w:pPr>
+    </w:p>
+    <w:p>
+      <w:pPr>
+        <w:spacing w:line="360" w:lineRule="auto"/>
+        <w:ind w:left="720"/>
+        <w:jc w:val="both"/>
+        <w:rPr>
+          <w:rFonts w:ascii="Times New Roman" w:hAnsi="Times New Roman" w:cs="Times New Roman"/>
+          <w:sz w:val="26"/>
+          <w:szCs w:val="26"/>
         </w:rPr>
       </w:pPr>
     </w:p>
     <w:sectPr>
-      <w:footerReference w:type="default" r:id="rId9"/>
+      <w:footerReference w:type="default" r:id="rId10"/>
       <w:pgSz w:w="11906" w:h="16838" w:code="9"/>
       <w:pgMar w:top="1134" w:right="851" w:bottom="1134" w:left="1418" w:header="720" w:footer="720" w:gutter="0"/>
       <w:pgNumType w:start="1"/>
@@ -4010,6 +11430,119 @@
     </w:lvl>
   </w:abstractNum>
   <w:abstractNum w:abstractNumId="34" w15:restartNumberingAfterBreak="0">
+    <w:nsid w:val="50C55FBF"/>
+    <w:multiLevelType w:val="hybridMultilevel"/>
+    <w:tmpl w:val="6366AD22"/>
+    <w:lvl w:ilvl="0" w:tplc="6870307C">
+      <w:start w:val="6"/>
+      <w:numFmt w:val="bullet"/>
+      <w:lvlText w:val="-"/>
+      <w:lvlJc w:val="left"/>
+      <w:pPr>
+        <w:ind w:left="1080" w:hanging="360"/>
+      </w:pPr>
+      <w:rPr>
+        <w:rFonts w:ascii="Times New Roman" w:eastAsiaTheme="minorHAnsi" w:hAnsi="Times New Roman" w:cs="Times New Roman" w:hint="default"/>
+      </w:rPr>
+    </w:lvl>
+    <w:lvl w:ilvl="1" w:tplc="04090003">
+      <w:start w:val="1"/>
+      <w:numFmt w:val="bullet"/>
+      <w:lvlText w:val="o"/>
+      <w:lvlJc w:val="left"/>
+      <w:pPr>
+        <w:ind w:left="1800" w:hanging="360"/>
+      </w:pPr>
+      <w:rPr>
+        <w:rFonts w:ascii="Courier New" w:hAnsi="Courier New" w:cs="Courier New" w:hint="default"/>
+      </w:rPr>
+    </w:lvl>
+    <w:lvl w:ilvl="2" w:tplc="04090005" w:tentative="1">
+      <w:start w:val="1"/>
+      <w:numFmt w:val="bullet"/>
+      <w:lvlText w:val=""/>
+      <w:lvlJc w:val="left"/>
+      <w:pPr>
+        <w:ind w:left="2520" w:hanging="360"/>
+      </w:pPr>
+      <w:rPr>
+        <w:rFonts w:ascii="Wingdings" w:hAnsi="Wingdings" w:hint="default"/>
+      </w:rPr>
+    </w:lvl>
+    <w:lvl w:ilvl="3" w:tplc="04090001" w:tentative="1">
+      <w:start w:val="1"/>
+      <w:numFmt w:val="bullet"/>
+      <w:lvlText w:val=""/>
+      <w:lvlJc w:val="left"/>
+      <w:pPr>
+        <w:ind w:left="3240" w:hanging="360"/>
+      </w:pPr>
+      <w:rPr>
+        <w:rFonts w:ascii="Symbol" w:hAnsi="Symbol" w:hint="default"/>
+      </w:rPr>
+    </w:lvl>
+    <w:lvl w:ilvl="4" w:tplc="04090003" w:tentative="1">
+      <w:start w:val="1"/>
+      <w:numFmt w:val="bullet"/>
+      <w:lvlText w:val="o"/>
+      <w:lvlJc w:val="left"/>
+      <w:pPr>
+        <w:ind w:left="3960" w:hanging="360"/>
+      </w:pPr>
+      <w:rPr>
+        <w:rFonts w:ascii="Courier New" w:hAnsi="Courier New" w:cs="Courier New" w:hint="default"/>
+      </w:rPr>
+    </w:lvl>
+    <w:lvl w:ilvl="5" w:tplc="04090005" w:tentative="1">
+      <w:start w:val="1"/>
+      <w:numFmt w:val="bullet"/>
+      <w:lvlText w:val=""/>
+      <w:lvlJc w:val="left"/>
+      <w:pPr>
+        <w:ind w:left="4680" w:hanging="360"/>
+      </w:pPr>
+      <w:rPr>
+        <w:rFonts w:ascii="Wingdings" w:hAnsi="Wingdings" w:hint="default"/>
+      </w:rPr>
+    </w:lvl>
+    <w:lvl w:ilvl="6" w:tplc="04090001" w:tentative="1">
+      <w:start w:val="1"/>
+      <w:numFmt w:val="bullet"/>
+      <w:lvlText w:val=""/>
+      <w:lvlJc w:val="left"/>
+      <w:pPr>
+        <w:ind w:left="5400" w:hanging="360"/>
+      </w:pPr>
+      <w:rPr>
+        <w:rFonts w:ascii="Symbol" w:hAnsi="Symbol" w:hint="default"/>
+      </w:rPr>
+    </w:lvl>
+    <w:lvl w:ilvl="7" w:tplc="04090003" w:tentative="1">
+      <w:start w:val="1"/>
+      <w:numFmt w:val="bullet"/>
+      <w:lvlText w:val="o"/>
+      <w:lvlJc w:val="left"/>
+      <w:pPr>
+        <w:ind w:left="6120" w:hanging="360"/>
+      </w:pPr>
+      <w:rPr>
+        <w:rFonts w:ascii="Courier New" w:hAnsi="Courier New" w:cs="Courier New" w:hint="default"/>
+      </w:rPr>
+    </w:lvl>
+    <w:lvl w:ilvl="8" w:tplc="04090005" w:tentative="1">
+      <w:start w:val="1"/>
+      <w:numFmt w:val="bullet"/>
+      <w:lvlText w:val=""/>
+      <w:lvlJc w:val="left"/>
+      <w:pPr>
+        <w:ind w:left="6840" w:hanging="360"/>
+      </w:pPr>
+      <w:rPr>
+        <w:rFonts w:ascii="Wingdings" w:hAnsi="Wingdings" w:hint="default"/>
+      </w:rPr>
+    </w:lvl>
+  </w:abstractNum>
+  <w:abstractNum w:abstractNumId="35" w15:restartNumberingAfterBreak="0">
     <w:nsid w:val="56193EE4"/>
     <w:multiLevelType w:val="hybridMultilevel"/>
     <w:tmpl w:val="38AA489E"/>
@@ -4122,7 +11655,7 @@
       </w:rPr>
     </w:lvl>
   </w:abstractNum>
-  <w:abstractNum w:abstractNumId="35" w15:restartNumberingAfterBreak="0">
+  <w:abstractNum w:abstractNumId="36" w15:restartNumberingAfterBreak="0">
     <w:nsid w:val="56205B3E"/>
     <w:multiLevelType w:val="hybridMultilevel"/>
     <w:tmpl w:val="206C1D92"/>
@@ -4235,7 +11768,7 @@
       </w:rPr>
     </w:lvl>
   </w:abstractNum>
-  <w:abstractNum w:abstractNumId="36" w15:restartNumberingAfterBreak="0">
+  <w:abstractNum w:abstractNumId="37" w15:restartNumberingAfterBreak="0">
     <w:nsid w:val="5CCB2975"/>
     <w:multiLevelType w:val="hybridMultilevel"/>
     <w:tmpl w:val="0BD68E1E"/>
@@ -4324,7 +11857,7 @@
       </w:pPr>
     </w:lvl>
   </w:abstractNum>
-  <w:abstractNum w:abstractNumId="37" w15:restartNumberingAfterBreak="0">
+  <w:abstractNum w:abstractNumId="38" w15:restartNumberingAfterBreak="0">
     <w:nsid w:val="5E9C580D"/>
     <w:multiLevelType w:val="hybridMultilevel"/>
     <w:tmpl w:val="AAA62710"/>
@@ -4437,7 +11970,7 @@
       </w:rPr>
     </w:lvl>
   </w:abstractNum>
-  <w:abstractNum w:abstractNumId="38" w15:restartNumberingAfterBreak="0">
+  <w:abstractNum w:abstractNumId="39" w15:restartNumberingAfterBreak="0">
     <w:nsid w:val="608807E7"/>
     <w:multiLevelType w:val="multilevel"/>
     <w:tmpl w:val="01A8CB22"/>
@@ -4550,7 +12083,7 @@
       </w:rPr>
     </w:lvl>
   </w:abstractNum>
-  <w:abstractNum w:abstractNumId="39" w15:restartNumberingAfterBreak="0">
+  <w:abstractNum w:abstractNumId="40" w15:restartNumberingAfterBreak="0">
     <w:nsid w:val="621F1114"/>
     <w:multiLevelType w:val="hybridMultilevel"/>
     <w:tmpl w:val="54466EAE"/>
@@ -4663,7 +12196,7 @@
       </w:rPr>
     </w:lvl>
   </w:abstractNum>
-  <w:abstractNum w:abstractNumId="40" w15:restartNumberingAfterBreak="0">
+  <w:abstractNum w:abstractNumId="41" w15:restartNumberingAfterBreak="0">
     <w:nsid w:val="66563B12"/>
     <w:multiLevelType w:val="hybridMultilevel"/>
     <w:tmpl w:val="DC2C1774"/>
@@ -4775,7 +12308,7 @@
       </w:rPr>
     </w:lvl>
   </w:abstractNum>
-  <w:abstractNum w:abstractNumId="41" w15:restartNumberingAfterBreak="0">
+  <w:abstractNum w:abstractNumId="42" w15:restartNumberingAfterBreak="0">
     <w:nsid w:val="67626A4A"/>
     <w:multiLevelType w:val="multilevel"/>
     <w:tmpl w:val="A8402790"/>
@@ -4889,7 +12422,7 @@
       </w:rPr>
     </w:lvl>
   </w:abstractNum>
-  <w:abstractNum w:abstractNumId="42" w15:restartNumberingAfterBreak="0">
+  <w:abstractNum w:abstractNumId="43" w15:restartNumberingAfterBreak="0">
     <w:nsid w:val="678A5F79"/>
     <w:multiLevelType w:val="multilevel"/>
     <w:tmpl w:val="01C072EE"/>
@@ -5003,7 +12536,7 @@
       </w:rPr>
     </w:lvl>
   </w:abstractNum>
-  <w:abstractNum w:abstractNumId="43" w15:restartNumberingAfterBreak="0">
+  <w:abstractNum w:abstractNumId="44" w15:restartNumberingAfterBreak="0">
     <w:nsid w:val="682358A8"/>
     <w:multiLevelType w:val="hybridMultilevel"/>
     <w:tmpl w:val="DADE33DC"/>
@@ -5115,7 +12648,7 @@
       </w:rPr>
     </w:lvl>
   </w:abstractNum>
-  <w:abstractNum w:abstractNumId="44" w15:restartNumberingAfterBreak="0">
+  <w:abstractNum w:abstractNumId="45" w15:restartNumberingAfterBreak="0">
     <w:nsid w:val="6ED53638"/>
     <w:multiLevelType w:val="hybridMultilevel"/>
     <w:tmpl w:val="771CE51E"/>
@@ -5228,7 +12761,7 @@
       </w:rPr>
     </w:lvl>
   </w:abstractNum>
-  <w:abstractNum w:abstractNumId="45" w15:restartNumberingAfterBreak="0">
+  <w:abstractNum w:abstractNumId="46" w15:restartNumberingAfterBreak="0">
     <w:nsid w:val="701229D2"/>
     <w:multiLevelType w:val="hybridMultilevel"/>
     <w:tmpl w:val="54FCD6C4"/>
@@ -5340,7 +12873,7 @@
       </w:rPr>
     </w:lvl>
   </w:abstractNum>
-  <w:abstractNum w:abstractNumId="46" w15:restartNumberingAfterBreak="0">
+  <w:abstractNum w:abstractNumId="47" w15:restartNumberingAfterBreak="0">
     <w:nsid w:val="76C70DF3"/>
     <w:multiLevelType w:val="hybridMultilevel"/>
     <w:tmpl w:val="D4460B02"/>
@@ -5429,7 +12962,7 @@
       </w:pPr>
     </w:lvl>
   </w:abstractNum>
-  <w:abstractNum w:abstractNumId="47" w15:restartNumberingAfterBreak="0">
+  <w:abstractNum w:abstractNumId="48" w15:restartNumberingAfterBreak="0">
     <w:nsid w:val="7DFB65CA"/>
     <w:multiLevelType w:val="hybridMultilevel"/>
     <w:tmpl w:val="2760F230"/>
@@ -5518,7 +13051,7 @@
       </w:pPr>
     </w:lvl>
   </w:abstractNum>
-  <w:abstractNum w:abstractNumId="48" w15:restartNumberingAfterBreak="0">
+  <w:abstractNum w:abstractNumId="49" w15:restartNumberingAfterBreak="0">
     <w:nsid w:val="7E6F425F"/>
     <w:multiLevelType w:val="hybridMultilevel"/>
     <w:tmpl w:val="F4C49B24"/>
@@ -5630,7 +13163,7 @@
       </w:rPr>
     </w:lvl>
   </w:abstractNum>
-  <w:abstractNum w:abstractNumId="49" w15:restartNumberingAfterBreak="0">
+  <w:abstractNum w:abstractNumId="50" w15:restartNumberingAfterBreak="0">
     <w:nsid w:val="7EE61AFC"/>
     <w:multiLevelType w:val="hybridMultilevel"/>
     <w:tmpl w:val="DF401D28"/>
@@ -5753,13 +13286,13 @@
     <w:abstractNumId w:val="4"/>
   </w:num>
   <w:num w:numId="12" w16cid:durableId="1818065560">
-    <w:abstractNumId w:val="46"/>
+    <w:abstractNumId w:val="47"/>
   </w:num>
   <w:num w:numId="13" w16cid:durableId="1748116210">
     <w:abstractNumId w:val="20"/>
   </w:num>
   <w:num w:numId="14" w16cid:durableId="1599289090">
-    <w:abstractNumId w:val="36"/>
+    <w:abstractNumId w:val="37"/>
   </w:num>
   <w:num w:numId="15" w16cid:durableId="2061316844">
     <w:abstractNumId w:val="5"/>
@@ -5768,13 +13301,13 @@
     <w:abstractNumId w:val="14"/>
   </w:num>
   <w:num w:numId="17" w16cid:durableId="317199194">
-    <w:abstractNumId w:val="40"/>
+    <w:abstractNumId w:val="41"/>
   </w:num>
   <w:num w:numId="18" w16cid:durableId="482814914">
     <w:abstractNumId w:val="11"/>
   </w:num>
   <w:num w:numId="19" w16cid:durableId="1739091596">
-    <w:abstractNumId w:val="47"/>
+    <w:abstractNumId w:val="48"/>
   </w:num>
   <w:num w:numId="20" w16cid:durableId="859397471">
     <w:abstractNumId w:val="23"/>
@@ -5783,7 +13316,7 @@
     <w:abstractNumId w:val="7"/>
   </w:num>
   <w:num w:numId="22" w16cid:durableId="323431441">
-    <w:abstractNumId w:val="49"/>
+    <w:abstractNumId w:val="50"/>
   </w:num>
   <w:num w:numId="23" w16cid:durableId="971205342">
     <w:abstractNumId w:val="8"/>
@@ -5792,22 +13325,22 @@
     <w:abstractNumId w:val="32"/>
   </w:num>
   <w:num w:numId="25" w16cid:durableId="1091392804">
-    <w:abstractNumId w:val="41"/>
+    <w:abstractNumId w:val="42"/>
   </w:num>
   <w:num w:numId="26" w16cid:durableId="336006957">
     <w:abstractNumId w:val="26"/>
   </w:num>
   <w:num w:numId="27" w16cid:durableId="1711606321">
-    <w:abstractNumId w:val="42"/>
+    <w:abstractNumId w:val="43"/>
   </w:num>
   <w:num w:numId="28" w16cid:durableId="629940141">
     <w:abstractNumId w:val="22"/>
   </w:num>
   <w:num w:numId="29" w16cid:durableId="1558779840">
-    <w:abstractNumId w:val="39"/>
+    <w:abstractNumId w:val="40"/>
   </w:num>
   <w:num w:numId="30" w16cid:durableId="1621912089">
-    <w:abstractNumId w:val="35"/>
+    <w:abstractNumId w:val="36"/>
   </w:num>
   <w:num w:numId="31" w16cid:durableId="359090735">
     <w:abstractNumId w:val="31"/>
@@ -5816,22 +13349,22 @@
     <w:abstractNumId w:val="12"/>
   </w:num>
   <w:num w:numId="33" w16cid:durableId="1507398309">
-    <w:abstractNumId w:val="43"/>
+    <w:abstractNumId w:val="44"/>
   </w:num>
   <w:num w:numId="34" w16cid:durableId="55201175">
-    <w:abstractNumId w:val="45"/>
+    <w:abstractNumId w:val="46"/>
   </w:num>
   <w:num w:numId="35" w16cid:durableId="1904220591">
     <w:abstractNumId w:val="19"/>
   </w:num>
   <w:num w:numId="36" w16cid:durableId="215360408">
-    <w:abstractNumId w:val="48"/>
+    <w:abstractNumId w:val="49"/>
   </w:num>
   <w:num w:numId="37" w16cid:durableId="929242877">
     <w:abstractNumId w:val="28"/>
   </w:num>
   <w:num w:numId="38" w16cid:durableId="384261439">
-    <w:abstractNumId w:val="37"/>
+    <w:abstractNumId w:val="38"/>
   </w:num>
   <w:num w:numId="39" w16cid:durableId="30108453">
     <w:abstractNumId w:val="29"/>
@@ -5840,10 +13373,10 @@
     <w:abstractNumId w:val="15"/>
   </w:num>
   <w:num w:numId="41" w16cid:durableId="1046684448">
-    <w:abstractNumId w:val="34"/>
+    <w:abstractNumId w:val="35"/>
   </w:num>
   <w:num w:numId="42" w16cid:durableId="1946307301">
-    <w:abstractNumId w:val="44"/>
+    <w:abstractNumId w:val="45"/>
   </w:num>
   <w:num w:numId="43" w16cid:durableId="1710178122">
     <w:abstractNumId w:val="13"/>
@@ -5894,7 +13427,10 @@
     <w:abstractNumId w:val="25"/>
   </w:num>
   <w:num w:numId="53" w16cid:durableId="1385131348">
-    <w:abstractNumId w:val="38"/>
+    <w:abstractNumId w:val="39"/>
+  </w:num>
+  <w:num w:numId="54" w16cid:durableId="1922984708">
+    <w:abstractNumId w:val="34"/>
   </w:num>
 </w:numbering>
 </file>
@@ -6299,7 +13835,7 @@
   <w:style w:type="paragraph" w:default="1" w:styleId="Normal">
     <w:name w:val="Normal"/>
     <w:qFormat/>
-    <w:rsid w:val="00E543DE"/>
+    <w:rsid w:val="00ED40BF"/>
   </w:style>
   <w:style w:type="paragraph" w:styleId="Heading1">
     <w:name w:val="heading 1"/>

--- a/docs/report/thach/chuong6.docx
+++ b/docs/report/thach/chuong6.docx
@@ -75,70 +75,12 @@
         </w:rPr>
         <w:t xml:space="preserve">6.1.1. </w:t>
       </w:r>
-      <w:proofErr w:type="spellStart"/>
-      <w:r>
-        <w:rPr>
-          <w:lang w:val="en-US"/>
-        </w:rPr>
-        <w:t>Tổng</w:t>
-      </w:r>
-      <w:proofErr w:type="spellEnd"/>
-      <w:r>
-        <w:rPr>
-          <w:lang w:val="en-US"/>
-        </w:rPr>
-        <w:t xml:space="preserve"> </w:t>
-      </w:r>
-      <w:proofErr w:type="spellStart"/>
-      <w:r>
-        <w:rPr>
-          <w:lang w:val="en-US"/>
-        </w:rPr>
-        <w:t>quan</w:t>
-      </w:r>
-      <w:proofErr w:type="spellEnd"/>
-      <w:r>
-        <w:rPr>
-          <w:lang w:val="en-US"/>
-        </w:rPr>
-        <w:t xml:space="preserve"> </w:t>
-      </w:r>
-      <w:proofErr w:type="spellStart"/>
-      <w:r>
-        <w:rPr>
-          <w:lang w:val="en-US"/>
-        </w:rPr>
-        <w:t>giao</w:t>
-      </w:r>
-      <w:proofErr w:type="spellEnd"/>
-      <w:r>
-        <w:rPr>
-          <w:lang w:val="en-US"/>
-        </w:rPr>
-        <w:t xml:space="preserve"> </w:t>
-      </w:r>
-      <w:proofErr w:type="spellStart"/>
-      <w:r>
-        <w:rPr>
-          <w:lang w:val="en-US"/>
-        </w:rPr>
-        <w:t>diện</w:t>
-      </w:r>
-      <w:proofErr w:type="spellEnd"/>
-      <w:r>
-        <w:rPr>
-          <w:lang w:val="en-US"/>
-        </w:rPr>
-        <w:t xml:space="preserve"> </w:t>
-      </w:r>
-      <w:proofErr w:type="spellStart"/>
-      <w:r>
-        <w:rPr>
-          <w:lang w:val="en-US"/>
-        </w:rPr>
-        <w:t>chính</w:t>
-      </w:r>
-      <w:proofErr w:type="spellEnd"/>
+      <w:r>
+        <w:rPr>
+          <w:lang w:val="en-US"/>
+        </w:rPr>
+        <w:t>Tổng quan giao diện chính</w:t>
+      </w:r>
     </w:p>
     <w:p>
       <w:pPr>
@@ -211,7 +153,6 @@
           <w:lang w:val="en-US"/>
         </w:rPr>
       </w:pPr>
-      <w:proofErr w:type="spellStart"/>
       <w:r>
         <w:rPr>
           <w:b w:val="0"/>
@@ -220,141 +161,8 @@
           <w:iCs/>
           <w:lang w:val="en-US"/>
         </w:rPr>
-        <w:t>Hình</w:t>
-      </w:r>
-      <w:proofErr w:type="spellEnd"/>
-      <w:r>
-        <w:rPr>
-          <w:b w:val="0"/>
-          <w:bCs w:val="0"/>
-          <w:i/>
-          <w:iCs/>
-          <w:lang w:val="en-US"/>
-        </w:rPr>
-        <w:t xml:space="preserve"> 6.1.1: </w:t>
-      </w:r>
-      <w:proofErr w:type="spellStart"/>
-      <w:r>
-        <w:rPr>
-          <w:b w:val="0"/>
-          <w:bCs w:val="0"/>
-          <w:i/>
-          <w:iCs/>
-          <w:lang w:val="en-US"/>
-        </w:rPr>
-        <w:t>Tổng</w:t>
-      </w:r>
-      <w:proofErr w:type="spellEnd"/>
-      <w:r>
-        <w:rPr>
-          <w:b w:val="0"/>
-          <w:bCs w:val="0"/>
-          <w:i/>
-          <w:iCs/>
-          <w:lang w:val="en-US"/>
-        </w:rPr>
-        <w:t xml:space="preserve"> </w:t>
-      </w:r>
-      <w:proofErr w:type="spellStart"/>
-      <w:r>
-        <w:rPr>
-          <w:b w:val="0"/>
-          <w:bCs w:val="0"/>
-          <w:i/>
-          <w:iCs/>
-          <w:lang w:val="en-US"/>
-        </w:rPr>
-        <w:t>quan</w:t>
-      </w:r>
-      <w:proofErr w:type="spellEnd"/>
-      <w:r>
-        <w:rPr>
-          <w:b w:val="0"/>
-          <w:bCs w:val="0"/>
-          <w:i/>
-          <w:iCs/>
-          <w:lang w:val="en-US"/>
-        </w:rPr>
-        <w:t xml:space="preserve"> </w:t>
-      </w:r>
-      <w:proofErr w:type="spellStart"/>
-      <w:r>
-        <w:rPr>
-          <w:b w:val="0"/>
-          <w:bCs w:val="0"/>
-          <w:i/>
-          <w:iCs/>
-          <w:lang w:val="en-US"/>
-        </w:rPr>
-        <w:t>về</w:t>
-      </w:r>
-      <w:proofErr w:type="spellEnd"/>
-      <w:r>
-        <w:rPr>
-          <w:b w:val="0"/>
-          <w:bCs w:val="0"/>
-          <w:i/>
-          <w:iCs/>
-          <w:lang w:val="en-US"/>
-        </w:rPr>
-        <w:t xml:space="preserve"> </w:t>
-      </w:r>
-      <w:proofErr w:type="spellStart"/>
-      <w:r>
-        <w:rPr>
-          <w:b w:val="0"/>
-          <w:bCs w:val="0"/>
-          <w:i/>
-          <w:iCs/>
-          <w:lang w:val="en-US"/>
-        </w:rPr>
-        <w:t>giao</w:t>
-      </w:r>
-      <w:proofErr w:type="spellEnd"/>
-      <w:r>
-        <w:rPr>
-          <w:b w:val="0"/>
-          <w:bCs w:val="0"/>
-          <w:i/>
-          <w:iCs/>
-          <w:lang w:val="en-US"/>
-        </w:rPr>
-        <w:t xml:space="preserve"> </w:t>
-      </w:r>
-      <w:proofErr w:type="spellStart"/>
-      <w:r>
-        <w:rPr>
-          <w:b w:val="0"/>
-          <w:bCs w:val="0"/>
-          <w:i/>
-          <w:iCs/>
-          <w:lang w:val="en-US"/>
-        </w:rPr>
-        <w:t>diện</w:t>
-      </w:r>
-      <w:proofErr w:type="spellEnd"/>
-      <w:r>
-        <w:rPr>
-          <w:b w:val="0"/>
-          <w:bCs w:val="0"/>
-          <w:i/>
-          <w:iCs/>
-          <w:lang w:val="en-US"/>
-        </w:rPr>
-        <w:t xml:space="preserve"> </w:t>
-      </w:r>
-      <w:proofErr w:type="spellStart"/>
-      <w:r>
-        <w:rPr>
-          <w:b w:val="0"/>
-          <w:bCs w:val="0"/>
-          <w:i/>
-          <w:iCs/>
-          <w:lang w:val="en-US"/>
-        </w:rPr>
-        <w:t>chính</w:t>
-      </w:r>
-      <w:proofErr w:type="spellEnd"/>
+        <w:t>Hình 6.1.1: Tổng quan về giao diện chính</w:t>
+      </w:r>
     </w:p>
     <w:p>
       <w:pPr>
@@ -390,149 +198,13 @@
         </w:rPr>
         <w:t xml:space="preserve"> </w:t>
       </w:r>
-      <w:proofErr w:type="spellStart"/>
       <w:r>
         <w:rPr>
           <w:b w:val="0"/>
           <w:bCs w:val="0"/>
           <w:lang w:val="en-US"/>
         </w:rPr>
-        <w:t>Vùng</w:t>
-      </w:r>
-      <w:proofErr w:type="spellEnd"/>
-      <w:r>
-        <w:rPr>
-          <w:b w:val="0"/>
-          <w:bCs w:val="0"/>
-          <w:lang w:val="en-US"/>
-        </w:rPr>
-        <w:t xml:space="preserve"> </w:t>
-      </w:r>
-      <w:proofErr w:type="spellStart"/>
-      <w:r>
-        <w:rPr>
-          <w:b w:val="0"/>
-          <w:bCs w:val="0"/>
-          <w:lang w:val="en-US"/>
-        </w:rPr>
-        <w:t>kết</w:t>
-      </w:r>
-      <w:proofErr w:type="spellEnd"/>
-      <w:r>
-        <w:rPr>
-          <w:b w:val="0"/>
-          <w:bCs w:val="0"/>
-          <w:lang w:val="en-US"/>
-        </w:rPr>
-        <w:t xml:space="preserve"> </w:t>
-      </w:r>
-      <w:proofErr w:type="spellStart"/>
-      <w:r>
-        <w:rPr>
-          <w:b w:val="0"/>
-          <w:bCs w:val="0"/>
-          <w:lang w:val="en-US"/>
-        </w:rPr>
-        <w:t>nối</w:t>
-      </w:r>
-      <w:proofErr w:type="spellEnd"/>
-      <w:r>
-        <w:rPr>
-          <w:b w:val="0"/>
-          <w:bCs w:val="0"/>
-          <w:lang w:val="en-US"/>
-        </w:rPr>
-        <w:t xml:space="preserve"> </w:t>
-      </w:r>
-      <w:proofErr w:type="spellStart"/>
-      <w:r>
-        <w:rPr>
-          <w:b w:val="0"/>
-          <w:bCs w:val="0"/>
-          <w:lang w:val="en-US"/>
-        </w:rPr>
-        <w:t>với</w:t>
-      </w:r>
-      <w:proofErr w:type="spellEnd"/>
-      <w:r>
-        <w:rPr>
-          <w:b w:val="0"/>
-          <w:bCs w:val="0"/>
-          <w:lang w:val="en-US"/>
-        </w:rPr>
-        <w:t xml:space="preserve"> PLC </w:t>
-      </w:r>
-      <w:proofErr w:type="spellStart"/>
-      <w:r>
-        <w:rPr>
-          <w:b w:val="0"/>
-          <w:bCs w:val="0"/>
-          <w:lang w:val="en-US"/>
-        </w:rPr>
-        <w:t>với</w:t>
-      </w:r>
-      <w:proofErr w:type="spellEnd"/>
-      <w:r>
-        <w:rPr>
-          <w:b w:val="0"/>
-          <w:bCs w:val="0"/>
-          <w:lang w:val="en-US"/>
-        </w:rPr>
-        <w:t xml:space="preserve"> </w:t>
-      </w:r>
-      <w:proofErr w:type="spellStart"/>
-      <w:r>
-        <w:rPr>
-          <w:b w:val="0"/>
-          <w:bCs w:val="0"/>
-          <w:lang w:val="en-US"/>
-        </w:rPr>
-        <w:t>máy</w:t>
-      </w:r>
-      <w:proofErr w:type="spellEnd"/>
-      <w:r>
-        <w:rPr>
-          <w:b w:val="0"/>
-          <w:bCs w:val="0"/>
-          <w:lang w:val="en-US"/>
-        </w:rPr>
-        <w:t xml:space="preserve"> </w:t>
-      </w:r>
-      <w:proofErr w:type="spellStart"/>
-      <w:r>
-        <w:rPr>
-          <w:b w:val="0"/>
-          <w:bCs w:val="0"/>
-          <w:lang w:val="en-US"/>
-        </w:rPr>
-        <w:t>tính</w:t>
-      </w:r>
-      <w:proofErr w:type="spellEnd"/>
-      <w:r>
-        <w:rPr>
-          <w:b w:val="0"/>
-          <w:bCs w:val="0"/>
-          <w:lang w:val="en-US"/>
-        </w:rPr>
-        <w:t xml:space="preserve"> </w:t>
-      </w:r>
-      <w:proofErr w:type="spellStart"/>
-      <w:r>
-        <w:rPr>
-          <w:b w:val="0"/>
-          <w:bCs w:val="0"/>
-          <w:lang w:val="en-US"/>
-        </w:rPr>
-        <w:t>thông</w:t>
-      </w:r>
-      <w:proofErr w:type="spellEnd"/>
-      <w:r>
-        <w:rPr>
-          <w:b w:val="0"/>
-          <w:bCs w:val="0"/>
-          <w:lang w:val="en-US"/>
-        </w:rPr>
-        <w:t xml:space="preserve"> qua C#.</w:t>
+        <w:t>Vùng kết nối với PLC với máy tính thông qua C#.</w:t>
       </w:r>
     </w:p>
     <w:p>
@@ -559,79 +231,7 @@
           <w:bCs w:val="0"/>
           <w:lang w:val="en-US"/>
         </w:rPr>
-        <w:t xml:space="preserve">: </w:t>
-      </w:r>
-      <w:proofErr w:type="spellStart"/>
-      <w:r>
-        <w:rPr>
-          <w:b w:val="0"/>
-          <w:bCs w:val="0"/>
-          <w:lang w:val="en-US"/>
-        </w:rPr>
-        <w:t>Kết</w:t>
-      </w:r>
-      <w:proofErr w:type="spellEnd"/>
-      <w:r>
-        <w:rPr>
-          <w:b w:val="0"/>
-          <w:bCs w:val="0"/>
-          <w:lang w:val="en-US"/>
-        </w:rPr>
-        <w:t xml:space="preserve"> </w:t>
-      </w:r>
-      <w:proofErr w:type="spellStart"/>
-      <w:r>
-        <w:rPr>
-          <w:b w:val="0"/>
-          <w:bCs w:val="0"/>
-          <w:lang w:val="en-US"/>
-        </w:rPr>
-        <w:t>nối</w:t>
-      </w:r>
-      <w:proofErr w:type="spellEnd"/>
-      <w:r>
-        <w:rPr>
-          <w:b w:val="0"/>
-          <w:bCs w:val="0"/>
-          <w:lang w:val="en-US"/>
-        </w:rPr>
-        <w:t xml:space="preserve"> </w:t>
-      </w:r>
-      <w:proofErr w:type="spellStart"/>
-      <w:r>
-        <w:rPr>
-          <w:b w:val="0"/>
-          <w:bCs w:val="0"/>
-          <w:lang w:val="en-US"/>
-        </w:rPr>
-        <w:t>với</w:t>
-      </w:r>
-      <w:proofErr w:type="spellEnd"/>
-      <w:r>
-        <w:rPr>
-          <w:b w:val="0"/>
-          <w:bCs w:val="0"/>
-          <w:lang w:val="en-US"/>
-        </w:rPr>
-        <w:t xml:space="preserve"> PLC </w:t>
-      </w:r>
-      <w:proofErr w:type="spellStart"/>
-      <w:r>
-        <w:rPr>
-          <w:b w:val="0"/>
-          <w:bCs w:val="0"/>
-          <w:lang w:val="en-US"/>
-        </w:rPr>
-        <w:t>với</w:t>
-      </w:r>
-      <w:proofErr w:type="spellEnd"/>
-      <w:r>
-        <w:rPr>
-          <w:b w:val="0"/>
-          <w:bCs w:val="0"/>
-          <w:lang w:val="en-US"/>
-        </w:rPr>
-        <w:t xml:space="preserve"> C#.</w:t>
+        <w:t>: Kết nối với PLC với C#.</w:t>
       </w:r>
     </w:p>
     <w:p>
@@ -666,79 +266,7 @@
           <w:bCs w:val="0"/>
           <w:lang w:val="en-US"/>
         </w:rPr>
-        <w:t xml:space="preserve"> </w:t>
-      </w:r>
-      <w:proofErr w:type="spellStart"/>
-      <w:r>
-        <w:rPr>
-          <w:b w:val="0"/>
-          <w:bCs w:val="0"/>
-          <w:lang w:val="en-US"/>
-        </w:rPr>
-        <w:t>Ngắt</w:t>
-      </w:r>
-      <w:proofErr w:type="spellEnd"/>
-      <w:r>
-        <w:rPr>
-          <w:b w:val="0"/>
-          <w:bCs w:val="0"/>
-          <w:lang w:val="en-US"/>
-        </w:rPr>
-        <w:t xml:space="preserve"> </w:t>
-      </w:r>
-      <w:proofErr w:type="spellStart"/>
-      <w:r>
-        <w:rPr>
-          <w:b w:val="0"/>
-          <w:bCs w:val="0"/>
-          <w:lang w:val="en-US"/>
-        </w:rPr>
-        <w:t>kết</w:t>
-      </w:r>
-      <w:proofErr w:type="spellEnd"/>
-      <w:r>
-        <w:rPr>
-          <w:b w:val="0"/>
-          <w:bCs w:val="0"/>
-          <w:lang w:val="en-US"/>
-        </w:rPr>
-        <w:t xml:space="preserve"> </w:t>
-      </w:r>
-      <w:proofErr w:type="spellStart"/>
-      <w:r>
-        <w:rPr>
-          <w:b w:val="0"/>
-          <w:bCs w:val="0"/>
-          <w:lang w:val="en-US"/>
-        </w:rPr>
-        <w:t>nối</w:t>
-      </w:r>
-      <w:proofErr w:type="spellEnd"/>
-      <w:r>
-        <w:rPr>
-          <w:b w:val="0"/>
-          <w:bCs w:val="0"/>
-          <w:lang w:val="en-US"/>
-        </w:rPr>
-        <w:t xml:space="preserve"> PLC </w:t>
-      </w:r>
-      <w:proofErr w:type="spellStart"/>
-      <w:r>
-        <w:rPr>
-          <w:b w:val="0"/>
-          <w:bCs w:val="0"/>
-          <w:lang w:val="en-US"/>
-        </w:rPr>
-        <w:t>với</w:t>
-      </w:r>
-      <w:proofErr w:type="spellEnd"/>
-      <w:r>
-        <w:rPr>
-          <w:b w:val="0"/>
-          <w:bCs w:val="0"/>
-          <w:lang w:val="en-US"/>
-        </w:rPr>
-        <w:t xml:space="preserve"> C#</w:t>
+        <w:t xml:space="preserve"> Ngắt kết nối PLC với C#</w:t>
       </w:r>
       <w:r>
         <w:rPr>
@@ -776,185 +304,13 @@
         </w:rPr>
         <w:t xml:space="preserve"> </w:t>
       </w:r>
-      <w:proofErr w:type="spellStart"/>
       <w:r>
         <w:rPr>
           <w:b w:val="0"/>
           <w:bCs w:val="0"/>
           <w:lang w:val="en-US"/>
         </w:rPr>
-        <w:t>Vùng</w:t>
-      </w:r>
-      <w:proofErr w:type="spellEnd"/>
-      <w:r>
-        <w:rPr>
-          <w:b w:val="0"/>
-          <w:bCs w:val="0"/>
-          <w:lang w:val="en-US"/>
-        </w:rPr>
-        <w:t xml:space="preserve"> </w:t>
-      </w:r>
-      <w:proofErr w:type="spellStart"/>
-      <w:r>
-        <w:rPr>
-          <w:b w:val="0"/>
-          <w:bCs w:val="0"/>
-          <w:lang w:val="en-US"/>
-        </w:rPr>
-        <w:t>thiết</w:t>
-      </w:r>
-      <w:proofErr w:type="spellEnd"/>
-      <w:r>
-        <w:rPr>
-          <w:b w:val="0"/>
-          <w:bCs w:val="0"/>
-          <w:lang w:val="en-US"/>
-        </w:rPr>
-        <w:t xml:space="preserve"> </w:t>
-      </w:r>
-      <w:proofErr w:type="spellStart"/>
-      <w:r>
-        <w:rPr>
-          <w:b w:val="0"/>
-          <w:bCs w:val="0"/>
-          <w:lang w:val="en-US"/>
-        </w:rPr>
-        <w:t>lập</w:t>
-      </w:r>
-      <w:proofErr w:type="spellEnd"/>
-      <w:r>
-        <w:rPr>
-          <w:b w:val="0"/>
-          <w:bCs w:val="0"/>
-          <w:lang w:val="en-US"/>
-        </w:rPr>
-        <w:t xml:space="preserve"> </w:t>
-      </w:r>
-      <w:proofErr w:type="spellStart"/>
-      <w:r>
-        <w:rPr>
-          <w:b w:val="0"/>
-          <w:bCs w:val="0"/>
-          <w:lang w:val="en-US"/>
-        </w:rPr>
-        <w:t>các</w:t>
-      </w:r>
-      <w:proofErr w:type="spellEnd"/>
-      <w:r>
-        <w:rPr>
-          <w:b w:val="0"/>
-          <w:bCs w:val="0"/>
-          <w:lang w:val="en-US"/>
-        </w:rPr>
-        <w:t xml:space="preserve"> </w:t>
-      </w:r>
-      <w:proofErr w:type="spellStart"/>
-      <w:r>
-        <w:rPr>
-          <w:b w:val="0"/>
-          <w:bCs w:val="0"/>
-          <w:lang w:val="en-US"/>
-        </w:rPr>
-        <w:t>tiền</w:t>
-      </w:r>
-      <w:proofErr w:type="spellEnd"/>
-      <w:r>
-        <w:rPr>
-          <w:b w:val="0"/>
-          <w:bCs w:val="0"/>
-          <w:lang w:val="en-US"/>
-        </w:rPr>
-        <w:t xml:space="preserve"> </w:t>
-      </w:r>
-      <w:proofErr w:type="spellStart"/>
-      <w:r>
-        <w:rPr>
-          <w:b w:val="0"/>
-          <w:bCs w:val="0"/>
-          <w:lang w:val="en-US"/>
-        </w:rPr>
-        <w:t>tố</w:t>
-      </w:r>
-      <w:proofErr w:type="spellEnd"/>
-      <w:r>
-        <w:rPr>
-          <w:b w:val="0"/>
-          <w:bCs w:val="0"/>
-          <w:lang w:val="en-US"/>
-        </w:rPr>
-        <w:t xml:space="preserve"> </w:t>
-      </w:r>
-      <w:proofErr w:type="spellStart"/>
-      <w:r>
-        <w:rPr>
-          <w:b w:val="0"/>
-          <w:bCs w:val="0"/>
-          <w:lang w:val="en-US"/>
-        </w:rPr>
-        <w:t>cho</w:t>
-      </w:r>
-      <w:proofErr w:type="spellEnd"/>
-      <w:r>
-        <w:rPr>
-          <w:b w:val="0"/>
-          <w:bCs w:val="0"/>
-          <w:lang w:val="en-US"/>
-        </w:rPr>
-        <w:t xml:space="preserve"> </w:t>
-      </w:r>
-      <w:proofErr w:type="spellStart"/>
-      <w:r>
-        <w:rPr>
-          <w:b w:val="0"/>
-          <w:bCs w:val="0"/>
-          <w:lang w:val="en-US"/>
-        </w:rPr>
-        <w:t>việc</w:t>
-      </w:r>
-      <w:proofErr w:type="spellEnd"/>
-      <w:r>
-        <w:rPr>
-          <w:b w:val="0"/>
-          <w:bCs w:val="0"/>
-          <w:lang w:val="en-US"/>
-        </w:rPr>
-        <w:t xml:space="preserve"> </w:t>
-      </w:r>
-      <w:proofErr w:type="spellStart"/>
-      <w:r>
-        <w:rPr>
-          <w:b w:val="0"/>
-          <w:bCs w:val="0"/>
-          <w:lang w:val="en-US"/>
-        </w:rPr>
-        <w:t>điều</w:t>
-      </w:r>
-      <w:proofErr w:type="spellEnd"/>
-      <w:r>
-        <w:rPr>
-          <w:b w:val="0"/>
-          <w:bCs w:val="0"/>
-          <w:lang w:val="en-US"/>
-        </w:rPr>
-        <w:t xml:space="preserve"> </w:t>
-      </w:r>
-      <w:proofErr w:type="spellStart"/>
-      <w:r>
-        <w:rPr>
-          <w:b w:val="0"/>
-          <w:bCs w:val="0"/>
-          <w:lang w:val="en-US"/>
-        </w:rPr>
-        <w:t>khiển</w:t>
-      </w:r>
-      <w:proofErr w:type="spellEnd"/>
-      <w:r>
-        <w:rPr>
-          <w:b w:val="0"/>
-          <w:bCs w:val="0"/>
-          <w:lang w:val="en-US"/>
-        </w:rPr>
-        <w:t xml:space="preserve"> robot.</w:t>
+        <w:t>Vùng thiết lập các tiền tố cho việc điều khiển robot.</w:t>
       </w:r>
     </w:p>
     <w:p>
@@ -975,149 +331,13 @@
         </w:rPr>
         <w:t xml:space="preserve">Servo: </w:t>
       </w:r>
-      <w:proofErr w:type="spellStart"/>
       <w:r>
         <w:rPr>
           <w:b w:val="0"/>
           <w:bCs w:val="0"/>
           <w:lang w:val="en-US"/>
         </w:rPr>
-        <w:t>Bật</w:t>
-      </w:r>
-      <w:proofErr w:type="spellEnd"/>
-      <w:r>
-        <w:rPr>
-          <w:b w:val="0"/>
-          <w:bCs w:val="0"/>
-          <w:lang w:val="en-US"/>
-        </w:rPr>
-        <w:t>/</w:t>
-      </w:r>
-      <w:proofErr w:type="spellStart"/>
-      <w:r>
-        <w:rPr>
-          <w:b w:val="0"/>
-          <w:bCs w:val="0"/>
-          <w:lang w:val="en-US"/>
-        </w:rPr>
-        <w:t>Tắt</w:t>
-      </w:r>
-      <w:proofErr w:type="spellEnd"/>
-      <w:r>
-        <w:rPr>
-          <w:b w:val="0"/>
-          <w:bCs w:val="0"/>
-          <w:lang w:val="en-US"/>
-        </w:rPr>
-        <w:t xml:space="preserve"> </w:t>
-      </w:r>
-      <w:proofErr w:type="spellStart"/>
-      <w:r>
-        <w:rPr>
-          <w:b w:val="0"/>
-          <w:bCs w:val="0"/>
-          <w:lang w:val="en-US"/>
-        </w:rPr>
-        <w:t>các</w:t>
-      </w:r>
-      <w:proofErr w:type="spellEnd"/>
-      <w:r>
-        <w:rPr>
-          <w:b w:val="0"/>
-          <w:bCs w:val="0"/>
-          <w:lang w:val="en-US"/>
-        </w:rPr>
-        <w:t xml:space="preserve"> module </w:t>
-      </w:r>
-      <w:proofErr w:type="spellStart"/>
-      <w:r>
-        <w:rPr>
-          <w:b w:val="0"/>
-          <w:bCs w:val="0"/>
-          <w:lang w:val="en-US"/>
-        </w:rPr>
-        <w:t>điều</w:t>
-      </w:r>
-      <w:proofErr w:type="spellEnd"/>
-      <w:r>
-        <w:rPr>
-          <w:b w:val="0"/>
-          <w:bCs w:val="0"/>
-          <w:lang w:val="en-US"/>
-        </w:rPr>
-        <w:t xml:space="preserve"> </w:t>
-      </w:r>
-      <w:proofErr w:type="spellStart"/>
-      <w:r>
-        <w:rPr>
-          <w:b w:val="0"/>
-          <w:bCs w:val="0"/>
-          <w:lang w:val="en-US"/>
-        </w:rPr>
-        <w:t>khiển</w:t>
-      </w:r>
-      <w:proofErr w:type="spellEnd"/>
-      <w:r>
-        <w:rPr>
-          <w:b w:val="0"/>
-          <w:bCs w:val="0"/>
-          <w:lang w:val="en-US"/>
-        </w:rPr>
-        <w:t xml:space="preserve"> AC Servo </w:t>
-      </w:r>
-      <w:proofErr w:type="spellStart"/>
-      <w:r>
-        <w:rPr>
-          <w:b w:val="0"/>
-          <w:bCs w:val="0"/>
-          <w:lang w:val="en-US"/>
-        </w:rPr>
-        <w:t>cho</w:t>
-      </w:r>
-      <w:proofErr w:type="spellEnd"/>
-      <w:r>
-        <w:rPr>
-          <w:b w:val="0"/>
-          <w:bCs w:val="0"/>
-          <w:lang w:val="en-US"/>
-        </w:rPr>
-        <w:t xml:space="preserve"> </w:t>
-      </w:r>
-      <w:proofErr w:type="spellStart"/>
-      <w:r>
-        <w:rPr>
-          <w:b w:val="0"/>
-          <w:bCs w:val="0"/>
-          <w:lang w:val="en-US"/>
-        </w:rPr>
-        <w:t>cánh</w:t>
-      </w:r>
-      <w:proofErr w:type="spellEnd"/>
-      <w:r>
-        <w:rPr>
-          <w:b w:val="0"/>
-          <w:bCs w:val="0"/>
-          <w:lang w:val="en-US"/>
-        </w:rPr>
-        <w:t xml:space="preserve"> </w:t>
-      </w:r>
-      <w:proofErr w:type="spellStart"/>
-      <w:r>
-        <w:rPr>
-          <w:b w:val="0"/>
-          <w:bCs w:val="0"/>
-          <w:lang w:val="en-US"/>
-        </w:rPr>
-        <w:t>tay</w:t>
-      </w:r>
-      <w:proofErr w:type="spellEnd"/>
-      <w:r>
-        <w:rPr>
-          <w:b w:val="0"/>
-          <w:bCs w:val="0"/>
-          <w:lang w:val="en-US"/>
-        </w:rPr>
-        <w:t xml:space="preserve"> robot.</w:t>
+        <w:t>Bật/Tắt các module điều khiển AC Servo cho cánh tay robot.</w:t>
       </w:r>
     </w:p>
     <w:p>
@@ -1144,187 +364,7 @@
           <w:bCs w:val="0"/>
           <w:lang w:val="en-US"/>
         </w:rPr>
-        <w:t xml:space="preserve">Reset </w:t>
-      </w:r>
-      <w:proofErr w:type="spellStart"/>
-      <w:r>
-        <w:rPr>
-          <w:b w:val="0"/>
-          <w:bCs w:val="0"/>
-          <w:lang w:val="en-US"/>
-        </w:rPr>
-        <w:t>lại</w:t>
-      </w:r>
-      <w:proofErr w:type="spellEnd"/>
-      <w:r>
-        <w:rPr>
-          <w:b w:val="0"/>
-          <w:bCs w:val="0"/>
-          <w:lang w:val="en-US"/>
-        </w:rPr>
-        <w:t xml:space="preserve"> </w:t>
-      </w:r>
-      <w:proofErr w:type="spellStart"/>
-      <w:r>
-        <w:rPr>
-          <w:b w:val="0"/>
-          <w:bCs w:val="0"/>
-          <w:lang w:val="en-US"/>
-        </w:rPr>
-        <w:t>các</w:t>
-      </w:r>
-      <w:proofErr w:type="spellEnd"/>
-      <w:r>
-        <w:rPr>
-          <w:b w:val="0"/>
-          <w:bCs w:val="0"/>
-          <w:lang w:val="en-US"/>
-        </w:rPr>
-        <w:t xml:space="preserve"> </w:t>
-      </w:r>
-      <w:proofErr w:type="spellStart"/>
-      <w:r>
-        <w:rPr>
-          <w:b w:val="0"/>
-          <w:bCs w:val="0"/>
-          <w:lang w:val="en-US"/>
-        </w:rPr>
-        <w:t>lỗi</w:t>
-      </w:r>
-      <w:proofErr w:type="spellEnd"/>
-      <w:r>
-        <w:rPr>
-          <w:b w:val="0"/>
-          <w:bCs w:val="0"/>
-          <w:lang w:val="en-US"/>
-        </w:rPr>
-        <w:t xml:space="preserve"> </w:t>
-      </w:r>
-      <w:proofErr w:type="spellStart"/>
-      <w:r>
-        <w:rPr>
-          <w:b w:val="0"/>
-          <w:bCs w:val="0"/>
-          <w:lang w:val="en-US"/>
-        </w:rPr>
-        <w:t>xuất</w:t>
-      </w:r>
-      <w:proofErr w:type="spellEnd"/>
-      <w:r>
-        <w:rPr>
-          <w:b w:val="0"/>
-          <w:bCs w:val="0"/>
-          <w:lang w:val="en-US"/>
-        </w:rPr>
-        <w:t xml:space="preserve"> </w:t>
-      </w:r>
-      <w:proofErr w:type="spellStart"/>
-      <w:r>
-        <w:rPr>
-          <w:b w:val="0"/>
-          <w:bCs w:val="0"/>
-          <w:lang w:val="en-US"/>
-        </w:rPr>
-        <w:t>hiện</w:t>
-      </w:r>
-      <w:proofErr w:type="spellEnd"/>
-      <w:r>
-        <w:rPr>
-          <w:b w:val="0"/>
-          <w:bCs w:val="0"/>
-          <w:lang w:val="en-US"/>
-        </w:rPr>
-        <w:t xml:space="preserve"> </w:t>
-      </w:r>
-      <w:proofErr w:type="spellStart"/>
-      <w:r>
-        <w:rPr>
-          <w:b w:val="0"/>
-          <w:bCs w:val="0"/>
-          <w:lang w:val="en-US"/>
-        </w:rPr>
-        <w:t>trên</w:t>
-      </w:r>
-      <w:proofErr w:type="spellEnd"/>
-      <w:r>
-        <w:rPr>
-          <w:b w:val="0"/>
-          <w:bCs w:val="0"/>
-          <w:lang w:val="en-US"/>
-        </w:rPr>
-        <w:t xml:space="preserve"> module </w:t>
-      </w:r>
-      <w:proofErr w:type="spellStart"/>
-      <w:r>
-        <w:rPr>
-          <w:b w:val="0"/>
-          <w:bCs w:val="0"/>
-          <w:lang w:val="en-US"/>
-        </w:rPr>
-        <w:t>về</w:t>
-      </w:r>
-      <w:proofErr w:type="spellEnd"/>
-      <w:r>
-        <w:rPr>
-          <w:b w:val="0"/>
-          <w:bCs w:val="0"/>
-          <w:lang w:val="en-US"/>
-        </w:rPr>
-        <w:t xml:space="preserve"> </w:t>
-      </w:r>
-      <w:proofErr w:type="spellStart"/>
-      <w:r>
-        <w:rPr>
-          <w:b w:val="0"/>
-          <w:bCs w:val="0"/>
-          <w:lang w:val="en-US"/>
-        </w:rPr>
-        <w:t>trạng</w:t>
-      </w:r>
-      <w:proofErr w:type="spellEnd"/>
-      <w:r>
-        <w:rPr>
-          <w:b w:val="0"/>
-          <w:bCs w:val="0"/>
-          <w:lang w:val="en-US"/>
-        </w:rPr>
-        <w:t xml:space="preserve"> </w:t>
-      </w:r>
-      <w:proofErr w:type="spellStart"/>
-      <w:r>
-        <w:rPr>
-          <w:b w:val="0"/>
-          <w:bCs w:val="0"/>
-          <w:lang w:val="en-US"/>
-        </w:rPr>
-        <w:t>thái</w:t>
-      </w:r>
-      <w:proofErr w:type="spellEnd"/>
-      <w:r>
-        <w:rPr>
-          <w:b w:val="0"/>
-          <w:bCs w:val="0"/>
-          <w:lang w:val="en-US"/>
-        </w:rPr>
-        <w:t xml:space="preserve"> ban </w:t>
-      </w:r>
-      <w:proofErr w:type="spellStart"/>
-      <w:r>
-        <w:rPr>
-          <w:b w:val="0"/>
-          <w:bCs w:val="0"/>
-          <w:lang w:val="en-US"/>
-        </w:rPr>
-        <w:t>đầu</w:t>
-      </w:r>
-      <w:proofErr w:type="spellEnd"/>
-      <w:r>
-        <w:rPr>
-          <w:b w:val="0"/>
-          <w:bCs w:val="0"/>
-          <w:lang w:val="en-US"/>
-        </w:rPr>
-        <w:t>.</w:t>
+        <w:t>Reset lại các lỗi xuất hiện trên module về trạng thái ban đầu.</w:t>
       </w:r>
     </w:p>
     <w:p>
@@ -1345,149 +385,13 @@
         </w:rPr>
         <w:t xml:space="preserve">Set home: </w:t>
       </w:r>
-      <w:proofErr w:type="spellStart"/>
       <w:r>
         <w:rPr>
           <w:b w:val="0"/>
           <w:bCs w:val="0"/>
           <w:lang w:val="en-US"/>
         </w:rPr>
-        <w:t>Gán</w:t>
-      </w:r>
-      <w:proofErr w:type="spellEnd"/>
-      <w:r>
-        <w:rPr>
-          <w:b w:val="0"/>
-          <w:bCs w:val="0"/>
-          <w:lang w:val="en-US"/>
-        </w:rPr>
-        <w:t xml:space="preserve"> </w:t>
-      </w:r>
-      <w:proofErr w:type="spellStart"/>
-      <w:r>
-        <w:rPr>
-          <w:b w:val="0"/>
-          <w:bCs w:val="0"/>
-          <w:lang w:val="en-US"/>
-        </w:rPr>
-        <w:t>vị</w:t>
-      </w:r>
-      <w:proofErr w:type="spellEnd"/>
-      <w:r>
-        <w:rPr>
-          <w:b w:val="0"/>
-          <w:bCs w:val="0"/>
-          <w:lang w:val="en-US"/>
-        </w:rPr>
-        <w:t xml:space="preserve"> </w:t>
-      </w:r>
-      <w:proofErr w:type="spellStart"/>
-      <w:r>
-        <w:rPr>
-          <w:b w:val="0"/>
-          <w:bCs w:val="0"/>
-          <w:lang w:val="en-US"/>
-        </w:rPr>
-        <w:t>trí</w:t>
-      </w:r>
-      <w:proofErr w:type="spellEnd"/>
-      <w:r>
-        <w:rPr>
-          <w:b w:val="0"/>
-          <w:bCs w:val="0"/>
-          <w:lang w:val="en-US"/>
-        </w:rPr>
-        <w:t xml:space="preserve"> </w:t>
-      </w:r>
-      <w:proofErr w:type="spellStart"/>
-      <w:r>
-        <w:rPr>
-          <w:b w:val="0"/>
-          <w:bCs w:val="0"/>
-          <w:lang w:val="en-US"/>
-        </w:rPr>
-        <w:t>hiện</w:t>
-      </w:r>
-      <w:proofErr w:type="spellEnd"/>
-      <w:r>
-        <w:rPr>
-          <w:b w:val="0"/>
-          <w:bCs w:val="0"/>
-          <w:lang w:val="en-US"/>
-        </w:rPr>
-        <w:t xml:space="preserve"> </w:t>
-      </w:r>
-      <w:proofErr w:type="spellStart"/>
-      <w:r>
-        <w:rPr>
-          <w:b w:val="0"/>
-          <w:bCs w:val="0"/>
-          <w:lang w:val="en-US"/>
-        </w:rPr>
-        <w:t>tại</w:t>
-      </w:r>
-      <w:proofErr w:type="spellEnd"/>
-      <w:r>
-        <w:rPr>
-          <w:b w:val="0"/>
-          <w:bCs w:val="0"/>
-          <w:lang w:val="en-US"/>
-        </w:rPr>
-        <w:t xml:space="preserve"> </w:t>
-      </w:r>
-      <w:proofErr w:type="spellStart"/>
-      <w:r>
-        <w:rPr>
-          <w:b w:val="0"/>
-          <w:bCs w:val="0"/>
-          <w:lang w:val="en-US"/>
-        </w:rPr>
-        <w:t>là</w:t>
-      </w:r>
-      <w:proofErr w:type="spellEnd"/>
-      <w:r>
-        <w:rPr>
-          <w:b w:val="0"/>
-          <w:bCs w:val="0"/>
-          <w:lang w:val="en-US"/>
-        </w:rPr>
-        <w:t xml:space="preserve"> </w:t>
-      </w:r>
-      <w:proofErr w:type="spellStart"/>
-      <w:r>
-        <w:rPr>
-          <w:b w:val="0"/>
-          <w:bCs w:val="0"/>
-          <w:lang w:val="en-US"/>
-        </w:rPr>
-        <w:t>gốc</w:t>
-      </w:r>
-      <w:proofErr w:type="spellEnd"/>
-      <w:r>
-        <w:rPr>
-          <w:b w:val="0"/>
-          <w:bCs w:val="0"/>
-          <w:lang w:val="en-US"/>
-        </w:rPr>
-        <w:t xml:space="preserve"> </w:t>
-      </w:r>
-      <w:proofErr w:type="spellStart"/>
-      <w:r>
-        <w:rPr>
-          <w:b w:val="0"/>
-          <w:bCs w:val="0"/>
-          <w:lang w:val="en-US"/>
-        </w:rPr>
-        <w:t>của</w:t>
-      </w:r>
-      <w:proofErr w:type="spellEnd"/>
-      <w:r>
-        <w:rPr>
-          <w:b w:val="0"/>
-          <w:bCs w:val="0"/>
-          <w:lang w:val="en-US"/>
-        </w:rPr>
-        <w:t xml:space="preserve"> robot.</w:t>
+        <w:t>Gán vị trí hiện tại là gốc của robot.</w:t>
       </w:r>
     </w:p>
     <w:p>
@@ -1508,113 +412,13 @@
         </w:rPr>
         <w:t xml:space="preserve">Go home: </w:t>
       </w:r>
-      <w:proofErr w:type="spellStart"/>
       <w:r>
         <w:rPr>
           <w:b w:val="0"/>
           <w:bCs w:val="0"/>
           <w:lang w:val="en-US"/>
         </w:rPr>
-        <w:t>Điều</w:t>
-      </w:r>
-      <w:proofErr w:type="spellEnd"/>
-      <w:r>
-        <w:rPr>
-          <w:b w:val="0"/>
-          <w:bCs w:val="0"/>
-          <w:lang w:val="en-US"/>
-        </w:rPr>
-        <w:t xml:space="preserve"> </w:t>
-      </w:r>
-      <w:proofErr w:type="spellStart"/>
-      <w:r>
-        <w:rPr>
-          <w:b w:val="0"/>
-          <w:bCs w:val="0"/>
-          <w:lang w:val="en-US"/>
-        </w:rPr>
-        <w:t>khiển</w:t>
-      </w:r>
-      <w:proofErr w:type="spellEnd"/>
-      <w:r>
-        <w:rPr>
-          <w:b w:val="0"/>
-          <w:bCs w:val="0"/>
-          <w:lang w:val="en-US"/>
-        </w:rPr>
-        <w:t xml:space="preserve"> robot </w:t>
-      </w:r>
-      <w:proofErr w:type="spellStart"/>
-      <w:r>
-        <w:rPr>
-          <w:b w:val="0"/>
-          <w:bCs w:val="0"/>
-          <w:lang w:val="en-US"/>
-        </w:rPr>
-        <w:t>về</w:t>
-      </w:r>
-      <w:proofErr w:type="spellEnd"/>
-      <w:r>
-        <w:rPr>
-          <w:b w:val="0"/>
-          <w:bCs w:val="0"/>
-          <w:lang w:val="en-US"/>
-        </w:rPr>
-        <w:t xml:space="preserve"> </w:t>
-      </w:r>
-      <w:proofErr w:type="spellStart"/>
-      <w:r>
-        <w:rPr>
-          <w:b w:val="0"/>
-          <w:bCs w:val="0"/>
-          <w:lang w:val="en-US"/>
-        </w:rPr>
-        <w:t>vị</w:t>
-      </w:r>
-      <w:proofErr w:type="spellEnd"/>
-      <w:r>
-        <w:rPr>
-          <w:b w:val="0"/>
-          <w:bCs w:val="0"/>
-          <w:lang w:val="en-US"/>
-        </w:rPr>
-        <w:t xml:space="preserve"> </w:t>
-      </w:r>
-      <w:proofErr w:type="spellStart"/>
-      <w:r>
-        <w:rPr>
-          <w:b w:val="0"/>
-          <w:bCs w:val="0"/>
-          <w:lang w:val="en-US"/>
-        </w:rPr>
-        <w:t>trí</w:t>
-      </w:r>
-      <w:proofErr w:type="spellEnd"/>
-      <w:r>
-        <w:rPr>
-          <w:b w:val="0"/>
-          <w:bCs w:val="0"/>
-          <w:lang w:val="en-US"/>
-        </w:rPr>
-        <w:t xml:space="preserve"> </w:t>
-      </w:r>
-      <w:proofErr w:type="spellStart"/>
-      <w:r>
-        <w:rPr>
-          <w:b w:val="0"/>
-          <w:bCs w:val="0"/>
-          <w:lang w:val="en-US"/>
-        </w:rPr>
-        <w:t>gốc</w:t>
-      </w:r>
-      <w:proofErr w:type="spellEnd"/>
-      <w:r>
-        <w:rPr>
-          <w:b w:val="0"/>
-          <w:bCs w:val="0"/>
-          <w:lang w:val="en-US"/>
-        </w:rPr>
-        <w:t>.</w:t>
+        <w:t>Điều khiển robot về vị trí gốc.</w:t>
       </w:r>
     </w:p>
     <w:p>
@@ -1638,95 +442,13 @@
         </w:rPr>
         <w:t xml:space="preserve">Jogging: </w:t>
       </w:r>
-      <w:proofErr w:type="spellStart"/>
       <w:r>
         <w:rPr>
           <w:b w:val="0"/>
           <w:bCs w:val="0"/>
           <w:lang w:val="en-US"/>
         </w:rPr>
-        <w:t>Vùng</w:t>
-      </w:r>
-      <w:proofErr w:type="spellEnd"/>
-      <w:r>
-        <w:rPr>
-          <w:b w:val="0"/>
-          <w:bCs w:val="0"/>
-          <w:lang w:val="en-US"/>
-        </w:rPr>
-        <w:t xml:space="preserve"> </w:t>
-      </w:r>
-      <w:proofErr w:type="spellStart"/>
-      <w:r>
-        <w:rPr>
-          <w:b w:val="0"/>
-          <w:bCs w:val="0"/>
-          <w:lang w:val="en-US"/>
-        </w:rPr>
-        <w:t>điều</w:t>
-      </w:r>
-      <w:proofErr w:type="spellEnd"/>
-      <w:r>
-        <w:rPr>
-          <w:b w:val="0"/>
-          <w:bCs w:val="0"/>
-          <w:lang w:val="en-US"/>
-        </w:rPr>
-        <w:t xml:space="preserve"> </w:t>
-      </w:r>
-      <w:proofErr w:type="spellStart"/>
-      <w:r>
-        <w:rPr>
-          <w:b w:val="0"/>
-          <w:bCs w:val="0"/>
-          <w:lang w:val="en-US"/>
-        </w:rPr>
-        <w:t>khiển</w:t>
-      </w:r>
-      <w:proofErr w:type="spellEnd"/>
-      <w:r>
-        <w:rPr>
-          <w:b w:val="0"/>
-          <w:bCs w:val="0"/>
-          <w:lang w:val="en-US"/>
-        </w:rPr>
-        <w:t xml:space="preserve"> </w:t>
-      </w:r>
-      <w:proofErr w:type="spellStart"/>
-      <w:r>
-        <w:rPr>
-          <w:b w:val="0"/>
-          <w:bCs w:val="0"/>
-          <w:lang w:val="en-US"/>
-        </w:rPr>
-        <w:t>việc</w:t>
-      </w:r>
-      <w:proofErr w:type="spellEnd"/>
-      <w:r>
-        <w:rPr>
-          <w:b w:val="0"/>
-          <w:bCs w:val="0"/>
-          <w:lang w:val="en-US"/>
-        </w:rPr>
-        <w:t xml:space="preserve"> </w:t>
-      </w:r>
-      <w:proofErr w:type="spellStart"/>
-      <w:r>
-        <w:rPr>
-          <w:b w:val="0"/>
-          <w:bCs w:val="0"/>
-          <w:lang w:val="en-US"/>
-        </w:rPr>
-        <w:t>chạy</w:t>
-      </w:r>
-      <w:proofErr w:type="spellEnd"/>
-      <w:r>
-        <w:rPr>
-          <w:b w:val="0"/>
-          <w:bCs w:val="0"/>
-          <w:lang w:val="en-US"/>
-        </w:rPr>
-        <w:t xml:space="preserve"> </w:t>
+        <w:t xml:space="preserve">Vùng điều khiển việc chạy </w:t>
       </w:r>
       <w:r>
         <w:rPr>
@@ -1771,205 +493,7 @@
           <w:bCs w:val="0"/>
           <w:lang w:val="en-US"/>
         </w:rPr>
-        <w:t xml:space="preserve"> </w:t>
-      </w:r>
-      <w:proofErr w:type="spellStart"/>
-      <w:r>
-        <w:rPr>
-          <w:b w:val="0"/>
-          <w:bCs w:val="0"/>
-          <w:lang w:val="en-US"/>
-        </w:rPr>
-        <w:t>Thiết</w:t>
-      </w:r>
-      <w:proofErr w:type="spellEnd"/>
-      <w:r>
-        <w:rPr>
-          <w:b w:val="0"/>
-          <w:bCs w:val="0"/>
-          <w:lang w:val="en-US"/>
-        </w:rPr>
-        <w:t xml:space="preserve"> </w:t>
-      </w:r>
-      <w:proofErr w:type="spellStart"/>
-      <w:r>
-        <w:rPr>
-          <w:b w:val="0"/>
-          <w:bCs w:val="0"/>
-          <w:lang w:val="en-US"/>
-        </w:rPr>
-        <w:t>lập</w:t>
-      </w:r>
-      <w:proofErr w:type="spellEnd"/>
-      <w:r>
-        <w:rPr>
-          <w:b w:val="0"/>
-          <w:bCs w:val="0"/>
-          <w:lang w:val="en-US"/>
-        </w:rPr>
-        <w:t xml:space="preserve"> </w:t>
-      </w:r>
-      <w:proofErr w:type="spellStart"/>
-      <w:r>
-        <w:rPr>
-          <w:b w:val="0"/>
-          <w:bCs w:val="0"/>
-          <w:lang w:val="en-US"/>
-        </w:rPr>
-        <w:t>tốc</w:t>
-      </w:r>
-      <w:proofErr w:type="spellEnd"/>
-      <w:r>
-        <w:rPr>
-          <w:b w:val="0"/>
-          <w:bCs w:val="0"/>
-          <w:lang w:val="en-US"/>
-        </w:rPr>
-        <w:t xml:space="preserve"> </w:t>
-      </w:r>
-      <w:proofErr w:type="spellStart"/>
-      <w:r>
-        <w:rPr>
-          <w:b w:val="0"/>
-          <w:bCs w:val="0"/>
-          <w:lang w:val="en-US"/>
-        </w:rPr>
-        <w:t>độ</w:t>
-      </w:r>
-      <w:proofErr w:type="spellEnd"/>
-      <w:r>
-        <w:rPr>
-          <w:b w:val="0"/>
-          <w:bCs w:val="0"/>
-          <w:lang w:val="en-US"/>
-        </w:rPr>
-        <w:t xml:space="preserve"> </w:t>
-      </w:r>
-      <w:proofErr w:type="spellStart"/>
-      <w:r>
-        <w:rPr>
-          <w:b w:val="0"/>
-          <w:bCs w:val="0"/>
-          <w:lang w:val="en-US"/>
-        </w:rPr>
-        <w:t>cho</w:t>
-      </w:r>
-      <w:proofErr w:type="spellEnd"/>
-      <w:r>
-        <w:rPr>
-          <w:b w:val="0"/>
-          <w:bCs w:val="0"/>
-          <w:lang w:val="en-US"/>
-        </w:rPr>
-        <w:t xml:space="preserve"> </w:t>
-      </w:r>
-      <w:proofErr w:type="spellStart"/>
-      <w:r>
-        <w:rPr>
-          <w:b w:val="0"/>
-          <w:bCs w:val="0"/>
-          <w:lang w:val="en-US"/>
-        </w:rPr>
-        <w:t>các</w:t>
-      </w:r>
-      <w:proofErr w:type="spellEnd"/>
-      <w:r>
-        <w:rPr>
-          <w:b w:val="0"/>
-          <w:bCs w:val="0"/>
-          <w:lang w:val="en-US"/>
-        </w:rPr>
-        <w:t xml:space="preserve"> AC Servo </w:t>
-      </w:r>
-      <w:proofErr w:type="spellStart"/>
-      <w:r>
-        <w:rPr>
-          <w:b w:val="0"/>
-          <w:bCs w:val="0"/>
-          <w:lang w:val="en-US"/>
-        </w:rPr>
-        <w:t>với</w:t>
-      </w:r>
-      <w:proofErr w:type="spellEnd"/>
-      <w:r>
-        <w:rPr>
-          <w:b w:val="0"/>
-          <w:bCs w:val="0"/>
-          <w:lang w:val="en-US"/>
-        </w:rPr>
-        <w:t xml:space="preserve"> </w:t>
-      </w:r>
-      <w:proofErr w:type="spellStart"/>
-      <w:r>
-        <w:rPr>
-          <w:b w:val="0"/>
-          <w:bCs w:val="0"/>
-          <w:lang w:val="en-US"/>
-        </w:rPr>
-        <w:t>giá</w:t>
-      </w:r>
-      <w:proofErr w:type="spellEnd"/>
-      <w:r>
-        <w:rPr>
-          <w:b w:val="0"/>
-          <w:bCs w:val="0"/>
-          <w:lang w:val="en-US"/>
-        </w:rPr>
-        <w:t xml:space="preserve"> </w:t>
-      </w:r>
-      <w:proofErr w:type="spellStart"/>
-      <w:r>
-        <w:rPr>
-          <w:b w:val="0"/>
-          <w:bCs w:val="0"/>
-          <w:lang w:val="en-US"/>
-        </w:rPr>
-        <w:t>trị</w:t>
-      </w:r>
-      <w:proofErr w:type="spellEnd"/>
-      <w:r>
-        <w:rPr>
-          <w:b w:val="0"/>
-          <w:bCs w:val="0"/>
-          <w:lang w:val="en-US"/>
-        </w:rPr>
-        <w:t xml:space="preserve"> </w:t>
-      </w:r>
-      <w:proofErr w:type="spellStart"/>
-      <w:r>
-        <w:rPr>
-          <w:b w:val="0"/>
-          <w:bCs w:val="0"/>
-          <w:lang w:val="en-US"/>
-        </w:rPr>
-        <w:t>bên</w:t>
-      </w:r>
-      <w:proofErr w:type="spellEnd"/>
-      <w:r>
-        <w:rPr>
-          <w:b w:val="0"/>
-          <w:bCs w:val="0"/>
-          <w:lang w:val="en-US"/>
-        </w:rPr>
-        <w:t xml:space="preserve"> </w:t>
-      </w:r>
-      <w:proofErr w:type="spellStart"/>
-      <w:r>
-        <w:rPr>
-          <w:b w:val="0"/>
-          <w:bCs w:val="0"/>
-          <w:lang w:val="en-US"/>
-        </w:rPr>
-        <w:t>trái</w:t>
-      </w:r>
-      <w:proofErr w:type="spellEnd"/>
-      <w:r>
-        <w:rPr>
-          <w:b w:val="0"/>
-          <w:bCs w:val="0"/>
-          <w:lang w:val="en-US"/>
-        </w:rPr>
-        <w:t>.</w:t>
+        <w:t xml:space="preserve"> Thiết lập tốc độ cho các AC Servo với giá trị bên trái.</w:t>
       </w:r>
     </w:p>
     <w:p>
@@ -1992,77 +516,13 @@
         </w:rPr>
         <w:t xml:space="preserve">Joint []: </w:t>
       </w:r>
-      <w:proofErr w:type="spellStart"/>
       <w:r>
         <w:rPr>
           <w:b w:val="0"/>
           <w:bCs w:val="0"/>
           <w:lang w:val="en-US"/>
         </w:rPr>
-        <w:t>Chọn</w:t>
-      </w:r>
-      <w:proofErr w:type="spellEnd"/>
-      <w:r>
-        <w:rPr>
-          <w:b w:val="0"/>
-          <w:bCs w:val="0"/>
-          <w:lang w:val="en-US"/>
-        </w:rPr>
-        <w:t xml:space="preserve"> </w:t>
-      </w:r>
-      <w:proofErr w:type="spellStart"/>
-      <w:r>
-        <w:rPr>
-          <w:b w:val="0"/>
-          <w:bCs w:val="0"/>
-          <w:lang w:val="en-US"/>
-        </w:rPr>
-        <w:t>khớp</w:t>
-      </w:r>
-      <w:proofErr w:type="spellEnd"/>
-      <w:r>
-        <w:rPr>
-          <w:b w:val="0"/>
-          <w:bCs w:val="0"/>
-          <w:lang w:val="en-US"/>
-        </w:rPr>
-        <w:t xml:space="preserve"> </w:t>
-      </w:r>
-      <w:proofErr w:type="spellStart"/>
-      <w:r>
-        <w:rPr>
-          <w:b w:val="0"/>
-          <w:bCs w:val="0"/>
-          <w:lang w:val="en-US"/>
-        </w:rPr>
-        <w:t>cần</w:t>
-      </w:r>
-      <w:proofErr w:type="spellEnd"/>
-      <w:r>
-        <w:rPr>
-          <w:b w:val="0"/>
-          <w:bCs w:val="0"/>
-          <w:lang w:val="en-US"/>
-        </w:rPr>
-        <w:t xml:space="preserve"> </w:t>
-      </w:r>
-      <w:proofErr w:type="spellStart"/>
-      <w:r>
-        <w:rPr>
-          <w:b w:val="0"/>
-          <w:bCs w:val="0"/>
-          <w:lang w:val="en-US"/>
-        </w:rPr>
-        <w:t>chạy</w:t>
-      </w:r>
-      <w:proofErr w:type="spellEnd"/>
-      <w:r>
-        <w:rPr>
-          <w:b w:val="0"/>
-          <w:bCs w:val="0"/>
-          <w:lang w:val="en-US"/>
-        </w:rPr>
-        <w:t xml:space="preserve"> Jog.</w:t>
+        <w:t>Chọn khớp cần chạy Jog.</w:t>
       </w:r>
     </w:p>
     <w:p>
@@ -2091,79 +551,7 @@
           <w:bCs w:val="0"/>
           <w:lang w:val="en-US"/>
         </w:rPr>
-        <w:t xml:space="preserve"> </w:t>
-      </w:r>
-      <w:proofErr w:type="spellStart"/>
-      <w:r>
-        <w:rPr>
-          <w:b w:val="0"/>
-          <w:bCs w:val="0"/>
-          <w:lang w:val="en-US"/>
-        </w:rPr>
-        <w:t>Chạy</w:t>
-      </w:r>
-      <w:proofErr w:type="spellEnd"/>
-      <w:r>
-        <w:rPr>
-          <w:b w:val="0"/>
-          <w:bCs w:val="0"/>
-          <w:lang w:val="en-US"/>
-        </w:rPr>
-        <w:t xml:space="preserve"> </w:t>
-      </w:r>
-      <w:proofErr w:type="spellStart"/>
-      <w:r>
-        <w:rPr>
-          <w:b w:val="0"/>
-          <w:bCs w:val="0"/>
-          <w:lang w:val="en-US"/>
-        </w:rPr>
-        <w:t>theo</w:t>
-      </w:r>
-      <w:proofErr w:type="spellEnd"/>
-      <w:r>
-        <w:rPr>
-          <w:b w:val="0"/>
-          <w:bCs w:val="0"/>
-          <w:lang w:val="en-US"/>
-        </w:rPr>
-        <w:t xml:space="preserve"> </w:t>
-      </w:r>
-      <w:proofErr w:type="spellStart"/>
-      <w:r>
-        <w:rPr>
-          <w:b w:val="0"/>
-          <w:bCs w:val="0"/>
-          <w:lang w:val="en-US"/>
-        </w:rPr>
-        <w:t>chiều</w:t>
-      </w:r>
-      <w:proofErr w:type="spellEnd"/>
-      <w:r>
-        <w:rPr>
-          <w:b w:val="0"/>
-          <w:bCs w:val="0"/>
-          <w:lang w:val="en-US"/>
-        </w:rPr>
-        <w:t xml:space="preserve"> </w:t>
-      </w:r>
-      <w:proofErr w:type="spellStart"/>
-      <w:r>
-        <w:rPr>
-          <w:b w:val="0"/>
-          <w:bCs w:val="0"/>
-          <w:lang w:val="en-US"/>
-        </w:rPr>
-        <w:t>thuận</w:t>
-      </w:r>
-      <w:proofErr w:type="spellEnd"/>
-      <w:r>
-        <w:rPr>
-          <w:b w:val="0"/>
-          <w:bCs w:val="0"/>
-          <w:lang w:val="en-US"/>
-        </w:rPr>
-        <w:t>.</w:t>
+        <w:t xml:space="preserve"> Chạy theo chiều thuận.</w:t>
       </w:r>
     </w:p>
     <w:p>
@@ -2192,79 +580,7 @@
           <w:bCs w:val="0"/>
           <w:lang w:val="en-US"/>
         </w:rPr>
-        <w:t xml:space="preserve"> </w:t>
-      </w:r>
-      <w:proofErr w:type="spellStart"/>
-      <w:r>
-        <w:rPr>
-          <w:b w:val="0"/>
-          <w:bCs w:val="0"/>
-          <w:lang w:val="en-US"/>
-        </w:rPr>
-        <w:t>Chạy</w:t>
-      </w:r>
-      <w:proofErr w:type="spellEnd"/>
-      <w:r>
-        <w:rPr>
-          <w:b w:val="0"/>
-          <w:bCs w:val="0"/>
-          <w:lang w:val="en-US"/>
-        </w:rPr>
-        <w:t xml:space="preserve"> </w:t>
-      </w:r>
-      <w:proofErr w:type="spellStart"/>
-      <w:r>
-        <w:rPr>
-          <w:b w:val="0"/>
-          <w:bCs w:val="0"/>
-          <w:lang w:val="en-US"/>
-        </w:rPr>
-        <w:t>theo</w:t>
-      </w:r>
-      <w:proofErr w:type="spellEnd"/>
-      <w:r>
-        <w:rPr>
-          <w:b w:val="0"/>
-          <w:bCs w:val="0"/>
-          <w:lang w:val="en-US"/>
-        </w:rPr>
-        <w:t xml:space="preserve"> </w:t>
-      </w:r>
-      <w:proofErr w:type="spellStart"/>
-      <w:r>
-        <w:rPr>
-          <w:b w:val="0"/>
-          <w:bCs w:val="0"/>
-          <w:lang w:val="en-US"/>
-        </w:rPr>
-        <w:t>chiều</w:t>
-      </w:r>
-      <w:proofErr w:type="spellEnd"/>
-      <w:r>
-        <w:rPr>
-          <w:b w:val="0"/>
-          <w:bCs w:val="0"/>
-          <w:lang w:val="en-US"/>
-        </w:rPr>
-        <w:t xml:space="preserve"> </w:t>
-      </w:r>
-      <w:proofErr w:type="spellStart"/>
-      <w:r>
-        <w:rPr>
-          <w:b w:val="0"/>
-          <w:bCs w:val="0"/>
-          <w:lang w:val="en-US"/>
-        </w:rPr>
-        <w:t>nghịch</w:t>
-      </w:r>
-      <w:proofErr w:type="spellEnd"/>
-      <w:r>
-        <w:rPr>
-          <w:b w:val="0"/>
-          <w:bCs w:val="0"/>
-          <w:lang w:val="en-US"/>
-        </w:rPr>
-        <w:t>.</w:t>
+        <w:t xml:space="preserve"> Chạy theo chiều nghịch.</w:t>
       </w:r>
     </w:p>
     <w:p>
@@ -2294,169 +610,7 @@
           <w:bCs w:val="0"/>
           <w:lang w:val="en-US"/>
         </w:rPr>
-        <w:t xml:space="preserve"> </w:t>
-      </w:r>
-      <w:proofErr w:type="spellStart"/>
-      <w:r>
-        <w:rPr>
-          <w:b w:val="0"/>
-          <w:bCs w:val="0"/>
-          <w:lang w:val="en-US"/>
-        </w:rPr>
-        <w:t>Vùng</w:t>
-      </w:r>
-      <w:proofErr w:type="spellEnd"/>
-      <w:r>
-        <w:rPr>
-          <w:b w:val="0"/>
-          <w:bCs w:val="0"/>
-          <w:lang w:val="en-US"/>
-        </w:rPr>
-        <w:t xml:space="preserve"> </w:t>
-      </w:r>
-      <w:proofErr w:type="spellStart"/>
-      <w:r>
-        <w:rPr>
-          <w:b w:val="0"/>
-          <w:bCs w:val="0"/>
-          <w:lang w:val="en-US"/>
-        </w:rPr>
-        <w:t>hiển</w:t>
-      </w:r>
-      <w:proofErr w:type="spellEnd"/>
-      <w:r>
-        <w:rPr>
-          <w:b w:val="0"/>
-          <w:bCs w:val="0"/>
-          <w:lang w:val="en-US"/>
-        </w:rPr>
-        <w:t xml:space="preserve"> </w:t>
-      </w:r>
-      <w:proofErr w:type="spellStart"/>
-      <w:r>
-        <w:rPr>
-          <w:b w:val="0"/>
-          <w:bCs w:val="0"/>
-          <w:lang w:val="en-US"/>
-        </w:rPr>
-        <w:t>thị</w:t>
-      </w:r>
-      <w:proofErr w:type="spellEnd"/>
-      <w:r>
-        <w:rPr>
-          <w:b w:val="0"/>
-          <w:bCs w:val="0"/>
-          <w:lang w:val="en-US"/>
-        </w:rPr>
-        <w:t xml:space="preserve"> </w:t>
-      </w:r>
-      <w:proofErr w:type="spellStart"/>
-      <w:r>
-        <w:rPr>
-          <w:b w:val="0"/>
-          <w:bCs w:val="0"/>
-          <w:lang w:val="en-US"/>
-        </w:rPr>
-        <w:t>vị</w:t>
-      </w:r>
-      <w:proofErr w:type="spellEnd"/>
-      <w:r>
-        <w:rPr>
-          <w:b w:val="0"/>
-          <w:bCs w:val="0"/>
-          <w:lang w:val="en-US"/>
-        </w:rPr>
-        <w:t xml:space="preserve"> </w:t>
-      </w:r>
-      <w:proofErr w:type="spellStart"/>
-      <w:r>
-        <w:rPr>
-          <w:b w:val="0"/>
-          <w:bCs w:val="0"/>
-          <w:lang w:val="en-US"/>
-        </w:rPr>
-        <w:t>trí</w:t>
-      </w:r>
-      <w:proofErr w:type="spellEnd"/>
-      <w:r>
-        <w:rPr>
-          <w:b w:val="0"/>
-          <w:bCs w:val="0"/>
-          <w:lang w:val="en-US"/>
-        </w:rPr>
-        <w:t xml:space="preserve"> </w:t>
-      </w:r>
-      <w:proofErr w:type="spellStart"/>
-      <w:r>
-        <w:rPr>
-          <w:b w:val="0"/>
-          <w:bCs w:val="0"/>
-          <w:lang w:val="en-US"/>
-        </w:rPr>
-        <w:t>đầu</w:t>
-      </w:r>
-      <w:proofErr w:type="spellEnd"/>
-      <w:r>
-        <w:rPr>
-          <w:b w:val="0"/>
-          <w:bCs w:val="0"/>
-          <w:lang w:val="en-US"/>
-        </w:rPr>
-        <w:t xml:space="preserve"> </w:t>
-      </w:r>
-      <w:proofErr w:type="spellStart"/>
-      <w:r>
-        <w:rPr>
-          <w:b w:val="0"/>
-          <w:bCs w:val="0"/>
-          <w:lang w:val="en-US"/>
-        </w:rPr>
-        <w:t>tay</w:t>
-      </w:r>
-      <w:proofErr w:type="spellEnd"/>
-      <w:r>
-        <w:rPr>
-          <w:b w:val="0"/>
-          <w:bCs w:val="0"/>
-          <w:lang w:val="en-US"/>
-        </w:rPr>
-        <w:t xml:space="preserve"> </w:t>
-      </w:r>
-      <w:proofErr w:type="spellStart"/>
-      <w:r>
-        <w:rPr>
-          <w:b w:val="0"/>
-          <w:bCs w:val="0"/>
-          <w:lang w:val="en-US"/>
-        </w:rPr>
-        <w:t>gắp</w:t>
-      </w:r>
-      <w:proofErr w:type="spellEnd"/>
-      <w:r>
-        <w:rPr>
-          <w:b w:val="0"/>
-          <w:bCs w:val="0"/>
-          <w:lang w:val="en-US"/>
-        </w:rPr>
-        <w:t xml:space="preserve"> </w:t>
-      </w:r>
-      <w:proofErr w:type="spellStart"/>
-      <w:r>
-        <w:rPr>
-          <w:b w:val="0"/>
-          <w:bCs w:val="0"/>
-          <w:lang w:val="en-US"/>
-        </w:rPr>
-        <w:t>của</w:t>
-      </w:r>
-      <w:proofErr w:type="spellEnd"/>
-      <w:r>
-        <w:rPr>
-          <w:b w:val="0"/>
-          <w:bCs w:val="0"/>
-          <w:lang w:val="en-US"/>
-        </w:rPr>
-        <w:t xml:space="preserve"> Robot.</w:t>
+        <w:t xml:space="preserve"> Vùng hiển thị vị trí đầu tay gắp của Robot.</w:t>
       </w:r>
     </w:p>
     <w:p>
@@ -2485,115 +639,7 @@
           <w:bCs w:val="0"/>
           <w:lang w:val="en-US"/>
         </w:rPr>
-        <w:t xml:space="preserve"> Hiển </w:t>
-      </w:r>
-      <w:proofErr w:type="spellStart"/>
-      <w:r>
-        <w:rPr>
-          <w:b w:val="0"/>
-          <w:bCs w:val="0"/>
-          <w:lang w:val="en-US"/>
-        </w:rPr>
-        <w:t>thị</w:t>
-      </w:r>
-      <w:proofErr w:type="spellEnd"/>
-      <w:r>
-        <w:rPr>
-          <w:b w:val="0"/>
-          <w:bCs w:val="0"/>
-          <w:lang w:val="en-US"/>
-        </w:rPr>
-        <w:t xml:space="preserve"> </w:t>
-      </w:r>
-      <w:proofErr w:type="spellStart"/>
-      <w:r>
-        <w:rPr>
-          <w:b w:val="0"/>
-          <w:bCs w:val="0"/>
-          <w:lang w:val="en-US"/>
-        </w:rPr>
-        <w:t>vị</w:t>
-      </w:r>
-      <w:proofErr w:type="spellEnd"/>
-      <w:r>
-        <w:rPr>
-          <w:b w:val="0"/>
-          <w:bCs w:val="0"/>
-          <w:lang w:val="en-US"/>
-        </w:rPr>
-        <w:t xml:space="preserve"> </w:t>
-      </w:r>
-      <w:proofErr w:type="spellStart"/>
-      <w:r>
-        <w:rPr>
-          <w:b w:val="0"/>
-          <w:bCs w:val="0"/>
-          <w:lang w:val="en-US"/>
-        </w:rPr>
-        <w:t>trí</w:t>
-      </w:r>
-      <w:proofErr w:type="spellEnd"/>
-      <w:r>
-        <w:rPr>
-          <w:b w:val="0"/>
-          <w:bCs w:val="0"/>
-          <w:lang w:val="en-US"/>
-        </w:rPr>
-        <w:t xml:space="preserve"> </w:t>
-      </w:r>
-      <w:proofErr w:type="spellStart"/>
-      <w:r>
-        <w:rPr>
-          <w:b w:val="0"/>
-          <w:bCs w:val="0"/>
-          <w:lang w:val="en-US"/>
-        </w:rPr>
-        <w:t>của</w:t>
-      </w:r>
-      <w:proofErr w:type="spellEnd"/>
-      <w:r>
-        <w:rPr>
-          <w:b w:val="0"/>
-          <w:bCs w:val="0"/>
-          <w:lang w:val="en-US"/>
-        </w:rPr>
-        <w:t xml:space="preserve"> </w:t>
-      </w:r>
-      <w:proofErr w:type="spellStart"/>
-      <w:r>
-        <w:rPr>
-          <w:b w:val="0"/>
-          <w:bCs w:val="0"/>
-          <w:lang w:val="en-US"/>
-        </w:rPr>
-        <w:t>đầu</w:t>
-      </w:r>
-      <w:proofErr w:type="spellEnd"/>
-      <w:r>
-        <w:rPr>
-          <w:b w:val="0"/>
-          <w:bCs w:val="0"/>
-          <w:lang w:val="en-US"/>
-        </w:rPr>
-        <w:t xml:space="preserve"> tay </w:t>
-      </w:r>
-      <w:proofErr w:type="spellStart"/>
-      <w:r>
-        <w:rPr>
-          <w:b w:val="0"/>
-          <w:bCs w:val="0"/>
-          <w:lang w:val="en-US"/>
-        </w:rPr>
-        <w:t>gắp</w:t>
-      </w:r>
-      <w:proofErr w:type="spellEnd"/>
-      <w:r>
-        <w:rPr>
-          <w:b w:val="0"/>
-          <w:bCs w:val="0"/>
-          <w:lang w:val="en-US"/>
-        </w:rPr>
-        <w:t>.</w:t>
+        <w:t xml:space="preserve"> Hiển thị vị trí của đầu tay gắp.</w:t>
       </w:r>
     </w:p>
     <w:p>
@@ -2622,241 +668,7 @@
           <w:bCs w:val="0"/>
           <w:lang w:val="en-US"/>
         </w:rPr>
-        <w:t xml:space="preserve">Các </w:t>
-      </w:r>
-      <w:proofErr w:type="spellStart"/>
-      <w:r>
-        <w:rPr>
-          <w:b w:val="0"/>
-          <w:bCs w:val="0"/>
-          <w:lang w:val="en-US"/>
-        </w:rPr>
-        <w:t>giá</w:t>
-      </w:r>
-      <w:proofErr w:type="spellEnd"/>
-      <w:r>
-        <w:rPr>
-          <w:b w:val="0"/>
-          <w:bCs w:val="0"/>
-          <w:lang w:val="en-US"/>
-        </w:rPr>
-        <w:t xml:space="preserve"> </w:t>
-      </w:r>
-      <w:proofErr w:type="spellStart"/>
-      <w:r>
-        <w:rPr>
-          <w:b w:val="0"/>
-          <w:bCs w:val="0"/>
-          <w:lang w:val="en-US"/>
-        </w:rPr>
-        <w:t>trị</w:t>
-      </w:r>
-      <w:proofErr w:type="spellEnd"/>
-      <w:r>
-        <w:rPr>
-          <w:b w:val="0"/>
-          <w:bCs w:val="0"/>
-          <w:lang w:val="en-US"/>
-        </w:rPr>
-        <w:t xml:space="preserve"> </w:t>
-      </w:r>
-      <w:proofErr w:type="spellStart"/>
-      <w:r>
-        <w:rPr>
-          <w:b w:val="0"/>
-          <w:bCs w:val="0"/>
-          <w:lang w:val="en-US"/>
-        </w:rPr>
-        <w:t>góc</w:t>
-      </w:r>
-      <w:proofErr w:type="spellEnd"/>
-      <w:r>
-        <w:rPr>
-          <w:b w:val="0"/>
-          <w:bCs w:val="0"/>
-          <w:lang w:val="en-US"/>
-        </w:rPr>
-        <w:t xml:space="preserve"> </w:t>
-      </w:r>
-      <w:proofErr w:type="spellStart"/>
-      <w:r>
-        <w:rPr>
-          <w:b w:val="0"/>
-          <w:bCs w:val="0"/>
-          <w:lang w:val="en-US"/>
-        </w:rPr>
-        <w:t>nhập</w:t>
-      </w:r>
-      <w:proofErr w:type="spellEnd"/>
-      <w:r>
-        <w:rPr>
-          <w:b w:val="0"/>
-          <w:bCs w:val="0"/>
-          <w:lang w:val="en-US"/>
-        </w:rPr>
-        <w:t xml:space="preserve"> </w:t>
-      </w:r>
-      <w:proofErr w:type="spellStart"/>
-      <w:r>
-        <w:rPr>
-          <w:b w:val="0"/>
-          <w:bCs w:val="0"/>
-          <w:lang w:val="en-US"/>
-        </w:rPr>
-        <w:t>vào</w:t>
-      </w:r>
-      <w:proofErr w:type="spellEnd"/>
-      <w:r>
-        <w:rPr>
-          <w:b w:val="0"/>
-          <w:bCs w:val="0"/>
-          <w:lang w:val="en-US"/>
-        </w:rPr>
-        <w:t xml:space="preserve"> </w:t>
-      </w:r>
-      <w:proofErr w:type="spellStart"/>
-      <w:r>
-        <w:rPr>
-          <w:b w:val="0"/>
-          <w:bCs w:val="0"/>
-          <w:lang w:val="en-US"/>
-        </w:rPr>
-        <w:t>để</w:t>
-      </w:r>
-      <w:proofErr w:type="spellEnd"/>
-      <w:r>
-        <w:rPr>
-          <w:b w:val="0"/>
-          <w:bCs w:val="0"/>
-          <w:lang w:val="en-US"/>
-        </w:rPr>
-        <w:t xml:space="preserve"> </w:t>
-      </w:r>
-      <w:proofErr w:type="spellStart"/>
-      <w:r>
-        <w:rPr>
-          <w:b w:val="0"/>
-          <w:bCs w:val="0"/>
-          <w:lang w:val="en-US"/>
-        </w:rPr>
-        <w:t>điều</w:t>
-      </w:r>
-      <w:proofErr w:type="spellEnd"/>
-      <w:r>
-        <w:rPr>
-          <w:b w:val="0"/>
-          <w:bCs w:val="0"/>
-          <w:lang w:val="en-US"/>
-        </w:rPr>
-        <w:t xml:space="preserve"> </w:t>
-      </w:r>
-      <w:proofErr w:type="spellStart"/>
-      <w:r>
-        <w:rPr>
-          <w:b w:val="0"/>
-          <w:bCs w:val="0"/>
-          <w:lang w:val="en-US"/>
-        </w:rPr>
-        <w:t>khiển</w:t>
-      </w:r>
-      <w:proofErr w:type="spellEnd"/>
-      <w:r>
-        <w:rPr>
-          <w:b w:val="0"/>
-          <w:bCs w:val="0"/>
-          <w:lang w:val="en-US"/>
-        </w:rPr>
-        <w:t xml:space="preserve"> robot </w:t>
-      </w:r>
-      <w:proofErr w:type="spellStart"/>
-      <w:r>
-        <w:rPr>
-          <w:b w:val="0"/>
-          <w:bCs w:val="0"/>
-          <w:lang w:val="en-US"/>
-        </w:rPr>
-        <w:t>dựa</w:t>
-      </w:r>
-      <w:proofErr w:type="spellEnd"/>
-      <w:r>
-        <w:rPr>
-          <w:b w:val="0"/>
-          <w:bCs w:val="0"/>
-          <w:lang w:val="en-US"/>
-        </w:rPr>
-        <w:t xml:space="preserve"> </w:t>
-      </w:r>
-      <w:proofErr w:type="spellStart"/>
-      <w:r>
-        <w:rPr>
-          <w:b w:val="0"/>
-          <w:bCs w:val="0"/>
-          <w:lang w:val="en-US"/>
-        </w:rPr>
-        <w:t>theo</w:t>
-      </w:r>
-      <w:proofErr w:type="spellEnd"/>
-      <w:r>
-        <w:rPr>
-          <w:b w:val="0"/>
-          <w:bCs w:val="0"/>
-          <w:lang w:val="en-US"/>
-        </w:rPr>
-        <w:t xml:space="preserve"> </w:t>
-      </w:r>
-      <w:proofErr w:type="spellStart"/>
-      <w:r>
-        <w:rPr>
-          <w:b w:val="0"/>
-          <w:bCs w:val="0"/>
-          <w:lang w:val="en-US"/>
-        </w:rPr>
-        <w:t>động</w:t>
-      </w:r>
-      <w:proofErr w:type="spellEnd"/>
-      <w:r>
-        <w:rPr>
-          <w:b w:val="0"/>
-          <w:bCs w:val="0"/>
-          <w:lang w:val="en-US"/>
-        </w:rPr>
-        <w:t xml:space="preserve"> </w:t>
-      </w:r>
-      <w:proofErr w:type="spellStart"/>
-      <w:r>
-        <w:rPr>
-          <w:b w:val="0"/>
-          <w:bCs w:val="0"/>
-          <w:lang w:val="en-US"/>
-        </w:rPr>
-        <w:t>học</w:t>
-      </w:r>
-      <w:proofErr w:type="spellEnd"/>
-      <w:r>
-        <w:rPr>
-          <w:b w:val="0"/>
-          <w:bCs w:val="0"/>
-          <w:lang w:val="en-US"/>
-        </w:rPr>
-        <w:t xml:space="preserve"> </w:t>
-      </w:r>
-      <w:proofErr w:type="spellStart"/>
-      <w:r>
-        <w:rPr>
-          <w:b w:val="0"/>
-          <w:bCs w:val="0"/>
-          <w:lang w:val="en-US"/>
-        </w:rPr>
-        <w:t>thuận</w:t>
-      </w:r>
-      <w:proofErr w:type="spellEnd"/>
-      <w:r>
-        <w:rPr>
-          <w:b w:val="0"/>
-          <w:bCs w:val="0"/>
-          <w:lang w:val="en-US"/>
-        </w:rPr>
-        <w:t>.</w:t>
+        <w:t>Các giá trị góc nhập vào để điều khiển robot dựa theo động học thuận.</w:t>
       </w:r>
     </w:p>
     <w:p>
@@ -2885,61 +697,7 @@
           <w:bCs w:val="0"/>
           <w:lang w:val="en-US"/>
         </w:rPr>
-        <w:t xml:space="preserve"> </w:t>
-      </w:r>
-      <w:proofErr w:type="spellStart"/>
-      <w:r>
-        <w:rPr>
-          <w:b w:val="0"/>
-          <w:bCs w:val="0"/>
-          <w:lang w:val="en-US"/>
-        </w:rPr>
-        <w:t>Khởi</w:t>
-      </w:r>
-      <w:proofErr w:type="spellEnd"/>
-      <w:r>
-        <w:rPr>
-          <w:b w:val="0"/>
-          <w:bCs w:val="0"/>
-          <w:lang w:val="en-US"/>
-        </w:rPr>
-        <w:t xml:space="preserve"> </w:t>
-      </w:r>
-      <w:proofErr w:type="spellStart"/>
-      <w:r>
-        <w:rPr>
-          <w:b w:val="0"/>
-          <w:bCs w:val="0"/>
-          <w:lang w:val="en-US"/>
-        </w:rPr>
-        <w:t>động</w:t>
-      </w:r>
-      <w:proofErr w:type="spellEnd"/>
-      <w:r>
-        <w:rPr>
-          <w:b w:val="0"/>
-          <w:bCs w:val="0"/>
-          <w:lang w:val="en-US"/>
-        </w:rPr>
-        <w:t xml:space="preserve"> timer </w:t>
-      </w:r>
-      <w:proofErr w:type="spellStart"/>
-      <w:r>
-        <w:rPr>
-          <w:b w:val="0"/>
-          <w:bCs w:val="0"/>
-          <w:lang w:val="en-US"/>
-        </w:rPr>
-        <w:t>của</w:t>
-      </w:r>
-      <w:proofErr w:type="spellEnd"/>
-      <w:r>
-        <w:rPr>
-          <w:b w:val="0"/>
-          <w:bCs w:val="0"/>
-          <w:lang w:val="en-US"/>
-        </w:rPr>
-        <w:t xml:space="preserve"> C#.</w:t>
+        <w:t xml:space="preserve"> Khởi động timer của C#.</w:t>
       </w:r>
     </w:p>
     <w:p>
@@ -2968,43 +726,7 @@
           <w:bCs w:val="0"/>
           <w:lang w:val="en-US"/>
         </w:rPr>
-        <w:t xml:space="preserve"> </w:t>
-      </w:r>
-      <w:proofErr w:type="spellStart"/>
-      <w:r>
-        <w:rPr>
-          <w:b w:val="0"/>
-          <w:bCs w:val="0"/>
-          <w:lang w:val="en-US"/>
-        </w:rPr>
-        <w:t>Tắt</w:t>
-      </w:r>
-      <w:proofErr w:type="spellEnd"/>
-      <w:r>
-        <w:rPr>
-          <w:b w:val="0"/>
-          <w:bCs w:val="0"/>
-          <w:lang w:val="en-US"/>
-        </w:rPr>
-        <w:t xml:space="preserve"> timer </w:t>
-      </w:r>
-      <w:proofErr w:type="spellStart"/>
-      <w:r>
-        <w:rPr>
-          <w:b w:val="0"/>
-          <w:bCs w:val="0"/>
-          <w:lang w:val="en-US"/>
-        </w:rPr>
-        <w:t>của</w:t>
-      </w:r>
-      <w:proofErr w:type="spellEnd"/>
-      <w:r>
-        <w:rPr>
-          <w:b w:val="0"/>
-          <w:bCs w:val="0"/>
-          <w:lang w:val="en-US"/>
-        </w:rPr>
-        <w:t xml:space="preserve"> C#.</w:t>
+        <w:t xml:space="preserve"> Tắt timer của C#.</w:t>
       </w:r>
     </w:p>
     <w:p>
@@ -3034,131 +756,13 @@
         </w:rPr>
         <w:t xml:space="preserve"> </w:t>
       </w:r>
-      <w:proofErr w:type="spellStart"/>
       <w:r>
         <w:rPr>
           <w:b w:val="0"/>
           <w:bCs w:val="0"/>
           <w:lang w:val="en-US"/>
         </w:rPr>
-        <w:t>Vùng</w:t>
-      </w:r>
-      <w:proofErr w:type="spellEnd"/>
-      <w:r>
-        <w:rPr>
-          <w:b w:val="0"/>
-          <w:bCs w:val="0"/>
-          <w:lang w:val="en-US"/>
-        </w:rPr>
-        <w:t xml:space="preserve"> </w:t>
-      </w:r>
-      <w:proofErr w:type="spellStart"/>
-      <w:r>
-        <w:rPr>
-          <w:b w:val="0"/>
-          <w:bCs w:val="0"/>
-          <w:lang w:val="en-US"/>
-        </w:rPr>
-        <w:t>kết</w:t>
-      </w:r>
-      <w:proofErr w:type="spellEnd"/>
-      <w:r>
-        <w:rPr>
-          <w:b w:val="0"/>
-          <w:bCs w:val="0"/>
-          <w:lang w:val="en-US"/>
-        </w:rPr>
-        <w:t xml:space="preserve"> </w:t>
-      </w:r>
-      <w:proofErr w:type="spellStart"/>
-      <w:r>
-        <w:rPr>
-          <w:b w:val="0"/>
-          <w:bCs w:val="0"/>
-          <w:lang w:val="en-US"/>
-        </w:rPr>
-        <w:t>nối</w:t>
-      </w:r>
-      <w:proofErr w:type="spellEnd"/>
-      <w:r>
-        <w:rPr>
-          <w:b w:val="0"/>
-          <w:bCs w:val="0"/>
-          <w:lang w:val="en-US"/>
-        </w:rPr>
-        <w:t xml:space="preserve"> </w:t>
-      </w:r>
-      <w:proofErr w:type="spellStart"/>
-      <w:r>
-        <w:rPr>
-          <w:b w:val="0"/>
-          <w:bCs w:val="0"/>
-          <w:lang w:val="en-US"/>
-        </w:rPr>
-        <w:t>giữ</w:t>
-      </w:r>
-      <w:proofErr w:type="spellEnd"/>
-      <w:r>
-        <w:rPr>
-          <w:b w:val="0"/>
-          <w:bCs w:val="0"/>
-          <w:lang w:val="en-US"/>
-        </w:rPr>
-        <w:t xml:space="preserve"> robot 3D </w:t>
-      </w:r>
-      <w:proofErr w:type="spellStart"/>
-      <w:r>
-        <w:rPr>
-          <w:b w:val="0"/>
-          <w:bCs w:val="0"/>
-          <w:lang w:val="en-US"/>
-        </w:rPr>
-        <w:t>và</w:t>
-      </w:r>
-      <w:proofErr w:type="spellEnd"/>
-      <w:r>
-        <w:rPr>
-          <w:b w:val="0"/>
-          <w:bCs w:val="0"/>
-          <w:lang w:val="en-US"/>
-        </w:rPr>
-        <w:t xml:space="preserve"> robot </w:t>
-      </w:r>
-      <w:proofErr w:type="spellStart"/>
-      <w:r>
-        <w:rPr>
-          <w:b w:val="0"/>
-          <w:bCs w:val="0"/>
-          <w:lang w:val="en-US"/>
-        </w:rPr>
-        <w:t>thực</w:t>
-      </w:r>
-      <w:proofErr w:type="spellEnd"/>
-      <w:r>
-        <w:rPr>
-          <w:b w:val="0"/>
-          <w:bCs w:val="0"/>
-          <w:lang w:val="en-US"/>
-        </w:rPr>
-        <w:t xml:space="preserve"> </w:t>
-      </w:r>
-      <w:proofErr w:type="spellStart"/>
-      <w:r>
-        <w:rPr>
-          <w:b w:val="0"/>
-          <w:bCs w:val="0"/>
-          <w:lang w:val="en-US"/>
-        </w:rPr>
-        <w:t>tế</w:t>
-      </w:r>
-      <w:proofErr w:type="spellEnd"/>
-      <w:r>
-        <w:rPr>
-          <w:b w:val="0"/>
-          <w:bCs w:val="0"/>
-          <w:lang w:val="en-US"/>
-        </w:rPr>
-        <w:t>.</w:t>
+        <w:t>Vùng kết nối giữ robot 3D và robot thực tế.</w:t>
       </w:r>
     </w:p>
     <w:p>
@@ -3179,59 +783,13 @@
         </w:rPr>
         <w:t xml:space="preserve">Comport: </w:t>
       </w:r>
-      <w:proofErr w:type="spellStart"/>
       <w:r>
         <w:rPr>
           <w:b w:val="0"/>
           <w:bCs w:val="0"/>
           <w:lang w:val="en-US"/>
         </w:rPr>
-        <w:t>Lựa</w:t>
-      </w:r>
-      <w:proofErr w:type="spellEnd"/>
-      <w:r>
-        <w:rPr>
-          <w:b w:val="0"/>
-          <w:bCs w:val="0"/>
-          <w:lang w:val="en-US"/>
-        </w:rPr>
-        <w:t xml:space="preserve"> </w:t>
-      </w:r>
-      <w:proofErr w:type="spellStart"/>
-      <w:r>
-        <w:rPr>
-          <w:b w:val="0"/>
-          <w:bCs w:val="0"/>
-          <w:lang w:val="en-US"/>
-        </w:rPr>
-        <w:t>chọn</w:t>
-      </w:r>
-      <w:proofErr w:type="spellEnd"/>
-      <w:r>
-        <w:rPr>
-          <w:b w:val="0"/>
-          <w:bCs w:val="0"/>
-          <w:lang w:val="en-US"/>
-        </w:rPr>
-        <w:t xml:space="preserve"> </w:t>
-      </w:r>
-      <w:proofErr w:type="spellStart"/>
-      <w:r>
-        <w:rPr>
-          <w:b w:val="0"/>
-          <w:bCs w:val="0"/>
-          <w:lang w:val="en-US"/>
-        </w:rPr>
-        <w:t>cổng</w:t>
-      </w:r>
-      <w:proofErr w:type="spellEnd"/>
-      <w:r>
-        <w:rPr>
-          <w:b w:val="0"/>
-          <w:bCs w:val="0"/>
-          <w:lang w:val="en-US"/>
-        </w:rPr>
-        <w:t xml:space="preserve"> COM.</w:t>
+        <w:t>Lựa chọn cổng COM.</w:t>
       </w:r>
     </w:p>
     <w:p>
@@ -3246,109 +804,19 @@
           <w:lang w:val="en-US"/>
         </w:rPr>
       </w:pPr>
-      <w:proofErr w:type="spellStart"/>
-      <w:r>
-        <w:rPr>
-          <w:lang w:val="en-US"/>
-        </w:rPr>
-        <w:t>Baudrate</w:t>
-      </w:r>
-      <w:proofErr w:type="spellEnd"/>
-      <w:r>
-        <w:rPr>
-          <w:lang w:val="en-US"/>
-        </w:rPr>
-        <w:t xml:space="preserve">: </w:t>
-      </w:r>
-      <w:proofErr w:type="spellStart"/>
+      <w:r>
+        <w:rPr>
+          <w:lang w:val="en-US"/>
+        </w:rPr>
+        <w:t xml:space="preserve">Baudrate: </w:t>
+      </w:r>
       <w:r>
         <w:rPr>
           <w:b w:val="0"/>
           <w:bCs w:val="0"/>
           <w:lang w:val="en-US"/>
         </w:rPr>
-        <w:t>Lựa</w:t>
-      </w:r>
-      <w:proofErr w:type="spellEnd"/>
-      <w:r>
-        <w:rPr>
-          <w:b w:val="0"/>
-          <w:bCs w:val="0"/>
-          <w:lang w:val="en-US"/>
-        </w:rPr>
-        <w:t xml:space="preserve"> </w:t>
-      </w:r>
-      <w:proofErr w:type="spellStart"/>
-      <w:r>
-        <w:rPr>
-          <w:b w:val="0"/>
-          <w:bCs w:val="0"/>
-          <w:lang w:val="en-US"/>
-        </w:rPr>
-        <w:t>chọn</w:t>
-      </w:r>
-      <w:proofErr w:type="spellEnd"/>
-      <w:r>
-        <w:rPr>
-          <w:b w:val="0"/>
-          <w:bCs w:val="0"/>
-          <w:lang w:val="en-US"/>
-        </w:rPr>
-        <w:t xml:space="preserve"> </w:t>
-      </w:r>
-      <w:proofErr w:type="spellStart"/>
-      <w:r>
-        <w:rPr>
-          <w:b w:val="0"/>
-          <w:bCs w:val="0"/>
-          <w:lang w:val="en-US"/>
-        </w:rPr>
-        <w:t>tốc</w:t>
-      </w:r>
-      <w:proofErr w:type="spellEnd"/>
-      <w:r>
-        <w:rPr>
-          <w:b w:val="0"/>
-          <w:bCs w:val="0"/>
-          <w:lang w:val="en-US"/>
-        </w:rPr>
-        <w:t xml:space="preserve"> </w:t>
-      </w:r>
-      <w:proofErr w:type="spellStart"/>
-      <w:r>
-        <w:rPr>
-          <w:b w:val="0"/>
-          <w:bCs w:val="0"/>
-          <w:lang w:val="en-US"/>
-        </w:rPr>
-        <w:t>độ</w:t>
-      </w:r>
-      <w:proofErr w:type="spellEnd"/>
-      <w:r>
-        <w:rPr>
-          <w:b w:val="0"/>
-          <w:bCs w:val="0"/>
-          <w:lang w:val="en-US"/>
-        </w:rPr>
-        <w:t xml:space="preserve"> </w:t>
-      </w:r>
-      <w:proofErr w:type="spellStart"/>
-      <w:r>
-        <w:rPr>
-          <w:b w:val="0"/>
-          <w:bCs w:val="0"/>
-          <w:lang w:val="en-US"/>
-        </w:rPr>
-        <w:t>truyền</w:t>
-      </w:r>
-      <w:proofErr w:type="spellEnd"/>
-      <w:r>
-        <w:rPr>
-          <w:b w:val="0"/>
-          <w:bCs w:val="0"/>
-          <w:lang w:val="en-US"/>
-        </w:rPr>
-        <w:t>.</w:t>
+        <w:t>Lựa chọn tốc độ truyền.</w:t>
       </w:r>
     </w:p>
     <w:p>
@@ -3370,59 +838,13 @@
         <w:lastRenderedPageBreak/>
         <w:t xml:space="preserve">Data bits: </w:t>
       </w:r>
-      <w:proofErr w:type="spellStart"/>
       <w:r>
         <w:rPr>
           <w:b w:val="0"/>
           <w:bCs w:val="0"/>
           <w:lang w:val="en-US"/>
         </w:rPr>
-        <w:t>Số</w:t>
-      </w:r>
-      <w:proofErr w:type="spellEnd"/>
-      <w:r>
-        <w:rPr>
-          <w:b w:val="0"/>
-          <w:bCs w:val="0"/>
-          <w:lang w:val="en-US"/>
-        </w:rPr>
-        <w:t xml:space="preserve"> bits data </w:t>
-      </w:r>
-      <w:proofErr w:type="spellStart"/>
-      <w:r>
-        <w:rPr>
-          <w:b w:val="0"/>
-          <w:bCs w:val="0"/>
-          <w:lang w:val="en-US"/>
-        </w:rPr>
-        <w:t>truyền</w:t>
-      </w:r>
-      <w:proofErr w:type="spellEnd"/>
-      <w:r>
-        <w:rPr>
-          <w:b w:val="0"/>
-          <w:bCs w:val="0"/>
-          <w:lang w:val="en-US"/>
-        </w:rPr>
-        <w:t xml:space="preserve"> </w:t>
-      </w:r>
-      <w:proofErr w:type="spellStart"/>
-      <w:r>
-        <w:rPr>
-          <w:b w:val="0"/>
-          <w:bCs w:val="0"/>
-          <w:lang w:val="en-US"/>
-        </w:rPr>
-        <w:t>đi</w:t>
-      </w:r>
-      <w:proofErr w:type="spellEnd"/>
-      <w:r>
-        <w:rPr>
-          <w:b w:val="0"/>
-          <w:bCs w:val="0"/>
-          <w:lang w:val="en-US"/>
-        </w:rPr>
-        <w:t>.</w:t>
+        <w:t>Số bits data truyền đi.</w:t>
       </w:r>
     </w:p>
     <w:p>
@@ -3443,59 +865,13 @@
         </w:rPr>
         <w:t xml:space="preserve">Stop bits: </w:t>
       </w:r>
-      <w:proofErr w:type="spellStart"/>
       <w:r>
         <w:rPr>
           <w:b w:val="0"/>
           <w:bCs w:val="0"/>
           <w:lang w:val="en-US"/>
         </w:rPr>
-        <w:t>Lựa</w:t>
-      </w:r>
-      <w:proofErr w:type="spellEnd"/>
-      <w:r>
-        <w:rPr>
-          <w:b w:val="0"/>
-          <w:bCs w:val="0"/>
-          <w:lang w:val="en-US"/>
-        </w:rPr>
-        <w:t xml:space="preserve"> </w:t>
-      </w:r>
-      <w:proofErr w:type="spellStart"/>
-      <w:r>
-        <w:rPr>
-          <w:b w:val="0"/>
-          <w:bCs w:val="0"/>
-          <w:lang w:val="en-US"/>
-        </w:rPr>
-        <w:t>chọn</w:t>
-      </w:r>
-      <w:proofErr w:type="spellEnd"/>
-      <w:r>
-        <w:rPr>
-          <w:b w:val="0"/>
-          <w:bCs w:val="0"/>
-          <w:lang w:val="en-US"/>
-        </w:rPr>
-        <w:t xml:space="preserve"> bit </w:t>
-      </w:r>
-      <w:proofErr w:type="spellStart"/>
-      <w:r>
-        <w:rPr>
-          <w:b w:val="0"/>
-          <w:bCs w:val="0"/>
-          <w:lang w:val="en-US"/>
-        </w:rPr>
-        <w:t>cuối</w:t>
-      </w:r>
-      <w:proofErr w:type="spellEnd"/>
-      <w:r>
-        <w:rPr>
-          <w:b w:val="0"/>
-          <w:bCs w:val="0"/>
-          <w:lang w:val="en-US"/>
-        </w:rPr>
-        <w:t xml:space="preserve">. </w:t>
+        <w:t xml:space="preserve">Lựa chọn bit cuối. </w:t>
       </w:r>
     </w:p>
     <w:p>
@@ -3516,41 +892,13 @@
         </w:rPr>
         <w:t xml:space="preserve">Parity bits: </w:t>
       </w:r>
-      <w:proofErr w:type="spellStart"/>
       <w:r>
         <w:rPr>
           <w:b w:val="0"/>
           <w:bCs w:val="0"/>
           <w:lang w:val="en-US"/>
         </w:rPr>
-        <w:t>Lựa</w:t>
-      </w:r>
-      <w:proofErr w:type="spellEnd"/>
-      <w:r>
-        <w:rPr>
-          <w:b w:val="0"/>
-          <w:bCs w:val="0"/>
-          <w:lang w:val="en-US"/>
-        </w:rPr>
-        <w:t xml:space="preserve"> </w:t>
-      </w:r>
-      <w:proofErr w:type="spellStart"/>
-      <w:r>
-        <w:rPr>
-          <w:b w:val="0"/>
-          <w:bCs w:val="0"/>
-          <w:lang w:val="en-US"/>
-        </w:rPr>
-        <w:t>chọn</w:t>
-      </w:r>
-      <w:proofErr w:type="spellEnd"/>
-      <w:r>
-        <w:rPr>
-          <w:b w:val="0"/>
-          <w:bCs w:val="0"/>
-          <w:lang w:val="en-US"/>
-        </w:rPr>
-        <w:t xml:space="preserve"> parity bits.</w:t>
+        <w:t>Lựa chọn parity bits.</w:t>
       </w:r>
     </w:p>
     <w:p>
@@ -3571,95 +919,13 @@
         </w:rPr>
         <w:t xml:space="preserve">Start Simulink: </w:t>
       </w:r>
-      <w:proofErr w:type="spellStart"/>
       <w:r>
         <w:rPr>
           <w:b w:val="0"/>
           <w:bCs w:val="0"/>
           <w:lang w:val="en-US"/>
         </w:rPr>
-        <w:t>Kết</w:t>
-      </w:r>
-      <w:proofErr w:type="spellEnd"/>
-      <w:r>
-        <w:rPr>
-          <w:b w:val="0"/>
-          <w:bCs w:val="0"/>
-          <w:lang w:val="en-US"/>
-        </w:rPr>
-        <w:t xml:space="preserve"> </w:t>
-      </w:r>
-      <w:proofErr w:type="spellStart"/>
-      <w:r>
-        <w:rPr>
-          <w:b w:val="0"/>
-          <w:bCs w:val="0"/>
-          <w:lang w:val="en-US"/>
-        </w:rPr>
-        <w:t>nối</w:t>
-      </w:r>
-      <w:proofErr w:type="spellEnd"/>
-      <w:r>
-        <w:rPr>
-          <w:b w:val="0"/>
-          <w:bCs w:val="0"/>
-          <w:lang w:val="en-US"/>
-        </w:rPr>
-        <w:t xml:space="preserve"> </w:t>
-      </w:r>
-      <w:proofErr w:type="spellStart"/>
-      <w:r>
-        <w:rPr>
-          <w:b w:val="0"/>
-          <w:bCs w:val="0"/>
-          <w:lang w:val="en-US"/>
-        </w:rPr>
-        <w:t>với</w:t>
-      </w:r>
-      <w:proofErr w:type="spellEnd"/>
-      <w:r>
-        <w:rPr>
-          <w:b w:val="0"/>
-          <w:bCs w:val="0"/>
-          <w:lang w:val="en-US"/>
-        </w:rPr>
-        <w:t xml:space="preserve"> robot 3D </w:t>
-      </w:r>
-      <w:proofErr w:type="spellStart"/>
-      <w:r>
-        <w:rPr>
-          <w:b w:val="0"/>
-          <w:bCs w:val="0"/>
-          <w:lang w:val="en-US"/>
-        </w:rPr>
-        <w:t>trong</w:t>
-      </w:r>
-      <w:proofErr w:type="spellEnd"/>
-      <w:r>
-        <w:rPr>
-          <w:b w:val="0"/>
-          <w:bCs w:val="0"/>
-          <w:lang w:val="en-US"/>
-        </w:rPr>
-        <w:t xml:space="preserve"> </w:t>
-      </w:r>
-      <w:proofErr w:type="spellStart"/>
-      <w:r>
-        <w:rPr>
-          <w:b w:val="0"/>
-          <w:bCs w:val="0"/>
-          <w:lang w:val="en-US"/>
-        </w:rPr>
-        <w:t>Matlab</w:t>
-      </w:r>
-      <w:proofErr w:type="spellEnd"/>
-      <w:r>
-        <w:rPr>
-          <w:b w:val="0"/>
-          <w:bCs w:val="0"/>
-          <w:lang w:val="en-US"/>
-        </w:rPr>
-        <w:t>.</w:t>
+        <w:t>Kết nối với robot 3D trong Matlab.</w:t>
       </w:r>
     </w:p>
     <w:p>
@@ -3680,59 +946,13 @@
         </w:rPr>
         <w:t xml:space="preserve">Close: </w:t>
       </w:r>
-      <w:proofErr w:type="spellStart"/>
       <w:r>
         <w:rPr>
           <w:b w:val="0"/>
           <w:bCs w:val="0"/>
           <w:lang w:val="en-US"/>
         </w:rPr>
-        <w:t>Đóng</w:t>
-      </w:r>
-      <w:proofErr w:type="spellEnd"/>
-      <w:r>
-        <w:rPr>
-          <w:b w:val="0"/>
-          <w:bCs w:val="0"/>
-          <w:lang w:val="en-US"/>
-        </w:rPr>
-        <w:t xml:space="preserve"> </w:t>
-      </w:r>
-      <w:proofErr w:type="spellStart"/>
-      <w:r>
-        <w:rPr>
-          <w:b w:val="0"/>
-          <w:bCs w:val="0"/>
-          <w:lang w:val="en-US"/>
-        </w:rPr>
-        <w:t>kết</w:t>
-      </w:r>
-      <w:proofErr w:type="spellEnd"/>
-      <w:r>
-        <w:rPr>
-          <w:b w:val="0"/>
-          <w:bCs w:val="0"/>
-          <w:lang w:val="en-US"/>
-        </w:rPr>
-        <w:t xml:space="preserve"> </w:t>
-      </w:r>
-      <w:proofErr w:type="spellStart"/>
-      <w:r>
-        <w:rPr>
-          <w:b w:val="0"/>
-          <w:bCs w:val="0"/>
-          <w:lang w:val="en-US"/>
-        </w:rPr>
-        <w:t>nối</w:t>
-      </w:r>
-      <w:proofErr w:type="spellEnd"/>
-      <w:r>
-        <w:rPr>
-          <w:b w:val="0"/>
-          <w:bCs w:val="0"/>
-          <w:lang w:val="en-US"/>
-        </w:rPr>
-        <w:t>.</w:t>
+        <w:t>Đóng kết nối.</w:t>
       </w:r>
     </w:p>
     <w:p>
@@ -3753,131 +973,13 @@
         </w:rPr>
         <w:t xml:space="preserve">Start record: </w:t>
       </w:r>
-      <w:proofErr w:type="spellStart"/>
       <w:r>
         <w:rPr>
           <w:b w:val="0"/>
           <w:bCs w:val="0"/>
           <w:lang w:val="en-US"/>
         </w:rPr>
-        <w:t>Ghi</w:t>
-      </w:r>
-      <w:proofErr w:type="spellEnd"/>
-      <w:r>
-        <w:rPr>
-          <w:b w:val="0"/>
-          <w:bCs w:val="0"/>
-          <w:lang w:val="en-US"/>
-        </w:rPr>
-        <w:t xml:space="preserve"> </w:t>
-      </w:r>
-      <w:proofErr w:type="spellStart"/>
-      <w:r>
-        <w:rPr>
-          <w:b w:val="0"/>
-          <w:bCs w:val="0"/>
-          <w:lang w:val="en-US"/>
-        </w:rPr>
-        <w:t>lại</w:t>
-      </w:r>
-      <w:proofErr w:type="spellEnd"/>
-      <w:r>
-        <w:rPr>
-          <w:b w:val="0"/>
-          <w:bCs w:val="0"/>
-          <w:lang w:val="en-US"/>
-        </w:rPr>
-        <w:t xml:space="preserve"> </w:t>
-      </w:r>
-      <w:proofErr w:type="spellStart"/>
-      <w:r>
-        <w:rPr>
-          <w:b w:val="0"/>
-          <w:bCs w:val="0"/>
-          <w:lang w:val="en-US"/>
-        </w:rPr>
-        <w:t>giá</w:t>
-      </w:r>
-      <w:proofErr w:type="spellEnd"/>
-      <w:r>
-        <w:rPr>
-          <w:b w:val="0"/>
-          <w:bCs w:val="0"/>
-          <w:lang w:val="en-US"/>
-        </w:rPr>
-        <w:t xml:space="preserve"> </w:t>
-      </w:r>
-      <w:proofErr w:type="spellStart"/>
-      <w:r>
-        <w:rPr>
-          <w:b w:val="0"/>
-          <w:bCs w:val="0"/>
-          <w:lang w:val="en-US"/>
-        </w:rPr>
-        <w:t>trị</w:t>
-      </w:r>
-      <w:proofErr w:type="spellEnd"/>
-      <w:r>
-        <w:rPr>
-          <w:b w:val="0"/>
-          <w:bCs w:val="0"/>
-          <w:lang w:val="en-US"/>
-        </w:rPr>
-        <w:t xml:space="preserve"> </w:t>
-      </w:r>
-      <w:proofErr w:type="spellStart"/>
-      <w:r>
-        <w:rPr>
-          <w:b w:val="0"/>
-          <w:bCs w:val="0"/>
-          <w:lang w:val="en-US"/>
-        </w:rPr>
-        <w:t>cái</w:t>
-      </w:r>
-      <w:proofErr w:type="spellEnd"/>
-      <w:r>
-        <w:rPr>
-          <w:b w:val="0"/>
-          <w:bCs w:val="0"/>
-          <w:lang w:val="en-US"/>
-        </w:rPr>
-        <w:t xml:space="preserve"> </w:t>
-      </w:r>
-      <w:proofErr w:type="spellStart"/>
-      <w:r>
-        <w:rPr>
-          <w:b w:val="0"/>
-          <w:bCs w:val="0"/>
-          <w:lang w:val="en-US"/>
-        </w:rPr>
-        <w:t>góc</w:t>
-      </w:r>
-      <w:proofErr w:type="spellEnd"/>
-      <w:r>
-        <w:rPr>
-          <w:b w:val="0"/>
-          <w:bCs w:val="0"/>
-          <w:lang w:val="en-US"/>
-        </w:rPr>
-        <w:t xml:space="preserve"> </w:t>
-      </w:r>
-      <w:proofErr w:type="spellStart"/>
-      <w:r>
-        <w:rPr>
-          <w:b w:val="0"/>
-          <w:bCs w:val="0"/>
-          <w:lang w:val="en-US"/>
-        </w:rPr>
-        <w:t>vào</w:t>
-      </w:r>
-      <w:proofErr w:type="spellEnd"/>
-      <w:r>
-        <w:rPr>
-          <w:b w:val="0"/>
-          <w:bCs w:val="0"/>
-          <w:lang w:val="en-US"/>
-        </w:rPr>
-        <w:t xml:space="preserve"> file csv.</w:t>
+        <w:t>Ghi lại giá trị cái góc vào file csv.</w:t>
       </w:r>
     </w:p>
     <w:p>
@@ -3898,41 +1000,13 @@
         </w:rPr>
         <w:t xml:space="preserve">Stop record: </w:t>
       </w:r>
-      <w:proofErr w:type="spellStart"/>
       <w:r>
         <w:rPr>
           <w:b w:val="0"/>
           <w:bCs w:val="0"/>
           <w:lang w:val="en-US"/>
         </w:rPr>
-        <w:t>Ngừng</w:t>
-      </w:r>
-      <w:proofErr w:type="spellEnd"/>
-      <w:r>
-        <w:rPr>
-          <w:b w:val="0"/>
-          <w:bCs w:val="0"/>
-          <w:lang w:val="en-US"/>
-        </w:rPr>
-        <w:t xml:space="preserve"> </w:t>
-      </w:r>
-      <w:proofErr w:type="spellStart"/>
-      <w:r>
-        <w:rPr>
-          <w:b w:val="0"/>
-          <w:bCs w:val="0"/>
-          <w:lang w:val="en-US"/>
-        </w:rPr>
-        <w:t>ghi</w:t>
-      </w:r>
-      <w:proofErr w:type="spellEnd"/>
-      <w:r>
-        <w:rPr>
-          <w:b w:val="0"/>
-          <w:bCs w:val="0"/>
-          <w:lang w:val="en-US"/>
-        </w:rPr>
-        <w:t>.</w:t>
+        <w:t>Ngừng ghi.</w:t>
       </w:r>
     </w:p>
     <w:p>
@@ -3953,59 +1027,13 @@
         </w:rPr>
         <w:t xml:space="preserve">OPEN/CLOSE: </w:t>
       </w:r>
-      <w:proofErr w:type="spellStart"/>
       <w:r>
         <w:rPr>
           <w:b w:val="0"/>
           <w:bCs w:val="0"/>
           <w:lang w:val="en-US"/>
         </w:rPr>
-        <w:t>Bật</w:t>
-      </w:r>
-      <w:proofErr w:type="spellEnd"/>
-      <w:r>
-        <w:rPr>
-          <w:b w:val="0"/>
-          <w:bCs w:val="0"/>
-          <w:lang w:val="en-US"/>
-        </w:rPr>
-        <w:t>/</w:t>
-      </w:r>
-      <w:proofErr w:type="spellStart"/>
-      <w:r>
-        <w:rPr>
-          <w:b w:val="0"/>
-          <w:bCs w:val="0"/>
-          <w:lang w:val="en-US"/>
-        </w:rPr>
-        <w:t>tắt</w:t>
-      </w:r>
-      <w:proofErr w:type="spellEnd"/>
-      <w:r>
-        <w:rPr>
-          <w:b w:val="0"/>
-          <w:bCs w:val="0"/>
-          <w:lang w:val="en-US"/>
-        </w:rPr>
-        <w:t xml:space="preserve"> </w:t>
-      </w:r>
-      <w:proofErr w:type="spellStart"/>
-      <w:r>
-        <w:rPr>
-          <w:b w:val="0"/>
-          <w:bCs w:val="0"/>
-          <w:lang w:val="en-US"/>
-        </w:rPr>
-        <w:t>cổng</w:t>
-      </w:r>
-      <w:proofErr w:type="spellEnd"/>
-      <w:r>
-        <w:rPr>
-          <w:b w:val="0"/>
-          <w:bCs w:val="0"/>
-          <w:lang w:val="en-US"/>
-        </w:rPr>
-        <w:t xml:space="preserve"> COM.</w:t>
+        <w:t>Bật/tắt cổng COM.</w:t>
       </w:r>
     </w:p>
     <w:p>
@@ -4029,59 +1057,13 @@
         </w:rPr>
         <w:t xml:space="preserve">Path: </w:t>
       </w:r>
-      <w:proofErr w:type="spellStart"/>
       <w:r>
         <w:rPr>
           <w:b w:val="0"/>
           <w:bCs w:val="0"/>
           <w:lang w:val="en-US"/>
         </w:rPr>
-        <w:t>Vùng</w:t>
-      </w:r>
-      <w:proofErr w:type="spellEnd"/>
-      <w:r>
-        <w:rPr>
-          <w:b w:val="0"/>
-          <w:bCs w:val="0"/>
-          <w:lang w:val="en-US"/>
-        </w:rPr>
-        <w:t xml:space="preserve"> </w:t>
-      </w:r>
-      <w:proofErr w:type="spellStart"/>
-      <w:r>
-        <w:rPr>
-          <w:b w:val="0"/>
-          <w:bCs w:val="0"/>
-          <w:lang w:val="en-US"/>
-        </w:rPr>
-        <w:t>điều</w:t>
-      </w:r>
-      <w:proofErr w:type="spellEnd"/>
-      <w:r>
-        <w:rPr>
-          <w:b w:val="0"/>
-          <w:bCs w:val="0"/>
-          <w:lang w:val="en-US"/>
-        </w:rPr>
-        <w:t xml:space="preserve"> </w:t>
-      </w:r>
-      <w:proofErr w:type="spellStart"/>
-      <w:r>
-        <w:rPr>
-          <w:b w:val="0"/>
-          <w:bCs w:val="0"/>
-          <w:lang w:val="en-US"/>
-        </w:rPr>
-        <w:t>khiển</w:t>
-      </w:r>
-      <w:proofErr w:type="spellEnd"/>
-      <w:r>
-        <w:rPr>
-          <w:b w:val="0"/>
-          <w:bCs w:val="0"/>
-          <w:lang w:val="en-US"/>
-        </w:rPr>
-        <w:t xml:space="preserve"> robot</w:t>
+        <w:t>Vùng điều khiển robot</w:t>
       </w:r>
       <w:r>
         <w:rPr>
@@ -4120,59 +1102,13 @@
         </w:rPr>
         <w:t xml:space="preserve"> </w:t>
       </w:r>
-      <w:proofErr w:type="spellStart"/>
       <w:r>
         <w:rPr>
           <w:b w:val="0"/>
           <w:bCs w:val="0"/>
           <w:lang w:val="en-US"/>
         </w:rPr>
-        <w:t>Chạy</w:t>
-      </w:r>
-      <w:proofErr w:type="spellEnd"/>
-      <w:r>
-        <w:rPr>
-          <w:b w:val="0"/>
-          <w:bCs w:val="0"/>
-          <w:lang w:val="en-US"/>
-        </w:rPr>
-        <w:t xml:space="preserve"> Robot </w:t>
-      </w:r>
-      <w:proofErr w:type="spellStart"/>
-      <w:r>
-        <w:rPr>
-          <w:b w:val="0"/>
-          <w:bCs w:val="0"/>
-          <w:lang w:val="en-US"/>
-        </w:rPr>
-        <w:t>thực</w:t>
-      </w:r>
-      <w:proofErr w:type="spellEnd"/>
-      <w:r>
-        <w:rPr>
-          <w:b w:val="0"/>
-          <w:bCs w:val="0"/>
-          <w:lang w:val="en-US"/>
-        </w:rPr>
-        <w:t xml:space="preserve"> </w:t>
-      </w:r>
-      <w:proofErr w:type="spellStart"/>
-      <w:r>
-        <w:rPr>
-          <w:b w:val="0"/>
-          <w:bCs w:val="0"/>
-          <w:lang w:val="en-US"/>
-        </w:rPr>
-        <w:t>tế</w:t>
-      </w:r>
-      <w:proofErr w:type="spellEnd"/>
-      <w:r>
-        <w:rPr>
-          <w:b w:val="0"/>
-          <w:bCs w:val="0"/>
-          <w:lang w:val="en-US"/>
-        </w:rPr>
-        <w:t>.</w:t>
+        <w:t>Chạy Robot thực tế.</w:t>
       </w:r>
     </w:p>
     <w:p>
@@ -4189,33 +1125,11 @@
           <w:lang w:val="en-US"/>
         </w:rPr>
       </w:pPr>
-      <w:proofErr w:type="spellStart"/>
-      <w:r>
-        <w:rPr>
-          <w:lang w:val="en-US"/>
-        </w:rPr>
-        <w:t>Trasmit</w:t>
-      </w:r>
-      <w:proofErr w:type="spellEnd"/>
-      <w:r>
-        <w:rPr>
-          <w:lang w:val="en-US"/>
-        </w:rPr>
-        <w:t xml:space="preserve"> </w:t>
-      </w:r>
-      <w:proofErr w:type="spellStart"/>
-      <w:r>
-        <w:rPr>
-          <w:lang w:val="en-US"/>
-        </w:rPr>
-        <w:t>MoveJ</w:t>
-      </w:r>
-      <w:proofErr w:type="spellEnd"/>
-      <w:r>
-        <w:rPr>
-          <w:lang w:val="en-US"/>
-        </w:rPr>
-        <w:t>:</w:t>
+      <w:r>
+        <w:rPr>
+          <w:lang w:val="en-US"/>
+        </w:rPr>
+        <w:t>Trasmit MoveJ:</w:t>
       </w:r>
       <w:r>
         <w:rPr>
@@ -4223,187 +1137,7 @@
           <w:bCs w:val="0"/>
           <w:lang w:val="en-US"/>
         </w:rPr>
-        <w:t xml:space="preserve"> </w:t>
-      </w:r>
-      <w:proofErr w:type="spellStart"/>
-      <w:r>
-        <w:rPr>
-          <w:b w:val="0"/>
-          <w:bCs w:val="0"/>
-          <w:lang w:val="en-US"/>
-        </w:rPr>
-        <w:t>Gửi</w:t>
-      </w:r>
-      <w:proofErr w:type="spellEnd"/>
-      <w:r>
-        <w:rPr>
-          <w:b w:val="0"/>
-          <w:bCs w:val="0"/>
-          <w:lang w:val="en-US"/>
-        </w:rPr>
-        <w:t xml:space="preserve"> </w:t>
-      </w:r>
-      <w:proofErr w:type="spellStart"/>
-      <w:r>
-        <w:rPr>
-          <w:b w:val="0"/>
-          <w:bCs w:val="0"/>
-          <w:lang w:val="en-US"/>
-        </w:rPr>
-        <w:t>tín</w:t>
-      </w:r>
-      <w:proofErr w:type="spellEnd"/>
-      <w:r>
-        <w:rPr>
-          <w:b w:val="0"/>
-          <w:bCs w:val="0"/>
-          <w:lang w:val="en-US"/>
-        </w:rPr>
-        <w:t xml:space="preserve"> </w:t>
-      </w:r>
-      <w:proofErr w:type="spellStart"/>
-      <w:r>
-        <w:rPr>
-          <w:b w:val="0"/>
-          <w:bCs w:val="0"/>
-          <w:lang w:val="en-US"/>
-        </w:rPr>
-        <w:t>hiệu</w:t>
-      </w:r>
-      <w:proofErr w:type="spellEnd"/>
-      <w:r>
-        <w:rPr>
-          <w:b w:val="0"/>
-          <w:bCs w:val="0"/>
-          <w:lang w:val="en-US"/>
-        </w:rPr>
-        <w:t xml:space="preserve"> </w:t>
-      </w:r>
-      <w:proofErr w:type="spellStart"/>
-      <w:r>
-        <w:rPr>
-          <w:b w:val="0"/>
-          <w:bCs w:val="0"/>
-          <w:lang w:val="en-US"/>
-        </w:rPr>
-        <w:t>điều</w:t>
-      </w:r>
-      <w:proofErr w:type="spellEnd"/>
-      <w:r>
-        <w:rPr>
-          <w:b w:val="0"/>
-          <w:bCs w:val="0"/>
-          <w:lang w:val="en-US"/>
-        </w:rPr>
-        <w:t xml:space="preserve"> </w:t>
-      </w:r>
-      <w:proofErr w:type="spellStart"/>
-      <w:r>
-        <w:rPr>
-          <w:b w:val="0"/>
-          <w:bCs w:val="0"/>
-          <w:lang w:val="en-US"/>
-        </w:rPr>
-        <w:t>khiển</w:t>
-      </w:r>
-      <w:proofErr w:type="spellEnd"/>
-      <w:r>
-        <w:rPr>
-          <w:b w:val="0"/>
-          <w:bCs w:val="0"/>
-          <w:lang w:val="en-US"/>
-        </w:rPr>
-        <w:t xml:space="preserve"> </w:t>
-      </w:r>
-      <w:proofErr w:type="spellStart"/>
-      <w:r>
-        <w:rPr>
-          <w:b w:val="0"/>
-          <w:bCs w:val="0"/>
-          <w:lang w:val="en-US"/>
-        </w:rPr>
-        <w:t>theo</w:t>
-      </w:r>
-      <w:proofErr w:type="spellEnd"/>
-      <w:r>
-        <w:rPr>
-          <w:b w:val="0"/>
-          <w:bCs w:val="0"/>
-          <w:lang w:val="en-US"/>
-        </w:rPr>
-        <w:t xml:space="preserve"> </w:t>
-      </w:r>
-      <w:proofErr w:type="spellStart"/>
-      <w:r>
-        <w:rPr>
-          <w:b w:val="0"/>
-          <w:bCs w:val="0"/>
-          <w:lang w:val="en-US"/>
-        </w:rPr>
-        <w:t>MoveJ</w:t>
-      </w:r>
-      <w:proofErr w:type="spellEnd"/>
-      <w:r>
-        <w:rPr>
-          <w:b w:val="0"/>
-          <w:bCs w:val="0"/>
-          <w:lang w:val="en-US"/>
-        </w:rPr>
-        <w:t xml:space="preserve"> </w:t>
-      </w:r>
-      <w:proofErr w:type="spellStart"/>
-      <w:r>
-        <w:rPr>
-          <w:b w:val="0"/>
-          <w:bCs w:val="0"/>
-          <w:lang w:val="en-US"/>
-        </w:rPr>
-        <w:t>vào</w:t>
-      </w:r>
-      <w:proofErr w:type="spellEnd"/>
-      <w:r>
-        <w:rPr>
-          <w:b w:val="0"/>
-          <w:bCs w:val="0"/>
-          <w:lang w:val="en-US"/>
-        </w:rPr>
-        <w:t xml:space="preserve"> </w:t>
-      </w:r>
-      <w:proofErr w:type="spellStart"/>
-      <w:r>
-        <w:rPr>
-          <w:b w:val="0"/>
-          <w:bCs w:val="0"/>
-          <w:lang w:val="en-US"/>
-        </w:rPr>
-        <w:t>vùng</w:t>
-      </w:r>
-      <w:proofErr w:type="spellEnd"/>
-      <w:r>
-        <w:rPr>
-          <w:b w:val="0"/>
-          <w:bCs w:val="0"/>
-          <w:lang w:val="en-US"/>
-        </w:rPr>
-        <w:t xml:space="preserve"> </w:t>
-      </w:r>
-      <w:proofErr w:type="spellStart"/>
-      <w:r>
-        <w:rPr>
-          <w:b w:val="0"/>
-          <w:bCs w:val="0"/>
-          <w:lang w:val="en-US"/>
-        </w:rPr>
-        <w:t>nhớ</w:t>
-      </w:r>
-      <w:proofErr w:type="spellEnd"/>
-      <w:r>
-        <w:rPr>
-          <w:b w:val="0"/>
-          <w:bCs w:val="0"/>
-          <w:lang w:val="en-US"/>
-        </w:rPr>
-        <w:t xml:space="preserve"> PLC.</w:t>
+        <w:t xml:space="preserve"> Gửi tín hiệu điều khiển theo MoveJ vào vùng nhớ PLC.</w:t>
       </w:r>
     </w:p>
     <w:p>
@@ -4420,39 +1154,11 @@
           <w:lang w:val="en-US"/>
         </w:rPr>
       </w:pPr>
-      <w:proofErr w:type="spellStart"/>
-      <w:r>
-        <w:rPr>
-          <w:lang w:val="en-US"/>
-        </w:rPr>
-        <w:t>Trasmit</w:t>
-      </w:r>
-      <w:proofErr w:type="spellEnd"/>
-      <w:r>
-        <w:rPr>
-          <w:lang w:val="en-US"/>
-        </w:rPr>
-        <w:t xml:space="preserve"> </w:t>
-      </w:r>
-      <w:proofErr w:type="spellStart"/>
-      <w:r>
-        <w:rPr>
-          <w:lang w:val="en-US"/>
-        </w:rPr>
-        <w:t>Move</w:t>
-      </w:r>
-      <w:r>
-        <w:rPr>
-          <w:lang w:val="en-US"/>
-        </w:rPr>
-        <w:t>C</w:t>
-      </w:r>
-      <w:proofErr w:type="spellEnd"/>
-      <w:r>
-        <w:rPr>
-          <w:lang w:val="en-US"/>
-        </w:rPr>
-        <w:t>:</w:t>
+      <w:r>
+        <w:rPr>
+          <w:lang w:val="en-US"/>
+        </w:rPr>
+        <w:t>Trasmit MoveC:</w:t>
       </w:r>
       <w:r>
         <w:rPr>
@@ -4460,195 +1166,7 @@
           <w:bCs w:val="0"/>
           <w:lang w:val="en-US"/>
         </w:rPr>
-        <w:t xml:space="preserve"> </w:t>
-      </w:r>
-      <w:proofErr w:type="spellStart"/>
-      <w:r>
-        <w:rPr>
-          <w:b w:val="0"/>
-          <w:bCs w:val="0"/>
-          <w:lang w:val="en-US"/>
-        </w:rPr>
-        <w:t>Gửi</w:t>
-      </w:r>
-      <w:proofErr w:type="spellEnd"/>
-      <w:r>
-        <w:rPr>
-          <w:b w:val="0"/>
-          <w:bCs w:val="0"/>
-          <w:lang w:val="en-US"/>
-        </w:rPr>
-        <w:t xml:space="preserve"> </w:t>
-      </w:r>
-      <w:proofErr w:type="spellStart"/>
-      <w:r>
-        <w:rPr>
-          <w:b w:val="0"/>
-          <w:bCs w:val="0"/>
-          <w:lang w:val="en-US"/>
-        </w:rPr>
-        <w:t>tín</w:t>
-      </w:r>
-      <w:proofErr w:type="spellEnd"/>
-      <w:r>
-        <w:rPr>
-          <w:b w:val="0"/>
-          <w:bCs w:val="0"/>
-          <w:lang w:val="en-US"/>
-        </w:rPr>
-        <w:t xml:space="preserve"> </w:t>
-      </w:r>
-      <w:proofErr w:type="spellStart"/>
-      <w:r>
-        <w:rPr>
-          <w:b w:val="0"/>
-          <w:bCs w:val="0"/>
-          <w:lang w:val="en-US"/>
-        </w:rPr>
-        <w:t>hiệu</w:t>
-      </w:r>
-      <w:proofErr w:type="spellEnd"/>
-      <w:r>
-        <w:rPr>
-          <w:b w:val="0"/>
-          <w:bCs w:val="0"/>
-          <w:lang w:val="en-US"/>
-        </w:rPr>
-        <w:t xml:space="preserve"> </w:t>
-      </w:r>
-      <w:proofErr w:type="spellStart"/>
-      <w:r>
-        <w:rPr>
-          <w:b w:val="0"/>
-          <w:bCs w:val="0"/>
-          <w:lang w:val="en-US"/>
-        </w:rPr>
-        <w:t>điều</w:t>
-      </w:r>
-      <w:proofErr w:type="spellEnd"/>
-      <w:r>
-        <w:rPr>
-          <w:b w:val="0"/>
-          <w:bCs w:val="0"/>
-          <w:lang w:val="en-US"/>
-        </w:rPr>
-        <w:t xml:space="preserve"> </w:t>
-      </w:r>
-      <w:proofErr w:type="spellStart"/>
-      <w:r>
-        <w:rPr>
-          <w:b w:val="0"/>
-          <w:bCs w:val="0"/>
-          <w:lang w:val="en-US"/>
-        </w:rPr>
-        <w:t>khiển</w:t>
-      </w:r>
-      <w:proofErr w:type="spellEnd"/>
-      <w:r>
-        <w:rPr>
-          <w:b w:val="0"/>
-          <w:bCs w:val="0"/>
-          <w:lang w:val="en-US"/>
-        </w:rPr>
-        <w:t xml:space="preserve"> </w:t>
-      </w:r>
-      <w:proofErr w:type="spellStart"/>
-      <w:r>
-        <w:rPr>
-          <w:b w:val="0"/>
-          <w:bCs w:val="0"/>
-          <w:lang w:val="en-US"/>
-        </w:rPr>
-        <w:t>theo</w:t>
-      </w:r>
-      <w:proofErr w:type="spellEnd"/>
-      <w:r>
-        <w:rPr>
-          <w:b w:val="0"/>
-          <w:bCs w:val="0"/>
-          <w:lang w:val="en-US"/>
-        </w:rPr>
-        <w:t xml:space="preserve"> </w:t>
-      </w:r>
-      <w:proofErr w:type="spellStart"/>
-      <w:r>
-        <w:rPr>
-          <w:b w:val="0"/>
-          <w:bCs w:val="0"/>
-          <w:lang w:val="en-US"/>
-        </w:rPr>
-        <w:t>Move</w:t>
-      </w:r>
-      <w:r>
-        <w:rPr>
-          <w:b w:val="0"/>
-          <w:bCs w:val="0"/>
-          <w:lang w:val="en-US"/>
-        </w:rPr>
-        <w:t>C</w:t>
-      </w:r>
-      <w:proofErr w:type="spellEnd"/>
-      <w:r>
-        <w:rPr>
-          <w:b w:val="0"/>
-          <w:bCs w:val="0"/>
-          <w:lang w:val="en-US"/>
-        </w:rPr>
-        <w:t xml:space="preserve"> </w:t>
-      </w:r>
-      <w:proofErr w:type="spellStart"/>
-      <w:r>
-        <w:rPr>
-          <w:b w:val="0"/>
-          <w:bCs w:val="0"/>
-          <w:lang w:val="en-US"/>
-        </w:rPr>
-        <w:t>vào</w:t>
-      </w:r>
-      <w:proofErr w:type="spellEnd"/>
-      <w:r>
-        <w:rPr>
-          <w:b w:val="0"/>
-          <w:bCs w:val="0"/>
-          <w:lang w:val="en-US"/>
-        </w:rPr>
-        <w:t xml:space="preserve"> </w:t>
-      </w:r>
-      <w:proofErr w:type="spellStart"/>
-      <w:r>
-        <w:rPr>
-          <w:b w:val="0"/>
-          <w:bCs w:val="0"/>
-          <w:lang w:val="en-US"/>
-        </w:rPr>
-        <w:t>vùng</w:t>
-      </w:r>
-      <w:proofErr w:type="spellEnd"/>
-      <w:r>
-        <w:rPr>
-          <w:b w:val="0"/>
-          <w:bCs w:val="0"/>
-          <w:lang w:val="en-US"/>
-        </w:rPr>
-        <w:t xml:space="preserve"> </w:t>
-      </w:r>
-      <w:proofErr w:type="spellStart"/>
-      <w:r>
-        <w:rPr>
-          <w:b w:val="0"/>
-          <w:bCs w:val="0"/>
-          <w:lang w:val="en-US"/>
-        </w:rPr>
-        <w:t>nhớ</w:t>
-      </w:r>
-      <w:proofErr w:type="spellEnd"/>
-      <w:r>
-        <w:rPr>
-          <w:b w:val="0"/>
-          <w:bCs w:val="0"/>
-          <w:lang w:val="en-US"/>
-        </w:rPr>
-        <w:t xml:space="preserve"> PLC.</w:t>
+        <w:t xml:space="preserve"> Gửi tín hiệu điều khiển theo MoveC vào vùng nhớ PLC.</w:t>
       </w:r>
     </w:p>
     <w:p>
@@ -4665,39 +1183,11 @@
           <w:lang w:val="en-US"/>
         </w:rPr>
       </w:pPr>
-      <w:proofErr w:type="spellStart"/>
-      <w:r>
-        <w:rPr>
-          <w:lang w:val="en-US"/>
-        </w:rPr>
-        <w:t>Trasmit</w:t>
-      </w:r>
-      <w:proofErr w:type="spellEnd"/>
-      <w:r>
-        <w:rPr>
-          <w:lang w:val="en-US"/>
-        </w:rPr>
-        <w:t xml:space="preserve"> </w:t>
-      </w:r>
-      <w:proofErr w:type="spellStart"/>
-      <w:r>
-        <w:rPr>
-          <w:lang w:val="en-US"/>
-        </w:rPr>
-        <w:t>Move</w:t>
-      </w:r>
-      <w:r>
-        <w:rPr>
-          <w:lang w:val="en-US"/>
-        </w:rPr>
-        <w:t>L</w:t>
-      </w:r>
-      <w:proofErr w:type="spellEnd"/>
-      <w:r>
-        <w:rPr>
-          <w:lang w:val="en-US"/>
-        </w:rPr>
-        <w:t>:</w:t>
+      <w:r>
+        <w:rPr>
+          <w:lang w:val="en-US"/>
+        </w:rPr>
+        <w:t>Trasmit MoveL:</w:t>
       </w:r>
       <w:r>
         <w:rPr>
@@ -4705,195 +1195,7 @@
           <w:bCs w:val="0"/>
           <w:lang w:val="en-US"/>
         </w:rPr>
-        <w:t xml:space="preserve"> </w:t>
-      </w:r>
-      <w:proofErr w:type="spellStart"/>
-      <w:r>
-        <w:rPr>
-          <w:b w:val="0"/>
-          <w:bCs w:val="0"/>
-          <w:lang w:val="en-US"/>
-        </w:rPr>
-        <w:t>Gửi</w:t>
-      </w:r>
-      <w:proofErr w:type="spellEnd"/>
-      <w:r>
-        <w:rPr>
-          <w:b w:val="0"/>
-          <w:bCs w:val="0"/>
-          <w:lang w:val="en-US"/>
-        </w:rPr>
-        <w:t xml:space="preserve"> </w:t>
-      </w:r>
-      <w:proofErr w:type="spellStart"/>
-      <w:r>
-        <w:rPr>
-          <w:b w:val="0"/>
-          <w:bCs w:val="0"/>
-          <w:lang w:val="en-US"/>
-        </w:rPr>
-        <w:t>tín</w:t>
-      </w:r>
-      <w:proofErr w:type="spellEnd"/>
-      <w:r>
-        <w:rPr>
-          <w:b w:val="0"/>
-          <w:bCs w:val="0"/>
-          <w:lang w:val="en-US"/>
-        </w:rPr>
-        <w:t xml:space="preserve"> </w:t>
-      </w:r>
-      <w:proofErr w:type="spellStart"/>
-      <w:r>
-        <w:rPr>
-          <w:b w:val="0"/>
-          <w:bCs w:val="0"/>
-          <w:lang w:val="en-US"/>
-        </w:rPr>
-        <w:t>hiệu</w:t>
-      </w:r>
-      <w:proofErr w:type="spellEnd"/>
-      <w:r>
-        <w:rPr>
-          <w:b w:val="0"/>
-          <w:bCs w:val="0"/>
-          <w:lang w:val="en-US"/>
-        </w:rPr>
-        <w:t xml:space="preserve"> </w:t>
-      </w:r>
-      <w:proofErr w:type="spellStart"/>
-      <w:r>
-        <w:rPr>
-          <w:b w:val="0"/>
-          <w:bCs w:val="0"/>
-          <w:lang w:val="en-US"/>
-        </w:rPr>
-        <w:t>điều</w:t>
-      </w:r>
-      <w:proofErr w:type="spellEnd"/>
-      <w:r>
-        <w:rPr>
-          <w:b w:val="0"/>
-          <w:bCs w:val="0"/>
-          <w:lang w:val="en-US"/>
-        </w:rPr>
-        <w:t xml:space="preserve"> </w:t>
-      </w:r>
-      <w:proofErr w:type="spellStart"/>
-      <w:r>
-        <w:rPr>
-          <w:b w:val="0"/>
-          <w:bCs w:val="0"/>
-          <w:lang w:val="en-US"/>
-        </w:rPr>
-        <w:t>khiển</w:t>
-      </w:r>
-      <w:proofErr w:type="spellEnd"/>
-      <w:r>
-        <w:rPr>
-          <w:b w:val="0"/>
-          <w:bCs w:val="0"/>
-          <w:lang w:val="en-US"/>
-        </w:rPr>
-        <w:t xml:space="preserve"> </w:t>
-      </w:r>
-      <w:proofErr w:type="spellStart"/>
-      <w:r>
-        <w:rPr>
-          <w:b w:val="0"/>
-          <w:bCs w:val="0"/>
-          <w:lang w:val="en-US"/>
-        </w:rPr>
-        <w:t>theo</w:t>
-      </w:r>
-      <w:proofErr w:type="spellEnd"/>
-      <w:r>
-        <w:rPr>
-          <w:b w:val="0"/>
-          <w:bCs w:val="0"/>
-          <w:lang w:val="en-US"/>
-        </w:rPr>
-        <w:t xml:space="preserve"> </w:t>
-      </w:r>
-      <w:proofErr w:type="spellStart"/>
-      <w:r>
-        <w:rPr>
-          <w:b w:val="0"/>
-          <w:bCs w:val="0"/>
-          <w:lang w:val="en-US"/>
-        </w:rPr>
-        <w:t>Move</w:t>
-      </w:r>
-      <w:r>
-        <w:rPr>
-          <w:b w:val="0"/>
-          <w:bCs w:val="0"/>
-          <w:lang w:val="en-US"/>
-        </w:rPr>
-        <w:t>L</w:t>
-      </w:r>
-      <w:proofErr w:type="spellEnd"/>
-      <w:r>
-        <w:rPr>
-          <w:b w:val="0"/>
-          <w:bCs w:val="0"/>
-          <w:lang w:val="en-US"/>
-        </w:rPr>
-        <w:t xml:space="preserve"> </w:t>
-      </w:r>
-      <w:proofErr w:type="spellStart"/>
-      <w:r>
-        <w:rPr>
-          <w:b w:val="0"/>
-          <w:bCs w:val="0"/>
-          <w:lang w:val="en-US"/>
-        </w:rPr>
-        <w:t>vào</w:t>
-      </w:r>
-      <w:proofErr w:type="spellEnd"/>
-      <w:r>
-        <w:rPr>
-          <w:b w:val="0"/>
-          <w:bCs w:val="0"/>
-          <w:lang w:val="en-US"/>
-        </w:rPr>
-        <w:t xml:space="preserve"> </w:t>
-      </w:r>
-      <w:proofErr w:type="spellStart"/>
-      <w:r>
-        <w:rPr>
-          <w:b w:val="0"/>
-          <w:bCs w:val="0"/>
-          <w:lang w:val="en-US"/>
-        </w:rPr>
-        <w:t>vùng</w:t>
-      </w:r>
-      <w:proofErr w:type="spellEnd"/>
-      <w:r>
-        <w:rPr>
-          <w:b w:val="0"/>
-          <w:bCs w:val="0"/>
-          <w:lang w:val="en-US"/>
-        </w:rPr>
-        <w:t xml:space="preserve"> </w:t>
-      </w:r>
-      <w:proofErr w:type="spellStart"/>
-      <w:r>
-        <w:rPr>
-          <w:b w:val="0"/>
-          <w:bCs w:val="0"/>
-          <w:lang w:val="en-US"/>
-        </w:rPr>
-        <w:t>nhớ</w:t>
-      </w:r>
-      <w:proofErr w:type="spellEnd"/>
-      <w:r>
-        <w:rPr>
-          <w:b w:val="0"/>
-          <w:bCs w:val="0"/>
-          <w:lang w:val="en-US"/>
-        </w:rPr>
-        <w:t xml:space="preserve"> PLC.</w:t>
+        <w:t xml:space="preserve"> Gửi tín hiệu điều khiển theo MoveL vào vùng nhớ PLC.</w:t>
       </w:r>
     </w:p>
     <w:p>
@@ -4916,149 +1218,13 @@
         </w:rPr>
         <w:t xml:space="preserve">Set const speed: </w:t>
       </w:r>
-      <w:proofErr w:type="spellStart"/>
       <w:r>
         <w:rPr>
           <w:b w:val="0"/>
           <w:bCs w:val="0"/>
           <w:lang w:val="en-US"/>
         </w:rPr>
-        <w:t>Gửi</w:t>
-      </w:r>
-      <w:proofErr w:type="spellEnd"/>
-      <w:r>
-        <w:rPr>
-          <w:b w:val="0"/>
-          <w:bCs w:val="0"/>
-          <w:lang w:val="en-US"/>
-        </w:rPr>
-        <w:t xml:space="preserve"> </w:t>
-      </w:r>
-      <w:proofErr w:type="spellStart"/>
-      <w:r>
-        <w:rPr>
-          <w:b w:val="0"/>
-          <w:bCs w:val="0"/>
-          <w:lang w:val="en-US"/>
-        </w:rPr>
-        <w:t>giá</w:t>
-      </w:r>
-      <w:proofErr w:type="spellEnd"/>
-      <w:r>
-        <w:rPr>
-          <w:b w:val="0"/>
-          <w:bCs w:val="0"/>
-          <w:lang w:val="en-US"/>
-        </w:rPr>
-        <w:t xml:space="preserve"> </w:t>
-      </w:r>
-      <w:proofErr w:type="spellStart"/>
-      <w:r>
-        <w:rPr>
-          <w:b w:val="0"/>
-          <w:bCs w:val="0"/>
-          <w:lang w:val="en-US"/>
-        </w:rPr>
-        <w:t>trị</w:t>
-      </w:r>
-      <w:proofErr w:type="spellEnd"/>
-      <w:r>
-        <w:rPr>
-          <w:b w:val="0"/>
-          <w:bCs w:val="0"/>
-          <w:lang w:val="en-US"/>
-        </w:rPr>
-        <w:t xml:space="preserve"> </w:t>
-      </w:r>
-      <w:proofErr w:type="spellStart"/>
-      <w:r>
-        <w:rPr>
-          <w:b w:val="0"/>
-          <w:bCs w:val="0"/>
-          <w:lang w:val="en-US"/>
-        </w:rPr>
-        <w:t>vận</w:t>
-      </w:r>
-      <w:proofErr w:type="spellEnd"/>
-      <w:r>
-        <w:rPr>
-          <w:b w:val="0"/>
-          <w:bCs w:val="0"/>
-          <w:lang w:val="en-US"/>
-        </w:rPr>
-        <w:t xml:space="preserve"> </w:t>
-      </w:r>
-      <w:proofErr w:type="spellStart"/>
-      <w:r>
-        <w:rPr>
-          <w:b w:val="0"/>
-          <w:bCs w:val="0"/>
-          <w:lang w:val="en-US"/>
-        </w:rPr>
-        <w:t>tốc</w:t>
-      </w:r>
-      <w:proofErr w:type="spellEnd"/>
-      <w:r>
-        <w:rPr>
-          <w:b w:val="0"/>
-          <w:bCs w:val="0"/>
-          <w:lang w:val="en-US"/>
-        </w:rPr>
-        <w:t xml:space="preserve"> </w:t>
-      </w:r>
-      <w:proofErr w:type="spellStart"/>
-      <w:r>
-        <w:rPr>
-          <w:b w:val="0"/>
-          <w:bCs w:val="0"/>
-          <w:lang w:val="en-US"/>
-        </w:rPr>
-        <w:t>vào</w:t>
-      </w:r>
-      <w:proofErr w:type="spellEnd"/>
-      <w:r>
-        <w:rPr>
-          <w:b w:val="0"/>
-          <w:bCs w:val="0"/>
-          <w:lang w:val="en-US"/>
-        </w:rPr>
-        <w:t xml:space="preserve"> </w:t>
-      </w:r>
-      <w:proofErr w:type="spellStart"/>
-      <w:r>
-        <w:rPr>
-          <w:b w:val="0"/>
-          <w:bCs w:val="0"/>
-          <w:lang w:val="en-US"/>
-        </w:rPr>
-        <w:t>vùng</w:t>
-      </w:r>
-      <w:proofErr w:type="spellEnd"/>
-      <w:r>
-        <w:rPr>
-          <w:b w:val="0"/>
-          <w:bCs w:val="0"/>
-          <w:lang w:val="en-US"/>
-        </w:rPr>
-        <w:t xml:space="preserve"> </w:t>
-      </w:r>
-      <w:proofErr w:type="spellStart"/>
-      <w:r>
-        <w:rPr>
-          <w:b w:val="0"/>
-          <w:bCs w:val="0"/>
-          <w:lang w:val="en-US"/>
-        </w:rPr>
-        <w:t>nhớ</w:t>
-      </w:r>
-      <w:proofErr w:type="spellEnd"/>
-      <w:r>
-        <w:rPr>
-          <w:b w:val="0"/>
-          <w:bCs w:val="0"/>
-          <w:lang w:val="en-US"/>
-        </w:rPr>
-        <w:t xml:space="preserve"> PLC.</w:t>
+        <w:t>Gửi giá trị vận tốc vào vùng nhớ PLC.</w:t>
       </w:r>
     </w:p>
     <w:p>
@@ -5077,98 +1243,14 @@
         <w:rPr>
           <w:lang w:val="en-US"/>
         </w:rPr>
-        <w:t>6.1.</w:t>
-      </w:r>
-      <w:r>
-        <w:rPr>
-          <w:lang w:val="en-US"/>
-        </w:rPr>
-        <w:t>2</w:t>
-      </w:r>
-      <w:r>
-        <w:rPr>
-          <w:lang w:val="en-US"/>
-        </w:rPr>
-        <w:t xml:space="preserve">. </w:t>
-      </w:r>
-      <w:proofErr w:type="spellStart"/>
-      <w:r>
-        <w:rPr>
-          <w:lang w:val="en-US"/>
-        </w:rPr>
-        <w:t>Kết</w:t>
-      </w:r>
-      <w:proofErr w:type="spellEnd"/>
-      <w:r>
-        <w:rPr>
-          <w:lang w:val="en-US"/>
-        </w:rPr>
-        <w:t xml:space="preserve"> </w:t>
-      </w:r>
-      <w:proofErr w:type="spellStart"/>
-      <w:r>
-        <w:rPr>
-          <w:lang w:val="en-US"/>
-        </w:rPr>
-        <w:t>nối</w:t>
-      </w:r>
-      <w:proofErr w:type="spellEnd"/>
-      <w:r>
-        <w:rPr>
-          <w:lang w:val="en-US"/>
-        </w:rPr>
-        <w:t xml:space="preserve"> </w:t>
-      </w:r>
-      <w:proofErr w:type="spellStart"/>
-      <w:r>
-        <w:rPr>
-          <w:lang w:val="en-US"/>
-        </w:rPr>
-        <w:t>với</w:t>
-      </w:r>
-      <w:proofErr w:type="spellEnd"/>
-      <w:r>
-        <w:rPr>
-          <w:lang w:val="en-US"/>
-        </w:rPr>
-        <w:t xml:space="preserve"> PLC </w:t>
-      </w:r>
-      <w:proofErr w:type="spellStart"/>
-      <w:r>
-        <w:rPr>
-          <w:lang w:val="en-US"/>
-        </w:rPr>
-        <w:t>từ</w:t>
-      </w:r>
-      <w:proofErr w:type="spellEnd"/>
-      <w:r>
-        <w:rPr>
-          <w:lang w:val="en-US"/>
-        </w:rPr>
-        <w:t xml:space="preserve"> </w:t>
-      </w:r>
-      <w:proofErr w:type="spellStart"/>
-      <w:r>
-        <w:rPr>
-          <w:lang w:val="en-US"/>
-        </w:rPr>
-        <w:t>máy</w:t>
-      </w:r>
-      <w:proofErr w:type="spellEnd"/>
-      <w:r>
-        <w:rPr>
-          <w:lang w:val="en-US"/>
-        </w:rPr>
-        <w:t xml:space="preserve"> </w:t>
-      </w:r>
-      <w:proofErr w:type="spellStart"/>
-      <w:r>
-        <w:rPr>
-          <w:lang w:val="en-US"/>
-        </w:rPr>
-        <w:t>tính</w:t>
-      </w:r>
-      <w:proofErr w:type="spellEnd"/>
+        <w:t xml:space="preserve">6.1.2. </w:t>
+      </w:r>
+      <w:r>
+        <w:rPr>
+          <w:lang w:val="en-US"/>
+        </w:rPr>
+        <w:t>Kết nối với PLC từ máy tính</w:t>
+      </w:r>
     </w:p>
     <w:p>
       <w:pPr>
@@ -5187,360 +1269,55 @@
           <w:sz w:val="26"/>
           <w:szCs w:val="26"/>
         </w:rPr>
-        <w:t xml:space="preserve">PLC Mitsubishi </w:t>
-      </w:r>
-      <w:proofErr w:type="spellStart"/>
+        <w:t xml:space="preserve">PLC Mitsubishi hỗ trợ thư viện </w:t>
+      </w:r>
       <w:r>
         <w:rPr>
           <w:rFonts w:ascii="Times New Roman" w:hAnsi="Times New Roman" w:cs="Times New Roman"/>
           <w:sz w:val="26"/>
           <w:szCs w:val="26"/>
         </w:rPr>
-        <w:t>hỗ</w:t>
-      </w:r>
-      <w:proofErr w:type="spellEnd"/>
+        <w:t>ActUtlTypeLib thông qua phần mềm Communication Setup Utility</w:t>
+      </w:r>
       <w:r>
         <w:rPr>
           <w:rFonts w:ascii="Times New Roman" w:hAnsi="Times New Roman" w:cs="Times New Roman"/>
           <w:sz w:val="26"/>
           <w:szCs w:val="26"/>
         </w:rPr>
-        <w:t xml:space="preserve"> </w:t>
-      </w:r>
-      <w:proofErr w:type="spellStart"/>
+        <w:t xml:space="preserve"> để có thể kết nối được giữa PLC và C#</w:t>
+      </w:r>
       <w:r>
         <w:rPr>
           <w:rFonts w:ascii="Times New Roman" w:hAnsi="Times New Roman" w:cs="Times New Roman"/>
           <w:sz w:val="26"/>
           <w:szCs w:val="26"/>
         </w:rPr>
-        <w:t>trợ</w:t>
-      </w:r>
-      <w:proofErr w:type="spellEnd"/>
+        <w:t xml:space="preserve"> thông qua serial port RS232</w:t>
+      </w:r>
       <w:r>
         <w:rPr>
           <w:rFonts w:ascii="Times New Roman" w:hAnsi="Times New Roman" w:cs="Times New Roman"/>
           <w:sz w:val="26"/>
           <w:szCs w:val="26"/>
         </w:rPr>
-        <w:t xml:space="preserve"> </w:t>
-      </w:r>
-      <w:proofErr w:type="spellStart"/>
-      <w:r>
+        <w:t>.</w:t>
+      </w:r>
+    </w:p>
+    <w:p>
+      <w:pPr>
+        <w:spacing w:line="360" w:lineRule="auto"/>
+        <w:jc w:val="center"/>
         <w:rPr>
           <w:rFonts w:ascii="Times New Roman" w:hAnsi="Times New Roman" w:cs="Times New Roman"/>
           <w:sz w:val="26"/>
           <w:szCs w:val="26"/>
         </w:rPr>
-        <w:t>thư</w:t>
-      </w:r>
-      <w:proofErr w:type="spellEnd"/>
+      </w:pPr>
       <w:r>
         <w:rPr>
           <w:rFonts w:ascii="Times New Roman" w:hAnsi="Times New Roman" w:cs="Times New Roman"/>
-          <w:sz w:val="26"/>
-          <w:szCs w:val="26"/>
-        </w:rPr>
-        <w:t xml:space="preserve"> </w:t>
-      </w:r>
-      <w:proofErr w:type="spellStart"/>
-      <w:r>
-        <w:rPr>
-          <w:rFonts w:ascii="Times New Roman" w:hAnsi="Times New Roman" w:cs="Times New Roman"/>
-          <w:sz w:val="26"/>
-          <w:szCs w:val="26"/>
-        </w:rPr>
-        <w:t>viện</w:t>
-      </w:r>
-      <w:proofErr w:type="spellEnd"/>
-      <w:r>
-        <w:rPr>
-          <w:rFonts w:ascii="Times New Roman" w:hAnsi="Times New Roman" w:cs="Times New Roman"/>
-          <w:sz w:val="26"/>
-          <w:szCs w:val="26"/>
-        </w:rPr>
-        <w:t xml:space="preserve"> </w:t>
-      </w:r>
-      <w:proofErr w:type="spellStart"/>
-      <w:r>
-        <w:rPr>
-          <w:rFonts w:ascii="Times New Roman" w:hAnsi="Times New Roman" w:cs="Times New Roman"/>
-          <w:sz w:val="26"/>
-          <w:szCs w:val="26"/>
-        </w:rPr>
-        <w:t>ActUtlTypeLib</w:t>
-      </w:r>
-      <w:proofErr w:type="spellEnd"/>
-      <w:r>
-        <w:rPr>
-          <w:rFonts w:ascii="Times New Roman" w:hAnsi="Times New Roman" w:cs="Times New Roman"/>
-          <w:sz w:val="26"/>
-          <w:szCs w:val="26"/>
-        </w:rPr>
-        <w:t xml:space="preserve"> </w:t>
-      </w:r>
-      <w:proofErr w:type="spellStart"/>
-      <w:r>
-        <w:rPr>
-          <w:rFonts w:ascii="Times New Roman" w:hAnsi="Times New Roman" w:cs="Times New Roman"/>
-          <w:sz w:val="26"/>
-          <w:szCs w:val="26"/>
-        </w:rPr>
-        <w:t>thông</w:t>
-      </w:r>
-      <w:proofErr w:type="spellEnd"/>
-      <w:r>
-        <w:rPr>
-          <w:rFonts w:ascii="Times New Roman" w:hAnsi="Times New Roman" w:cs="Times New Roman"/>
-          <w:sz w:val="26"/>
-          <w:szCs w:val="26"/>
-        </w:rPr>
-        <w:t xml:space="preserve"> qua </w:t>
-      </w:r>
-      <w:proofErr w:type="spellStart"/>
-      <w:r>
-        <w:rPr>
-          <w:rFonts w:ascii="Times New Roman" w:hAnsi="Times New Roman" w:cs="Times New Roman"/>
-          <w:sz w:val="26"/>
-          <w:szCs w:val="26"/>
-        </w:rPr>
-        <w:t>phần</w:t>
-      </w:r>
-      <w:proofErr w:type="spellEnd"/>
-      <w:r>
-        <w:rPr>
-          <w:rFonts w:ascii="Times New Roman" w:hAnsi="Times New Roman" w:cs="Times New Roman"/>
-          <w:sz w:val="26"/>
-          <w:szCs w:val="26"/>
-        </w:rPr>
-        <w:t xml:space="preserve"> </w:t>
-      </w:r>
-      <w:proofErr w:type="spellStart"/>
-      <w:r>
-        <w:rPr>
-          <w:rFonts w:ascii="Times New Roman" w:hAnsi="Times New Roman" w:cs="Times New Roman"/>
-          <w:sz w:val="26"/>
-          <w:szCs w:val="26"/>
-        </w:rPr>
-        <w:t>mềm</w:t>
-      </w:r>
-      <w:proofErr w:type="spellEnd"/>
-      <w:r>
-        <w:rPr>
-          <w:rFonts w:ascii="Times New Roman" w:hAnsi="Times New Roman" w:cs="Times New Roman"/>
-          <w:sz w:val="26"/>
-          <w:szCs w:val="26"/>
-        </w:rPr>
-        <w:t xml:space="preserve"> </w:t>
-      </w:r>
-      <w:r>
-        <w:rPr>
-          <w:rFonts w:ascii="Times New Roman" w:hAnsi="Times New Roman" w:cs="Times New Roman"/>
-          <w:sz w:val="26"/>
-          <w:szCs w:val="26"/>
-        </w:rPr>
-        <w:t>Communication Setup Utility</w:t>
-      </w:r>
-      <w:r>
-        <w:rPr>
-          <w:rFonts w:ascii="Times New Roman" w:hAnsi="Times New Roman" w:cs="Times New Roman"/>
-          <w:sz w:val="26"/>
-          <w:szCs w:val="26"/>
-        </w:rPr>
-        <w:t xml:space="preserve"> </w:t>
-      </w:r>
-      <w:proofErr w:type="spellStart"/>
-      <w:r>
-        <w:rPr>
-          <w:rFonts w:ascii="Times New Roman" w:hAnsi="Times New Roman" w:cs="Times New Roman"/>
-          <w:sz w:val="26"/>
-          <w:szCs w:val="26"/>
-        </w:rPr>
-        <w:t>để</w:t>
-      </w:r>
-      <w:proofErr w:type="spellEnd"/>
-      <w:r>
-        <w:rPr>
-          <w:rFonts w:ascii="Times New Roman" w:hAnsi="Times New Roman" w:cs="Times New Roman"/>
-          <w:sz w:val="26"/>
-          <w:szCs w:val="26"/>
-        </w:rPr>
-        <w:t xml:space="preserve"> </w:t>
-      </w:r>
-      <w:proofErr w:type="spellStart"/>
-      <w:r>
-        <w:rPr>
-          <w:rFonts w:ascii="Times New Roman" w:hAnsi="Times New Roman" w:cs="Times New Roman"/>
-          <w:sz w:val="26"/>
-          <w:szCs w:val="26"/>
-        </w:rPr>
-        <w:t>có</w:t>
-      </w:r>
-      <w:proofErr w:type="spellEnd"/>
-      <w:r>
-        <w:rPr>
-          <w:rFonts w:ascii="Times New Roman" w:hAnsi="Times New Roman" w:cs="Times New Roman"/>
-          <w:sz w:val="26"/>
-          <w:szCs w:val="26"/>
-        </w:rPr>
-        <w:t xml:space="preserve"> </w:t>
-      </w:r>
-      <w:proofErr w:type="spellStart"/>
-      <w:r>
-        <w:rPr>
-          <w:rFonts w:ascii="Times New Roman" w:hAnsi="Times New Roman" w:cs="Times New Roman"/>
-          <w:sz w:val="26"/>
-          <w:szCs w:val="26"/>
-        </w:rPr>
-        <w:t>thể</w:t>
-      </w:r>
-      <w:proofErr w:type="spellEnd"/>
-      <w:r>
-        <w:rPr>
-          <w:rFonts w:ascii="Times New Roman" w:hAnsi="Times New Roman" w:cs="Times New Roman"/>
-          <w:sz w:val="26"/>
-          <w:szCs w:val="26"/>
-        </w:rPr>
-        <w:t xml:space="preserve"> </w:t>
-      </w:r>
-      <w:proofErr w:type="spellStart"/>
-      <w:r>
-        <w:rPr>
-          <w:rFonts w:ascii="Times New Roman" w:hAnsi="Times New Roman" w:cs="Times New Roman"/>
-          <w:sz w:val="26"/>
-          <w:szCs w:val="26"/>
-        </w:rPr>
-        <w:t>kết</w:t>
-      </w:r>
-      <w:proofErr w:type="spellEnd"/>
-      <w:r>
-        <w:rPr>
-          <w:rFonts w:ascii="Times New Roman" w:hAnsi="Times New Roman" w:cs="Times New Roman"/>
-          <w:sz w:val="26"/>
-          <w:szCs w:val="26"/>
-        </w:rPr>
-        <w:t xml:space="preserve"> </w:t>
-      </w:r>
-      <w:proofErr w:type="spellStart"/>
-      <w:r>
-        <w:rPr>
-          <w:rFonts w:ascii="Times New Roman" w:hAnsi="Times New Roman" w:cs="Times New Roman"/>
-          <w:sz w:val="26"/>
-          <w:szCs w:val="26"/>
-        </w:rPr>
-        <w:t>nối</w:t>
-      </w:r>
-      <w:proofErr w:type="spellEnd"/>
-      <w:r>
-        <w:rPr>
-          <w:rFonts w:ascii="Times New Roman" w:hAnsi="Times New Roman" w:cs="Times New Roman"/>
-          <w:sz w:val="26"/>
-          <w:szCs w:val="26"/>
-        </w:rPr>
-        <w:t xml:space="preserve"> </w:t>
-      </w:r>
-      <w:proofErr w:type="spellStart"/>
-      <w:r>
-        <w:rPr>
-          <w:rFonts w:ascii="Times New Roman" w:hAnsi="Times New Roman" w:cs="Times New Roman"/>
-          <w:sz w:val="26"/>
-          <w:szCs w:val="26"/>
-        </w:rPr>
-        <w:t>được</w:t>
-      </w:r>
-      <w:proofErr w:type="spellEnd"/>
-      <w:r>
-        <w:rPr>
-          <w:rFonts w:ascii="Times New Roman" w:hAnsi="Times New Roman" w:cs="Times New Roman"/>
-          <w:sz w:val="26"/>
-          <w:szCs w:val="26"/>
-        </w:rPr>
-        <w:t xml:space="preserve"> </w:t>
-      </w:r>
-      <w:proofErr w:type="spellStart"/>
-      <w:r>
-        <w:rPr>
-          <w:rFonts w:ascii="Times New Roman" w:hAnsi="Times New Roman" w:cs="Times New Roman"/>
-          <w:sz w:val="26"/>
-          <w:szCs w:val="26"/>
-        </w:rPr>
-        <w:t>giữa</w:t>
-      </w:r>
-      <w:proofErr w:type="spellEnd"/>
-      <w:r>
-        <w:rPr>
-          <w:rFonts w:ascii="Times New Roman" w:hAnsi="Times New Roman" w:cs="Times New Roman"/>
-          <w:sz w:val="26"/>
-          <w:szCs w:val="26"/>
-        </w:rPr>
-        <w:t xml:space="preserve"> PLC </w:t>
-      </w:r>
-      <w:proofErr w:type="spellStart"/>
-      <w:r>
-        <w:rPr>
-          <w:rFonts w:ascii="Times New Roman" w:hAnsi="Times New Roman" w:cs="Times New Roman"/>
-          <w:sz w:val="26"/>
-          <w:szCs w:val="26"/>
-        </w:rPr>
-        <w:t>và</w:t>
-      </w:r>
-      <w:proofErr w:type="spellEnd"/>
-      <w:r>
-        <w:rPr>
-          <w:rFonts w:ascii="Times New Roman" w:hAnsi="Times New Roman" w:cs="Times New Roman"/>
-          <w:sz w:val="26"/>
-          <w:szCs w:val="26"/>
-        </w:rPr>
-        <w:t xml:space="preserve"> C#</w:t>
-      </w:r>
-      <w:r>
-        <w:rPr>
-          <w:rFonts w:ascii="Times New Roman" w:hAnsi="Times New Roman" w:cs="Times New Roman"/>
-          <w:sz w:val="26"/>
-          <w:szCs w:val="26"/>
-        </w:rPr>
-        <w:t xml:space="preserve"> </w:t>
-      </w:r>
-      <w:proofErr w:type="spellStart"/>
-      <w:r>
-        <w:rPr>
-          <w:rFonts w:ascii="Times New Roman" w:hAnsi="Times New Roman" w:cs="Times New Roman"/>
-          <w:sz w:val="26"/>
-          <w:szCs w:val="26"/>
-        </w:rPr>
-        <w:t>thông</w:t>
-      </w:r>
-      <w:proofErr w:type="spellEnd"/>
-      <w:r>
-        <w:rPr>
-          <w:rFonts w:ascii="Times New Roman" w:hAnsi="Times New Roman" w:cs="Times New Roman"/>
-          <w:sz w:val="26"/>
-          <w:szCs w:val="26"/>
-        </w:rPr>
-        <w:t xml:space="preserve"> qua serial port RS232</w:t>
-      </w:r>
-      <w:r>
-        <w:rPr>
-          <w:rFonts w:ascii="Times New Roman" w:hAnsi="Times New Roman" w:cs="Times New Roman"/>
-          <w:sz w:val="26"/>
-          <w:szCs w:val="26"/>
-        </w:rPr>
-        <w:t>.</w:t>
-      </w:r>
-    </w:p>
-    <w:p>
-      <w:pPr>
-        <w:spacing w:line="360" w:lineRule="auto"/>
-        <w:jc w:val="center"/>
-        <w:rPr>
-          <w:rFonts w:ascii="Times New Roman" w:hAnsi="Times New Roman" w:cs="Times New Roman"/>
-          <w:sz w:val="26"/>
-          <w:szCs w:val="26"/>
-        </w:rPr>
-      </w:pPr>
-      <w:r>
-        <w:rPr>
-          <w:rFonts w:ascii="Times New Roman" w:hAnsi="Times New Roman" w:cs="Times New Roman"/>
+          <w:noProof/>
           <w:sz w:val="26"/>
           <w:szCs w:val="26"/>
         </w:rPr>
@@ -5593,7 +1370,6 @@
           <w:szCs w:val="26"/>
         </w:rPr>
       </w:pPr>
-      <w:proofErr w:type="spellStart"/>
       <w:r>
         <w:rPr>
           <w:rFonts w:ascii="Times New Roman" w:hAnsi="Times New Roman" w:cs="Times New Roman"/>
@@ -5602,84 +1378,7 @@
           <w:sz w:val="26"/>
           <w:szCs w:val="26"/>
         </w:rPr>
-        <w:t>Hình</w:t>
-      </w:r>
-      <w:proofErr w:type="spellEnd"/>
-      <w:r>
-        <w:rPr>
-          <w:rFonts w:ascii="Times New Roman" w:hAnsi="Times New Roman" w:cs="Times New Roman"/>
-          <w:i/>
-          <w:iCs/>
-          <w:sz w:val="26"/>
-          <w:szCs w:val="26"/>
-        </w:rPr>
-        <w:t xml:space="preserve"> 6.1.2a: Giao </w:t>
-      </w:r>
-      <w:proofErr w:type="spellStart"/>
-      <w:r>
-        <w:rPr>
-          <w:rFonts w:ascii="Times New Roman" w:hAnsi="Times New Roman" w:cs="Times New Roman"/>
-          <w:i/>
-          <w:iCs/>
-          <w:sz w:val="26"/>
-          <w:szCs w:val="26"/>
-        </w:rPr>
-        <w:t>diện</w:t>
-      </w:r>
-      <w:proofErr w:type="spellEnd"/>
-      <w:r>
-        <w:rPr>
-          <w:rFonts w:ascii="Times New Roman" w:hAnsi="Times New Roman" w:cs="Times New Roman"/>
-          <w:i/>
-          <w:iCs/>
-          <w:sz w:val="26"/>
-          <w:szCs w:val="26"/>
-        </w:rPr>
-        <w:t xml:space="preserve"> </w:t>
-      </w:r>
-      <w:proofErr w:type="spellStart"/>
-      <w:r>
-        <w:rPr>
-          <w:rFonts w:ascii="Times New Roman" w:hAnsi="Times New Roman" w:cs="Times New Roman"/>
-          <w:i/>
-          <w:iCs/>
-          <w:sz w:val="26"/>
-          <w:szCs w:val="26"/>
-        </w:rPr>
-        <w:t>phần</w:t>
-      </w:r>
-      <w:proofErr w:type="spellEnd"/>
-      <w:r>
-        <w:rPr>
-          <w:rFonts w:ascii="Times New Roman" w:hAnsi="Times New Roman" w:cs="Times New Roman"/>
-          <w:i/>
-          <w:iCs/>
-          <w:sz w:val="26"/>
-          <w:szCs w:val="26"/>
-        </w:rPr>
-        <w:t xml:space="preserve"> </w:t>
-      </w:r>
-      <w:proofErr w:type="spellStart"/>
-      <w:r>
-        <w:rPr>
-          <w:rFonts w:ascii="Times New Roman" w:hAnsi="Times New Roman" w:cs="Times New Roman"/>
-          <w:i/>
-          <w:iCs/>
-          <w:sz w:val="26"/>
-          <w:szCs w:val="26"/>
-        </w:rPr>
-        <w:t>mềm</w:t>
-      </w:r>
-      <w:proofErr w:type="spellEnd"/>
-      <w:r>
-        <w:rPr>
-          <w:rFonts w:ascii="Times New Roman" w:hAnsi="Times New Roman" w:cs="Times New Roman"/>
-          <w:i/>
-          <w:iCs/>
-          <w:sz w:val="26"/>
-          <w:szCs w:val="26"/>
-        </w:rPr>
-        <w:t xml:space="preserve"> Communication Setup Utility</w:t>
+        <w:t>Hình 6.1.2a: Giao diện phần mềm Communication Setup Utility</w:t>
       </w:r>
     </w:p>
     <w:p>
@@ -5699,277 +1398,7 @@
           <w:sz w:val="26"/>
           <w:szCs w:val="26"/>
         </w:rPr>
-        <w:t xml:space="preserve">Sau </w:t>
-      </w:r>
-      <w:proofErr w:type="spellStart"/>
-      <w:r>
-        <w:rPr>
-          <w:rFonts w:ascii="Times New Roman" w:hAnsi="Times New Roman" w:cs="Times New Roman"/>
-          <w:sz w:val="26"/>
-          <w:szCs w:val="26"/>
-        </w:rPr>
-        <w:t>khi</w:t>
-      </w:r>
-      <w:proofErr w:type="spellEnd"/>
-      <w:r>
-        <w:rPr>
-          <w:rFonts w:ascii="Times New Roman" w:hAnsi="Times New Roman" w:cs="Times New Roman"/>
-          <w:sz w:val="26"/>
-          <w:szCs w:val="26"/>
-        </w:rPr>
-        <w:t xml:space="preserve"> setup </w:t>
-      </w:r>
-      <w:proofErr w:type="spellStart"/>
-      <w:r>
-        <w:rPr>
-          <w:rFonts w:ascii="Times New Roman" w:hAnsi="Times New Roman" w:cs="Times New Roman"/>
-          <w:sz w:val="26"/>
-          <w:szCs w:val="26"/>
-        </w:rPr>
-        <w:t>trên</w:t>
-      </w:r>
-      <w:proofErr w:type="spellEnd"/>
-      <w:r>
-        <w:rPr>
-          <w:rFonts w:ascii="Times New Roman" w:hAnsi="Times New Roman" w:cs="Times New Roman"/>
-          <w:sz w:val="26"/>
-          <w:szCs w:val="26"/>
-        </w:rPr>
-        <w:t xml:space="preserve"> </w:t>
-      </w:r>
-      <w:proofErr w:type="spellStart"/>
-      <w:r>
-        <w:rPr>
-          <w:rFonts w:ascii="Times New Roman" w:hAnsi="Times New Roman" w:cs="Times New Roman"/>
-          <w:sz w:val="26"/>
-          <w:szCs w:val="26"/>
-        </w:rPr>
-        <w:t>phần</w:t>
-      </w:r>
-      <w:proofErr w:type="spellEnd"/>
-      <w:r>
-        <w:rPr>
-          <w:rFonts w:ascii="Times New Roman" w:hAnsi="Times New Roman" w:cs="Times New Roman"/>
-          <w:sz w:val="26"/>
-          <w:szCs w:val="26"/>
-        </w:rPr>
-        <w:t xml:space="preserve"> </w:t>
-      </w:r>
-      <w:proofErr w:type="spellStart"/>
-      <w:r>
-        <w:rPr>
-          <w:rFonts w:ascii="Times New Roman" w:hAnsi="Times New Roman" w:cs="Times New Roman"/>
-          <w:sz w:val="26"/>
-          <w:szCs w:val="26"/>
-        </w:rPr>
-        <w:t>mềm</w:t>
-      </w:r>
-      <w:proofErr w:type="spellEnd"/>
-      <w:r>
-        <w:rPr>
-          <w:rFonts w:ascii="Times New Roman" w:hAnsi="Times New Roman" w:cs="Times New Roman"/>
-          <w:sz w:val="26"/>
-          <w:szCs w:val="26"/>
-        </w:rPr>
-        <w:t xml:space="preserve">, ta </w:t>
-      </w:r>
-      <w:proofErr w:type="spellStart"/>
-      <w:r>
-        <w:rPr>
-          <w:rFonts w:ascii="Times New Roman" w:hAnsi="Times New Roman" w:cs="Times New Roman"/>
-          <w:sz w:val="26"/>
-          <w:szCs w:val="26"/>
-        </w:rPr>
-        <w:t>khai</w:t>
-      </w:r>
-      <w:proofErr w:type="spellEnd"/>
-      <w:r>
-        <w:rPr>
-          <w:rFonts w:ascii="Times New Roman" w:hAnsi="Times New Roman" w:cs="Times New Roman"/>
-          <w:sz w:val="26"/>
-          <w:szCs w:val="26"/>
-        </w:rPr>
-        <w:t xml:space="preserve"> </w:t>
-      </w:r>
-      <w:proofErr w:type="spellStart"/>
-      <w:r>
-        <w:rPr>
-          <w:rFonts w:ascii="Times New Roman" w:hAnsi="Times New Roman" w:cs="Times New Roman"/>
-          <w:sz w:val="26"/>
-          <w:szCs w:val="26"/>
-        </w:rPr>
-        <w:t>báo</w:t>
-      </w:r>
-      <w:proofErr w:type="spellEnd"/>
-      <w:r>
-        <w:rPr>
-          <w:rFonts w:ascii="Times New Roman" w:hAnsi="Times New Roman" w:cs="Times New Roman"/>
-          <w:sz w:val="26"/>
-          <w:szCs w:val="26"/>
-        </w:rPr>
-        <w:t xml:space="preserve"> </w:t>
-      </w:r>
-      <w:proofErr w:type="spellStart"/>
-      <w:r>
-        <w:rPr>
-          <w:rFonts w:ascii="Times New Roman" w:hAnsi="Times New Roman" w:cs="Times New Roman"/>
-          <w:sz w:val="26"/>
-          <w:szCs w:val="26"/>
-        </w:rPr>
-        <w:t>cách</w:t>
-      </w:r>
-      <w:proofErr w:type="spellEnd"/>
-      <w:r>
-        <w:rPr>
-          <w:rFonts w:ascii="Times New Roman" w:hAnsi="Times New Roman" w:cs="Times New Roman"/>
-          <w:sz w:val="26"/>
-          <w:szCs w:val="26"/>
-        </w:rPr>
-        <w:t xml:space="preserve"> </w:t>
-      </w:r>
-      <w:proofErr w:type="spellStart"/>
-      <w:r>
-        <w:rPr>
-          <w:rFonts w:ascii="Times New Roman" w:hAnsi="Times New Roman" w:cs="Times New Roman"/>
-          <w:sz w:val="26"/>
-          <w:szCs w:val="26"/>
-        </w:rPr>
-        <w:t>kết</w:t>
-      </w:r>
-      <w:proofErr w:type="spellEnd"/>
-      <w:r>
-        <w:rPr>
-          <w:rFonts w:ascii="Times New Roman" w:hAnsi="Times New Roman" w:cs="Times New Roman"/>
-          <w:sz w:val="26"/>
-          <w:szCs w:val="26"/>
-        </w:rPr>
-        <w:t xml:space="preserve"> </w:t>
-      </w:r>
-      <w:proofErr w:type="spellStart"/>
-      <w:r>
-        <w:rPr>
-          <w:rFonts w:ascii="Times New Roman" w:hAnsi="Times New Roman" w:cs="Times New Roman"/>
-          <w:sz w:val="26"/>
-          <w:szCs w:val="26"/>
-        </w:rPr>
-        <w:t>nối</w:t>
-      </w:r>
-      <w:proofErr w:type="spellEnd"/>
-      <w:r>
-        <w:rPr>
-          <w:rFonts w:ascii="Times New Roman" w:hAnsi="Times New Roman" w:cs="Times New Roman"/>
-          <w:sz w:val="26"/>
-          <w:szCs w:val="26"/>
-        </w:rPr>
-        <w:t xml:space="preserve"> </w:t>
-      </w:r>
-      <w:proofErr w:type="spellStart"/>
-      <w:r>
-        <w:rPr>
-          <w:rFonts w:ascii="Times New Roman" w:hAnsi="Times New Roman" w:cs="Times New Roman"/>
-          <w:sz w:val="26"/>
-          <w:szCs w:val="26"/>
-        </w:rPr>
-        <w:t>trên</w:t>
-      </w:r>
-      <w:proofErr w:type="spellEnd"/>
-      <w:r>
-        <w:rPr>
-          <w:rFonts w:ascii="Times New Roman" w:hAnsi="Times New Roman" w:cs="Times New Roman"/>
-          <w:sz w:val="26"/>
-          <w:szCs w:val="26"/>
-        </w:rPr>
-        <w:t xml:space="preserve"> C# </w:t>
-      </w:r>
-      <w:proofErr w:type="spellStart"/>
-      <w:r>
-        <w:rPr>
-          <w:rFonts w:ascii="Times New Roman" w:hAnsi="Times New Roman" w:cs="Times New Roman"/>
-          <w:sz w:val="26"/>
-          <w:szCs w:val="26"/>
-        </w:rPr>
-        <w:t>bằng</w:t>
-      </w:r>
-      <w:proofErr w:type="spellEnd"/>
-      <w:r>
-        <w:rPr>
-          <w:rFonts w:ascii="Times New Roman" w:hAnsi="Times New Roman" w:cs="Times New Roman"/>
-          <w:sz w:val="26"/>
-          <w:szCs w:val="26"/>
-        </w:rPr>
-        <w:t xml:space="preserve"> </w:t>
-      </w:r>
-      <w:proofErr w:type="spellStart"/>
-      <w:r>
-        <w:rPr>
-          <w:rFonts w:ascii="Times New Roman" w:hAnsi="Times New Roman" w:cs="Times New Roman"/>
-          <w:sz w:val="26"/>
-          <w:szCs w:val="26"/>
-        </w:rPr>
-        <w:t>một</w:t>
-      </w:r>
-      <w:proofErr w:type="spellEnd"/>
-      <w:r>
-        <w:rPr>
-          <w:rFonts w:ascii="Times New Roman" w:hAnsi="Times New Roman" w:cs="Times New Roman"/>
-          <w:sz w:val="26"/>
-          <w:szCs w:val="26"/>
-        </w:rPr>
-        <w:t xml:space="preserve"> </w:t>
-      </w:r>
-      <w:proofErr w:type="spellStart"/>
-      <w:r>
-        <w:rPr>
-          <w:rFonts w:ascii="Times New Roman" w:hAnsi="Times New Roman" w:cs="Times New Roman"/>
-          <w:sz w:val="26"/>
-          <w:szCs w:val="26"/>
-        </w:rPr>
-        <w:t>số</w:t>
-      </w:r>
-      <w:proofErr w:type="spellEnd"/>
-      <w:r>
-        <w:rPr>
-          <w:rFonts w:ascii="Times New Roman" w:hAnsi="Times New Roman" w:cs="Times New Roman"/>
-          <w:sz w:val="26"/>
-          <w:szCs w:val="26"/>
-        </w:rPr>
-        <w:t xml:space="preserve"> </w:t>
-      </w:r>
-      <w:proofErr w:type="spellStart"/>
-      <w:r>
-        <w:rPr>
-          <w:rFonts w:ascii="Times New Roman" w:hAnsi="Times New Roman" w:cs="Times New Roman"/>
-          <w:sz w:val="26"/>
-          <w:szCs w:val="26"/>
-        </w:rPr>
-        <w:t>câu</w:t>
-      </w:r>
-      <w:proofErr w:type="spellEnd"/>
-      <w:r>
-        <w:rPr>
-          <w:rFonts w:ascii="Times New Roman" w:hAnsi="Times New Roman" w:cs="Times New Roman"/>
-          <w:sz w:val="26"/>
-          <w:szCs w:val="26"/>
-        </w:rPr>
-        <w:t xml:space="preserve"> </w:t>
-      </w:r>
-      <w:proofErr w:type="spellStart"/>
-      <w:r>
-        <w:rPr>
-          <w:rFonts w:ascii="Times New Roman" w:hAnsi="Times New Roman" w:cs="Times New Roman"/>
-          <w:sz w:val="26"/>
-          <w:szCs w:val="26"/>
-        </w:rPr>
-        <w:t>lệnh</w:t>
-      </w:r>
-      <w:proofErr w:type="spellEnd"/>
-      <w:r>
-        <w:rPr>
-          <w:rFonts w:ascii="Times New Roman" w:hAnsi="Times New Roman" w:cs="Times New Roman"/>
-          <w:sz w:val="26"/>
-          <w:szCs w:val="26"/>
-        </w:rPr>
-        <w:t>:</w:t>
+        <w:t>Sau khi setup trên phần mềm, ta khai báo cách kết nối trên C# bằng một số câu lệnh:</w:t>
       </w:r>
     </w:p>
     <w:tbl>
@@ -6001,7 +1430,6 @@
                 <w:szCs w:val="26"/>
               </w:rPr>
             </w:pPr>
-            <w:proofErr w:type="spellStart"/>
             <w:r>
               <w:rPr>
                 <w:rFonts w:ascii="Times New Roman" w:hAnsi="Times New Roman" w:cs="Times New Roman"/>
@@ -6010,31 +1438,8 @@
                 <w:sz w:val="26"/>
                 <w:szCs w:val="26"/>
               </w:rPr>
-              <w:t>Câu</w:t>
+              <w:t>Câu lệnh</w:t>
             </w:r>
-            <w:proofErr w:type="spellEnd"/>
-            <w:r>
-              <w:rPr>
-                <w:rFonts w:ascii="Times New Roman" w:hAnsi="Times New Roman" w:cs="Times New Roman"/>
-                <w:b/>
-                <w:bCs/>
-                <w:sz w:val="26"/>
-                <w:szCs w:val="26"/>
-              </w:rPr>
-              <w:t xml:space="preserve"> </w:t>
-            </w:r>
-            <w:proofErr w:type="spellStart"/>
-            <w:r>
-              <w:rPr>
-                <w:rFonts w:ascii="Times New Roman" w:hAnsi="Times New Roman" w:cs="Times New Roman"/>
-                <w:b/>
-                <w:bCs/>
-                <w:sz w:val="26"/>
-                <w:szCs w:val="26"/>
-              </w:rPr>
-              <w:t>lệnh</w:t>
-            </w:r>
-            <w:proofErr w:type="spellEnd"/>
           </w:p>
         </w:tc>
         <w:tc>
@@ -6054,7 +1459,6 @@
                 <w:szCs w:val="26"/>
               </w:rPr>
             </w:pPr>
-            <w:proofErr w:type="spellStart"/>
             <w:r>
               <w:rPr>
                 <w:rFonts w:ascii="Times New Roman" w:hAnsi="Times New Roman" w:cs="Times New Roman"/>
@@ -6063,31 +1467,8 @@
                 <w:sz w:val="26"/>
                 <w:szCs w:val="26"/>
               </w:rPr>
-              <w:t>Chức</w:t>
+              <w:t>Chức năng</w:t>
             </w:r>
-            <w:proofErr w:type="spellEnd"/>
-            <w:r>
-              <w:rPr>
-                <w:rFonts w:ascii="Times New Roman" w:hAnsi="Times New Roman" w:cs="Times New Roman"/>
-                <w:b/>
-                <w:bCs/>
-                <w:sz w:val="26"/>
-                <w:szCs w:val="26"/>
-              </w:rPr>
-              <w:t xml:space="preserve"> </w:t>
-            </w:r>
-            <w:proofErr w:type="spellStart"/>
-            <w:r>
-              <w:rPr>
-                <w:rFonts w:ascii="Times New Roman" w:hAnsi="Times New Roman" w:cs="Times New Roman"/>
-                <w:b/>
-                <w:bCs/>
-                <w:sz w:val="26"/>
-                <w:szCs w:val="26"/>
-              </w:rPr>
-              <w:t>năng</w:t>
-            </w:r>
-            <w:proofErr w:type="spellEnd"/>
           </w:p>
         </w:tc>
       </w:tr>
@@ -6106,23 +1487,13 @@
                 <w:szCs w:val="26"/>
               </w:rPr>
             </w:pPr>
-            <w:proofErr w:type="spellStart"/>
             <w:r>
               <w:rPr>
                 <w:rFonts w:ascii="Times New Roman" w:hAnsi="Times New Roman" w:cs="Times New Roman"/>
                 <w:sz w:val="26"/>
                 <w:szCs w:val="26"/>
               </w:rPr>
-              <w:t>plc.ActLogicalStationNumber</w:t>
-            </w:r>
-            <w:proofErr w:type="spellEnd"/>
-            <w:r>
-              <w:rPr>
-                <w:rFonts w:ascii="Times New Roman" w:hAnsi="Times New Roman" w:cs="Times New Roman"/>
-                <w:sz w:val="26"/>
-                <w:szCs w:val="26"/>
-              </w:rPr>
-              <w:t xml:space="preserve"> = 1;</w:t>
+              <w:t>plc.ActLogicalStationNumber = 1;</w:t>
             </w:r>
           </w:p>
         </w:tc>
@@ -6134,155 +1505,20 @@
           <w:p>
             <w:pPr>
               <w:spacing w:line="360" w:lineRule="auto"/>
+              <w:jc w:val="both"/>
               <w:rPr>
                 <w:rFonts w:ascii="Times New Roman" w:hAnsi="Times New Roman" w:cs="Times New Roman"/>
                 <w:sz w:val="26"/>
                 <w:szCs w:val="26"/>
               </w:rPr>
             </w:pPr>
-            <w:proofErr w:type="spellStart"/>
             <w:r>
               <w:rPr>
                 <w:rFonts w:ascii="Times New Roman" w:hAnsi="Times New Roman" w:cs="Times New Roman"/>
                 <w:sz w:val="26"/>
                 <w:szCs w:val="26"/>
               </w:rPr>
-              <w:t>Cổng</w:t>
-            </w:r>
-            <w:proofErr w:type="spellEnd"/>
-            <w:r>
-              <w:rPr>
-                <w:rFonts w:ascii="Times New Roman" w:hAnsi="Times New Roman" w:cs="Times New Roman"/>
-                <w:sz w:val="26"/>
-                <w:szCs w:val="26"/>
-              </w:rPr>
-              <w:t xml:space="preserve"> </w:t>
-            </w:r>
-            <w:proofErr w:type="spellStart"/>
-            <w:r>
-              <w:rPr>
-                <w:rFonts w:ascii="Times New Roman" w:hAnsi="Times New Roman" w:cs="Times New Roman"/>
-                <w:sz w:val="26"/>
-                <w:szCs w:val="26"/>
-              </w:rPr>
-              <w:t>kết</w:t>
-            </w:r>
-            <w:proofErr w:type="spellEnd"/>
-            <w:r>
-              <w:rPr>
-                <w:rFonts w:ascii="Times New Roman" w:hAnsi="Times New Roman" w:cs="Times New Roman"/>
-                <w:sz w:val="26"/>
-                <w:szCs w:val="26"/>
-              </w:rPr>
-              <w:t xml:space="preserve"> </w:t>
-            </w:r>
-            <w:proofErr w:type="spellStart"/>
-            <w:r>
-              <w:rPr>
-                <w:rFonts w:ascii="Times New Roman" w:hAnsi="Times New Roman" w:cs="Times New Roman"/>
-                <w:sz w:val="26"/>
-                <w:szCs w:val="26"/>
-              </w:rPr>
-              <w:t>nối</w:t>
-            </w:r>
-            <w:proofErr w:type="spellEnd"/>
-            <w:r>
-              <w:rPr>
-                <w:rFonts w:ascii="Times New Roman" w:hAnsi="Times New Roman" w:cs="Times New Roman"/>
-                <w:sz w:val="26"/>
-                <w:szCs w:val="26"/>
-              </w:rPr>
-              <w:t xml:space="preserve"> </w:t>
-            </w:r>
-            <w:proofErr w:type="spellStart"/>
-            <w:r>
-              <w:rPr>
-                <w:rFonts w:ascii="Times New Roman" w:hAnsi="Times New Roman" w:cs="Times New Roman"/>
-                <w:sz w:val="26"/>
-                <w:szCs w:val="26"/>
-              </w:rPr>
-              <w:t>với</w:t>
-            </w:r>
-            <w:proofErr w:type="spellEnd"/>
-            <w:r>
-              <w:rPr>
-                <w:rFonts w:ascii="Times New Roman" w:hAnsi="Times New Roman" w:cs="Times New Roman"/>
-                <w:sz w:val="26"/>
-                <w:szCs w:val="26"/>
-              </w:rPr>
-              <w:t xml:space="preserve"> PLC </w:t>
-            </w:r>
-            <w:proofErr w:type="spellStart"/>
-            <w:r>
-              <w:rPr>
-                <w:rFonts w:ascii="Times New Roman" w:hAnsi="Times New Roman" w:cs="Times New Roman"/>
-                <w:sz w:val="26"/>
-                <w:szCs w:val="26"/>
-              </w:rPr>
-              <w:t>dựa</w:t>
-            </w:r>
-            <w:proofErr w:type="spellEnd"/>
-            <w:r>
-              <w:rPr>
-                <w:rFonts w:ascii="Times New Roman" w:hAnsi="Times New Roman" w:cs="Times New Roman"/>
-                <w:sz w:val="26"/>
-                <w:szCs w:val="26"/>
-              </w:rPr>
-              <w:t xml:space="preserve"> </w:t>
-            </w:r>
-            <w:proofErr w:type="spellStart"/>
-            <w:r>
-              <w:rPr>
-                <w:rFonts w:ascii="Times New Roman" w:hAnsi="Times New Roman" w:cs="Times New Roman"/>
-                <w:sz w:val="26"/>
-                <w:szCs w:val="26"/>
-              </w:rPr>
-              <w:t>trên</w:t>
-            </w:r>
-            <w:proofErr w:type="spellEnd"/>
-            <w:r>
-              <w:rPr>
-                <w:rFonts w:ascii="Times New Roman" w:hAnsi="Times New Roman" w:cs="Times New Roman"/>
-                <w:sz w:val="26"/>
-                <w:szCs w:val="26"/>
-              </w:rPr>
-              <w:t xml:space="preserve"> </w:t>
-            </w:r>
-            <w:proofErr w:type="spellStart"/>
-            <w:r>
-              <w:rPr>
-                <w:rFonts w:ascii="Times New Roman" w:hAnsi="Times New Roman" w:cs="Times New Roman"/>
-                <w:sz w:val="26"/>
-                <w:szCs w:val="26"/>
-              </w:rPr>
-              <w:t>phần</w:t>
-            </w:r>
-            <w:proofErr w:type="spellEnd"/>
-            <w:r>
-              <w:rPr>
-                <w:rFonts w:ascii="Times New Roman" w:hAnsi="Times New Roman" w:cs="Times New Roman"/>
-                <w:sz w:val="26"/>
-                <w:szCs w:val="26"/>
-              </w:rPr>
-              <w:t xml:space="preserve"> </w:t>
-            </w:r>
-            <w:proofErr w:type="spellStart"/>
-            <w:r>
-              <w:rPr>
-                <w:rFonts w:ascii="Times New Roman" w:hAnsi="Times New Roman" w:cs="Times New Roman"/>
-                <w:sz w:val="26"/>
-                <w:szCs w:val="26"/>
-              </w:rPr>
-              <w:t>mềm</w:t>
-            </w:r>
-            <w:proofErr w:type="spellEnd"/>
-            <w:r>
-              <w:rPr>
-                <w:rFonts w:ascii="Times New Roman" w:hAnsi="Times New Roman" w:cs="Times New Roman"/>
-                <w:sz w:val="26"/>
-                <w:szCs w:val="26"/>
-              </w:rPr>
-              <w:t xml:space="preserve">  </w:t>
+              <w:t xml:space="preserve">Cổng kết nối với PLC dựa trên phần mềm  </w:t>
             </w:r>
             <w:r>
               <w:rPr>
@@ -6298,115 +1534,7 @@
                 <w:sz w:val="26"/>
                 <w:szCs w:val="26"/>
               </w:rPr>
-              <w:t xml:space="preserve"> </w:t>
-            </w:r>
-            <w:proofErr w:type="spellStart"/>
-            <w:r>
-              <w:rPr>
-                <w:rFonts w:ascii="Times New Roman" w:hAnsi="Times New Roman" w:cs="Times New Roman"/>
-                <w:sz w:val="26"/>
-                <w:szCs w:val="26"/>
-              </w:rPr>
-              <w:t>mà</w:t>
-            </w:r>
-            <w:proofErr w:type="spellEnd"/>
-            <w:r>
-              <w:rPr>
-                <w:rFonts w:ascii="Times New Roman" w:hAnsi="Times New Roman" w:cs="Times New Roman"/>
-                <w:sz w:val="26"/>
-                <w:szCs w:val="26"/>
-              </w:rPr>
-              <w:t xml:space="preserve"> ta </w:t>
-            </w:r>
-            <w:proofErr w:type="spellStart"/>
-            <w:r>
-              <w:rPr>
-                <w:rFonts w:ascii="Times New Roman" w:hAnsi="Times New Roman" w:cs="Times New Roman"/>
-                <w:sz w:val="26"/>
-                <w:szCs w:val="26"/>
-              </w:rPr>
-              <w:t>đã</w:t>
-            </w:r>
-            <w:proofErr w:type="spellEnd"/>
-            <w:r>
-              <w:rPr>
-                <w:rFonts w:ascii="Times New Roman" w:hAnsi="Times New Roman" w:cs="Times New Roman"/>
-                <w:sz w:val="26"/>
-                <w:szCs w:val="26"/>
-              </w:rPr>
-              <w:t xml:space="preserve"> </w:t>
-            </w:r>
-            <w:proofErr w:type="spellStart"/>
-            <w:r>
-              <w:rPr>
-                <w:rFonts w:ascii="Times New Roman" w:hAnsi="Times New Roman" w:cs="Times New Roman"/>
-                <w:sz w:val="26"/>
-                <w:szCs w:val="26"/>
-              </w:rPr>
-              <w:t>cài</w:t>
-            </w:r>
-            <w:proofErr w:type="spellEnd"/>
-            <w:r>
-              <w:rPr>
-                <w:rFonts w:ascii="Times New Roman" w:hAnsi="Times New Roman" w:cs="Times New Roman"/>
-                <w:sz w:val="26"/>
-                <w:szCs w:val="26"/>
-              </w:rPr>
-              <w:t xml:space="preserve"> </w:t>
-            </w:r>
-            <w:proofErr w:type="spellStart"/>
-            <w:r>
-              <w:rPr>
-                <w:rFonts w:ascii="Times New Roman" w:hAnsi="Times New Roman" w:cs="Times New Roman"/>
-                <w:sz w:val="26"/>
-                <w:szCs w:val="26"/>
-              </w:rPr>
-              <w:t>đặt</w:t>
-            </w:r>
-            <w:proofErr w:type="spellEnd"/>
-            <w:r>
-              <w:rPr>
-                <w:rFonts w:ascii="Times New Roman" w:hAnsi="Times New Roman" w:cs="Times New Roman"/>
-                <w:sz w:val="26"/>
-                <w:szCs w:val="26"/>
-              </w:rPr>
-              <w:t xml:space="preserve"> </w:t>
-            </w:r>
-            <w:proofErr w:type="spellStart"/>
-            <w:r>
-              <w:rPr>
-                <w:rFonts w:ascii="Times New Roman" w:hAnsi="Times New Roman" w:cs="Times New Roman"/>
-                <w:sz w:val="26"/>
-                <w:szCs w:val="26"/>
-              </w:rPr>
-              <w:t>từ</w:t>
-            </w:r>
-            <w:proofErr w:type="spellEnd"/>
-            <w:r>
-              <w:rPr>
-                <w:rFonts w:ascii="Times New Roman" w:hAnsi="Times New Roman" w:cs="Times New Roman"/>
-                <w:sz w:val="26"/>
-                <w:szCs w:val="26"/>
-              </w:rPr>
-              <w:t xml:space="preserve"> </w:t>
-            </w:r>
-            <w:proofErr w:type="spellStart"/>
-            <w:r>
-              <w:rPr>
-                <w:rFonts w:ascii="Times New Roman" w:hAnsi="Times New Roman" w:cs="Times New Roman"/>
-                <w:sz w:val="26"/>
-                <w:szCs w:val="26"/>
-              </w:rPr>
-              <w:t>trước</w:t>
-            </w:r>
-            <w:proofErr w:type="spellEnd"/>
-            <w:r>
-              <w:rPr>
-                <w:rFonts w:ascii="Times New Roman" w:hAnsi="Times New Roman" w:cs="Times New Roman"/>
-                <w:sz w:val="26"/>
-                <w:szCs w:val="26"/>
-              </w:rPr>
-              <w:t>.</w:t>
+              <w:t xml:space="preserve"> mà ta đã cài đặt từ trước.</w:t>
             </w:r>
           </w:p>
         </w:tc>
@@ -6433,25 +1561,7 @@
                 <w:szCs w:val="26"/>
               </w:rPr>
               <w:lastRenderedPageBreak/>
-              <w:t xml:space="preserve">ret = </w:t>
-            </w:r>
-            <w:proofErr w:type="spellStart"/>
-            <w:r>
-              <w:rPr>
-                <w:rFonts w:ascii="Times New Roman" w:hAnsi="Times New Roman" w:cs="Times New Roman"/>
-                <w:sz w:val="26"/>
-                <w:szCs w:val="26"/>
-              </w:rPr>
-              <w:t>plc.Open</w:t>
-            </w:r>
-            <w:proofErr w:type="spellEnd"/>
-            <w:r>
-              <w:rPr>
-                <w:rFonts w:ascii="Times New Roman" w:hAnsi="Times New Roman" w:cs="Times New Roman"/>
-                <w:sz w:val="26"/>
-                <w:szCs w:val="26"/>
-              </w:rPr>
-              <w:t>()</w:t>
+              <w:t>ret = plc.Open()</w:t>
             </w:r>
             <w:r>
               <w:rPr>
@@ -6459,25 +1569,7 @@
                 <w:sz w:val="26"/>
                 <w:szCs w:val="26"/>
               </w:rPr>
-              <w:t>/</w:t>
-            </w:r>
-            <w:proofErr w:type="spellStart"/>
-            <w:r>
-              <w:rPr>
-                <w:rFonts w:ascii="Times New Roman" w:hAnsi="Times New Roman" w:cs="Times New Roman"/>
-                <w:sz w:val="26"/>
-                <w:szCs w:val="26"/>
-              </w:rPr>
-              <w:t>plc.Close</w:t>
-            </w:r>
-            <w:proofErr w:type="spellEnd"/>
-            <w:r>
-              <w:rPr>
-                <w:rFonts w:ascii="Times New Roman" w:hAnsi="Times New Roman" w:cs="Times New Roman"/>
-                <w:sz w:val="26"/>
-                <w:szCs w:val="26"/>
-              </w:rPr>
-              <w:t>()</w:t>
+              <w:t>/plc.Close()</w:t>
             </w:r>
             <w:r>
               <w:rPr>
@@ -6497,92 +1589,28 @@
           <w:p>
             <w:pPr>
               <w:spacing w:line="360" w:lineRule="auto"/>
+              <w:jc w:val="both"/>
               <w:rPr>
                 <w:rFonts w:ascii="Times New Roman" w:hAnsi="Times New Roman" w:cs="Times New Roman"/>
                 <w:sz w:val="26"/>
                 <w:szCs w:val="26"/>
               </w:rPr>
             </w:pPr>
-            <w:proofErr w:type="spellStart"/>
             <w:r>
               <w:rPr>
                 <w:rFonts w:ascii="Times New Roman" w:hAnsi="Times New Roman" w:cs="Times New Roman"/>
                 <w:sz w:val="26"/>
                 <w:szCs w:val="26"/>
               </w:rPr>
-              <w:t>Kết</w:t>
+              <w:t>Kết nối</w:t>
             </w:r>
-            <w:proofErr w:type="spellEnd"/>
             <w:r>
               <w:rPr>
                 <w:rFonts w:ascii="Times New Roman" w:hAnsi="Times New Roman" w:cs="Times New Roman"/>
                 <w:sz w:val="26"/>
                 <w:szCs w:val="26"/>
               </w:rPr>
-              <w:t xml:space="preserve"> </w:t>
-            </w:r>
-            <w:proofErr w:type="spellStart"/>
-            <w:r>
-              <w:rPr>
-                <w:rFonts w:ascii="Times New Roman" w:hAnsi="Times New Roman" w:cs="Times New Roman"/>
-                <w:sz w:val="26"/>
-                <w:szCs w:val="26"/>
-              </w:rPr>
-              <w:t>nối</w:t>
-            </w:r>
-            <w:proofErr w:type="spellEnd"/>
-            <w:r>
-              <w:rPr>
-                <w:rFonts w:ascii="Times New Roman" w:hAnsi="Times New Roman" w:cs="Times New Roman"/>
-                <w:sz w:val="26"/>
-                <w:szCs w:val="26"/>
-              </w:rPr>
-              <w:t>/</w:t>
-            </w:r>
-            <w:proofErr w:type="spellStart"/>
-            <w:r>
-              <w:rPr>
-                <w:rFonts w:ascii="Times New Roman" w:hAnsi="Times New Roman" w:cs="Times New Roman"/>
-                <w:sz w:val="26"/>
-                <w:szCs w:val="26"/>
-              </w:rPr>
-              <w:t>Ngắt</w:t>
-            </w:r>
-            <w:proofErr w:type="spellEnd"/>
-            <w:r>
-              <w:rPr>
-                <w:rFonts w:ascii="Times New Roman" w:hAnsi="Times New Roman" w:cs="Times New Roman"/>
-                <w:sz w:val="26"/>
-                <w:szCs w:val="26"/>
-              </w:rPr>
-              <w:t xml:space="preserve"> </w:t>
-            </w:r>
-            <w:proofErr w:type="spellStart"/>
-            <w:r>
-              <w:rPr>
-                <w:rFonts w:ascii="Times New Roman" w:hAnsi="Times New Roman" w:cs="Times New Roman"/>
-                <w:sz w:val="26"/>
-                <w:szCs w:val="26"/>
-              </w:rPr>
-              <w:t>kết</w:t>
-            </w:r>
-            <w:proofErr w:type="spellEnd"/>
-            <w:r>
-              <w:rPr>
-                <w:rFonts w:ascii="Times New Roman" w:hAnsi="Times New Roman" w:cs="Times New Roman"/>
-                <w:sz w:val="26"/>
-                <w:szCs w:val="26"/>
-              </w:rPr>
-              <w:t xml:space="preserve"> </w:t>
-            </w:r>
-            <w:proofErr w:type="spellStart"/>
-            <w:r>
-              <w:rPr>
-                <w:rFonts w:ascii="Times New Roman" w:hAnsi="Times New Roman" w:cs="Times New Roman"/>
-                <w:sz w:val="26"/>
-                <w:szCs w:val="26"/>
-              </w:rPr>
-              <w:t>n</w:t>
+              <w:t>/Ngắt kết n</w:t>
             </w:r>
             <w:r>
               <w:rPr>
@@ -6592,52 +1620,286 @@
               </w:rPr>
               <w:t>ối</w:t>
             </w:r>
-            <w:proofErr w:type="spellEnd"/>
             <w:r>
               <w:rPr>
                 <w:rFonts w:ascii="Times New Roman" w:hAnsi="Times New Roman" w:cs="Times New Roman"/>
                 <w:sz w:val="26"/>
                 <w:szCs w:val="26"/>
               </w:rPr>
-              <w:t xml:space="preserve"> </w:t>
+              <w:t xml:space="preserve"> giữa PLC và C#</w:t>
             </w:r>
-            <w:proofErr w:type="spellStart"/>
+          </w:p>
+          <w:p>
+            <w:pPr>
+              <w:spacing w:line="360" w:lineRule="auto"/>
+              <w:jc w:val="both"/>
+              <w:rPr>
+                <w:rFonts w:ascii="Times New Roman" w:hAnsi="Times New Roman" w:cs="Times New Roman"/>
+                <w:sz w:val="26"/>
+                <w:szCs w:val="26"/>
+              </w:rPr>
+            </w:pPr>
             <w:r>
               <w:rPr>
                 <w:rFonts w:ascii="Times New Roman" w:hAnsi="Times New Roman" w:cs="Times New Roman"/>
                 <w:sz w:val="26"/>
                 <w:szCs w:val="26"/>
               </w:rPr>
-              <w:t>giữa</w:t>
+              <w:t>ret = 0: tình trạng bình thường.</w:t>
             </w:r>
-            <w:proofErr w:type="spellEnd"/>
+          </w:p>
+          <w:p>
+            <w:pPr>
+              <w:spacing w:line="360" w:lineRule="auto"/>
+              <w:jc w:val="both"/>
+              <w:rPr>
+                <w:rFonts w:ascii="Times New Roman" w:hAnsi="Times New Roman" w:cs="Times New Roman"/>
+                <w:sz w:val="26"/>
+                <w:szCs w:val="26"/>
+              </w:rPr>
+            </w:pPr>
             <w:r>
               <w:rPr>
                 <w:rFonts w:ascii="Times New Roman" w:hAnsi="Times New Roman" w:cs="Times New Roman"/>
                 <w:sz w:val="26"/>
                 <w:szCs w:val="26"/>
               </w:rPr>
-              <w:t xml:space="preserve"> PLC </w:t>
+              <w:t>ret != 0: tình trạng lỗi.</w:t>
             </w:r>
-            <w:proofErr w:type="spellStart"/>
+          </w:p>
+        </w:tc>
+      </w:tr>
+    </w:tbl>
+    <w:p>
+      <w:pPr>
+        <w:spacing w:line="360" w:lineRule="auto"/>
+        <w:ind w:left="720"/>
+        <w:jc w:val="center"/>
+        <w:rPr>
+          <w:rFonts w:ascii="Times New Roman" w:hAnsi="Times New Roman" w:cs="Times New Roman"/>
+          <w:sz w:val="26"/>
+          <w:szCs w:val="26"/>
+        </w:rPr>
+      </w:pPr>
+      <w:r>
+        <w:rPr>
+          <w:rFonts w:ascii="Times New Roman" w:hAnsi="Times New Roman" w:cs="Times New Roman"/>
+          <w:sz w:val="26"/>
+          <w:szCs w:val="26"/>
+        </w:rPr>
+        <w:drawing>
+          <wp:inline distT="0" distB="0" distL="0" distR="0" wp14:anchorId="36877305" wp14:editId="339003F4">
+            <wp:extent cx="793032" cy="2306053"/>
+            <wp:effectExtent l="76200" t="76200" r="140970" b="132715"/>
+            <wp:docPr id="390741014" name="Picture 1"/>
+            <wp:cNvGraphicFramePr>
+              <a:graphicFrameLocks xmlns:a="http://schemas.openxmlformats.org/drawingml/2006/main" noChangeAspect="1"/>
+            </wp:cNvGraphicFramePr>
+            <a:graphic xmlns:a="http://schemas.openxmlformats.org/drawingml/2006/main">
+              <a:graphicData uri="http://schemas.openxmlformats.org/drawingml/2006/picture">
+                <pic:pic xmlns:pic="http://schemas.openxmlformats.org/drawingml/2006/picture">
+                  <pic:nvPicPr>
+                    <pic:cNvPr id="390741014" name=""/>
+                    <pic:cNvPicPr/>
+                  </pic:nvPicPr>
+                  <pic:blipFill>
+                    <a:blip r:embed="rId10"/>
+                    <a:stretch>
+                      <a:fillRect/>
+                    </a:stretch>
+                  </pic:blipFill>
+                  <pic:spPr>
+                    <a:xfrm>
+                      <a:off x="0" y="0"/>
+                      <a:ext cx="804418" cy="2339162"/>
+                    </a:xfrm>
+                    <a:prstGeom prst="rect">
+                      <a:avLst/>
+                    </a:prstGeom>
+                    <a:ln w="38100" cap="sq">
+                      <a:solidFill>
+                        <a:srgbClr val="000000"/>
+                      </a:solidFill>
+                      <a:prstDash val="solid"/>
+                      <a:miter lim="800000"/>
+                    </a:ln>
+                    <a:effectLst>
+                      <a:outerShdw blurRad="50800" dist="38100" dir="2700000" algn="tl" rotWithShape="0">
+                        <a:srgbClr val="000000">
+                          <a:alpha val="43000"/>
+                        </a:srgbClr>
+                      </a:outerShdw>
+                    </a:effectLst>
+                  </pic:spPr>
+                </pic:pic>
+              </a:graphicData>
+            </a:graphic>
+          </wp:inline>
+        </w:drawing>
+      </w:r>
+    </w:p>
+    <w:p>
+      <w:pPr>
+        <w:spacing w:line="360" w:lineRule="auto"/>
+        <w:ind w:left="720"/>
+        <w:jc w:val="center"/>
+        <w:rPr>
+          <w:rFonts w:ascii="Times New Roman" w:hAnsi="Times New Roman" w:cs="Times New Roman"/>
+          <w:i/>
+          <w:iCs/>
+          <w:sz w:val="26"/>
+          <w:szCs w:val="26"/>
+        </w:rPr>
+      </w:pPr>
+      <w:r>
+        <w:rPr>
+          <w:rFonts w:ascii="Times New Roman" w:hAnsi="Times New Roman" w:cs="Times New Roman"/>
+          <w:i/>
+          <w:iCs/>
+          <w:sz w:val="26"/>
+          <w:szCs w:val="26"/>
+        </w:rPr>
+        <w:t>Hình 6.1.2b: Sơ đồ nguyên lí kết nối PLC với C#.</w:t>
+      </w:r>
+    </w:p>
+    <w:p>
+      <w:pPr>
+        <w:pStyle w:val="DA30"/>
+        <w:numPr>
+          <w:ilvl w:val="0"/>
+          <w:numId w:val="0"/>
+        </w:numPr>
+        <w:ind w:left="1077" w:hanging="357"/>
+        <w:rPr>
+          <w:lang w:val="en-US"/>
+        </w:rPr>
+      </w:pPr>
+      <w:r>
+        <w:rPr>
+          <w:lang w:val="en-US"/>
+        </w:rPr>
+        <w:t xml:space="preserve">6.1.3. </w:t>
+      </w:r>
+      <w:r>
+        <w:rPr>
+          <w:lang w:val="en-US"/>
+        </w:rPr>
+        <w:t>Đọc giá trị góc trả về từ PLC</w:t>
+      </w:r>
+    </w:p>
+    <w:p>
+      <w:pPr>
+        <w:spacing w:line="360" w:lineRule="auto"/>
+        <w:ind w:left="720"/>
+        <w:jc w:val="both"/>
+        <w:rPr>
+          <w:rFonts w:ascii="Times New Roman" w:hAnsi="Times New Roman" w:cs="Times New Roman"/>
+          <w:sz w:val="26"/>
+          <w:szCs w:val="26"/>
+        </w:rPr>
+      </w:pPr>
+      <w:r>
+        <w:rPr>
+          <w:rFonts w:ascii="Times New Roman" w:hAnsi="Times New Roman" w:cs="Times New Roman"/>
+          <w:sz w:val="26"/>
+          <w:szCs w:val="26"/>
+        </w:rPr>
+        <w:t xml:space="preserve">Phầm mềm </w:t>
+      </w:r>
+      <w:r>
+        <w:rPr>
+          <w:rFonts w:ascii="Times New Roman" w:hAnsi="Times New Roman" w:cs="Times New Roman"/>
+          <w:sz w:val="26"/>
+          <w:szCs w:val="26"/>
+        </w:rPr>
+        <w:t>Communication Setup Utility</w:t>
+      </w:r>
+      <w:r>
+        <w:rPr>
+          <w:rFonts w:ascii="Times New Roman" w:hAnsi="Times New Roman" w:cs="Times New Roman"/>
+          <w:sz w:val="26"/>
+          <w:szCs w:val="26"/>
+        </w:rPr>
+        <w:t xml:space="preserve"> hỗ trợ việc đọc giá trị trên thanh ghi 16 bits của PLC giúp chúng ta có thể tương tác cũng như dựa vào đó, tính toán và tương tác với cánh tay Robot thực tế.</w:t>
+      </w:r>
+    </w:p>
+    <w:tbl>
+      <w:tblPr>
+        <w:tblStyle w:val="TableGrid"/>
+        <w:tblW w:w="0" w:type="auto"/>
+        <w:tblInd w:w="720" w:type="dxa"/>
+        <w:tblLook w:val="04A0" w:firstRow="1" w:lastRow="0" w:firstColumn="1" w:lastColumn="0" w:noHBand="0" w:noVBand="1"/>
+      </w:tblPr>
+      <w:tblGrid>
+        <w:gridCol w:w="4574"/>
+        <w:gridCol w:w="4333"/>
+      </w:tblGrid>
+      <w:tr>
+        <w:tc>
+          <w:tcPr>
+            <w:tcW w:w="4574" w:type="dxa"/>
+            <w:vAlign w:val="center"/>
+          </w:tcPr>
+          <w:p>
+            <w:pPr>
+              <w:spacing w:line="360" w:lineRule="auto"/>
+              <w:jc w:val="center"/>
+              <w:rPr>
+                <w:rFonts w:ascii="Times New Roman" w:hAnsi="Times New Roman" w:cs="Times New Roman"/>
+                <w:b/>
+                <w:bCs/>
+                <w:sz w:val="26"/>
+                <w:szCs w:val="26"/>
+              </w:rPr>
+            </w:pPr>
             <w:r>
               <w:rPr>
                 <w:rFonts w:ascii="Times New Roman" w:hAnsi="Times New Roman" w:cs="Times New Roman"/>
+                <w:b/>
+                <w:bCs/>
                 <w:sz w:val="26"/>
                 <w:szCs w:val="26"/>
               </w:rPr>
-              <w:t>và</w:t>
+              <w:t>Câu lệnh</w:t>
             </w:r>
-            <w:proofErr w:type="spellEnd"/>
+          </w:p>
+        </w:tc>
+        <w:tc>
+          <w:tcPr>
+            <w:tcW w:w="4333" w:type="dxa"/>
+            <w:vAlign w:val="center"/>
+          </w:tcPr>
+          <w:p>
+            <w:pPr>
+              <w:spacing w:line="360" w:lineRule="auto"/>
+              <w:jc w:val="center"/>
+              <w:rPr>
+                <w:rFonts w:ascii="Times New Roman" w:hAnsi="Times New Roman" w:cs="Times New Roman"/>
+                <w:b/>
+                <w:bCs/>
+                <w:sz w:val="26"/>
+                <w:szCs w:val="26"/>
+              </w:rPr>
+            </w:pPr>
             <w:r>
               <w:rPr>
                 <w:rFonts w:ascii="Times New Roman" w:hAnsi="Times New Roman" w:cs="Times New Roman"/>
+                <w:b/>
+                <w:bCs/>
                 <w:sz w:val="26"/>
                 <w:szCs w:val="26"/>
               </w:rPr>
-              <w:t xml:space="preserve"> C#</w:t>
+              <w:t>Chức năng</w:t>
             </w:r>
           </w:p>
+        </w:tc>
+      </w:tr>
+      <w:tr>
+        <w:tc>
+          <w:tcPr>
+            <w:tcW w:w="4574" w:type="dxa"/>
+            <w:vAlign w:val="center"/>
+          </w:tcPr>
           <w:p>
             <w:pPr>
               <w:spacing w:line="360" w:lineRule="auto"/>
@@ -6653,81 +1915,340 @@
                 <w:sz w:val="26"/>
                 <w:szCs w:val="26"/>
               </w:rPr>
-              <w:t xml:space="preserve">ret = 0: </w:t>
+              <w:t>plc.ReadDeviceBlock</w:t>
             </w:r>
-            <w:proofErr w:type="spellStart"/>
             <w:r>
               <w:rPr>
                 <w:rFonts w:ascii="Times New Roman" w:hAnsi="Times New Roman" w:cs="Times New Roman"/>
                 <w:sz w:val="26"/>
                 <w:szCs w:val="26"/>
               </w:rPr>
-              <w:t>tình</w:t>
+              <w:t>(</w:t>
             </w:r>
-            <w:proofErr w:type="spellEnd"/>
             <w:r>
               <w:rPr>
                 <w:rFonts w:ascii="Times New Roman" w:hAnsi="Times New Roman" w:cs="Times New Roman"/>
                 <w:sz w:val="26"/>
                 <w:szCs w:val="26"/>
               </w:rPr>
-              <w:t xml:space="preserve"> </w:t>
+              <w:t xml:space="preserve">szDevice, lSize, </w:t>
             </w:r>
-            <w:proofErr w:type="spellStart"/>
             <w:r>
               <w:rPr>
                 <w:rFonts w:ascii="Times New Roman" w:hAnsi="Times New Roman" w:cs="Times New Roman"/>
                 <w:sz w:val="26"/>
                 <w:szCs w:val="26"/>
               </w:rPr>
-              <w:t>trạng</w:t>
+              <w:t xml:space="preserve">out </w:t>
             </w:r>
-            <w:proofErr w:type="spellEnd"/>
             <w:r>
               <w:rPr>
                 <w:rFonts w:ascii="Times New Roman" w:hAnsi="Times New Roman" w:cs="Times New Roman"/>
                 <w:sz w:val="26"/>
                 <w:szCs w:val="26"/>
               </w:rPr>
-              <w:t xml:space="preserve"> </w:t>
+              <w:t>lData(0)</w:t>
             </w:r>
-            <w:proofErr w:type="spellStart"/>
             <w:r>
               <w:rPr>
                 <w:rFonts w:ascii="Times New Roman" w:hAnsi="Times New Roman" w:cs="Times New Roman"/>
                 <w:sz w:val="26"/>
                 <w:szCs w:val="26"/>
               </w:rPr>
-              <w:t>bình</w:t>
+              <w:t>)</w:t>
             </w:r>
-            <w:proofErr w:type="spellEnd"/>
             <w:r>
               <w:rPr>
                 <w:rFonts w:ascii="Times New Roman" w:hAnsi="Times New Roman" w:cs="Times New Roman"/>
                 <w:sz w:val="26"/>
                 <w:szCs w:val="26"/>
               </w:rPr>
-              <w:t xml:space="preserve"> </w:t>
+              <w:t>;</w:t>
             </w:r>
-            <w:proofErr w:type="spellStart"/>
+          </w:p>
+        </w:tc>
+        <w:tc>
+          <w:tcPr>
+            <w:tcW w:w="4333" w:type="dxa"/>
+            <w:vAlign w:val="center"/>
+          </w:tcPr>
+          <w:p>
+            <w:pPr>
+              <w:spacing w:line="360" w:lineRule="auto"/>
+              <w:jc w:val="both"/>
+              <w:rPr>
+                <w:rFonts w:ascii="Times New Roman" w:hAnsi="Times New Roman" w:cs="Times New Roman"/>
+                <w:sz w:val="26"/>
+                <w:szCs w:val="26"/>
+              </w:rPr>
+            </w:pPr>
             <w:r>
               <w:rPr>
                 <w:rFonts w:ascii="Times New Roman" w:hAnsi="Times New Roman" w:cs="Times New Roman"/>
                 <w:sz w:val="26"/>
                 <w:szCs w:val="26"/>
               </w:rPr>
-              <w:t>thường</w:t>
+              <w:t>Đọc giá trị góc được chứa trong thanh ghi từ PLC lên C# và gán vào lData(0).</w:t>
             </w:r>
-            <w:proofErr w:type="spellEnd"/>
+          </w:p>
+        </w:tc>
+      </w:tr>
+    </w:tbl>
+    <w:p>
+      <w:pPr>
+        <w:spacing w:line="360" w:lineRule="auto"/>
+        <w:ind w:left="720"/>
+        <w:jc w:val="center"/>
+        <w:rPr>
+          <w:rFonts w:ascii="Times New Roman" w:hAnsi="Times New Roman" w:cs="Times New Roman"/>
+          <w:sz w:val="26"/>
+          <w:szCs w:val="26"/>
+        </w:rPr>
+      </w:pPr>
+      <w:r>
+        <w:rPr>
+          <w:rFonts w:ascii="Times New Roman" w:hAnsi="Times New Roman" w:cs="Times New Roman"/>
+          <w:sz w:val="26"/>
+          <w:szCs w:val="26"/>
+        </w:rPr>
+        <w:drawing>
+          <wp:inline distT="0" distB="0" distL="0" distR="0" wp14:anchorId="6001A4EC" wp14:editId="19A34BBE">
+            <wp:extent cx="3490262" cy="1923863"/>
+            <wp:effectExtent l="76200" t="76200" r="129540" b="133985"/>
+            <wp:docPr id="354091457" name="Picture 1"/>
+            <wp:cNvGraphicFramePr>
+              <a:graphicFrameLocks xmlns:a="http://schemas.openxmlformats.org/drawingml/2006/main" noChangeAspect="1"/>
+            </wp:cNvGraphicFramePr>
+            <a:graphic xmlns:a="http://schemas.openxmlformats.org/drawingml/2006/main">
+              <a:graphicData uri="http://schemas.openxmlformats.org/drawingml/2006/picture">
+                <pic:pic xmlns:pic="http://schemas.openxmlformats.org/drawingml/2006/picture">
+                  <pic:nvPicPr>
+                    <pic:cNvPr id="354091457" name=""/>
+                    <pic:cNvPicPr/>
+                  </pic:nvPicPr>
+                  <pic:blipFill>
+                    <a:blip r:embed="rId11"/>
+                    <a:stretch>
+                      <a:fillRect/>
+                    </a:stretch>
+                  </pic:blipFill>
+                  <pic:spPr>
+                    <a:xfrm>
+                      <a:off x="0" y="0"/>
+                      <a:ext cx="3532134" cy="1946943"/>
+                    </a:xfrm>
+                    <a:prstGeom prst="rect">
+                      <a:avLst/>
+                    </a:prstGeom>
+                    <a:ln w="38100" cap="sq">
+                      <a:solidFill>
+                        <a:srgbClr val="000000"/>
+                      </a:solidFill>
+                      <a:prstDash val="solid"/>
+                      <a:miter lim="800000"/>
+                    </a:ln>
+                    <a:effectLst>
+                      <a:outerShdw blurRad="50800" dist="38100" dir="2700000" algn="tl" rotWithShape="0">
+                        <a:srgbClr val="000000">
+                          <a:alpha val="43000"/>
+                        </a:srgbClr>
+                      </a:outerShdw>
+                    </a:effectLst>
+                  </pic:spPr>
+                </pic:pic>
+              </a:graphicData>
+            </a:graphic>
+          </wp:inline>
+        </w:drawing>
+      </w:r>
+    </w:p>
+    <w:p>
+      <w:pPr>
+        <w:spacing w:line="360" w:lineRule="auto"/>
+        <w:ind w:left="720"/>
+        <w:jc w:val="center"/>
+        <w:rPr>
+          <w:rFonts w:ascii="Times New Roman" w:hAnsi="Times New Roman" w:cs="Times New Roman"/>
+          <w:i/>
+          <w:iCs/>
+          <w:sz w:val="26"/>
+          <w:szCs w:val="26"/>
+        </w:rPr>
+      </w:pPr>
+      <w:r>
+        <w:rPr>
+          <w:rFonts w:ascii="Times New Roman" w:hAnsi="Times New Roman" w:cs="Times New Roman"/>
+          <w:i/>
+          <w:iCs/>
+          <w:sz w:val="26"/>
+          <w:szCs w:val="26"/>
+        </w:rPr>
+        <w:t>Hình 6.1.3a: Sơ đồ nguyên lí đọc giá trị</w:t>
+      </w:r>
+      <w:r>
+        <w:rPr>
+          <w:rFonts w:ascii="Times New Roman" w:hAnsi="Times New Roman" w:cs="Times New Roman"/>
+          <w:i/>
+          <w:iCs/>
+          <w:sz w:val="26"/>
+          <w:szCs w:val="26"/>
+        </w:rPr>
+        <w:t xml:space="preserve"> góc</w:t>
+      </w:r>
+      <w:r>
+        <w:rPr>
+          <w:rFonts w:ascii="Times New Roman" w:hAnsi="Times New Roman" w:cs="Times New Roman"/>
+          <w:i/>
+          <w:iCs/>
+          <w:sz w:val="26"/>
+          <w:szCs w:val="26"/>
+        </w:rPr>
+        <w:t xml:space="preserve"> trả về từ PLC</w:t>
+      </w:r>
+    </w:p>
+    <w:p>
+      <w:pPr>
+        <w:pStyle w:val="DA30"/>
+        <w:numPr>
+          <w:ilvl w:val="0"/>
+          <w:numId w:val="0"/>
+        </w:numPr>
+        <w:ind w:left="1077" w:hanging="357"/>
+        <w:rPr>
+          <w:lang w:val="en-US"/>
+        </w:rPr>
+      </w:pPr>
+      <w:r>
+        <w:rPr>
+          <w:lang w:val="en-US"/>
+        </w:rPr>
+        <w:t>6.1.</w:t>
+      </w:r>
+      <w:r>
+        <w:rPr>
+          <w:lang w:val="en-US"/>
+        </w:rPr>
+        <w:t>4</w:t>
+      </w:r>
+      <w:r>
+        <w:rPr>
+          <w:lang w:val="en-US"/>
+        </w:rPr>
+        <w:t xml:space="preserve">. </w:t>
+      </w:r>
+      <w:r>
+        <w:rPr>
+          <w:lang w:val="en-US"/>
+        </w:rPr>
+        <w:t>Gửi câu lệnh điều khiển xuống PLC</w:t>
+      </w:r>
+    </w:p>
+    <w:p>
+      <w:pPr>
+        <w:spacing w:line="360" w:lineRule="auto"/>
+        <w:ind w:left="720"/>
+        <w:jc w:val="both"/>
+        <w:rPr>
+          <w:rFonts w:ascii="Times New Roman" w:hAnsi="Times New Roman" w:cs="Times New Roman"/>
+          <w:sz w:val="26"/>
+          <w:szCs w:val="26"/>
+        </w:rPr>
+      </w:pPr>
+      <w:r>
+        <w:rPr>
+          <w:rFonts w:ascii="Times New Roman" w:hAnsi="Times New Roman" w:cs="Times New Roman"/>
+          <w:sz w:val="26"/>
+          <w:szCs w:val="26"/>
+        </w:rPr>
+        <w:lastRenderedPageBreak/>
+        <w:t>Tương tự, việc gửi dữ liệu lên PLC cũng có thể thực hiện</w:t>
+      </w:r>
+      <w:r>
+        <w:rPr>
+          <w:rFonts w:ascii="Times New Roman" w:hAnsi="Times New Roman" w:cs="Times New Roman"/>
+          <w:sz w:val="26"/>
+          <w:szCs w:val="26"/>
+        </w:rPr>
+        <w:t>.</w:t>
+      </w:r>
+    </w:p>
+    <w:tbl>
+      <w:tblPr>
+        <w:tblStyle w:val="TableGrid"/>
+        <w:tblW w:w="0" w:type="auto"/>
+        <w:tblInd w:w="720" w:type="dxa"/>
+        <w:tblLook w:val="04A0" w:firstRow="1" w:lastRow="0" w:firstColumn="1" w:lastColumn="0" w:noHBand="0" w:noVBand="1"/>
+      </w:tblPr>
+      <w:tblGrid>
+        <w:gridCol w:w="4574"/>
+        <w:gridCol w:w="4333"/>
+      </w:tblGrid>
+      <w:tr>
+        <w:tc>
+          <w:tcPr>
+            <w:tcW w:w="4574" w:type="dxa"/>
+            <w:vAlign w:val="center"/>
+          </w:tcPr>
+          <w:p>
+            <w:pPr>
+              <w:spacing w:line="360" w:lineRule="auto"/>
+              <w:jc w:val="center"/>
+              <w:rPr>
+                <w:rFonts w:ascii="Times New Roman" w:hAnsi="Times New Roman" w:cs="Times New Roman"/>
+                <w:b/>
+                <w:bCs/>
+                <w:sz w:val="26"/>
+                <w:szCs w:val="26"/>
+              </w:rPr>
+            </w:pPr>
             <w:r>
               <w:rPr>
                 <w:rFonts w:ascii="Times New Roman" w:hAnsi="Times New Roman" w:cs="Times New Roman"/>
+                <w:b/>
+                <w:bCs/>
                 <w:sz w:val="26"/>
                 <w:szCs w:val="26"/>
               </w:rPr>
-              <w:t>.</w:t>
+              <w:t>Câu lệnh</w:t>
             </w:r>
           </w:p>
+        </w:tc>
+        <w:tc>
+          <w:tcPr>
+            <w:tcW w:w="4333" w:type="dxa"/>
+            <w:vAlign w:val="center"/>
+          </w:tcPr>
+          <w:p>
+            <w:pPr>
+              <w:spacing w:line="360" w:lineRule="auto"/>
+              <w:jc w:val="center"/>
+              <w:rPr>
+                <w:rFonts w:ascii="Times New Roman" w:hAnsi="Times New Roman" w:cs="Times New Roman"/>
+                <w:b/>
+                <w:bCs/>
+                <w:sz w:val="26"/>
+                <w:szCs w:val="26"/>
+              </w:rPr>
+            </w:pPr>
+            <w:r>
+              <w:rPr>
+                <w:rFonts w:ascii="Times New Roman" w:hAnsi="Times New Roman" w:cs="Times New Roman"/>
+                <w:b/>
+                <w:bCs/>
+                <w:sz w:val="26"/>
+                <w:szCs w:val="26"/>
+              </w:rPr>
+              <w:t>Chức năng</w:t>
+            </w:r>
+          </w:p>
+        </w:tc>
+      </w:tr>
+      <w:tr>
+        <w:tc>
+          <w:tcPr>
+            <w:tcW w:w="4574" w:type="dxa"/>
+            <w:vAlign w:val="center"/>
+          </w:tcPr>
           <w:p>
             <w:pPr>
               <w:spacing w:line="360" w:lineRule="auto"/>
@@ -6743,18 +2264,97 @@
                 <w:sz w:val="26"/>
                 <w:szCs w:val="26"/>
               </w:rPr>
-              <w:t xml:space="preserve">ret != 0: </w:t>
+              <w:t>plc.WriteDeviceBlock</w:t>
             </w:r>
-            <w:proofErr w:type="spellStart"/>
             <w:r>
               <w:rPr>
                 <w:rFonts w:ascii="Times New Roman" w:hAnsi="Times New Roman" w:cs="Times New Roman"/>
                 <w:sz w:val="26"/>
                 <w:szCs w:val="26"/>
               </w:rPr>
-              <w:t>tình</w:t>
+              <w:t>(</w:t>
             </w:r>
-            <w:proofErr w:type="spellEnd"/>
+            <w:r>
+              <w:rPr>
+                <w:rFonts w:ascii="Times New Roman" w:hAnsi="Times New Roman" w:cs="Times New Roman"/>
+                <w:sz w:val="26"/>
+                <w:szCs w:val="26"/>
+              </w:rPr>
+              <w:t xml:space="preserve">szDevice, lSize, </w:t>
+            </w:r>
+            <w:r>
+              <w:rPr>
+                <w:rFonts w:ascii="Times New Roman" w:hAnsi="Times New Roman" w:cs="Times New Roman"/>
+                <w:sz w:val="26"/>
+                <w:szCs w:val="26"/>
+              </w:rPr>
+              <w:t xml:space="preserve">ref </w:t>
+            </w:r>
+            <w:r>
+              <w:rPr>
+                <w:rFonts w:ascii="Times New Roman" w:hAnsi="Times New Roman" w:cs="Times New Roman"/>
+                <w:sz w:val="26"/>
+                <w:szCs w:val="26"/>
+              </w:rPr>
+              <w:t>lData(0)</w:t>
+            </w:r>
+            <w:r>
+              <w:rPr>
+                <w:rFonts w:ascii="Times New Roman" w:hAnsi="Times New Roman" w:cs="Times New Roman"/>
+                <w:sz w:val="26"/>
+                <w:szCs w:val="26"/>
+              </w:rPr>
+              <w:t>)</w:t>
+            </w:r>
+            <w:r>
+              <w:rPr>
+                <w:rFonts w:ascii="Times New Roman" w:hAnsi="Times New Roman" w:cs="Times New Roman"/>
+                <w:sz w:val="26"/>
+                <w:szCs w:val="26"/>
+              </w:rPr>
+              <w:t>;</w:t>
+            </w:r>
+          </w:p>
+        </w:tc>
+        <w:tc>
+          <w:tcPr>
+            <w:tcW w:w="4333" w:type="dxa"/>
+            <w:vAlign w:val="center"/>
+          </w:tcPr>
+          <w:p>
+            <w:pPr>
+              <w:spacing w:line="360" w:lineRule="auto"/>
+              <w:jc w:val="both"/>
+              <w:rPr>
+                <w:rFonts w:ascii="Times New Roman" w:hAnsi="Times New Roman" w:cs="Times New Roman"/>
+                <w:sz w:val="26"/>
+                <w:szCs w:val="26"/>
+              </w:rPr>
+            </w:pPr>
+            <w:r>
+              <w:rPr>
+                <w:rFonts w:ascii="Times New Roman" w:hAnsi="Times New Roman" w:cs="Times New Roman"/>
+                <w:sz w:val="26"/>
+                <w:szCs w:val="26"/>
+              </w:rPr>
+              <w:t>Gửi</w:t>
+            </w:r>
+            <w:r>
+              <w:rPr>
+                <w:rFonts w:ascii="Times New Roman" w:hAnsi="Times New Roman" w:cs="Times New Roman"/>
+                <w:sz w:val="26"/>
+                <w:szCs w:val="26"/>
+              </w:rPr>
+              <w:t xml:space="preserve"> giá trị</w:t>
+            </w:r>
+            <w:r>
+              <w:rPr>
+                <w:rFonts w:ascii="Times New Roman" w:hAnsi="Times New Roman" w:cs="Times New Roman"/>
+                <w:sz w:val="26"/>
+                <w:szCs w:val="26"/>
+              </w:rPr>
+              <w:t xml:space="preserve"> góc</w:t>
+            </w:r>
             <w:r>
               <w:rPr>
                 <w:rFonts w:ascii="Times New Roman" w:hAnsi="Times New Roman" w:cs="Times New Roman"/>
@@ -6763,41 +2363,85 @@
               </w:rPr>
               <w:t xml:space="preserve"> </w:t>
             </w:r>
-            <w:proofErr w:type="spellStart"/>
             <w:r>
               <w:rPr>
                 <w:rFonts w:ascii="Times New Roman" w:hAnsi="Times New Roman" w:cs="Times New Roman"/>
                 <w:sz w:val="26"/>
                 <w:szCs w:val="26"/>
               </w:rPr>
-              <w:t>trạng</w:t>
+              <w:t xml:space="preserve">vào </w:t>
             </w:r>
-            <w:proofErr w:type="spellEnd"/>
             <w:r>
               <w:rPr>
                 <w:rFonts w:ascii="Times New Roman" w:hAnsi="Times New Roman" w:cs="Times New Roman"/>
                 <w:sz w:val="26"/>
                 <w:szCs w:val="26"/>
               </w:rPr>
-              <w:t xml:space="preserve"> </w:t>
+              <w:t xml:space="preserve">thanh ghi </w:t>
             </w:r>
-            <w:proofErr w:type="spellStart"/>
             <w:r>
               <w:rPr>
                 <w:rFonts w:ascii="Times New Roman" w:hAnsi="Times New Roman" w:cs="Times New Roman"/>
                 <w:sz w:val="26"/>
                 <w:szCs w:val="26"/>
               </w:rPr>
-              <w:t>lỗi</w:t>
+              <w:t>của</w:t>
             </w:r>
-            <w:proofErr w:type="spellEnd"/>
             <w:r>
               <w:rPr>
                 <w:rFonts w:ascii="Times New Roman" w:hAnsi="Times New Roman" w:cs="Times New Roman"/>
                 <w:sz w:val="26"/>
                 <w:szCs w:val="26"/>
               </w:rPr>
-              <w:t>.</w:t>
+              <w:t xml:space="preserve"> PLC </w:t>
+            </w:r>
+            <w:r>
+              <w:rPr>
+                <w:rFonts w:ascii="Times New Roman" w:hAnsi="Times New Roman" w:cs="Times New Roman"/>
+                <w:sz w:val="26"/>
+                <w:szCs w:val="26"/>
+              </w:rPr>
+              <w:t>từ</w:t>
+            </w:r>
+            <w:r>
+              <w:rPr>
+                <w:rFonts w:ascii="Times New Roman" w:hAnsi="Times New Roman" w:cs="Times New Roman"/>
+                <w:sz w:val="26"/>
+                <w:szCs w:val="26"/>
+              </w:rPr>
+              <w:t xml:space="preserve"> C# </w:t>
+            </w:r>
+            <w:r>
+              <w:rPr>
+                <w:rFonts w:ascii="Times New Roman" w:hAnsi="Times New Roman" w:cs="Times New Roman"/>
+                <w:sz w:val="26"/>
+                <w:szCs w:val="26"/>
+              </w:rPr>
+              <w:t>với giá trị được lưu</w:t>
+            </w:r>
+            <w:r>
+              <w:rPr>
+                <w:rFonts w:ascii="Times New Roman" w:hAnsi="Times New Roman" w:cs="Times New Roman"/>
+                <w:sz w:val="26"/>
+                <w:szCs w:val="26"/>
+              </w:rPr>
+              <w:t xml:space="preserve"> vào</w:t>
+            </w:r>
+            <w:r>
+              <w:rPr>
+                <w:rFonts w:ascii="Times New Roman" w:hAnsi="Times New Roman" w:cs="Times New Roman"/>
+                <w:sz w:val="26"/>
+                <w:szCs w:val="26"/>
+              </w:rPr>
+              <w:t xml:space="preserve"> mảng</w:t>
+            </w:r>
+            <w:r>
+              <w:rPr>
+                <w:rFonts w:ascii="Times New Roman" w:hAnsi="Times New Roman" w:cs="Times New Roman"/>
+                <w:sz w:val="26"/>
+                <w:szCs w:val="26"/>
+              </w:rPr>
+              <w:t xml:space="preserve"> lData(0).</w:t>
             </w:r>
           </w:p>
         </w:tc>
@@ -6817,132 +2461,146 @@
     </w:p>
     <w:p>
       <w:pPr>
-        <w:pStyle w:val="DA30"/>
-        <w:numPr>
-          <w:ilvl w:val="0"/>
-          <w:numId w:val="0"/>
-        </w:numPr>
-        <w:ind w:left="1077" w:hanging="357"/>
-        <w:rPr>
-          <w:lang w:val="en-US"/>
-        </w:rPr>
-      </w:pPr>
-      <w:r>
-        <w:rPr>
-          <w:lang w:val="en-US"/>
-        </w:rPr>
-        <w:t>6.1.</w:t>
-      </w:r>
-      <w:r>
-        <w:rPr>
-          <w:lang w:val="en-US"/>
-        </w:rPr>
-        <w:t>3</w:t>
-      </w:r>
-      <w:r>
-        <w:rPr>
-          <w:lang w:val="en-US"/>
-        </w:rPr>
-        <w:t xml:space="preserve">. </w:t>
-      </w:r>
-      <w:proofErr w:type="spellStart"/>
-      <w:r>
-        <w:rPr>
-          <w:lang w:val="en-US"/>
-        </w:rPr>
-        <w:t>Đọc</w:t>
-      </w:r>
-      <w:proofErr w:type="spellEnd"/>
-      <w:r>
-        <w:rPr>
-          <w:lang w:val="en-US"/>
-        </w:rPr>
-        <w:t xml:space="preserve"> </w:t>
-      </w:r>
-      <w:proofErr w:type="spellStart"/>
-      <w:r>
-        <w:rPr>
-          <w:lang w:val="en-US"/>
-        </w:rPr>
-        <w:t>giá</w:t>
-      </w:r>
-      <w:proofErr w:type="spellEnd"/>
-      <w:r>
-        <w:rPr>
-          <w:lang w:val="en-US"/>
-        </w:rPr>
-        <w:t xml:space="preserve"> </w:t>
-      </w:r>
-      <w:proofErr w:type="spellStart"/>
-      <w:r>
-        <w:rPr>
-          <w:lang w:val="en-US"/>
-        </w:rPr>
-        <w:t>trị</w:t>
-      </w:r>
-      <w:proofErr w:type="spellEnd"/>
-      <w:r>
-        <w:rPr>
-          <w:lang w:val="en-US"/>
-        </w:rPr>
-        <w:t xml:space="preserve"> </w:t>
-      </w:r>
-      <w:proofErr w:type="spellStart"/>
-      <w:r>
-        <w:rPr>
-          <w:lang w:val="en-US"/>
-        </w:rPr>
-        <w:t>góc</w:t>
-      </w:r>
-      <w:proofErr w:type="spellEnd"/>
-      <w:r>
-        <w:rPr>
-          <w:lang w:val="en-US"/>
-        </w:rPr>
-        <w:t xml:space="preserve"> </w:t>
-      </w:r>
-      <w:proofErr w:type="spellStart"/>
-      <w:r>
-        <w:rPr>
-          <w:lang w:val="en-US"/>
-        </w:rPr>
-        <w:t>trả</w:t>
-      </w:r>
-      <w:proofErr w:type="spellEnd"/>
-      <w:r>
-        <w:rPr>
-          <w:lang w:val="en-US"/>
-        </w:rPr>
-        <w:t xml:space="preserve"> </w:t>
-      </w:r>
-      <w:proofErr w:type="spellStart"/>
-      <w:r>
-        <w:rPr>
-          <w:lang w:val="en-US"/>
-        </w:rPr>
-        <w:t>về</w:t>
-      </w:r>
-      <w:proofErr w:type="spellEnd"/>
-      <w:r>
-        <w:rPr>
-          <w:lang w:val="en-US"/>
-        </w:rPr>
-        <w:t xml:space="preserve"> </w:t>
-      </w:r>
-      <w:proofErr w:type="spellStart"/>
-      <w:r>
-        <w:rPr>
-          <w:lang w:val="en-US"/>
-        </w:rPr>
-        <w:t>từ</w:t>
-      </w:r>
-      <w:proofErr w:type="spellEnd"/>
-      <w:r>
-        <w:rPr>
-          <w:lang w:val="en-US"/>
+        <w:spacing w:line="360" w:lineRule="auto"/>
+        <w:ind w:left="720"/>
+        <w:jc w:val="center"/>
+        <w:rPr>
+          <w:rFonts w:ascii="Times New Roman" w:hAnsi="Times New Roman" w:cs="Times New Roman"/>
+          <w:sz w:val="26"/>
+          <w:szCs w:val="26"/>
+        </w:rPr>
+      </w:pPr>
+      <w:r>
+        <w:rPr>
+          <w:rFonts w:ascii="Times New Roman" w:hAnsi="Times New Roman" w:cs="Times New Roman"/>
+          <w:sz w:val="26"/>
+          <w:szCs w:val="26"/>
+        </w:rPr>
+        <w:drawing>
+          <wp:inline distT="0" distB="0" distL="0" distR="0" wp14:anchorId="7560E967" wp14:editId="21E70FFA">
+            <wp:extent cx="3490262" cy="1923863"/>
+            <wp:effectExtent l="76200" t="76200" r="129540" b="133985"/>
+            <wp:docPr id="94533337" name="Picture 94533337"/>
+            <wp:cNvGraphicFramePr>
+              <a:graphicFrameLocks xmlns:a="http://schemas.openxmlformats.org/drawingml/2006/main" noChangeAspect="1"/>
+            </wp:cNvGraphicFramePr>
+            <a:graphic xmlns:a="http://schemas.openxmlformats.org/drawingml/2006/main">
+              <a:graphicData uri="http://schemas.openxmlformats.org/drawingml/2006/picture">
+                <pic:pic xmlns:pic="http://schemas.openxmlformats.org/drawingml/2006/picture">
+                  <pic:nvPicPr>
+                    <pic:cNvPr id="354091457" name=""/>
+                    <pic:cNvPicPr/>
+                  </pic:nvPicPr>
+                  <pic:blipFill>
+                    <a:blip r:embed="rId11"/>
+                    <a:stretch>
+                      <a:fillRect/>
+                    </a:stretch>
+                  </pic:blipFill>
+                  <pic:spPr>
+                    <a:xfrm>
+                      <a:off x="0" y="0"/>
+                      <a:ext cx="3532134" cy="1946943"/>
+                    </a:xfrm>
+                    <a:prstGeom prst="rect">
+                      <a:avLst/>
+                    </a:prstGeom>
+                    <a:ln w="38100" cap="sq">
+                      <a:solidFill>
+                        <a:srgbClr val="000000"/>
+                      </a:solidFill>
+                      <a:prstDash val="solid"/>
+                      <a:miter lim="800000"/>
+                    </a:ln>
+                    <a:effectLst>
+                      <a:outerShdw blurRad="50800" dist="38100" dir="2700000" algn="tl" rotWithShape="0">
+                        <a:srgbClr val="000000">
+                          <a:alpha val="43000"/>
+                        </a:srgbClr>
+                      </a:outerShdw>
+                    </a:effectLst>
+                  </pic:spPr>
+                </pic:pic>
+              </a:graphicData>
+            </a:graphic>
+          </wp:inline>
+        </w:drawing>
+      </w:r>
+    </w:p>
+    <w:p>
+      <w:pPr>
+        <w:spacing w:line="360" w:lineRule="auto"/>
+        <w:ind w:left="720"/>
+        <w:jc w:val="center"/>
+        <w:rPr>
+          <w:rFonts w:ascii="Times New Roman" w:hAnsi="Times New Roman" w:cs="Times New Roman"/>
+          <w:i/>
+          <w:iCs/>
+          <w:sz w:val="26"/>
+          <w:szCs w:val="26"/>
+        </w:rPr>
+      </w:pPr>
+      <w:r>
+        <w:rPr>
+          <w:rFonts w:ascii="Times New Roman" w:hAnsi="Times New Roman" w:cs="Times New Roman"/>
+          <w:i/>
+          <w:iCs/>
+          <w:sz w:val="26"/>
+          <w:szCs w:val="26"/>
+        </w:rPr>
+        <w:t>Hình 6.1.3</w:t>
+      </w:r>
+      <w:r>
+        <w:rPr>
+          <w:rFonts w:ascii="Times New Roman" w:hAnsi="Times New Roman" w:cs="Times New Roman"/>
+          <w:i/>
+          <w:iCs/>
+          <w:sz w:val="26"/>
+          <w:szCs w:val="26"/>
+        </w:rPr>
+        <w:t>b</w:t>
+      </w:r>
+      <w:r>
+        <w:rPr>
+          <w:rFonts w:ascii="Times New Roman" w:hAnsi="Times New Roman" w:cs="Times New Roman"/>
+          <w:i/>
+          <w:iCs/>
+          <w:sz w:val="26"/>
+          <w:szCs w:val="26"/>
+        </w:rPr>
+        <w:t>: Sơ đồ nguyên lí</w:t>
+      </w:r>
+      <w:r>
+        <w:rPr>
+          <w:rFonts w:ascii="Times New Roman" w:hAnsi="Times New Roman" w:cs="Times New Roman"/>
+          <w:i/>
+          <w:iCs/>
+          <w:sz w:val="26"/>
+          <w:szCs w:val="26"/>
+        </w:rPr>
+        <w:t xml:space="preserve"> gửi tín hiệu điều khiển xuống</w:t>
+      </w:r>
+      <w:r>
+        <w:rPr>
+          <w:rFonts w:ascii="Times New Roman" w:hAnsi="Times New Roman" w:cs="Times New Roman"/>
+          <w:i/>
+          <w:iCs/>
+          <w:sz w:val="26"/>
+          <w:szCs w:val="26"/>
         </w:rPr>
         <w:t xml:space="preserve"> PLC</w:t>
       </w:r>
+    </w:p>
+    <w:p>
+      <w:pPr>
+        <w:spacing w:line="360" w:lineRule="auto"/>
+        <w:jc w:val="both"/>
+        <w:rPr>
+          <w:rFonts w:ascii="Times New Roman" w:hAnsi="Times New Roman" w:cs="Times New Roman"/>
+          <w:sz w:val="26"/>
+          <w:szCs w:val="26"/>
+        </w:rPr>
+      </w:pPr>
     </w:p>
     <w:p>
       <w:pPr>
@@ -6955,679 +2613,57 @@
           <w:szCs w:val="26"/>
         </w:rPr>
       </w:pPr>
-      <w:proofErr w:type="spellStart"/>
-      <w:r>
+    </w:p>
+    <w:p>
+      <w:pPr>
+        <w:spacing w:line="360" w:lineRule="auto"/>
+        <w:ind w:left="720"/>
+        <w:jc w:val="both"/>
         <w:rPr>
           <w:rFonts w:ascii="Times New Roman" w:hAnsi="Times New Roman" w:cs="Times New Roman"/>
           <w:sz w:val="26"/>
           <w:szCs w:val="26"/>
         </w:rPr>
-        <w:t>Phầm</w:t>
-      </w:r>
-      <w:proofErr w:type="spellEnd"/>
-      <w:r>
+      </w:pPr>
+    </w:p>
+    <w:p>
+      <w:pPr>
+        <w:spacing w:line="360" w:lineRule="auto"/>
+        <w:ind w:left="720"/>
+        <w:jc w:val="both"/>
         <w:rPr>
           <w:rFonts w:ascii="Times New Roman" w:hAnsi="Times New Roman" w:cs="Times New Roman"/>
           <w:sz w:val="26"/>
           <w:szCs w:val="26"/>
         </w:rPr>
-        <w:t xml:space="preserve"> </w:t>
-      </w:r>
-      <w:proofErr w:type="spellStart"/>
-      <w:r>
+      </w:pPr>
+    </w:p>
+    <w:p>
+      <w:pPr>
+        <w:spacing w:line="360" w:lineRule="auto"/>
+        <w:ind w:left="720"/>
+        <w:jc w:val="both"/>
         <w:rPr>
           <w:rFonts w:ascii="Times New Roman" w:hAnsi="Times New Roman" w:cs="Times New Roman"/>
           <w:sz w:val="26"/>
           <w:szCs w:val="26"/>
         </w:rPr>
-        <w:t>mềm</w:t>
-      </w:r>
-      <w:proofErr w:type="spellEnd"/>
-      <w:r>
+      </w:pPr>
+    </w:p>
+    <w:p>
+      <w:pPr>
+        <w:spacing w:line="360" w:lineRule="auto"/>
+        <w:ind w:left="720"/>
+        <w:jc w:val="both"/>
         <w:rPr>
           <w:rFonts w:ascii="Times New Roman" w:hAnsi="Times New Roman" w:cs="Times New Roman"/>
           <w:sz w:val="26"/>
           <w:szCs w:val="26"/>
         </w:rPr>
-        <w:t xml:space="preserve"> </w:t>
-      </w:r>
-      <w:r>
-        <w:rPr>
-          <w:rFonts w:ascii="Times New Roman" w:hAnsi="Times New Roman" w:cs="Times New Roman"/>
-          <w:sz w:val="26"/>
-          <w:szCs w:val="26"/>
-        </w:rPr>
-        <w:t>Communication Setup Utility</w:t>
-      </w:r>
-      <w:r>
-        <w:rPr>
-          <w:rFonts w:ascii="Times New Roman" w:hAnsi="Times New Roman" w:cs="Times New Roman"/>
-          <w:sz w:val="26"/>
-          <w:szCs w:val="26"/>
-        </w:rPr>
-        <w:t xml:space="preserve"> </w:t>
-      </w:r>
-      <w:proofErr w:type="spellStart"/>
-      <w:r>
-        <w:rPr>
-          <w:rFonts w:ascii="Times New Roman" w:hAnsi="Times New Roman" w:cs="Times New Roman"/>
-          <w:sz w:val="26"/>
-          <w:szCs w:val="26"/>
-        </w:rPr>
-        <w:t>hỗ</w:t>
-      </w:r>
-      <w:proofErr w:type="spellEnd"/>
-      <w:r>
-        <w:rPr>
-          <w:rFonts w:ascii="Times New Roman" w:hAnsi="Times New Roman" w:cs="Times New Roman"/>
-          <w:sz w:val="26"/>
-          <w:szCs w:val="26"/>
-        </w:rPr>
-        <w:t xml:space="preserve"> </w:t>
-      </w:r>
-      <w:proofErr w:type="spellStart"/>
-      <w:r>
-        <w:rPr>
-          <w:rFonts w:ascii="Times New Roman" w:hAnsi="Times New Roman" w:cs="Times New Roman"/>
-          <w:sz w:val="26"/>
-          <w:szCs w:val="26"/>
-        </w:rPr>
-        <w:t>trợ</w:t>
-      </w:r>
-      <w:proofErr w:type="spellEnd"/>
-      <w:r>
-        <w:rPr>
-          <w:rFonts w:ascii="Times New Roman" w:hAnsi="Times New Roman" w:cs="Times New Roman"/>
-          <w:sz w:val="26"/>
-          <w:szCs w:val="26"/>
-        </w:rPr>
-        <w:t xml:space="preserve"> </w:t>
-      </w:r>
-      <w:proofErr w:type="spellStart"/>
-      <w:r>
-        <w:rPr>
-          <w:rFonts w:ascii="Times New Roman" w:hAnsi="Times New Roman" w:cs="Times New Roman"/>
-          <w:sz w:val="26"/>
-          <w:szCs w:val="26"/>
-        </w:rPr>
-        <w:t>việc</w:t>
-      </w:r>
-      <w:proofErr w:type="spellEnd"/>
-      <w:r>
-        <w:rPr>
-          <w:rFonts w:ascii="Times New Roman" w:hAnsi="Times New Roman" w:cs="Times New Roman"/>
-          <w:sz w:val="26"/>
-          <w:szCs w:val="26"/>
-        </w:rPr>
-        <w:t xml:space="preserve"> </w:t>
-      </w:r>
-      <w:proofErr w:type="spellStart"/>
-      <w:r>
-        <w:rPr>
-          <w:rFonts w:ascii="Times New Roman" w:hAnsi="Times New Roman" w:cs="Times New Roman"/>
-          <w:sz w:val="26"/>
-          <w:szCs w:val="26"/>
-        </w:rPr>
-        <w:t>đọc</w:t>
-      </w:r>
-      <w:proofErr w:type="spellEnd"/>
-      <w:r>
-        <w:rPr>
-          <w:rFonts w:ascii="Times New Roman" w:hAnsi="Times New Roman" w:cs="Times New Roman"/>
-          <w:sz w:val="26"/>
-          <w:szCs w:val="26"/>
-        </w:rPr>
-        <w:t xml:space="preserve"> </w:t>
-      </w:r>
-      <w:proofErr w:type="spellStart"/>
-      <w:r>
-        <w:rPr>
-          <w:rFonts w:ascii="Times New Roman" w:hAnsi="Times New Roman" w:cs="Times New Roman"/>
-          <w:sz w:val="26"/>
-          <w:szCs w:val="26"/>
-        </w:rPr>
-        <w:t>giá</w:t>
-      </w:r>
-      <w:proofErr w:type="spellEnd"/>
-      <w:r>
-        <w:rPr>
-          <w:rFonts w:ascii="Times New Roman" w:hAnsi="Times New Roman" w:cs="Times New Roman"/>
-          <w:sz w:val="26"/>
-          <w:szCs w:val="26"/>
-        </w:rPr>
-        <w:t xml:space="preserve"> </w:t>
-      </w:r>
-      <w:proofErr w:type="spellStart"/>
-      <w:r>
-        <w:rPr>
-          <w:rFonts w:ascii="Times New Roman" w:hAnsi="Times New Roman" w:cs="Times New Roman"/>
-          <w:sz w:val="26"/>
-          <w:szCs w:val="26"/>
-        </w:rPr>
-        <w:t>trị</w:t>
-      </w:r>
-      <w:proofErr w:type="spellEnd"/>
-      <w:r>
-        <w:rPr>
-          <w:rFonts w:ascii="Times New Roman" w:hAnsi="Times New Roman" w:cs="Times New Roman"/>
-          <w:sz w:val="26"/>
-          <w:szCs w:val="26"/>
-        </w:rPr>
-        <w:t xml:space="preserve"> </w:t>
-      </w:r>
-      <w:proofErr w:type="spellStart"/>
-      <w:r>
-        <w:rPr>
-          <w:rFonts w:ascii="Times New Roman" w:hAnsi="Times New Roman" w:cs="Times New Roman"/>
-          <w:sz w:val="26"/>
-          <w:szCs w:val="26"/>
-        </w:rPr>
-        <w:t>trên</w:t>
-      </w:r>
-      <w:proofErr w:type="spellEnd"/>
-      <w:r>
-        <w:rPr>
-          <w:rFonts w:ascii="Times New Roman" w:hAnsi="Times New Roman" w:cs="Times New Roman"/>
-          <w:sz w:val="26"/>
-          <w:szCs w:val="26"/>
-        </w:rPr>
-        <w:t xml:space="preserve"> </w:t>
-      </w:r>
-      <w:proofErr w:type="spellStart"/>
-      <w:r>
-        <w:rPr>
-          <w:rFonts w:ascii="Times New Roman" w:hAnsi="Times New Roman" w:cs="Times New Roman"/>
-          <w:sz w:val="26"/>
-          <w:szCs w:val="26"/>
-        </w:rPr>
-        <w:t>thanh</w:t>
-      </w:r>
-      <w:proofErr w:type="spellEnd"/>
-      <w:r>
-        <w:rPr>
-          <w:rFonts w:ascii="Times New Roman" w:hAnsi="Times New Roman" w:cs="Times New Roman"/>
-          <w:sz w:val="26"/>
-          <w:szCs w:val="26"/>
-        </w:rPr>
-        <w:t xml:space="preserve"> </w:t>
-      </w:r>
-      <w:proofErr w:type="spellStart"/>
-      <w:r>
-        <w:rPr>
-          <w:rFonts w:ascii="Times New Roman" w:hAnsi="Times New Roman" w:cs="Times New Roman"/>
-          <w:sz w:val="26"/>
-          <w:szCs w:val="26"/>
-        </w:rPr>
-        <w:t>ghi</w:t>
-      </w:r>
-      <w:proofErr w:type="spellEnd"/>
-      <w:r>
-        <w:rPr>
-          <w:rFonts w:ascii="Times New Roman" w:hAnsi="Times New Roman" w:cs="Times New Roman"/>
-          <w:sz w:val="26"/>
-          <w:szCs w:val="26"/>
-        </w:rPr>
-        <w:t xml:space="preserve"> 16 bits </w:t>
-      </w:r>
-      <w:proofErr w:type="spellStart"/>
-      <w:r>
-        <w:rPr>
-          <w:rFonts w:ascii="Times New Roman" w:hAnsi="Times New Roman" w:cs="Times New Roman"/>
-          <w:sz w:val="26"/>
-          <w:szCs w:val="26"/>
-        </w:rPr>
-        <w:t>của</w:t>
-      </w:r>
-      <w:proofErr w:type="spellEnd"/>
-      <w:r>
-        <w:rPr>
-          <w:rFonts w:ascii="Times New Roman" w:hAnsi="Times New Roman" w:cs="Times New Roman"/>
-          <w:sz w:val="26"/>
-          <w:szCs w:val="26"/>
-        </w:rPr>
-        <w:t xml:space="preserve"> PLC </w:t>
-      </w:r>
-      <w:proofErr w:type="spellStart"/>
-      <w:r>
-        <w:rPr>
-          <w:rFonts w:ascii="Times New Roman" w:hAnsi="Times New Roman" w:cs="Times New Roman"/>
-          <w:sz w:val="26"/>
-          <w:szCs w:val="26"/>
-        </w:rPr>
-        <w:t>giúp</w:t>
-      </w:r>
-      <w:proofErr w:type="spellEnd"/>
-      <w:r>
-        <w:rPr>
-          <w:rFonts w:ascii="Times New Roman" w:hAnsi="Times New Roman" w:cs="Times New Roman"/>
-          <w:sz w:val="26"/>
-          <w:szCs w:val="26"/>
-        </w:rPr>
-        <w:t xml:space="preserve"> </w:t>
-      </w:r>
-      <w:proofErr w:type="spellStart"/>
-      <w:r>
-        <w:rPr>
-          <w:rFonts w:ascii="Times New Roman" w:hAnsi="Times New Roman" w:cs="Times New Roman"/>
-          <w:sz w:val="26"/>
-          <w:szCs w:val="26"/>
-        </w:rPr>
-        <w:t>chúng</w:t>
-      </w:r>
-      <w:proofErr w:type="spellEnd"/>
-      <w:r>
-        <w:rPr>
-          <w:rFonts w:ascii="Times New Roman" w:hAnsi="Times New Roman" w:cs="Times New Roman"/>
-          <w:sz w:val="26"/>
-          <w:szCs w:val="26"/>
-        </w:rPr>
-        <w:t xml:space="preserve"> ta </w:t>
-      </w:r>
-      <w:proofErr w:type="spellStart"/>
-      <w:r>
-        <w:rPr>
-          <w:rFonts w:ascii="Times New Roman" w:hAnsi="Times New Roman" w:cs="Times New Roman"/>
-          <w:sz w:val="26"/>
-          <w:szCs w:val="26"/>
-        </w:rPr>
-        <w:t>có</w:t>
-      </w:r>
-      <w:proofErr w:type="spellEnd"/>
-      <w:r>
-        <w:rPr>
-          <w:rFonts w:ascii="Times New Roman" w:hAnsi="Times New Roman" w:cs="Times New Roman"/>
-          <w:sz w:val="26"/>
-          <w:szCs w:val="26"/>
-        </w:rPr>
-        <w:t xml:space="preserve"> </w:t>
-      </w:r>
-      <w:proofErr w:type="spellStart"/>
-      <w:r>
-        <w:rPr>
-          <w:rFonts w:ascii="Times New Roman" w:hAnsi="Times New Roman" w:cs="Times New Roman"/>
-          <w:sz w:val="26"/>
-          <w:szCs w:val="26"/>
-        </w:rPr>
-        <w:t>thể</w:t>
-      </w:r>
-      <w:proofErr w:type="spellEnd"/>
-      <w:r>
-        <w:rPr>
-          <w:rFonts w:ascii="Times New Roman" w:hAnsi="Times New Roman" w:cs="Times New Roman"/>
-          <w:sz w:val="26"/>
-          <w:szCs w:val="26"/>
-        </w:rPr>
-        <w:t xml:space="preserve"> </w:t>
-      </w:r>
-      <w:proofErr w:type="spellStart"/>
-      <w:r>
-        <w:rPr>
-          <w:rFonts w:ascii="Times New Roman" w:hAnsi="Times New Roman" w:cs="Times New Roman"/>
-          <w:sz w:val="26"/>
-          <w:szCs w:val="26"/>
-        </w:rPr>
-        <w:t>tương</w:t>
-      </w:r>
-      <w:proofErr w:type="spellEnd"/>
-      <w:r>
-        <w:rPr>
-          <w:rFonts w:ascii="Times New Roman" w:hAnsi="Times New Roman" w:cs="Times New Roman"/>
-          <w:sz w:val="26"/>
-          <w:szCs w:val="26"/>
-        </w:rPr>
-        <w:t xml:space="preserve"> </w:t>
-      </w:r>
-      <w:proofErr w:type="spellStart"/>
-      <w:r>
-        <w:rPr>
-          <w:rFonts w:ascii="Times New Roman" w:hAnsi="Times New Roman" w:cs="Times New Roman"/>
-          <w:sz w:val="26"/>
-          <w:szCs w:val="26"/>
-        </w:rPr>
-        <w:t>tác</w:t>
-      </w:r>
-      <w:proofErr w:type="spellEnd"/>
-      <w:r>
-        <w:rPr>
-          <w:rFonts w:ascii="Times New Roman" w:hAnsi="Times New Roman" w:cs="Times New Roman"/>
-          <w:sz w:val="26"/>
-          <w:szCs w:val="26"/>
-        </w:rPr>
-        <w:t xml:space="preserve"> </w:t>
-      </w:r>
-      <w:proofErr w:type="spellStart"/>
-      <w:r>
-        <w:rPr>
-          <w:rFonts w:ascii="Times New Roman" w:hAnsi="Times New Roman" w:cs="Times New Roman"/>
-          <w:sz w:val="26"/>
-          <w:szCs w:val="26"/>
-        </w:rPr>
-        <w:t>cũng</w:t>
-      </w:r>
-      <w:proofErr w:type="spellEnd"/>
-      <w:r>
-        <w:rPr>
-          <w:rFonts w:ascii="Times New Roman" w:hAnsi="Times New Roman" w:cs="Times New Roman"/>
-          <w:sz w:val="26"/>
-          <w:szCs w:val="26"/>
-        </w:rPr>
-        <w:t xml:space="preserve"> </w:t>
-      </w:r>
-      <w:proofErr w:type="spellStart"/>
-      <w:r>
-        <w:rPr>
-          <w:rFonts w:ascii="Times New Roman" w:hAnsi="Times New Roman" w:cs="Times New Roman"/>
-          <w:sz w:val="26"/>
-          <w:szCs w:val="26"/>
-        </w:rPr>
-        <w:t>như</w:t>
-      </w:r>
-      <w:proofErr w:type="spellEnd"/>
-      <w:r>
-        <w:rPr>
-          <w:rFonts w:ascii="Times New Roman" w:hAnsi="Times New Roman" w:cs="Times New Roman"/>
-          <w:sz w:val="26"/>
-          <w:szCs w:val="26"/>
-        </w:rPr>
-        <w:t xml:space="preserve"> </w:t>
-      </w:r>
-      <w:proofErr w:type="spellStart"/>
-      <w:r>
-        <w:rPr>
-          <w:rFonts w:ascii="Times New Roman" w:hAnsi="Times New Roman" w:cs="Times New Roman"/>
-          <w:sz w:val="26"/>
-          <w:szCs w:val="26"/>
-        </w:rPr>
-        <w:t>dựa</w:t>
-      </w:r>
-      <w:proofErr w:type="spellEnd"/>
-      <w:r>
-        <w:rPr>
-          <w:rFonts w:ascii="Times New Roman" w:hAnsi="Times New Roman" w:cs="Times New Roman"/>
-          <w:sz w:val="26"/>
-          <w:szCs w:val="26"/>
-        </w:rPr>
-        <w:t xml:space="preserve"> </w:t>
-      </w:r>
-      <w:proofErr w:type="spellStart"/>
-      <w:r>
-        <w:rPr>
-          <w:rFonts w:ascii="Times New Roman" w:hAnsi="Times New Roman" w:cs="Times New Roman"/>
-          <w:sz w:val="26"/>
-          <w:szCs w:val="26"/>
-        </w:rPr>
-        <w:t>vào</w:t>
-      </w:r>
-      <w:proofErr w:type="spellEnd"/>
-      <w:r>
-        <w:rPr>
-          <w:rFonts w:ascii="Times New Roman" w:hAnsi="Times New Roman" w:cs="Times New Roman"/>
-          <w:sz w:val="26"/>
-          <w:szCs w:val="26"/>
-        </w:rPr>
-        <w:t xml:space="preserve"> </w:t>
-      </w:r>
-      <w:proofErr w:type="spellStart"/>
-      <w:r>
-        <w:rPr>
-          <w:rFonts w:ascii="Times New Roman" w:hAnsi="Times New Roman" w:cs="Times New Roman"/>
-          <w:sz w:val="26"/>
-          <w:szCs w:val="26"/>
-        </w:rPr>
-        <w:t>đó</w:t>
-      </w:r>
-      <w:proofErr w:type="spellEnd"/>
-      <w:r>
-        <w:rPr>
-          <w:rFonts w:ascii="Times New Roman" w:hAnsi="Times New Roman" w:cs="Times New Roman"/>
-          <w:sz w:val="26"/>
-          <w:szCs w:val="26"/>
-        </w:rPr>
-        <w:t xml:space="preserve">, </w:t>
-      </w:r>
-      <w:proofErr w:type="spellStart"/>
-      <w:r>
-        <w:rPr>
-          <w:rFonts w:ascii="Times New Roman" w:hAnsi="Times New Roman" w:cs="Times New Roman"/>
-          <w:sz w:val="26"/>
-          <w:szCs w:val="26"/>
-        </w:rPr>
-        <w:t>tính</w:t>
-      </w:r>
-      <w:proofErr w:type="spellEnd"/>
-      <w:r>
-        <w:rPr>
-          <w:rFonts w:ascii="Times New Roman" w:hAnsi="Times New Roman" w:cs="Times New Roman"/>
-          <w:sz w:val="26"/>
-          <w:szCs w:val="26"/>
-        </w:rPr>
-        <w:t xml:space="preserve"> </w:t>
-      </w:r>
-      <w:proofErr w:type="spellStart"/>
-      <w:r>
-        <w:rPr>
-          <w:rFonts w:ascii="Times New Roman" w:hAnsi="Times New Roman" w:cs="Times New Roman"/>
-          <w:sz w:val="26"/>
-          <w:szCs w:val="26"/>
-        </w:rPr>
-        <w:t>toán</w:t>
-      </w:r>
-      <w:proofErr w:type="spellEnd"/>
-      <w:r>
-        <w:rPr>
-          <w:rFonts w:ascii="Times New Roman" w:hAnsi="Times New Roman" w:cs="Times New Roman"/>
-          <w:sz w:val="26"/>
-          <w:szCs w:val="26"/>
-        </w:rPr>
-        <w:t xml:space="preserve"> </w:t>
-      </w:r>
-      <w:proofErr w:type="spellStart"/>
-      <w:r>
-        <w:rPr>
-          <w:rFonts w:ascii="Times New Roman" w:hAnsi="Times New Roman" w:cs="Times New Roman"/>
-          <w:sz w:val="26"/>
-          <w:szCs w:val="26"/>
-        </w:rPr>
-        <w:t>và</w:t>
-      </w:r>
-      <w:proofErr w:type="spellEnd"/>
-      <w:r>
-        <w:rPr>
-          <w:rFonts w:ascii="Times New Roman" w:hAnsi="Times New Roman" w:cs="Times New Roman"/>
-          <w:sz w:val="26"/>
-          <w:szCs w:val="26"/>
-        </w:rPr>
-        <w:t xml:space="preserve"> </w:t>
-      </w:r>
-      <w:proofErr w:type="spellStart"/>
-      <w:r>
-        <w:rPr>
-          <w:rFonts w:ascii="Times New Roman" w:hAnsi="Times New Roman" w:cs="Times New Roman"/>
-          <w:sz w:val="26"/>
-          <w:szCs w:val="26"/>
-        </w:rPr>
-        <w:t>tương</w:t>
-      </w:r>
-      <w:proofErr w:type="spellEnd"/>
-      <w:r>
-        <w:rPr>
-          <w:rFonts w:ascii="Times New Roman" w:hAnsi="Times New Roman" w:cs="Times New Roman"/>
-          <w:sz w:val="26"/>
-          <w:szCs w:val="26"/>
-        </w:rPr>
-        <w:t xml:space="preserve"> </w:t>
-      </w:r>
-      <w:proofErr w:type="spellStart"/>
-      <w:r>
-        <w:rPr>
-          <w:rFonts w:ascii="Times New Roman" w:hAnsi="Times New Roman" w:cs="Times New Roman"/>
-          <w:sz w:val="26"/>
-          <w:szCs w:val="26"/>
-        </w:rPr>
-        <w:t>tác</w:t>
-      </w:r>
-      <w:proofErr w:type="spellEnd"/>
-      <w:r>
-        <w:rPr>
-          <w:rFonts w:ascii="Times New Roman" w:hAnsi="Times New Roman" w:cs="Times New Roman"/>
-          <w:sz w:val="26"/>
-          <w:szCs w:val="26"/>
-        </w:rPr>
-        <w:t xml:space="preserve"> </w:t>
-      </w:r>
-      <w:proofErr w:type="spellStart"/>
-      <w:r>
-        <w:rPr>
-          <w:rFonts w:ascii="Times New Roman" w:hAnsi="Times New Roman" w:cs="Times New Roman"/>
-          <w:sz w:val="26"/>
-          <w:szCs w:val="26"/>
-        </w:rPr>
-        <w:t>với</w:t>
-      </w:r>
-      <w:proofErr w:type="spellEnd"/>
-      <w:r>
-        <w:rPr>
-          <w:rFonts w:ascii="Times New Roman" w:hAnsi="Times New Roman" w:cs="Times New Roman"/>
-          <w:sz w:val="26"/>
-          <w:szCs w:val="26"/>
-        </w:rPr>
-        <w:t xml:space="preserve"> </w:t>
-      </w:r>
-      <w:proofErr w:type="spellStart"/>
-      <w:r>
-        <w:rPr>
-          <w:rFonts w:ascii="Times New Roman" w:hAnsi="Times New Roman" w:cs="Times New Roman"/>
-          <w:sz w:val="26"/>
-          <w:szCs w:val="26"/>
-        </w:rPr>
-        <w:t>cánh</w:t>
-      </w:r>
-      <w:proofErr w:type="spellEnd"/>
-      <w:r>
-        <w:rPr>
-          <w:rFonts w:ascii="Times New Roman" w:hAnsi="Times New Roman" w:cs="Times New Roman"/>
-          <w:sz w:val="26"/>
-          <w:szCs w:val="26"/>
-        </w:rPr>
-        <w:t xml:space="preserve"> </w:t>
-      </w:r>
-      <w:proofErr w:type="spellStart"/>
-      <w:r>
-        <w:rPr>
-          <w:rFonts w:ascii="Times New Roman" w:hAnsi="Times New Roman" w:cs="Times New Roman"/>
-          <w:sz w:val="26"/>
-          <w:szCs w:val="26"/>
-        </w:rPr>
-        <w:t>tay</w:t>
-      </w:r>
-      <w:proofErr w:type="spellEnd"/>
-      <w:r>
-        <w:rPr>
-          <w:rFonts w:ascii="Times New Roman" w:hAnsi="Times New Roman" w:cs="Times New Roman"/>
-          <w:sz w:val="26"/>
-          <w:szCs w:val="26"/>
-        </w:rPr>
-        <w:t xml:space="preserve"> Robot </w:t>
-      </w:r>
-      <w:proofErr w:type="spellStart"/>
-      <w:r>
-        <w:rPr>
-          <w:rFonts w:ascii="Times New Roman" w:hAnsi="Times New Roman" w:cs="Times New Roman"/>
-          <w:sz w:val="26"/>
-          <w:szCs w:val="26"/>
-        </w:rPr>
-        <w:t>thực</w:t>
-      </w:r>
-      <w:proofErr w:type="spellEnd"/>
-      <w:r>
-        <w:rPr>
-          <w:rFonts w:ascii="Times New Roman" w:hAnsi="Times New Roman" w:cs="Times New Roman"/>
-          <w:sz w:val="26"/>
-          <w:szCs w:val="26"/>
-        </w:rPr>
-        <w:t xml:space="preserve"> </w:t>
-      </w:r>
-      <w:proofErr w:type="spellStart"/>
-      <w:r>
-        <w:rPr>
-          <w:rFonts w:ascii="Times New Roman" w:hAnsi="Times New Roman" w:cs="Times New Roman"/>
-          <w:sz w:val="26"/>
-          <w:szCs w:val="26"/>
-        </w:rPr>
-        <w:t>tế</w:t>
-      </w:r>
-      <w:proofErr w:type="spellEnd"/>
-      <w:r>
-        <w:rPr>
-          <w:rFonts w:ascii="Times New Roman" w:hAnsi="Times New Roman" w:cs="Times New Roman"/>
-          <w:sz w:val="26"/>
-          <w:szCs w:val="26"/>
-        </w:rPr>
-        <w:t>.</w:t>
-      </w:r>
-    </w:p>
-    <w:p>
-      <w:pPr>
-        <w:spacing w:line="360" w:lineRule="auto"/>
-        <w:ind w:left="720"/>
-        <w:jc w:val="both"/>
-        <w:rPr>
-          <w:rFonts w:ascii="Times New Roman" w:hAnsi="Times New Roman" w:cs="Times New Roman"/>
-          <w:sz w:val="26"/>
-          <w:szCs w:val="26"/>
-        </w:rPr>
-      </w:pPr>
-    </w:p>
-    <w:p>
-      <w:pPr>
-        <w:spacing w:line="360" w:lineRule="auto"/>
-        <w:ind w:left="720"/>
-        <w:jc w:val="both"/>
-        <w:rPr>
-          <w:rFonts w:ascii="Times New Roman" w:hAnsi="Times New Roman" w:cs="Times New Roman"/>
-          <w:sz w:val="26"/>
-          <w:szCs w:val="26"/>
-        </w:rPr>
-      </w:pPr>
-    </w:p>
-    <w:p>
-      <w:pPr>
-        <w:spacing w:line="360" w:lineRule="auto"/>
-        <w:ind w:left="720"/>
-        <w:jc w:val="both"/>
-        <w:rPr>
-          <w:rFonts w:ascii="Times New Roman" w:hAnsi="Times New Roman" w:cs="Times New Roman"/>
-          <w:sz w:val="26"/>
-          <w:szCs w:val="26"/>
-        </w:rPr>
-      </w:pPr>
-    </w:p>
-    <w:p>
-      <w:pPr>
-        <w:spacing w:line="360" w:lineRule="auto"/>
-        <w:ind w:left="720"/>
-        <w:jc w:val="both"/>
-        <w:rPr>
-          <w:rFonts w:ascii="Times New Roman" w:hAnsi="Times New Roman" w:cs="Times New Roman"/>
-          <w:sz w:val="26"/>
-          <w:szCs w:val="26"/>
-        </w:rPr>
-      </w:pPr>
-    </w:p>
-    <w:p>
-      <w:pPr>
-        <w:spacing w:line="360" w:lineRule="auto"/>
-        <w:ind w:left="720"/>
-        <w:jc w:val="both"/>
-        <w:rPr>
-          <w:rFonts w:ascii="Times New Roman" w:hAnsi="Times New Roman" w:cs="Times New Roman"/>
-          <w:sz w:val="26"/>
-          <w:szCs w:val="26"/>
-        </w:rPr>
       </w:pPr>
     </w:p>
     <w:sectPr>
-      <w:footerReference w:type="default" r:id="rId10"/>
+      <w:footerReference w:type="default" r:id="rId12"/>
       <w:pgSz w:w="11906" w:h="16838" w:code="9"/>
       <w:pgMar w:top="1134" w:right="851" w:bottom="1134" w:left="1418" w:header="720" w:footer="720" w:gutter="0"/>
       <w:pgNumType w:start="1"/>
@@ -13835,7 +8871,7 @@
   <w:style w:type="paragraph" w:default="1" w:styleId="Normal">
     <w:name w:val="Normal"/>
     <w:qFormat/>
-    <w:rsid w:val="00ED40BF"/>
+    <w:rsid w:val="008E5383"/>
   </w:style>
   <w:style w:type="paragraph" w:styleId="Heading1">
     <w:name w:val="heading 1"/>

--- a/docs/report/thach/chuong6.docx
+++ b/docs/report/thach/chuong6.docx
@@ -6265,864 +6265,6 @@
         <w:t>:</w:t>
       </w:r>
     </w:p>
-    <w:tbl>
-      <w:tblPr>
-        <w:tblStyle w:val="TableGrid"/>
-        <w:tblW w:w="0" w:type="auto"/>
-        <w:tblInd w:w="720" w:type="dxa"/>
-        <w:tblLook w:val="04A0" w:firstRow="1" w:lastRow="0" w:firstColumn="1" w:lastColumn="0" w:noHBand="0" w:noVBand="1"/>
-      </w:tblPr>
-      <w:tblGrid>
-        <w:gridCol w:w="4574"/>
-        <w:gridCol w:w="4333"/>
-      </w:tblGrid>
-      <w:tr>
-        <w:tc>
-          <w:tcPr>
-            <w:tcW w:w="4574" w:type="dxa"/>
-            <w:vAlign w:val="center"/>
-          </w:tcPr>
-          <w:p>
-            <w:pPr>
-              <w:spacing w:line="360" w:lineRule="auto"/>
-              <w:jc w:val="center"/>
-              <w:rPr>
-                <w:rFonts w:ascii="Times New Roman" w:hAnsi="Times New Roman" w:cs="Times New Roman"/>
-                <w:b/>
-                <w:bCs/>
-                <w:sz w:val="26"/>
-                <w:szCs w:val="26"/>
-              </w:rPr>
-            </w:pPr>
-            <w:proofErr w:type="spellStart"/>
-            <w:r>
-              <w:rPr>
-                <w:rFonts w:ascii="Times New Roman" w:hAnsi="Times New Roman" w:cs="Times New Roman"/>
-                <w:b/>
-                <w:bCs/>
-                <w:sz w:val="26"/>
-                <w:szCs w:val="26"/>
-              </w:rPr>
-              <w:t>Câu</w:t>
-            </w:r>
-            <w:proofErr w:type="spellEnd"/>
-            <w:r>
-              <w:rPr>
-                <w:rFonts w:ascii="Times New Roman" w:hAnsi="Times New Roman" w:cs="Times New Roman"/>
-                <w:b/>
-                <w:bCs/>
-                <w:sz w:val="26"/>
-                <w:szCs w:val="26"/>
-              </w:rPr>
-              <w:t xml:space="preserve"> </w:t>
-            </w:r>
-            <w:proofErr w:type="spellStart"/>
-            <w:r>
-              <w:rPr>
-                <w:rFonts w:ascii="Times New Roman" w:hAnsi="Times New Roman" w:cs="Times New Roman"/>
-                <w:b/>
-                <w:bCs/>
-                <w:sz w:val="26"/>
-                <w:szCs w:val="26"/>
-              </w:rPr>
-              <w:t>lệnh</w:t>
-            </w:r>
-            <w:proofErr w:type="spellEnd"/>
-          </w:p>
-        </w:tc>
-        <w:tc>
-          <w:tcPr>
-            <w:tcW w:w="4333" w:type="dxa"/>
-            <w:vAlign w:val="center"/>
-          </w:tcPr>
-          <w:p>
-            <w:pPr>
-              <w:spacing w:line="360" w:lineRule="auto"/>
-              <w:jc w:val="center"/>
-              <w:rPr>
-                <w:rFonts w:ascii="Times New Roman" w:hAnsi="Times New Roman" w:cs="Times New Roman"/>
-                <w:b/>
-                <w:bCs/>
-                <w:sz w:val="26"/>
-                <w:szCs w:val="26"/>
-              </w:rPr>
-            </w:pPr>
-            <w:proofErr w:type="spellStart"/>
-            <w:r>
-              <w:rPr>
-                <w:rFonts w:ascii="Times New Roman" w:hAnsi="Times New Roman" w:cs="Times New Roman"/>
-                <w:b/>
-                <w:bCs/>
-                <w:sz w:val="26"/>
-                <w:szCs w:val="26"/>
-              </w:rPr>
-              <w:t>Chức</w:t>
-            </w:r>
-            <w:proofErr w:type="spellEnd"/>
-            <w:r>
-              <w:rPr>
-                <w:rFonts w:ascii="Times New Roman" w:hAnsi="Times New Roman" w:cs="Times New Roman"/>
-                <w:b/>
-                <w:bCs/>
-                <w:sz w:val="26"/>
-                <w:szCs w:val="26"/>
-              </w:rPr>
-              <w:t xml:space="preserve"> </w:t>
-            </w:r>
-            <w:proofErr w:type="spellStart"/>
-            <w:r>
-              <w:rPr>
-                <w:rFonts w:ascii="Times New Roman" w:hAnsi="Times New Roman" w:cs="Times New Roman"/>
-                <w:b/>
-                <w:bCs/>
-                <w:sz w:val="26"/>
-                <w:szCs w:val="26"/>
-              </w:rPr>
-              <w:t>năng</w:t>
-            </w:r>
-            <w:proofErr w:type="spellEnd"/>
-          </w:p>
-        </w:tc>
-      </w:tr>
-      <w:tr>
-        <w:tc>
-          <w:tcPr>
-            <w:tcW w:w="4574" w:type="dxa"/>
-            <w:vAlign w:val="center"/>
-          </w:tcPr>
-          <w:p>
-            <w:pPr>
-              <w:spacing w:line="360" w:lineRule="auto"/>
-              <w:rPr>
-                <w:rFonts w:ascii="Times New Roman" w:hAnsi="Times New Roman" w:cs="Times New Roman"/>
-                <w:sz w:val="26"/>
-                <w:szCs w:val="26"/>
-              </w:rPr>
-            </w:pPr>
-            <w:proofErr w:type="spellStart"/>
-            <w:proofErr w:type="gramStart"/>
-            <w:r>
-              <w:rPr>
-                <w:rFonts w:ascii="Times New Roman" w:hAnsi="Times New Roman" w:cs="Times New Roman"/>
-                <w:sz w:val="26"/>
-                <w:szCs w:val="26"/>
-              </w:rPr>
-              <w:t>plc.ActLogicalStationNumber</w:t>
-            </w:r>
-            <w:proofErr w:type="spellEnd"/>
-            <w:proofErr w:type="gramEnd"/>
-            <w:r>
-              <w:rPr>
-                <w:rFonts w:ascii="Times New Roman" w:hAnsi="Times New Roman" w:cs="Times New Roman"/>
-                <w:sz w:val="26"/>
-                <w:szCs w:val="26"/>
-              </w:rPr>
-              <w:t xml:space="preserve"> = 1;</w:t>
-            </w:r>
-          </w:p>
-        </w:tc>
-        <w:tc>
-          <w:tcPr>
-            <w:tcW w:w="4333" w:type="dxa"/>
-            <w:vAlign w:val="center"/>
-          </w:tcPr>
-          <w:p>
-            <w:pPr>
-              <w:spacing w:line="360" w:lineRule="auto"/>
-              <w:jc w:val="both"/>
-              <w:rPr>
-                <w:rFonts w:ascii="Times New Roman" w:hAnsi="Times New Roman" w:cs="Times New Roman"/>
-                <w:sz w:val="26"/>
-                <w:szCs w:val="26"/>
-              </w:rPr>
-            </w:pPr>
-            <w:proofErr w:type="spellStart"/>
-            <w:r>
-              <w:rPr>
-                <w:rFonts w:ascii="Times New Roman" w:hAnsi="Times New Roman" w:cs="Times New Roman"/>
-                <w:sz w:val="26"/>
-                <w:szCs w:val="26"/>
-              </w:rPr>
-              <w:t>Cổng</w:t>
-            </w:r>
-            <w:proofErr w:type="spellEnd"/>
-            <w:r>
-              <w:rPr>
-                <w:rFonts w:ascii="Times New Roman" w:hAnsi="Times New Roman" w:cs="Times New Roman"/>
-                <w:sz w:val="26"/>
-                <w:szCs w:val="26"/>
-              </w:rPr>
-              <w:t xml:space="preserve"> </w:t>
-            </w:r>
-            <w:proofErr w:type="spellStart"/>
-            <w:r>
-              <w:rPr>
-                <w:rFonts w:ascii="Times New Roman" w:hAnsi="Times New Roman" w:cs="Times New Roman"/>
-                <w:sz w:val="26"/>
-                <w:szCs w:val="26"/>
-              </w:rPr>
-              <w:t>kết</w:t>
-            </w:r>
-            <w:proofErr w:type="spellEnd"/>
-            <w:r>
-              <w:rPr>
-                <w:rFonts w:ascii="Times New Roman" w:hAnsi="Times New Roman" w:cs="Times New Roman"/>
-                <w:sz w:val="26"/>
-                <w:szCs w:val="26"/>
-              </w:rPr>
-              <w:t xml:space="preserve"> </w:t>
-            </w:r>
-            <w:proofErr w:type="spellStart"/>
-            <w:r>
-              <w:rPr>
-                <w:rFonts w:ascii="Times New Roman" w:hAnsi="Times New Roman" w:cs="Times New Roman"/>
-                <w:sz w:val="26"/>
-                <w:szCs w:val="26"/>
-              </w:rPr>
-              <w:t>nối</w:t>
-            </w:r>
-            <w:proofErr w:type="spellEnd"/>
-            <w:r>
-              <w:rPr>
-                <w:rFonts w:ascii="Times New Roman" w:hAnsi="Times New Roman" w:cs="Times New Roman"/>
-                <w:sz w:val="26"/>
-                <w:szCs w:val="26"/>
-              </w:rPr>
-              <w:t xml:space="preserve"> </w:t>
-            </w:r>
-            <w:proofErr w:type="spellStart"/>
-            <w:r>
-              <w:rPr>
-                <w:rFonts w:ascii="Times New Roman" w:hAnsi="Times New Roman" w:cs="Times New Roman"/>
-                <w:sz w:val="26"/>
-                <w:szCs w:val="26"/>
-              </w:rPr>
-              <w:t>với</w:t>
-            </w:r>
-            <w:proofErr w:type="spellEnd"/>
-            <w:r>
-              <w:rPr>
-                <w:rFonts w:ascii="Times New Roman" w:hAnsi="Times New Roman" w:cs="Times New Roman"/>
-                <w:sz w:val="26"/>
-                <w:szCs w:val="26"/>
-              </w:rPr>
-              <w:t xml:space="preserve"> PLC </w:t>
-            </w:r>
-            <w:proofErr w:type="spellStart"/>
-            <w:r>
-              <w:rPr>
-                <w:rFonts w:ascii="Times New Roman" w:hAnsi="Times New Roman" w:cs="Times New Roman"/>
-                <w:sz w:val="26"/>
-                <w:szCs w:val="26"/>
-              </w:rPr>
-              <w:t>dựa</w:t>
-            </w:r>
-            <w:proofErr w:type="spellEnd"/>
-            <w:r>
-              <w:rPr>
-                <w:rFonts w:ascii="Times New Roman" w:hAnsi="Times New Roman" w:cs="Times New Roman"/>
-                <w:sz w:val="26"/>
-                <w:szCs w:val="26"/>
-              </w:rPr>
-              <w:t xml:space="preserve"> </w:t>
-            </w:r>
-            <w:proofErr w:type="spellStart"/>
-            <w:r>
-              <w:rPr>
-                <w:rFonts w:ascii="Times New Roman" w:hAnsi="Times New Roman" w:cs="Times New Roman"/>
-                <w:sz w:val="26"/>
-                <w:szCs w:val="26"/>
-              </w:rPr>
-              <w:t>trên</w:t>
-            </w:r>
-            <w:proofErr w:type="spellEnd"/>
-            <w:r>
-              <w:rPr>
-                <w:rFonts w:ascii="Times New Roman" w:hAnsi="Times New Roman" w:cs="Times New Roman"/>
-                <w:sz w:val="26"/>
-                <w:szCs w:val="26"/>
-              </w:rPr>
-              <w:t xml:space="preserve"> </w:t>
-            </w:r>
-            <w:proofErr w:type="spellStart"/>
-            <w:r>
-              <w:rPr>
-                <w:rFonts w:ascii="Times New Roman" w:hAnsi="Times New Roman" w:cs="Times New Roman"/>
-                <w:sz w:val="26"/>
-                <w:szCs w:val="26"/>
-              </w:rPr>
-              <w:t>phần</w:t>
-            </w:r>
-            <w:proofErr w:type="spellEnd"/>
-            <w:r>
-              <w:rPr>
-                <w:rFonts w:ascii="Times New Roman" w:hAnsi="Times New Roman" w:cs="Times New Roman"/>
-                <w:sz w:val="26"/>
-                <w:szCs w:val="26"/>
-              </w:rPr>
-              <w:t xml:space="preserve"> </w:t>
-            </w:r>
-            <w:proofErr w:type="spellStart"/>
-            <w:proofErr w:type="gramStart"/>
-            <w:r>
-              <w:rPr>
-                <w:rFonts w:ascii="Times New Roman" w:hAnsi="Times New Roman" w:cs="Times New Roman"/>
-                <w:sz w:val="26"/>
-                <w:szCs w:val="26"/>
-              </w:rPr>
-              <w:t>mềm</w:t>
-            </w:r>
-            <w:proofErr w:type="spellEnd"/>
-            <w:r>
-              <w:rPr>
-                <w:rFonts w:ascii="Times New Roman" w:hAnsi="Times New Roman" w:cs="Times New Roman"/>
-                <w:sz w:val="26"/>
-                <w:szCs w:val="26"/>
-              </w:rPr>
-              <w:t xml:space="preserve">  </w:t>
-            </w:r>
-            <w:r>
-              <w:rPr>
-                <w:rFonts w:ascii="Times New Roman" w:hAnsi="Times New Roman" w:cs="Times New Roman"/>
-                <w:sz w:val="26"/>
-                <w:szCs w:val="26"/>
-              </w:rPr>
-              <w:t>Communication</w:t>
-            </w:r>
-            <w:proofErr w:type="gramEnd"/>
-            <w:r>
-              <w:rPr>
-                <w:rFonts w:ascii="Times New Roman" w:hAnsi="Times New Roman" w:cs="Times New Roman"/>
-                <w:sz w:val="26"/>
-                <w:szCs w:val="26"/>
-              </w:rPr>
-              <w:t xml:space="preserve"> Setup Utility</w:t>
-            </w:r>
-            <w:r>
-              <w:rPr>
-                <w:rFonts w:ascii="Times New Roman" w:hAnsi="Times New Roman" w:cs="Times New Roman"/>
-                <w:sz w:val="26"/>
-                <w:szCs w:val="26"/>
-              </w:rPr>
-              <w:t xml:space="preserve"> </w:t>
-            </w:r>
-            <w:proofErr w:type="spellStart"/>
-            <w:r>
-              <w:rPr>
-                <w:rFonts w:ascii="Times New Roman" w:hAnsi="Times New Roman" w:cs="Times New Roman"/>
-                <w:sz w:val="26"/>
-                <w:szCs w:val="26"/>
-              </w:rPr>
-              <w:t>mà</w:t>
-            </w:r>
-            <w:proofErr w:type="spellEnd"/>
-            <w:r>
-              <w:rPr>
-                <w:rFonts w:ascii="Times New Roman" w:hAnsi="Times New Roman" w:cs="Times New Roman"/>
-                <w:sz w:val="26"/>
-                <w:szCs w:val="26"/>
-              </w:rPr>
-              <w:t xml:space="preserve"> ta </w:t>
-            </w:r>
-            <w:proofErr w:type="spellStart"/>
-            <w:r>
-              <w:rPr>
-                <w:rFonts w:ascii="Times New Roman" w:hAnsi="Times New Roman" w:cs="Times New Roman"/>
-                <w:sz w:val="26"/>
-                <w:szCs w:val="26"/>
-              </w:rPr>
-              <w:t>đã</w:t>
-            </w:r>
-            <w:proofErr w:type="spellEnd"/>
-            <w:r>
-              <w:rPr>
-                <w:rFonts w:ascii="Times New Roman" w:hAnsi="Times New Roman" w:cs="Times New Roman"/>
-                <w:sz w:val="26"/>
-                <w:szCs w:val="26"/>
-              </w:rPr>
-              <w:t xml:space="preserve"> </w:t>
-            </w:r>
-            <w:proofErr w:type="spellStart"/>
-            <w:r>
-              <w:rPr>
-                <w:rFonts w:ascii="Times New Roman" w:hAnsi="Times New Roman" w:cs="Times New Roman"/>
-                <w:sz w:val="26"/>
-                <w:szCs w:val="26"/>
-              </w:rPr>
-              <w:t>cài</w:t>
-            </w:r>
-            <w:proofErr w:type="spellEnd"/>
-            <w:r>
-              <w:rPr>
-                <w:rFonts w:ascii="Times New Roman" w:hAnsi="Times New Roman" w:cs="Times New Roman"/>
-                <w:sz w:val="26"/>
-                <w:szCs w:val="26"/>
-              </w:rPr>
-              <w:t xml:space="preserve"> </w:t>
-            </w:r>
-            <w:proofErr w:type="spellStart"/>
-            <w:r>
-              <w:rPr>
-                <w:rFonts w:ascii="Times New Roman" w:hAnsi="Times New Roman" w:cs="Times New Roman"/>
-                <w:sz w:val="26"/>
-                <w:szCs w:val="26"/>
-              </w:rPr>
-              <w:t>đặt</w:t>
-            </w:r>
-            <w:proofErr w:type="spellEnd"/>
-            <w:r>
-              <w:rPr>
-                <w:rFonts w:ascii="Times New Roman" w:hAnsi="Times New Roman" w:cs="Times New Roman"/>
-                <w:sz w:val="26"/>
-                <w:szCs w:val="26"/>
-              </w:rPr>
-              <w:t xml:space="preserve"> </w:t>
-            </w:r>
-            <w:proofErr w:type="spellStart"/>
-            <w:r>
-              <w:rPr>
-                <w:rFonts w:ascii="Times New Roman" w:hAnsi="Times New Roman" w:cs="Times New Roman"/>
-                <w:sz w:val="26"/>
-                <w:szCs w:val="26"/>
-              </w:rPr>
-              <w:t>từ</w:t>
-            </w:r>
-            <w:proofErr w:type="spellEnd"/>
-            <w:r>
-              <w:rPr>
-                <w:rFonts w:ascii="Times New Roman" w:hAnsi="Times New Roman" w:cs="Times New Roman"/>
-                <w:sz w:val="26"/>
-                <w:szCs w:val="26"/>
-              </w:rPr>
-              <w:t xml:space="preserve"> </w:t>
-            </w:r>
-            <w:proofErr w:type="spellStart"/>
-            <w:r>
-              <w:rPr>
-                <w:rFonts w:ascii="Times New Roman" w:hAnsi="Times New Roman" w:cs="Times New Roman"/>
-                <w:sz w:val="26"/>
-                <w:szCs w:val="26"/>
-              </w:rPr>
-              <w:t>trước</w:t>
-            </w:r>
-            <w:proofErr w:type="spellEnd"/>
-            <w:r>
-              <w:rPr>
-                <w:rFonts w:ascii="Times New Roman" w:hAnsi="Times New Roman" w:cs="Times New Roman"/>
-                <w:sz w:val="26"/>
-                <w:szCs w:val="26"/>
-              </w:rPr>
-              <w:t>.</w:t>
-            </w:r>
-          </w:p>
-        </w:tc>
-      </w:tr>
-      <w:tr>
-        <w:tc>
-          <w:tcPr>
-            <w:tcW w:w="4574" w:type="dxa"/>
-            <w:vAlign w:val="center"/>
-          </w:tcPr>
-          <w:p>
-            <w:pPr>
-              <w:spacing w:line="360" w:lineRule="auto"/>
-              <w:rPr>
-                <w:rFonts w:ascii="Times New Roman" w:hAnsi="Times New Roman" w:cs="Times New Roman"/>
-                <w:sz w:val="26"/>
-                <w:szCs w:val="26"/>
-              </w:rPr>
-            </w:pPr>
-            <w:r>
-              <w:rPr>
-                <w:rFonts w:ascii="Times New Roman" w:hAnsi="Times New Roman" w:cs="Times New Roman"/>
-                <w:sz w:val="26"/>
-                <w:szCs w:val="26"/>
-              </w:rPr>
-              <w:t xml:space="preserve">ret = </w:t>
-            </w:r>
-            <w:proofErr w:type="spellStart"/>
-            <w:proofErr w:type="gramStart"/>
-            <w:r>
-              <w:rPr>
-                <w:rFonts w:ascii="Times New Roman" w:hAnsi="Times New Roman" w:cs="Times New Roman"/>
-                <w:sz w:val="26"/>
-                <w:szCs w:val="26"/>
-              </w:rPr>
-              <w:t>plc.Open</w:t>
-            </w:r>
-            <w:proofErr w:type="spellEnd"/>
-            <w:proofErr w:type="gramEnd"/>
-            <w:r>
-              <w:rPr>
-                <w:rFonts w:ascii="Times New Roman" w:hAnsi="Times New Roman" w:cs="Times New Roman"/>
-                <w:sz w:val="26"/>
-                <w:szCs w:val="26"/>
-              </w:rPr>
-              <w:t>()</w:t>
-            </w:r>
-            <w:r>
-              <w:rPr>
-                <w:rFonts w:ascii="Times New Roman" w:hAnsi="Times New Roman" w:cs="Times New Roman"/>
-                <w:sz w:val="26"/>
-                <w:szCs w:val="26"/>
-              </w:rPr>
-              <w:t>/</w:t>
-            </w:r>
-            <w:proofErr w:type="spellStart"/>
-            <w:r>
-              <w:rPr>
-                <w:rFonts w:ascii="Times New Roman" w:hAnsi="Times New Roman" w:cs="Times New Roman"/>
-                <w:sz w:val="26"/>
-                <w:szCs w:val="26"/>
-              </w:rPr>
-              <w:t>plc.Close</w:t>
-            </w:r>
-            <w:proofErr w:type="spellEnd"/>
-            <w:r>
-              <w:rPr>
-                <w:rFonts w:ascii="Times New Roman" w:hAnsi="Times New Roman" w:cs="Times New Roman"/>
-                <w:sz w:val="26"/>
-                <w:szCs w:val="26"/>
-              </w:rPr>
-              <w:t>()</w:t>
-            </w:r>
-            <w:r>
-              <w:rPr>
-                <w:rFonts w:ascii="Times New Roman" w:hAnsi="Times New Roman" w:cs="Times New Roman"/>
-                <w:sz w:val="26"/>
-                <w:szCs w:val="26"/>
-              </w:rPr>
-              <w:t>;</w:t>
-            </w:r>
-          </w:p>
-        </w:tc>
-        <w:tc>
-          <w:tcPr>
-            <w:tcW w:w="4333" w:type="dxa"/>
-            <w:vAlign w:val="center"/>
-          </w:tcPr>
-          <w:p>
-            <w:pPr>
-              <w:spacing w:line="360" w:lineRule="auto"/>
-              <w:jc w:val="both"/>
-              <w:rPr>
-                <w:rFonts w:ascii="Times New Roman" w:hAnsi="Times New Roman" w:cs="Times New Roman"/>
-                <w:sz w:val="26"/>
-                <w:szCs w:val="26"/>
-              </w:rPr>
-            </w:pPr>
-            <w:proofErr w:type="spellStart"/>
-            <w:r>
-              <w:rPr>
-                <w:rFonts w:ascii="Times New Roman" w:hAnsi="Times New Roman" w:cs="Times New Roman"/>
-                <w:sz w:val="26"/>
-                <w:szCs w:val="26"/>
-              </w:rPr>
-              <w:t>Kết</w:t>
-            </w:r>
-            <w:proofErr w:type="spellEnd"/>
-            <w:r>
-              <w:rPr>
-                <w:rFonts w:ascii="Times New Roman" w:hAnsi="Times New Roman" w:cs="Times New Roman"/>
-                <w:sz w:val="26"/>
-                <w:szCs w:val="26"/>
-              </w:rPr>
-              <w:t xml:space="preserve"> </w:t>
-            </w:r>
-            <w:proofErr w:type="spellStart"/>
-            <w:r>
-              <w:rPr>
-                <w:rFonts w:ascii="Times New Roman" w:hAnsi="Times New Roman" w:cs="Times New Roman"/>
-                <w:sz w:val="26"/>
-                <w:szCs w:val="26"/>
-              </w:rPr>
-              <w:t>nối</w:t>
-            </w:r>
-            <w:proofErr w:type="spellEnd"/>
-            <w:r>
-              <w:rPr>
-                <w:rFonts w:ascii="Times New Roman" w:hAnsi="Times New Roman" w:cs="Times New Roman"/>
-                <w:sz w:val="26"/>
-                <w:szCs w:val="26"/>
-              </w:rPr>
-              <w:t>/</w:t>
-            </w:r>
-            <w:proofErr w:type="spellStart"/>
-            <w:r>
-              <w:rPr>
-                <w:rFonts w:ascii="Times New Roman" w:hAnsi="Times New Roman" w:cs="Times New Roman"/>
-                <w:sz w:val="26"/>
-                <w:szCs w:val="26"/>
-              </w:rPr>
-              <w:t>Ngắt</w:t>
-            </w:r>
-            <w:proofErr w:type="spellEnd"/>
-            <w:r>
-              <w:rPr>
-                <w:rFonts w:ascii="Times New Roman" w:hAnsi="Times New Roman" w:cs="Times New Roman"/>
-                <w:sz w:val="26"/>
-                <w:szCs w:val="26"/>
-              </w:rPr>
-              <w:t xml:space="preserve"> </w:t>
-            </w:r>
-            <w:proofErr w:type="spellStart"/>
-            <w:r>
-              <w:rPr>
-                <w:rFonts w:ascii="Times New Roman" w:hAnsi="Times New Roman" w:cs="Times New Roman"/>
-                <w:sz w:val="26"/>
-                <w:szCs w:val="26"/>
-              </w:rPr>
-              <w:t>kết</w:t>
-            </w:r>
-            <w:proofErr w:type="spellEnd"/>
-            <w:r>
-              <w:rPr>
-                <w:rFonts w:ascii="Times New Roman" w:hAnsi="Times New Roman" w:cs="Times New Roman"/>
-                <w:sz w:val="26"/>
-                <w:szCs w:val="26"/>
-              </w:rPr>
-              <w:t xml:space="preserve"> </w:t>
-            </w:r>
-            <w:proofErr w:type="spellStart"/>
-            <w:r>
-              <w:rPr>
-                <w:rFonts w:ascii="Times New Roman" w:hAnsi="Times New Roman" w:cs="Times New Roman"/>
-                <w:sz w:val="26"/>
-                <w:szCs w:val="26"/>
-              </w:rPr>
-              <w:t>n</w:t>
-            </w:r>
-            <w:r>
-              <w:rPr>
-                <w:rFonts w:ascii="Times New Roman" w:hAnsi="Times New Roman" w:cs="Times New Roman"/>
-                <w:sz w:val="26"/>
-                <w:szCs w:val="26"/>
-              </w:rPr>
-              <w:t>ối</w:t>
-            </w:r>
-            <w:proofErr w:type="spellEnd"/>
-            <w:r>
-              <w:rPr>
-                <w:rFonts w:ascii="Times New Roman" w:hAnsi="Times New Roman" w:cs="Times New Roman"/>
-                <w:sz w:val="26"/>
-                <w:szCs w:val="26"/>
-              </w:rPr>
-              <w:t xml:space="preserve"> </w:t>
-            </w:r>
-            <w:proofErr w:type="spellStart"/>
-            <w:r>
-              <w:rPr>
-                <w:rFonts w:ascii="Times New Roman" w:hAnsi="Times New Roman" w:cs="Times New Roman"/>
-                <w:sz w:val="26"/>
-                <w:szCs w:val="26"/>
-              </w:rPr>
-              <w:t>giữa</w:t>
-            </w:r>
-            <w:proofErr w:type="spellEnd"/>
-            <w:r>
-              <w:rPr>
-                <w:rFonts w:ascii="Times New Roman" w:hAnsi="Times New Roman" w:cs="Times New Roman"/>
-                <w:sz w:val="26"/>
-                <w:szCs w:val="26"/>
-              </w:rPr>
-              <w:t xml:space="preserve"> PLC </w:t>
-            </w:r>
-            <w:proofErr w:type="spellStart"/>
-            <w:r>
-              <w:rPr>
-                <w:rFonts w:ascii="Times New Roman" w:hAnsi="Times New Roman" w:cs="Times New Roman"/>
-                <w:sz w:val="26"/>
-                <w:szCs w:val="26"/>
-              </w:rPr>
-              <w:t>và</w:t>
-            </w:r>
-            <w:proofErr w:type="spellEnd"/>
-            <w:r>
-              <w:rPr>
-                <w:rFonts w:ascii="Times New Roman" w:hAnsi="Times New Roman" w:cs="Times New Roman"/>
-                <w:sz w:val="26"/>
-                <w:szCs w:val="26"/>
-              </w:rPr>
-              <w:t xml:space="preserve"> C#</w:t>
-            </w:r>
-          </w:p>
-          <w:p>
-            <w:pPr>
-              <w:spacing w:line="360" w:lineRule="auto"/>
-              <w:jc w:val="both"/>
-              <w:rPr>
-                <w:rFonts w:ascii="Times New Roman" w:hAnsi="Times New Roman" w:cs="Times New Roman"/>
-                <w:sz w:val="26"/>
-                <w:szCs w:val="26"/>
-              </w:rPr>
-            </w:pPr>
-            <w:r>
-              <w:rPr>
-                <w:rFonts w:ascii="Times New Roman" w:hAnsi="Times New Roman" w:cs="Times New Roman"/>
-                <w:sz w:val="26"/>
-                <w:szCs w:val="26"/>
-              </w:rPr>
-              <w:t xml:space="preserve">ret = 0: </w:t>
-            </w:r>
-            <w:proofErr w:type="spellStart"/>
-            <w:r>
-              <w:rPr>
-                <w:rFonts w:ascii="Times New Roman" w:hAnsi="Times New Roman" w:cs="Times New Roman"/>
-                <w:sz w:val="26"/>
-                <w:szCs w:val="26"/>
-              </w:rPr>
-              <w:t>tình</w:t>
-            </w:r>
-            <w:proofErr w:type="spellEnd"/>
-            <w:r>
-              <w:rPr>
-                <w:rFonts w:ascii="Times New Roman" w:hAnsi="Times New Roman" w:cs="Times New Roman"/>
-                <w:sz w:val="26"/>
-                <w:szCs w:val="26"/>
-              </w:rPr>
-              <w:t xml:space="preserve"> </w:t>
-            </w:r>
-            <w:proofErr w:type="spellStart"/>
-            <w:r>
-              <w:rPr>
-                <w:rFonts w:ascii="Times New Roman" w:hAnsi="Times New Roman" w:cs="Times New Roman"/>
-                <w:sz w:val="26"/>
-                <w:szCs w:val="26"/>
-              </w:rPr>
-              <w:t>trạng</w:t>
-            </w:r>
-            <w:proofErr w:type="spellEnd"/>
-            <w:r>
-              <w:rPr>
-                <w:rFonts w:ascii="Times New Roman" w:hAnsi="Times New Roman" w:cs="Times New Roman"/>
-                <w:sz w:val="26"/>
-                <w:szCs w:val="26"/>
-              </w:rPr>
-              <w:t xml:space="preserve"> </w:t>
-            </w:r>
-            <w:proofErr w:type="spellStart"/>
-            <w:r>
-              <w:rPr>
-                <w:rFonts w:ascii="Times New Roman" w:hAnsi="Times New Roman" w:cs="Times New Roman"/>
-                <w:sz w:val="26"/>
-                <w:szCs w:val="26"/>
-              </w:rPr>
-              <w:t>bình</w:t>
-            </w:r>
-            <w:proofErr w:type="spellEnd"/>
-            <w:r>
-              <w:rPr>
-                <w:rFonts w:ascii="Times New Roman" w:hAnsi="Times New Roman" w:cs="Times New Roman"/>
-                <w:sz w:val="26"/>
-                <w:szCs w:val="26"/>
-              </w:rPr>
-              <w:t xml:space="preserve"> </w:t>
-            </w:r>
-            <w:proofErr w:type="spellStart"/>
-            <w:r>
-              <w:rPr>
-                <w:rFonts w:ascii="Times New Roman" w:hAnsi="Times New Roman" w:cs="Times New Roman"/>
-                <w:sz w:val="26"/>
-                <w:szCs w:val="26"/>
-              </w:rPr>
-              <w:t>thường</w:t>
-            </w:r>
-            <w:proofErr w:type="spellEnd"/>
-            <w:r>
-              <w:rPr>
-                <w:rFonts w:ascii="Times New Roman" w:hAnsi="Times New Roman" w:cs="Times New Roman"/>
-                <w:sz w:val="26"/>
-                <w:szCs w:val="26"/>
-              </w:rPr>
-              <w:t>.</w:t>
-            </w:r>
-          </w:p>
-          <w:p>
-            <w:pPr>
-              <w:spacing w:line="360" w:lineRule="auto"/>
-              <w:jc w:val="both"/>
-              <w:rPr>
-                <w:rFonts w:ascii="Times New Roman" w:hAnsi="Times New Roman" w:cs="Times New Roman"/>
-                <w:sz w:val="26"/>
-                <w:szCs w:val="26"/>
-              </w:rPr>
-            </w:pPr>
-            <w:proofErr w:type="gramStart"/>
-            <w:r>
-              <w:rPr>
-                <w:rFonts w:ascii="Times New Roman" w:hAnsi="Times New Roman" w:cs="Times New Roman"/>
-                <w:sz w:val="26"/>
-                <w:szCs w:val="26"/>
-              </w:rPr>
-              <w:t>ret !</w:t>
-            </w:r>
-            <w:proofErr w:type="gramEnd"/>
-            <w:r>
-              <w:rPr>
-                <w:rFonts w:ascii="Times New Roman" w:hAnsi="Times New Roman" w:cs="Times New Roman"/>
-                <w:sz w:val="26"/>
-                <w:szCs w:val="26"/>
-              </w:rPr>
-              <w:t xml:space="preserve">= 0: </w:t>
-            </w:r>
-            <w:proofErr w:type="spellStart"/>
-            <w:r>
-              <w:rPr>
-                <w:rFonts w:ascii="Times New Roman" w:hAnsi="Times New Roman" w:cs="Times New Roman"/>
-                <w:sz w:val="26"/>
-                <w:szCs w:val="26"/>
-              </w:rPr>
-              <w:t>tình</w:t>
-            </w:r>
-            <w:proofErr w:type="spellEnd"/>
-            <w:r>
-              <w:rPr>
-                <w:rFonts w:ascii="Times New Roman" w:hAnsi="Times New Roman" w:cs="Times New Roman"/>
-                <w:sz w:val="26"/>
-                <w:szCs w:val="26"/>
-              </w:rPr>
-              <w:t xml:space="preserve"> </w:t>
-            </w:r>
-            <w:proofErr w:type="spellStart"/>
-            <w:r>
-              <w:rPr>
-                <w:rFonts w:ascii="Times New Roman" w:hAnsi="Times New Roman" w:cs="Times New Roman"/>
-                <w:sz w:val="26"/>
-                <w:szCs w:val="26"/>
-              </w:rPr>
-              <w:t>trạng</w:t>
-            </w:r>
-            <w:proofErr w:type="spellEnd"/>
-            <w:r>
-              <w:rPr>
-                <w:rFonts w:ascii="Times New Roman" w:hAnsi="Times New Roman" w:cs="Times New Roman"/>
-                <w:sz w:val="26"/>
-                <w:szCs w:val="26"/>
-              </w:rPr>
-              <w:t xml:space="preserve"> </w:t>
-            </w:r>
-            <w:proofErr w:type="spellStart"/>
-            <w:r>
-              <w:rPr>
-                <w:rFonts w:ascii="Times New Roman" w:hAnsi="Times New Roman" w:cs="Times New Roman"/>
-                <w:sz w:val="26"/>
-                <w:szCs w:val="26"/>
-              </w:rPr>
-              <w:t>lỗi</w:t>
-            </w:r>
-            <w:proofErr w:type="spellEnd"/>
-            <w:r>
-              <w:rPr>
-                <w:rFonts w:ascii="Times New Roman" w:hAnsi="Times New Roman" w:cs="Times New Roman"/>
-                <w:sz w:val="26"/>
-                <w:szCs w:val="26"/>
-              </w:rPr>
-              <w:t>.</w:t>
-            </w:r>
-          </w:p>
-        </w:tc>
-      </w:tr>
-    </w:tbl>
     <w:p>
       <w:pPr>
         <w:spacing w:line="360" w:lineRule="auto"/>
@@ -7379,7 +6521,83 @@
           <w:sz w:val="26"/>
           <w:szCs w:val="26"/>
         </w:rPr>
-        <w:t xml:space="preserve"> C#.</w:t>
+        <w:t xml:space="preserve"> </w:t>
+      </w:r>
+      <w:proofErr w:type="spellStart"/>
+      <w:r>
+        <w:rPr>
+          <w:rFonts w:ascii="Times New Roman" w:hAnsi="Times New Roman" w:cs="Times New Roman"/>
+          <w:i/>
+          <w:iCs/>
+          <w:sz w:val="26"/>
+          <w:szCs w:val="26"/>
+        </w:rPr>
+        <w:t>Máy</w:t>
+      </w:r>
+      <w:proofErr w:type="spellEnd"/>
+      <w:r>
+        <w:rPr>
+          <w:rFonts w:ascii="Times New Roman" w:hAnsi="Times New Roman" w:cs="Times New Roman"/>
+          <w:i/>
+          <w:iCs/>
+          <w:sz w:val="26"/>
+          <w:szCs w:val="26"/>
+        </w:rPr>
+        <w:t xml:space="preserve"> </w:t>
+      </w:r>
+      <w:proofErr w:type="spellStart"/>
+      <w:r>
+        <w:rPr>
+          <w:rFonts w:ascii="Times New Roman" w:hAnsi="Times New Roman" w:cs="Times New Roman"/>
+          <w:i/>
+          <w:iCs/>
+          <w:sz w:val="26"/>
+          <w:szCs w:val="26"/>
+        </w:rPr>
+        <w:t>tính</w:t>
+      </w:r>
+      <w:proofErr w:type="spellEnd"/>
+      <w:r>
+        <w:rPr>
+          <w:rFonts w:ascii="Times New Roman" w:hAnsi="Times New Roman" w:cs="Times New Roman"/>
+          <w:i/>
+          <w:iCs/>
+          <w:sz w:val="26"/>
+          <w:szCs w:val="26"/>
+        </w:rPr>
+        <w:t xml:space="preserve"> </w:t>
+      </w:r>
+      <w:proofErr w:type="spellStart"/>
+      <w:r>
+        <w:rPr>
+          <w:rFonts w:ascii="Times New Roman" w:hAnsi="Times New Roman" w:cs="Times New Roman"/>
+          <w:i/>
+          <w:iCs/>
+          <w:sz w:val="26"/>
+          <w:szCs w:val="26"/>
+        </w:rPr>
+        <w:t>thông</w:t>
+      </w:r>
+      <w:proofErr w:type="spellEnd"/>
+      <w:r>
+        <w:rPr>
+          <w:rFonts w:ascii="Times New Roman" w:hAnsi="Times New Roman" w:cs="Times New Roman"/>
+          <w:i/>
+          <w:iCs/>
+          <w:sz w:val="26"/>
+          <w:szCs w:val="26"/>
+        </w:rPr>
+        <w:t xml:space="preserve"> qua C#</w:t>
+      </w:r>
+      <w:r>
+        <w:rPr>
+          <w:rFonts w:ascii="Times New Roman" w:hAnsi="Times New Roman" w:cs="Times New Roman"/>
+          <w:i/>
+          <w:iCs/>
+          <w:sz w:val="26"/>
+          <w:szCs w:val="26"/>
+        </w:rPr>
+        <w:t>.</w:t>
       </w:r>
     </w:p>
     <w:p>
@@ -7517,7 +6735,6 @@
           <w:sz w:val="26"/>
           <w:szCs w:val="26"/>
         </w:rPr>
-        <w:lastRenderedPageBreak/>
         <w:t>Phầm</w:t>
       </w:r>
       <w:proofErr w:type="spellEnd"/>
@@ -8122,539 +7339,6 @@
         <w:t>.</w:t>
       </w:r>
     </w:p>
-    <w:tbl>
-      <w:tblPr>
-        <w:tblStyle w:val="TableGrid"/>
-        <w:tblW w:w="0" w:type="auto"/>
-        <w:tblInd w:w="720" w:type="dxa"/>
-        <w:tblLook w:val="04A0" w:firstRow="1" w:lastRow="0" w:firstColumn="1" w:lastColumn="0" w:noHBand="0" w:noVBand="1"/>
-      </w:tblPr>
-      <w:tblGrid>
-        <w:gridCol w:w="4574"/>
-        <w:gridCol w:w="4333"/>
-      </w:tblGrid>
-      <w:tr>
-        <w:tc>
-          <w:tcPr>
-            <w:tcW w:w="4574" w:type="dxa"/>
-            <w:vAlign w:val="center"/>
-          </w:tcPr>
-          <w:p>
-            <w:pPr>
-              <w:spacing w:line="360" w:lineRule="auto"/>
-              <w:jc w:val="center"/>
-              <w:rPr>
-                <w:rFonts w:ascii="Times New Roman" w:hAnsi="Times New Roman" w:cs="Times New Roman"/>
-                <w:b/>
-                <w:bCs/>
-                <w:sz w:val="26"/>
-                <w:szCs w:val="26"/>
-              </w:rPr>
-            </w:pPr>
-            <w:proofErr w:type="spellStart"/>
-            <w:r>
-              <w:rPr>
-                <w:rFonts w:ascii="Times New Roman" w:hAnsi="Times New Roman" w:cs="Times New Roman"/>
-                <w:b/>
-                <w:bCs/>
-                <w:sz w:val="26"/>
-                <w:szCs w:val="26"/>
-              </w:rPr>
-              <w:t>Câu</w:t>
-            </w:r>
-            <w:proofErr w:type="spellEnd"/>
-            <w:r>
-              <w:rPr>
-                <w:rFonts w:ascii="Times New Roman" w:hAnsi="Times New Roman" w:cs="Times New Roman"/>
-                <w:b/>
-                <w:bCs/>
-                <w:sz w:val="26"/>
-                <w:szCs w:val="26"/>
-              </w:rPr>
-              <w:t xml:space="preserve"> </w:t>
-            </w:r>
-            <w:proofErr w:type="spellStart"/>
-            <w:r>
-              <w:rPr>
-                <w:rFonts w:ascii="Times New Roman" w:hAnsi="Times New Roman" w:cs="Times New Roman"/>
-                <w:b/>
-                <w:bCs/>
-                <w:sz w:val="26"/>
-                <w:szCs w:val="26"/>
-              </w:rPr>
-              <w:t>lệnh</w:t>
-            </w:r>
-            <w:proofErr w:type="spellEnd"/>
-          </w:p>
-        </w:tc>
-        <w:tc>
-          <w:tcPr>
-            <w:tcW w:w="4333" w:type="dxa"/>
-            <w:vAlign w:val="center"/>
-          </w:tcPr>
-          <w:p>
-            <w:pPr>
-              <w:spacing w:line="360" w:lineRule="auto"/>
-              <w:jc w:val="center"/>
-              <w:rPr>
-                <w:rFonts w:ascii="Times New Roman" w:hAnsi="Times New Roman" w:cs="Times New Roman"/>
-                <w:b/>
-                <w:bCs/>
-                <w:sz w:val="26"/>
-                <w:szCs w:val="26"/>
-              </w:rPr>
-            </w:pPr>
-            <w:proofErr w:type="spellStart"/>
-            <w:r>
-              <w:rPr>
-                <w:rFonts w:ascii="Times New Roman" w:hAnsi="Times New Roman" w:cs="Times New Roman"/>
-                <w:b/>
-                <w:bCs/>
-                <w:sz w:val="26"/>
-                <w:szCs w:val="26"/>
-              </w:rPr>
-              <w:t>Chức</w:t>
-            </w:r>
-            <w:proofErr w:type="spellEnd"/>
-            <w:r>
-              <w:rPr>
-                <w:rFonts w:ascii="Times New Roman" w:hAnsi="Times New Roman" w:cs="Times New Roman"/>
-                <w:b/>
-                <w:bCs/>
-                <w:sz w:val="26"/>
-                <w:szCs w:val="26"/>
-              </w:rPr>
-              <w:t xml:space="preserve"> </w:t>
-            </w:r>
-            <w:proofErr w:type="spellStart"/>
-            <w:r>
-              <w:rPr>
-                <w:rFonts w:ascii="Times New Roman" w:hAnsi="Times New Roman" w:cs="Times New Roman"/>
-                <w:b/>
-                <w:bCs/>
-                <w:sz w:val="26"/>
-                <w:szCs w:val="26"/>
-              </w:rPr>
-              <w:t>năng</w:t>
-            </w:r>
-            <w:proofErr w:type="spellEnd"/>
-          </w:p>
-        </w:tc>
-      </w:tr>
-      <w:tr>
-        <w:tc>
-          <w:tcPr>
-            <w:tcW w:w="4574" w:type="dxa"/>
-            <w:vAlign w:val="center"/>
-          </w:tcPr>
-          <w:p>
-            <w:pPr>
-              <w:spacing w:line="360" w:lineRule="auto"/>
-              <w:rPr>
-                <w:rFonts w:ascii="Times New Roman" w:hAnsi="Times New Roman" w:cs="Times New Roman"/>
-                <w:sz w:val="26"/>
-                <w:szCs w:val="26"/>
-              </w:rPr>
-            </w:pPr>
-            <w:proofErr w:type="spellStart"/>
-            <w:proofErr w:type="gramStart"/>
-            <w:r>
-              <w:rPr>
-                <w:rFonts w:ascii="Times New Roman" w:hAnsi="Times New Roman" w:cs="Times New Roman"/>
-                <w:sz w:val="26"/>
-                <w:szCs w:val="26"/>
-              </w:rPr>
-              <w:t>plc.ReadDeviceBlock</w:t>
-            </w:r>
-            <w:proofErr w:type="spellEnd"/>
-            <w:proofErr w:type="gramEnd"/>
-            <w:r>
-              <w:rPr>
-                <w:rFonts w:ascii="Times New Roman" w:hAnsi="Times New Roman" w:cs="Times New Roman"/>
-                <w:sz w:val="26"/>
-                <w:szCs w:val="26"/>
-              </w:rPr>
-              <w:t>(</w:t>
-            </w:r>
-            <w:proofErr w:type="spellStart"/>
-            <w:r>
-              <w:rPr>
-                <w:rFonts w:ascii="Times New Roman" w:hAnsi="Times New Roman" w:cs="Times New Roman"/>
-                <w:sz w:val="26"/>
-                <w:szCs w:val="26"/>
-              </w:rPr>
-              <w:t>szDevice</w:t>
-            </w:r>
-            <w:proofErr w:type="spellEnd"/>
-            <w:r>
-              <w:rPr>
-                <w:rFonts w:ascii="Times New Roman" w:hAnsi="Times New Roman" w:cs="Times New Roman"/>
-                <w:sz w:val="26"/>
-                <w:szCs w:val="26"/>
-              </w:rPr>
-              <w:t xml:space="preserve">, </w:t>
-            </w:r>
-            <w:proofErr w:type="spellStart"/>
-            <w:r>
-              <w:rPr>
-                <w:rFonts w:ascii="Times New Roman" w:hAnsi="Times New Roman" w:cs="Times New Roman"/>
-                <w:sz w:val="26"/>
-                <w:szCs w:val="26"/>
-              </w:rPr>
-              <w:t>lSize</w:t>
-            </w:r>
-            <w:proofErr w:type="spellEnd"/>
-            <w:r>
-              <w:rPr>
-                <w:rFonts w:ascii="Times New Roman" w:hAnsi="Times New Roman" w:cs="Times New Roman"/>
-                <w:sz w:val="26"/>
-                <w:szCs w:val="26"/>
-              </w:rPr>
-              <w:t xml:space="preserve">, </w:t>
-            </w:r>
-            <w:r>
-              <w:rPr>
-                <w:rFonts w:ascii="Times New Roman" w:hAnsi="Times New Roman" w:cs="Times New Roman"/>
-                <w:sz w:val="26"/>
-                <w:szCs w:val="26"/>
-              </w:rPr>
-              <w:t xml:space="preserve">out </w:t>
-            </w:r>
-            <w:proofErr w:type="spellStart"/>
-            <w:r>
-              <w:rPr>
-                <w:rFonts w:ascii="Times New Roman" w:hAnsi="Times New Roman" w:cs="Times New Roman"/>
-                <w:sz w:val="26"/>
-                <w:szCs w:val="26"/>
-              </w:rPr>
-              <w:t>lData</w:t>
-            </w:r>
-            <w:proofErr w:type="spellEnd"/>
-            <w:r>
-              <w:rPr>
-                <w:rFonts w:ascii="Times New Roman" w:hAnsi="Times New Roman" w:cs="Times New Roman"/>
-                <w:sz w:val="26"/>
-                <w:szCs w:val="26"/>
-              </w:rPr>
-              <w:t>(0)</w:t>
-            </w:r>
-            <w:r>
-              <w:rPr>
-                <w:rFonts w:ascii="Times New Roman" w:hAnsi="Times New Roman" w:cs="Times New Roman"/>
-                <w:sz w:val="26"/>
-                <w:szCs w:val="26"/>
-              </w:rPr>
-              <w:t>)</w:t>
-            </w:r>
-            <w:r>
-              <w:rPr>
-                <w:rFonts w:ascii="Times New Roman" w:hAnsi="Times New Roman" w:cs="Times New Roman"/>
-                <w:sz w:val="26"/>
-                <w:szCs w:val="26"/>
-              </w:rPr>
-              <w:t>;</w:t>
-            </w:r>
-          </w:p>
-        </w:tc>
-        <w:tc>
-          <w:tcPr>
-            <w:tcW w:w="4333" w:type="dxa"/>
-            <w:vAlign w:val="center"/>
-          </w:tcPr>
-          <w:p>
-            <w:pPr>
-              <w:spacing w:line="360" w:lineRule="auto"/>
-              <w:jc w:val="both"/>
-              <w:rPr>
-                <w:rFonts w:ascii="Times New Roman" w:hAnsi="Times New Roman" w:cs="Times New Roman"/>
-                <w:sz w:val="26"/>
-                <w:szCs w:val="26"/>
-              </w:rPr>
-            </w:pPr>
-            <w:proofErr w:type="spellStart"/>
-            <w:r>
-              <w:rPr>
-                <w:rFonts w:ascii="Times New Roman" w:hAnsi="Times New Roman" w:cs="Times New Roman"/>
-                <w:sz w:val="26"/>
-                <w:szCs w:val="26"/>
-              </w:rPr>
-              <w:t>Đọc</w:t>
-            </w:r>
-            <w:proofErr w:type="spellEnd"/>
-            <w:r>
-              <w:rPr>
-                <w:rFonts w:ascii="Times New Roman" w:hAnsi="Times New Roman" w:cs="Times New Roman"/>
-                <w:sz w:val="26"/>
-                <w:szCs w:val="26"/>
-              </w:rPr>
-              <w:t xml:space="preserve"> </w:t>
-            </w:r>
-            <w:proofErr w:type="spellStart"/>
-            <w:r>
-              <w:rPr>
-                <w:rFonts w:ascii="Times New Roman" w:hAnsi="Times New Roman" w:cs="Times New Roman"/>
-                <w:sz w:val="26"/>
-                <w:szCs w:val="26"/>
-              </w:rPr>
-              <w:t>giá</w:t>
-            </w:r>
-            <w:proofErr w:type="spellEnd"/>
-            <w:r>
-              <w:rPr>
-                <w:rFonts w:ascii="Times New Roman" w:hAnsi="Times New Roman" w:cs="Times New Roman"/>
-                <w:sz w:val="26"/>
-                <w:szCs w:val="26"/>
-              </w:rPr>
-              <w:t xml:space="preserve"> </w:t>
-            </w:r>
-            <w:proofErr w:type="spellStart"/>
-            <w:r>
-              <w:rPr>
-                <w:rFonts w:ascii="Times New Roman" w:hAnsi="Times New Roman" w:cs="Times New Roman"/>
-                <w:sz w:val="26"/>
-                <w:szCs w:val="26"/>
-              </w:rPr>
-              <w:t>trị</w:t>
-            </w:r>
-            <w:proofErr w:type="spellEnd"/>
-            <w:r>
-              <w:rPr>
-                <w:rFonts w:ascii="Times New Roman" w:hAnsi="Times New Roman" w:cs="Times New Roman"/>
-                <w:sz w:val="26"/>
-                <w:szCs w:val="26"/>
-              </w:rPr>
-              <w:t xml:space="preserve"> </w:t>
-            </w:r>
-            <w:proofErr w:type="spellStart"/>
-            <w:r>
-              <w:rPr>
-                <w:rFonts w:ascii="Times New Roman" w:hAnsi="Times New Roman" w:cs="Times New Roman"/>
-                <w:sz w:val="26"/>
-                <w:szCs w:val="26"/>
-              </w:rPr>
-              <w:t>góc</w:t>
-            </w:r>
-            <w:proofErr w:type="spellEnd"/>
-            <w:r>
-              <w:rPr>
-                <w:rFonts w:ascii="Times New Roman" w:hAnsi="Times New Roman" w:cs="Times New Roman"/>
-                <w:sz w:val="26"/>
-                <w:szCs w:val="26"/>
-              </w:rPr>
-              <w:t xml:space="preserve"> </w:t>
-            </w:r>
-            <w:proofErr w:type="spellStart"/>
-            <w:r>
-              <w:rPr>
-                <w:rFonts w:ascii="Times New Roman" w:hAnsi="Times New Roman" w:cs="Times New Roman"/>
-                <w:sz w:val="26"/>
-                <w:szCs w:val="26"/>
-              </w:rPr>
-              <w:t>được</w:t>
-            </w:r>
-            <w:proofErr w:type="spellEnd"/>
-            <w:r>
-              <w:rPr>
-                <w:rFonts w:ascii="Times New Roman" w:hAnsi="Times New Roman" w:cs="Times New Roman"/>
-                <w:sz w:val="26"/>
-                <w:szCs w:val="26"/>
-              </w:rPr>
-              <w:t xml:space="preserve"> </w:t>
-            </w:r>
-            <w:proofErr w:type="spellStart"/>
-            <w:r>
-              <w:rPr>
-                <w:rFonts w:ascii="Times New Roman" w:hAnsi="Times New Roman" w:cs="Times New Roman"/>
-                <w:sz w:val="26"/>
-                <w:szCs w:val="26"/>
-              </w:rPr>
-              <w:t>chứa</w:t>
-            </w:r>
-            <w:proofErr w:type="spellEnd"/>
-            <w:r>
-              <w:rPr>
-                <w:rFonts w:ascii="Times New Roman" w:hAnsi="Times New Roman" w:cs="Times New Roman"/>
-                <w:sz w:val="26"/>
-                <w:szCs w:val="26"/>
-              </w:rPr>
-              <w:t xml:space="preserve"> </w:t>
-            </w:r>
-            <w:proofErr w:type="spellStart"/>
-            <w:r>
-              <w:rPr>
-                <w:rFonts w:ascii="Times New Roman" w:hAnsi="Times New Roman" w:cs="Times New Roman"/>
-                <w:sz w:val="26"/>
-                <w:szCs w:val="26"/>
-              </w:rPr>
-              <w:t>trong</w:t>
-            </w:r>
-            <w:proofErr w:type="spellEnd"/>
-            <w:r>
-              <w:rPr>
-                <w:rFonts w:ascii="Times New Roman" w:hAnsi="Times New Roman" w:cs="Times New Roman"/>
-                <w:sz w:val="26"/>
-                <w:szCs w:val="26"/>
-              </w:rPr>
-              <w:t xml:space="preserve"> </w:t>
-            </w:r>
-            <w:proofErr w:type="spellStart"/>
-            <w:r>
-              <w:rPr>
-                <w:rFonts w:ascii="Times New Roman" w:hAnsi="Times New Roman" w:cs="Times New Roman"/>
-                <w:sz w:val="26"/>
-                <w:szCs w:val="26"/>
-              </w:rPr>
-              <w:t>thanh</w:t>
-            </w:r>
-            <w:proofErr w:type="spellEnd"/>
-            <w:r>
-              <w:rPr>
-                <w:rFonts w:ascii="Times New Roman" w:hAnsi="Times New Roman" w:cs="Times New Roman"/>
-                <w:sz w:val="26"/>
-                <w:szCs w:val="26"/>
-              </w:rPr>
-              <w:t xml:space="preserve"> </w:t>
-            </w:r>
-            <w:proofErr w:type="spellStart"/>
-            <w:r>
-              <w:rPr>
-                <w:rFonts w:ascii="Times New Roman" w:hAnsi="Times New Roman" w:cs="Times New Roman"/>
-                <w:sz w:val="26"/>
-                <w:szCs w:val="26"/>
-              </w:rPr>
-              <w:t>ghi</w:t>
-            </w:r>
-            <w:proofErr w:type="spellEnd"/>
-            <w:r>
-              <w:rPr>
-                <w:rFonts w:ascii="Times New Roman" w:hAnsi="Times New Roman" w:cs="Times New Roman"/>
-                <w:sz w:val="26"/>
-                <w:szCs w:val="26"/>
-              </w:rPr>
-              <w:t xml:space="preserve"> </w:t>
-            </w:r>
-            <w:proofErr w:type="spellStart"/>
-            <w:r>
-              <w:rPr>
-                <w:rFonts w:ascii="Times New Roman" w:hAnsi="Times New Roman" w:cs="Times New Roman"/>
-                <w:sz w:val="26"/>
-                <w:szCs w:val="26"/>
-              </w:rPr>
-              <w:t>từ</w:t>
-            </w:r>
-            <w:proofErr w:type="spellEnd"/>
-            <w:r>
-              <w:rPr>
-                <w:rFonts w:ascii="Times New Roman" w:hAnsi="Times New Roman" w:cs="Times New Roman"/>
-                <w:sz w:val="26"/>
-                <w:szCs w:val="26"/>
-              </w:rPr>
-              <w:t xml:space="preserve"> PLC </w:t>
-            </w:r>
-            <w:proofErr w:type="spellStart"/>
-            <w:r>
-              <w:rPr>
-                <w:rFonts w:ascii="Times New Roman" w:hAnsi="Times New Roman" w:cs="Times New Roman"/>
-                <w:sz w:val="26"/>
-                <w:szCs w:val="26"/>
-              </w:rPr>
-              <w:t>lên</w:t>
-            </w:r>
-            <w:proofErr w:type="spellEnd"/>
-            <w:r>
-              <w:rPr>
-                <w:rFonts w:ascii="Times New Roman" w:hAnsi="Times New Roman" w:cs="Times New Roman"/>
-                <w:sz w:val="26"/>
-                <w:szCs w:val="26"/>
-              </w:rPr>
-              <w:t xml:space="preserve"> C# </w:t>
-            </w:r>
-            <w:proofErr w:type="spellStart"/>
-            <w:r>
-              <w:rPr>
-                <w:rFonts w:ascii="Times New Roman" w:hAnsi="Times New Roman" w:cs="Times New Roman"/>
-                <w:sz w:val="26"/>
-                <w:szCs w:val="26"/>
-              </w:rPr>
-              <w:t>và</w:t>
-            </w:r>
-            <w:proofErr w:type="spellEnd"/>
-            <w:r>
-              <w:rPr>
-                <w:rFonts w:ascii="Times New Roman" w:hAnsi="Times New Roman" w:cs="Times New Roman"/>
-                <w:sz w:val="26"/>
-                <w:szCs w:val="26"/>
-              </w:rPr>
-              <w:t xml:space="preserve"> </w:t>
-            </w:r>
-            <w:proofErr w:type="spellStart"/>
-            <w:r>
-              <w:rPr>
-                <w:rFonts w:ascii="Times New Roman" w:hAnsi="Times New Roman" w:cs="Times New Roman"/>
-                <w:sz w:val="26"/>
-                <w:szCs w:val="26"/>
-              </w:rPr>
-              <w:t>gán</w:t>
-            </w:r>
-            <w:proofErr w:type="spellEnd"/>
-            <w:r>
-              <w:rPr>
-                <w:rFonts w:ascii="Times New Roman" w:hAnsi="Times New Roman" w:cs="Times New Roman"/>
-                <w:sz w:val="26"/>
-                <w:szCs w:val="26"/>
-              </w:rPr>
-              <w:t xml:space="preserve"> </w:t>
-            </w:r>
-            <w:proofErr w:type="spellStart"/>
-            <w:r>
-              <w:rPr>
-                <w:rFonts w:ascii="Times New Roman" w:hAnsi="Times New Roman" w:cs="Times New Roman"/>
-                <w:sz w:val="26"/>
-                <w:szCs w:val="26"/>
-              </w:rPr>
-              <w:t>vào</w:t>
-            </w:r>
-            <w:proofErr w:type="spellEnd"/>
-            <w:r>
-              <w:rPr>
-                <w:rFonts w:ascii="Times New Roman" w:hAnsi="Times New Roman" w:cs="Times New Roman"/>
-                <w:sz w:val="26"/>
-                <w:szCs w:val="26"/>
-              </w:rPr>
-              <w:t xml:space="preserve"> </w:t>
-            </w:r>
-            <w:proofErr w:type="spellStart"/>
-            <w:proofErr w:type="gramStart"/>
-            <w:r>
-              <w:rPr>
-                <w:rFonts w:ascii="Times New Roman" w:hAnsi="Times New Roman" w:cs="Times New Roman"/>
-                <w:sz w:val="26"/>
-                <w:szCs w:val="26"/>
-              </w:rPr>
-              <w:t>lData</w:t>
-            </w:r>
-            <w:proofErr w:type="spellEnd"/>
-            <w:r>
-              <w:rPr>
-                <w:rFonts w:ascii="Times New Roman" w:hAnsi="Times New Roman" w:cs="Times New Roman"/>
-                <w:sz w:val="26"/>
-                <w:szCs w:val="26"/>
-              </w:rPr>
-              <w:t>(</w:t>
-            </w:r>
-            <w:proofErr w:type="gramEnd"/>
-            <w:r>
-              <w:rPr>
-                <w:rFonts w:ascii="Times New Roman" w:hAnsi="Times New Roman" w:cs="Times New Roman"/>
-                <w:sz w:val="26"/>
-                <w:szCs w:val="26"/>
-              </w:rPr>
-              <w:t>0).</w:t>
-            </w:r>
-          </w:p>
-        </w:tc>
-      </w:tr>
-    </w:tbl>
     <w:p>
       <w:pPr>
         <w:spacing w:line="360" w:lineRule="auto"/>
@@ -8673,6 +7357,7 @@
           <w:sz w:val="26"/>
           <w:szCs w:val="26"/>
         </w:rPr>
+        <w:lastRenderedPageBreak/>
         <w:drawing>
           <wp:inline distT="0" distB="0" distL="0" distR="0" wp14:anchorId="6001A4EC" wp14:editId="19A34BBE">
             <wp:extent cx="3490262" cy="1923863"/>
@@ -9004,929 +7689,18 @@
     </w:p>
     <w:p>
       <w:pPr>
-        <w:pStyle w:val="DA30"/>
-        <w:numPr>
-          <w:ilvl w:val="0"/>
-          <w:numId w:val="0"/>
-        </w:numPr>
-        <w:ind w:left="1077" w:hanging="357"/>
-        <w:rPr>
-          <w:lang w:val="en-US"/>
-        </w:rPr>
-      </w:pPr>
-      <w:bookmarkStart w:id="2" w:name="_Hlk155090227"/>
-      <w:r>
-        <w:rPr>
-          <w:lang w:val="en-US"/>
-        </w:rPr>
-        <w:t xml:space="preserve">6.1.4. </w:t>
-      </w:r>
-      <w:proofErr w:type="spellStart"/>
-      <w:r>
-        <w:rPr>
-          <w:lang w:val="en-US"/>
-        </w:rPr>
-        <w:t>Gửi</w:t>
-      </w:r>
-      <w:proofErr w:type="spellEnd"/>
-      <w:r>
-        <w:rPr>
-          <w:lang w:val="en-US"/>
-        </w:rPr>
-        <w:t xml:space="preserve"> </w:t>
-      </w:r>
-      <w:proofErr w:type="spellStart"/>
-      <w:r>
-        <w:rPr>
-          <w:lang w:val="en-US"/>
-        </w:rPr>
-        <w:t>câu</w:t>
-      </w:r>
-      <w:proofErr w:type="spellEnd"/>
-      <w:r>
-        <w:rPr>
-          <w:lang w:val="en-US"/>
-        </w:rPr>
-        <w:t xml:space="preserve"> </w:t>
-      </w:r>
-      <w:proofErr w:type="spellStart"/>
-      <w:r>
-        <w:rPr>
-          <w:lang w:val="en-US"/>
-        </w:rPr>
-        <w:t>lệnh</w:t>
-      </w:r>
-      <w:proofErr w:type="spellEnd"/>
-      <w:r>
-        <w:rPr>
-          <w:lang w:val="en-US"/>
-        </w:rPr>
-        <w:t xml:space="preserve"> </w:t>
-      </w:r>
-      <w:proofErr w:type="spellStart"/>
-      <w:r>
-        <w:rPr>
-          <w:lang w:val="en-US"/>
-        </w:rPr>
-        <w:t>điều</w:t>
-      </w:r>
-      <w:proofErr w:type="spellEnd"/>
-      <w:r>
-        <w:rPr>
-          <w:lang w:val="en-US"/>
-        </w:rPr>
-        <w:t xml:space="preserve"> </w:t>
-      </w:r>
-      <w:proofErr w:type="spellStart"/>
-      <w:r>
-        <w:rPr>
-          <w:lang w:val="en-US"/>
-        </w:rPr>
-        <w:t>khiển</w:t>
-      </w:r>
-      <w:proofErr w:type="spellEnd"/>
-      <w:r>
-        <w:rPr>
-          <w:lang w:val="en-US"/>
-        </w:rPr>
-        <w:t xml:space="preserve"> </w:t>
-      </w:r>
-      <w:proofErr w:type="spellStart"/>
-      <w:r>
-        <w:rPr>
-          <w:lang w:val="en-US"/>
-        </w:rPr>
-        <w:t>xuống</w:t>
-      </w:r>
-      <w:proofErr w:type="spellEnd"/>
-      <w:r>
-        <w:rPr>
-          <w:lang w:val="en-US"/>
-        </w:rPr>
-        <w:t xml:space="preserve"> PLC</w:t>
-      </w:r>
-    </w:p>
-    <w:p>
-      <w:pPr>
-        <w:spacing w:line="360" w:lineRule="auto"/>
-        <w:ind w:left="720"/>
-        <w:jc w:val="both"/>
-        <w:rPr>
-          <w:rFonts w:ascii="Times New Roman" w:hAnsi="Times New Roman" w:cs="Times New Roman"/>
-          <w:sz w:val="26"/>
-          <w:szCs w:val="26"/>
-        </w:rPr>
-      </w:pPr>
-      <w:proofErr w:type="spellStart"/>
-      <w:r>
-        <w:rPr>
-          <w:rFonts w:ascii="Times New Roman" w:hAnsi="Times New Roman" w:cs="Times New Roman"/>
-          <w:sz w:val="26"/>
-          <w:szCs w:val="26"/>
-        </w:rPr>
-        <w:t>Tương</w:t>
-      </w:r>
-      <w:proofErr w:type="spellEnd"/>
-      <w:r>
-        <w:rPr>
-          <w:rFonts w:ascii="Times New Roman" w:hAnsi="Times New Roman" w:cs="Times New Roman"/>
-          <w:sz w:val="26"/>
-          <w:szCs w:val="26"/>
-        </w:rPr>
-        <w:t xml:space="preserve"> </w:t>
-      </w:r>
-      <w:proofErr w:type="spellStart"/>
-      <w:r>
-        <w:rPr>
-          <w:rFonts w:ascii="Times New Roman" w:hAnsi="Times New Roman" w:cs="Times New Roman"/>
-          <w:sz w:val="26"/>
-          <w:szCs w:val="26"/>
-        </w:rPr>
-        <w:t>tự</w:t>
-      </w:r>
-      <w:proofErr w:type="spellEnd"/>
-      <w:r>
-        <w:rPr>
-          <w:rFonts w:ascii="Times New Roman" w:hAnsi="Times New Roman" w:cs="Times New Roman"/>
-          <w:sz w:val="26"/>
-          <w:szCs w:val="26"/>
-        </w:rPr>
-        <w:t xml:space="preserve">, </w:t>
-      </w:r>
-      <w:proofErr w:type="spellStart"/>
-      <w:r>
-        <w:rPr>
-          <w:rFonts w:ascii="Times New Roman" w:hAnsi="Times New Roman" w:cs="Times New Roman"/>
-          <w:sz w:val="26"/>
-          <w:szCs w:val="26"/>
-        </w:rPr>
-        <w:t>việc</w:t>
-      </w:r>
-      <w:proofErr w:type="spellEnd"/>
-      <w:r>
-        <w:rPr>
-          <w:rFonts w:ascii="Times New Roman" w:hAnsi="Times New Roman" w:cs="Times New Roman"/>
-          <w:sz w:val="26"/>
-          <w:szCs w:val="26"/>
-        </w:rPr>
-        <w:t xml:space="preserve"> </w:t>
-      </w:r>
-      <w:proofErr w:type="spellStart"/>
-      <w:r>
-        <w:rPr>
-          <w:rFonts w:ascii="Times New Roman" w:hAnsi="Times New Roman" w:cs="Times New Roman"/>
-          <w:sz w:val="26"/>
-          <w:szCs w:val="26"/>
-        </w:rPr>
-        <w:t>gửi</w:t>
-      </w:r>
-      <w:proofErr w:type="spellEnd"/>
-      <w:r>
-        <w:rPr>
-          <w:rFonts w:ascii="Times New Roman" w:hAnsi="Times New Roman" w:cs="Times New Roman"/>
-          <w:sz w:val="26"/>
-          <w:szCs w:val="26"/>
-        </w:rPr>
-        <w:t xml:space="preserve"> </w:t>
-      </w:r>
-      <w:proofErr w:type="spellStart"/>
-      <w:r>
-        <w:rPr>
-          <w:rFonts w:ascii="Times New Roman" w:hAnsi="Times New Roman" w:cs="Times New Roman"/>
-          <w:sz w:val="26"/>
-          <w:szCs w:val="26"/>
-        </w:rPr>
-        <w:t>dữ</w:t>
-      </w:r>
-      <w:proofErr w:type="spellEnd"/>
-      <w:r>
-        <w:rPr>
-          <w:rFonts w:ascii="Times New Roman" w:hAnsi="Times New Roman" w:cs="Times New Roman"/>
-          <w:sz w:val="26"/>
-          <w:szCs w:val="26"/>
-        </w:rPr>
-        <w:t xml:space="preserve"> </w:t>
-      </w:r>
-      <w:proofErr w:type="spellStart"/>
-      <w:r>
-        <w:rPr>
-          <w:rFonts w:ascii="Times New Roman" w:hAnsi="Times New Roman" w:cs="Times New Roman"/>
-          <w:sz w:val="26"/>
-          <w:szCs w:val="26"/>
-        </w:rPr>
-        <w:t>liệu</w:t>
-      </w:r>
-      <w:proofErr w:type="spellEnd"/>
-      <w:r>
-        <w:rPr>
-          <w:rFonts w:ascii="Times New Roman" w:hAnsi="Times New Roman" w:cs="Times New Roman"/>
-          <w:sz w:val="26"/>
-          <w:szCs w:val="26"/>
-        </w:rPr>
-        <w:t xml:space="preserve"> </w:t>
-      </w:r>
-      <w:proofErr w:type="spellStart"/>
-      <w:r>
-        <w:rPr>
-          <w:rFonts w:ascii="Times New Roman" w:hAnsi="Times New Roman" w:cs="Times New Roman"/>
-          <w:sz w:val="26"/>
-          <w:szCs w:val="26"/>
-        </w:rPr>
-        <w:t>lên</w:t>
-      </w:r>
-      <w:proofErr w:type="spellEnd"/>
-      <w:r>
-        <w:rPr>
-          <w:rFonts w:ascii="Times New Roman" w:hAnsi="Times New Roman" w:cs="Times New Roman"/>
-          <w:sz w:val="26"/>
-          <w:szCs w:val="26"/>
-        </w:rPr>
-        <w:t xml:space="preserve"> PLC </w:t>
-      </w:r>
-      <w:proofErr w:type="spellStart"/>
-      <w:r>
-        <w:rPr>
-          <w:rFonts w:ascii="Times New Roman" w:hAnsi="Times New Roman" w:cs="Times New Roman"/>
-          <w:sz w:val="26"/>
-          <w:szCs w:val="26"/>
-        </w:rPr>
-        <w:t>cũng</w:t>
-      </w:r>
-      <w:proofErr w:type="spellEnd"/>
-      <w:r>
-        <w:rPr>
-          <w:rFonts w:ascii="Times New Roman" w:hAnsi="Times New Roman" w:cs="Times New Roman"/>
-          <w:sz w:val="26"/>
-          <w:szCs w:val="26"/>
-        </w:rPr>
-        <w:t xml:space="preserve"> </w:t>
-      </w:r>
-      <w:proofErr w:type="spellStart"/>
-      <w:r>
-        <w:rPr>
-          <w:rFonts w:ascii="Times New Roman" w:hAnsi="Times New Roman" w:cs="Times New Roman"/>
-          <w:sz w:val="26"/>
-          <w:szCs w:val="26"/>
-        </w:rPr>
-        <w:t>có</w:t>
-      </w:r>
-      <w:proofErr w:type="spellEnd"/>
-      <w:r>
-        <w:rPr>
-          <w:rFonts w:ascii="Times New Roman" w:hAnsi="Times New Roman" w:cs="Times New Roman"/>
-          <w:sz w:val="26"/>
-          <w:szCs w:val="26"/>
-        </w:rPr>
-        <w:t xml:space="preserve"> </w:t>
-      </w:r>
-      <w:proofErr w:type="spellStart"/>
-      <w:r>
-        <w:rPr>
-          <w:rFonts w:ascii="Times New Roman" w:hAnsi="Times New Roman" w:cs="Times New Roman"/>
-          <w:sz w:val="26"/>
-          <w:szCs w:val="26"/>
-        </w:rPr>
-        <w:t>thể</w:t>
-      </w:r>
-      <w:proofErr w:type="spellEnd"/>
-      <w:r>
-        <w:rPr>
-          <w:rFonts w:ascii="Times New Roman" w:hAnsi="Times New Roman" w:cs="Times New Roman"/>
-          <w:sz w:val="26"/>
-          <w:szCs w:val="26"/>
-        </w:rPr>
-        <w:t xml:space="preserve"> </w:t>
-      </w:r>
-      <w:proofErr w:type="spellStart"/>
-      <w:r>
-        <w:rPr>
-          <w:rFonts w:ascii="Times New Roman" w:hAnsi="Times New Roman" w:cs="Times New Roman"/>
-          <w:sz w:val="26"/>
-          <w:szCs w:val="26"/>
-        </w:rPr>
-        <w:t>thực</w:t>
-      </w:r>
-      <w:proofErr w:type="spellEnd"/>
-      <w:r>
-        <w:rPr>
-          <w:rFonts w:ascii="Times New Roman" w:hAnsi="Times New Roman" w:cs="Times New Roman"/>
-          <w:sz w:val="26"/>
-          <w:szCs w:val="26"/>
-        </w:rPr>
-        <w:t xml:space="preserve"> </w:t>
-      </w:r>
-      <w:proofErr w:type="spellStart"/>
-      <w:r>
-        <w:rPr>
-          <w:rFonts w:ascii="Times New Roman" w:hAnsi="Times New Roman" w:cs="Times New Roman"/>
-          <w:sz w:val="26"/>
-          <w:szCs w:val="26"/>
-        </w:rPr>
-        <w:t>hiện</w:t>
-      </w:r>
-      <w:proofErr w:type="spellEnd"/>
-      <w:r>
-        <w:rPr>
-          <w:rFonts w:ascii="Times New Roman" w:hAnsi="Times New Roman" w:cs="Times New Roman"/>
-          <w:sz w:val="26"/>
-          <w:szCs w:val="26"/>
-        </w:rPr>
-        <w:t>.</w:t>
-      </w:r>
-      <w:bookmarkEnd w:id="2"/>
-    </w:p>
-    <w:tbl>
-      <w:tblPr>
-        <w:tblStyle w:val="TableGrid"/>
-        <w:tblW w:w="0" w:type="auto"/>
-        <w:tblInd w:w="720" w:type="dxa"/>
-        <w:tblLook w:val="04A0" w:firstRow="1" w:lastRow="0" w:firstColumn="1" w:lastColumn="0" w:noHBand="0" w:noVBand="1"/>
-      </w:tblPr>
-      <w:tblGrid>
-        <w:gridCol w:w="4574"/>
-        <w:gridCol w:w="4333"/>
-      </w:tblGrid>
-      <w:tr>
-        <w:tc>
-          <w:tcPr>
-            <w:tcW w:w="4574" w:type="dxa"/>
-            <w:vAlign w:val="center"/>
-          </w:tcPr>
-          <w:p>
-            <w:pPr>
-              <w:spacing w:line="360" w:lineRule="auto"/>
-              <w:jc w:val="center"/>
-              <w:rPr>
-                <w:rFonts w:ascii="Times New Roman" w:hAnsi="Times New Roman" w:cs="Times New Roman"/>
-                <w:b/>
-                <w:bCs/>
-                <w:sz w:val="26"/>
-                <w:szCs w:val="26"/>
-              </w:rPr>
-            </w:pPr>
-            <w:proofErr w:type="spellStart"/>
-            <w:r>
-              <w:rPr>
-                <w:rFonts w:ascii="Times New Roman" w:hAnsi="Times New Roman" w:cs="Times New Roman"/>
-                <w:b/>
-                <w:bCs/>
-                <w:sz w:val="26"/>
-                <w:szCs w:val="26"/>
-              </w:rPr>
-              <w:t>Câu</w:t>
-            </w:r>
-            <w:proofErr w:type="spellEnd"/>
-            <w:r>
-              <w:rPr>
-                <w:rFonts w:ascii="Times New Roman" w:hAnsi="Times New Roman" w:cs="Times New Roman"/>
-                <w:b/>
-                <w:bCs/>
-                <w:sz w:val="26"/>
-                <w:szCs w:val="26"/>
-              </w:rPr>
-              <w:t xml:space="preserve"> </w:t>
-            </w:r>
-            <w:proofErr w:type="spellStart"/>
-            <w:r>
-              <w:rPr>
-                <w:rFonts w:ascii="Times New Roman" w:hAnsi="Times New Roman" w:cs="Times New Roman"/>
-                <w:b/>
-                <w:bCs/>
-                <w:sz w:val="26"/>
-                <w:szCs w:val="26"/>
-              </w:rPr>
-              <w:t>lệnh</w:t>
-            </w:r>
-            <w:proofErr w:type="spellEnd"/>
-          </w:p>
-        </w:tc>
-        <w:tc>
-          <w:tcPr>
-            <w:tcW w:w="4333" w:type="dxa"/>
-            <w:vAlign w:val="center"/>
-          </w:tcPr>
-          <w:p>
-            <w:pPr>
-              <w:spacing w:line="360" w:lineRule="auto"/>
-              <w:jc w:val="center"/>
-              <w:rPr>
-                <w:rFonts w:ascii="Times New Roman" w:hAnsi="Times New Roman" w:cs="Times New Roman"/>
-                <w:b/>
-                <w:bCs/>
-                <w:sz w:val="26"/>
-                <w:szCs w:val="26"/>
-              </w:rPr>
-            </w:pPr>
-            <w:proofErr w:type="spellStart"/>
-            <w:r>
-              <w:rPr>
-                <w:rFonts w:ascii="Times New Roman" w:hAnsi="Times New Roman" w:cs="Times New Roman"/>
-                <w:b/>
-                <w:bCs/>
-                <w:sz w:val="26"/>
-                <w:szCs w:val="26"/>
-              </w:rPr>
-              <w:t>Chức</w:t>
-            </w:r>
-            <w:proofErr w:type="spellEnd"/>
-            <w:r>
-              <w:rPr>
-                <w:rFonts w:ascii="Times New Roman" w:hAnsi="Times New Roman" w:cs="Times New Roman"/>
-                <w:b/>
-                <w:bCs/>
-                <w:sz w:val="26"/>
-                <w:szCs w:val="26"/>
-              </w:rPr>
-              <w:t xml:space="preserve"> </w:t>
-            </w:r>
-            <w:proofErr w:type="spellStart"/>
-            <w:r>
-              <w:rPr>
-                <w:rFonts w:ascii="Times New Roman" w:hAnsi="Times New Roman" w:cs="Times New Roman"/>
-                <w:b/>
-                <w:bCs/>
-                <w:sz w:val="26"/>
-                <w:szCs w:val="26"/>
-              </w:rPr>
-              <w:t>năng</w:t>
-            </w:r>
-            <w:proofErr w:type="spellEnd"/>
-          </w:p>
-        </w:tc>
-      </w:tr>
-      <w:tr>
-        <w:tc>
-          <w:tcPr>
-            <w:tcW w:w="4574" w:type="dxa"/>
-            <w:vAlign w:val="center"/>
-          </w:tcPr>
-          <w:p>
-            <w:pPr>
-              <w:spacing w:line="360" w:lineRule="auto"/>
-              <w:rPr>
-                <w:rFonts w:ascii="Times New Roman" w:hAnsi="Times New Roman" w:cs="Times New Roman"/>
-                <w:sz w:val="26"/>
-                <w:szCs w:val="26"/>
-              </w:rPr>
-            </w:pPr>
-            <w:proofErr w:type="spellStart"/>
-            <w:proofErr w:type="gramStart"/>
-            <w:r>
-              <w:rPr>
-                <w:rFonts w:ascii="Times New Roman" w:hAnsi="Times New Roman" w:cs="Times New Roman"/>
-                <w:sz w:val="26"/>
-                <w:szCs w:val="26"/>
-              </w:rPr>
-              <w:t>plc.WriteDeviceBlock</w:t>
-            </w:r>
-            <w:proofErr w:type="spellEnd"/>
-            <w:proofErr w:type="gramEnd"/>
-            <w:r>
-              <w:rPr>
-                <w:rFonts w:ascii="Times New Roman" w:hAnsi="Times New Roman" w:cs="Times New Roman"/>
-                <w:sz w:val="26"/>
-                <w:szCs w:val="26"/>
-              </w:rPr>
-              <w:t>(</w:t>
-            </w:r>
-            <w:proofErr w:type="spellStart"/>
-            <w:r>
-              <w:rPr>
-                <w:rFonts w:ascii="Times New Roman" w:hAnsi="Times New Roman" w:cs="Times New Roman"/>
-                <w:sz w:val="26"/>
-                <w:szCs w:val="26"/>
-              </w:rPr>
-              <w:t>szDevice</w:t>
-            </w:r>
-            <w:proofErr w:type="spellEnd"/>
-            <w:r>
-              <w:rPr>
-                <w:rFonts w:ascii="Times New Roman" w:hAnsi="Times New Roman" w:cs="Times New Roman"/>
-                <w:sz w:val="26"/>
-                <w:szCs w:val="26"/>
-              </w:rPr>
-              <w:t xml:space="preserve">, </w:t>
-            </w:r>
-            <w:proofErr w:type="spellStart"/>
-            <w:r>
-              <w:rPr>
-                <w:rFonts w:ascii="Times New Roman" w:hAnsi="Times New Roman" w:cs="Times New Roman"/>
-                <w:sz w:val="26"/>
-                <w:szCs w:val="26"/>
-              </w:rPr>
-              <w:t>lSize</w:t>
-            </w:r>
-            <w:proofErr w:type="spellEnd"/>
-            <w:r>
-              <w:rPr>
-                <w:rFonts w:ascii="Times New Roman" w:hAnsi="Times New Roman" w:cs="Times New Roman"/>
-                <w:sz w:val="26"/>
-                <w:szCs w:val="26"/>
-              </w:rPr>
-              <w:t xml:space="preserve">, </w:t>
-            </w:r>
-            <w:r>
-              <w:rPr>
-                <w:rFonts w:ascii="Times New Roman" w:hAnsi="Times New Roman" w:cs="Times New Roman"/>
-                <w:sz w:val="26"/>
-                <w:szCs w:val="26"/>
-              </w:rPr>
-              <w:t xml:space="preserve">ref </w:t>
-            </w:r>
-            <w:proofErr w:type="spellStart"/>
-            <w:r>
-              <w:rPr>
-                <w:rFonts w:ascii="Times New Roman" w:hAnsi="Times New Roman" w:cs="Times New Roman"/>
-                <w:sz w:val="26"/>
-                <w:szCs w:val="26"/>
-              </w:rPr>
-              <w:t>lData</w:t>
-            </w:r>
-            <w:proofErr w:type="spellEnd"/>
-            <w:r>
-              <w:rPr>
-                <w:rFonts w:ascii="Times New Roman" w:hAnsi="Times New Roman" w:cs="Times New Roman"/>
-                <w:sz w:val="26"/>
-                <w:szCs w:val="26"/>
-              </w:rPr>
-              <w:t>(0)</w:t>
-            </w:r>
-            <w:r>
-              <w:rPr>
-                <w:rFonts w:ascii="Times New Roman" w:hAnsi="Times New Roman" w:cs="Times New Roman"/>
-                <w:sz w:val="26"/>
-                <w:szCs w:val="26"/>
-              </w:rPr>
-              <w:t>)</w:t>
-            </w:r>
-            <w:r>
-              <w:rPr>
-                <w:rFonts w:ascii="Times New Roman" w:hAnsi="Times New Roman" w:cs="Times New Roman"/>
-                <w:sz w:val="26"/>
-                <w:szCs w:val="26"/>
-              </w:rPr>
-              <w:t>;</w:t>
-            </w:r>
-          </w:p>
-        </w:tc>
-        <w:tc>
-          <w:tcPr>
-            <w:tcW w:w="4333" w:type="dxa"/>
-            <w:vAlign w:val="center"/>
-          </w:tcPr>
-          <w:p>
-            <w:pPr>
-              <w:spacing w:line="360" w:lineRule="auto"/>
-              <w:jc w:val="both"/>
-              <w:rPr>
-                <w:rFonts w:ascii="Times New Roman" w:hAnsi="Times New Roman" w:cs="Times New Roman"/>
-                <w:sz w:val="26"/>
-                <w:szCs w:val="26"/>
-              </w:rPr>
-            </w:pPr>
-            <w:proofErr w:type="spellStart"/>
-            <w:r>
-              <w:rPr>
-                <w:rFonts w:ascii="Times New Roman" w:hAnsi="Times New Roman" w:cs="Times New Roman"/>
-                <w:sz w:val="26"/>
-                <w:szCs w:val="26"/>
-              </w:rPr>
-              <w:t>Gửi</w:t>
-            </w:r>
-            <w:proofErr w:type="spellEnd"/>
-            <w:r>
-              <w:rPr>
-                <w:rFonts w:ascii="Times New Roman" w:hAnsi="Times New Roman" w:cs="Times New Roman"/>
-                <w:sz w:val="26"/>
-                <w:szCs w:val="26"/>
-              </w:rPr>
-              <w:t xml:space="preserve"> </w:t>
-            </w:r>
-            <w:proofErr w:type="spellStart"/>
-            <w:r>
-              <w:rPr>
-                <w:rFonts w:ascii="Times New Roman" w:hAnsi="Times New Roman" w:cs="Times New Roman"/>
-                <w:sz w:val="26"/>
-                <w:szCs w:val="26"/>
-              </w:rPr>
-              <w:t>giá</w:t>
-            </w:r>
-            <w:proofErr w:type="spellEnd"/>
-            <w:r>
-              <w:rPr>
-                <w:rFonts w:ascii="Times New Roman" w:hAnsi="Times New Roman" w:cs="Times New Roman"/>
-                <w:sz w:val="26"/>
-                <w:szCs w:val="26"/>
-              </w:rPr>
-              <w:t xml:space="preserve"> </w:t>
-            </w:r>
-            <w:proofErr w:type="spellStart"/>
-            <w:r>
-              <w:rPr>
-                <w:rFonts w:ascii="Times New Roman" w:hAnsi="Times New Roman" w:cs="Times New Roman"/>
-                <w:sz w:val="26"/>
-                <w:szCs w:val="26"/>
-              </w:rPr>
-              <w:t>trị</w:t>
-            </w:r>
-            <w:proofErr w:type="spellEnd"/>
-            <w:r>
-              <w:rPr>
-                <w:rFonts w:ascii="Times New Roman" w:hAnsi="Times New Roman" w:cs="Times New Roman"/>
-                <w:sz w:val="26"/>
-                <w:szCs w:val="26"/>
-              </w:rPr>
-              <w:t xml:space="preserve"> </w:t>
-            </w:r>
-            <w:proofErr w:type="spellStart"/>
-            <w:r>
-              <w:rPr>
-                <w:rFonts w:ascii="Times New Roman" w:hAnsi="Times New Roman" w:cs="Times New Roman"/>
-                <w:sz w:val="26"/>
-                <w:szCs w:val="26"/>
-              </w:rPr>
-              <w:t>góc</w:t>
-            </w:r>
-            <w:proofErr w:type="spellEnd"/>
-            <w:r>
-              <w:rPr>
-                <w:rFonts w:ascii="Times New Roman" w:hAnsi="Times New Roman" w:cs="Times New Roman"/>
-                <w:sz w:val="26"/>
-                <w:szCs w:val="26"/>
-              </w:rPr>
-              <w:t xml:space="preserve"> </w:t>
-            </w:r>
-            <w:proofErr w:type="spellStart"/>
-            <w:r>
-              <w:rPr>
-                <w:rFonts w:ascii="Times New Roman" w:hAnsi="Times New Roman" w:cs="Times New Roman"/>
-                <w:sz w:val="26"/>
-                <w:szCs w:val="26"/>
-              </w:rPr>
-              <w:t>vào</w:t>
-            </w:r>
-            <w:proofErr w:type="spellEnd"/>
-            <w:r>
-              <w:rPr>
-                <w:rFonts w:ascii="Times New Roman" w:hAnsi="Times New Roman" w:cs="Times New Roman"/>
-                <w:sz w:val="26"/>
-                <w:szCs w:val="26"/>
-              </w:rPr>
-              <w:t xml:space="preserve"> </w:t>
-            </w:r>
-            <w:proofErr w:type="spellStart"/>
-            <w:r>
-              <w:rPr>
-                <w:rFonts w:ascii="Times New Roman" w:hAnsi="Times New Roman" w:cs="Times New Roman"/>
-                <w:sz w:val="26"/>
-                <w:szCs w:val="26"/>
-              </w:rPr>
-              <w:t>thanh</w:t>
-            </w:r>
-            <w:proofErr w:type="spellEnd"/>
-            <w:r>
-              <w:rPr>
-                <w:rFonts w:ascii="Times New Roman" w:hAnsi="Times New Roman" w:cs="Times New Roman"/>
-                <w:sz w:val="26"/>
-                <w:szCs w:val="26"/>
-              </w:rPr>
-              <w:t xml:space="preserve"> </w:t>
-            </w:r>
-            <w:proofErr w:type="spellStart"/>
-            <w:r>
-              <w:rPr>
-                <w:rFonts w:ascii="Times New Roman" w:hAnsi="Times New Roman" w:cs="Times New Roman"/>
-                <w:sz w:val="26"/>
-                <w:szCs w:val="26"/>
-              </w:rPr>
-              <w:t>ghi</w:t>
-            </w:r>
-            <w:proofErr w:type="spellEnd"/>
-            <w:r>
-              <w:rPr>
-                <w:rFonts w:ascii="Times New Roman" w:hAnsi="Times New Roman" w:cs="Times New Roman"/>
-                <w:sz w:val="26"/>
-                <w:szCs w:val="26"/>
-              </w:rPr>
-              <w:t xml:space="preserve"> </w:t>
-            </w:r>
-            <w:proofErr w:type="spellStart"/>
-            <w:r>
-              <w:rPr>
-                <w:rFonts w:ascii="Times New Roman" w:hAnsi="Times New Roman" w:cs="Times New Roman"/>
-                <w:sz w:val="26"/>
-                <w:szCs w:val="26"/>
-              </w:rPr>
-              <w:t>của</w:t>
-            </w:r>
-            <w:proofErr w:type="spellEnd"/>
-            <w:r>
-              <w:rPr>
-                <w:rFonts w:ascii="Times New Roman" w:hAnsi="Times New Roman" w:cs="Times New Roman"/>
-                <w:sz w:val="26"/>
-                <w:szCs w:val="26"/>
-              </w:rPr>
-              <w:t xml:space="preserve"> PLC </w:t>
-            </w:r>
-            <w:proofErr w:type="spellStart"/>
-            <w:r>
-              <w:rPr>
-                <w:rFonts w:ascii="Times New Roman" w:hAnsi="Times New Roman" w:cs="Times New Roman"/>
-                <w:sz w:val="26"/>
-                <w:szCs w:val="26"/>
-              </w:rPr>
-              <w:t>từ</w:t>
-            </w:r>
-            <w:proofErr w:type="spellEnd"/>
-            <w:r>
-              <w:rPr>
-                <w:rFonts w:ascii="Times New Roman" w:hAnsi="Times New Roman" w:cs="Times New Roman"/>
-                <w:sz w:val="26"/>
-                <w:szCs w:val="26"/>
-              </w:rPr>
-              <w:t xml:space="preserve"> C# </w:t>
-            </w:r>
-            <w:proofErr w:type="spellStart"/>
-            <w:r>
-              <w:rPr>
-                <w:rFonts w:ascii="Times New Roman" w:hAnsi="Times New Roman" w:cs="Times New Roman"/>
-                <w:sz w:val="26"/>
-                <w:szCs w:val="26"/>
-              </w:rPr>
-              <w:t>với</w:t>
-            </w:r>
-            <w:proofErr w:type="spellEnd"/>
-            <w:r>
-              <w:rPr>
-                <w:rFonts w:ascii="Times New Roman" w:hAnsi="Times New Roman" w:cs="Times New Roman"/>
-                <w:sz w:val="26"/>
-                <w:szCs w:val="26"/>
-              </w:rPr>
-              <w:t xml:space="preserve"> </w:t>
-            </w:r>
-            <w:proofErr w:type="spellStart"/>
-            <w:r>
-              <w:rPr>
-                <w:rFonts w:ascii="Times New Roman" w:hAnsi="Times New Roman" w:cs="Times New Roman"/>
-                <w:sz w:val="26"/>
-                <w:szCs w:val="26"/>
-              </w:rPr>
-              <w:t>giá</w:t>
-            </w:r>
-            <w:proofErr w:type="spellEnd"/>
-            <w:r>
-              <w:rPr>
-                <w:rFonts w:ascii="Times New Roman" w:hAnsi="Times New Roman" w:cs="Times New Roman"/>
-                <w:sz w:val="26"/>
-                <w:szCs w:val="26"/>
-              </w:rPr>
-              <w:t xml:space="preserve"> </w:t>
-            </w:r>
-            <w:proofErr w:type="spellStart"/>
-            <w:r>
-              <w:rPr>
-                <w:rFonts w:ascii="Times New Roman" w:hAnsi="Times New Roman" w:cs="Times New Roman"/>
-                <w:sz w:val="26"/>
-                <w:szCs w:val="26"/>
-              </w:rPr>
-              <w:t>trị</w:t>
-            </w:r>
-            <w:proofErr w:type="spellEnd"/>
-            <w:r>
-              <w:rPr>
-                <w:rFonts w:ascii="Times New Roman" w:hAnsi="Times New Roman" w:cs="Times New Roman"/>
-                <w:sz w:val="26"/>
-                <w:szCs w:val="26"/>
-              </w:rPr>
-              <w:t xml:space="preserve"> </w:t>
-            </w:r>
-            <w:proofErr w:type="spellStart"/>
-            <w:r>
-              <w:rPr>
-                <w:rFonts w:ascii="Times New Roman" w:hAnsi="Times New Roman" w:cs="Times New Roman"/>
-                <w:sz w:val="26"/>
-                <w:szCs w:val="26"/>
-              </w:rPr>
-              <w:t>được</w:t>
-            </w:r>
-            <w:proofErr w:type="spellEnd"/>
-            <w:r>
-              <w:rPr>
-                <w:rFonts w:ascii="Times New Roman" w:hAnsi="Times New Roman" w:cs="Times New Roman"/>
-                <w:sz w:val="26"/>
-                <w:szCs w:val="26"/>
-              </w:rPr>
-              <w:t xml:space="preserve"> </w:t>
-            </w:r>
-            <w:proofErr w:type="spellStart"/>
-            <w:r>
-              <w:rPr>
-                <w:rFonts w:ascii="Times New Roman" w:hAnsi="Times New Roman" w:cs="Times New Roman"/>
-                <w:sz w:val="26"/>
-                <w:szCs w:val="26"/>
-              </w:rPr>
-              <w:t>lưu</w:t>
-            </w:r>
-            <w:proofErr w:type="spellEnd"/>
-            <w:r>
-              <w:rPr>
-                <w:rFonts w:ascii="Times New Roman" w:hAnsi="Times New Roman" w:cs="Times New Roman"/>
-                <w:sz w:val="26"/>
-                <w:szCs w:val="26"/>
-              </w:rPr>
-              <w:t xml:space="preserve"> </w:t>
-            </w:r>
-            <w:proofErr w:type="spellStart"/>
-            <w:r>
-              <w:rPr>
-                <w:rFonts w:ascii="Times New Roman" w:hAnsi="Times New Roman" w:cs="Times New Roman"/>
-                <w:sz w:val="26"/>
-                <w:szCs w:val="26"/>
-              </w:rPr>
-              <w:t>vào</w:t>
-            </w:r>
-            <w:proofErr w:type="spellEnd"/>
-            <w:r>
-              <w:rPr>
-                <w:rFonts w:ascii="Times New Roman" w:hAnsi="Times New Roman" w:cs="Times New Roman"/>
-                <w:sz w:val="26"/>
-                <w:szCs w:val="26"/>
-              </w:rPr>
-              <w:t xml:space="preserve"> </w:t>
-            </w:r>
-            <w:proofErr w:type="spellStart"/>
-            <w:r>
-              <w:rPr>
-                <w:rFonts w:ascii="Times New Roman" w:hAnsi="Times New Roman" w:cs="Times New Roman"/>
-                <w:sz w:val="26"/>
-                <w:szCs w:val="26"/>
-              </w:rPr>
-              <w:t>mảng</w:t>
-            </w:r>
-            <w:proofErr w:type="spellEnd"/>
-            <w:r>
-              <w:rPr>
-                <w:rFonts w:ascii="Times New Roman" w:hAnsi="Times New Roman" w:cs="Times New Roman"/>
-                <w:sz w:val="26"/>
-                <w:szCs w:val="26"/>
-              </w:rPr>
-              <w:t xml:space="preserve"> </w:t>
-            </w:r>
-            <w:proofErr w:type="spellStart"/>
-            <w:proofErr w:type="gramStart"/>
-            <w:r>
-              <w:rPr>
-                <w:rFonts w:ascii="Times New Roman" w:hAnsi="Times New Roman" w:cs="Times New Roman"/>
-                <w:sz w:val="26"/>
-                <w:szCs w:val="26"/>
-              </w:rPr>
-              <w:t>lData</w:t>
-            </w:r>
-            <w:proofErr w:type="spellEnd"/>
-            <w:r>
-              <w:rPr>
-                <w:rFonts w:ascii="Times New Roman" w:hAnsi="Times New Roman" w:cs="Times New Roman"/>
-                <w:sz w:val="26"/>
-                <w:szCs w:val="26"/>
-              </w:rPr>
-              <w:t>(</w:t>
-            </w:r>
-            <w:proofErr w:type="gramEnd"/>
-            <w:r>
-              <w:rPr>
-                <w:rFonts w:ascii="Times New Roman" w:hAnsi="Times New Roman" w:cs="Times New Roman"/>
-                <w:sz w:val="26"/>
-                <w:szCs w:val="26"/>
-              </w:rPr>
-              <w:t>0).</w:t>
-            </w:r>
-          </w:p>
-        </w:tc>
-      </w:tr>
-    </w:tbl>
-    <w:p>
-      <w:pPr>
-        <w:spacing w:line="360" w:lineRule="auto"/>
-        <w:ind w:left="720"/>
+        <w:pStyle w:val="NormalWeb"/>
         <w:jc w:val="center"/>
-        <w:rPr>
-          <w:rFonts w:ascii="Times New Roman" w:hAnsi="Times New Roman" w:cs="Times New Roman"/>
-          <w:sz w:val="26"/>
-          <w:szCs w:val="26"/>
-        </w:rPr>
-      </w:pPr>
-      <w:r>
-        <w:rPr>
-          <w:rFonts w:ascii="Times New Roman" w:hAnsi="Times New Roman" w:cs="Times New Roman"/>
+      </w:pPr>
+      <w:r>
+        <w:rPr>
           <w:noProof/>
-          <w:sz w:val="26"/>
-          <w:szCs w:val="26"/>
         </w:rPr>
         <w:drawing>
-          <wp:inline distT="0" distB="0" distL="0" distR="0" wp14:anchorId="7560E967" wp14:editId="21E70FFA">
-            <wp:extent cx="3490262" cy="1923863"/>
-            <wp:effectExtent l="76200" t="76200" r="129540" b="133985"/>
-            <wp:docPr id="94533337" name="Picture 94533337"/>
+          <wp:inline distT="0" distB="0" distL="0" distR="0" wp14:anchorId="76CB5790" wp14:editId="35DD7A11">
+            <wp:extent cx="2276823" cy="3522134"/>
+            <wp:effectExtent l="76200" t="76200" r="142875" b="135890"/>
+            <wp:docPr id="878202122" name="Picture 3"/>
             <wp:cNvGraphicFramePr>
               <a:graphicFrameLocks xmlns:a="http://schemas.openxmlformats.org/drawingml/2006/main" noChangeAspect="1"/>
             </wp:cNvGraphicFramePr>
@@ -9934,19 +7708,28 @@
               <a:graphicData uri="http://schemas.openxmlformats.org/drawingml/2006/picture">
                 <pic:pic xmlns:pic="http://schemas.openxmlformats.org/drawingml/2006/picture">
                   <pic:nvPicPr>
-                    <pic:cNvPr id="354091457" name=""/>
-                    <pic:cNvPicPr/>
+                    <pic:cNvPr id="0" name="Picture 5"/>
+                    <pic:cNvPicPr>
+                      <a:picLocks noChangeAspect="1" noChangeArrowheads="1"/>
+                    </pic:cNvPicPr>
                   </pic:nvPicPr>
                   <pic:blipFill>
-                    <a:blip r:embed="rId12"/>
+                    <a:blip r:embed="rId13">
+                      <a:extLst>
+                        <a:ext uri="{28A0092B-C50C-407E-A947-70E740481C1C}">
+                          <a14:useLocalDpi xmlns:a14="http://schemas.microsoft.com/office/drawing/2010/main" val="0"/>
+                        </a:ext>
+                      </a:extLst>
+                    </a:blip>
+                    <a:srcRect/>
                     <a:stretch>
                       <a:fillRect/>
                     </a:stretch>
                   </pic:blipFill>
-                  <pic:spPr>
+                  <pic:spPr bwMode="auto">
                     <a:xfrm>
                       <a:off x="0" y="0"/>
-                      <a:ext cx="3532134" cy="1946943"/>
+                      <a:ext cx="2291716" cy="3545173"/>
                     </a:xfrm>
                     <a:prstGeom prst="rect">
                       <a:avLst/>
@@ -10006,49 +7789,17 @@
           <w:sz w:val="26"/>
           <w:szCs w:val="26"/>
         </w:rPr>
-        <w:t xml:space="preserve"> 6.1.3</w:t>
-      </w:r>
-      <w:r>
-        <w:rPr>
-          <w:rFonts w:ascii="Times New Roman" w:hAnsi="Times New Roman" w:cs="Times New Roman"/>
-          <w:i/>
-          <w:iCs/>
-          <w:sz w:val="26"/>
-          <w:szCs w:val="26"/>
-        </w:rPr>
-        <w:t>b</w:t>
-      </w:r>
-      <w:r>
-        <w:rPr>
-          <w:rFonts w:ascii="Times New Roman" w:hAnsi="Times New Roman" w:cs="Times New Roman"/>
-          <w:i/>
-          <w:iCs/>
-          <w:sz w:val="26"/>
-          <w:szCs w:val="26"/>
-        </w:rPr>
-        <w:t xml:space="preserve">: </w:t>
-      </w:r>
-      <w:proofErr w:type="spellStart"/>
-      <w:r>
-        <w:rPr>
-          <w:rFonts w:ascii="Times New Roman" w:hAnsi="Times New Roman" w:cs="Times New Roman"/>
-          <w:i/>
-          <w:iCs/>
-          <w:sz w:val="26"/>
-          <w:szCs w:val="26"/>
-        </w:rPr>
-        <w:t>Sơ</w:t>
-      </w:r>
-      <w:proofErr w:type="spellEnd"/>
-      <w:r>
-        <w:rPr>
-          <w:rFonts w:ascii="Times New Roman" w:hAnsi="Times New Roman" w:cs="Times New Roman"/>
-          <w:i/>
-          <w:iCs/>
-          <w:sz w:val="26"/>
-          <w:szCs w:val="26"/>
-        </w:rPr>
-        <w:t xml:space="preserve"> </w:t>
+        <w:t xml:space="preserve"> 6.1.3b: </w:t>
+      </w:r>
+      <w:r>
+        <w:rPr>
+          <w:rFonts w:ascii="Times New Roman" w:hAnsi="Times New Roman" w:cs="Times New Roman"/>
+          <w:i/>
+          <w:iCs/>
+          <w:sz w:val="26"/>
+          <w:szCs w:val="26"/>
+        </w:rPr>
+        <w:t xml:space="preserve">Lưu </w:t>
       </w:r>
       <w:proofErr w:type="spellStart"/>
       <w:r>
@@ -10081,161 +7832,183 @@
           <w:sz w:val="26"/>
           <w:szCs w:val="26"/>
         </w:rPr>
-        <w:t>nguyên</w:t>
-      </w:r>
-      <w:proofErr w:type="spellEnd"/>
-      <w:r>
-        <w:rPr>
-          <w:rFonts w:ascii="Times New Roman" w:hAnsi="Times New Roman" w:cs="Times New Roman"/>
-          <w:i/>
-          <w:iCs/>
-          <w:sz w:val="26"/>
-          <w:szCs w:val="26"/>
-        </w:rPr>
-        <w:t xml:space="preserve"> </w:t>
-      </w:r>
-      <w:proofErr w:type="spellStart"/>
-      <w:r>
-        <w:rPr>
-          <w:rFonts w:ascii="Times New Roman" w:hAnsi="Times New Roman" w:cs="Times New Roman"/>
-          <w:i/>
-          <w:iCs/>
-          <w:sz w:val="26"/>
-          <w:szCs w:val="26"/>
-        </w:rPr>
-        <w:t>lí</w:t>
-      </w:r>
-      <w:proofErr w:type="spellEnd"/>
-      <w:r>
-        <w:rPr>
-          <w:rFonts w:ascii="Times New Roman" w:hAnsi="Times New Roman" w:cs="Times New Roman"/>
-          <w:i/>
-          <w:iCs/>
-          <w:sz w:val="26"/>
-          <w:szCs w:val="26"/>
-        </w:rPr>
-        <w:t xml:space="preserve"> </w:t>
-      </w:r>
-      <w:proofErr w:type="spellStart"/>
-      <w:r>
-        <w:rPr>
-          <w:rFonts w:ascii="Times New Roman" w:hAnsi="Times New Roman" w:cs="Times New Roman"/>
-          <w:i/>
-          <w:iCs/>
-          <w:sz w:val="26"/>
-          <w:szCs w:val="26"/>
-        </w:rPr>
-        <w:t>gửi</w:t>
-      </w:r>
-      <w:proofErr w:type="spellEnd"/>
-      <w:r>
-        <w:rPr>
-          <w:rFonts w:ascii="Times New Roman" w:hAnsi="Times New Roman" w:cs="Times New Roman"/>
-          <w:i/>
-          <w:iCs/>
-          <w:sz w:val="26"/>
-          <w:szCs w:val="26"/>
-        </w:rPr>
-        <w:t xml:space="preserve"> </w:t>
-      </w:r>
-      <w:proofErr w:type="spellStart"/>
-      <w:r>
-        <w:rPr>
-          <w:rFonts w:ascii="Times New Roman" w:hAnsi="Times New Roman" w:cs="Times New Roman"/>
-          <w:i/>
-          <w:iCs/>
-          <w:sz w:val="26"/>
-          <w:szCs w:val="26"/>
-        </w:rPr>
-        <w:t>tín</w:t>
-      </w:r>
-      <w:proofErr w:type="spellEnd"/>
-      <w:r>
-        <w:rPr>
-          <w:rFonts w:ascii="Times New Roman" w:hAnsi="Times New Roman" w:cs="Times New Roman"/>
-          <w:i/>
-          <w:iCs/>
-          <w:sz w:val="26"/>
-          <w:szCs w:val="26"/>
-        </w:rPr>
-        <w:t xml:space="preserve"> </w:t>
-      </w:r>
-      <w:proofErr w:type="spellStart"/>
-      <w:r>
-        <w:rPr>
-          <w:rFonts w:ascii="Times New Roman" w:hAnsi="Times New Roman" w:cs="Times New Roman"/>
-          <w:i/>
-          <w:iCs/>
-          <w:sz w:val="26"/>
-          <w:szCs w:val="26"/>
-        </w:rPr>
-        <w:t>hiệu</w:t>
-      </w:r>
-      <w:proofErr w:type="spellEnd"/>
-      <w:r>
-        <w:rPr>
-          <w:rFonts w:ascii="Times New Roman" w:hAnsi="Times New Roman" w:cs="Times New Roman"/>
-          <w:i/>
-          <w:iCs/>
-          <w:sz w:val="26"/>
-          <w:szCs w:val="26"/>
-        </w:rPr>
-        <w:t xml:space="preserve"> </w:t>
-      </w:r>
-      <w:proofErr w:type="spellStart"/>
-      <w:r>
-        <w:rPr>
-          <w:rFonts w:ascii="Times New Roman" w:hAnsi="Times New Roman" w:cs="Times New Roman"/>
-          <w:i/>
-          <w:iCs/>
-          <w:sz w:val="26"/>
-          <w:szCs w:val="26"/>
-        </w:rPr>
-        <w:t>điều</w:t>
-      </w:r>
-      <w:proofErr w:type="spellEnd"/>
-      <w:r>
-        <w:rPr>
-          <w:rFonts w:ascii="Times New Roman" w:hAnsi="Times New Roman" w:cs="Times New Roman"/>
-          <w:i/>
-          <w:iCs/>
-          <w:sz w:val="26"/>
-          <w:szCs w:val="26"/>
-        </w:rPr>
-        <w:t xml:space="preserve"> </w:t>
-      </w:r>
-      <w:proofErr w:type="spellStart"/>
-      <w:r>
-        <w:rPr>
-          <w:rFonts w:ascii="Times New Roman" w:hAnsi="Times New Roman" w:cs="Times New Roman"/>
-          <w:i/>
-          <w:iCs/>
-          <w:sz w:val="26"/>
-          <w:szCs w:val="26"/>
-        </w:rPr>
-        <w:t>khiển</w:t>
-      </w:r>
-      <w:proofErr w:type="spellEnd"/>
-      <w:r>
-        <w:rPr>
-          <w:rFonts w:ascii="Times New Roman" w:hAnsi="Times New Roman" w:cs="Times New Roman"/>
-          <w:i/>
-          <w:iCs/>
-          <w:sz w:val="26"/>
-          <w:szCs w:val="26"/>
-        </w:rPr>
-        <w:t xml:space="preserve"> </w:t>
-      </w:r>
-      <w:proofErr w:type="spellStart"/>
-      <w:r>
-        <w:rPr>
-          <w:rFonts w:ascii="Times New Roman" w:hAnsi="Times New Roman" w:cs="Times New Roman"/>
-          <w:i/>
-          <w:iCs/>
-          <w:sz w:val="26"/>
-          <w:szCs w:val="26"/>
-        </w:rPr>
-        <w:t>xuống</w:t>
+        <w:t>giải</w:t>
+      </w:r>
+      <w:proofErr w:type="spellEnd"/>
+      <w:r>
+        <w:rPr>
+          <w:rFonts w:ascii="Times New Roman" w:hAnsi="Times New Roman" w:cs="Times New Roman"/>
+          <w:i/>
+          <w:iCs/>
+          <w:sz w:val="26"/>
+          <w:szCs w:val="26"/>
+        </w:rPr>
+        <w:t xml:space="preserve"> </w:t>
+      </w:r>
+      <w:proofErr w:type="spellStart"/>
+      <w:r>
+        <w:rPr>
+          <w:rFonts w:ascii="Times New Roman" w:hAnsi="Times New Roman" w:cs="Times New Roman"/>
+          <w:i/>
+          <w:iCs/>
+          <w:sz w:val="26"/>
+          <w:szCs w:val="26"/>
+        </w:rPr>
+        <w:t>thuật</w:t>
+      </w:r>
+      <w:proofErr w:type="spellEnd"/>
+      <w:r>
+        <w:rPr>
+          <w:rFonts w:ascii="Times New Roman" w:hAnsi="Times New Roman" w:cs="Times New Roman"/>
+          <w:i/>
+          <w:iCs/>
+          <w:sz w:val="26"/>
+          <w:szCs w:val="26"/>
+        </w:rPr>
+        <w:t xml:space="preserve"> </w:t>
+      </w:r>
+      <w:proofErr w:type="spellStart"/>
+      <w:r>
+        <w:rPr>
+          <w:rFonts w:ascii="Times New Roman" w:hAnsi="Times New Roman" w:cs="Times New Roman"/>
+          <w:i/>
+          <w:iCs/>
+          <w:sz w:val="26"/>
+          <w:szCs w:val="26"/>
+        </w:rPr>
+        <w:t>đọc</w:t>
+      </w:r>
+      <w:proofErr w:type="spellEnd"/>
+      <w:r>
+        <w:rPr>
+          <w:rFonts w:ascii="Times New Roman" w:hAnsi="Times New Roman" w:cs="Times New Roman"/>
+          <w:i/>
+          <w:iCs/>
+          <w:sz w:val="26"/>
+          <w:szCs w:val="26"/>
+        </w:rPr>
+        <w:t xml:space="preserve"> </w:t>
+      </w:r>
+      <w:proofErr w:type="spellStart"/>
+      <w:r>
+        <w:rPr>
+          <w:rFonts w:ascii="Times New Roman" w:hAnsi="Times New Roman" w:cs="Times New Roman"/>
+          <w:i/>
+          <w:iCs/>
+          <w:sz w:val="26"/>
+          <w:szCs w:val="26"/>
+        </w:rPr>
+        <w:t>giá</w:t>
+      </w:r>
+      <w:proofErr w:type="spellEnd"/>
+      <w:r>
+        <w:rPr>
+          <w:rFonts w:ascii="Times New Roman" w:hAnsi="Times New Roman" w:cs="Times New Roman"/>
+          <w:i/>
+          <w:iCs/>
+          <w:sz w:val="26"/>
+          <w:szCs w:val="26"/>
+        </w:rPr>
+        <w:t xml:space="preserve"> </w:t>
+      </w:r>
+      <w:proofErr w:type="spellStart"/>
+      <w:r>
+        <w:rPr>
+          <w:rFonts w:ascii="Times New Roman" w:hAnsi="Times New Roman" w:cs="Times New Roman"/>
+          <w:i/>
+          <w:iCs/>
+          <w:sz w:val="26"/>
+          <w:szCs w:val="26"/>
+        </w:rPr>
+        <w:t>trị</w:t>
+      </w:r>
+      <w:proofErr w:type="spellEnd"/>
+      <w:r>
+        <w:rPr>
+          <w:rFonts w:ascii="Times New Roman" w:hAnsi="Times New Roman" w:cs="Times New Roman"/>
+          <w:i/>
+          <w:iCs/>
+          <w:sz w:val="26"/>
+          <w:szCs w:val="26"/>
+        </w:rPr>
+        <w:t xml:space="preserve"> </w:t>
+      </w:r>
+      <w:proofErr w:type="spellStart"/>
+      <w:r>
+        <w:rPr>
+          <w:rFonts w:ascii="Times New Roman" w:hAnsi="Times New Roman" w:cs="Times New Roman"/>
+          <w:i/>
+          <w:iCs/>
+          <w:sz w:val="26"/>
+          <w:szCs w:val="26"/>
+        </w:rPr>
+        <w:t>góc</w:t>
+      </w:r>
+      <w:proofErr w:type="spellEnd"/>
+      <w:r>
+        <w:rPr>
+          <w:rFonts w:ascii="Times New Roman" w:hAnsi="Times New Roman" w:cs="Times New Roman"/>
+          <w:i/>
+          <w:iCs/>
+          <w:sz w:val="26"/>
+          <w:szCs w:val="26"/>
+        </w:rPr>
+        <w:t xml:space="preserve"> </w:t>
+      </w:r>
+      <w:proofErr w:type="spellStart"/>
+      <w:r>
+        <w:rPr>
+          <w:rFonts w:ascii="Times New Roman" w:hAnsi="Times New Roman" w:cs="Times New Roman"/>
+          <w:i/>
+          <w:iCs/>
+          <w:sz w:val="26"/>
+          <w:szCs w:val="26"/>
+        </w:rPr>
+        <w:t>trả</w:t>
+      </w:r>
+      <w:proofErr w:type="spellEnd"/>
+      <w:r>
+        <w:rPr>
+          <w:rFonts w:ascii="Times New Roman" w:hAnsi="Times New Roman" w:cs="Times New Roman"/>
+          <w:i/>
+          <w:iCs/>
+          <w:sz w:val="26"/>
+          <w:szCs w:val="26"/>
+        </w:rPr>
+        <w:t xml:space="preserve"> </w:t>
+      </w:r>
+      <w:proofErr w:type="spellStart"/>
+      <w:r>
+        <w:rPr>
+          <w:rFonts w:ascii="Times New Roman" w:hAnsi="Times New Roman" w:cs="Times New Roman"/>
+          <w:i/>
+          <w:iCs/>
+          <w:sz w:val="26"/>
+          <w:szCs w:val="26"/>
+        </w:rPr>
+        <w:t>về</w:t>
+      </w:r>
+      <w:proofErr w:type="spellEnd"/>
+      <w:r>
+        <w:rPr>
+          <w:rFonts w:ascii="Times New Roman" w:hAnsi="Times New Roman" w:cs="Times New Roman"/>
+          <w:i/>
+          <w:iCs/>
+          <w:sz w:val="26"/>
+          <w:szCs w:val="26"/>
+        </w:rPr>
+        <w:t xml:space="preserve"> </w:t>
+      </w:r>
+      <w:proofErr w:type="spellStart"/>
+      <w:r>
+        <w:rPr>
+          <w:rFonts w:ascii="Times New Roman" w:hAnsi="Times New Roman" w:cs="Times New Roman"/>
+          <w:i/>
+          <w:iCs/>
+          <w:sz w:val="26"/>
+          <w:szCs w:val="26"/>
+        </w:rPr>
+        <w:t>từ</w:t>
       </w:r>
       <w:proofErr w:type="spellEnd"/>
       <w:r>
@@ -10248,6 +8021,116 @@
         </w:rPr>
         <w:t xml:space="preserve"> PLC</w:t>
       </w:r>
+      <w:r>
+        <w:rPr>
+          <w:rFonts w:ascii="Times New Roman" w:hAnsi="Times New Roman" w:cs="Times New Roman"/>
+          <w:i/>
+          <w:iCs/>
+          <w:sz w:val="26"/>
+          <w:szCs w:val="26"/>
+        </w:rPr>
+        <w:t xml:space="preserve"> </w:t>
+      </w:r>
+      <w:proofErr w:type="spellStart"/>
+      <w:r>
+        <w:rPr>
+          <w:rFonts w:ascii="Times New Roman" w:hAnsi="Times New Roman" w:cs="Times New Roman"/>
+          <w:i/>
+          <w:iCs/>
+          <w:sz w:val="26"/>
+          <w:szCs w:val="26"/>
+        </w:rPr>
+        <w:t>để</w:t>
+      </w:r>
+      <w:proofErr w:type="spellEnd"/>
+      <w:r>
+        <w:rPr>
+          <w:rFonts w:ascii="Times New Roman" w:hAnsi="Times New Roman" w:cs="Times New Roman"/>
+          <w:i/>
+          <w:iCs/>
+          <w:sz w:val="26"/>
+          <w:szCs w:val="26"/>
+        </w:rPr>
+        <w:t xml:space="preserve"> </w:t>
+      </w:r>
+      <w:proofErr w:type="spellStart"/>
+      <w:r>
+        <w:rPr>
+          <w:rFonts w:ascii="Times New Roman" w:hAnsi="Times New Roman" w:cs="Times New Roman"/>
+          <w:i/>
+          <w:iCs/>
+          <w:sz w:val="26"/>
+          <w:szCs w:val="26"/>
+        </w:rPr>
+        <w:t>tính</w:t>
+      </w:r>
+      <w:proofErr w:type="spellEnd"/>
+      <w:r>
+        <w:rPr>
+          <w:rFonts w:ascii="Times New Roman" w:hAnsi="Times New Roman" w:cs="Times New Roman"/>
+          <w:i/>
+          <w:iCs/>
+          <w:sz w:val="26"/>
+          <w:szCs w:val="26"/>
+        </w:rPr>
+        <w:t xml:space="preserve"> </w:t>
+      </w:r>
+      <w:proofErr w:type="spellStart"/>
+      <w:r>
+        <w:rPr>
+          <w:rFonts w:ascii="Times New Roman" w:hAnsi="Times New Roman" w:cs="Times New Roman"/>
+          <w:i/>
+          <w:iCs/>
+          <w:sz w:val="26"/>
+          <w:szCs w:val="26"/>
+        </w:rPr>
+        <w:t>động</w:t>
+      </w:r>
+      <w:proofErr w:type="spellEnd"/>
+      <w:r>
+        <w:rPr>
+          <w:rFonts w:ascii="Times New Roman" w:hAnsi="Times New Roman" w:cs="Times New Roman"/>
+          <w:i/>
+          <w:iCs/>
+          <w:sz w:val="26"/>
+          <w:szCs w:val="26"/>
+        </w:rPr>
+        <w:t xml:space="preserve"> </w:t>
+      </w:r>
+      <w:proofErr w:type="spellStart"/>
+      <w:r>
+        <w:rPr>
+          <w:rFonts w:ascii="Times New Roman" w:hAnsi="Times New Roman" w:cs="Times New Roman"/>
+          <w:i/>
+          <w:iCs/>
+          <w:sz w:val="26"/>
+          <w:szCs w:val="26"/>
+        </w:rPr>
+        <w:t>học</w:t>
+      </w:r>
+      <w:proofErr w:type="spellEnd"/>
+      <w:r>
+        <w:rPr>
+          <w:rFonts w:ascii="Times New Roman" w:hAnsi="Times New Roman" w:cs="Times New Roman"/>
+          <w:i/>
+          <w:iCs/>
+          <w:sz w:val="26"/>
+          <w:szCs w:val="26"/>
+        </w:rPr>
+        <w:t xml:space="preserve"> </w:t>
+      </w:r>
+      <w:proofErr w:type="spellStart"/>
+      <w:r>
+        <w:rPr>
+          <w:rFonts w:ascii="Times New Roman" w:hAnsi="Times New Roman" w:cs="Times New Roman"/>
+          <w:i/>
+          <w:iCs/>
+          <w:sz w:val="26"/>
+          <w:szCs w:val="26"/>
+        </w:rPr>
+        <w:t>thuận</w:t>
+      </w:r>
+      <w:proofErr w:type="spellEnd"/>
     </w:p>
     <w:p>
       <w:pPr>
@@ -10261,173 +8144,97 @@
           <w:lang w:val="en-US"/>
         </w:rPr>
       </w:pPr>
-      <w:r>
-        <w:rPr>
-          <w:lang w:val="en-US"/>
-        </w:rPr>
-        <w:lastRenderedPageBreak/>
-        <w:t>6.1.</w:t>
-      </w:r>
-      <w:r>
-        <w:rPr>
-          <w:lang w:val="en-US"/>
-        </w:rPr>
-        <w:t>5</w:t>
-      </w:r>
-      <w:r>
-        <w:rPr>
-          <w:lang w:val="en-US"/>
-        </w:rPr>
-        <w:t xml:space="preserve">. </w:t>
-      </w:r>
-      <w:proofErr w:type="spellStart"/>
-      <w:r>
-        <w:rPr>
-          <w:lang w:val="en-US"/>
-        </w:rPr>
-        <w:t>Kết</w:t>
-      </w:r>
-      <w:proofErr w:type="spellEnd"/>
-      <w:r>
-        <w:rPr>
-          <w:lang w:val="en-US"/>
-        </w:rPr>
-        <w:t xml:space="preserve"> </w:t>
-      </w:r>
-      <w:proofErr w:type="spellStart"/>
-      <w:r>
-        <w:rPr>
-          <w:lang w:val="en-US"/>
-        </w:rPr>
-        <w:t>nối</w:t>
-      </w:r>
-      <w:proofErr w:type="spellEnd"/>
-      <w:r>
-        <w:rPr>
-          <w:lang w:val="en-US"/>
-        </w:rPr>
-        <w:t xml:space="preserve"> </w:t>
-      </w:r>
-      <w:proofErr w:type="spellStart"/>
-      <w:r>
-        <w:rPr>
-          <w:lang w:val="en-US"/>
-        </w:rPr>
-        <w:t>với</w:t>
-      </w:r>
-      <w:proofErr w:type="spellEnd"/>
-      <w:r>
-        <w:rPr>
-          <w:lang w:val="en-US"/>
-        </w:rPr>
-        <w:t xml:space="preserve"> MATLAB </w:t>
-      </w:r>
-      <w:proofErr w:type="spellStart"/>
-      <w:r>
-        <w:rPr>
-          <w:lang w:val="en-US"/>
-        </w:rPr>
-        <w:t>để</w:t>
-      </w:r>
-      <w:proofErr w:type="spellEnd"/>
-      <w:r>
-        <w:rPr>
-          <w:lang w:val="en-US"/>
-        </w:rPr>
-        <w:t xml:space="preserve"> </w:t>
-      </w:r>
-      <w:proofErr w:type="spellStart"/>
-      <w:r>
-        <w:rPr>
-          <w:lang w:val="en-US"/>
-        </w:rPr>
-        <w:t>thực</w:t>
-      </w:r>
-      <w:proofErr w:type="spellEnd"/>
-      <w:r>
-        <w:rPr>
-          <w:lang w:val="en-US"/>
-        </w:rPr>
-        <w:t xml:space="preserve"> </w:t>
-      </w:r>
-      <w:proofErr w:type="spellStart"/>
-      <w:r>
-        <w:rPr>
-          <w:lang w:val="en-US"/>
-        </w:rPr>
-        <w:t>hiện</w:t>
-      </w:r>
-      <w:proofErr w:type="spellEnd"/>
-      <w:r>
-        <w:rPr>
-          <w:lang w:val="en-US"/>
-        </w:rPr>
-        <w:t xml:space="preserve"> </w:t>
-      </w:r>
-      <w:proofErr w:type="spellStart"/>
-      <w:r>
-        <w:rPr>
-          <w:lang w:val="en-US"/>
-        </w:rPr>
-        <w:t>xử</w:t>
-      </w:r>
-      <w:proofErr w:type="spellEnd"/>
-      <w:r>
-        <w:rPr>
-          <w:lang w:val="en-US"/>
-        </w:rPr>
-        <w:t xml:space="preserve"> </w:t>
-      </w:r>
-      <w:proofErr w:type="spellStart"/>
-      <w:r>
-        <w:rPr>
-          <w:lang w:val="en-US"/>
-        </w:rPr>
-        <w:t>lí</w:t>
-      </w:r>
-      <w:proofErr w:type="spellEnd"/>
-      <w:r>
-        <w:rPr>
-          <w:lang w:val="en-US"/>
-        </w:rPr>
-        <w:t xml:space="preserve"> </w:t>
-      </w:r>
-      <w:proofErr w:type="spellStart"/>
-      <w:r>
-        <w:rPr>
-          <w:lang w:val="en-US"/>
-        </w:rPr>
-        <w:t>dữ</w:t>
-      </w:r>
-      <w:proofErr w:type="spellEnd"/>
-      <w:r>
-        <w:rPr>
-          <w:lang w:val="en-US"/>
-        </w:rPr>
-        <w:t xml:space="preserve"> </w:t>
-      </w:r>
-      <w:proofErr w:type="spellStart"/>
-      <w:r>
-        <w:rPr>
-          <w:lang w:val="en-US"/>
-        </w:rPr>
-        <w:t>liệu</w:t>
-      </w:r>
-      <w:proofErr w:type="spellEnd"/>
-      <w:r>
-        <w:rPr>
-          <w:lang w:val="en-US"/>
-        </w:rPr>
-        <w:t xml:space="preserve"> </w:t>
-      </w:r>
-      <w:proofErr w:type="spellStart"/>
-      <w:r>
-        <w:rPr>
-          <w:lang w:val="en-US"/>
-        </w:rPr>
-        <w:t>góc</w:t>
-      </w:r>
-      <w:proofErr w:type="spellEnd"/>
+      <w:bookmarkStart w:id="2" w:name="_Hlk155090227"/>
+      <w:r>
+        <w:rPr>
+          <w:lang w:val="en-US"/>
+        </w:rPr>
+        <w:t xml:space="preserve">6.1.4. </w:t>
+      </w:r>
+      <w:proofErr w:type="spellStart"/>
+      <w:r>
+        <w:rPr>
+          <w:lang w:val="en-US"/>
+        </w:rPr>
+        <w:t>Gửi</w:t>
+      </w:r>
+      <w:proofErr w:type="spellEnd"/>
+      <w:r>
+        <w:rPr>
+          <w:lang w:val="en-US"/>
+        </w:rPr>
+        <w:t xml:space="preserve"> </w:t>
+      </w:r>
+      <w:proofErr w:type="spellStart"/>
+      <w:r>
+        <w:rPr>
+          <w:lang w:val="en-US"/>
+        </w:rPr>
+        <w:t>câu</w:t>
+      </w:r>
+      <w:proofErr w:type="spellEnd"/>
+      <w:r>
+        <w:rPr>
+          <w:lang w:val="en-US"/>
+        </w:rPr>
+        <w:t xml:space="preserve"> </w:t>
+      </w:r>
+      <w:proofErr w:type="spellStart"/>
+      <w:r>
+        <w:rPr>
+          <w:lang w:val="en-US"/>
+        </w:rPr>
+        <w:t>lệnh</w:t>
+      </w:r>
+      <w:proofErr w:type="spellEnd"/>
+      <w:r>
+        <w:rPr>
+          <w:lang w:val="en-US"/>
+        </w:rPr>
+        <w:t xml:space="preserve"> </w:t>
+      </w:r>
+      <w:proofErr w:type="spellStart"/>
+      <w:r>
+        <w:rPr>
+          <w:lang w:val="en-US"/>
+        </w:rPr>
+        <w:t>điều</w:t>
+      </w:r>
+      <w:proofErr w:type="spellEnd"/>
+      <w:r>
+        <w:rPr>
+          <w:lang w:val="en-US"/>
+        </w:rPr>
+        <w:t xml:space="preserve"> </w:t>
+      </w:r>
+      <w:proofErr w:type="spellStart"/>
+      <w:r>
+        <w:rPr>
+          <w:lang w:val="en-US"/>
+        </w:rPr>
+        <w:t>khiển</w:t>
+      </w:r>
+      <w:proofErr w:type="spellEnd"/>
+      <w:r>
+        <w:rPr>
+          <w:lang w:val="en-US"/>
+        </w:rPr>
+        <w:t xml:space="preserve"> </w:t>
+      </w:r>
+      <w:proofErr w:type="spellStart"/>
+      <w:r>
+        <w:rPr>
+          <w:lang w:val="en-US"/>
+        </w:rPr>
+        <w:t>xuống</w:t>
+      </w:r>
+      <w:proofErr w:type="spellEnd"/>
+      <w:r>
+        <w:rPr>
+          <w:lang w:val="en-US"/>
+        </w:rPr>
+        <w:t xml:space="preserve"> PLC</w:t>
+      </w:r>
     </w:p>
     <w:p>
       <w:pPr>
@@ -10447,88 +8254,34 @@
           <w:sz w:val="26"/>
           <w:szCs w:val="26"/>
         </w:rPr>
-        <w:t>Để</w:t>
-      </w:r>
-      <w:proofErr w:type="spellEnd"/>
-      <w:r>
-        <w:rPr>
-          <w:rFonts w:ascii="Times New Roman" w:hAnsi="Times New Roman" w:cs="Times New Roman"/>
-          <w:sz w:val="26"/>
-          <w:szCs w:val="26"/>
-        </w:rPr>
-        <w:t xml:space="preserve"> </w:t>
-      </w:r>
-      <w:proofErr w:type="spellStart"/>
-      <w:r>
-        <w:rPr>
-          <w:rFonts w:ascii="Times New Roman" w:hAnsi="Times New Roman" w:cs="Times New Roman"/>
-          <w:sz w:val="26"/>
-          <w:szCs w:val="26"/>
-        </w:rPr>
-        <w:t>tăng</w:t>
-      </w:r>
-      <w:proofErr w:type="spellEnd"/>
-      <w:r>
-        <w:rPr>
-          <w:rFonts w:ascii="Times New Roman" w:hAnsi="Times New Roman" w:cs="Times New Roman"/>
-          <w:sz w:val="26"/>
-          <w:szCs w:val="26"/>
-        </w:rPr>
-        <w:t xml:space="preserve"> </w:t>
-      </w:r>
-      <w:proofErr w:type="spellStart"/>
-      <w:r>
-        <w:rPr>
-          <w:rFonts w:ascii="Times New Roman" w:hAnsi="Times New Roman" w:cs="Times New Roman"/>
-          <w:sz w:val="26"/>
-          <w:szCs w:val="26"/>
-        </w:rPr>
-        <w:t>hiệu</w:t>
-      </w:r>
-      <w:proofErr w:type="spellEnd"/>
-      <w:r>
-        <w:rPr>
-          <w:rFonts w:ascii="Times New Roman" w:hAnsi="Times New Roman" w:cs="Times New Roman"/>
-          <w:sz w:val="26"/>
-          <w:szCs w:val="26"/>
-        </w:rPr>
-        <w:t xml:space="preserve"> </w:t>
-      </w:r>
-      <w:proofErr w:type="spellStart"/>
-      <w:r>
-        <w:rPr>
-          <w:rFonts w:ascii="Times New Roman" w:hAnsi="Times New Roman" w:cs="Times New Roman"/>
-          <w:sz w:val="26"/>
-          <w:szCs w:val="26"/>
-        </w:rPr>
-        <w:t>quả</w:t>
-      </w:r>
-      <w:proofErr w:type="spellEnd"/>
-      <w:r>
-        <w:rPr>
-          <w:rFonts w:ascii="Times New Roman" w:hAnsi="Times New Roman" w:cs="Times New Roman"/>
-          <w:sz w:val="26"/>
-          <w:szCs w:val="26"/>
-        </w:rPr>
-        <w:t xml:space="preserve"> </w:t>
-      </w:r>
-      <w:proofErr w:type="spellStart"/>
-      <w:r>
-        <w:rPr>
-          <w:rFonts w:ascii="Times New Roman" w:hAnsi="Times New Roman" w:cs="Times New Roman"/>
-          <w:sz w:val="26"/>
-          <w:szCs w:val="26"/>
-        </w:rPr>
-        <w:t>trong</w:t>
-      </w:r>
-      <w:proofErr w:type="spellEnd"/>
-      <w:r>
-        <w:rPr>
-          <w:rFonts w:ascii="Times New Roman" w:hAnsi="Times New Roman" w:cs="Times New Roman"/>
-          <w:sz w:val="26"/>
-          <w:szCs w:val="26"/>
-        </w:rPr>
-        <w:t xml:space="preserve"> </w:t>
+        <w:t>Tương</w:t>
+      </w:r>
+      <w:proofErr w:type="spellEnd"/>
+      <w:r>
+        <w:rPr>
+          <w:rFonts w:ascii="Times New Roman" w:hAnsi="Times New Roman" w:cs="Times New Roman"/>
+          <w:sz w:val="26"/>
+          <w:szCs w:val="26"/>
+        </w:rPr>
+        <w:t xml:space="preserve"> </w:t>
+      </w:r>
+      <w:proofErr w:type="spellStart"/>
+      <w:r>
+        <w:rPr>
+          <w:rFonts w:ascii="Times New Roman" w:hAnsi="Times New Roman" w:cs="Times New Roman"/>
+          <w:sz w:val="26"/>
+          <w:szCs w:val="26"/>
+        </w:rPr>
+        <w:t>tự</w:t>
+      </w:r>
+      <w:proofErr w:type="spellEnd"/>
+      <w:r>
+        <w:rPr>
+          <w:rFonts w:ascii="Times New Roman" w:hAnsi="Times New Roman" w:cs="Times New Roman"/>
+          <w:sz w:val="26"/>
+          <w:szCs w:val="26"/>
+        </w:rPr>
+        <w:t xml:space="preserve">, </w:t>
       </w:r>
       <w:proofErr w:type="spellStart"/>
       <w:r>
@@ -10555,43 +8308,97 @@
           <w:sz w:val="26"/>
           <w:szCs w:val="26"/>
         </w:rPr>
-        <w:t>điều</w:t>
-      </w:r>
-      <w:proofErr w:type="spellEnd"/>
-      <w:r>
-        <w:rPr>
-          <w:rFonts w:ascii="Times New Roman" w:hAnsi="Times New Roman" w:cs="Times New Roman"/>
-          <w:sz w:val="26"/>
-          <w:szCs w:val="26"/>
-        </w:rPr>
-        <w:t xml:space="preserve"> </w:t>
-      </w:r>
-      <w:proofErr w:type="spellStart"/>
-      <w:r>
-        <w:rPr>
-          <w:rFonts w:ascii="Times New Roman" w:hAnsi="Times New Roman" w:cs="Times New Roman"/>
-          <w:sz w:val="26"/>
-          <w:szCs w:val="26"/>
-        </w:rPr>
-        <w:t>khiển</w:t>
-      </w:r>
-      <w:proofErr w:type="spellEnd"/>
-      <w:r>
-        <w:rPr>
-          <w:rFonts w:ascii="Times New Roman" w:hAnsi="Times New Roman" w:cs="Times New Roman"/>
-          <w:sz w:val="26"/>
-          <w:szCs w:val="26"/>
-        </w:rPr>
-        <w:t xml:space="preserve">, </w:t>
-      </w:r>
-      <w:proofErr w:type="spellStart"/>
-      <w:r>
-        <w:rPr>
-          <w:rFonts w:ascii="Times New Roman" w:hAnsi="Times New Roman" w:cs="Times New Roman"/>
-          <w:sz w:val="26"/>
-          <w:szCs w:val="26"/>
-        </w:rPr>
-        <w:t>việc</w:t>
+        <w:t>gửi</w:t>
+      </w:r>
+      <w:proofErr w:type="spellEnd"/>
+      <w:r>
+        <w:rPr>
+          <w:rFonts w:ascii="Times New Roman" w:hAnsi="Times New Roman" w:cs="Times New Roman"/>
+          <w:sz w:val="26"/>
+          <w:szCs w:val="26"/>
+        </w:rPr>
+        <w:t xml:space="preserve"> </w:t>
+      </w:r>
+      <w:proofErr w:type="spellStart"/>
+      <w:r>
+        <w:rPr>
+          <w:rFonts w:ascii="Times New Roman" w:hAnsi="Times New Roman" w:cs="Times New Roman"/>
+          <w:sz w:val="26"/>
+          <w:szCs w:val="26"/>
+        </w:rPr>
+        <w:t>dữ</w:t>
+      </w:r>
+      <w:proofErr w:type="spellEnd"/>
+      <w:r>
+        <w:rPr>
+          <w:rFonts w:ascii="Times New Roman" w:hAnsi="Times New Roman" w:cs="Times New Roman"/>
+          <w:sz w:val="26"/>
+          <w:szCs w:val="26"/>
+        </w:rPr>
+        <w:t xml:space="preserve"> </w:t>
+      </w:r>
+      <w:proofErr w:type="spellStart"/>
+      <w:r>
+        <w:rPr>
+          <w:rFonts w:ascii="Times New Roman" w:hAnsi="Times New Roman" w:cs="Times New Roman"/>
+          <w:sz w:val="26"/>
+          <w:szCs w:val="26"/>
+        </w:rPr>
+        <w:t>liệu</w:t>
+      </w:r>
+      <w:proofErr w:type="spellEnd"/>
+      <w:r>
+        <w:rPr>
+          <w:rFonts w:ascii="Times New Roman" w:hAnsi="Times New Roman" w:cs="Times New Roman"/>
+          <w:sz w:val="26"/>
+          <w:szCs w:val="26"/>
+        </w:rPr>
+        <w:t xml:space="preserve"> </w:t>
+      </w:r>
+      <w:proofErr w:type="spellStart"/>
+      <w:r>
+        <w:rPr>
+          <w:rFonts w:ascii="Times New Roman" w:hAnsi="Times New Roman" w:cs="Times New Roman"/>
+          <w:sz w:val="26"/>
+          <w:szCs w:val="26"/>
+        </w:rPr>
+        <w:t>lên</w:t>
+      </w:r>
+      <w:proofErr w:type="spellEnd"/>
+      <w:r>
+        <w:rPr>
+          <w:rFonts w:ascii="Times New Roman" w:hAnsi="Times New Roman" w:cs="Times New Roman"/>
+          <w:sz w:val="26"/>
+          <w:szCs w:val="26"/>
+        </w:rPr>
+        <w:t xml:space="preserve"> PLC </w:t>
+      </w:r>
+      <w:proofErr w:type="spellStart"/>
+      <w:r>
+        <w:rPr>
+          <w:rFonts w:ascii="Times New Roman" w:hAnsi="Times New Roman" w:cs="Times New Roman"/>
+          <w:sz w:val="26"/>
+          <w:szCs w:val="26"/>
+        </w:rPr>
+        <w:t>cũng</w:t>
+      </w:r>
+      <w:proofErr w:type="spellEnd"/>
+      <w:r>
+        <w:rPr>
+          <w:rFonts w:ascii="Times New Roman" w:hAnsi="Times New Roman" w:cs="Times New Roman"/>
+          <w:sz w:val="26"/>
+          <w:szCs w:val="26"/>
+        </w:rPr>
+        <w:t xml:space="preserve"> </w:t>
+      </w:r>
+      <w:proofErr w:type="spellStart"/>
+      <w:r>
+        <w:rPr>
+          <w:rFonts w:ascii="Times New Roman" w:hAnsi="Times New Roman" w:cs="Times New Roman"/>
+          <w:sz w:val="26"/>
+          <w:szCs w:val="26"/>
+        </w:rPr>
+        <w:t>có</w:t>
       </w:r>
       <w:proofErr w:type="spellEnd"/>
       <w:r>
@@ -10627,6 +8434,24 @@
           <w:sz w:val="26"/>
           <w:szCs w:val="26"/>
         </w:rPr>
+        <w:t>thực</w:t>
+      </w:r>
+      <w:proofErr w:type="spellEnd"/>
+      <w:r>
+        <w:rPr>
+          <w:rFonts w:ascii="Times New Roman" w:hAnsi="Times New Roman" w:cs="Times New Roman"/>
+          <w:sz w:val="26"/>
+          <w:szCs w:val="26"/>
+        </w:rPr>
+        <w:t xml:space="preserve"> </w:t>
+      </w:r>
+      <w:proofErr w:type="spellStart"/>
+      <w:r>
+        <w:rPr>
+          <w:rFonts w:ascii="Times New Roman" w:hAnsi="Times New Roman" w:cs="Times New Roman"/>
+          <w:sz w:val="26"/>
+          <w:szCs w:val="26"/>
+        </w:rPr>
         <w:t>hiện</w:t>
       </w:r>
       <w:proofErr w:type="spellEnd"/>
@@ -10636,2459 +8461,10 @@
           <w:sz w:val="26"/>
           <w:szCs w:val="26"/>
         </w:rPr>
-        <w:t xml:space="preserve"> robot </w:t>
-      </w:r>
-      <w:proofErr w:type="spellStart"/>
-      <w:r>
-        <w:rPr>
-          <w:rFonts w:ascii="Times New Roman" w:hAnsi="Times New Roman" w:cs="Times New Roman"/>
-          <w:sz w:val="26"/>
-          <w:szCs w:val="26"/>
-        </w:rPr>
-        <w:t>thực</w:t>
-      </w:r>
-      <w:proofErr w:type="spellEnd"/>
-      <w:r>
-        <w:rPr>
-          <w:rFonts w:ascii="Times New Roman" w:hAnsi="Times New Roman" w:cs="Times New Roman"/>
-          <w:sz w:val="26"/>
-          <w:szCs w:val="26"/>
-        </w:rPr>
-        <w:t xml:space="preserve"> </w:t>
-      </w:r>
-      <w:proofErr w:type="spellStart"/>
-      <w:r>
-        <w:rPr>
-          <w:rFonts w:ascii="Times New Roman" w:hAnsi="Times New Roman" w:cs="Times New Roman"/>
-          <w:sz w:val="26"/>
-          <w:szCs w:val="26"/>
-        </w:rPr>
-        <w:t>tế</w:t>
-      </w:r>
-      <w:proofErr w:type="spellEnd"/>
-      <w:r>
-        <w:rPr>
-          <w:rFonts w:ascii="Times New Roman" w:hAnsi="Times New Roman" w:cs="Times New Roman"/>
-          <w:sz w:val="26"/>
-          <w:szCs w:val="26"/>
-        </w:rPr>
-        <w:t xml:space="preserve"> </w:t>
-      </w:r>
-      <w:proofErr w:type="spellStart"/>
-      <w:r>
-        <w:rPr>
-          <w:rFonts w:ascii="Times New Roman" w:hAnsi="Times New Roman" w:cs="Times New Roman"/>
-          <w:sz w:val="26"/>
-          <w:szCs w:val="26"/>
-        </w:rPr>
-        <w:t>lên</w:t>
-      </w:r>
-      <w:proofErr w:type="spellEnd"/>
-      <w:r>
-        <w:rPr>
-          <w:rFonts w:ascii="Times New Roman" w:hAnsi="Times New Roman" w:cs="Times New Roman"/>
-          <w:sz w:val="26"/>
-          <w:szCs w:val="26"/>
-        </w:rPr>
-        <w:t xml:space="preserve"> </w:t>
-      </w:r>
-      <w:proofErr w:type="spellStart"/>
-      <w:r>
-        <w:rPr>
-          <w:rFonts w:ascii="Times New Roman" w:hAnsi="Times New Roman" w:cs="Times New Roman"/>
-          <w:sz w:val="26"/>
-          <w:szCs w:val="26"/>
-        </w:rPr>
-        <w:t>phần</w:t>
-      </w:r>
-      <w:proofErr w:type="spellEnd"/>
-      <w:r>
-        <w:rPr>
-          <w:rFonts w:ascii="Times New Roman" w:hAnsi="Times New Roman" w:cs="Times New Roman"/>
-          <w:sz w:val="26"/>
-          <w:szCs w:val="26"/>
-        </w:rPr>
-        <w:t xml:space="preserve"> </w:t>
-      </w:r>
-      <w:proofErr w:type="spellStart"/>
-      <w:r>
-        <w:rPr>
-          <w:rFonts w:ascii="Times New Roman" w:hAnsi="Times New Roman" w:cs="Times New Roman"/>
-          <w:sz w:val="26"/>
-          <w:szCs w:val="26"/>
-        </w:rPr>
-        <w:t>mềm</w:t>
-      </w:r>
-      <w:proofErr w:type="spellEnd"/>
-      <w:r>
-        <w:rPr>
-          <w:rFonts w:ascii="Times New Roman" w:hAnsi="Times New Roman" w:cs="Times New Roman"/>
-          <w:sz w:val="26"/>
-          <w:szCs w:val="26"/>
-        </w:rPr>
-        <w:t xml:space="preserve"> </w:t>
-      </w:r>
-      <w:proofErr w:type="spellStart"/>
-      <w:r>
-        <w:rPr>
-          <w:rFonts w:ascii="Times New Roman" w:hAnsi="Times New Roman" w:cs="Times New Roman"/>
-          <w:sz w:val="26"/>
-          <w:szCs w:val="26"/>
-        </w:rPr>
-        <w:t>máy</w:t>
-      </w:r>
-      <w:proofErr w:type="spellEnd"/>
-      <w:r>
-        <w:rPr>
-          <w:rFonts w:ascii="Times New Roman" w:hAnsi="Times New Roman" w:cs="Times New Roman"/>
-          <w:sz w:val="26"/>
-          <w:szCs w:val="26"/>
-        </w:rPr>
-        <w:t xml:space="preserve"> </w:t>
-      </w:r>
-      <w:proofErr w:type="spellStart"/>
-      <w:r>
-        <w:rPr>
-          <w:rFonts w:ascii="Times New Roman" w:hAnsi="Times New Roman" w:cs="Times New Roman"/>
-          <w:sz w:val="26"/>
-          <w:szCs w:val="26"/>
-        </w:rPr>
-        <w:t>tính</w:t>
-      </w:r>
-      <w:proofErr w:type="spellEnd"/>
-      <w:r>
-        <w:rPr>
-          <w:rFonts w:ascii="Times New Roman" w:hAnsi="Times New Roman" w:cs="Times New Roman"/>
-          <w:sz w:val="26"/>
-          <w:szCs w:val="26"/>
-        </w:rPr>
-        <w:t xml:space="preserve"> </w:t>
-      </w:r>
-      <w:proofErr w:type="spellStart"/>
-      <w:r>
-        <w:rPr>
-          <w:rFonts w:ascii="Times New Roman" w:hAnsi="Times New Roman" w:cs="Times New Roman"/>
-          <w:sz w:val="26"/>
-          <w:szCs w:val="26"/>
-        </w:rPr>
-        <w:t>là</w:t>
-      </w:r>
-      <w:proofErr w:type="spellEnd"/>
-      <w:r>
-        <w:rPr>
-          <w:rFonts w:ascii="Times New Roman" w:hAnsi="Times New Roman" w:cs="Times New Roman"/>
-          <w:sz w:val="26"/>
-          <w:szCs w:val="26"/>
-        </w:rPr>
-        <w:t xml:space="preserve"> </w:t>
-      </w:r>
-      <w:proofErr w:type="spellStart"/>
-      <w:r>
-        <w:rPr>
-          <w:rFonts w:ascii="Times New Roman" w:hAnsi="Times New Roman" w:cs="Times New Roman"/>
-          <w:sz w:val="26"/>
-          <w:szCs w:val="26"/>
-        </w:rPr>
-        <w:t>cần</w:t>
-      </w:r>
-      <w:proofErr w:type="spellEnd"/>
-      <w:r>
-        <w:rPr>
-          <w:rFonts w:ascii="Times New Roman" w:hAnsi="Times New Roman" w:cs="Times New Roman"/>
-          <w:sz w:val="26"/>
-          <w:szCs w:val="26"/>
-        </w:rPr>
-        <w:t xml:space="preserve"> </w:t>
-      </w:r>
-      <w:proofErr w:type="spellStart"/>
-      <w:r>
-        <w:rPr>
-          <w:rFonts w:ascii="Times New Roman" w:hAnsi="Times New Roman" w:cs="Times New Roman"/>
-          <w:sz w:val="26"/>
-          <w:szCs w:val="26"/>
-        </w:rPr>
-        <w:t>thiết</w:t>
-      </w:r>
-      <w:proofErr w:type="spellEnd"/>
-      <w:r>
-        <w:rPr>
-          <w:rFonts w:ascii="Times New Roman" w:hAnsi="Times New Roman" w:cs="Times New Roman"/>
-          <w:sz w:val="26"/>
-          <w:szCs w:val="26"/>
-        </w:rPr>
-        <w:t xml:space="preserve">. Do </w:t>
-      </w:r>
-      <w:proofErr w:type="spellStart"/>
-      <w:r>
-        <w:rPr>
-          <w:rFonts w:ascii="Times New Roman" w:hAnsi="Times New Roman" w:cs="Times New Roman"/>
-          <w:sz w:val="26"/>
-          <w:szCs w:val="26"/>
-        </w:rPr>
-        <w:t>vậy</w:t>
-      </w:r>
-      <w:proofErr w:type="spellEnd"/>
-      <w:r>
-        <w:rPr>
-          <w:rFonts w:ascii="Times New Roman" w:hAnsi="Times New Roman" w:cs="Times New Roman"/>
-          <w:sz w:val="26"/>
-          <w:szCs w:val="26"/>
-        </w:rPr>
-        <w:t xml:space="preserve">, </w:t>
-      </w:r>
-      <w:proofErr w:type="spellStart"/>
-      <w:r>
-        <w:rPr>
-          <w:rFonts w:ascii="Times New Roman" w:hAnsi="Times New Roman" w:cs="Times New Roman"/>
-          <w:sz w:val="26"/>
-          <w:szCs w:val="26"/>
-        </w:rPr>
-        <w:t>Matlab</w:t>
-      </w:r>
-      <w:proofErr w:type="spellEnd"/>
-      <w:r>
-        <w:rPr>
-          <w:rFonts w:ascii="Times New Roman" w:hAnsi="Times New Roman" w:cs="Times New Roman"/>
-          <w:sz w:val="26"/>
-          <w:szCs w:val="26"/>
-        </w:rPr>
-        <w:t xml:space="preserve"> </w:t>
-      </w:r>
-      <w:proofErr w:type="spellStart"/>
-      <w:r>
-        <w:rPr>
-          <w:rFonts w:ascii="Times New Roman" w:hAnsi="Times New Roman" w:cs="Times New Roman"/>
-          <w:sz w:val="26"/>
-          <w:szCs w:val="26"/>
-        </w:rPr>
-        <w:t>là</w:t>
-      </w:r>
-      <w:proofErr w:type="spellEnd"/>
-      <w:r>
-        <w:rPr>
-          <w:rFonts w:ascii="Times New Roman" w:hAnsi="Times New Roman" w:cs="Times New Roman"/>
-          <w:sz w:val="26"/>
-          <w:szCs w:val="26"/>
-        </w:rPr>
-        <w:t xml:space="preserve"> </w:t>
-      </w:r>
-      <w:proofErr w:type="spellStart"/>
-      <w:r>
-        <w:rPr>
-          <w:rFonts w:ascii="Times New Roman" w:hAnsi="Times New Roman" w:cs="Times New Roman"/>
-          <w:sz w:val="26"/>
-          <w:szCs w:val="26"/>
-        </w:rPr>
-        <w:t>một</w:t>
-      </w:r>
-      <w:proofErr w:type="spellEnd"/>
-      <w:r>
-        <w:rPr>
-          <w:rFonts w:ascii="Times New Roman" w:hAnsi="Times New Roman" w:cs="Times New Roman"/>
-          <w:sz w:val="26"/>
-          <w:szCs w:val="26"/>
-        </w:rPr>
-        <w:t xml:space="preserve"> </w:t>
-      </w:r>
-      <w:proofErr w:type="spellStart"/>
-      <w:r>
-        <w:rPr>
-          <w:rFonts w:ascii="Times New Roman" w:hAnsi="Times New Roman" w:cs="Times New Roman"/>
-          <w:sz w:val="26"/>
-          <w:szCs w:val="26"/>
-        </w:rPr>
-        <w:t>công</w:t>
-      </w:r>
-      <w:proofErr w:type="spellEnd"/>
-      <w:r>
-        <w:rPr>
-          <w:rFonts w:ascii="Times New Roman" w:hAnsi="Times New Roman" w:cs="Times New Roman"/>
-          <w:sz w:val="26"/>
-          <w:szCs w:val="26"/>
-        </w:rPr>
-        <w:t xml:space="preserve"> </w:t>
-      </w:r>
-      <w:proofErr w:type="spellStart"/>
-      <w:r>
-        <w:rPr>
-          <w:rFonts w:ascii="Times New Roman" w:hAnsi="Times New Roman" w:cs="Times New Roman"/>
-          <w:sz w:val="26"/>
-          <w:szCs w:val="26"/>
-        </w:rPr>
-        <w:t>cụ</w:t>
-      </w:r>
-      <w:proofErr w:type="spellEnd"/>
-      <w:r>
-        <w:rPr>
-          <w:rFonts w:ascii="Times New Roman" w:hAnsi="Times New Roman" w:cs="Times New Roman"/>
-          <w:sz w:val="26"/>
-          <w:szCs w:val="26"/>
-        </w:rPr>
-        <w:t xml:space="preserve"> </w:t>
-      </w:r>
-      <w:proofErr w:type="spellStart"/>
-      <w:r>
-        <w:rPr>
-          <w:rFonts w:ascii="Times New Roman" w:hAnsi="Times New Roman" w:cs="Times New Roman"/>
-          <w:sz w:val="26"/>
-          <w:szCs w:val="26"/>
-        </w:rPr>
-        <w:t>mạnh</w:t>
-      </w:r>
-      <w:proofErr w:type="spellEnd"/>
-      <w:r>
-        <w:rPr>
-          <w:rFonts w:ascii="Times New Roman" w:hAnsi="Times New Roman" w:cs="Times New Roman"/>
-          <w:sz w:val="26"/>
-          <w:szCs w:val="26"/>
-        </w:rPr>
-        <w:t xml:space="preserve"> </w:t>
-      </w:r>
-      <w:proofErr w:type="spellStart"/>
-      <w:r>
-        <w:rPr>
-          <w:rFonts w:ascii="Times New Roman" w:hAnsi="Times New Roman" w:cs="Times New Roman"/>
-          <w:sz w:val="26"/>
-          <w:szCs w:val="26"/>
-        </w:rPr>
-        <w:t>mẽ</w:t>
-      </w:r>
-      <w:proofErr w:type="spellEnd"/>
-      <w:r>
-        <w:rPr>
-          <w:rFonts w:ascii="Times New Roman" w:hAnsi="Times New Roman" w:cs="Times New Roman"/>
-          <w:sz w:val="26"/>
-          <w:szCs w:val="26"/>
-        </w:rPr>
-        <w:t xml:space="preserve"> </w:t>
-      </w:r>
-      <w:proofErr w:type="spellStart"/>
-      <w:r>
-        <w:rPr>
-          <w:rFonts w:ascii="Times New Roman" w:hAnsi="Times New Roman" w:cs="Times New Roman"/>
-          <w:sz w:val="26"/>
-          <w:szCs w:val="26"/>
-        </w:rPr>
-        <w:t>để</w:t>
-      </w:r>
-      <w:proofErr w:type="spellEnd"/>
-      <w:r>
-        <w:rPr>
-          <w:rFonts w:ascii="Times New Roman" w:hAnsi="Times New Roman" w:cs="Times New Roman"/>
-          <w:sz w:val="26"/>
-          <w:szCs w:val="26"/>
-        </w:rPr>
-        <w:t xml:space="preserve"> </w:t>
-      </w:r>
-      <w:proofErr w:type="spellStart"/>
-      <w:r>
-        <w:rPr>
-          <w:rFonts w:ascii="Times New Roman" w:hAnsi="Times New Roman" w:cs="Times New Roman"/>
-          <w:sz w:val="26"/>
-          <w:szCs w:val="26"/>
-        </w:rPr>
-        <w:t>có</w:t>
-      </w:r>
-      <w:proofErr w:type="spellEnd"/>
-      <w:r>
-        <w:rPr>
-          <w:rFonts w:ascii="Times New Roman" w:hAnsi="Times New Roman" w:cs="Times New Roman"/>
-          <w:sz w:val="26"/>
-          <w:szCs w:val="26"/>
-        </w:rPr>
-        <w:t xml:space="preserve"> </w:t>
-      </w:r>
-      <w:proofErr w:type="spellStart"/>
-      <w:r>
-        <w:rPr>
-          <w:rFonts w:ascii="Times New Roman" w:hAnsi="Times New Roman" w:cs="Times New Roman"/>
-          <w:sz w:val="26"/>
-          <w:szCs w:val="26"/>
-        </w:rPr>
-        <w:t>thể</w:t>
-      </w:r>
-      <w:proofErr w:type="spellEnd"/>
-      <w:r>
-        <w:rPr>
-          <w:rFonts w:ascii="Times New Roman" w:hAnsi="Times New Roman" w:cs="Times New Roman"/>
-          <w:sz w:val="26"/>
-          <w:szCs w:val="26"/>
-        </w:rPr>
-        <w:t xml:space="preserve"> </w:t>
-      </w:r>
-      <w:proofErr w:type="spellStart"/>
-      <w:r>
-        <w:rPr>
-          <w:rFonts w:ascii="Times New Roman" w:hAnsi="Times New Roman" w:cs="Times New Roman"/>
-          <w:sz w:val="26"/>
-          <w:szCs w:val="26"/>
-        </w:rPr>
-        <w:t>mô</w:t>
-      </w:r>
-      <w:proofErr w:type="spellEnd"/>
-      <w:r>
-        <w:rPr>
-          <w:rFonts w:ascii="Times New Roman" w:hAnsi="Times New Roman" w:cs="Times New Roman"/>
-          <w:sz w:val="26"/>
-          <w:szCs w:val="26"/>
-        </w:rPr>
-        <w:t xml:space="preserve"> </w:t>
-      </w:r>
-      <w:proofErr w:type="spellStart"/>
-      <w:r>
-        <w:rPr>
-          <w:rFonts w:ascii="Times New Roman" w:hAnsi="Times New Roman" w:cs="Times New Roman"/>
-          <w:sz w:val="26"/>
-          <w:szCs w:val="26"/>
-        </w:rPr>
-        <w:t>phỏng</w:t>
-      </w:r>
-      <w:proofErr w:type="spellEnd"/>
-      <w:r>
-        <w:rPr>
-          <w:rFonts w:ascii="Times New Roman" w:hAnsi="Times New Roman" w:cs="Times New Roman"/>
-          <w:sz w:val="26"/>
-          <w:szCs w:val="26"/>
-        </w:rPr>
-        <w:t xml:space="preserve"> </w:t>
-      </w:r>
-      <w:proofErr w:type="spellStart"/>
-      <w:r>
-        <w:rPr>
-          <w:rFonts w:ascii="Times New Roman" w:hAnsi="Times New Roman" w:cs="Times New Roman"/>
-          <w:sz w:val="26"/>
-          <w:szCs w:val="26"/>
-        </w:rPr>
-        <w:t>được</w:t>
-      </w:r>
-      <w:proofErr w:type="spellEnd"/>
-      <w:r>
-        <w:rPr>
-          <w:rFonts w:ascii="Times New Roman" w:hAnsi="Times New Roman" w:cs="Times New Roman"/>
-          <w:sz w:val="26"/>
-          <w:szCs w:val="26"/>
-        </w:rPr>
-        <w:t xml:space="preserve"> </w:t>
-      </w:r>
-      <w:proofErr w:type="spellStart"/>
-      <w:r>
-        <w:rPr>
-          <w:rFonts w:ascii="Times New Roman" w:hAnsi="Times New Roman" w:cs="Times New Roman"/>
-          <w:sz w:val="26"/>
-          <w:szCs w:val="26"/>
-        </w:rPr>
-        <w:t>cánh</w:t>
-      </w:r>
-      <w:proofErr w:type="spellEnd"/>
-      <w:r>
-        <w:rPr>
-          <w:rFonts w:ascii="Times New Roman" w:hAnsi="Times New Roman" w:cs="Times New Roman"/>
-          <w:sz w:val="26"/>
-          <w:szCs w:val="26"/>
-        </w:rPr>
-        <w:t xml:space="preserve"> </w:t>
-      </w:r>
-      <w:proofErr w:type="spellStart"/>
-      <w:r>
-        <w:rPr>
-          <w:rFonts w:ascii="Times New Roman" w:hAnsi="Times New Roman" w:cs="Times New Roman"/>
-          <w:sz w:val="26"/>
-          <w:szCs w:val="26"/>
-        </w:rPr>
-        <w:t>tay</w:t>
-      </w:r>
-      <w:proofErr w:type="spellEnd"/>
-      <w:r>
-        <w:rPr>
-          <w:rFonts w:ascii="Times New Roman" w:hAnsi="Times New Roman" w:cs="Times New Roman"/>
-          <w:sz w:val="26"/>
-          <w:szCs w:val="26"/>
-        </w:rPr>
-        <w:t xml:space="preserve"> robot </w:t>
-      </w:r>
-      <w:proofErr w:type="spellStart"/>
-      <w:r>
-        <w:rPr>
-          <w:rFonts w:ascii="Times New Roman" w:hAnsi="Times New Roman" w:cs="Times New Roman"/>
-          <w:sz w:val="26"/>
-          <w:szCs w:val="26"/>
-        </w:rPr>
-        <w:t>ngoài</w:t>
-      </w:r>
-      <w:proofErr w:type="spellEnd"/>
-      <w:r>
-        <w:rPr>
-          <w:rFonts w:ascii="Times New Roman" w:hAnsi="Times New Roman" w:cs="Times New Roman"/>
-          <w:sz w:val="26"/>
-          <w:szCs w:val="26"/>
-        </w:rPr>
-        <w:t xml:space="preserve"> </w:t>
-      </w:r>
-      <w:proofErr w:type="spellStart"/>
-      <w:r>
-        <w:rPr>
-          <w:rFonts w:ascii="Times New Roman" w:hAnsi="Times New Roman" w:cs="Times New Roman"/>
-          <w:sz w:val="26"/>
-          <w:szCs w:val="26"/>
-        </w:rPr>
-        <w:t>thực</w:t>
-      </w:r>
-      <w:proofErr w:type="spellEnd"/>
-      <w:r>
-        <w:rPr>
-          <w:rFonts w:ascii="Times New Roman" w:hAnsi="Times New Roman" w:cs="Times New Roman"/>
-          <w:sz w:val="26"/>
-          <w:szCs w:val="26"/>
-        </w:rPr>
-        <w:t xml:space="preserve"> </w:t>
-      </w:r>
-      <w:proofErr w:type="spellStart"/>
-      <w:r>
-        <w:rPr>
-          <w:rFonts w:ascii="Times New Roman" w:hAnsi="Times New Roman" w:cs="Times New Roman"/>
-          <w:sz w:val="26"/>
-          <w:szCs w:val="26"/>
-        </w:rPr>
-        <w:t>tế</w:t>
-      </w:r>
-      <w:proofErr w:type="spellEnd"/>
-      <w:r>
-        <w:rPr>
-          <w:rFonts w:ascii="Times New Roman" w:hAnsi="Times New Roman" w:cs="Times New Roman"/>
-          <w:sz w:val="26"/>
-          <w:szCs w:val="26"/>
-        </w:rPr>
         <w:t>.</w:t>
       </w:r>
+      <w:bookmarkEnd w:id="2"/>
     </w:p>
-    <w:p>
-      <w:pPr>
-        <w:spacing w:line="360" w:lineRule="auto"/>
-        <w:ind w:left="720"/>
-        <w:jc w:val="both"/>
-        <w:rPr>
-          <w:rFonts w:ascii="Times New Roman" w:hAnsi="Times New Roman" w:cs="Times New Roman"/>
-          <w:sz w:val="26"/>
-          <w:szCs w:val="26"/>
-        </w:rPr>
-      </w:pPr>
-      <w:proofErr w:type="spellStart"/>
-      <w:r>
-        <w:rPr>
-          <w:rFonts w:ascii="Times New Roman" w:hAnsi="Times New Roman" w:cs="Times New Roman"/>
-          <w:sz w:val="26"/>
-          <w:szCs w:val="26"/>
-        </w:rPr>
-        <w:t>Bằng</w:t>
-      </w:r>
-      <w:proofErr w:type="spellEnd"/>
-      <w:r>
-        <w:rPr>
-          <w:rFonts w:ascii="Times New Roman" w:hAnsi="Times New Roman" w:cs="Times New Roman"/>
-          <w:sz w:val="26"/>
-          <w:szCs w:val="26"/>
-        </w:rPr>
-        <w:t xml:space="preserve"> </w:t>
-      </w:r>
-      <w:proofErr w:type="spellStart"/>
-      <w:r>
-        <w:rPr>
-          <w:rFonts w:ascii="Times New Roman" w:hAnsi="Times New Roman" w:cs="Times New Roman"/>
-          <w:sz w:val="26"/>
-          <w:szCs w:val="26"/>
-        </w:rPr>
-        <w:t>việc</w:t>
-      </w:r>
-      <w:proofErr w:type="spellEnd"/>
-      <w:r>
-        <w:rPr>
-          <w:rFonts w:ascii="Times New Roman" w:hAnsi="Times New Roman" w:cs="Times New Roman"/>
-          <w:sz w:val="26"/>
-          <w:szCs w:val="26"/>
-        </w:rPr>
-        <w:t xml:space="preserve"> </w:t>
-      </w:r>
-      <w:proofErr w:type="spellStart"/>
-      <w:r>
-        <w:rPr>
-          <w:rFonts w:ascii="Times New Roman" w:hAnsi="Times New Roman" w:cs="Times New Roman"/>
-          <w:sz w:val="26"/>
-          <w:szCs w:val="26"/>
-        </w:rPr>
-        <w:t>kết</w:t>
-      </w:r>
-      <w:proofErr w:type="spellEnd"/>
-      <w:r>
-        <w:rPr>
-          <w:rFonts w:ascii="Times New Roman" w:hAnsi="Times New Roman" w:cs="Times New Roman"/>
-          <w:sz w:val="26"/>
-          <w:szCs w:val="26"/>
-        </w:rPr>
-        <w:t xml:space="preserve"> </w:t>
-      </w:r>
-      <w:proofErr w:type="spellStart"/>
-      <w:r>
-        <w:rPr>
-          <w:rFonts w:ascii="Times New Roman" w:hAnsi="Times New Roman" w:cs="Times New Roman"/>
-          <w:sz w:val="26"/>
-          <w:szCs w:val="26"/>
-        </w:rPr>
-        <w:t>nối</w:t>
-      </w:r>
-      <w:proofErr w:type="spellEnd"/>
-      <w:r>
-        <w:rPr>
-          <w:rFonts w:ascii="Times New Roman" w:hAnsi="Times New Roman" w:cs="Times New Roman"/>
-          <w:sz w:val="26"/>
-          <w:szCs w:val="26"/>
-        </w:rPr>
-        <w:t xml:space="preserve"> </w:t>
-      </w:r>
-      <w:proofErr w:type="spellStart"/>
-      <w:r>
-        <w:rPr>
-          <w:rFonts w:ascii="Times New Roman" w:hAnsi="Times New Roman" w:cs="Times New Roman"/>
-          <w:sz w:val="26"/>
-          <w:szCs w:val="26"/>
-        </w:rPr>
-        <w:t>giữa</w:t>
-      </w:r>
-      <w:proofErr w:type="spellEnd"/>
-      <w:r>
-        <w:rPr>
-          <w:rFonts w:ascii="Times New Roman" w:hAnsi="Times New Roman" w:cs="Times New Roman"/>
-          <w:sz w:val="26"/>
-          <w:szCs w:val="26"/>
-        </w:rPr>
-        <w:t xml:space="preserve"> </w:t>
-      </w:r>
-      <w:proofErr w:type="spellStart"/>
-      <w:r>
-        <w:rPr>
-          <w:rFonts w:ascii="Times New Roman" w:hAnsi="Times New Roman" w:cs="Times New Roman"/>
-          <w:sz w:val="26"/>
-          <w:szCs w:val="26"/>
-        </w:rPr>
-        <w:t>Matlab</w:t>
-      </w:r>
-      <w:proofErr w:type="spellEnd"/>
-      <w:r>
-        <w:rPr>
-          <w:rFonts w:ascii="Times New Roman" w:hAnsi="Times New Roman" w:cs="Times New Roman"/>
-          <w:sz w:val="26"/>
-          <w:szCs w:val="26"/>
-        </w:rPr>
-        <w:t xml:space="preserve"> </w:t>
-      </w:r>
-      <w:proofErr w:type="spellStart"/>
-      <w:r>
-        <w:rPr>
-          <w:rFonts w:ascii="Times New Roman" w:hAnsi="Times New Roman" w:cs="Times New Roman"/>
-          <w:sz w:val="26"/>
-          <w:szCs w:val="26"/>
-        </w:rPr>
-        <w:t>và</w:t>
-      </w:r>
-      <w:proofErr w:type="spellEnd"/>
-      <w:r>
-        <w:rPr>
-          <w:rFonts w:ascii="Times New Roman" w:hAnsi="Times New Roman" w:cs="Times New Roman"/>
-          <w:sz w:val="26"/>
-          <w:szCs w:val="26"/>
-        </w:rPr>
-        <w:t xml:space="preserve"> C#, ta </w:t>
-      </w:r>
-      <w:proofErr w:type="spellStart"/>
-      <w:r>
-        <w:rPr>
-          <w:rFonts w:ascii="Times New Roman" w:hAnsi="Times New Roman" w:cs="Times New Roman"/>
-          <w:sz w:val="26"/>
-          <w:szCs w:val="26"/>
-        </w:rPr>
-        <w:t>có</w:t>
-      </w:r>
-      <w:proofErr w:type="spellEnd"/>
-      <w:r>
-        <w:rPr>
-          <w:rFonts w:ascii="Times New Roman" w:hAnsi="Times New Roman" w:cs="Times New Roman"/>
-          <w:sz w:val="26"/>
-          <w:szCs w:val="26"/>
-        </w:rPr>
-        <w:t xml:space="preserve"> </w:t>
-      </w:r>
-      <w:proofErr w:type="spellStart"/>
-      <w:r>
-        <w:rPr>
-          <w:rFonts w:ascii="Times New Roman" w:hAnsi="Times New Roman" w:cs="Times New Roman"/>
-          <w:sz w:val="26"/>
-          <w:szCs w:val="26"/>
-        </w:rPr>
-        <w:t>thể</w:t>
-      </w:r>
-      <w:proofErr w:type="spellEnd"/>
-      <w:r>
-        <w:rPr>
-          <w:rFonts w:ascii="Times New Roman" w:hAnsi="Times New Roman" w:cs="Times New Roman"/>
-          <w:sz w:val="26"/>
-          <w:szCs w:val="26"/>
-        </w:rPr>
-        <w:t xml:space="preserve"> </w:t>
-      </w:r>
-      <w:proofErr w:type="spellStart"/>
-      <w:r>
-        <w:rPr>
-          <w:rFonts w:ascii="Times New Roman" w:hAnsi="Times New Roman" w:cs="Times New Roman"/>
-          <w:sz w:val="26"/>
-          <w:szCs w:val="26"/>
-        </w:rPr>
-        <w:t>dễ</w:t>
-      </w:r>
-      <w:proofErr w:type="spellEnd"/>
-      <w:r>
-        <w:rPr>
-          <w:rFonts w:ascii="Times New Roman" w:hAnsi="Times New Roman" w:cs="Times New Roman"/>
-          <w:sz w:val="26"/>
-          <w:szCs w:val="26"/>
-        </w:rPr>
-        <w:t xml:space="preserve"> </w:t>
-      </w:r>
-      <w:proofErr w:type="spellStart"/>
-      <w:r>
-        <w:rPr>
-          <w:rFonts w:ascii="Times New Roman" w:hAnsi="Times New Roman" w:cs="Times New Roman"/>
-          <w:sz w:val="26"/>
-          <w:szCs w:val="26"/>
-        </w:rPr>
-        <w:t>dàng</w:t>
-      </w:r>
-      <w:proofErr w:type="spellEnd"/>
-      <w:r>
-        <w:rPr>
-          <w:rFonts w:ascii="Times New Roman" w:hAnsi="Times New Roman" w:cs="Times New Roman"/>
-          <w:sz w:val="26"/>
-          <w:szCs w:val="26"/>
-        </w:rPr>
-        <w:t xml:space="preserve"> </w:t>
-      </w:r>
-      <w:proofErr w:type="spellStart"/>
-      <w:r>
-        <w:rPr>
-          <w:rFonts w:ascii="Times New Roman" w:hAnsi="Times New Roman" w:cs="Times New Roman"/>
-          <w:sz w:val="26"/>
-          <w:szCs w:val="26"/>
-        </w:rPr>
-        <w:t>trao</w:t>
-      </w:r>
-      <w:proofErr w:type="spellEnd"/>
-      <w:r>
-        <w:rPr>
-          <w:rFonts w:ascii="Times New Roman" w:hAnsi="Times New Roman" w:cs="Times New Roman"/>
-          <w:sz w:val="26"/>
-          <w:szCs w:val="26"/>
-        </w:rPr>
-        <w:t xml:space="preserve"> </w:t>
-      </w:r>
-      <w:proofErr w:type="spellStart"/>
-      <w:r>
-        <w:rPr>
-          <w:rFonts w:ascii="Times New Roman" w:hAnsi="Times New Roman" w:cs="Times New Roman"/>
-          <w:sz w:val="26"/>
-          <w:szCs w:val="26"/>
-        </w:rPr>
-        <w:t>đổi</w:t>
-      </w:r>
-      <w:proofErr w:type="spellEnd"/>
-      <w:r>
-        <w:rPr>
-          <w:rFonts w:ascii="Times New Roman" w:hAnsi="Times New Roman" w:cs="Times New Roman"/>
-          <w:sz w:val="26"/>
-          <w:szCs w:val="26"/>
-        </w:rPr>
-        <w:t xml:space="preserve"> </w:t>
-      </w:r>
-      <w:proofErr w:type="spellStart"/>
-      <w:r>
-        <w:rPr>
-          <w:rFonts w:ascii="Times New Roman" w:hAnsi="Times New Roman" w:cs="Times New Roman"/>
-          <w:sz w:val="26"/>
-          <w:szCs w:val="26"/>
-        </w:rPr>
-        <w:t>dữ</w:t>
-      </w:r>
-      <w:proofErr w:type="spellEnd"/>
-      <w:r>
-        <w:rPr>
-          <w:rFonts w:ascii="Times New Roman" w:hAnsi="Times New Roman" w:cs="Times New Roman"/>
-          <w:sz w:val="26"/>
-          <w:szCs w:val="26"/>
-        </w:rPr>
-        <w:t xml:space="preserve"> </w:t>
-      </w:r>
-      <w:proofErr w:type="spellStart"/>
-      <w:r>
-        <w:rPr>
-          <w:rFonts w:ascii="Times New Roman" w:hAnsi="Times New Roman" w:cs="Times New Roman"/>
-          <w:sz w:val="26"/>
-          <w:szCs w:val="26"/>
-        </w:rPr>
-        <w:t>liệu</w:t>
-      </w:r>
-      <w:proofErr w:type="spellEnd"/>
-      <w:r>
-        <w:rPr>
-          <w:rFonts w:ascii="Times New Roman" w:hAnsi="Times New Roman" w:cs="Times New Roman"/>
-          <w:sz w:val="26"/>
-          <w:szCs w:val="26"/>
-        </w:rPr>
-        <w:t xml:space="preserve"> </w:t>
-      </w:r>
-      <w:proofErr w:type="spellStart"/>
-      <w:r>
-        <w:rPr>
-          <w:rFonts w:ascii="Times New Roman" w:hAnsi="Times New Roman" w:cs="Times New Roman"/>
-          <w:sz w:val="26"/>
-          <w:szCs w:val="26"/>
-        </w:rPr>
-        <w:t>giữa</w:t>
-      </w:r>
-      <w:proofErr w:type="spellEnd"/>
-      <w:r>
-        <w:rPr>
-          <w:rFonts w:ascii="Times New Roman" w:hAnsi="Times New Roman" w:cs="Times New Roman"/>
-          <w:sz w:val="26"/>
-          <w:szCs w:val="26"/>
-        </w:rPr>
-        <w:t xml:space="preserve"> 2 </w:t>
-      </w:r>
-      <w:proofErr w:type="spellStart"/>
-      <w:r>
-        <w:rPr>
-          <w:rFonts w:ascii="Times New Roman" w:hAnsi="Times New Roman" w:cs="Times New Roman"/>
-          <w:sz w:val="26"/>
-          <w:szCs w:val="26"/>
-        </w:rPr>
-        <w:t>phần</w:t>
-      </w:r>
-      <w:proofErr w:type="spellEnd"/>
-      <w:r>
-        <w:rPr>
-          <w:rFonts w:ascii="Times New Roman" w:hAnsi="Times New Roman" w:cs="Times New Roman"/>
-          <w:sz w:val="26"/>
-          <w:szCs w:val="26"/>
-        </w:rPr>
-        <w:t xml:space="preserve"> </w:t>
-      </w:r>
-      <w:proofErr w:type="spellStart"/>
-      <w:r>
-        <w:rPr>
-          <w:rFonts w:ascii="Times New Roman" w:hAnsi="Times New Roman" w:cs="Times New Roman"/>
-          <w:sz w:val="26"/>
-          <w:szCs w:val="26"/>
-        </w:rPr>
-        <w:t>mềm</w:t>
-      </w:r>
-      <w:proofErr w:type="spellEnd"/>
-      <w:r>
-        <w:rPr>
-          <w:rFonts w:ascii="Times New Roman" w:hAnsi="Times New Roman" w:cs="Times New Roman"/>
-          <w:sz w:val="26"/>
-          <w:szCs w:val="26"/>
-        </w:rPr>
-        <w:t xml:space="preserve"> </w:t>
-      </w:r>
-      <w:proofErr w:type="spellStart"/>
-      <w:r>
-        <w:rPr>
-          <w:rFonts w:ascii="Times New Roman" w:hAnsi="Times New Roman" w:cs="Times New Roman"/>
-          <w:sz w:val="26"/>
-          <w:szCs w:val="26"/>
-        </w:rPr>
-        <w:t>một</w:t>
-      </w:r>
-      <w:proofErr w:type="spellEnd"/>
-      <w:r>
-        <w:rPr>
-          <w:rFonts w:ascii="Times New Roman" w:hAnsi="Times New Roman" w:cs="Times New Roman"/>
-          <w:sz w:val="26"/>
-          <w:szCs w:val="26"/>
-        </w:rPr>
-        <w:t xml:space="preserve"> </w:t>
-      </w:r>
-      <w:proofErr w:type="spellStart"/>
-      <w:r>
-        <w:rPr>
-          <w:rFonts w:ascii="Times New Roman" w:hAnsi="Times New Roman" w:cs="Times New Roman"/>
-          <w:sz w:val="26"/>
-          <w:szCs w:val="26"/>
-        </w:rPr>
-        <w:t>cách</w:t>
-      </w:r>
-      <w:proofErr w:type="spellEnd"/>
-      <w:r>
-        <w:rPr>
-          <w:rFonts w:ascii="Times New Roman" w:hAnsi="Times New Roman" w:cs="Times New Roman"/>
-          <w:sz w:val="26"/>
-          <w:szCs w:val="26"/>
-        </w:rPr>
-        <w:t xml:space="preserve"> </w:t>
-      </w:r>
-      <w:proofErr w:type="spellStart"/>
-      <w:r>
-        <w:rPr>
-          <w:rFonts w:ascii="Times New Roman" w:hAnsi="Times New Roman" w:cs="Times New Roman"/>
-          <w:sz w:val="26"/>
-          <w:szCs w:val="26"/>
-        </w:rPr>
-        <w:t>đơn</w:t>
-      </w:r>
-      <w:proofErr w:type="spellEnd"/>
-      <w:r>
-        <w:rPr>
-          <w:rFonts w:ascii="Times New Roman" w:hAnsi="Times New Roman" w:cs="Times New Roman"/>
-          <w:sz w:val="26"/>
-          <w:szCs w:val="26"/>
-        </w:rPr>
-        <w:t xml:space="preserve"> </w:t>
-      </w:r>
-      <w:proofErr w:type="spellStart"/>
-      <w:r>
-        <w:rPr>
-          <w:rFonts w:ascii="Times New Roman" w:hAnsi="Times New Roman" w:cs="Times New Roman"/>
-          <w:sz w:val="26"/>
-          <w:szCs w:val="26"/>
-        </w:rPr>
-        <w:t>giản</w:t>
-      </w:r>
-      <w:proofErr w:type="spellEnd"/>
-      <w:r>
-        <w:rPr>
-          <w:rFonts w:ascii="Times New Roman" w:hAnsi="Times New Roman" w:cs="Times New Roman"/>
-          <w:sz w:val="26"/>
-          <w:szCs w:val="26"/>
-        </w:rPr>
-        <w:t xml:space="preserve"> </w:t>
-      </w:r>
-      <w:proofErr w:type="spellStart"/>
-      <w:r>
-        <w:rPr>
-          <w:rFonts w:ascii="Times New Roman" w:hAnsi="Times New Roman" w:cs="Times New Roman"/>
-          <w:sz w:val="26"/>
-          <w:szCs w:val="26"/>
-        </w:rPr>
-        <w:t>thông</w:t>
-      </w:r>
-      <w:proofErr w:type="spellEnd"/>
-      <w:r>
-        <w:rPr>
-          <w:rFonts w:ascii="Times New Roman" w:hAnsi="Times New Roman" w:cs="Times New Roman"/>
-          <w:sz w:val="26"/>
-          <w:szCs w:val="26"/>
-        </w:rPr>
-        <w:t xml:space="preserve"> qua </w:t>
-      </w:r>
-      <w:proofErr w:type="spellStart"/>
-      <w:r>
-        <w:rPr>
-          <w:rFonts w:ascii="Times New Roman" w:hAnsi="Times New Roman" w:cs="Times New Roman"/>
-          <w:sz w:val="26"/>
-          <w:szCs w:val="26"/>
-        </w:rPr>
-        <w:t>cổng</w:t>
-      </w:r>
-      <w:proofErr w:type="spellEnd"/>
-      <w:r>
-        <w:rPr>
-          <w:rFonts w:ascii="Times New Roman" w:hAnsi="Times New Roman" w:cs="Times New Roman"/>
-          <w:sz w:val="26"/>
-          <w:szCs w:val="26"/>
-        </w:rPr>
-        <w:t xml:space="preserve"> COM </w:t>
-      </w:r>
-      <w:proofErr w:type="spellStart"/>
-      <w:r>
-        <w:rPr>
-          <w:rFonts w:ascii="Times New Roman" w:hAnsi="Times New Roman" w:cs="Times New Roman"/>
-          <w:sz w:val="26"/>
-          <w:szCs w:val="26"/>
-        </w:rPr>
-        <w:t>ảo</w:t>
-      </w:r>
-      <w:proofErr w:type="spellEnd"/>
-      <w:r>
-        <w:rPr>
-          <w:rFonts w:ascii="Times New Roman" w:hAnsi="Times New Roman" w:cs="Times New Roman"/>
-          <w:sz w:val="26"/>
-          <w:szCs w:val="26"/>
-        </w:rPr>
-        <w:t xml:space="preserve"> </w:t>
-      </w:r>
-      <w:proofErr w:type="spellStart"/>
-      <w:r>
-        <w:rPr>
-          <w:rFonts w:ascii="Times New Roman" w:hAnsi="Times New Roman" w:cs="Times New Roman"/>
-          <w:sz w:val="26"/>
-          <w:szCs w:val="26"/>
-        </w:rPr>
-        <w:t>có</w:t>
-      </w:r>
-      <w:proofErr w:type="spellEnd"/>
-      <w:r>
-        <w:rPr>
-          <w:rFonts w:ascii="Times New Roman" w:hAnsi="Times New Roman" w:cs="Times New Roman"/>
-          <w:sz w:val="26"/>
-          <w:szCs w:val="26"/>
-        </w:rPr>
-        <w:t xml:space="preserve"> </w:t>
-      </w:r>
-      <w:proofErr w:type="spellStart"/>
-      <w:r>
-        <w:rPr>
-          <w:rFonts w:ascii="Times New Roman" w:hAnsi="Times New Roman" w:cs="Times New Roman"/>
-          <w:sz w:val="26"/>
-          <w:szCs w:val="26"/>
-        </w:rPr>
-        <w:t>thể</w:t>
-      </w:r>
-      <w:proofErr w:type="spellEnd"/>
-      <w:r>
-        <w:rPr>
-          <w:rFonts w:ascii="Times New Roman" w:hAnsi="Times New Roman" w:cs="Times New Roman"/>
-          <w:sz w:val="26"/>
-          <w:szCs w:val="26"/>
-        </w:rPr>
-        <w:t xml:space="preserve"> </w:t>
-      </w:r>
-      <w:proofErr w:type="spellStart"/>
-      <w:r>
-        <w:rPr>
-          <w:rFonts w:ascii="Times New Roman" w:hAnsi="Times New Roman" w:cs="Times New Roman"/>
-          <w:sz w:val="26"/>
-          <w:szCs w:val="26"/>
-        </w:rPr>
-        <w:t>được</w:t>
-      </w:r>
-      <w:proofErr w:type="spellEnd"/>
-      <w:r>
-        <w:rPr>
-          <w:rFonts w:ascii="Times New Roman" w:hAnsi="Times New Roman" w:cs="Times New Roman"/>
-          <w:sz w:val="26"/>
-          <w:szCs w:val="26"/>
-        </w:rPr>
-        <w:t xml:space="preserve"> </w:t>
-      </w:r>
-      <w:proofErr w:type="spellStart"/>
-      <w:r>
-        <w:rPr>
-          <w:rFonts w:ascii="Times New Roman" w:hAnsi="Times New Roman" w:cs="Times New Roman"/>
-          <w:sz w:val="26"/>
-          <w:szCs w:val="26"/>
-        </w:rPr>
-        <w:t>thiết</w:t>
-      </w:r>
-      <w:proofErr w:type="spellEnd"/>
-      <w:r>
-        <w:rPr>
-          <w:rFonts w:ascii="Times New Roman" w:hAnsi="Times New Roman" w:cs="Times New Roman"/>
-          <w:sz w:val="26"/>
-          <w:szCs w:val="26"/>
-        </w:rPr>
-        <w:t xml:space="preserve"> </w:t>
-      </w:r>
-      <w:proofErr w:type="spellStart"/>
-      <w:r>
-        <w:rPr>
-          <w:rFonts w:ascii="Times New Roman" w:hAnsi="Times New Roman" w:cs="Times New Roman"/>
-          <w:sz w:val="26"/>
-          <w:szCs w:val="26"/>
-        </w:rPr>
-        <w:t>đặt</w:t>
-      </w:r>
-      <w:proofErr w:type="spellEnd"/>
-      <w:r>
-        <w:rPr>
-          <w:rFonts w:ascii="Times New Roman" w:hAnsi="Times New Roman" w:cs="Times New Roman"/>
-          <w:sz w:val="26"/>
-          <w:szCs w:val="26"/>
-        </w:rPr>
-        <w:t xml:space="preserve"> </w:t>
-      </w:r>
-      <w:proofErr w:type="spellStart"/>
-      <w:r>
-        <w:rPr>
-          <w:rFonts w:ascii="Times New Roman" w:hAnsi="Times New Roman" w:cs="Times New Roman"/>
-          <w:sz w:val="26"/>
-          <w:szCs w:val="26"/>
-        </w:rPr>
-        <w:t>bởi</w:t>
-      </w:r>
-      <w:proofErr w:type="spellEnd"/>
-      <w:r>
-        <w:rPr>
-          <w:rFonts w:ascii="Times New Roman" w:hAnsi="Times New Roman" w:cs="Times New Roman"/>
-          <w:sz w:val="26"/>
-          <w:szCs w:val="26"/>
-        </w:rPr>
-        <w:t xml:space="preserve"> </w:t>
-      </w:r>
-      <w:proofErr w:type="spellStart"/>
-      <w:r>
-        <w:rPr>
-          <w:rFonts w:ascii="Times New Roman" w:hAnsi="Times New Roman" w:cs="Times New Roman"/>
-          <w:sz w:val="26"/>
-          <w:szCs w:val="26"/>
-        </w:rPr>
-        <w:t>các</w:t>
-      </w:r>
-      <w:proofErr w:type="spellEnd"/>
-      <w:r>
-        <w:rPr>
-          <w:rFonts w:ascii="Times New Roman" w:hAnsi="Times New Roman" w:cs="Times New Roman"/>
-          <w:sz w:val="26"/>
-          <w:szCs w:val="26"/>
-        </w:rPr>
-        <w:t xml:space="preserve"> </w:t>
-      </w:r>
-      <w:proofErr w:type="spellStart"/>
-      <w:r>
-        <w:rPr>
-          <w:rFonts w:ascii="Times New Roman" w:hAnsi="Times New Roman" w:cs="Times New Roman"/>
-          <w:sz w:val="26"/>
-          <w:szCs w:val="26"/>
-        </w:rPr>
-        <w:t>phần</w:t>
-      </w:r>
-      <w:proofErr w:type="spellEnd"/>
-      <w:r>
-        <w:rPr>
-          <w:rFonts w:ascii="Times New Roman" w:hAnsi="Times New Roman" w:cs="Times New Roman"/>
-          <w:sz w:val="26"/>
-          <w:szCs w:val="26"/>
-        </w:rPr>
-        <w:t xml:space="preserve"> </w:t>
-      </w:r>
-      <w:proofErr w:type="spellStart"/>
-      <w:r>
-        <w:rPr>
-          <w:rFonts w:ascii="Times New Roman" w:hAnsi="Times New Roman" w:cs="Times New Roman"/>
-          <w:sz w:val="26"/>
-          <w:szCs w:val="26"/>
-        </w:rPr>
-        <w:t>mềm</w:t>
-      </w:r>
-      <w:proofErr w:type="spellEnd"/>
-      <w:r>
-        <w:rPr>
-          <w:rFonts w:ascii="Times New Roman" w:hAnsi="Times New Roman" w:cs="Times New Roman"/>
-          <w:sz w:val="26"/>
-          <w:szCs w:val="26"/>
-        </w:rPr>
-        <w:t xml:space="preserve"> </w:t>
-      </w:r>
-      <w:proofErr w:type="spellStart"/>
-      <w:r>
-        <w:rPr>
-          <w:rFonts w:ascii="Times New Roman" w:hAnsi="Times New Roman" w:cs="Times New Roman"/>
-          <w:sz w:val="26"/>
-          <w:szCs w:val="26"/>
-        </w:rPr>
-        <w:t>hiện</w:t>
-      </w:r>
-      <w:proofErr w:type="spellEnd"/>
-      <w:r>
-        <w:rPr>
-          <w:rFonts w:ascii="Times New Roman" w:hAnsi="Times New Roman" w:cs="Times New Roman"/>
-          <w:sz w:val="26"/>
-          <w:szCs w:val="26"/>
-        </w:rPr>
-        <w:t xml:space="preserve"> </w:t>
-      </w:r>
-      <w:proofErr w:type="spellStart"/>
-      <w:r>
-        <w:rPr>
-          <w:rFonts w:ascii="Times New Roman" w:hAnsi="Times New Roman" w:cs="Times New Roman"/>
-          <w:sz w:val="26"/>
-          <w:szCs w:val="26"/>
-        </w:rPr>
-        <w:t>có</w:t>
-      </w:r>
-      <w:proofErr w:type="spellEnd"/>
-      <w:r>
-        <w:rPr>
-          <w:rFonts w:ascii="Times New Roman" w:hAnsi="Times New Roman" w:cs="Times New Roman"/>
-          <w:sz w:val="26"/>
-          <w:szCs w:val="26"/>
-        </w:rPr>
-        <w:t xml:space="preserve"> </w:t>
-      </w:r>
-      <w:proofErr w:type="spellStart"/>
-      <w:r>
-        <w:rPr>
-          <w:rFonts w:ascii="Times New Roman" w:hAnsi="Times New Roman" w:cs="Times New Roman"/>
-          <w:sz w:val="26"/>
-          <w:szCs w:val="26"/>
-        </w:rPr>
-        <w:t>trên</w:t>
-      </w:r>
-      <w:proofErr w:type="spellEnd"/>
-      <w:r>
-        <w:rPr>
-          <w:rFonts w:ascii="Times New Roman" w:hAnsi="Times New Roman" w:cs="Times New Roman"/>
-          <w:sz w:val="26"/>
-          <w:szCs w:val="26"/>
-        </w:rPr>
-        <w:t xml:space="preserve"> </w:t>
-      </w:r>
-      <w:proofErr w:type="spellStart"/>
-      <w:r>
-        <w:rPr>
-          <w:rFonts w:ascii="Times New Roman" w:hAnsi="Times New Roman" w:cs="Times New Roman"/>
-          <w:sz w:val="26"/>
-          <w:szCs w:val="26"/>
-        </w:rPr>
-        <w:t>thị</w:t>
-      </w:r>
-      <w:proofErr w:type="spellEnd"/>
-      <w:r>
-        <w:rPr>
-          <w:rFonts w:ascii="Times New Roman" w:hAnsi="Times New Roman" w:cs="Times New Roman"/>
-          <w:sz w:val="26"/>
-          <w:szCs w:val="26"/>
-        </w:rPr>
-        <w:t xml:space="preserve"> </w:t>
-      </w:r>
-      <w:proofErr w:type="spellStart"/>
-      <w:r>
-        <w:rPr>
-          <w:rFonts w:ascii="Times New Roman" w:hAnsi="Times New Roman" w:cs="Times New Roman"/>
-          <w:sz w:val="26"/>
-          <w:szCs w:val="26"/>
-        </w:rPr>
-        <w:t>trường</w:t>
-      </w:r>
-      <w:proofErr w:type="spellEnd"/>
-      <w:r>
-        <w:rPr>
-          <w:rFonts w:ascii="Times New Roman" w:hAnsi="Times New Roman" w:cs="Times New Roman"/>
-          <w:sz w:val="26"/>
-          <w:szCs w:val="26"/>
-        </w:rPr>
-        <w:t xml:space="preserve"> </w:t>
-      </w:r>
-      <w:proofErr w:type="spellStart"/>
-      <w:r>
-        <w:rPr>
-          <w:rFonts w:ascii="Times New Roman" w:hAnsi="Times New Roman" w:cs="Times New Roman"/>
-          <w:sz w:val="26"/>
-          <w:szCs w:val="26"/>
-        </w:rPr>
-        <w:t>như</w:t>
-      </w:r>
-      <w:proofErr w:type="spellEnd"/>
-      <w:r>
-        <w:rPr>
-          <w:rFonts w:ascii="Times New Roman" w:hAnsi="Times New Roman" w:cs="Times New Roman"/>
-          <w:sz w:val="26"/>
-          <w:szCs w:val="26"/>
-        </w:rPr>
-        <w:t xml:space="preserve"> </w:t>
-      </w:r>
-      <w:r>
-        <w:rPr>
-          <w:rFonts w:ascii="Times New Roman" w:hAnsi="Times New Roman" w:cs="Times New Roman"/>
-          <w:sz w:val="26"/>
-          <w:szCs w:val="26"/>
-        </w:rPr>
-        <w:t>Configure Virtual Serial Port Driver</w:t>
-      </w:r>
-      <w:r>
-        <w:rPr>
-          <w:rFonts w:ascii="Times New Roman" w:hAnsi="Times New Roman" w:cs="Times New Roman"/>
-          <w:sz w:val="26"/>
-          <w:szCs w:val="26"/>
-        </w:rPr>
-        <w:t>,</w:t>
-      </w:r>
-      <w:r>
-        <w:t xml:space="preserve"> </w:t>
-      </w:r>
-      <w:r>
-        <w:rPr>
-          <w:rFonts w:ascii="Times New Roman" w:hAnsi="Times New Roman" w:cs="Times New Roman"/>
-          <w:sz w:val="26"/>
-          <w:szCs w:val="26"/>
-        </w:rPr>
-        <w:t>Virtual Serial Port Emulator</w:t>
-      </w:r>
-      <w:r>
-        <w:rPr>
-          <w:rFonts w:ascii="Times New Roman" w:hAnsi="Times New Roman" w:cs="Times New Roman"/>
-          <w:sz w:val="26"/>
-          <w:szCs w:val="26"/>
-        </w:rPr>
-        <w:t>…</w:t>
-      </w:r>
-    </w:p>
-    <w:tbl>
-      <w:tblPr>
-        <w:tblStyle w:val="TableGrid"/>
-        <w:tblW w:w="0" w:type="auto"/>
-        <w:tblInd w:w="720" w:type="dxa"/>
-        <w:tblLook w:val="04A0" w:firstRow="1" w:lastRow="0" w:firstColumn="1" w:lastColumn="0" w:noHBand="0" w:noVBand="1"/>
-      </w:tblPr>
-      <w:tblGrid>
-        <w:gridCol w:w="5599"/>
-        <w:gridCol w:w="3308"/>
-      </w:tblGrid>
-      <w:tr>
-        <w:tc>
-          <w:tcPr>
-            <w:tcW w:w="4574" w:type="dxa"/>
-            <w:vAlign w:val="center"/>
-          </w:tcPr>
-          <w:p>
-            <w:pPr>
-              <w:spacing w:line="360" w:lineRule="auto"/>
-              <w:jc w:val="center"/>
-              <w:rPr>
-                <w:rFonts w:ascii="Times New Roman" w:hAnsi="Times New Roman" w:cs="Times New Roman"/>
-                <w:b/>
-                <w:bCs/>
-                <w:sz w:val="26"/>
-                <w:szCs w:val="26"/>
-              </w:rPr>
-            </w:pPr>
-            <w:proofErr w:type="spellStart"/>
-            <w:r>
-              <w:rPr>
-                <w:rFonts w:ascii="Times New Roman" w:hAnsi="Times New Roman" w:cs="Times New Roman"/>
-                <w:b/>
-                <w:bCs/>
-                <w:sz w:val="26"/>
-                <w:szCs w:val="26"/>
-              </w:rPr>
-              <w:t>Khối</w:t>
-            </w:r>
-            <w:proofErr w:type="spellEnd"/>
-            <w:r>
-              <w:rPr>
-                <w:rFonts w:ascii="Times New Roman" w:hAnsi="Times New Roman" w:cs="Times New Roman"/>
-                <w:b/>
-                <w:bCs/>
-                <w:sz w:val="26"/>
-                <w:szCs w:val="26"/>
-              </w:rPr>
-              <w:t xml:space="preserve"> </w:t>
-            </w:r>
-            <w:proofErr w:type="spellStart"/>
-            <w:r>
-              <w:rPr>
-                <w:rFonts w:ascii="Times New Roman" w:hAnsi="Times New Roman" w:cs="Times New Roman"/>
-                <w:b/>
-                <w:bCs/>
-                <w:sz w:val="26"/>
-                <w:szCs w:val="26"/>
-              </w:rPr>
-              <w:t>c</w:t>
-            </w:r>
-            <w:r>
-              <w:rPr>
-                <w:rFonts w:ascii="Times New Roman" w:hAnsi="Times New Roman" w:cs="Times New Roman"/>
-                <w:b/>
-                <w:bCs/>
-                <w:sz w:val="26"/>
-                <w:szCs w:val="26"/>
-              </w:rPr>
-              <w:t>âu</w:t>
-            </w:r>
-            <w:proofErr w:type="spellEnd"/>
-            <w:r>
-              <w:rPr>
-                <w:rFonts w:ascii="Times New Roman" w:hAnsi="Times New Roman" w:cs="Times New Roman"/>
-                <w:b/>
-                <w:bCs/>
-                <w:sz w:val="26"/>
-                <w:szCs w:val="26"/>
-              </w:rPr>
-              <w:t xml:space="preserve"> </w:t>
-            </w:r>
-            <w:proofErr w:type="spellStart"/>
-            <w:r>
-              <w:rPr>
-                <w:rFonts w:ascii="Times New Roman" w:hAnsi="Times New Roman" w:cs="Times New Roman"/>
-                <w:b/>
-                <w:bCs/>
-                <w:sz w:val="26"/>
-                <w:szCs w:val="26"/>
-              </w:rPr>
-              <w:t>lệnh</w:t>
-            </w:r>
-            <w:proofErr w:type="spellEnd"/>
-          </w:p>
-        </w:tc>
-        <w:tc>
-          <w:tcPr>
-            <w:tcW w:w="4333" w:type="dxa"/>
-            <w:vAlign w:val="center"/>
-          </w:tcPr>
-          <w:p>
-            <w:pPr>
-              <w:spacing w:line="360" w:lineRule="auto"/>
-              <w:jc w:val="center"/>
-              <w:rPr>
-                <w:rFonts w:ascii="Times New Roman" w:hAnsi="Times New Roman" w:cs="Times New Roman"/>
-                <w:b/>
-                <w:bCs/>
-                <w:sz w:val="26"/>
-                <w:szCs w:val="26"/>
-              </w:rPr>
-            </w:pPr>
-            <w:proofErr w:type="spellStart"/>
-            <w:r>
-              <w:rPr>
-                <w:rFonts w:ascii="Times New Roman" w:hAnsi="Times New Roman" w:cs="Times New Roman"/>
-                <w:b/>
-                <w:bCs/>
-                <w:sz w:val="26"/>
-                <w:szCs w:val="26"/>
-              </w:rPr>
-              <w:t>Chức</w:t>
-            </w:r>
-            <w:proofErr w:type="spellEnd"/>
-            <w:r>
-              <w:rPr>
-                <w:rFonts w:ascii="Times New Roman" w:hAnsi="Times New Roman" w:cs="Times New Roman"/>
-                <w:b/>
-                <w:bCs/>
-                <w:sz w:val="26"/>
-                <w:szCs w:val="26"/>
-              </w:rPr>
-              <w:t xml:space="preserve"> </w:t>
-            </w:r>
-            <w:proofErr w:type="spellStart"/>
-            <w:r>
-              <w:rPr>
-                <w:rFonts w:ascii="Times New Roman" w:hAnsi="Times New Roman" w:cs="Times New Roman"/>
-                <w:b/>
-                <w:bCs/>
-                <w:sz w:val="26"/>
-                <w:szCs w:val="26"/>
-              </w:rPr>
-              <w:t>năng</w:t>
-            </w:r>
-            <w:proofErr w:type="spellEnd"/>
-          </w:p>
-        </w:tc>
-      </w:tr>
-      <w:tr>
-        <w:tc>
-          <w:tcPr>
-            <w:tcW w:w="4574" w:type="dxa"/>
-            <w:vAlign w:val="center"/>
-          </w:tcPr>
-          <w:p>
-            <w:pPr>
-              <w:spacing w:line="360" w:lineRule="auto"/>
-              <w:rPr>
-                <w:rFonts w:ascii="Times New Roman" w:hAnsi="Times New Roman" w:cs="Times New Roman"/>
-                <w:sz w:val="26"/>
-                <w:szCs w:val="26"/>
-              </w:rPr>
-            </w:pPr>
-            <w:proofErr w:type="spellStart"/>
-            <w:r>
-              <w:rPr>
-                <w:rFonts w:ascii="Times New Roman" w:hAnsi="Times New Roman" w:cs="Times New Roman"/>
-                <w:sz w:val="26"/>
-                <w:szCs w:val="26"/>
-              </w:rPr>
-              <w:t>MLApp.MLApp</w:t>
-            </w:r>
-            <w:proofErr w:type="spellEnd"/>
-            <w:r>
-              <w:rPr>
-                <w:rFonts w:ascii="Times New Roman" w:hAnsi="Times New Roman" w:cs="Times New Roman"/>
-                <w:sz w:val="26"/>
-                <w:szCs w:val="26"/>
-              </w:rPr>
-              <w:t xml:space="preserve"> </w:t>
-            </w:r>
-            <w:proofErr w:type="spellStart"/>
-            <w:r>
-              <w:rPr>
-                <w:rFonts w:ascii="Times New Roman" w:hAnsi="Times New Roman" w:cs="Times New Roman"/>
-                <w:sz w:val="26"/>
-                <w:szCs w:val="26"/>
-              </w:rPr>
-              <w:t>matlab</w:t>
-            </w:r>
-            <w:proofErr w:type="spellEnd"/>
-            <w:r>
-              <w:rPr>
-                <w:rFonts w:ascii="Times New Roman" w:hAnsi="Times New Roman" w:cs="Times New Roman"/>
-                <w:sz w:val="26"/>
-                <w:szCs w:val="26"/>
-              </w:rPr>
-              <w:t xml:space="preserve"> = new </w:t>
-            </w:r>
-            <w:proofErr w:type="spellStart"/>
-            <w:r>
-              <w:rPr>
-                <w:rFonts w:ascii="Times New Roman" w:hAnsi="Times New Roman" w:cs="Times New Roman"/>
-                <w:sz w:val="26"/>
-                <w:szCs w:val="26"/>
-              </w:rPr>
-              <w:t>MLApp.MLApp</w:t>
-            </w:r>
-            <w:proofErr w:type="spellEnd"/>
-            <w:r>
-              <w:rPr>
-                <w:rFonts w:ascii="Times New Roman" w:hAnsi="Times New Roman" w:cs="Times New Roman"/>
-                <w:sz w:val="26"/>
-                <w:szCs w:val="26"/>
-              </w:rPr>
-              <w:t>();</w:t>
-            </w:r>
-          </w:p>
-        </w:tc>
-        <w:tc>
-          <w:tcPr>
-            <w:tcW w:w="4333" w:type="dxa"/>
-            <w:vAlign w:val="center"/>
-          </w:tcPr>
-          <w:p>
-            <w:pPr>
-              <w:spacing w:line="360" w:lineRule="auto"/>
-              <w:jc w:val="both"/>
-              <w:rPr>
-                <w:rFonts w:ascii="Times New Roman" w:hAnsi="Times New Roman" w:cs="Times New Roman"/>
-                <w:sz w:val="26"/>
-                <w:szCs w:val="26"/>
-              </w:rPr>
-            </w:pPr>
-            <w:proofErr w:type="spellStart"/>
-            <w:r>
-              <w:rPr>
-                <w:rFonts w:ascii="Times New Roman" w:hAnsi="Times New Roman" w:cs="Times New Roman"/>
-                <w:sz w:val="26"/>
-                <w:szCs w:val="26"/>
-              </w:rPr>
-              <w:t>Mở</w:t>
-            </w:r>
-            <w:proofErr w:type="spellEnd"/>
-            <w:r>
-              <w:rPr>
-                <w:rFonts w:ascii="Times New Roman" w:hAnsi="Times New Roman" w:cs="Times New Roman"/>
-                <w:sz w:val="26"/>
-                <w:szCs w:val="26"/>
-              </w:rPr>
-              <w:t xml:space="preserve"> script </w:t>
-            </w:r>
-            <w:proofErr w:type="spellStart"/>
-            <w:r>
-              <w:rPr>
-                <w:rFonts w:ascii="Times New Roman" w:hAnsi="Times New Roman" w:cs="Times New Roman"/>
-                <w:sz w:val="26"/>
-                <w:szCs w:val="26"/>
-              </w:rPr>
-              <w:t>của</w:t>
-            </w:r>
-            <w:proofErr w:type="spellEnd"/>
-            <w:r>
-              <w:rPr>
-                <w:rFonts w:ascii="Times New Roman" w:hAnsi="Times New Roman" w:cs="Times New Roman"/>
-                <w:sz w:val="26"/>
-                <w:szCs w:val="26"/>
-              </w:rPr>
-              <w:t xml:space="preserve"> </w:t>
-            </w:r>
-            <w:proofErr w:type="spellStart"/>
-            <w:r>
-              <w:rPr>
-                <w:rFonts w:ascii="Times New Roman" w:hAnsi="Times New Roman" w:cs="Times New Roman"/>
-                <w:sz w:val="26"/>
-                <w:szCs w:val="26"/>
-              </w:rPr>
-              <w:t>Matlab</w:t>
-            </w:r>
-            <w:proofErr w:type="spellEnd"/>
-            <w:r>
-              <w:rPr>
-                <w:rFonts w:ascii="Times New Roman" w:hAnsi="Times New Roman" w:cs="Times New Roman"/>
-                <w:sz w:val="26"/>
-                <w:szCs w:val="26"/>
-              </w:rPr>
-              <w:t xml:space="preserve"> </w:t>
-            </w:r>
-            <w:proofErr w:type="spellStart"/>
-            <w:r>
-              <w:rPr>
-                <w:rFonts w:ascii="Times New Roman" w:hAnsi="Times New Roman" w:cs="Times New Roman"/>
-                <w:sz w:val="26"/>
-                <w:szCs w:val="26"/>
-              </w:rPr>
-              <w:t>để</w:t>
-            </w:r>
-            <w:proofErr w:type="spellEnd"/>
-            <w:r>
-              <w:rPr>
-                <w:rFonts w:ascii="Times New Roman" w:hAnsi="Times New Roman" w:cs="Times New Roman"/>
-                <w:sz w:val="26"/>
-                <w:szCs w:val="26"/>
-              </w:rPr>
-              <w:t xml:space="preserve"> </w:t>
-            </w:r>
-            <w:proofErr w:type="spellStart"/>
-            <w:r>
-              <w:rPr>
-                <w:rFonts w:ascii="Times New Roman" w:hAnsi="Times New Roman" w:cs="Times New Roman"/>
-                <w:sz w:val="26"/>
-                <w:szCs w:val="26"/>
-              </w:rPr>
-              <w:t>tiến</w:t>
-            </w:r>
-            <w:proofErr w:type="spellEnd"/>
-            <w:r>
-              <w:rPr>
-                <w:rFonts w:ascii="Times New Roman" w:hAnsi="Times New Roman" w:cs="Times New Roman"/>
-                <w:sz w:val="26"/>
-                <w:szCs w:val="26"/>
-              </w:rPr>
-              <w:t xml:space="preserve"> </w:t>
-            </w:r>
-            <w:proofErr w:type="spellStart"/>
-            <w:r>
-              <w:rPr>
-                <w:rFonts w:ascii="Times New Roman" w:hAnsi="Times New Roman" w:cs="Times New Roman"/>
-                <w:sz w:val="26"/>
-                <w:szCs w:val="26"/>
-              </w:rPr>
-              <w:t>hành</w:t>
-            </w:r>
-            <w:proofErr w:type="spellEnd"/>
-            <w:r>
-              <w:rPr>
-                <w:rFonts w:ascii="Times New Roman" w:hAnsi="Times New Roman" w:cs="Times New Roman"/>
-                <w:sz w:val="26"/>
-                <w:szCs w:val="26"/>
-              </w:rPr>
-              <w:t xml:space="preserve"> </w:t>
-            </w:r>
-            <w:proofErr w:type="spellStart"/>
-            <w:r>
-              <w:rPr>
-                <w:rFonts w:ascii="Times New Roman" w:hAnsi="Times New Roman" w:cs="Times New Roman"/>
-                <w:sz w:val="26"/>
-                <w:szCs w:val="26"/>
-              </w:rPr>
-              <w:t>gọi</w:t>
-            </w:r>
-            <w:proofErr w:type="spellEnd"/>
-            <w:r>
-              <w:rPr>
-                <w:rFonts w:ascii="Times New Roman" w:hAnsi="Times New Roman" w:cs="Times New Roman"/>
-                <w:sz w:val="26"/>
-                <w:szCs w:val="26"/>
-              </w:rPr>
-              <w:t xml:space="preserve"> </w:t>
-            </w:r>
-            <w:proofErr w:type="spellStart"/>
-            <w:r>
-              <w:rPr>
-                <w:rFonts w:ascii="Times New Roman" w:hAnsi="Times New Roman" w:cs="Times New Roman"/>
-                <w:sz w:val="26"/>
-                <w:szCs w:val="26"/>
-              </w:rPr>
-              <w:t>các</w:t>
-            </w:r>
-            <w:proofErr w:type="spellEnd"/>
-            <w:r>
-              <w:rPr>
-                <w:rFonts w:ascii="Times New Roman" w:hAnsi="Times New Roman" w:cs="Times New Roman"/>
-                <w:sz w:val="26"/>
-                <w:szCs w:val="26"/>
-              </w:rPr>
-              <w:t xml:space="preserve"> file </w:t>
-            </w:r>
-            <w:proofErr w:type="spellStart"/>
-            <w:r>
-              <w:rPr>
-                <w:rFonts w:ascii="Times New Roman" w:hAnsi="Times New Roman" w:cs="Times New Roman"/>
-                <w:sz w:val="26"/>
-                <w:szCs w:val="26"/>
-              </w:rPr>
-              <w:t>chức</w:t>
-            </w:r>
-            <w:proofErr w:type="spellEnd"/>
-            <w:r>
-              <w:rPr>
-                <w:rFonts w:ascii="Times New Roman" w:hAnsi="Times New Roman" w:cs="Times New Roman"/>
-                <w:sz w:val="26"/>
-                <w:szCs w:val="26"/>
-              </w:rPr>
-              <w:t xml:space="preserve"> </w:t>
-            </w:r>
-            <w:proofErr w:type="spellStart"/>
-            <w:r>
-              <w:rPr>
-                <w:rFonts w:ascii="Times New Roman" w:hAnsi="Times New Roman" w:cs="Times New Roman"/>
-                <w:sz w:val="26"/>
-                <w:szCs w:val="26"/>
-              </w:rPr>
-              <w:t>năng</w:t>
-            </w:r>
-            <w:proofErr w:type="spellEnd"/>
-            <w:r>
-              <w:rPr>
-                <w:rFonts w:ascii="Times New Roman" w:hAnsi="Times New Roman" w:cs="Times New Roman"/>
-                <w:sz w:val="26"/>
-                <w:szCs w:val="26"/>
-              </w:rPr>
-              <w:t>.</w:t>
-            </w:r>
-          </w:p>
-        </w:tc>
-      </w:tr>
-      <w:tr>
-        <w:tc>
-          <w:tcPr>
-            <w:tcW w:w="4574" w:type="dxa"/>
-            <w:vAlign w:val="center"/>
-          </w:tcPr>
-          <w:p>
-            <w:pPr>
-              <w:spacing w:after="0" w:line="360" w:lineRule="auto"/>
-              <w:rPr>
-                <w:rFonts w:ascii="Times New Roman" w:hAnsi="Times New Roman" w:cs="Times New Roman"/>
-                <w:sz w:val="26"/>
-                <w:szCs w:val="26"/>
-              </w:rPr>
-            </w:pPr>
-            <w:proofErr w:type="spellStart"/>
-            <w:proofErr w:type="gramStart"/>
-            <w:r>
-              <w:rPr>
-                <w:rFonts w:ascii="Times New Roman" w:hAnsi="Times New Roman" w:cs="Times New Roman"/>
-                <w:sz w:val="26"/>
-                <w:szCs w:val="26"/>
-              </w:rPr>
-              <w:t>matlab.Execute</w:t>
-            </w:r>
-            <w:proofErr w:type="spellEnd"/>
-            <w:proofErr w:type="gramEnd"/>
-            <w:r>
-              <w:rPr>
-                <w:rFonts w:ascii="Times New Roman" w:hAnsi="Times New Roman" w:cs="Times New Roman"/>
-                <w:sz w:val="26"/>
-                <w:szCs w:val="26"/>
-              </w:rPr>
-              <w:t>($"cd '{</w:t>
-            </w:r>
-            <w:proofErr w:type="spellStart"/>
-            <w:r>
-              <w:rPr>
-                <w:rFonts w:ascii="Times New Roman" w:hAnsi="Times New Roman" w:cs="Times New Roman"/>
-                <w:sz w:val="26"/>
-                <w:szCs w:val="26"/>
-              </w:rPr>
-              <w:t>TargetDirectory</w:t>
-            </w:r>
-            <w:proofErr w:type="spellEnd"/>
-            <w:r>
-              <w:rPr>
-                <w:rFonts w:ascii="Times New Roman" w:hAnsi="Times New Roman" w:cs="Times New Roman"/>
-                <w:sz w:val="26"/>
-                <w:szCs w:val="26"/>
-              </w:rPr>
-              <w:t xml:space="preserve">}'");            </w:t>
-            </w:r>
-            <w:proofErr w:type="spellStart"/>
-            <w:r>
-              <w:rPr>
-                <w:rFonts w:ascii="Times New Roman" w:hAnsi="Times New Roman" w:cs="Times New Roman"/>
-                <w:sz w:val="26"/>
-                <w:szCs w:val="26"/>
-              </w:rPr>
-              <w:t>matlab.Execute</w:t>
-            </w:r>
-            <w:proofErr w:type="spellEnd"/>
-            <w:r>
-              <w:rPr>
-                <w:rFonts w:ascii="Times New Roman" w:hAnsi="Times New Roman" w:cs="Times New Roman"/>
-                <w:sz w:val="26"/>
-                <w:szCs w:val="26"/>
-              </w:rPr>
-              <w:t>(@"open_system('Complete.slx');");</w:t>
-            </w:r>
-          </w:p>
-          <w:p>
-            <w:pPr>
-              <w:spacing w:line="360" w:lineRule="auto"/>
-              <w:rPr>
-                <w:rFonts w:ascii="Times New Roman" w:hAnsi="Times New Roman" w:cs="Times New Roman"/>
-                <w:sz w:val="26"/>
-                <w:szCs w:val="26"/>
-              </w:rPr>
-            </w:pPr>
-            <w:proofErr w:type="spellStart"/>
-            <w:proofErr w:type="gramStart"/>
-            <w:r>
-              <w:rPr>
-                <w:rFonts w:ascii="Times New Roman" w:hAnsi="Times New Roman" w:cs="Times New Roman"/>
-                <w:sz w:val="26"/>
-                <w:szCs w:val="26"/>
-              </w:rPr>
-              <w:t>matlab.Execute</w:t>
-            </w:r>
-            <w:proofErr w:type="spellEnd"/>
-            <w:proofErr w:type="gramEnd"/>
-            <w:r>
-              <w:rPr>
-                <w:rFonts w:ascii="Times New Roman" w:hAnsi="Times New Roman" w:cs="Times New Roman"/>
-                <w:sz w:val="26"/>
-                <w:szCs w:val="26"/>
-              </w:rPr>
-              <w:t>(@"sim('Complete');");</w:t>
-            </w:r>
-          </w:p>
-        </w:tc>
-        <w:tc>
-          <w:tcPr>
-            <w:tcW w:w="4333" w:type="dxa"/>
-            <w:vAlign w:val="center"/>
-          </w:tcPr>
-          <w:p>
-            <w:pPr>
-              <w:spacing w:line="360" w:lineRule="auto"/>
-              <w:jc w:val="both"/>
-              <w:rPr>
-                <w:rFonts w:ascii="Times New Roman" w:hAnsi="Times New Roman" w:cs="Times New Roman"/>
-                <w:sz w:val="26"/>
-                <w:szCs w:val="26"/>
-              </w:rPr>
-            </w:pPr>
-            <w:proofErr w:type="spellStart"/>
-            <w:r>
-              <w:rPr>
-                <w:rFonts w:ascii="Times New Roman" w:hAnsi="Times New Roman" w:cs="Times New Roman"/>
-                <w:sz w:val="26"/>
-                <w:szCs w:val="26"/>
-              </w:rPr>
-              <w:t>Dẫn</w:t>
-            </w:r>
-            <w:proofErr w:type="spellEnd"/>
-            <w:r>
-              <w:rPr>
-                <w:rFonts w:ascii="Times New Roman" w:hAnsi="Times New Roman" w:cs="Times New Roman"/>
-                <w:sz w:val="26"/>
-                <w:szCs w:val="26"/>
-              </w:rPr>
-              <w:t xml:space="preserve"> </w:t>
-            </w:r>
-            <w:proofErr w:type="spellStart"/>
-            <w:r>
-              <w:rPr>
-                <w:rFonts w:ascii="Times New Roman" w:hAnsi="Times New Roman" w:cs="Times New Roman"/>
-                <w:sz w:val="26"/>
-                <w:szCs w:val="26"/>
-              </w:rPr>
-              <w:t>đến</w:t>
-            </w:r>
-            <w:proofErr w:type="spellEnd"/>
-            <w:r>
-              <w:rPr>
-                <w:rFonts w:ascii="Times New Roman" w:hAnsi="Times New Roman" w:cs="Times New Roman"/>
-                <w:sz w:val="26"/>
-                <w:szCs w:val="26"/>
-              </w:rPr>
-              <w:t xml:space="preserve"> </w:t>
-            </w:r>
-            <w:proofErr w:type="spellStart"/>
-            <w:r>
-              <w:rPr>
-                <w:rFonts w:ascii="Times New Roman" w:hAnsi="Times New Roman" w:cs="Times New Roman"/>
-                <w:sz w:val="26"/>
-                <w:szCs w:val="26"/>
-              </w:rPr>
-              <w:t>đường</w:t>
-            </w:r>
-            <w:proofErr w:type="spellEnd"/>
-            <w:r>
-              <w:rPr>
-                <w:rFonts w:ascii="Times New Roman" w:hAnsi="Times New Roman" w:cs="Times New Roman"/>
-                <w:sz w:val="26"/>
-                <w:szCs w:val="26"/>
-              </w:rPr>
-              <w:t xml:space="preserve"> </w:t>
-            </w:r>
-            <w:proofErr w:type="spellStart"/>
-            <w:r>
-              <w:rPr>
-                <w:rFonts w:ascii="Times New Roman" w:hAnsi="Times New Roman" w:cs="Times New Roman"/>
-                <w:sz w:val="26"/>
-                <w:szCs w:val="26"/>
-              </w:rPr>
-              <w:t>dẫn</w:t>
-            </w:r>
-            <w:proofErr w:type="spellEnd"/>
-            <w:r>
-              <w:rPr>
-                <w:rFonts w:ascii="Times New Roman" w:hAnsi="Times New Roman" w:cs="Times New Roman"/>
-                <w:sz w:val="26"/>
-                <w:szCs w:val="26"/>
-              </w:rPr>
-              <w:t xml:space="preserve"> </w:t>
-            </w:r>
-            <w:proofErr w:type="spellStart"/>
-            <w:r>
-              <w:rPr>
-                <w:rFonts w:ascii="Times New Roman" w:hAnsi="Times New Roman" w:cs="Times New Roman"/>
-                <w:sz w:val="26"/>
-                <w:szCs w:val="26"/>
-              </w:rPr>
-              <w:t>của</w:t>
-            </w:r>
-            <w:proofErr w:type="spellEnd"/>
-            <w:r>
-              <w:rPr>
-                <w:rFonts w:ascii="Times New Roman" w:hAnsi="Times New Roman" w:cs="Times New Roman"/>
-                <w:sz w:val="26"/>
-                <w:szCs w:val="26"/>
-              </w:rPr>
-              <w:t xml:space="preserve"> </w:t>
-            </w:r>
-            <w:proofErr w:type="spellStart"/>
-            <w:r>
-              <w:rPr>
-                <w:rFonts w:ascii="Times New Roman" w:hAnsi="Times New Roman" w:cs="Times New Roman"/>
-                <w:sz w:val="26"/>
-                <w:szCs w:val="26"/>
-              </w:rPr>
-              <w:t>nơi</w:t>
-            </w:r>
-            <w:proofErr w:type="spellEnd"/>
-            <w:r>
-              <w:rPr>
-                <w:rFonts w:ascii="Times New Roman" w:hAnsi="Times New Roman" w:cs="Times New Roman"/>
-                <w:sz w:val="26"/>
-                <w:szCs w:val="26"/>
-              </w:rPr>
-              <w:t xml:space="preserve"> </w:t>
-            </w:r>
-            <w:proofErr w:type="spellStart"/>
-            <w:r>
-              <w:rPr>
-                <w:rFonts w:ascii="Times New Roman" w:hAnsi="Times New Roman" w:cs="Times New Roman"/>
-                <w:sz w:val="26"/>
-                <w:szCs w:val="26"/>
-              </w:rPr>
-              <w:t>chứa</w:t>
-            </w:r>
-            <w:proofErr w:type="spellEnd"/>
-            <w:r>
-              <w:rPr>
-                <w:rFonts w:ascii="Times New Roman" w:hAnsi="Times New Roman" w:cs="Times New Roman"/>
-                <w:sz w:val="26"/>
-                <w:szCs w:val="26"/>
-              </w:rPr>
-              <w:t xml:space="preserve"> file </w:t>
-            </w:r>
-            <w:proofErr w:type="spellStart"/>
-            <w:r>
-              <w:rPr>
-                <w:rFonts w:ascii="Times New Roman" w:hAnsi="Times New Roman" w:cs="Times New Roman"/>
-                <w:sz w:val="26"/>
-                <w:szCs w:val="26"/>
-              </w:rPr>
-              <w:t>Complete.slx</w:t>
-            </w:r>
-            <w:proofErr w:type="spellEnd"/>
-            <w:r>
-              <w:rPr>
-                <w:rFonts w:ascii="Times New Roman" w:hAnsi="Times New Roman" w:cs="Times New Roman"/>
-                <w:sz w:val="26"/>
-                <w:szCs w:val="26"/>
-              </w:rPr>
-              <w:t xml:space="preserve"> </w:t>
-            </w:r>
-            <w:proofErr w:type="spellStart"/>
-            <w:r>
-              <w:rPr>
-                <w:rFonts w:ascii="Times New Roman" w:hAnsi="Times New Roman" w:cs="Times New Roman"/>
-                <w:sz w:val="26"/>
-                <w:szCs w:val="26"/>
-              </w:rPr>
-              <w:t>và</w:t>
-            </w:r>
-            <w:proofErr w:type="spellEnd"/>
-            <w:r>
-              <w:rPr>
-                <w:rFonts w:ascii="Times New Roman" w:hAnsi="Times New Roman" w:cs="Times New Roman"/>
-                <w:sz w:val="26"/>
-                <w:szCs w:val="26"/>
-              </w:rPr>
-              <w:t xml:space="preserve"> </w:t>
-            </w:r>
-            <w:proofErr w:type="spellStart"/>
-            <w:r>
-              <w:rPr>
-                <w:rFonts w:ascii="Times New Roman" w:hAnsi="Times New Roman" w:cs="Times New Roman"/>
-                <w:sz w:val="26"/>
-                <w:szCs w:val="26"/>
-              </w:rPr>
-              <w:t>thực</w:t>
-            </w:r>
-            <w:proofErr w:type="spellEnd"/>
-            <w:r>
-              <w:rPr>
-                <w:rFonts w:ascii="Times New Roman" w:hAnsi="Times New Roman" w:cs="Times New Roman"/>
-                <w:sz w:val="26"/>
-                <w:szCs w:val="26"/>
-              </w:rPr>
-              <w:t xml:space="preserve"> </w:t>
-            </w:r>
-            <w:proofErr w:type="spellStart"/>
-            <w:r>
-              <w:rPr>
-                <w:rFonts w:ascii="Times New Roman" w:hAnsi="Times New Roman" w:cs="Times New Roman"/>
-                <w:sz w:val="26"/>
-                <w:szCs w:val="26"/>
-              </w:rPr>
-              <w:t>thi</w:t>
-            </w:r>
-            <w:proofErr w:type="spellEnd"/>
-            <w:r>
-              <w:rPr>
-                <w:rFonts w:ascii="Times New Roman" w:hAnsi="Times New Roman" w:cs="Times New Roman"/>
-                <w:sz w:val="26"/>
-                <w:szCs w:val="26"/>
-              </w:rPr>
-              <w:t>.</w:t>
-            </w:r>
-          </w:p>
-        </w:tc>
-      </w:tr>
-      <w:tr>
-        <w:tc>
-          <w:tcPr>
-            <w:tcW w:w="4574" w:type="dxa"/>
-            <w:vAlign w:val="center"/>
-          </w:tcPr>
-          <w:p>
-            <w:pPr>
-              <w:spacing w:line="360" w:lineRule="auto"/>
-              <w:rPr>
-                <w:rFonts w:ascii="Times New Roman" w:hAnsi="Times New Roman" w:cs="Times New Roman"/>
-                <w:sz w:val="26"/>
-                <w:szCs w:val="26"/>
-              </w:rPr>
-            </w:pPr>
-            <w:r>
-              <w:rPr>
-                <w:rFonts w:ascii="Times New Roman" w:hAnsi="Times New Roman" w:cs="Times New Roman"/>
-                <w:sz w:val="26"/>
-                <w:szCs w:val="26"/>
-              </w:rPr>
-              <w:t>serialPort1.Open</w:t>
-            </w:r>
-            <w:r>
-              <w:rPr>
-                <w:rFonts w:ascii="Times New Roman" w:hAnsi="Times New Roman" w:cs="Times New Roman"/>
-                <w:sz w:val="26"/>
-                <w:szCs w:val="26"/>
-              </w:rPr>
-              <w:t>()</w:t>
-            </w:r>
-          </w:p>
-          <w:p>
-            <w:pPr>
-              <w:spacing w:line="360" w:lineRule="auto"/>
-              <w:rPr>
-                <w:rFonts w:ascii="Times New Roman" w:hAnsi="Times New Roman" w:cs="Times New Roman"/>
-                <w:sz w:val="26"/>
-                <w:szCs w:val="26"/>
-              </w:rPr>
-            </w:pPr>
-            <w:r>
-              <w:rPr>
-                <w:rFonts w:ascii="Times New Roman" w:hAnsi="Times New Roman" w:cs="Times New Roman"/>
-                <w:sz w:val="26"/>
-                <w:szCs w:val="26"/>
-              </w:rPr>
-              <w:t>serialPort1.Write(</w:t>
-            </w:r>
-            <w:proofErr w:type="spellStart"/>
-            <w:r>
-              <w:rPr>
-                <w:rFonts w:ascii="Times New Roman" w:hAnsi="Times New Roman" w:cs="Times New Roman"/>
-                <w:sz w:val="26"/>
-                <w:szCs w:val="26"/>
-              </w:rPr>
-              <w:t>frame_prepare_to_send</w:t>
-            </w:r>
-            <w:proofErr w:type="spellEnd"/>
-            <w:r>
-              <w:rPr>
-                <w:rFonts w:ascii="Times New Roman" w:hAnsi="Times New Roman" w:cs="Times New Roman"/>
-                <w:sz w:val="26"/>
-                <w:szCs w:val="26"/>
-              </w:rPr>
-              <w:t xml:space="preserve">, 0, </w:t>
-            </w:r>
-            <w:proofErr w:type="spellStart"/>
-            <w:r>
-              <w:rPr>
-                <w:rFonts w:ascii="Times New Roman" w:hAnsi="Times New Roman" w:cs="Times New Roman"/>
-                <w:sz w:val="26"/>
-                <w:szCs w:val="26"/>
-              </w:rPr>
-              <w:t>frame_prepare_to_</w:t>
-            </w:r>
-            <w:proofErr w:type="gramStart"/>
-            <w:r>
-              <w:rPr>
-                <w:rFonts w:ascii="Times New Roman" w:hAnsi="Times New Roman" w:cs="Times New Roman"/>
-                <w:sz w:val="26"/>
-                <w:szCs w:val="26"/>
-              </w:rPr>
-              <w:t>send.Length</w:t>
-            </w:r>
-            <w:proofErr w:type="spellEnd"/>
-            <w:proofErr w:type="gramEnd"/>
-            <w:r>
-              <w:rPr>
-                <w:rFonts w:ascii="Times New Roman" w:hAnsi="Times New Roman" w:cs="Times New Roman"/>
-                <w:sz w:val="26"/>
-                <w:szCs w:val="26"/>
-              </w:rPr>
-              <w:t>);</w:t>
-            </w:r>
-          </w:p>
-        </w:tc>
-        <w:tc>
-          <w:tcPr>
-            <w:tcW w:w="4333" w:type="dxa"/>
-            <w:vAlign w:val="center"/>
-          </w:tcPr>
-          <w:p>
-            <w:pPr>
-              <w:spacing w:line="360" w:lineRule="auto"/>
-              <w:jc w:val="both"/>
-              <w:rPr>
-                <w:rFonts w:ascii="Times New Roman" w:hAnsi="Times New Roman" w:cs="Times New Roman"/>
-                <w:sz w:val="26"/>
-                <w:szCs w:val="26"/>
-              </w:rPr>
-            </w:pPr>
-            <w:proofErr w:type="spellStart"/>
-            <w:r>
-              <w:rPr>
-                <w:rFonts w:ascii="Times New Roman" w:hAnsi="Times New Roman" w:cs="Times New Roman"/>
-                <w:sz w:val="26"/>
-                <w:szCs w:val="26"/>
-              </w:rPr>
-              <w:t>Mở</w:t>
-            </w:r>
-            <w:proofErr w:type="spellEnd"/>
-            <w:r>
-              <w:rPr>
-                <w:rFonts w:ascii="Times New Roman" w:hAnsi="Times New Roman" w:cs="Times New Roman"/>
-                <w:sz w:val="26"/>
-                <w:szCs w:val="26"/>
-              </w:rPr>
-              <w:t xml:space="preserve"> </w:t>
-            </w:r>
-            <w:proofErr w:type="spellStart"/>
-            <w:r>
-              <w:rPr>
-                <w:rFonts w:ascii="Times New Roman" w:hAnsi="Times New Roman" w:cs="Times New Roman"/>
-                <w:sz w:val="26"/>
-                <w:szCs w:val="26"/>
-              </w:rPr>
-              <w:t>cổng</w:t>
-            </w:r>
-            <w:proofErr w:type="spellEnd"/>
-            <w:r>
-              <w:rPr>
-                <w:rFonts w:ascii="Times New Roman" w:hAnsi="Times New Roman" w:cs="Times New Roman"/>
-                <w:sz w:val="26"/>
-                <w:szCs w:val="26"/>
-              </w:rPr>
-              <w:t xml:space="preserve"> COM </w:t>
-            </w:r>
-            <w:proofErr w:type="spellStart"/>
-            <w:r>
-              <w:rPr>
-                <w:rFonts w:ascii="Times New Roman" w:hAnsi="Times New Roman" w:cs="Times New Roman"/>
-                <w:sz w:val="26"/>
-                <w:szCs w:val="26"/>
-              </w:rPr>
-              <w:t>và</w:t>
-            </w:r>
-            <w:proofErr w:type="spellEnd"/>
-            <w:r>
-              <w:rPr>
-                <w:rFonts w:ascii="Times New Roman" w:hAnsi="Times New Roman" w:cs="Times New Roman"/>
-                <w:sz w:val="26"/>
-                <w:szCs w:val="26"/>
-              </w:rPr>
-              <w:t xml:space="preserve"> </w:t>
-            </w:r>
-            <w:proofErr w:type="spellStart"/>
-            <w:r>
-              <w:rPr>
-                <w:rFonts w:ascii="Times New Roman" w:hAnsi="Times New Roman" w:cs="Times New Roman"/>
-                <w:sz w:val="26"/>
-                <w:szCs w:val="26"/>
-              </w:rPr>
-              <w:t>gửi</w:t>
-            </w:r>
-            <w:proofErr w:type="spellEnd"/>
-            <w:r>
-              <w:rPr>
-                <w:rFonts w:ascii="Times New Roman" w:hAnsi="Times New Roman" w:cs="Times New Roman"/>
-                <w:sz w:val="26"/>
-                <w:szCs w:val="26"/>
-              </w:rPr>
-              <w:t xml:space="preserve"> </w:t>
-            </w:r>
-            <w:proofErr w:type="spellStart"/>
-            <w:r>
-              <w:rPr>
-                <w:rFonts w:ascii="Times New Roman" w:hAnsi="Times New Roman" w:cs="Times New Roman"/>
-                <w:sz w:val="26"/>
-                <w:szCs w:val="26"/>
-              </w:rPr>
-              <w:t>dữ</w:t>
-            </w:r>
-            <w:proofErr w:type="spellEnd"/>
-            <w:r>
-              <w:rPr>
-                <w:rFonts w:ascii="Times New Roman" w:hAnsi="Times New Roman" w:cs="Times New Roman"/>
-                <w:sz w:val="26"/>
-                <w:szCs w:val="26"/>
-              </w:rPr>
-              <w:t xml:space="preserve"> </w:t>
-            </w:r>
-            <w:proofErr w:type="spellStart"/>
-            <w:r>
-              <w:rPr>
-                <w:rFonts w:ascii="Times New Roman" w:hAnsi="Times New Roman" w:cs="Times New Roman"/>
-                <w:sz w:val="26"/>
-                <w:szCs w:val="26"/>
-              </w:rPr>
-              <w:t>liệu</w:t>
-            </w:r>
-            <w:proofErr w:type="spellEnd"/>
-            <w:r>
-              <w:rPr>
-                <w:rFonts w:ascii="Times New Roman" w:hAnsi="Times New Roman" w:cs="Times New Roman"/>
-                <w:sz w:val="26"/>
-                <w:szCs w:val="26"/>
-              </w:rPr>
-              <w:t xml:space="preserve"> </w:t>
-            </w:r>
-            <w:proofErr w:type="spellStart"/>
-            <w:r>
-              <w:rPr>
-                <w:rFonts w:ascii="Times New Roman" w:hAnsi="Times New Roman" w:cs="Times New Roman"/>
-                <w:sz w:val="26"/>
-                <w:szCs w:val="26"/>
-              </w:rPr>
-              <w:t>từ</w:t>
-            </w:r>
-            <w:proofErr w:type="spellEnd"/>
-            <w:r>
-              <w:rPr>
-                <w:rFonts w:ascii="Times New Roman" w:hAnsi="Times New Roman" w:cs="Times New Roman"/>
-                <w:sz w:val="26"/>
-                <w:szCs w:val="26"/>
-              </w:rPr>
-              <w:t xml:space="preserve"> C# </w:t>
-            </w:r>
-            <w:proofErr w:type="spellStart"/>
-            <w:r>
-              <w:rPr>
-                <w:rFonts w:ascii="Times New Roman" w:hAnsi="Times New Roman" w:cs="Times New Roman"/>
-                <w:sz w:val="26"/>
-                <w:szCs w:val="26"/>
-              </w:rPr>
-              <w:t>lên</w:t>
-            </w:r>
-            <w:proofErr w:type="spellEnd"/>
-            <w:r>
-              <w:rPr>
-                <w:rFonts w:ascii="Times New Roman" w:hAnsi="Times New Roman" w:cs="Times New Roman"/>
-                <w:sz w:val="26"/>
-                <w:szCs w:val="26"/>
-              </w:rPr>
-              <w:t xml:space="preserve"> </w:t>
-            </w:r>
-            <w:proofErr w:type="spellStart"/>
-            <w:r>
-              <w:rPr>
-                <w:rFonts w:ascii="Times New Roman" w:hAnsi="Times New Roman" w:cs="Times New Roman"/>
-                <w:sz w:val="26"/>
-                <w:szCs w:val="26"/>
-              </w:rPr>
-              <w:t>Matlab</w:t>
-            </w:r>
-            <w:proofErr w:type="spellEnd"/>
-            <w:r>
-              <w:rPr>
-                <w:rFonts w:ascii="Times New Roman" w:hAnsi="Times New Roman" w:cs="Times New Roman"/>
-                <w:sz w:val="26"/>
-                <w:szCs w:val="26"/>
-              </w:rPr>
-              <w:t xml:space="preserve"> </w:t>
-            </w:r>
-            <w:proofErr w:type="spellStart"/>
-            <w:r>
-              <w:rPr>
-                <w:rFonts w:ascii="Times New Roman" w:hAnsi="Times New Roman" w:cs="Times New Roman"/>
-                <w:sz w:val="26"/>
-                <w:szCs w:val="26"/>
-              </w:rPr>
-              <w:t>để</w:t>
-            </w:r>
-            <w:proofErr w:type="spellEnd"/>
-            <w:r>
-              <w:rPr>
-                <w:rFonts w:ascii="Times New Roman" w:hAnsi="Times New Roman" w:cs="Times New Roman"/>
-                <w:sz w:val="26"/>
-                <w:szCs w:val="26"/>
-              </w:rPr>
-              <w:t xml:space="preserve"> </w:t>
-            </w:r>
-            <w:proofErr w:type="spellStart"/>
-            <w:r>
-              <w:rPr>
-                <w:rFonts w:ascii="Times New Roman" w:hAnsi="Times New Roman" w:cs="Times New Roman"/>
-                <w:sz w:val="26"/>
-                <w:szCs w:val="26"/>
-              </w:rPr>
-              <w:t>thực</w:t>
-            </w:r>
-            <w:proofErr w:type="spellEnd"/>
-            <w:r>
-              <w:rPr>
-                <w:rFonts w:ascii="Times New Roman" w:hAnsi="Times New Roman" w:cs="Times New Roman"/>
-                <w:sz w:val="26"/>
-                <w:szCs w:val="26"/>
-              </w:rPr>
-              <w:t xml:space="preserve"> </w:t>
-            </w:r>
-            <w:proofErr w:type="spellStart"/>
-            <w:r>
-              <w:rPr>
-                <w:rFonts w:ascii="Times New Roman" w:hAnsi="Times New Roman" w:cs="Times New Roman"/>
-                <w:sz w:val="26"/>
-                <w:szCs w:val="26"/>
-              </w:rPr>
-              <w:t>hiện</w:t>
-            </w:r>
-            <w:proofErr w:type="spellEnd"/>
-            <w:r>
-              <w:rPr>
-                <w:rFonts w:ascii="Times New Roman" w:hAnsi="Times New Roman" w:cs="Times New Roman"/>
-                <w:sz w:val="26"/>
-                <w:szCs w:val="26"/>
-              </w:rPr>
-              <w:t xml:space="preserve"> </w:t>
-            </w:r>
-            <w:proofErr w:type="spellStart"/>
-            <w:r>
-              <w:rPr>
-                <w:rFonts w:ascii="Times New Roman" w:hAnsi="Times New Roman" w:cs="Times New Roman"/>
-                <w:sz w:val="26"/>
-                <w:szCs w:val="26"/>
-              </w:rPr>
-              <w:t>các</w:t>
-            </w:r>
-            <w:proofErr w:type="spellEnd"/>
-            <w:r>
-              <w:rPr>
-                <w:rFonts w:ascii="Times New Roman" w:hAnsi="Times New Roman" w:cs="Times New Roman"/>
-                <w:sz w:val="26"/>
-                <w:szCs w:val="26"/>
-              </w:rPr>
-              <w:t xml:space="preserve"> </w:t>
-            </w:r>
-            <w:proofErr w:type="spellStart"/>
-            <w:r>
-              <w:rPr>
-                <w:rFonts w:ascii="Times New Roman" w:hAnsi="Times New Roman" w:cs="Times New Roman"/>
-                <w:sz w:val="26"/>
-                <w:szCs w:val="26"/>
-              </w:rPr>
-              <w:t>mô</w:t>
-            </w:r>
-            <w:proofErr w:type="spellEnd"/>
-            <w:r>
-              <w:rPr>
-                <w:rFonts w:ascii="Times New Roman" w:hAnsi="Times New Roman" w:cs="Times New Roman"/>
-                <w:sz w:val="26"/>
-                <w:szCs w:val="26"/>
-              </w:rPr>
-              <w:t xml:space="preserve"> </w:t>
-            </w:r>
-            <w:proofErr w:type="spellStart"/>
-            <w:r>
-              <w:rPr>
-                <w:rFonts w:ascii="Times New Roman" w:hAnsi="Times New Roman" w:cs="Times New Roman"/>
-                <w:sz w:val="26"/>
-                <w:szCs w:val="26"/>
-              </w:rPr>
-              <w:t>phỏng</w:t>
-            </w:r>
-            <w:proofErr w:type="spellEnd"/>
-            <w:r>
-              <w:rPr>
-                <w:rFonts w:ascii="Times New Roman" w:hAnsi="Times New Roman" w:cs="Times New Roman"/>
-                <w:sz w:val="26"/>
-                <w:szCs w:val="26"/>
-              </w:rPr>
-              <w:t xml:space="preserve"> </w:t>
-            </w:r>
-            <w:proofErr w:type="spellStart"/>
-            <w:r>
-              <w:rPr>
-                <w:rFonts w:ascii="Times New Roman" w:hAnsi="Times New Roman" w:cs="Times New Roman"/>
-                <w:sz w:val="26"/>
-                <w:szCs w:val="26"/>
-              </w:rPr>
-              <w:t>trên</w:t>
-            </w:r>
-            <w:proofErr w:type="spellEnd"/>
-            <w:r>
-              <w:rPr>
-                <w:rFonts w:ascii="Times New Roman" w:hAnsi="Times New Roman" w:cs="Times New Roman"/>
-                <w:sz w:val="26"/>
-                <w:szCs w:val="26"/>
-              </w:rPr>
-              <w:t xml:space="preserve"> robot </w:t>
-            </w:r>
-            <w:proofErr w:type="spellStart"/>
-            <w:r>
-              <w:rPr>
-                <w:rFonts w:ascii="Times New Roman" w:hAnsi="Times New Roman" w:cs="Times New Roman"/>
-                <w:sz w:val="26"/>
-                <w:szCs w:val="26"/>
-              </w:rPr>
-              <w:t>ảo</w:t>
-            </w:r>
-            <w:proofErr w:type="spellEnd"/>
-            <w:r>
-              <w:rPr>
-                <w:rFonts w:ascii="Times New Roman" w:hAnsi="Times New Roman" w:cs="Times New Roman"/>
-                <w:sz w:val="26"/>
-                <w:szCs w:val="26"/>
-              </w:rPr>
-              <w:t>.</w:t>
-            </w:r>
-          </w:p>
-        </w:tc>
-      </w:tr>
-    </w:tbl>
     <w:p>
       <w:pPr>
         <w:spacing w:line="360" w:lineRule="auto"/>
@@ -13103,14 +8479,16 @@
       <w:r>
         <w:rPr>
           <w:rFonts w:ascii="Times New Roman" w:hAnsi="Times New Roman" w:cs="Times New Roman"/>
-          <w:sz w:val="26"/>
-          <w:szCs w:val="26"/>
-        </w:rPr>
+          <w:noProof/>
+          <w:sz w:val="26"/>
+          <w:szCs w:val="26"/>
+        </w:rPr>
+        <w:lastRenderedPageBreak/>
         <w:drawing>
-          <wp:inline distT="0" distB="0" distL="0" distR="0" wp14:anchorId="53BC5070" wp14:editId="617840E8">
-            <wp:extent cx="2402983" cy="3086143"/>
-            <wp:effectExtent l="76200" t="76200" r="130810" b="133350"/>
-            <wp:docPr id="930920981" name="Picture 1"/>
+          <wp:inline distT="0" distB="0" distL="0" distR="0" wp14:anchorId="7560E967" wp14:editId="6F3C4575">
+            <wp:extent cx="3578923" cy="1972733"/>
+            <wp:effectExtent l="76200" t="76200" r="135890" b="142240"/>
+            <wp:docPr id="94533337" name="Picture 94533337"/>
             <wp:cNvGraphicFramePr>
               <a:graphicFrameLocks xmlns:a="http://schemas.openxmlformats.org/drawingml/2006/main" noChangeAspect="1"/>
             </wp:cNvGraphicFramePr>
@@ -13118,11 +8496,11 @@
               <a:graphicData uri="http://schemas.openxmlformats.org/drawingml/2006/picture">
                 <pic:pic xmlns:pic="http://schemas.openxmlformats.org/drawingml/2006/picture">
                   <pic:nvPicPr>
-                    <pic:cNvPr id="930920981" name=""/>
+                    <pic:cNvPr id="354091457" name=""/>
                     <pic:cNvPicPr/>
                   </pic:nvPicPr>
                   <pic:blipFill>
-                    <a:blip r:embed="rId13"/>
+                    <a:blip r:embed="rId12"/>
                     <a:stretch>
                       <a:fillRect/>
                     </a:stretch>
@@ -13130,7 +8508,7 @@
                   <pic:spPr>
                     <a:xfrm>
                       <a:off x="0" y="0"/>
-                      <a:ext cx="2408072" cy="3092679"/>
+                      <a:ext cx="3634237" cy="2003223"/>
                     </a:xfrm>
                     <a:prstGeom prst="rect">
                       <a:avLst/>
@@ -13160,9 +8538,12 @@
     <w:p>
       <w:pPr>
         <w:spacing w:line="360" w:lineRule="auto"/>
+        <w:ind w:left="720"/>
         <w:jc w:val="center"/>
         <w:rPr>
           <w:rFonts w:ascii="Times New Roman" w:hAnsi="Times New Roman" w:cs="Times New Roman"/>
+          <w:i/>
+          <w:iCs/>
           <w:sz w:val="26"/>
           <w:szCs w:val="26"/>
         </w:rPr>
@@ -13197,28 +8578,50 @@
           <w:sz w:val="26"/>
           <w:szCs w:val="26"/>
         </w:rPr>
-        <w:t>c</w:t>
-      </w:r>
-      <w:r>
-        <w:rPr>
-          <w:rFonts w:ascii="Times New Roman" w:hAnsi="Times New Roman" w:cs="Times New Roman"/>
-          <w:i/>
-          <w:iCs/>
-          <w:sz w:val="26"/>
-          <w:szCs w:val="26"/>
-        </w:rPr>
-        <w:t>: Sơ đ</w:t>
-      </w:r>
-      <w:proofErr w:type="spellStart"/>
-      <w:r>
-        <w:rPr>
-          <w:rFonts w:ascii="Times New Roman" w:hAnsi="Times New Roman" w:cs="Times New Roman"/>
-          <w:i/>
-          <w:iCs/>
-          <w:sz w:val="26"/>
-          <w:szCs w:val="26"/>
-        </w:rPr>
-        <w:t>ồ</w:t>
+        <w:t>b</w:t>
+      </w:r>
+      <w:r>
+        <w:rPr>
+          <w:rFonts w:ascii="Times New Roman" w:hAnsi="Times New Roman" w:cs="Times New Roman"/>
+          <w:i/>
+          <w:iCs/>
+          <w:sz w:val="26"/>
+          <w:szCs w:val="26"/>
+        </w:rPr>
+        <w:t xml:space="preserve">: </w:t>
+      </w:r>
+      <w:proofErr w:type="spellStart"/>
+      <w:r>
+        <w:rPr>
+          <w:rFonts w:ascii="Times New Roman" w:hAnsi="Times New Roman" w:cs="Times New Roman"/>
+          <w:i/>
+          <w:iCs/>
+          <w:sz w:val="26"/>
+          <w:szCs w:val="26"/>
+        </w:rPr>
+        <w:t>Sơ</w:t>
+      </w:r>
+      <w:proofErr w:type="spellEnd"/>
+      <w:r>
+        <w:rPr>
+          <w:rFonts w:ascii="Times New Roman" w:hAnsi="Times New Roman" w:cs="Times New Roman"/>
+          <w:i/>
+          <w:iCs/>
+          <w:sz w:val="26"/>
+          <w:szCs w:val="26"/>
+        </w:rPr>
+        <w:t xml:space="preserve"> </w:t>
+      </w:r>
+      <w:proofErr w:type="spellStart"/>
+      <w:r>
+        <w:rPr>
+          <w:rFonts w:ascii="Times New Roman" w:hAnsi="Times New Roman" w:cs="Times New Roman"/>
+          <w:i/>
+          <w:iCs/>
+          <w:sz w:val="26"/>
+          <w:szCs w:val="26"/>
+        </w:rPr>
+        <w:t>đồ</w:t>
       </w:r>
       <w:proofErr w:type="spellEnd"/>
       <w:r>
@@ -13306,33 +8709,2379 @@
           <w:sz w:val="26"/>
           <w:szCs w:val="26"/>
         </w:rPr>
+        <w:t>tín</w:t>
+      </w:r>
+      <w:proofErr w:type="spellEnd"/>
+      <w:r>
+        <w:rPr>
+          <w:rFonts w:ascii="Times New Roman" w:hAnsi="Times New Roman" w:cs="Times New Roman"/>
+          <w:i/>
+          <w:iCs/>
+          <w:sz w:val="26"/>
+          <w:szCs w:val="26"/>
+        </w:rPr>
+        <w:t xml:space="preserve"> </w:t>
+      </w:r>
+      <w:proofErr w:type="spellStart"/>
+      <w:r>
+        <w:rPr>
+          <w:rFonts w:ascii="Times New Roman" w:hAnsi="Times New Roman" w:cs="Times New Roman"/>
+          <w:i/>
+          <w:iCs/>
+          <w:sz w:val="26"/>
+          <w:szCs w:val="26"/>
+        </w:rPr>
+        <w:t>hiệu</w:t>
+      </w:r>
+      <w:proofErr w:type="spellEnd"/>
+      <w:r>
+        <w:rPr>
+          <w:rFonts w:ascii="Times New Roman" w:hAnsi="Times New Roman" w:cs="Times New Roman"/>
+          <w:i/>
+          <w:iCs/>
+          <w:sz w:val="26"/>
+          <w:szCs w:val="26"/>
+        </w:rPr>
+        <w:t xml:space="preserve"> </w:t>
+      </w:r>
+      <w:proofErr w:type="spellStart"/>
+      <w:r>
+        <w:rPr>
+          <w:rFonts w:ascii="Times New Roman" w:hAnsi="Times New Roman" w:cs="Times New Roman"/>
+          <w:i/>
+          <w:iCs/>
+          <w:sz w:val="26"/>
+          <w:szCs w:val="26"/>
+        </w:rPr>
+        <w:t>điều</w:t>
+      </w:r>
+      <w:proofErr w:type="spellEnd"/>
+      <w:r>
+        <w:rPr>
+          <w:rFonts w:ascii="Times New Roman" w:hAnsi="Times New Roman" w:cs="Times New Roman"/>
+          <w:i/>
+          <w:iCs/>
+          <w:sz w:val="26"/>
+          <w:szCs w:val="26"/>
+        </w:rPr>
+        <w:t xml:space="preserve"> </w:t>
+      </w:r>
+      <w:proofErr w:type="spellStart"/>
+      <w:r>
+        <w:rPr>
+          <w:rFonts w:ascii="Times New Roman" w:hAnsi="Times New Roman" w:cs="Times New Roman"/>
+          <w:i/>
+          <w:iCs/>
+          <w:sz w:val="26"/>
+          <w:szCs w:val="26"/>
+        </w:rPr>
+        <w:t>khiển</w:t>
+      </w:r>
+      <w:proofErr w:type="spellEnd"/>
+      <w:r>
+        <w:rPr>
+          <w:rFonts w:ascii="Times New Roman" w:hAnsi="Times New Roman" w:cs="Times New Roman"/>
+          <w:i/>
+          <w:iCs/>
+          <w:sz w:val="26"/>
+          <w:szCs w:val="26"/>
+        </w:rPr>
+        <w:t xml:space="preserve"> </w:t>
+      </w:r>
+      <w:proofErr w:type="spellStart"/>
+      <w:r>
+        <w:rPr>
+          <w:rFonts w:ascii="Times New Roman" w:hAnsi="Times New Roman" w:cs="Times New Roman"/>
+          <w:i/>
+          <w:iCs/>
+          <w:sz w:val="26"/>
+          <w:szCs w:val="26"/>
+        </w:rPr>
+        <w:t>xuống</w:t>
+      </w:r>
+      <w:proofErr w:type="spellEnd"/>
+      <w:r>
+        <w:rPr>
+          <w:rFonts w:ascii="Times New Roman" w:hAnsi="Times New Roman" w:cs="Times New Roman"/>
+          <w:i/>
+          <w:iCs/>
+          <w:sz w:val="26"/>
+          <w:szCs w:val="26"/>
+        </w:rPr>
+        <w:t xml:space="preserve"> PLC</w:t>
+      </w:r>
+    </w:p>
+    <w:p>
+      <w:pPr>
+        <w:spacing w:line="360" w:lineRule="auto"/>
+        <w:ind w:left="720"/>
+        <w:jc w:val="center"/>
+        <w:rPr>
+          <w:rFonts w:ascii="Times New Roman" w:hAnsi="Times New Roman" w:cs="Times New Roman"/>
+          <w:i/>
+          <w:iCs/>
+          <w:sz w:val="26"/>
+          <w:szCs w:val="26"/>
+        </w:rPr>
+      </w:pPr>
+      <w:r>
+        <w:rPr>
+          <w:noProof/>
+        </w:rPr>
+        <w:drawing>
+          <wp:inline distT="0" distB="0" distL="0" distR="0" wp14:anchorId="1E4D01A7" wp14:editId="050AE0D4">
+            <wp:extent cx="1507138" cy="3783358"/>
+            <wp:effectExtent l="76200" t="76200" r="131445" b="140970"/>
+            <wp:docPr id="1112567842" name="Picture 2"/>
+            <wp:cNvGraphicFramePr>
+              <a:graphicFrameLocks xmlns:a="http://schemas.openxmlformats.org/drawingml/2006/main" noChangeAspect="1"/>
+            </wp:cNvGraphicFramePr>
+            <a:graphic xmlns:a="http://schemas.openxmlformats.org/drawingml/2006/main">
+              <a:graphicData uri="http://schemas.openxmlformats.org/drawingml/2006/picture">
+                <pic:pic xmlns:pic="http://schemas.openxmlformats.org/drawingml/2006/picture">
+                  <pic:nvPicPr>
+                    <pic:cNvPr id="0" name="Picture 3"/>
+                    <pic:cNvPicPr>
+                      <a:picLocks noChangeAspect="1" noChangeArrowheads="1"/>
+                    </pic:cNvPicPr>
+                  </pic:nvPicPr>
+                  <pic:blipFill>
+                    <a:blip r:embed="rId14">
+                      <a:extLst>
+                        <a:ext uri="{28A0092B-C50C-407E-A947-70E740481C1C}">
+                          <a14:useLocalDpi xmlns:a14="http://schemas.microsoft.com/office/drawing/2010/main" val="0"/>
+                        </a:ext>
+                      </a:extLst>
+                    </a:blip>
+                    <a:srcRect/>
+                    <a:stretch>
+                      <a:fillRect/>
+                    </a:stretch>
+                  </pic:blipFill>
+                  <pic:spPr bwMode="auto">
+                    <a:xfrm>
+                      <a:off x="0" y="0"/>
+                      <a:ext cx="1513384" cy="3799038"/>
+                    </a:xfrm>
+                    <a:prstGeom prst="rect">
+                      <a:avLst/>
+                    </a:prstGeom>
+                    <a:ln w="38100" cap="sq">
+                      <a:solidFill>
+                        <a:srgbClr val="000000"/>
+                      </a:solidFill>
+                      <a:prstDash val="solid"/>
+                      <a:miter lim="800000"/>
+                    </a:ln>
+                    <a:effectLst>
+                      <a:outerShdw blurRad="50800" dist="38100" dir="2700000" algn="tl" rotWithShape="0">
+                        <a:srgbClr val="000000">
+                          <a:alpha val="43000"/>
+                        </a:srgbClr>
+                      </a:outerShdw>
+                    </a:effectLst>
+                  </pic:spPr>
+                </pic:pic>
+              </a:graphicData>
+            </a:graphic>
+          </wp:inline>
+        </w:drawing>
+      </w:r>
+    </w:p>
+    <w:p>
+      <w:pPr>
+        <w:spacing w:line="360" w:lineRule="auto"/>
+        <w:ind w:left="720"/>
+        <w:jc w:val="center"/>
+        <w:rPr>
+          <w:rFonts w:ascii="Times New Roman" w:hAnsi="Times New Roman" w:cs="Times New Roman"/>
+          <w:i/>
+          <w:iCs/>
+          <w:sz w:val="26"/>
+          <w:szCs w:val="26"/>
+        </w:rPr>
+      </w:pPr>
+      <w:proofErr w:type="spellStart"/>
+      <w:r>
+        <w:rPr>
+          <w:rFonts w:ascii="Times New Roman" w:hAnsi="Times New Roman" w:cs="Times New Roman"/>
+          <w:i/>
+          <w:iCs/>
+          <w:sz w:val="26"/>
+          <w:szCs w:val="26"/>
+        </w:rPr>
+        <w:t>Hình</w:t>
+      </w:r>
+      <w:proofErr w:type="spellEnd"/>
+      <w:r>
+        <w:rPr>
+          <w:rFonts w:ascii="Times New Roman" w:hAnsi="Times New Roman" w:cs="Times New Roman"/>
+          <w:i/>
+          <w:iCs/>
+          <w:sz w:val="26"/>
+          <w:szCs w:val="26"/>
+        </w:rPr>
+        <w:t xml:space="preserve"> 6.1.3c: Lưu </w:t>
+      </w:r>
+      <w:proofErr w:type="spellStart"/>
+      <w:r>
+        <w:rPr>
+          <w:rFonts w:ascii="Times New Roman" w:hAnsi="Times New Roman" w:cs="Times New Roman"/>
+          <w:i/>
+          <w:iCs/>
+          <w:sz w:val="26"/>
+          <w:szCs w:val="26"/>
+        </w:rPr>
+        <w:t>đồ</w:t>
+      </w:r>
+      <w:proofErr w:type="spellEnd"/>
+      <w:r>
+        <w:rPr>
+          <w:rFonts w:ascii="Times New Roman" w:hAnsi="Times New Roman" w:cs="Times New Roman"/>
+          <w:i/>
+          <w:iCs/>
+          <w:sz w:val="26"/>
+          <w:szCs w:val="26"/>
+        </w:rPr>
+        <w:t xml:space="preserve"> </w:t>
+      </w:r>
+      <w:proofErr w:type="spellStart"/>
+      <w:r>
+        <w:rPr>
+          <w:rFonts w:ascii="Times New Roman" w:hAnsi="Times New Roman" w:cs="Times New Roman"/>
+          <w:i/>
+          <w:iCs/>
+          <w:sz w:val="26"/>
+          <w:szCs w:val="26"/>
+        </w:rPr>
+        <w:t>giải</w:t>
+      </w:r>
+      <w:proofErr w:type="spellEnd"/>
+      <w:r>
+        <w:rPr>
+          <w:rFonts w:ascii="Times New Roman" w:hAnsi="Times New Roman" w:cs="Times New Roman"/>
+          <w:i/>
+          <w:iCs/>
+          <w:sz w:val="26"/>
+          <w:szCs w:val="26"/>
+        </w:rPr>
+        <w:t xml:space="preserve"> </w:t>
+      </w:r>
+      <w:proofErr w:type="spellStart"/>
+      <w:r>
+        <w:rPr>
+          <w:rFonts w:ascii="Times New Roman" w:hAnsi="Times New Roman" w:cs="Times New Roman"/>
+          <w:i/>
+          <w:iCs/>
+          <w:sz w:val="26"/>
+          <w:szCs w:val="26"/>
+        </w:rPr>
+        <w:t>thuật</w:t>
+      </w:r>
+      <w:proofErr w:type="spellEnd"/>
+      <w:r>
+        <w:rPr>
+          <w:rFonts w:ascii="Times New Roman" w:hAnsi="Times New Roman" w:cs="Times New Roman"/>
+          <w:i/>
+          <w:iCs/>
+          <w:sz w:val="26"/>
+          <w:szCs w:val="26"/>
+        </w:rPr>
+        <w:t xml:space="preserve"> </w:t>
+      </w:r>
+      <w:proofErr w:type="spellStart"/>
+      <w:r>
+        <w:rPr>
+          <w:rFonts w:ascii="Times New Roman" w:hAnsi="Times New Roman" w:cs="Times New Roman"/>
+          <w:i/>
+          <w:iCs/>
+          <w:sz w:val="26"/>
+          <w:szCs w:val="26"/>
+        </w:rPr>
+        <w:t>cho</w:t>
+      </w:r>
+      <w:proofErr w:type="spellEnd"/>
+      <w:r>
+        <w:rPr>
+          <w:rFonts w:ascii="Times New Roman" w:hAnsi="Times New Roman" w:cs="Times New Roman"/>
+          <w:i/>
+          <w:iCs/>
+          <w:sz w:val="26"/>
+          <w:szCs w:val="26"/>
+        </w:rPr>
+        <w:t xml:space="preserve"> </w:t>
+      </w:r>
+      <w:proofErr w:type="spellStart"/>
+      <w:r>
+        <w:rPr>
+          <w:rFonts w:ascii="Times New Roman" w:hAnsi="Times New Roman" w:cs="Times New Roman"/>
+          <w:i/>
+          <w:iCs/>
+          <w:sz w:val="26"/>
+          <w:szCs w:val="26"/>
+        </w:rPr>
+        <w:t>việc</w:t>
+      </w:r>
+      <w:proofErr w:type="spellEnd"/>
+      <w:r>
+        <w:rPr>
+          <w:rFonts w:ascii="Times New Roman" w:hAnsi="Times New Roman" w:cs="Times New Roman"/>
+          <w:i/>
+          <w:iCs/>
+          <w:sz w:val="26"/>
+          <w:szCs w:val="26"/>
+        </w:rPr>
+        <w:t xml:space="preserve"> </w:t>
+      </w:r>
+      <w:proofErr w:type="spellStart"/>
+      <w:r>
+        <w:rPr>
+          <w:rFonts w:ascii="Times New Roman" w:hAnsi="Times New Roman" w:cs="Times New Roman"/>
+          <w:i/>
+          <w:iCs/>
+          <w:sz w:val="26"/>
+          <w:szCs w:val="26"/>
+        </w:rPr>
+        <w:t>gửi</w:t>
+      </w:r>
+      <w:proofErr w:type="spellEnd"/>
+      <w:r>
+        <w:rPr>
+          <w:rFonts w:ascii="Times New Roman" w:hAnsi="Times New Roman" w:cs="Times New Roman"/>
+          <w:i/>
+          <w:iCs/>
+          <w:sz w:val="26"/>
+          <w:szCs w:val="26"/>
+        </w:rPr>
+        <w:t xml:space="preserve"> </w:t>
+      </w:r>
+      <w:proofErr w:type="spellStart"/>
+      <w:r>
+        <w:rPr>
+          <w:rFonts w:ascii="Times New Roman" w:hAnsi="Times New Roman" w:cs="Times New Roman"/>
+          <w:i/>
+          <w:iCs/>
+          <w:sz w:val="26"/>
+          <w:szCs w:val="26"/>
+        </w:rPr>
+        <w:t>giá</w:t>
+      </w:r>
+      <w:proofErr w:type="spellEnd"/>
+      <w:r>
+        <w:rPr>
+          <w:rFonts w:ascii="Times New Roman" w:hAnsi="Times New Roman" w:cs="Times New Roman"/>
+          <w:i/>
+          <w:iCs/>
+          <w:sz w:val="26"/>
+          <w:szCs w:val="26"/>
+        </w:rPr>
+        <w:t xml:space="preserve"> </w:t>
+      </w:r>
+      <w:proofErr w:type="spellStart"/>
+      <w:r>
+        <w:rPr>
+          <w:rFonts w:ascii="Times New Roman" w:hAnsi="Times New Roman" w:cs="Times New Roman"/>
+          <w:i/>
+          <w:iCs/>
+          <w:sz w:val="26"/>
+          <w:szCs w:val="26"/>
+        </w:rPr>
+        <w:t>trị</w:t>
+      </w:r>
+      <w:proofErr w:type="spellEnd"/>
+      <w:r>
+        <w:rPr>
+          <w:rFonts w:ascii="Times New Roman" w:hAnsi="Times New Roman" w:cs="Times New Roman"/>
+          <w:i/>
+          <w:iCs/>
+          <w:sz w:val="26"/>
+          <w:szCs w:val="26"/>
+        </w:rPr>
+        <w:t xml:space="preserve"> </w:t>
+      </w:r>
+      <w:proofErr w:type="spellStart"/>
+      <w:r>
+        <w:rPr>
+          <w:rFonts w:ascii="Times New Roman" w:hAnsi="Times New Roman" w:cs="Times New Roman"/>
+          <w:i/>
+          <w:iCs/>
+          <w:sz w:val="26"/>
+          <w:szCs w:val="26"/>
+        </w:rPr>
+        <w:t>xuống</w:t>
+      </w:r>
+      <w:proofErr w:type="spellEnd"/>
+      <w:r>
+        <w:rPr>
+          <w:rFonts w:ascii="Times New Roman" w:hAnsi="Times New Roman" w:cs="Times New Roman"/>
+          <w:i/>
+          <w:iCs/>
+          <w:sz w:val="26"/>
+          <w:szCs w:val="26"/>
+        </w:rPr>
+        <w:t xml:space="preserve"> </w:t>
+      </w:r>
+      <w:proofErr w:type="spellStart"/>
+      <w:r>
+        <w:rPr>
+          <w:rFonts w:ascii="Times New Roman" w:hAnsi="Times New Roman" w:cs="Times New Roman"/>
+          <w:i/>
+          <w:iCs/>
+          <w:sz w:val="26"/>
+          <w:szCs w:val="26"/>
+        </w:rPr>
+        <w:t>vùng</w:t>
+      </w:r>
+      <w:proofErr w:type="spellEnd"/>
+      <w:r>
+        <w:rPr>
+          <w:rFonts w:ascii="Times New Roman" w:hAnsi="Times New Roman" w:cs="Times New Roman"/>
+          <w:i/>
+          <w:iCs/>
+          <w:sz w:val="26"/>
+          <w:szCs w:val="26"/>
+        </w:rPr>
+        <w:t xml:space="preserve"> </w:t>
+      </w:r>
+      <w:proofErr w:type="spellStart"/>
+      <w:r>
+        <w:rPr>
+          <w:rFonts w:ascii="Times New Roman" w:hAnsi="Times New Roman" w:cs="Times New Roman"/>
+          <w:i/>
+          <w:iCs/>
+          <w:sz w:val="26"/>
+          <w:szCs w:val="26"/>
+        </w:rPr>
+        <w:t>nhớ</w:t>
+      </w:r>
+      <w:proofErr w:type="spellEnd"/>
+      <w:r>
+        <w:rPr>
+          <w:rFonts w:ascii="Times New Roman" w:hAnsi="Times New Roman" w:cs="Times New Roman"/>
+          <w:i/>
+          <w:iCs/>
+          <w:sz w:val="26"/>
+          <w:szCs w:val="26"/>
+        </w:rPr>
+        <w:t xml:space="preserve"> PLC</w:t>
+      </w:r>
+    </w:p>
+    <w:p>
+      <w:pPr>
+        <w:pStyle w:val="DA30"/>
+        <w:numPr>
+          <w:ilvl w:val="0"/>
+          <w:numId w:val="0"/>
+        </w:numPr>
+        <w:ind w:left="1077" w:hanging="357"/>
+        <w:rPr>
+          <w:lang w:val="en-US"/>
+        </w:rPr>
+      </w:pPr>
+      <w:r>
+        <w:rPr>
+          <w:lang w:val="en-US"/>
+        </w:rPr>
+        <w:t xml:space="preserve">6.1.5. </w:t>
+      </w:r>
+      <w:proofErr w:type="spellStart"/>
+      <w:r>
+        <w:rPr>
+          <w:lang w:val="en-US"/>
+        </w:rPr>
+        <w:t>Kết</w:t>
+      </w:r>
+      <w:proofErr w:type="spellEnd"/>
+      <w:r>
+        <w:rPr>
+          <w:lang w:val="en-US"/>
+        </w:rPr>
+        <w:t xml:space="preserve"> </w:t>
+      </w:r>
+      <w:proofErr w:type="spellStart"/>
+      <w:r>
+        <w:rPr>
+          <w:lang w:val="en-US"/>
+        </w:rPr>
+        <w:t>nối</w:t>
+      </w:r>
+      <w:proofErr w:type="spellEnd"/>
+      <w:r>
+        <w:rPr>
+          <w:lang w:val="en-US"/>
+        </w:rPr>
+        <w:t xml:space="preserve"> </w:t>
+      </w:r>
+      <w:proofErr w:type="spellStart"/>
+      <w:r>
+        <w:rPr>
+          <w:lang w:val="en-US"/>
+        </w:rPr>
+        <w:t>với</w:t>
+      </w:r>
+      <w:proofErr w:type="spellEnd"/>
+      <w:r>
+        <w:rPr>
+          <w:lang w:val="en-US"/>
+        </w:rPr>
+        <w:t xml:space="preserve"> MATLAB </w:t>
+      </w:r>
+      <w:proofErr w:type="spellStart"/>
+      <w:r>
+        <w:rPr>
+          <w:lang w:val="en-US"/>
+        </w:rPr>
+        <w:t>để</w:t>
+      </w:r>
+      <w:proofErr w:type="spellEnd"/>
+      <w:r>
+        <w:rPr>
+          <w:lang w:val="en-US"/>
+        </w:rPr>
+        <w:t xml:space="preserve"> </w:t>
+      </w:r>
+      <w:proofErr w:type="spellStart"/>
+      <w:r>
+        <w:rPr>
+          <w:lang w:val="en-US"/>
+        </w:rPr>
+        <w:t>thực</w:t>
+      </w:r>
+      <w:proofErr w:type="spellEnd"/>
+      <w:r>
+        <w:rPr>
+          <w:lang w:val="en-US"/>
+        </w:rPr>
+        <w:t xml:space="preserve"> </w:t>
+      </w:r>
+      <w:proofErr w:type="spellStart"/>
+      <w:r>
+        <w:rPr>
+          <w:lang w:val="en-US"/>
+        </w:rPr>
+        <w:t>hiện</w:t>
+      </w:r>
+      <w:proofErr w:type="spellEnd"/>
+      <w:r>
+        <w:rPr>
+          <w:lang w:val="en-US"/>
+        </w:rPr>
+        <w:t xml:space="preserve"> </w:t>
+      </w:r>
+      <w:proofErr w:type="spellStart"/>
+      <w:r>
+        <w:rPr>
+          <w:lang w:val="en-US"/>
+        </w:rPr>
+        <w:t>xử</w:t>
+      </w:r>
+      <w:proofErr w:type="spellEnd"/>
+      <w:r>
+        <w:rPr>
+          <w:lang w:val="en-US"/>
+        </w:rPr>
+        <w:t xml:space="preserve"> </w:t>
+      </w:r>
+      <w:proofErr w:type="spellStart"/>
+      <w:r>
+        <w:rPr>
+          <w:lang w:val="en-US"/>
+        </w:rPr>
+        <w:t>lí</w:t>
+      </w:r>
+      <w:proofErr w:type="spellEnd"/>
+      <w:r>
+        <w:rPr>
+          <w:lang w:val="en-US"/>
+        </w:rPr>
+        <w:t xml:space="preserve"> </w:t>
+      </w:r>
+      <w:proofErr w:type="spellStart"/>
+      <w:r>
+        <w:rPr>
+          <w:lang w:val="en-US"/>
+        </w:rPr>
         <w:t>dữ</w:t>
       </w:r>
       <w:proofErr w:type="spellEnd"/>
       <w:r>
         <w:rPr>
-          <w:rFonts w:ascii="Times New Roman" w:hAnsi="Times New Roman" w:cs="Times New Roman"/>
-          <w:i/>
-          <w:iCs/>
-          <w:sz w:val="26"/>
-          <w:szCs w:val="26"/>
-        </w:rPr>
-        <w:t xml:space="preserve"> </w:t>
-      </w:r>
-      <w:proofErr w:type="spellStart"/>
-      <w:r>
-        <w:rPr>
-          <w:rFonts w:ascii="Times New Roman" w:hAnsi="Times New Roman" w:cs="Times New Roman"/>
-          <w:i/>
-          <w:iCs/>
-          <w:sz w:val="26"/>
-          <w:szCs w:val="26"/>
+          <w:lang w:val="en-US"/>
+        </w:rPr>
+        <w:t xml:space="preserve"> </w:t>
+      </w:r>
+      <w:proofErr w:type="spellStart"/>
+      <w:r>
+        <w:rPr>
+          <w:lang w:val="en-US"/>
         </w:rPr>
         <w:t>liệu</w:t>
       </w:r>
       <w:proofErr w:type="spellEnd"/>
       <w:r>
         <w:rPr>
+          <w:lang w:val="en-US"/>
+        </w:rPr>
+        <w:t xml:space="preserve"> </w:t>
+      </w:r>
+      <w:proofErr w:type="spellStart"/>
+      <w:r>
+        <w:rPr>
+          <w:lang w:val="en-US"/>
+        </w:rPr>
+        <w:t>góc</w:t>
+      </w:r>
+      <w:proofErr w:type="spellEnd"/>
+    </w:p>
+    <w:p>
+      <w:pPr>
+        <w:spacing w:line="360" w:lineRule="auto"/>
+        <w:ind w:left="720"/>
+        <w:jc w:val="both"/>
+        <w:rPr>
+          <w:rFonts w:ascii="Times New Roman" w:hAnsi="Times New Roman" w:cs="Times New Roman"/>
+          <w:sz w:val="26"/>
+          <w:szCs w:val="26"/>
+        </w:rPr>
+      </w:pPr>
+      <w:proofErr w:type="spellStart"/>
+      <w:r>
+        <w:rPr>
+          <w:rFonts w:ascii="Times New Roman" w:hAnsi="Times New Roman" w:cs="Times New Roman"/>
+          <w:sz w:val="26"/>
+          <w:szCs w:val="26"/>
+        </w:rPr>
+        <w:t>Để</w:t>
+      </w:r>
+      <w:proofErr w:type="spellEnd"/>
+      <w:r>
+        <w:rPr>
+          <w:rFonts w:ascii="Times New Roman" w:hAnsi="Times New Roman" w:cs="Times New Roman"/>
+          <w:sz w:val="26"/>
+          <w:szCs w:val="26"/>
+        </w:rPr>
+        <w:t xml:space="preserve"> </w:t>
+      </w:r>
+      <w:proofErr w:type="spellStart"/>
+      <w:r>
+        <w:rPr>
+          <w:rFonts w:ascii="Times New Roman" w:hAnsi="Times New Roman" w:cs="Times New Roman"/>
+          <w:sz w:val="26"/>
+          <w:szCs w:val="26"/>
+        </w:rPr>
+        <w:t>tăng</w:t>
+      </w:r>
+      <w:proofErr w:type="spellEnd"/>
+      <w:r>
+        <w:rPr>
+          <w:rFonts w:ascii="Times New Roman" w:hAnsi="Times New Roman" w:cs="Times New Roman"/>
+          <w:sz w:val="26"/>
+          <w:szCs w:val="26"/>
+        </w:rPr>
+        <w:t xml:space="preserve"> </w:t>
+      </w:r>
+      <w:proofErr w:type="spellStart"/>
+      <w:r>
+        <w:rPr>
+          <w:rFonts w:ascii="Times New Roman" w:hAnsi="Times New Roman" w:cs="Times New Roman"/>
+          <w:sz w:val="26"/>
+          <w:szCs w:val="26"/>
+        </w:rPr>
+        <w:t>hiệu</w:t>
+      </w:r>
+      <w:proofErr w:type="spellEnd"/>
+      <w:r>
+        <w:rPr>
+          <w:rFonts w:ascii="Times New Roman" w:hAnsi="Times New Roman" w:cs="Times New Roman"/>
+          <w:sz w:val="26"/>
+          <w:szCs w:val="26"/>
+        </w:rPr>
+        <w:t xml:space="preserve"> </w:t>
+      </w:r>
+      <w:proofErr w:type="spellStart"/>
+      <w:r>
+        <w:rPr>
+          <w:rFonts w:ascii="Times New Roman" w:hAnsi="Times New Roman" w:cs="Times New Roman"/>
+          <w:sz w:val="26"/>
+          <w:szCs w:val="26"/>
+        </w:rPr>
+        <w:t>quả</w:t>
+      </w:r>
+      <w:proofErr w:type="spellEnd"/>
+      <w:r>
+        <w:rPr>
+          <w:rFonts w:ascii="Times New Roman" w:hAnsi="Times New Roman" w:cs="Times New Roman"/>
+          <w:sz w:val="26"/>
+          <w:szCs w:val="26"/>
+        </w:rPr>
+        <w:t xml:space="preserve"> </w:t>
+      </w:r>
+      <w:proofErr w:type="spellStart"/>
+      <w:r>
+        <w:rPr>
+          <w:rFonts w:ascii="Times New Roman" w:hAnsi="Times New Roman" w:cs="Times New Roman"/>
+          <w:sz w:val="26"/>
+          <w:szCs w:val="26"/>
+        </w:rPr>
+        <w:t>trong</w:t>
+      </w:r>
+      <w:proofErr w:type="spellEnd"/>
+      <w:r>
+        <w:rPr>
+          <w:rFonts w:ascii="Times New Roman" w:hAnsi="Times New Roman" w:cs="Times New Roman"/>
+          <w:sz w:val="26"/>
+          <w:szCs w:val="26"/>
+        </w:rPr>
+        <w:t xml:space="preserve"> </w:t>
+      </w:r>
+      <w:proofErr w:type="spellStart"/>
+      <w:r>
+        <w:rPr>
+          <w:rFonts w:ascii="Times New Roman" w:hAnsi="Times New Roman" w:cs="Times New Roman"/>
+          <w:sz w:val="26"/>
+          <w:szCs w:val="26"/>
+        </w:rPr>
+        <w:t>việc</w:t>
+      </w:r>
+      <w:proofErr w:type="spellEnd"/>
+      <w:r>
+        <w:rPr>
+          <w:rFonts w:ascii="Times New Roman" w:hAnsi="Times New Roman" w:cs="Times New Roman"/>
+          <w:sz w:val="26"/>
+          <w:szCs w:val="26"/>
+        </w:rPr>
+        <w:t xml:space="preserve"> </w:t>
+      </w:r>
+      <w:proofErr w:type="spellStart"/>
+      <w:r>
+        <w:rPr>
+          <w:rFonts w:ascii="Times New Roman" w:hAnsi="Times New Roman" w:cs="Times New Roman"/>
+          <w:sz w:val="26"/>
+          <w:szCs w:val="26"/>
+        </w:rPr>
+        <w:t>điều</w:t>
+      </w:r>
+      <w:proofErr w:type="spellEnd"/>
+      <w:r>
+        <w:rPr>
+          <w:rFonts w:ascii="Times New Roman" w:hAnsi="Times New Roman" w:cs="Times New Roman"/>
+          <w:sz w:val="26"/>
+          <w:szCs w:val="26"/>
+        </w:rPr>
+        <w:t xml:space="preserve"> </w:t>
+      </w:r>
+      <w:proofErr w:type="spellStart"/>
+      <w:r>
+        <w:rPr>
+          <w:rFonts w:ascii="Times New Roman" w:hAnsi="Times New Roman" w:cs="Times New Roman"/>
+          <w:sz w:val="26"/>
+          <w:szCs w:val="26"/>
+        </w:rPr>
+        <w:t>khiển</w:t>
+      </w:r>
+      <w:proofErr w:type="spellEnd"/>
+      <w:r>
+        <w:rPr>
+          <w:rFonts w:ascii="Times New Roman" w:hAnsi="Times New Roman" w:cs="Times New Roman"/>
+          <w:sz w:val="26"/>
+          <w:szCs w:val="26"/>
+        </w:rPr>
+        <w:t xml:space="preserve">, </w:t>
+      </w:r>
+      <w:proofErr w:type="spellStart"/>
+      <w:r>
+        <w:rPr>
+          <w:rFonts w:ascii="Times New Roman" w:hAnsi="Times New Roman" w:cs="Times New Roman"/>
+          <w:sz w:val="26"/>
+          <w:szCs w:val="26"/>
+        </w:rPr>
+        <w:t>việc</w:t>
+      </w:r>
+      <w:proofErr w:type="spellEnd"/>
+      <w:r>
+        <w:rPr>
+          <w:rFonts w:ascii="Times New Roman" w:hAnsi="Times New Roman" w:cs="Times New Roman"/>
+          <w:sz w:val="26"/>
+          <w:szCs w:val="26"/>
+        </w:rPr>
+        <w:t xml:space="preserve"> </w:t>
+      </w:r>
+      <w:proofErr w:type="spellStart"/>
+      <w:r>
+        <w:rPr>
+          <w:rFonts w:ascii="Times New Roman" w:hAnsi="Times New Roman" w:cs="Times New Roman"/>
+          <w:sz w:val="26"/>
+          <w:szCs w:val="26"/>
+        </w:rPr>
+        <w:t>thể</w:t>
+      </w:r>
+      <w:proofErr w:type="spellEnd"/>
+      <w:r>
+        <w:rPr>
+          <w:rFonts w:ascii="Times New Roman" w:hAnsi="Times New Roman" w:cs="Times New Roman"/>
+          <w:sz w:val="26"/>
+          <w:szCs w:val="26"/>
+        </w:rPr>
+        <w:t xml:space="preserve"> </w:t>
+      </w:r>
+      <w:proofErr w:type="spellStart"/>
+      <w:r>
+        <w:rPr>
+          <w:rFonts w:ascii="Times New Roman" w:hAnsi="Times New Roman" w:cs="Times New Roman"/>
+          <w:sz w:val="26"/>
+          <w:szCs w:val="26"/>
+        </w:rPr>
+        <w:t>hiện</w:t>
+      </w:r>
+      <w:proofErr w:type="spellEnd"/>
+      <w:r>
+        <w:rPr>
+          <w:rFonts w:ascii="Times New Roman" w:hAnsi="Times New Roman" w:cs="Times New Roman"/>
+          <w:sz w:val="26"/>
+          <w:szCs w:val="26"/>
+        </w:rPr>
+        <w:t xml:space="preserve"> robot </w:t>
+      </w:r>
+      <w:proofErr w:type="spellStart"/>
+      <w:r>
+        <w:rPr>
+          <w:rFonts w:ascii="Times New Roman" w:hAnsi="Times New Roman" w:cs="Times New Roman"/>
+          <w:sz w:val="26"/>
+          <w:szCs w:val="26"/>
+        </w:rPr>
+        <w:t>thực</w:t>
+      </w:r>
+      <w:proofErr w:type="spellEnd"/>
+      <w:r>
+        <w:rPr>
+          <w:rFonts w:ascii="Times New Roman" w:hAnsi="Times New Roman" w:cs="Times New Roman"/>
+          <w:sz w:val="26"/>
+          <w:szCs w:val="26"/>
+        </w:rPr>
+        <w:t xml:space="preserve"> </w:t>
+      </w:r>
+      <w:proofErr w:type="spellStart"/>
+      <w:r>
+        <w:rPr>
+          <w:rFonts w:ascii="Times New Roman" w:hAnsi="Times New Roman" w:cs="Times New Roman"/>
+          <w:sz w:val="26"/>
+          <w:szCs w:val="26"/>
+        </w:rPr>
+        <w:t>tế</w:t>
+      </w:r>
+      <w:proofErr w:type="spellEnd"/>
+      <w:r>
+        <w:rPr>
+          <w:rFonts w:ascii="Times New Roman" w:hAnsi="Times New Roman" w:cs="Times New Roman"/>
+          <w:sz w:val="26"/>
+          <w:szCs w:val="26"/>
+        </w:rPr>
+        <w:t xml:space="preserve"> </w:t>
+      </w:r>
+      <w:proofErr w:type="spellStart"/>
+      <w:r>
+        <w:rPr>
+          <w:rFonts w:ascii="Times New Roman" w:hAnsi="Times New Roman" w:cs="Times New Roman"/>
+          <w:sz w:val="26"/>
+          <w:szCs w:val="26"/>
+        </w:rPr>
+        <w:t>lên</w:t>
+      </w:r>
+      <w:proofErr w:type="spellEnd"/>
+      <w:r>
+        <w:rPr>
+          <w:rFonts w:ascii="Times New Roman" w:hAnsi="Times New Roman" w:cs="Times New Roman"/>
+          <w:sz w:val="26"/>
+          <w:szCs w:val="26"/>
+        </w:rPr>
+        <w:t xml:space="preserve"> </w:t>
+      </w:r>
+      <w:proofErr w:type="spellStart"/>
+      <w:r>
+        <w:rPr>
+          <w:rFonts w:ascii="Times New Roman" w:hAnsi="Times New Roman" w:cs="Times New Roman"/>
+          <w:sz w:val="26"/>
+          <w:szCs w:val="26"/>
+        </w:rPr>
+        <w:t>phần</w:t>
+      </w:r>
+      <w:proofErr w:type="spellEnd"/>
+      <w:r>
+        <w:rPr>
+          <w:rFonts w:ascii="Times New Roman" w:hAnsi="Times New Roman" w:cs="Times New Roman"/>
+          <w:sz w:val="26"/>
+          <w:szCs w:val="26"/>
+        </w:rPr>
+        <w:t xml:space="preserve"> </w:t>
+      </w:r>
+      <w:proofErr w:type="spellStart"/>
+      <w:r>
+        <w:rPr>
+          <w:rFonts w:ascii="Times New Roman" w:hAnsi="Times New Roman" w:cs="Times New Roman"/>
+          <w:sz w:val="26"/>
+          <w:szCs w:val="26"/>
+        </w:rPr>
+        <w:t>mềm</w:t>
+      </w:r>
+      <w:proofErr w:type="spellEnd"/>
+      <w:r>
+        <w:rPr>
+          <w:rFonts w:ascii="Times New Roman" w:hAnsi="Times New Roman" w:cs="Times New Roman"/>
+          <w:sz w:val="26"/>
+          <w:szCs w:val="26"/>
+        </w:rPr>
+        <w:t xml:space="preserve"> </w:t>
+      </w:r>
+      <w:proofErr w:type="spellStart"/>
+      <w:r>
+        <w:rPr>
+          <w:rFonts w:ascii="Times New Roman" w:hAnsi="Times New Roman" w:cs="Times New Roman"/>
+          <w:sz w:val="26"/>
+          <w:szCs w:val="26"/>
+        </w:rPr>
+        <w:t>máy</w:t>
+      </w:r>
+      <w:proofErr w:type="spellEnd"/>
+      <w:r>
+        <w:rPr>
+          <w:rFonts w:ascii="Times New Roman" w:hAnsi="Times New Roman" w:cs="Times New Roman"/>
+          <w:sz w:val="26"/>
+          <w:szCs w:val="26"/>
+        </w:rPr>
+        <w:t xml:space="preserve"> </w:t>
+      </w:r>
+      <w:proofErr w:type="spellStart"/>
+      <w:r>
+        <w:rPr>
+          <w:rFonts w:ascii="Times New Roman" w:hAnsi="Times New Roman" w:cs="Times New Roman"/>
+          <w:sz w:val="26"/>
+          <w:szCs w:val="26"/>
+        </w:rPr>
+        <w:t>tính</w:t>
+      </w:r>
+      <w:proofErr w:type="spellEnd"/>
+      <w:r>
+        <w:rPr>
+          <w:rFonts w:ascii="Times New Roman" w:hAnsi="Times New Roman" w:cs="Times New Roman"/>
+          <w:sz w:val="26"/>
+          <w:szCs w:val="26"/>
+        </w:rPr>
+        <w:t xml:space="preserve"> </w:t>
+      </w:r>
+      <w:proofErr w:type="spellStart"/>
+      <w:r>
+        <w:rPr>
+          <w:rFonts w:ascii="Times New Roman" w:hAnsi="Times New Roman" w:cs="Times New Roman"/>
+          <w:sz w:val="26"/>
+          <w:szCs w:val="26"/>
+        </w:rPr>
+        <w:t>là</w:t>
+      </w:r>
+      <w:proofErr w:type="spellEnd"/>
+      <w:r>
+        <w:rPr>
+          <w:rFonts w:ascii="Times New Roman" w:hAnsi="Times New Roman" w:cs="Times New Roman"/>
+          <w:sz w:val="26"/>
+          <w:szCs w:val="26"/>
+        </w:rPr>
+        <w:t xml:space="preserve"> </w:t>
+      </w:r>
+      <w:proofErr w:type="spellStart"/>
+      <w:r>
+        <w:rPr>
+          <w:rFonts w:ascii="Times New Roman" w:hAnsi="Times New Roman" w:cs="Times New Roman"/>
+          <w:sz w:val="26"/>
+          <w:szCs w:val="26"/>
+        </w:rPr>
+        <w:t>cần</w:t>
+      </w:r>
+      <w:proofErr w:type="spellEnd"/>
+      <w:r>
+        <w:rPr>
+          <w:rFonts w:ascii="Times New Roman" w:hAnsi="Times New Roman" w:cs="Times New Roman"/>
+          <w:sz w:val="26"/>
+          <w:szCs w:val="26"/>
+        </w:rPr>
+        <w:t xml:space="preserve"> </w:t>
+      </w:r>
+      <w:proofErr w:type="spellStart"/>
+      <w:r>
+        <w:rPr>
+          <w:rFonts w:ascii="Times New Roman" w:hAnsi="Times New Roman" w:cs="Times New Roman"/>
+          <w:sz w:val="26"/>
+          <w:szCs w:val="26"/>
+        </w:rPr>
+        <w:t>thiết</w:t>
+      </w:r>
+      <w:proofErr w:type="spellEnd"/>
+      <w:r>
+        <w:rPr>
+          <w:rFonts w:ascii="Times New Roman" w:hAnsi="Times New Roman" w:cs="Times New Roman"/>
+          <w:sz w:val="26"/>
+          <w:szCs w:val="26"/>
+        </w:rPr>
+        <w:t xml:space="preserve">. Do </w:t>
+      </w:r>
+      <w:proofErr w:type="spellStart"/>
+      <w:r>
+        <w:rPr>
+          <w:rFonts w:ascii="Times New Roman" w:hAnsi="Times New Roman" w:cs="Times New Roman"/>
+          <w:sz w:val="26"/>
+          <w:szCs w:val="26"/>
+        </w:rPr>
+        <w:t>vậy</w:t>
+      </w:r>
+      <w:proofErr w:type="spellEnd"/>
+      <w:r>
+        <w:rPr>
+          <w:rFonts w:ascii="Times New Roman" w:hAnsi="Times New Roman" w:cs="Times New Roman"/>
+          <w:sz w:val="26"/>
+          <w:szCs w:val="26"/>
+        </w:rPr>
+        <w:t xml:space="preserve">, </w:t>
+      </w:r>
+      <w:proofErr w:type="spellStart"/>
+      <w:r>
+        <w:rPr>
+          <w:rFonts w:ascii="Times New Roman" w:hAnsi="Times New Roman" w:cs="Times New Roman"/>
+          <w:sz w:val="26"/>
+          <w:szCs w:val="26"/>
+        </w:rPr>
+        <w:t>Matlab</w:t>
+      </w:r>
+      <w:proofErr w:type="spellEnd"/>
+      <w:r>
+        <w:rPr>
+          <w:rFonts w:ascii="Times New Roman" w:hAnsi="Times New Roman" w:cs="Times New Roman"/>
+          <w:sz w:val="26"/>
+          <w:szCs w:val="26"/>
+        </w:rPr>
+        <w:t xml:space="preserve"> </w:t>
+      </w:r>
+      <w:proofErr w:type="spellStart"/>
+      <w:r>
+        <w:rPr>
+          <w:rFonts w:ascii="Times New Roman" w:hAnsi="Times New Roman" w:cs="Times New Roman"/>
+          <w:sz w:val="26"/>
+          <w:szCs w:val="26"/>
+        </w:rPr>
+        <w:t>là</w:t>
+      </w:r>
+      <w:proofErr w:type="spellEnd"/>
+      <w:r>
+        <w:rPr>
+          <w:rFonts w:ascii="Times New Roman" w:hAnsi="Times New Roman" w:cs="Times New Roman"/>
+          <w:sz w:val="26"/>
+          <w:szCs w:val="26"/>
+        </w:rPr>
+        <w:t xml:space="preserve"> </w:t>
+      </w:r>
+      <w:proofErr w:type="spellStart"/>
+      <w:r>
+        <w:rPr>
+          <w:rFonts w:ascii="Times New Roman" w:hAnsi="Times New Roman" w:cs="Times New Roman"/>
+          <w:sz w:val="26"/>
+          <w:szCs w:val="26"/>
+        </w:rPr>
+        <w:t>một</w:t>
+      </w:r>
+      <w:proofErr w:type="spellEnd"/>
+      <w:r>
+        <w:rPr>
+          <w:rFonts w:ascii="Times New Roman" w:hAnsi="Times New Roman" w:cs="Times New Roman"/>
+          <w:sz w:val="26"/>
+          <w:szCs w:val="26"/>
+        </w:rPr>
+        <w:t xml:space="preserve"> </w:t>
+      </w:r>
+      <w:proofErr w:type="spellStart"/>
+      <w:r>
+        <w:rPr>
+          <w:rFonts w:ascii="Times New Roman" w:hAnsi="Times New Roman" w:cs="Times New Roman"/>
+          <w:sz w:val="26"/>
+          <w:szCs w:val="26"/>
+        </w:rPr>
+        <w:t>công</w:t>
+      </w:r>
+      <w:proofErr w:type="spellEnd"/>
+      <w:r>
+        <w:rPr>
+          <w:rFonts w:ascii="Times New Roman" w:hAnsi="Times New Roman" w:cs="Times New Roman"/>
+          <w:sz w:val="26"/>
+          <w:szCs w:val="26"/>
+        </w:rPr>
+        <w:t xml:space="preserve"> </w:t>
+      </w:r>
+      <w:proofErr w:type="spellStart"/>
+      <w:r>
+        <w:rPr>
+          <w:rFonts w:ascii="Times New Roman" w:hAnsi="Times New Roman" w:cs="Times New Roman"/>
+          <w:sz w:val="26"/>
+          <w:szCs w:val="26"/>
+        </w:rPr>
+        <w:t>cụ</w:t>
+      </w:r>
+      <w:proofErr w:type="spellEnd"/>
+      <w:r>
+        <w:rPr>
+          <w:rFonts w:ascii="Times New Roman" w:hAnsi="Times New Roman" w:cs="Times New Roman"/>
+          <w:sz w:val="26"/>
+          <w:szCs w:val="26"/>
+        </w:rPr>
+        <w:t xml:space="preserve"> </w:t>
+      </w:r>
+      <w:proofErr w:type="spellStart"/>
+      <w:r>
+        <w:rPr>
+          <w:rFonts w:ascii="Times New Roman" w:hAnsi="Times New Roman" w:cs="Times New Roman"/>
+          <w:sz w:val="26"/>
+          <w:szCs w:val="26"/>
+        </w:rPr>
+        <w:t>mạnh</w:t>
+      </w:r>
+      <w:proofErr w:type="spellEnd"/>
+      <w:r>
+        <w:rPr>
+          <w:rFonts w:ascii="Times New Roman" w:hAnsi="Times New Roman" w:cs="Times New Roman"/>
+          <w:sz w:val="26"/>
+          <w:szCs w:val="26"/>
+        </w:rPr>
+        <w:t xml:space="preserve"> </w:t>
+      </w:r>
+      <w:proofErr w:type="spellStart"/>
+      <w:r>
+        <w:rPr>
+          <w:rFonts w:ascii="Times New Roman" w:hAnsi="Times New Roman" w:cs="Times New Roman"/>
+          <w:sz w:val="26"/>
+          <w:szCs w:val="26"/>
+        </w:rPr>
+        <w:t>mẽ</w:t>
+      </w:r>
+      <w:proofErr w:type="spellEnd"/>
+      <w:r>
+        <w:rPr>
+          <w:rFonts w:ascii="Times New Roman" w:hAnsi="Times New Roman" w:cs="Times New Roman"/>
+          <w:sz w:val="26"/>
+          <w:szCs w:val="26"/>
+        </w:rPr>
+        <w:t xml:space="preserve"> </w:t>
+      </w:r>
+      <w:proofErr w:type="spellStart"/>
+      <w:r>
+        <w:rPr>
+          <w:rFonts w:ascii="Times New Roman" w:hAnsi="Times New Roman" w:cs="Times New Roman"/>
+          <w:sz w:val="26"/>
+          <w:szCs w:val="26"/>
+        </w:rPr>
+        <w:t>để</w:t>
+      </w:r>
+      <w:proofErr w:type="spellEnd"/>
+      <w:r>
+        <w:rPr>
+          <w:rFonts w:ascii="Times New Roman" w:hAnsi="Times New Roman" w:cs="Times New Roman"/>
+          <w:sz w:val="26"/>
+          <w:szCs w:val="26"/>
+        </w:rPr>
+        <w:t xml:space="preserve"> </w:t>
+      </w:r>
+      <w:proofErr w:type="spellStart"/>
+      <w:r>
+        <w:rPr>
+          <w:rFonts w:ascii="Times New Roman" w:hAnsi="Times New Roman" w:cs="Times New Roman"/>
+          <w:sz w:val="26"/>
+          <w:szCs w:val="26"/>
+        </w:rPr>
+        <w:t>có</w:t>
+      </w:r>
+      <w:proofErr w:type="spellEnd"/>
+      <w:r>
+        <w:rPr>
+          <w:rFonts w:ascii="Times New Roman" w:hAnsi="Times New Roman" w:cs="Times New Roman"/>
+          <w:sz w:val="26"/>
+          <w:szCs w:val="26"/>
+        </w:rPr>
+        <w:t xml:space="preserve"> </w:t>
+      </w:r>
+      <w:proofErr w:type="spellStart"/>
+      <w:r>
+        <w:rPr>
+          <w:rFonts w:ascii="Times New Roman" w:hAnsi="Times New Roman" w:cs="Times New Roman"/>
+          <w:sz w:val="26"/>
+          <w:szCs w:val="26"/>
+        </w:rPr>
+        <w:t>thể</w:t>
+      </w:r>
+      <w:proofErr w:type="spellEnd"/>
+      <w:r>
+        <w:rPr>
+          <w:rFonts w:ascii="Times New Roman" w:hAnsi="Times New Roman" w:cs="Times New Roman"/>
+          <w:sz w:val="26"/>
+          <w:szCs w:val="26"/>
+        </w:rPr>
+        <w:t xml:space="preserve"> </w:t>
+      </w:r>
+      <w:proofErr w:type="spellStart"/>
+      <w:r>
+        <w:rPr>
+          <w:rFonts w:ascii="Times New Roman" w:hAnsi="Times New Roman" w:cs="Times New Roman"/>
+          <w:sz w:val="26"/>
+          <w:szCs w:val="26"/>
+        </w:rPr>
+        <w:t>mô</w:t>
+      </w:r>
+      <w:proofErr w:type="spellEnd"/>
+      <w:r>
+        <w:rPr>
+          <w:rFonts w:ascii="Times New Roman" w:hAnsi="Times New Roman" w:cs="Times New Roman"/>
+          <w:sz w:val="26"/>
+          <w:szCs w:val="26"/>
+        </w:rPr>
+        <w:t xml:space="preserve"> </w:t>
+      </w:r>
+      <w:proofErr w:type="spellStart"/>
+      <w:r>
+        <w:rPr>
+          <w:rFonts w:ascii="Times New Roman" w:hAnsi="Times New Roman" w:cs="Times New Roman"/>
+          <w:sz w:val="26"/>
+          <w:szCs w:val="26"/>
+        </w:rPr>
+        <w:t>phỏng</w:t>
+      </w:r>
+      <w:proofErr w:type="spellEnd"/>
+      <w:r>
+        <w:rPr>
+          <w:rFonts w:ascii="Times New Roman" w:hAnsi="Times New Roman" w:cs="Times New Roman"/>
+          <w:sz w:val="26"/>
+          <w:szCs w:val="26"/>
+        </w:rPr>
+        <w:t xml:space="preserve"> </w:t>
+      </w:r>
+      <w:proofErr w:type="spellStart"/>
+      <w:r>
+        <w:rPr>
+          <w:rFonts w:ascii="Times New Roman" w:hAnsi="Times New Roman" w:cs="Times New Roman"/>
+          <w:sz w:val="26"/>
+          <w:szCs w:val="26"/>
+        </w:rPr>
+        <w:t>được</w:t>
+      </w:r>
+      <w:proofErr w:type="spellEnd"/>
+      <w:r>
+        <w:rPr>
+          <w:rFonts w:ascii="Times New Roman" w:hAnsi="Times New Roman" w:cs="Times New Roman"/>
+          <w:sz w:val="26"/>
+          <w:szCs w:val="26"/>
+        </w:rPr>
+        <w:t xml:space="preserve"> </w:t>
+      </w:r>
+      <w:proofErr w:type="spellStart"/>
+      <w:r>
+        <w:rPr>
+          <w:rFonts w:ascii="Times New Roman" w:hAnsi="Times New Roman" w:cs="Times New Roman"/>
+          <w:sz w:val="26"/>
+          <w:szCs w:val="26"/>
+        </w:rPr>
+        <w:t>cánh</w:t>
+      </w:r>
+      <w:proofErr w:type="spellEnd"/>
+      <w:r>
+        <w:rPr>
+          <w:rFonts w:ascii="Times New Roman" w:hAnsi="Times New Roman" w:cs="Times New Roman"/>
+          <w:sz w:val="26"/>
+          <w:szCs w:val="26"/>
+        </w:rPr>
+        <w:t xml:space="preserve"> </w:t>
+      </w:r>
+      <w:proofErr w:type="spellStart"/>
+      <w:r>
+        <w:rPr>
+          <w:rFonts w:ascii="Times New Roman" w:hAnsi="Times New Roman" w:cs="Times New Roman"/>
+          <w:sz w:val="26"/>
+          <w:szCs w:val="26"/>
+        </w:rPr>
+        <w:t>tay</w:t>
+      </w:r>
+      <w:proofErr w:type="spellEnd"/>
+      <w:r>
+        <w:rPr>
+          <w:rFonts w:ascii="Times New Roman" w:hAnsi="Times New Roman" w:cs="Times New Roman"/>
+          <w:sz w:val="26"/>
+          <w:szCs w:val="26"/>
+        </w:rPr>
+        <w:t xml:space="preserve"> robot </w:t>
+      </w:r>
+      <w:proofErr w:type="spellStart"/>
+      <w:r>
+        <w:rPr>
+          <w:rFonts w:ascii="Times New Roman" w:hAnsi="Times New Roman" w:cs="Times New Roman"/>
+          <w:sz w:val="26"/>
+          <w:szCs w:val="26"/>
+        </w:rPr>
+        <w:t>ngoài</w:t>
+      </w:r>
+      <w:proofErr w:type="spellEnd"/>
+      <w:r>
+        <w:rPr>
+          <w:rFonts w:ascii="Times New Roman" w:hAnsi="Times New Roman" w:cs="Times New Roman"/>
+          <w:sz w:val="26"/>
+          <w:szCs w:val="26"/>
+        </w:rPr>
+        <w:t xml:space="preserve"> </w:t>
+      </w:r>
+      <w:proofErr w:type="spellStart"/>
+      <w:r>
+        <w:rPr>
+          <w:rFonts w:ascii="Times New Roman" w:hAnsi="Times New Roman" w:cs="Times New Roman"/>
+          <w:sz w:val="26"/>
+          <w:szCs w:val="26"/>
+        </w:rPr>
+        <w:t>thực</w:t>
+      </w:r>
+      <w:proofErr w:type="spellEnd"/>
+      <w:r>
+        <w:rPr>
+          <w:rFonts w:ascii="Times New Roman" w:hAnsi="Times New Roman" w:cs="Times New Roman"/>
+          <w:sz w:val="26"/>
+          <w:szCs w:val="26"/>
+        </w:rPr>
+        <w:t xml:space="preserve"> </w:t>
+      </w:r>
+      <w:proofErr w:type="spellStart"/>
+      <w:r>
+        <w:rPr>
+          <w:rFonts w:ascii="Times New Roman" w:hAnsi="Times New Roman" w:cs="Times New Roman"/>
+          <w:sz w:val="26"/>
+          <w:szCs w:val="26"/>
+        </w:rPr>
+        <w:t>tế</w:t>
+      </w:r>
+      <w:proofErr w:type="spellEnd"/>
+      <w:r>
+        <w:rPr>
+          <w:rFonts w:ascii="Times New Roman" w:hAnsi="Times New Roman" w:cs="Times New Roman"/>
+          <w:sz w:val="26"/>
+          <w:szCs w:val="26"/>
+        </w:rPr>
+        <w:t>.</w:t>
+      </w:r>
+    </w:p>
+    <w:p>
+      <w:pPr>
+        <w:spacing w:line="360" w:lineRule="auto"/>
+        <w:ind w:left="720"/>
+        <w:jc w:val="both"/>
+        <w:rPr>
+          <w:rFonts w:ascii="Times New Roman" w:hAnsi="Times New Roman" w:cs="Times New Roman"/>
+          <w:sz w:val="26"/>
+          <w:szCs w:val="26"/>
+        </w:rPr>
+      </w:pPr>
+      <w:proofErr w:type="spellStart"/>
+      <w:r>
+        <w:rPr>
+          <w:rFonts w:ascii="Times New Roman" w:hAnsi="Times New Roman" w:cs="Times New Roman"/>
+          <w:sz w:val="26"/>
+          <w:szCs w:val="26"/>
+        </w:rPr>
+        <w:t>Bằng</w:t>
+      </w:r>
+      <w:proofErr w:type="spellEnd"/>
+      <w:r>
+        <w:rPr>
+          <w:rFonts w:ascii="Times New Roman" w:hAnsi="Times New Roman" w:cs="Times New Roman"/>
+          <w:sz w:val="26"/>
+          <w:szCs w:val="26"/>
+        </w:rPr>
+        <w:t xml:space="preserve"> </w:t>
+      </w:r>
+      <w:proofErr w:type="spellStart"/>
+      <w:r>
+        <w:rPr>
+          <w:rFonts w:ascii="Times New Roman" w:hAnsi="Times New Roman" w:cs="Times New Roman"/>
+          <w:sz w:val="26"/>
+          <w:szCs w:val="26"/>
+        </w:rPr>
+        <w:t>việc</w:t>
+      </w:r>
+      <w:proofErr w:type="spellEnd"/>
+      <w:r>
+        <w:rPr>
+          <w:rFonts w:ascii="Times New Roman" w:hAnsi="Times New Roman" w:cs="Times New Roman"/>
+          <w:sz w:val="26"/>
+          <w:szCs w:val="26"/>
+        </w:rPr>
+        <w:t xml:space="preserve"> </w:t>
+      </w:r>
+      <w:proofErr w:type="spellStart"/>
+      <w:r>
+        <w:rPr>
+          <w:rFonts w:ascii="Times New Roman" w:hAnsi="Times New Roman" w:cs="Times New Roman"/>
+          <w:sz w:val="26"/>
+          <w:szCs w:val="26"/>
+        </w:rPr>
+        <w:t>kết</w:t>
+      </w:r>
+      <w:proofErr w:type="spellEnd"/>
+      <w:r>
+        <w:rPr>
+          <w:rFonts w:ascii="Times New Roman" w:hAnsi="Times New Roman" w:cs="Times New Roman"/>
+          <w:sz w:val="26"/>
+          <w:szCs w:val="26"/>
+        </w:rPr>
+        <w:t xml:space="preserve"> </w:t>
+      </w:r>
+      <w:proofErr w:type="spellStart"/>
+      <w:r>
+        <w:rPr>
+          <w:rFonts w:ascii="Times New Roman" w:hAnsi="Times New Roman" w:cs="Times New Roman"/>
+          <w:sz w:val="26"/>
+          <w:szCs w:val="26"/>
+        </w:rPr>
+        <w:t>nối</w:t>
+      </w:r>
+      <w:proofErr w:type="spellEnd"/>
+      <w:r>
+        <w:rPr>
+          <w:rFonts w:ascii="Times New Roman" w:hAnsi="Times New Roman" w:cs="Times New Roman"/>
+          <w:sz w:val="26"/>
+          <w:szCs w:val="26"/>
+        </w:rPr>
+        <w:t xml:space="preserve"> </w:t>
+      </w:r>
+      <w:proofErr w:type="spellStart"/>
+      <w:r>
+        <w:rPr>
+          <w:rFonts w:ascii="Times New Roman" w:hAnsi="Times New Roman" w:cs="Times New Roman"/>
+          <w:sz w:val="26"/>
+          <w:szCs w:val="26"/>
+        </w:rPr>
+        <w:t>giữa</w:t>
+      </w:r>
+      <w:proofErr w:type="spellEnd"/>
+      <w:r>
+        <w:rPr>
+          <w:rFonts w:ascii="Times New Roman" w:hAnsi="Times New Roman" w:cs="Times New Roman"/>
+          <w:sz w:val="26"/>
+          <w:szCs w:val="26"/>
+        </w:rPr>
+        <w:t xml:space="preserve"> </w:t>
+      </w:r>
+      <w:proofErr w:type="spellStart"/>
+      <w:r>
+        <w:rPr>
+          <w:rFonts w:ascii="Times New Roman" w:hAnsi="Times New Roman" w:cs="Times New Roman"/>
+          <w:sz w:val="26"/>
+          <w:szCs w:val="26"/>
+        </w:rPr>
+        <w:t>Matlab</w:t>
+      </w:r>
+      <w:proofErr w:type="spellEnd"/>
+      <w:r>
+        <w:rPr>
+          <w:rFonts w:ascii="Times New Roman" w:hAnsi="Times New Roman" w:cs="Times New Roman"/>
+          <w:sz w:val="26"/>
+          <w:szCs w:val="26"/>
+        </w:rPr>
+        <w:t xml:space="preserve"> </w:t>
+      </w:r>
+      <w:proofErr w:type="spellStart"/>
+      <w:r>
+        <w:rPr>
+          <w:rFonts w:ascii="Times New Roman" w:hAnsi="Times New Roman" w:cs="Times New Roman"/>
+          <w:sz w:val="26"/>
+          <w:szCs w:val="26"/>
+        </w:rPr>
+        <w:t>và</w:t>
+      </w:r>
+      <w:proofErr w:type="spellEnd"/>
+      <w:r>
+        <w:rPr>
+          <w:rFonts w:ascii="Times New Roman" w:hAnsi="Times New Roman" w:cs="Times New Roman"/>
+          <w:sz w:val="26"/>
+          <w:szCs w:val="26"/>
+        </w:rPr>
+        <w:t xml:space="preserve"> C#, ta </w:t>
+      </w:r>
+      <w:proofErr w:type="spellStart"/>
+      <w:r>
+        <w:rPr>
+          <w:rFonts w:ascii="Times New Roman" w:hAnsi="Times New Roman" w:cs="Times New Roman"/>
+          <w:sz w:val="26"/>
+          <w:szCs w:val="26"/>
+        </w:rPr>
+        <w:t>có</w:t>
+      </w:r>
+      <w:proofErr w:type="spellEnd"/>
+      <w:r>
+        <w:rPr>
+          <w:rFonts w:ascii="Times New Roman" w:hAnsi="Times New Roman" w:cs="Times New Roman"/>
+          <w:sz w:val="26"/>
+          <w:szCs w:val="26"/>
+        </w:rPr>
+        <w:t xml:space="preserve"> </w:t>
+      </w:r>
+      <w:proofErr w:type="spellStart"/>
+      <w:r>
+        <w:rPr>
+          <w:rFonts w:ascii="Times New Roman" w:hAnsi="Times New Roman" w:cs="Times New Roman"/>
+          <w:sz w:val="26"/>
+          <w:szCs w:val="26"/>
+        </w:rPr>
+        <w:t>thể</w:t>
+      </w:r>
+      <w:proofErr w:type="spellEnd"/>
+      <w:r>
+        <w:rPr>
+          <w:rFonts w:ascii="Times New Roman" w:hAnsi="Times New Roman" w:cs="Times New Roman"/>
+          <w:sz w:val="26"/>
+          <w:szCs w:val="26"/>
+        </w:rPr>
+        <w:t xml:space="preserve"> </w:t>
+      </w:r>
+      <w:proofErr w:type="spellStart"/>
+      <w:r>
+        <w:rPr>
+          <w:rFonts w:ascii="Times New Roman" w:hAnsi="Times New Roman" w:cs="Times New Roman"/>
+          <w:sz w:val="26"/>
+          <w:szCs w:val="26"/>
+        </w:rPr>
+        <w:t>dễ</w:t>
+      </w:r>
+      <w:proofErr w:type="spellEnd"/>
+      <w:r>
+        <w:rPr>
+          <w:rFonts w:ascii="Times New Roman" w:hAnsi="Times New Roman" w:cs="Times New Roman"/>
+          <w:sz w:val="26"/>
+          <w:szCs w:val="26"/>
+        </w:rPr>
+        <w:t xml:space="preserve"> </w:t>
+      </w:r>
+      <w:proofErr w:type="spellStart"/>
+      <w:r>
+        <w:rPr>
+          <w:rFonts w:ascii="Times New Roman" w:hAnsi="Times New Roman" w:cs="Times New Roman"/>
+          <w:sz w:val="26"/>
+          <w:szCs w:val="26"/>
+        </w:rPr>
+        <w:t>dàng</w:t>
+      </w:r>
+      <w:proofErr w:type="spellEnd"/>
+      <w:r>
+        <w:rPr>
+          <w:rFonts w:ascii="Times New Roman" w:hAnsi="Times New Roman" w:cs="Times New Roman"/>
+          <w:sz w:val="26"/>
+          <w:szCs w:val="26"/>
+        </w:rPr>
+        <w:t xml:space="preserve"> </w:t>
+      </w:r>
+      <w:proofErr w:type="spellStart"/>
+      <w:r>
+        <w:rPr>
+          <w:rFonts w:ascii="Times New Roman" w:hAnsi="Times New Roman" w:cs="Times New Roman"/>
+          <w:sz w:val="26"/>
+          <w:szCs w:val="26"/>
+        </w:rPr>
+        <w:t>trao</w:t>
+      </w:r>
+      <w:proofErr w:type="spellEnd"/>
+      <w:r>
+        <w:rPr>
+          <w:rFonts w:ascii="Times New Roman" w:hAnsi="Times New Roman" w:cs="Times New Roman"/>
+          <w:sz w:val="26"/>
+          <w:szCs w:val="26"/>
+        </w:rPr>
+        <w:t xml:space="preserve"> </w:t>
+      </w:r>
+      <w:proofErr w:type="spellStart"/>
+      <w:r>
+        <w:rPr>
+          <w:rFonts w:ascii="Times New Roman" w:hAnsi="Times New Roman" w:cs="Times New Roman"/>
+          <w:sz w:val="26"/>
+          <w:szCs w:val="26"/>
+        </w:rPr>
+        <w:t>đổi</w:t>
+      </w:r>
+      <w:proofErr w:type="spellEnd"/>
+      <w:r>
+        <w:rPr>
+          <w:rFonts w:ascii="Times New Roman" w:hAnsi="Times New Roman" w:cs="Times New Roman"/>
+          <w:sz w:val="26"/>
+          <w:szCs w:val="26"/>
+        </w:rPr>
+        <w:t xml:space="preserve"> </w:t>
+      </w:r>
+      <w:proofErr w:type="spellStart"/>
+      <w:r>
+        <w:rPr>
+          <w:rFonts w:ascii="Times New Roman" w:hAnsi="Times New Roman" w:cs="Times New Roman"/>
+          <w:sz w:val="26"/>
+          <w:szCs w:val="26"/>
+        </w:rPr>
+        <w:t>dữ</w:t>
+      </w:r>
+      <w:proofErr w:type="spellEnd"/>
+      <w:r>
+        <w:rPr>
+          <w:rFonts w:ascii="Times New Roman" w:hAnsi="Times New Roman" w:cs="Times New Roman"/>
+          <w:sz w:val="26"/>
+          <w:szCs w:val="26"/>
+        </w:rPr>
+        <w:t xml:space="preserve"> </w:t>
+      </w:r>
+      <w:proofErr w:type="spellStart"/>
+      <w:r>
+        <w:rPr>
+          <w:rFonts w:ascii="Times New Roman" w:hAnsi="Times New Roman" w:cs="Times New Roman"/>
+          <w:sz w:val="26"/>
+          <w:szCs w:val="26"/>
+        </w:rPr>
+        <w:t>liệu</w:t>
+      </w:r>
+      <w:proofErr w:type="spellEnd"/>
+      <w:r>
+        <w:rPr>
+          <w:rFonts w:ascii="Times New Roman" w:hAnsi="Times New Roman" w:cs="Times New Roman"/>
+          <w:sz w:val="26"/>
+          <w:szCs w:val="26"/>
+        </w:rPr>
+        <w:t xml:space="preserve"> </w:t>
+      </w:r>
+      <w:proofErr w:type="spellStart"/>
+      <w:r>
+        <w:rPr>
+          <w:rFonts w:ascii="Times New Roman" w:hAnsi="Times New Roman" w:cs="Times New Roman"/>
+          <w:sz w:val="26"/>
+          <w:szCs w:val="26"/>
+        </w:rPr>
+        <w:t>giữa</w:t>
+      </w:r>
+      <w:proofErr w:type="spellEnd"/>
+      <w:r>
+        <w:rPr>
+          <w:rFonts w:ascii="Times New Roman" w:hAnsi="Times New Roman" w:cs="Times New Roman"/>
+          <w:sz w:val="26"/>
+          <w:szCs w:val="26"/>
+        </w:rPr>
+        <w:t xml:space="preserve"> 2 </w:t>
+      </w:r>
+      <w:proofErr w:type="spellStart"/>
+      <w:r>
+        <w:rPr>
+          <w:rFonts w:ascii="Times New Roman" w:hAnsi="Times New Roman" w:cs="Times New Roman"/>
+          <w:sz w:val="26"/>
+          <w:szCs w:val="26"/>
+        </w:rPr>
+        <w:t>phần</w:t>
+      </w:r>
+      <w:proofErr w:type="spellEnd"/>
+      <w:r>
+        <w:rPr>
+          <w:rFonts w:ascii="Times New Roman" w:hAnsi="Times New Roman" w:cs="Times New Roman"/>
+          <w:sz w:val="26"/>
+          <w:szCs w:val="26"/>
+        </w:rPr>
+        <w:t xml:space="preserve"> </w:t>
+      </w:r>
+      <w:proofErr w:type="spellStart"/>
+      <w:r>
+        <w:rPr>
+          <w:rFonts w:ascii="Times New Roman" w:hAnsi="Times New Roman" w:cs="Times New Roman"/>
+          <w:sz w:val="26"/>
+          <w:szCs w:val="26"/>
+        </w:rPr>
+        <w:t>mềm</w:t>
+      </w:r>
+      <w:proofErr w:type="spellEnd"/>
+      <w:r>
+        <w:rPr>
+          <w:rFonts w:ascii="Times New Roman" w:hAnsi="Times New Roman" w:cs="Times New Roman"/>
+          <w:sz w:val="26"/>
+          <w:szCs w:val="26"/>
+        </w:rPr>
+        <w:t xml:space="preserve"> </w:t>
+      </w:r>
+      <w:proofErr w:type="spellStart"/>
+      <w:r>
+        <w:rPr>
+          <w:rFonts w:ascii="Times New Roman" w:hAnsi="Times New Roman" w:cs="Times New Roman"/>
+          <w:sz w:val="26"/>
+          <w:szCs w:val="26"/>
+        </w:rPr>
+        <w:t>một</w:t>
+      </w:r>
+      <w:proofErr w:type="spellEnd"/>
+      <w:r>
+        <w:rPr>
+          <w:rFonts w:ascii="Times New Roman" w:hAnsi="Times New Roman" w:cs="Times New Roman"/>
+          <w:sz w:val="26"/>
+          <w:szCs w:val="26"/>
+        </w:rPr>
+        <w:t xml:space="preserve"> </w:t>
+      </w:r>
+      <w:proofErr w:type="spellStart"/>
+      <w:r>
+        <w:rPr>
+          <w:rFonts w:ascii="Times New Roman" w:hAnsi="Times New Roman" w:cs="Times New Roman"/>
+          <w:sz w:val="26"/>
+          <w:szCs w:val="26"/>
+        </w:rPr>
+        <w:t>cách</w:t>
+      </w:r>
+      <w:proofErr w:type="spellEnd"/>
+      <w:r>
+        <w:rPr>
+          <w:rFonts w:ascii="Times New Roman" w:hAnsi="Times New Roman" w:cs="Times New Roman"/>
+          <w:sz w:val="26"/>
+          <w:szCs w:val="26"/>
+        </w:rPr>
+        <w:t xml:space="preserve"> </w:t>
+      </w:r>
+      <w:proofErr w:type="spellStart"/>
+      <w:r>
+        <w:rPr>
+          <w:rFonts w:ascii="Times New Roman" w:hAnsi="Times New Roman" w:cs="Times New Roman"/>
+          <w:sz w:val="26"/>
+          <w:szCs w:val="26"/>
+        </w:rPr>
+        <w:t>đơn</w:t>
+      </w:r>
+      <w:proofErr w:type="spellEnd"/>
+      <w:r>
+        <w:rPr>
+          <w:rFonts w:ascii="Times New Roman" w:hAnsi="Times New Roman" w:cs="Times New Roman"/>
+          <w:sz w:val="26"/>
+          <w:szCs w:val="26"/>
+        </w:rPr>
+        <w:t xml:space="preserve"> </w:t>
+      </w:r>
+      <w:proofErr w:type="spellStart"/>
+      <w:r>
+        <w:rPr>
+          <w:rFonts w:ascii="Times New Roman" w:hAnsi="Times New Roman" w:cs="Times New Roman"/>
+          <w:sz w:val="26"/>
+          <w:szCs w:val="26"/>
+        </w:rPr>
+        <w:t>giản</w:t>
+      </w:r>
+      <w:proofErr w:type="spellEnd"/>
+      <w:r>
+        <w:rPr>
+          <w:rFonts w:ascii="Times New Roman" w:hAnsi="Times New Roman" w:cs="Times New Roman"/>
+          <w:sz w:val="26"/>
+          <w:szCs w:val="26"/>
+        </w:rPr>
+        <w:t xml:space="preserve"> </w:t>
+      </w:r>
+      <w:proofErr w:type="spellStart"/>
+      <w:r>
+        <w:rPr>
+          <w:rFonts w:ascii="Times New Roman" w:hAnsi="Times New Roman" w:cs="Times New Roman"/>
+          <w:sz w:val="26"/>
+          <w:szCs w:val="26"/>
+        </w:rPr>
+        <w:t>thông</w:t>
+      </w:r>
+      <w:proofErr w:type="spellEnd"/>
+      <w:r>
+        <w:rPr>
+          <w:rFonts w:ascii="Times New Roman" w:hAnsi="Times New Roman" w:cs="Times New Roman"/>
+          <w:sz w:val="26"/>
+          <w:szCs w:val="26"/>
+        </w:rPr>
+        <w:t xml:space="preserve"> qua </w:t>
+      </w:r>
+      <w:proofErr w:type="spellStart"/>
+      <w:r>
+        <w:rPr>
+          <w:rFonts w:ascii="Times New Roman" w:hAnsi="Times New Roman" w:cs="Times New Roman"/>
+          <w:sz w:val="26"/>
+          <w:szCs w:val="26"/>
+        </w:rPr>
+        <w:t>cổng</w:t>
+      </w:r>
+      <w:proofErr w:type="spellEnd"/>
+      <w:r>
+        <w:rPr>
+          <w:rFonts w:ascii="Times New Roman" w:hAnsi="Times New Roman" w:cs="Times New Roman"/>
+          <w:sz w:val="26"/>
+          <w:szCs w:val="26"/>
+        </w:rPr>
+        <w:t xml:space="preserve"> COM </w:t>
+      </w:r>
+      <w:proofErr w:type="spellStart"/>
+      <w:r>
+        <w:rPr>
+          <w:rFonts w:ascii="Times New Roman" w:hAnsi="Times New Roman" w:cs="Times New Roman"/>
+          <w:sz w:val="26"/>
+          <w:szCs w:val="26"/>
+        </w:rPr>
+        <w:t>ảo</w:t>
+      </w:r>
+      <w:proofErr w:type="spellEnd"/>
+      <w:r>
+        <w:rPr>
+          <w:rFonts w:ascii="Times New Roman" w:hAnsi="Times New Roman" w:cs="Times New Roman"/>
+          <w:sz w:val="26"/>
+          <w:szCs w:val="26"/>
+        </w:rPr>
+        <w:t xml:space="preserve"> </w:t>
+      </w:r>
+      <w:proofErr w:type="spellStart"/>
+      <w:r>
+        <w:rPr>
+          <w:rFonts w:ascii="Times New Roman" w:hAnsi="Times New Roman" w:cs="Times New Roman"/>
+          <w:sz w:val="26"/>
+          <w:szCs w:val="26"/>
+        </w:rPr>
+        <w:t>có</w:t>
+      </w:r>
+      <w:proofErr w:type="spellEnd"/>
+      <w:r>
+        <w:rPr>
+          <w:rFonts w:ascii="Times New Roman" w:hAnsi="Times New Roman" w:cs="Times New Roman"/>
+          <w:sz w:val="26"/>
+          <w:szCs w:val="26"/>
+        </w:rPr>
+        <w:t xml:space="preserve"> </w:t>
+      </w:r>
+      <w:proofErr w:type="spellStart"/>
+      <w:r>
+        <w:rPr>
+          <w:rFonts w:ascii="Times New Roman" w:hAnsi="Times New Roman" w:cs="Times New Roman"/>
+          <w:sz w:val="26"/>
+          <w:szCs w:val="26"/>
+        </w:rPr>
+        <w:t>thể</w:t>
+      </w:r>
+      <w:proofErr w:type="spellEnd"/>
+      <w:r>
+        <w:rPr>
+          <w:rFonts w:ascii="Times New Roman" w:hAnsi="Times New Roman" w:cs="Times New Roman"/>
+          <w:sz w:val="26"/>
+          <w:szCs w:val="26"/>
+        </w:rPr>
+        <w:t xml:space="preserve"> </w:t>
+      </w:r>
+      <w:proofErr w:type="spellStart"/>
+      <w:r>
+        <w:rPr>
+          <w:rFonts w:ascii="Times New Roman" w:hAnsi="Times New Roman" w:cs="Times New Roman"/>
+          <w:sz w:val="26"/>
+          <w:szCs w:val="26"/>
+        </w:rPr>
+        <w:t>được</w:t>
+      </w:r>
+      <w:proofErr w:type="spellEnd"/>
+      <w:r>
+        <w:rPr>
+          <w:rFonts w:ascii="Times New Roman" w:hAnsi="Times New Roman" w:cs="Times New Roman"/>
+          <w:sz w:val="26"/>
+          <w:szCs w:val="26"/>
+        </w:rPr>
+        <w:t xml:space="preserve"> </w:t>
+      </w:r>
+      <w:proofErr w:type="spellStart"/>
+      <w:r>
+        <w:rPr>
+          <w:rFonts w:ascii="Times New Roman" w:hAnsi="Times New Roman" w:cs="Times New Roman"/>
+          <w:sz w:val="26"/>
+          <w:szCs w:val="26"/>
+        </w:rPr>
+        <w:t>thiết</w:t>
+      </w:r>
+      <w:proofErr w:type="spellEnd"/>
+      <w:r>
+        <w:rPr>
+          <w:rFonts w:ascii="Times New Roman" w:hAnsi="Times New Roman" w:cs="Times New Roman"/>
+          <w:sz w:val="26"/>
+          <w:szCs w:val="26"/>
+        </w:rPr>
+        <w:t xml:space="preserve"> </w:t>
+      </w:r>
+      <w:proofErr w:type="spellStart"/>
+      <w:r>
+        <w:rPr>
+          <w:rFonts w:ascii="Times New Roman" w:hAnsi="Times New Roman" w:cs="Times New Roman"/>
+          <w:sz w:val="26"/>
+          <w:szCs w:val="26"/>
+        </w:rPr>
+        <w:t>đặt</w:t>
+      </w:r>
+      <w:proofErr w:type="spellEnd"/>
+      <w:r>
+        <w:rPr>
+          <w:rFonts w:ascii="Times New Roman" w:hAnsi="Times New Roman" w:cs="Times New Roman"/>
+          <w:sz w:val="26"/>
+          <w:szCs w:val="26"/>
+        </w:rPr>
+        <w:t xml:space="preserve"> </w:t>
+      </w:r>
+      <w:proofErr w:type="spellStart"/>
+      <w:r>
+        <w:rPr>
+          <w:rFonts w:ascii="Times New Roman" w:hAnsi="Times New Roman" w:cs="Times New Roman"/>
+          <w:sz w:val="26"/>
+          <w:szCs w:val="26"/>
+        </w:rPr>
+        <w:t>bởi</w:t>
+      </w:r>
+      <w:proofErr w:type="spellEnd"/>
+      <w:r>
+        <w:rPr>
+          <w:rFonts w:ascii="Times New Roman" w:hAnsi="Times New Roman" w:cs="Times New Roman"/>
+          <w:sz w:val="26"/>
+          <w:szCs w:val="26"/>
+        </w:rPr>
+        <w:t xml:space="preserve"> </w:t>
+      </w:r>
+      <w:proofErr w:type="spellStart"/>
+      <w:r>
+        <w:rPr>
+          <w:rFonts w:ascii="Times New Roman" w:hAnsi="Times New Roman" w:cs="Times New Roman"/>
+          <w:sz w:val="26"/>
+          <w:szCs w:val="26"/>
+        </w:rPr>
+        <w:t>các</w:t>
+      </w:r>
+      <w:proofErr w:type="spellEnd"/>
+      <w:r>
+        <w:rPr>
+          <w:rFonts w:ascii="Times New Roman" w:hAnsi="Times New Roman" w:cs="Times New Roman"/>
+          <w:sz w:val="26"/>
+          <w:szCs w:val="26"/>
+        </w:rPr>
+        <w:t xml:space="preserve"> </w:t>
+      </w:r>
+      <w:proofErr w:type="spellStart"/>
+      <w:r>
+        <w:rPr>
+          <w:rFonts w:ascii="Times New Roman" w:hAnsi="Times New Roman" w:cs="Times New Roman"/>
+          <w:sz w:val="26"/>
+          <w:szCs w:val="26"/>
+        </w:rPr>
+        <w:t>phần</w:t>
+      </w:r>
+      <w:proofErr w:type="spellEnd"/>
+      <w:r>
+        <w:rPr>
+          <w:rFonts w:ascii="Times New Roman" w:hAnsi="Times New Roman" w:cs="Times New Roman"/>
+          <w:sz w:val="26"/>
+          <w:szCs w:val="26"/>
+        </w:rPr>
+        <w:t xml:space="preserve"> </w:t>
+      </w:r>
+      <w:proofErr w:type="spellStart"/>
+      <w:r>
+        <w:rPr>
+          <w:rFonts w:ascii="Times New Roman" w:hAnsi="Times New Roman" w:cs="Times New Roman"/>
+          <w:sz w:val="26"/>
+          <w:szCs w:val="26"/>
+        </w:rPr>
+        <w:lastRenderedPageBreak/>
+        <w:t>mềm</w:t>
+      </w:r>
+      <w:proofErr w:type="spellEnd"/>
+      <w:r>
+        <w:rPr>
+          <w:rFonts w:ascii="Times New Roman" w:hAnsi="Times New Roman" w:cs="Times New Roman"/>
+          <w:sz w:val="26"/>
+          <w:szCs w:val="26"/>
+        </w:rPr>
+        <w:t xml:space="preserve"> </w:t>
+      </w:r>
+      <w:proofErr w:type="spellStart"/>
+      <w:r>
+        <w:rPr>
+          <w:rFonts w:ascii="Times New Roman" w:hAnsi="Times New Roman" w:cs="Times New Roman"/>
+          <w:sz w:val="26"/>
+          <w:szCs w:val="26"/>
+        </w:rPr>
+        <w:t>hiện</w:t>
+      </w:r>
+      <w:proofErr w:type="spellEnd"/>
+      <w:r>
+        <w:rPr>
+          <w:rFonts w:ascii="Times New Roman" w:hAnsi="Times New Roman" w:cs="Times New Roman"/>
+          <w:sz w:val="26"/>
+          <w:szCs w:val="26"/>
+        </w:rPr>
+        <w:t xml:space="preserve"> </w:t>
+      </w:r>
+      <w:proofErr w:type="spellStart"/>
+      <w:r>
+        <w:rPr>
+          <w:rFonts w:ascii="Times New Roman" w:hAnsi="Times New Roman" w:cs="Times New Roman"/>
+          <w:sz w:val="26"/>
+          <w:szCs w:val="26"/>
+        </w:rPr>
+        <w:t>có</w:t>
+      </w:r>
+      <w:proofErr w:type="spellEnd"/>
+      <w:r>
+        <w:rPr>
+          <w:rFonts w:ascii="Times New Roman" w:hAnsi="Times New Roman" w:cs="Times New Roman"/>
+          <w:sz w:val="26"/>
+          <w:szCs w:val="26"/>
+        </w:rPr>
+        <w:t xml:space="preserve"> </w:t>
+      </w:r>
+      <w:proofErr w:type="spellStart"/>
+      <w:r>
+        <w:rPr>
+          <w:rFonts w:ascii="Times New Roman" w:hAnsi="Times New Roman" w:cs="Times New Roman"/>
+          <w:sz w:val="26"/>
+          <w:szCs w:val="26"/>
+        </w:rPr>
+        <w:t>trên</w:t>
+      </w:r>
+      <w:proofErr w:type="spellEnd"/>
+      <w:r>
+        <w:rPr>
+          <w:rFonts w:ascii="Times New Roman" w:hAnsi="Times New Roman" w:cs="Times New Roman"/>
+          <w:sz w:val="26"/>
+          <w:szCs w:val="26"/>
+        </w:rPr>
+        <w:t xml:space="preserve"> </w:t>
+      </w:r>
+      <w:proofErr w:type="spellStart"/>
+      <w:r>
+        <w:rPr>
+          <w:rFonts w:ascii="Times New Roman" w:hAnsi="Times New Roman" w:cs="Times New Roman"/>
+          <w:sz w:val="26"/>
+          <w:szCs w:val="26"/>
+        </w:rPr>
+        <w:t>thị</w:t>
+      </w:r>
+      <w:proofErr w:type="spellEnd"/>
+      <w:r>
+        <w:rPr>
+          <w:rFonts w:ascii="Times New Roman" w:hAnsi="Times New Roman" w:cs="Times New Roman"/>
+          <w:sz w:val="26"/>
+          <w:szCs w:val="26"/>
+        </w:rPr>
+        <w:t xml:space="preserve"> </w:t>
+      </w:r>
+      <w:proofErr w:type="spellStart"/>
+      <w:r>
+        <w:rPr>
+          <w:rFonts w:ascii="Times New Roman" w:hAnsi="Times New Roman" w:cs="Times New Roman"/>
+          <w:sz w:val="26"/>
+          <w:szCs w:val="26"/>
+        </w:rPr>
+        <w:t>trường</w:t>
+      </w:r>
+      <w:proofErr w:type="spellEnd"/>
+      <w:r>
+        <w:rPr>
+          <w:rFonts w:ascii="Times New Roman" w:hAnsi="Times New Roman" w:cs="Times New Roman"/>
+          <w:sz w:val="26"/>
+          <w:szCs w:val="26"/>
+        </w:rPr>
+        <w:t xml:space="preserve"> </w:t>
+      </w:r>
+      <w:proofErr w:type="spellStart"/>
+      <w:r>
+        <w:rPr>
+          <w:rFonts w:ascii="Times New Roman" w:hAnsi="Times New Roman" w:cs="Times New Roman"/>
+          <w:sz w:val="26"/>
+          <w:szCs w:val="26"/>
+        </w:rPr>
+        <w:t>như</w:t>
+      </w:r>
+      <w:proofErr w:type="spellEnd"/>
+      <w:r>
+        <w:rPr>
+          <w:rFonts w:ascii="Times New Roman" w:hAnsi="Times New Roman" w:cs="Times New Roman"/>
+          <w:sz w:val="26"/>
+          <w:szCs w:val="26"/>
+        </w:rPr>
+        <w:t xml:space="preserve"> </w:t>
+      </w:r>
+      <w:r>
+        <w:rPr>
+          <w:rFonts w:ascii="Times New Roman" w:hAnsi="Times New Roman" w:cs="Times New Roman"/>
+          <w:sz w:val="26"/>
+          <w:szCs w:val="26"/>
+        </w:rPr>
+        <w:t>Configure Virtual Serial Port Driver</w:t>
+      </w:r>
+      <w:r>
+        <w:rPr>
+          <w:rFonts w:ascii="Times New Roman" w:hAnsi="Times New Roman" w:cs="Times New Roman"/>
+          <w:sz w:val="26"/>
+          <w:szCs w:val="26"/>
+        </w:rPr>
+        <w:t>,</w:t>
+      </w:r>
+      <w:r>
+        <w:t xml:space="preserve"> </w:t>
+      </w:r>
+      <w:r>
+        <w:rPr>
+          <w:rFonts w:ascii="Times New Roman" w:hAnsi="Times New Roman" w:cs="Times New Roman"/>
+          <w:sz w:val="26"/>
+          <w:szCs w:val="26"/>
+        </w:rPr>
+        <w:t>Virtual Serial Port Emulator</w:t>
+      </w:r>
+      <w:r>
+        <w:rPr>
+          <w:rFonts w:ascii="Times New Roman" w:hAnsi="Times New Roman" w:cs="Times New Roman"/>
+          <w:sz w:val="26"/>
+          <w:szCs w:val="26"/>
+        </w:rPr>
+        <w:t>…</w:t>
+      </w:r>
+    </w:p>
+    <w:p>
+      <w:pPr>
+        <w:spacing w:line="360" w:lineRule="auto"/>
+        <w:ind w:left="720"/>
+        <w:jc w:val="center"/>
+        <w:rPr>
+          <w:rFonts w:ascii="Times New Roman" w:hAnsi="Times New Roman" w:cs="Times New Roman"/>
+          <w:sz w:val="26"/>
+          <w:szCs w:val="26"/>
+        </w:rPr>
+      </w:pPr>
+      <w:r>
+        <w:rPr>
+          <w:rFonts w:ascii="Times New Roman" w:hAnsi="Times New Roman" w:cs="Times New Roman"/>
+          <w:noProof/>
+          <w:sz w:val="26"/>
+          <w:szCs w:val="26"/>
+        </w:rPr>
+        <w:drawing>
+          <wp:inline distT="0" distB="0" distL="0" distR="0" wp14:anchorId="53BC5070" wp14:editId="171F6F46">
+            <wp:extent cx="2217261" cy="2847622"/>
+            <wp:effectExtent l="76200" t="76200" r="126365" b="124460"/>
+            <wp:docPr id="930920981" name="Picture 1"/>
+            <wp:cNvGraphicFramePr>
+              <a:graphicFrameLocks xmlns:a="http://schemas.openxmlformats.org/drawingml/2006/main" noChangeAspect="1"/>
+            </wp:cNvGraphicFramePr>
+            <a:graphic xmlns:a="http://schemas.openxmlformats.org/drawingml/2006/main">
+              <a:graphicData uri="http://schemas.openxmlformats.org/drawingml/2006/picture">
+                <pic:pic xmlns:pic="http://schemas.openxmlformats.org/drawingml/2006/picture">
+                  <pic:nvPicPr>
+                    <pic:cNvPr id="930920981" name=""/>
+                    <pic:cNvPicPr/>
+                  </pic:nvPicPr>
+                  <pic:blipFill>
+                    <a:blip r:embed="rId15"/>
+                    <a:stretch>
+                      <a:fillRect/>
+                    </a:stretch>
+                  </pic:blipFill>
+                  <pic:spPr>
+                    <a:xfrm>
+                      <a:off x="0" y="0"/>
+                      <a:ext cx="2223421" cy="2855534"/>
+                    </a:xfrm>
+                    <a:prstGeom prst="rect">
+                      <a:avLst/>
+                    </a:prstGeom>
+                    <a:ln w="38100" cap="sq">
+                      <a:solidFill>
+                        <a:srgbClr val="000000"/>
+                      </a:solidFill>
+                      <a:prstDash val="solid"/>
+                      <a:miter lim="800000"/>
+                    </a:ln>
+                    <a:effectLst>
+                      <a:outerShdw blurRad="50800" dist="38100" dir="2700000" algn="tl" rotWithShape="0">
+                        <a:srgbClr val="000000">
+                          <a:alpha val="43000"/>
+                        </a:srgbClr>
+                      </a:outerShdw>
+                    </a:effectLst>
+                  </pic:spPr>
+                </pic:pic>
+              </a:graphicData>
+            </a:graphic>
+          </wp:inline>
+        </w:drawing>
+      </w:r>
+    </w:p>
+    <w:p>
+      <w:pPr>
+        <w:spacing w:line="360" w:lineRule="auto"/>
+        <w:jc w:val="center"/>
+        <w:rPr>
+          <w:rFonts w:ascii="Times New Roman" w:hAnsi="Times New Roman" w:cs="Times New Roman"/>
+          <w:i/>
+          <w:iCs/>
+          <w:sz w:val="26"/>
+          <w:szCs w:val="26"/>
+        </w:rPr>
+      </w:pPr>
+      <w:proofErr w:type="spellStart"/>
+      <w:r>
+        <w:rPr>
+          <w:rFonts w:ascii="Times New Roman" w:hAnsi="Times New Roman" w:cs="Times New Roman"/>
+          <w:i/>
+          <w:iCs/>
+          <w:sz w:val="26"/>
+          <w:szCs w:val="26"/>
+        </w:rPr>
+        <w:t>Hình</w:t>
+      </w:r>
+      <w:proofErr w:type="spellEnd"/>
+      <w:r>
+        <w:rPr>
+          <w:rFonts w:ascii="Times New Roman" w:hAnsi="Times New Roman" w:cs="Times New Roman"/>
+          <w:i/>
+          <w:iCs/>
+          <w:sz w:val="26"/>
+          <w:szCs w:val="26"/>
+        </w:rPr>
+        <w:t xml:space="preserve"> 6.1.3c: </w:t>
+      </w:r>
+      <w:proofErr w:type="spellStart"/>
+      <w:r>
+        <w:rPr>
+          <w:rFonts w:ascii="Times New Roman" w:hAnsi="Times New Roman" w:cs="Times New Roman"/>
+          <w:i/>
+          <w:iCs/>
+          <w:sz w:val="26"/>
+          <w:szCs w:val="26"/>
+        </w:rPr>
+        <w:t>Sơ</w:t>
+      </w:r>
+      <w:proofErr w:type="spellEnd"/>
+      <w:r>
+        <w:rPr>
+          <w:rFonts w:ascii="Times New Roman" w:hAnsi="Times New Roman" w:cs="Times New Roman"/>
+          <w:i/>
+          <w:iCs/>
+          <w:sz w:val="26"/>
+          <w:szCs w:val="26"/>
+        </w:rPr>
+        <w:t xml:space="preserve"> </w:t>
+      </w:r>
+      <w:proofErr w:type="spellStart"/>
+      <w:r>
+        <w:rPr>
+          <w:rFonts w:ascii="Times New Roman" w:hAnsi="Times New Roman" w:cs="Times New Roman"/>
+          <w:i/>
+          <w:iCs/>
+          <w:sz w:val="26"/>
+          <w:szCs w:val="26"/>
+        </w:rPr>
+        <w:t>đồ</w:t>
+      </w:r>
+      <w:proofErr w:type="spellEnd"/>
+      <w:r>
+        <w:rPr>
+          <w:rFonts w:ascii="Times New Roman" w:hAnsi="Times New Roman" w:cs="Times New Roman"/>
+          <w:i/>
+          <w:iCs/>
+          <w:sz w:val="26"/>
+          <w:szCs w:val="26"/>
+        </w:rPr>
+        <w:t xml:space="preserve"> </w:t>
+      </w:r>
+      <w:proofErr w:type="spellStart"/>
+      <w:r>
+        <w:rPr>
+          <w:rFonts w:ascii="Times New Roman" w:hAnsi="Times New Roman" w:cs="Times New Roman"/>
+          <w:i/>
+          <w:iCs/>
+          <w:sz w:val="26"/>
+          <w:szCs w:val="26"/>
+        </w:rPr>
+        <w:t>nguyên</w:t>
+      </w:r>
+      <w:proofErr w:type="spellEnd"/>
+      <w:r>
+        <w:rPr>
+          <w:rFonts w:ascii="Times New Roman" w:hAnsi="Times New Roman" w:cs="Times New Roman"/>
+          <w:i/>
+          <w:iCs/>
+          <w:sz w:val="26"/>
+          <w:szCs w:val="26"/>
+        </w:rPr>
+        <w:t xml:space="preserve"> </w:t>
+      </w:r>
+      <w:proofErr w:type="spellStart"/>
+      <w:r>
+        <w:rPr>
+          <w:rFonts w:ascii="Times New Roman" w:hAnsi="Times New Roman" w:cs="Times New Roman"/>
+          <w:i/>
+          <w:iCs/>
+          <w:sz w:val="26"/>
+          <w:szCs w:val="26"/>
+        </w:rPr>
+        <w:t>lí</w:t>
+      </w:r>
+      <w:proofErr w:type="spellEnd"/>
+      <w:r>
+        <w:rPr>
+          <w:rFonts w:ascii="Times New Roman" w:hAnsi="Times New Roman" w:cs="Times New Roman"/>
+          <w:i/>
+          <w:iCs/>
+          <w:sz w:val="26"/>
+          <w:szCs w:val="26"/>
+        </w:rPr>
+        <w:t xml:space="preserve"> </w:t>
+      </w:r>
+      <w:proofErr w:type="spellStart"/>
+      <w:r>
+        <w:rPr>
+          <w:rFonts w:ascii="Times New Roman" w:hAnsi="Times New Roman" w:cs="Times New Roman"/>
+          <w:i/>
+          <w:iCs/>
+          <w:sz w:val="26"/>
+          <w:szCs w:val="26"/>
+        </w:rPr>
+        <w:t>gửi</w:t>
+      </w:r>
+      <w:proofErr w:type="spellEnd"/>
+      <w:r>
+        <w:rPr>
+          <w:rFonts w:ascii="Times New Roman" w:hAnsi="Times New Roman" w:cs="Times New Roman"/>
+          <w:i/>
+          <w:iCs/>
+          <w:sz w:val="26"/>
+          <w:szCs w:val="26"/>
+        </w:rPr>
+        <w:t xml:space="preserve"> </w:t>
+      </w:r>
+      <w:proofErr w:type="spellStart"/>
+      <w:r>
+        <w:rPr>
+          <w:rFonts w:ascii="Times New Roman" w:hAnsi="Times New Roman" w:cs="Times New Roman"/>
+          <w:i/>
+          <w:iCs/>
+          <w:sz w:val="26"/>
+          <w:szCs w:val="26"/>
+        </w:rPr>
+        <w:t>dữ</w:t>
+      </w:r>
+      <w:proofErr w:type="spellEnd"/>
+      <w:r>
+        <w:rPr>
+          <w:rFonts w:ascii="Times New Roman" w:hAnsi="Times New Roman" w:cs="Times New Roman"/>
+          <w:i/>
+          <w:iCs/>
+          <w:sz w:val="26"/>
+          <w:szCs w:val="26"/>
+        </w:rPr>
+        <w:t xml:space="preserve"> </w:t>
+      </w:r>
+      <w:proofErr w:type="spellStart"/>
+      <w:r>
+        <w:rPr>
+          <w:rFonts w:ascii="Times New Roman" w:hAnsi="Times New Roman" w:cs="Times New Roman"/>
+          <w:i/>
+          <w:iCs/>
+          <w:sz w:val="26"/>
+          <w:szCs w:val="26"/>
+        </w:rPr>
+        <w:t>liệu</w:t>
+      </w:r>
+      <w:proofErr w:type="spellEnd"/>
+      <w:r>
+        <w:rPr>
           <w:rFonts w:ascii="Times New Roman" w:hAnsi="Times New Roman" w:cs="Times New Roman"/>
           <w:i/>
           <w:iCs/>
@@ -13361,27 +11110,7 @@
           <w:sz w:val="26"/>
           <w:szCs w:val="26"/>
         </w:rPr>
-        <w:t xml:space="preserve"> C#</w:t>
-      </w:r>
-      <w:r>
-        <w:rPr>
-          <w:rFonts w:ascii="Times New Roman" w:hAnsi="Times New Roman" w:cs="Times New Roman"/>
-          <w:i/>
-          <w:iCs/>
-          <w:sz w:val="26"/>
-          <w:szCs w:val="26"/>
-        </w:rPr>
-        <w:t xml:space="preserve"> </w:t>
-      </w:r>
-      <w:r>
-        <w:rPr>
-          <w:rFonts w:ascii="Times New Roman" w:hAnsi="Times New Roman" w:cs="Times New Roman"/>
-          <w:i/>
-          <w:iCs/>
-          <w:sz w:val="26"/>
-          <w:szCs w:val="26"/>
-        </w:rPr>
-        <w:t xml:space="preserve">qua </w:t>
+        <w:t xml:space="preserve"> C# qua </w:t>
       </w:r>
       <w:proofErr w:type="spellStart"/>
       <w:r>
@@ -13405,9 +11134,273 @@
         <w:t>b</w:t>
       </w:r>
       <w:proofErr w:type="spellEnd"/>
+    </w:p>
+    <w:p>
+      <w:pPr>
+        <w:pStyle w:val="NormalWeb"/>
+        <w:jc w:val="center"/>
+      </w:pPr>
+      <w:r>
+        <w:rPr>
+          <w:noProof/>
+        </w:rPr>
+        <w:drawing>
+          <wp:inline distT="0" distB="0" distL="0" distR="0" wp14:anchorId="50D7F1F2" wp14:editId="3359E464">
+            <wp:extent cx="2671395" cy="3649133"/>
+            <wp:effectExtent l="76200" t="76200" r="129540" b="142240"/>
+            <wp:docPr id="2051101392" name="Picture 1"/>
+            <wp:cNvGraphicFramePr>
+              <a:graphicFrameLocks xmlns:a="http://schemas.openxmlformats.org/drawingml/2006/main" noChangeAspect="1"/>
+            </wp:cNvGraphicFramePr>
+            <a:graphic xmlns:a="http://schemas.openxmlformats.org/drawingml/2006/main">
+              <a:graphicData uri="http://schemas.openxmlformats.org/drawingml/2006/picture">
+                <pic:pic xmlns:pic="http://schemas.openxmlformats.org/drawingml/2006/picture">
+                  <pic:nvPicPr>
+                    <pic:cNvPr id="0" name="Picture 1"/>
+                    <pic:cNvPicPr>
+                      <a:picLocks noChangeAspect="1" noChangeArrowheads="1"/>
+                    </pic:cNvPicPr>
+                  </pic:nvPicPr>
+                  <pic:blipFill>
+                    <a:blip r:embed="rId16">
+                      <a:extLst>
+                        <a:ext uri="{28A0092B-C50C-407E-A947-70E740481C1C}">
+                          <a14:useLocalDpi xmlns:a14="http://schemas.microsoft.com/office/drawing/2010/main" val="0"/>
+                        </a:ext>
+                      </a:extLst>
+                    </a:blip>
+                    <a:srcRect/>
+                    <a:stretch>
+                      <a:fillRect/>
+                    </a:stretch>
+                  </pic:blipFill>
+                  <pic:spPr bwMode="auto">
+                    <a:xfrm>
+                      <a:off x="0" y="0"/>
+                      <a:ext cx="2687002" cy="3670453"/>
+                    </a:xfrm>
+                    <a:prstGeom prst="rect">
+                      <a:avLst/>
+                    </a:prstGeom>
+                    <a:ln w="38100" cap="sq">
+                      <a:solidFill>
+                        <a:srgbClr val="000000"/>
+                      </a:solidFill>
+                      <a:prstDash val="solid"/>
+                      <a:miter lim="800000"/>
+                    </a:ln>
+                    <a:effectLst>
+                      <a:outerShdw blurRad="50800" dist="38100" dir="2700000" algn="tl" rotWithShape="0">
+                        <a:srgbClr val="000000">
+                          <a:alpha val="43000"/>
+                        </a:srgbClr>
+                      </a:outerShdw>
+                    </a:effectLst>
+                  </pic:spPr>
+                </pic:pic>
+              </a:graphicData>
+            </a:graphic>
+          </wp:inline>
+        </w:drawing>
+      </w:r>
+    </w:p>
+    <w:p>
+      <w:pPr>
+        <w:pStyle w:val="NormalWeb"/>
+        <w:jc w:val="center"/>
+        <w:rPr>
+          <w:i/>
+          <w:iCs/>
+        </w:rPr>
+      </w:pPr>
+      <w:proofErr w:type="spellStart"/>
+      <w:r>
+        <w:rPr>
+          <w:i/>
+          <w:iCs/>
+        </w:rPr>
+        <w:t>Hình</w:t>
+      </w:r>
+      <w:proofErr w:type="spellEnd"/>
+      <w:r>
+        <w:rPr>
+          <w:i/>
+          <w:iCs/>
+        </w:rPr>
+        <w:t xml:space="preserve"> 6.1.</w:t>
+      </w:r>
+      <w:r>
+        <w:rPr>
+          <w:i/>
+          <w:iCs/>
+        </w:rPr>
+        <w:t>3d</w:t>
+      </w:r>
+      <w:r>
+        <w:rPr>
+          <w:i/>
+          <w:iCs/>
+        </w:rPr>
+        <w:t xml:space="preserve">: Lưu </w:t>
+      </w:r>
+      <w:proofErr w:type="spellStart"/>
+      <w:r>
+        <w:rPr>
+          <w:i/>
+          <w:iCs/>
+        </w:rPr>
+        <w:t>đồ</w:t>
+      </w:r>
+      <w:proofErr w:type="spellEnd"/>
+      <w:r>
+        <w:rPr>
+          <w:i/>
+          <w:iCs/>
+        </w:rPr>
+        <w:t xml:space="preserve"> </w:t>
+      </w:r>
+      <w:proofErr w:type="spellStart"/>
+      <w:r>
+        <w:rPr>
+          <w:i/>
+          <w:iCs/>
+        </w:rPr>
+        <w:t>giải</w:t>
+      </w:r>
+      <w:proofErr w:type="spellEnd"/>
+      <w:r>
+        <w:rPr>
+          <w:i/>
+          <w:iCs/>
+        </w:rPr>
+        <w:t xml:space="preserve"> </w:t>
+      </w:r>
+      <w:proofErr w:type="spellStart"/>
+      <w:r>
+        <w:rPr>
+          <w:i/>
+          <w:iCs/>
+        </w:rPr>
+        <w:t>thuật</w:t>
+      </w:r>
+      <w:proofErr w:type="spellEnd"/>
+      <w:r>
+        <w:rPr>
+          <w:i/>
+          <w:iCs/>
+        </w:rPr>
+        <w:t xml:space="preserve"> </w:t>
+      </w:r>
+      <w:proofErr w:type="spellStart"/>
+      <w:r>
+        <w:rPr>
+          <w:i/>
+          <w:iCs/>
+        </w:rPr>
+        <w:t>kết</w:t>
+      </w:r>
+      <w:proofErr w:type="spellEnd"/>
+      <w:r>
+        <w:rPr>
+          <w:i/>
+          <w:iCs/>
+        </w:rPr>
+        <w:t xml:space="preserve"> </w:t>
+      </w:r>
+      <w:proofErr w:type="spellStart"/>
+      <w:r>
+        <w:rPr>
+          <w:i/>
+          <w:iCs/>
+        </w:rPr>
+        <w:t>nối</w:t>
+      </w:r>
+      <w:proofErr w:type="spellEnd"/>
+      <w:r>
+        <w:rPr>
+          <w:i/>
+          <w:iCs/>
+        </w:rPr>
+        <w:t xml:space="preserve"> C# </w:t>
+      </w:r>
+      <w:proofErr w:type="spellStart"/>
+      <w:r>
+        <w:rPr>
+          <w:i/>
+          <w:iCs/>
+        </w:rPr>
+        <w:t>với</w:t>
+      </w:r>
+      <w:proofErr w:type="spellEnd"/>
+      <w:r>
+        <w:rPr>
+          <w:i/>
+          <w:iCs/>
+        </w:rPr>
+        <w:t xml:space="preserve"> </w:t>
+      </w:r>
+      <w:proofErr w:type="spellStart"/>
+      <w:r>
+        <w:rPr>
+          <w:i/>
+          <w:iCs/>
+        </w:rPr>
+        <w:t>Matlab</w:t>
+      </w:r>
+      <w:proofErr w:type="spellEnd"/>
+      <w:r>
+        <w:rPr>
+          <w:i/>
+          <w:iCs/>
+        </w:rPr>
+        <w:t xml:space="preserve"> </w:t>
+      </w:r>
+      <w:proofErr w:type="spellStart"/>
+      <w:r>
+        <w:rPr>
+          <w:i/>
+          <w:iCs/>
+        </w:rPr>
+        <w:t>thông</w:t>
+      </w:r>
+      <w:proofErr w:type="spellEnd"/>
+      <w:r>
+        <w:rPr>
+          <w:i/>
+          <w:iCs/>
+        </w:rPr>
+        <w:t xml:space="preserve"> qua </w:t>
+      </w:r>
+      <w:proofErr w:type="spellStart"/>
+      <w:r>
+        <w:rPr>
+          <w:i/>
+          <w:iCs/>
+        </w:rPr>
+        <w:t>cổng</w:t>
+      </w:r>
+      <w:proofErr w:type="spellEnd"/>
+      <w:r>
+        <w:rPr>
+          <w:i/>
+          <w:iCs/>
+        </w:rPr>
+        <w:t xml:space="preserve"> COM</w:t>
+      </w:r>
+    </w:p>
+    <w:p>
+      <w:pPr>
+        <w:spacing w:line="360" w:lineRule="auto"/>
+        <w:jc w:val="center"/>
+        <w:rPr>
+          <w:rFonts w:ascii="Times New Roman" w:hAnsi="Times New Roman" w:cs="Times New Roman"/>
+          <w:sz w:val="26"/>
+          <w:szCs w:val="26"/>
+        </w:rPr>
+      </w:pPr>
     </w:p>
     <w:sectPr>
-      <w:footerReference w:type="default" r:id="rId14"/>
+      <w:footerReference w:type="default" r:id="rId17"/>
       <w:pgSz w:w="11906" w:h="16838" w:code="9"/>
       <w:pgMar w:top="1134" w:right="851" w:bottom="1134" w:left="1418" w:header="720" w:footer="720" w:gutter="0"/>
       <w:pgNumType w:start="1"/>
